--- a/report.docx
+++ b/report.docx
@@ -42,18 +42,19 @@
     </w:p>
     <w:p>
       <w:pPr>
-        <w:rPr>
-          <w:rFonts w:ascii="Times New Roman" w:hAnsi="Times New Roman" w:cs="Times New Roman"/>
-          <w:sz w:val="32"/>
-          <w:szCs w:val="32"/>
-          <w:lang w:val="en-US"/>
-        </w:rPr>
-      </w:pPr>
-      <w:r>
-        <w:rPr>
-          <w:rFonts w:ascii="Times New Roman" w:hAnsi="Times New Roman" w:cs="Times New Roman"/>
-          <w:sz w:val="32"/>
-          <w:szCs w:val="32"/>
+        <w:jc w:val="center"/>
+        <w:rPr>
+          <w:rFonts w:ascii="Times New Roman" w:hAnsi="Times New Roman" w:cs="Times New Roman"/>
+          <w:sz w:val="36"/>
+          <w:szCs w:val="36"/>
+          <w:lang w:val="en-US"/>
+        </w:rPr>
+      </w:pPr>
+      <w:r>
+        <w:rPr>
+          <w:rFonts w:ascii="Times New Roman" w:hAnsi="Times New Roman" w:cs="Times New Roman"/>
+          <w:sz w:val="36"/>
+          <w:szCs w:val="36"/>
           <w:lang w:val="en-US"/>
         </w:rPr>
         <w:t>Part 1: Defining RL Environments</w:t>
@@ -61,20 +62,5011 @@
     </w:p>
     <w:p>
       <w:pPr>
-        <w:pStyle w:val="ListParagraph"/>
+        <w:pStyle w:val="Heading3"/>
+      </w:pPr>
+      <w:r>
+        <w:rPr>
+          <w:sz w:val="28"/>
+          <w:szCs w:val="28"/>
+          <w:lang w:val="en-US"/>
+        </w:rPr>
+        <w:t xml:space="preserve">1. </w:t>
+      </w:r>
+      <w:r>
+        <w:rPr>
+          <w:sz w:val="28"/>
+          <w:szCs w:val="28"/>
+          <w:lang w:val="en-US"/>
+        </w:rPr>
+        <w:t>Describing deterministic and stochastic environments.</w:t>
+      </w:r>
+      <w:r>
+        <w:rPr>
+          <w:sz w:val="24"/>
+          <w:szCs w:val="24"/>
+          <w:lang w:val="en-US"/>
+        </w:rPr>
+        <w:br/>
+      </w:r>
+      <w:r>
+        <w:rPr>
+          <w:sz w:val="28"/>
+          <w:szCs w:val="28"/>
+        </w:rPr>
+        <w:t>Deterministic Environment</w:t>
+      </w:r>
+      <w:r>
+        <w:rPr>
+          <w:sz w:val="28"/>
+          <w:szCs w:val="28"/>
+        </w:rPr>
+        <w:t>:</w:t>
+      </w:r>
+    </w:p>
+    <w:p>
+      <w:pPr>
+        <w:spacing w:before="100" w:beforeAutospacing="1" w:after="100" w:afterAutospacing="1" w:line="240" w:lineRule="auto"/>
+        <w:rPr>
+          <w:rFonts w:ascii="Times New Roman" w:eastAsia="Times New Roman" w:hAnsi="Times New Roman" w:cs="Times New Roman"/>
+          <w:sz w:val="24"/>
+          <w:szCs w:val="24"/>
+          <w:lang w:eastAsia="en-IN"/>
+        </w:rPr>
+      </w:pPr>
+      <w:r>
+        <w:rPr>
+          <w:rFonts w:ascii="Times New Roman" w:eastAsia="Times New Roman" w:hAnsi="Times New Roman" w:cs="Times New Roman"/>
+          <w:b/>
+          <w:bCs/>
+          <w:sz w:val="24"/>
+          <w:szCs w:val="24"/>
+          <w:lang w:eastAsia="en-IN"/>
+        </w:rPr>
+        <w:t>1. Definition:</w:t>
+      </w:r>
+      <w:r>
+        <w:rPr>
+          <w:rFonts w:ascii="Times New Roman" w:eastAsia="Times New Roman" w:hAnsi="Times New Roman" w:cs="Times New Roman"/>
+          <w:sz w:val="24"/>
+          <w:szCs w:val="24"/>
+          <w:lang w:eastAsia="en-IN"/>
+        </w:rPr>
+        <w:t xml:space="preserve"> </w:t>
+      </w:r>
+      <w:r>
+        <w:rPr>
+          <w:rFonts w:ascii="Times New Roman" w:eastAsia="Times New Roman" w:hAnsi="Times New Roman" w:cs="Times New Roman"/>
+          <w:sz w:val="24"/>
+          <w:szCs w:val="24"/>
+          <w:lang w:eastAsia="en-IN"/>
+        </w:rPr>
+        <w:t xml:space="preserve">The </w:t>
+      </w:r>
+      <w:r>
+        <w:rPr>
+          <w:rFonts w:ascii="Times New Roman" w:eastAsia="Times New Roman" w:hAnsi="Times New Roman" w:cs="Times New Roman"/>
+          <w:bCs/>
+          <w:sz w:val="24"/>
+          <w:szCs w:val="24"/>
+          <w:lang w:eastAsia="en-IN"/>
+        </w:rPr>
+        <w:t>deterministic environment</w:t>
+      </w:r>
+      <w:r>
+        <w:rPr>
+          <w:rFonts w:ascii="Times New Roman" w:eastAsia="Times New Roman" w:hAnsi="Times New Roman" w:cs="Times New Roman"/>
+          <w:sz w:val="24"/>
+          <w:szCs w:val="24"/>
+          <w:lang w:eastAsia="en-IN"/>
+        </w:rPr>
+        <w:t xml:space="preserve"> follows a strict rule-based approach where the drone's actions lead to predictable outcomes</w:t>
+      </w:r>
+      <w:r>
+        <w:rPr>
+          <w:rFonts w:ascii="Times New Roman" w:eastAsia="Times New Roman" w:hAnsi="Times New Roman" w:cs="Times New Roman"/>
+          <w:sz w:val="24"/>
+          <w:szCs w:val="24"/>
+          <w:lang w:eastAsia="en-IN"/>
+        </w:rPr>
+        <w:t xml:space="preserve"> and t</w:t>
+      </w:r>
+      <w:r>
+        <w:rPr>
+          <w:rFonts w:ascii="Times New Roman" w:eastAsia="Times New Roman" w:hAnsi="Times New Roman" w:cs="Times New Roman"/>
+          <w:sz w:val="24"/>
+          <w:szCs w:val="24"/>
+          <w:lang w:eastAsia="en-IN"/>
+        </w:rPr>
+        <w:t xml:space="preserve">here is </w:t>
+      </w:r>
+      <w:r>
+        <w:rPr>
+          <w:rFonts w:ascii="Times New Roman" w:eastAsia="Times New Roman" w:hAnsi="Times New Roman" w:cs="Times New Roman"/>
+          <w:bCs/>
+          <w:sz w:val="24"/>
+          <w:szCs w:val="24"/>
+          <w:lang w:eastAsia="en-IN"/>
+        </w:rPr>
+        <w:t>no randomness</w:t>
+      </w:r>
+      <w:r>
+        <w:rPr>
+          <w:rFonts w:ascii="Times New Roman" w:eastAsia="Times New Roman" w:hAnsi="Times New Roman" w:cs="Times New Roman"/>
+          <w:sz w:val="24"/>
+          <w:szCs w:val="24"/>
+          <w:lang w:eastAsia="en-IN"/>
+        </w:rPr>
+        <w:t xml:space="preserve"> which means</w:t>
+      </w:r>
+      <w:r>
+        <w:rPr>
+          <w:rFonts w:ascii="Times New Roman" w:eastAsia="Times New Roman" w:hAnsi="Times New Roman" w:cs="Times New Roman"/>
+          <w:sz w:val="24"/>
+          <w:szCs w:val="24"/>
+          <w:lang w:eastAsia="en-IN"/>
+        </w:rPr>
+        <w:t xml:space="preserve"> every action </w:t>
+      </w:r>
+      <w:proofErr w:type="gramStart"/>
+      <w:r>
+        <w:rPr>
+          <w:rFonts w:ascii="Times New Roman" w:eastAsia="Times New Roman" w:hAnsi="Times New Roman" w:cs="Times New Roman"/>
+          <w:sz w:val="24"/>
+          <w:szCs w:val="24"/>
+          <w:lang w:eastAsia="en-IN"/>
+        </w:rPr>
+        <w:t>results</w:t>
+      </w:r>
+      <w:proofErr w:type="gramEnd"/>
+      <w:r>
+        <w:rPr>
+          <w:rFonts w:ascii="Times New Roman" w:eastAsia="Times New Roman" w:hAnsi="Times New Roman" w:cs="Times New Roman"/>
+          <w:sz w:val="24"/>
+          <w:szCs w:val="24"/>
+          <w:lang w:eastAsia="en-IN"/>
+        </w:rPr>
+        <w:t xml:space="preserve"> in its intended effect.</w:t>
+      </w:r>
+    </w:p>
+    <w:p>
+      <w:pPr>
+        <w:spacing w:before="100" w:beforeAutospacing="1" w:after="100" w:afterAutospacing="1" w:line="240" w:lineRule="auto"/>
+        <w:rPr>
+          <w:rFonts w:ascii="Times New Roman" w:eastAsia="Times New Roman" w:hAnsi="Times New Roman" w:cs="Times New Roman"/>
+          <w:sz w:val="24"/>
+          <w:szCs w:val="24"/>
+          <w:lang w:eastAsia="en-IN"/>
+        </w:rPr>
+      </w:pPr>
+      <w:r>
+        <w:rPr>
+          <w:rFonts w:ascii="Times New Roman" w:eastAsia="Times New Roman" w:hAnsi="Times New Roman" w:cs="Times New Roman"/>
+          <w:b/>
+          <w:bCs/>
+          <w:sz w:val="24"/>
+          <w:szCs w:val="24"/>
+          <w:lang w:eastAsia="en-IN"/>
+        </w:rPr>
+        <w:t>2. States:</w:t>
+      </w:r>
+    </w:p>
+    <w:p>
+      <w:pPr>
         <w:numPr>
           <w:ilvl w:val="0"/>
-          <w:numId w:val="1"/>
+          <w:numId w:val="2"/>
         </w:numPr>
-        <w:rPr>
-          <w:rFonts w:ascii="Times New Roman" w:hAnsi="Times New Roman" w:cs="Times New Roman"/>
-          <w:sz w:val="24"/>
-          <w:szCs w:val="24"/>
-          <w:lang w:val="en-US"/>
-        </w:rPr>
-      </w:pPr>
-      <w:bookmarkStart w:id="0" w:name="_GoBack"/>
+        <w:spacing w:before="100" w:beforeAutospacing="1" w:after="100" w:afterAutospacing="1" w:line="240" w:lineRule="auto"/>
+        <w:rPr>
+          <w:rFonts w:ascii="Times New Roman" w:eastAsia="Times New Roman" w:hAnsi="Times New Roman" w:cs="Times New Roman"/>
+          <w:sz w:val="24"/>
+          <w:szCs w:val="24"/>
+          <w:lang w:eastAsia="en-IN"/>
+        </w:rPr>
+      </w:pPr>
+      <w:r>
+        <w:rPr>
+          <w:rFonts w:ascii="Times New Roman" w:eastAsia="Times New Roman" w:hAnsi="Times New Roman" w:cs="Times New Roman"/>
+          <w:sz w:val="24"/>
+          <w:szCs w:val="24"/>
+          <w:lang w:eastAsia="en-IN"/>
+        </w:rPr>
+        <w:t xml:space="preserve">The environment is represented as a </w:t>
+      </w:r>
+      <w:r>
+        <w:rPr>
+          <w:rFonts w:ascii="Times New Roman" w:eastAsia="Times New Roman" w:hAnsi="Times New Roman" w:cs="Times New Roman"/>
+          <w:bCs/>
+          <w:sz w:val="24"/>
+          <w:szCs w:val="24"/>
+          <w:lang w:eastAsia="en-IN"/>
+        </w:rPr>
+        <w:t>6×6 grid</w:t>
+      </w:r>
+      <w:r>
+        <w:rPr>
+          <w:rFonts w:ascii="Times New Roman" w:eastAsia="Times New Roman" w:hAnsi="Times New Roman" w:cs="Times New Roman"/>
+          <w:sz w:val="24"/>
+          <w:szCs w:val="24"/>
+          <w:lang w:eastAsia="en-IN"/>
+        </w:rPr>
+        <w:t xml:space="preserve"> (default).</w:t>
+      </w:r>
+    </w:p>
+    <w:p>
+      <w:pPr>
+        <w:numPr>
+          <w:ilvl w:val="0"/>
+          <w:numId w:val="2"/>
+        </w:numPr>
+        <w:spacing w:before="100" w:beforeAutospacing="1" w:after="100" w:afterAutospacing="1" w:line="240" w:lineRule="auto"/>
+        <w:rPr>
+          <w:rFonts w:ascii="Times New Roman" w:eastAsia="Times New Roman" w:hAnsi="Times New Roman" w:cs="Times New Roman"/>
+          <w:sz w:val="24"/>
+          <w:szCs w:val="24"/>
+          <w:lang w:eastAsia="en-IN"/>
+        </w:rPr>
+      </w:pPr>
+      <w:r>
+        <w:rPr>
+          <w:rFonts w:ascii="Times New Roman" w:eastAsia="Times New Roman" w:hAnsi="Times New Roman" w:cs="Times New Roman"/>
+          <w:sz w:val="24"/>
+          <w:szCs w:val="24"/>
+          <w:lang w:eastAsia="en-IN"/>
+        </w:rPr>
+        <w:t xml:space="preserve">The drone has a </w:t>
+      </w:r>
+      <w:r>
+        <w:rPr>
+          <w:rFonts w:ascii="Times New Roman" w:eastAsia="Times New Roman" w:hAnsi="Times New Roman" w:cs="Times New Roman"/>
+          <w:bCs/>
+          <w:sz w:val="24"/>
+          <w:szCs w:val="24"/>
+          <w:lang w:eastAsia="en-IN"/>
+        </w:rPr>
+        <w:t>(x, y) position</w:t>
+      </w:r>
+      <w:r>
+        <w:rPr>
+          <w:rFonts w:ascii="Times New Roman" w:eastAsia="Times New Roman" w:hAnsi="Times New Roman" w:cs="Times New Roman"/>
+          <w:sz w:val="24"/>
+          <w:szCs w:val="24"/>
+          <w:lang w:eastAsia="en-IN"/>
+        </w:rPr>
+        <w:t xml:space="preserve"> and a </w:t>
+      </w:r>
+      <w:r>
+        <w:rPr>
+          <w:rFonts w:ascii="Times New Roman" w:eastAsia="Times New Roman" w:hAnsi="Times New Roman" w:cs="Times New Roman"/>
+          <w:bCs/>
+          <w:sz w:val="24"/>
+          <w:szCs w:val="24"/>
+          <w:lang w:eastAsia="en-IN"/>
+        </w:rPr>
+        <w:t>binary flag</w:t>
+      </w:r>
+      <w:r>
+        <w:rPr>
+          <w:rFonts w:ascii="Times New Roman" w:eastAsia="Times New Roman" w:hAnsi="Times New Roman" w:cs="Times New Roman"/>
+          <w:sz w:val="24"/>
+          <w:szCs w:val="24"/>
+          <w:lang w:eastAsia="en-IN"/>
+        </w:rPr>
+        <w:t xml:space="preserve"> (</w:t>
+      </w:r>
+      <w:r>
+        <w:rPr>
+          <w:rFonts w:ascii="Times New Roman" w:eastAsia="Times New Roman" w:hAnsi="Times New Roman" w:cs="Times New Roman"/>
+          <w:sz w:val="20"/>
+          <w:szCs w:val="20"/>
+          <w:lang w:eastAsia="en-IN"/>
+        </w:rPr>
+        <w:t>0</w:t>
+      </w:r>
+      <w:r>
+        <w:rPr>
+          <w:rFonts w:ascii="Times New Roman" w:eastAsia="Times New Roman" w:hAnsi="Times New Roman" w:cs="Times New Roman"/>
+          <w:sz w:val="24"/>
+          <w:szCs w:val="24"/>
+          <w:lang w:eastAsia="en-IN"/>
+        </w:rPr>
+        <w:t xml:space="preserve"> or </w:t>
+      </w:r>
+      <w:r>
+        <w:rPr>
+          <w:rFonts w:ascii="Times New Roman" w:eastAsia="Times New Roman" w:hAnsi="Times New Roman" w:cs="Times New Roman"/>
+          <w:sz w:val="20"/>
+          <w:szCs w:val="20"/>
+          <w:lang w:eastAsia="en-IN"/>
+        </w:rPr>
+        <w:t>1</w:t>
+      </w:r>
+      <w:r>
+        <w:rPr>
+          <w:rFonts w:ascii="Times New Roman" w:eastAsia="Times New Roman" w:hAnsi="Times New Roman" w:cs="Times New Roman"/>
+          <w:sz w:val="24"/>
+          <w:szCs w:val="24"/>
+          <w:lang w:eastAsia="en-IN"/>
+        </w:rPr>
+        <w:t>) indicating whether it has picked up the package.</w:t>
+      </w:r>
+    </w:p>
+    <w:p>
+      <w:pPr>
+        <w:numPr>
+          <w:ilvl w:val="0"/>
+          <w:numId w:val="2"/>
+        </w:numPr>
+        <w:spacing w:before="100" w:beforeAutospacing="1" w:after="100" w:afterAutospacing="1" w:line="240" w:lineRule="auto"/>
+        <w:rPr>
+          <w:rFonts w:ascii="Times New Roman" w:eastAsia="Times New Roman" w:hAnsi="Times New Roman" w:cs="Times New Roman"/>
+          <w:sz w:val="24"/>
+          <w:szCs w:val="24"/>
+          <w:lang w:eastAsia="en-IN"/>
+        </w:rPr>
+      </w:pPr>
+      <w:r>
+        <w:rPr>
+          <w:rFonts w:ascii="Times New Roman" w:eastAsia="Times New Roman" w:hAnsi="Times New Roman" w:cs="Times New Roman"/>
+          <w:sz w:val="24"/>
+          <w:szCs w:val="24"/>
+          <w:lang w:eastAsia="en-IN"/>
+        </w:rPr>
+        <w:t xml:space="preserve">The grid contains </w:t>
+      </w:r>
+      <w:r>
+        <w:rPr>
+          <w:rFonts w:ascii="Times New Roman" w:eastAsia="Times New Roman" w:hAnsi="Times New Roman" w:cs="Times New Roman"/>
+          <w:bCs/>
+          <w:sz w:val="24"/>
+          <w:szCs w:val="24"/>
+          <w:lang w:eastAsia="en-IN"/>
+        </w:rPr>
+        <w:t>no-fly zones</w:t>
+      </w:r>
+      <w:r>
+        <w:rPr>
+          <w:rFonts w:ascii="Times New Roman" w:eastAsia="Times New Roman" w:hAnsi="Times New Roman" w:cs="Times New Roman"/>
+          <w:sz w:val="24"/>
+          <w:szCs w:val="24"/>
+          <w:lang w:eastAsia="en-IN"/>
+        </w:rPr>
+        <w:t xml:space="preserve">, a </w:t>
+      </w:r>
+      <w:r>
+        <w:rPr>
+          <w:rFonts w:ascii="Times New Roman" w:eastAsia="Times New Roman" w:hAnsi="Times New Roman" w:cs="Times New Roman"/>
+          <w:bCs/>
+          <w:sz w:val="24"/>
+          <w:szCs w:val="24"/>
+          <w:lang w:eastAsia="en-IN"/>
+        </w:rPr>
+        <w:t>warehouse (pickup location)</w:t>
+      </w:r>
+      <w:r>
+        <w:rPr>
+          <w:rFonts w:ascii="Times New Roman" w:eastAsia="Times New Roman" w:hAnsi="Times New Roman" w:cs="Times New Roman"/>
+          <w:sz w:val="24"/>
+          <w:szCs w:val="24"/>
+          <w:lang w:eastAsia="en-IN"/>
+        </w:rPr>
+        <w:t xml:space="preserve">, and a </w:t>
+      </w:r>
+      <w:r>
+        <w:rPr>
+          <w:rFonts w:ascii="Times New Roman" w:eastAsia="Times New Roman" w:hAnsi="Times New Roman" w:cs="Times New Roman"/>
+          <w:bCs/>
+          <w:sz w:val="24"/>
+          <w:szCs w:val="24"/>
+          <w:lang w:eastAsia="en-IN"/>
+        </w:rPr>
+        <w:t>customer destination (drop-off point)</w:t>
+      </w:r>
+      <w:r>
+        <w:rPr>
+          <w:rFonts w:ascii="Times New Roman" w:eastAsia="Times New Roman" w:hAnsi="Times New Roman" w:cs="Times New Roman"/>
+          <w:sz w:val="24"/>
+          <w:szCs w:val="24"/>
+          <w:lang w:eastAsia="en-IN"/>
+        </w:rPr>
+        <w:t>.</w:t>
+      </w:r>
+    </w:p>
+    <w:p>
+      <w:pPr>
+        <w:spacing w:before="100" w:beforeAutospacing="1" w:after="100" w:afterAutospacing="1" w:line="240" w:lineRule="auto"/>
+        <w:rPr>
+          <w:rFonts w:ascii="Times New Roman" w:eastAsia="Times New Roman" w:hAnsi="Times New Roman" w:cs="Times New Roman"/>
+          <w:sz w:val="24"/>
+          <w:szCs w:val="24"/>
+          <w:lang w:eastAsia="en-IN"/>
+        </w:rPr>
+      </w:pPr>
+      <w:r>
+        <w:rPr>
+          <w:rFonts w:ascii="Times New Roman" w:eastAsia="Times New Roman" w:hAnsi="Times New Roman" w:cs="Times New Roman"/>
+          <w:b/>
+          <w:bCs/>
+          <w:sz w:val="24"/>
+          <w:szCs w:val="24"/>
+          <w:lang w:eastAsia="en-IN"/>
+        </w:rPr>
+        <w:t>3. Actions:</w:t>
+      </w:r>
+      <w:r>
+        <w:rPr>
+          <w:rFonts w:ascii="Times New Roman" w:eastAsia="Times New Roman" w:hAnsi="Times New Roman" w:cs="Times New Roman"/>
+          <w:sz w:val="24"/>
+          <w:szCs w:val="24"/>
+          <w:lang w:eastAsia="en-IN"/>
+        </w:rPr>
+        <w:br/>
+        <w:t xml:space="preserve">The drone can take the following </w:t>
+      </w:r>
+      <w:r>
+        <w:rPr>
+          <w:rFonts w:ascii="Times New Roman" w:eastAsia="Times New Roman" w:hAnsi="Times New Roman" w:cs="Times New Roman"/>
+          <w:bCs/>
+          <w:sz w:val="24"/>
+          <w:szCs w:val="24"/>
+          <w:lang w:eastAsia="en-IN"/>
+        </w:rPr>
+        <w:t>six actions</w:t>
+      </w:r>
+      <w:r>
+        <w:rPr>
+          <w:rFonts w:ascii="Times New Roman" w:eastAsia="Times New Roman" w:hAnsi="Times New Roman" w:cs="Times New Roman"/>
+          <w:sz w:val="24"/>
+          <w:szCs w:val="24"/>
+          <w:lang w:eastAsia="en-IN"/>
+        </w:rPr>
+        <w:t>:</w:t>
+      </w:r>
+    </w:p>
+    <w:p>
+      <w:pPr>
+        <w:numPr>
+          <w:ilvl w:val="0"/>
+          <w:numId w:val="3"/>
+        </w:numPr>
+        <w:spacing w:before="100" w:beforeAutospacing="1" w:after="100" w:afterAutospacing="1" w:line="240" w:lineRule="auto"/>
+        <w:rPr>
+          <w:rFonts w:ascii="Times New Roman" w:eastAsia="Times New Roman" w:hAnsi="Times New Roman" w:cs="Times New Roman"/>
+          <w:sz w:val="24"/>
+          <w:szCs w:val="24"/>
+          <w:lang w:eastAsia="en-IN"/>
+        </w:rPr>
+      </w:pPr>
+      <w:r>
+        <w:rPr>
+          <w:rFonts w:ascii="Times New Roman" w:eastAsia="Times New Roman" w:hAnsi="Times New Roman" w:cs="Times New Roman"/>
+          <w:bCs/>
+          <w:sz w:val="24"/>
+          <w:szCs w:val="24"/>
+          <w:lang w:eastAsia="en-IN"/>
+        </w:rPr>
+        <w:t>UP</w:t>
+      </w:r>
+      <w:r>
+        <w:rPr>
+          <w:rFonts w:ascii="Times New Roman" w:eastAsia="Times New Roman" w:hAnsi="Times New Roman" w:cs="Times New Roman"/>
+          <w:sz w:val="24"/>
+          <w:szCs w:val="24"/>
+          <w:lang w:eastAsia="en-IN"/>
+        </w:rPr>
+        <w:t xml:space="preserve"> – Move one cell up.</w:t>
+      </w:r>
+    </w:p>
+    <w:p>
+      <w:pPr>
+        <w:numPr>
+          <w:ilvl w:val="0"/>
+          <w:numId w:val="3"/>
+        </w:numPr>
+        <w:spacing w:before="100" w:beforeAutospacing="1" w:after="100" w:afterAutospacing="1" w:line="240" w:lineRule="auto"/>
+        <w:rPr>
+          <w:rFonts w:ascii="Times New Roman" w:eastAsia="Times New Roman" w:hAnsi="Times New Roman" w:cs="Times New Roman"/>
+          <w:sz w:val="24"/>
+          <w:szCs w:val="24"/>
+          <w:lang w:eastAsia="en-IN"/>
+        </w:rPr>
+      </w:pPr>
+      <w:r>
+        <w:rPr>
+          <w:rFonts w:ascii="Times New Roman" w:eastAsia="Times New Roman" w:hAnsi="Times New Roman" w:cs="Times New Roman"/>
+          <w:bCs/>
+          <w:sz w:val="24"/>
+          <w:szCs w:val="24"/>
+          <w:lang w:eastAsia="en-IN"/>
+        </w:rPr>
+        <w:t>DOWN</w:t>
+      </w:r>
+      <w:r>
+        <w:rPr>
+          <w:rFonts w:ascii="Times New Roman" w:eastAsia="Times New Roman" w:hAnsi="Times New Roman" w:cs="Times New Roman"/>
+          <w:sz w:val="24"/>
+          <w:szCs w:val="24"/>
+          <w:lang w:eastAsia="en-IN"/>
+        </w:rPr>
+        <w:t xml:space="preserve"> – Move one cell down.</w:t>
+      </w:r>
+    </w:p>
+    <w:p>
+      <w:pPr>
+        <w:numPr>
+          <w:ilvl w:val="0"/>
+          <w:numId w:val="3"/>
+        </w:numPr>
+        <w:spacing w:before="100" w:beforeAutospacing="1" w:after="100" w:afterAutospacing="1" w:line="240" w:lineRule="auto"/>
+        <w:rPr>
+          <w:rFonts w:ascii="Times New Roman" w:eastAsia="Times New Roman" w:hAnsi="Times New Roman" w:cs="Times New Roman"/>
+          <w:sz w:val="24"/>
+          <w:szCs w:val="24"/>
+          <w:lang w:eastAsia="en-IN"/>
+        </w:rPr>
+      </w:pPr>
+      <w:r>
+        <w:rPr>
+          <w:rFonts w:ascii="Times New Roman" w:eastAsia="Times New Roman" w:hAnsi="Times New Roman" w:cs="Times New Roman"/>
+          <w:bCs/>
+          <w:sz w:val="24"/>
+          <w:szCs w:val="24"/>
+          <w:lang w:eastAsia="en-IN"/>
+        </w:rPr>
+        <w:t>LEFT</w:t>
+      </w:r>
+      <w:r>
+        <w:rPr>
+          <w:rFonts w:ascii="Times New Roman" w:eastAsia="Times New Roman" w:hAnsi="Times New Roman" w:cs="Times New Roman"/>
+          <w:sz w:val="24"/>
+          <w:szCs w:val="24"/>
+          <w:lang w:eastAsia="en-IN"/>
+        </w:rPr>
+        <w:t xml:space="preserve"> – Move one cell left.</w:t>
+      </w:r>
+    </w:p>
+    <w:p>
+      <w:pPr>
+        <w:numPr>
+          <w:ilvl w:val="0"/>
+          <w:numId w:val="3"/>
+        </w:numPr>
+        <w:spacing w:before="100" w:beforeAutospacing="1" w:after="100" w:afterAutospacing="1" w:line="240" w:lineRule="auto"/>
+        <w:rPr>
+          <w:rFonts w:ascii="Times New Roman" w:eastAsia="Times New Roman" w:hAnsi="Times New Roman" w:cs="Times New Roman"/>
+          <w:sz w:val="24"/>
+          <w:szCs w:val="24"/>
+          <w:lang w:eastAsia="en-IN"/>
+        </w:rPr>
+      </w:pPr>
+      <w:r>
+        <w:rPr>
+          <w:rFonts w:ascii="Times New Roman" w:eastAsia="Times New Roman" w:hAnsi="Times New Roman" w:cs="Times New Roman"/>
+          <w:bCs/>
+          <w:sz w:val="24"/>
+          <w:szCs w:val="24"/>
+          <w:lang w:eastAsia="en-IN"/>
+        </w:rPr>
+        <w:t>RIGHT</w:t>
+      </w:r>
+      <w:r>
+        <w:rPr>
+          <w:rFonts w:ascii="Times New Roman" w:eastAsia="Times New Roman" w:hAnsi="Times New Roman" w:cs="Times New Roman"/>
+          <w:sz w:val="24"/>
+          <w:szCs w:val="24"/>
+          <w:lang w:eastAsia="en-IN"/>
+        </w:rPr>
+        <w:t xml:space="preserve"> – Move one cell right.</w:t>
+      </w:r>
+    </w:p>
+    <w:p>
+      <w:pPr>
+        <w:numPr>
+          <w:ilvl w:val="0"/>
+          <w:numId w:val="3"/>
+        </w:numPr>
+        <w:spacing w:before="100" w:beforeAutospacing="1" w:after="100" w:afterAutospacing="1" w:line="240" w:lineRule="auto"/>
+        <w:rPr>
+          <w:rFonts w:ascii="Times New Roman" w:eastAsia="Times New Roman" w:hAnsi="Times New Roman" w:cs="Times New Roman"/>
+          <w:sz w:val="24"/>
+          <w:szCs w:val="24"/>
+          <w:lang w:eastAsia="en-IN"/>
+        </w:rPr>
+      </w:pPr>
+      <w:r>
+        <w:rPr>
+          <w:rFonts w:ascii="Times New Roman" w:eastAsia="Times New Roman" w:hAnsi="Times New Roman" w:cs="Times New Roman"/>
+          <w:bCs/>
+          <w:sz w:val="24"/>
+          <w:szCs w:val="24"/>
+          <w:lang w:eastAsia="en-IN"/>
+        </w:rPr>
+        <w:t>PICKUP</w:t>
+      </w:r>
+      <w:r>
+        <w:rPr>
+          <w:rFonts w:ascii="Times New Roman" w:eastAsia="Times New Roman" w:hAnsi="Times New Roman" w:cs="Times New Roman"/>
+          <w:sz w:val="24"/>
+          <w:szCs w:val="24"/>
+          <w:lang w:eastAsia="en-IN"/>
+        </w:rPr>
+        <w:t xml:space="preserve"> – Collect the package at the warehouse.</w:t>
+      </w:r>
+    </w:p>
+    <w:p>
+      <w:pPr>
+        <w:numPr>
+          <w:ilvl w:val="0"/>
+          <w:numId w:val="3"/>
+        </w:numPr>
+        <w:spacing w:before="100" w:beforeAutospacing="1" w:after="100" w:afterAutospacing="1" w:line="240" w:lineRule="auto"/>
+        <w:rPr>
+          <w:rFonts w:ascii="Times New Roman" w:eastAsia="Times New Roman" w:hAnsi="Times New Roman" w:cs="Times New Roman"/>
+          <w:sz w:val="24"/>
+          <w:szCs w:val="24"/>
+          <w:lang w:eastAsia="en-IN"/>
+        </w:rPr>
+      </w:pPr>
+      <w:r>
+        <w:rPr>
+          <w:rFonts w:ascii="Times New Roman" w:eastAsia="Times New Roman" w:hAnsi="Times New Roman" w:cs="Times New Roman"/>
+          <w:bCs/>
+          <w:sz w:val="24"/>
+          <w:szCs w:val="24"/>
+          <w:lang w:eastAsia="en-IN"/>
+        </w:rPr>
+        <w:t>DROPOFF</w:t>
+      </w:r>
+      <w:r>
+        <w:rPr>
+          <w:rFonts w:ascii="Times New Roman" w:eastAsia="Times New Roman" w:hAnsi="Times New Roman" w:cs="Times New Roman"/>
+          <w:sz w:val="24"/>
+          <w:szCs w:val="24"/>
+          <w:lang w:eastAsia="en-IN"/>
+        </w:rPr>
+        <w:t xml:space="preserve"> – Deliver the package at the customer’s location.</w:t>
+      </w:r>
+    </w:p>
+    <w:p>
+      <w:pPr>
+        <w:spacing w:before="100" w:beforeAutospacing="1" w:after="100" w:afterAutospacing="1" w:line="240" w:lineRule="auto"/>
+        <w:rPr>
+          <w:rFonts w:ascii="Times New Roman" w:eastAsia="Times New Roman" w:hAnsi="Times New Roman" w:cs="Times New Roman"/>
+          <w:sz w:val="24"/>
+          <w:szCs w:val="24"/>
+          <w:lang w:eastAsia="en-IN"/>
+        </w:rPr>
+      </w:pPr>
+      <w:r>
+        <w:rPr>
+          <w:rFonts w:ascii="Times New Roman" w:eastAsia="Times New Roman" w:hAnsi="Times New Roman" w:cs="Times New Roman"/>
+          <w:b/>
+          <w:bCs/>
+          <w:sz w:val="24"/>
+          <w:szCs w:val="24"/>
+          <w:lang w:eastAsia="en-IN"/>
+        </w:rPr>
+        <w:t>4. Rewards:</w:t>
+      </w:r>
+    </w:p>
+    <w:p>
+      <w:pPr>
+        <w:numPr>
+          <w:ilvl w:val="0"/>
+          <w:numId w:val="4"/>
+        </w:numPr>
+        <w:spacing w:before="100" w:beforeAutospacing="1" w:after="100" w:afterAutospacing="1" w:line="240" w:lineRule="auto"/>
+        <w:rPr>
+          <w:rFonts w:ascii="Times New Roman" w:eastAsia="Times New Roman" w:hAnsi="Times New Roman" w:cs="Times New Roman"/>
+          <w:sz w:val="24"/>
+          <w:szCs w:val="24"/>
+          <w:lang w:eastAsia="en-IN"/>
+        </w:rPr>
+      </w:pPr>
+      <w:r>
+        <w:rPr>
+          <w:rFonts w:ascii="Times New Roman" w:eastAsia="Times New Roman" w:hAnsi="Times New Roman" w:cs="Times New Roman"/>
+          <w:bCs/>
+          <w:sz w:val="24"/>
+          <w:szCs w:val="24"/>
+          <w:lang w:eastAsia="en-IN"/>
+        </w:rPr>
+        <w:t>Moving</w:t>
+      </w:r>
+      <w:r>
+        <w:rPr>
+          <w:rFonts w:ascii="Times New Roman" w:eastAsia="Times New Roman" w:hAnsi="Times New Roman" w:cs="Times New Roman"/>
+          <w:sz w:val="24"/>
+          <w:szCs w:val="24"/>
+          <w:lang w:eastAsia="en-IN"/>
+        </w:rPr>
+        <w:t>: -1 (penalty for taking steps).</w:t>
+      </w:r>
+    </w:p>
+    <w:p>
+      <w:pPr>
+        <w:numPr>
+          <w:ilvl w:val="0"/>
+          <w:numId w:val="4"/>
+        </w:numPr>
+        <w:spacing w:before="100" w:beforeAutospacing="1" w:after="100" w:afterAutospacing="1" w:line="240" w:lineRule="auto"/>
+        <w:rPr>
+          <w:rFonts w:ascii="Times New Roman" w:eastAsia="Times New Roman" w:hAnsi="Times New Roman" w:cs="Times New Roman"/>
+          <w:sz w:val="24"/>
+          <w:szCs w:val="24"/>
+          <w:lang w:eastAsia="en-IN"/>
+        </w:rPr>
+      </w:pPr>
+      <w:r>
+        <w:rPr>
+          <w:rFonts w:ascii="Times New Roman" w:eastAsia="Times New Roman" w:hAnsi="Times New Roman" w:cs="Times New Roman"/>
+          <w:bCs/>
+          <w:sz w:val="24"/>
+          <w:szCs w:val="24"/>
+          <w:lang w:eastAsia="en-IN"/>
+        </w:rPr>
+        <w:t>Entering a no-fly zone</w:t>
+      </w:r>
+      <w:r>
+        <w:rPr>
+          <w:rFonts w:ascii="Times New Roman" w:eastAsia="Times New Roman" w:hAnsi="Times New Roman" w:cs="Times New Roman"/>
+          <w:sz w:val="24"/>
+          <w:szCs w:val="24"/>
+          <w:lang w:eastAsia="en-IN"/>
+        </w:rPr>
+        <w:t>: -20 (severe penalty).</w:t>
+      </w:r>
+    </w:p>
+    <w:p>
+      <w:pPr>
+        <w:numPr>
+          <w:ilvl w:val="0"/>
+          <w:numId w:val="4"/>
+        </w:numPr>
+        <w:spacing w:before="100" w:beforeAutospacing="1" w:after="100" w:afterAutospacing="1" w:line="240" w:lineRule="auto"/>
+        <w:rPr>
+          <w:rFonts w:ascii="Times New Roman" w:eastAsia="Times New Roman" w:hAnsi="Times New Roman" w:cs="Times New Roman"/>
+          <w:sz w:val="24"/>
+          <w:szCs w:val="24"/>
+          <w:lang w:eastAsia="en-IN"/>
+        </w:rPr>
+      </w:pPr>
+      <w:r>
+        <w:rPr>
+          <w:rFonts w:ascii="Times New Roman" w:eastAsia="Times New Roman" w:hAnsi="Times New Roman" w:cs="Times New Roman"/>
+          <w:bCs/>
+          <w:sz w:val="24"/>
+          <w:szCs w:val="24"/>
+          <w:lang w:eastAsia="en-IN"/>
+        </w:rPr>
+        <w:t>Picking up a package</w:t>
+      </w:r>
+      <w:r>
+        <w:rPr>
+          <w:rFonts w:ascii="Times New Roman" w:eastAsia="Times New Roman" w:hAnsi="Times New Roman" w:cs="Times New Roman"/>
+          <w:sz w:val="24"/>
+          <w:szCs w:val="24"/>
+          <w:lang w:eastAsia="en-IN"/>
+        </w:rPr>
+        <w:t>: +10.</w:t>
+      </w:r>
+    </w:p>
+    <w:p>
+      <w:pPr>
+        <w:numPr>
+          <w:ilvl w:val="0"/>
+          <w:numId w:val="4"/>
+        </w:numPr>
+        <w:spacing w:before="100" w:beforeAutospacing="1" w:after="100" w:afterAutospacing="1" w:line="240" w:lineRule="auto"/>
+        <w:rPr>
+          <w:rFonts w:ascii="Times New Roman" w:eastAsia="Times New Roman" w:hAnsi="Times New Roman" w:cs="Times New Roman"/>
+          <w:sz w:val="24"/>
+          <w:szCs w:val="24"/>
+          <w:lang w:eastAsia="en-IN"/>
+        </w:rPr>
+      </w:pPr>
+      <w:r>
+        <w:rPr>
+          <w:rFonts w:ascii="Times New Roman" w:eastAsia="Times New Roman" w:hAnsi="Times New Roman" w:cs="Times New Roman"/>
+          <w:bCs/>
+          <w:sz w:val="24"/>
+          <w:szCs w:val="24"/>
+          <w:lang w:eastAsia="en-IN"/>
+        </w:rPr>
+        <w:t>Successfully delivering the package</w:t>
+      </w:r>
+      <w:r>
+        <w:rPr>
+          <w:rFonts w:ascii="Times New Roman" w:eastAsia="Times New Roman" w:hAnsi="Times New Roman" w:cs="Times New Roman"/>
+          <w:sz w:val="24"/>
+          <w:szCs w:val="24"/>
+          <w:lang w:eastAsia="en-IN"/>
+        </w:rPr>
+        <w:t>: +20 (episode ends if not in multi-delivery mode).</w:t>
+      </w:r>
+    </w:p>
+    <w:p>
+      <w:pPr>
+        <w:spacing w:before="100" w:beforeAutospacing="1" w:after="100" w:afterAutospacing="1" w:line="240" w:lineRule="auto"/>
+        <w:rPr>
+          <w:rFonts w:ascii="Times New Roman" w:eastAsia="Times New Roman" w:hAnsi="Times New Roman" w:cs="Times New Roman"/>
+          <w:sz w:val="24"/>
+          <w:szCs w:val="24"/>
+          <w:lang w:eastAsia="en-IN"/>
+        </w:rPr>
+      </w:pPr>
+      <w:r>
+        <w:rPr>
+          <w:rFonts w:ascii="Times New Roman" w:eastAsia="Times New Roman" w:hAnsi="Times New Roman" w:cs="Times New Roman"/>
+          <w:b/>
+          <w:bCs/>
+          <w:sz w:val="24"/>
+          <w:szCs w:val="24"/>
+          <w:lang w:eastAsia="en-IN"/>
+        </w:rPr>
+        <w:t>5. Main Objective:</w:t>
+      </w:r>
+      <w:r>
+        <w:rPr>
+          <w:rFonts w:ascii="Times New Roman" w:eastAsia="Times New Roman" w:hAnsi="Times New Roman" w:cs="Times New Roman"/>
+          <w:sz w:val="24"/>
+          <w:szCs w:val="24"/>
+          <w:lang w:eastAsia="en-IN"/>
+        </w:rPr>
+        <w:br/>
+        <w:t xml:space="preserve">The goal is to </w:t>
+      </w:r>
+      <w:r>
+        <w:rPr>
+          <w:rFonts w:ascii="Times New Roman" w:eastAsia="Times New Roman" w:hAnsi="Times New Roman" w:cs="Times New Roman"/>
+          <w:bCs/>
+          <w:sz w:val="24"/>
+          <w:szCs w:val="24"/>
+          <w:lang w:eastAsia="en-IN"/>
+        </w:rPr>
+        <w:t>deliver the package efficiently</w:t>
+      </w:r>
+      <w:r>
+        <w:rPr>
+          <w:rFonts w:ascii="Times New Roman" w:eastAsia="Times New Roman" w:hAnsi="Times New Roman" w:cs="Times New Roman"/>
+          <w:sz w:val="24"/>
+          <w:szCs w:val="24"/>
+          <w:lang w:eastAsia="en-IN"/>
+        </w:rPr>
+        <w:t xml:space="preserve"> while minimizing movement penalties and avoiding no-fly zones. Since the environment is </w:t>
+      </w:r>
+      <w:r>
+        <w:rPr>
+          <w:rFonts w:ascii="Times New Roman" w:eastAsia="Times New Roman" w:hAnsi="Times New Roman" w:cs="Times New Roman"/>
+          <w:bCs/>
+          <w:sz w:val="24"/>
+          <w:szCs w:val="24"/>
+          <w:lang w:eastAsia="en-IN"/>
+        </w:rPr>
+        <w:t>fully predictable</w:t>
+      </w:r>
+      <w:r>
+        <w:rPr>
+          <w:rFonts w:ascii="Times New Roman" w:eastAsia="Times New Roman" w:hAnsi="Times New Roman" w:cs="Times New Roman"/>
+          <w:sz w:val="24"/>
+          <w:szCs w:val="24"/>
+          <w:lang w:eastAsia="en-IN"/>
+        </w:rPr>
+        <w:t xml:space="preserve">, the agent can </w:t>
+      </w:r>
+      <w:r>
+        <w:rPr>
+          <w:rFonts w:ascii="Times New Roman" w:eastAsia="Times New Roman" w:hAnsi="Times New Roman" w:cs="Times New Roman"/>
+          <w:sz w:val="24"/>
+          <w:szCs w:val="24"/>
+          <w:lang w:eastAsia="en-IN"/>
+        </w:rPr>
+        <w:t>plan its route perfectly</w:t>
+      </w:r>
+      <w:r>
+        <w:rPr>
+          <w:rFonts w:ascii="Times New Roman" w:eastAsia="Times New Roman" w:hAnsi="Times New Roman" w:cs="Times New Roman"/>
+          <w:sz w:val="24"/>
+          <w:szCs w:val="24"/>
+          <w:lang w:eastAsia="en-IN"/>
+        </w:rPr>
+        <w:t>.</w:t>
+      </w:r>
+    </w:p>
+    <w:p>
+      <w:pPr>
+        <w:spacing w:before="100" w:beforeAutospacing="1" w:after="100" w:afterAutospacing="1" w:line="240" w:lineRule="auto"/>
+        <w:rPr>
+          <w:rFonts w:ascii="Times New Roman" w:eastAsia="Times New Roman" w:hAnsi="Times New Roman" w:cs="Times New Roman"/>
+          <w:b/>
+          <w:bCs/>
+          <w:sz w:val="28"/>
+          <w:szCs w:val="24"/>
+          <w:lang w:eastAsia="en-IN"/>
+        </w:rPr>
+      </w:pPr>
+      <w:r>
+        <w:rPr>
+          <w:rFonts w:ascii="Times New Roman" w:eastAsia="Times New Roman" w:hAnsi="Times New Roman" w:cs="Times New Roman"/>
+          <w:b/>
+          <w:bCs/>
+          <w:sz w:val="28"/>
+          <w:szCs w:val="24"/>
+          <w:lang w:eastAsia="en-IN"/>
+        </w:rPr>
+        <w:t>Stochastic Environment:</w:t>
+      </w:r>
+    </w:p>
+    <w:p>
+      <w:pPr>
+        <w:spacing w:before="100" w:beforeAutospacing="1" w:after="100" w:afterAutospacing="1" w:line="240" w:lineRule="auto"/>
+        <w:rPr>
+          <w:rFonts w:ascii="Times New Roman" w:eastAsia="Times New Roman" w:hAnsi="Times New Roman" w:cs="Times New Roman"/>
+          <w:sz w:val="24"/>
+          <w:szCs w:val="24"/>
+          <w:lang w:eastAsia="en-IN"/>
+        </w:rPr>
+      </w:pPr>
+      <w:r>
+        <w:rPr>
+          <w:rFonts w:ascii="Times New Roman" w:eastAsia="Times New Roman" w:hAnsi="Times New Roman" w:cs="Times New Roman"/>
+          <w:b/>
+          <w:bCs/>
+          <w:sz w:val="24"/>
+          <w:szCs w:val="24"/>
+          <w:lang w:eastAsia="en-IN"/>
+        </w:rPr>
+        <w:t>1. Definition:</w:t>
+      </w:r>
+      <w:r>
+        <w:rPr>
+          <w:rFonts w:ascii="Times New Roman" w:eastAsia="Times New Roman" w:hAnsi="Times New Roman" w:cs="Times New Roman"/>
+          <w:sz w:val="24"/>
+          <w:szCs w:val="24"/>
+          <w:lang w:eastAsia="en-IN"/>
+        </w:rPr>
+        <w:t xml:space="preserve"> </w:t>
+      </w:r>
+      <w:r>
+        <w:rPr>
+          <w:rFonts w:ascii="Times New Roman" w:eastAsia="Times New Roman" w:hAnsi="Times New Roman" w:cs="Times New Roman"/>
+          <w:sz w:val="24"/>
+          <w:szCs w:val="24"/>
+          <w:lang w:eastAsia="en-IN"/>
+        </w:rPr>
+        <w:t xml:space="preserve">The </w:t>
+      </w:r>
+      <w:r>
+        <w:rPr>
+          <w:rFonts w:ascii="Times New Roman" w:eastAsia="Times New Roman" w:hAnsi="Times New Roman" w:cs="Times New Roman"/>
+          <w:bCs/>
+          <w:sz w:val="24"/>
+          <w:szCs w:val="24"/>
+          <w:lang w:eastAsia="en-IN"/>
+        </w:rPr>
+        <w:t>stochastic environment</w:t>
+      </w:r>
+      <w:r>
+        <w:rPr>
+          <w:rFonts w:ascii="Times New Roman" w:eastAsia="Times New Roman" w:hAnsi="Times New Roman" w:cs="Times New Roman"/>
+          <w:sz w:val="24"/>
+          <w:szCs w:val="24"/>
+          <w:lang w:eastAsia="en-IN"/>
+        </w:rPr>
+        <w:t xml:space="preserve"> introduces </w:t>
+      </w:r>
+      <w:r>
+        <w:rPr>
+          <w:rFonts w:ascii="Times New Roman" w:eastAsia="Times New Roman" w:hAnsi="Times New Roman" w:cs="Times New Roman"/>
+          <w:bCs/>
+          <w:sz w:val="24"/>
+          <w:szCs w:val="24"/>
+          <w:lang w:eastAsia="en-IN"/>
+        </w:rPr>
+        <w:t>random disturbances</w:t>
+      </w:r>
+      <w:r>
+        <w:rPr>
+          <w:rFonts w:ascii="Times New Roman" w:eastAsia="Times New Roman" w:hAnsi="Times New Roman" w:cs="Times New Roman"/>
+          <w:sz w:val="24"/>
+          <w:szCs w:val="24"/>
+          <w:lang w:eastAsia="en-IN"/>
+        </w:rPr>
+        <w:t xml:space="preserve">, meaning actions may not always produce the intended movement. There is </w:t>
+      </w:r>
+      <w:r>
+        <w:rPr>
+          <w:rFonts w:ascii="Times New Roman" w:eastAsia="Times New Roman" w:hAnsi="Times New Roman" w:cs="Times New Roman"/>
+          <w:bCs/>
+          <w:sz w:val="24"/>
+          <w:szCs w:val="24"/>
+          <w:lang w:eastAsia="en-IN"/>
+        </w:rPr>
+        <w:t>a 10% probability</w:t>
+      </w:r>
+      <w:r>
+        <w:rPr>
+          <w:rFonts w:ascii="Times New Roman" w:eastAsia="Times New Roman" w:hAnsi="Times New Roman" w:cs="Times New Roman"/>
+          <w:sz w:val="24"/>
+          <w:szCs w:val="24"/>
+          <w:lang w:eastAsia="en-IN"/>
+        </w:rPr>
+        <w:t xml:space="preserve"> that the drone's movement deviates to an adjacent cell </w:t>
+      </w:r>
+      <w:r>
+        <w:rPr>
+          <w:rFonts w:ascii="Times New Roman" w:eastAsia="Times New Roman" w:hAnsi="Times New Roman" w:cs="Times New Roman"/>
+          <w:bCs/>
+          <w:sz w:val="24"/>
+          <w:szCs w:val="24"/>
+          <w:lang w:eastAsia="en-IN"/>
+        </w:rPr>
+        <w:t>in a random direction</w:t>
+      </w:r>
+      <w:r>
+        <w:rPr>
+          <w:rFonts w:ascii="Times New Roman" w:eastAsia="Times New Roman" w:hAnsi="Times New Roman" w:cs="Times New Roman"/>
+          <w:sz w:val="24"/>
+          <w:szCs w:val="24"/>
+          <w:lang w:eastAsia="en-IN"/>
+        </w:rPr>
+        <w:t>.</w:t>
+      </w:r>
+    </w:p>
+    <w:p>
+      <w:pPr>
+        <w:spacing w:before="100" w:beforeAutospacing="1" w:after="100" w:afterAutospacing="1" w:line="240" w:lineRule="auto"/>
+        <w:rPr>
+          <w:rFonts w:ascii="Times New Roman" w:eastAsia="Times New Roman" w:hAnsi="Times New Roman" w:cs="Times New Roman"/>
+          <w:sz w:val="24"/>
+          <w:szCs w:val="24"/>
+          <w:lang w:eastAsia="en-IN"/>
+        </w:rPr>
+      </w:pPr>
+      <w:r>
+        <w:rPr>
+          <w:rFonts w:ascii="Times New Roman" w:eastAsia="Times New Roman" w:hAnsi="Times New Roman" w:cs="Times New Roman"/>
+          <w:b/>
+          <w:bCs/>
+          <w:sz w:val="24"/>
+          <w:szCs w:val="24"/>
+          <w:lang w:eastAsia="en-IN"/>
+        </w:rPr>
+        <w:lastRenderedPageBreak/>
+        <w:t>2. States:</w:t>
+      </w:r>
+    </w:p>
+    <w:p>
+      <w:pPr>
+        <w:numPr>
+          <w:ilvl w:val="0"/>
+          <w:numId w:val="5"/>
+        </w:numPr>
+        <w:spacing w:before="100" w:beforeAutospacing="1" w:after="100" w:afterAutospacing="1" w:line="240" w:lineRule="auto"/>
+        <w:rPr>
+          <w:rFonts w:ascii="Times New Roman" w:eastAsia="Times New Roman" w:hAnsi="Times New Roman" w:cs="Times New Roman"/>
+          <w:sz w:val="24"/>
+          <w:szCs w:val="24"/>
+          <w:lang w:eastAsia="en-IN"/>
+        </w:rPr>
+      </w:pPr>
+      <w:r>
+        <w:rPr>
+          <w:rFonts w:ascii="Times New Roman" w:eastAsia="Times New Roman" w:hAnsi="Times New Roman" w:cs="Times New Roman"/>
+          <w:sz w:val="24"/>
+          <w:szCs w:val="24"/>
+          <w:lang w:eastAsia="en-IN"/>
+        </w:rPr>
+        <w:t xml:space="preserve">The grid structure and </w:t>
+      </w:r>
+      <w:r>
+        <w:rPr>
+          <w:rFonts w:ascii="Times New Roman" w:eastAsia="Times New Roman" w:hAnsi="Times New Roman" w:cs="Times New Roman"/>
+          <w:bCs/>
+          <w:sz w:val="24"/>
+          <w:szCs w:val="24"/>
+          <w:lang w:eastAsia="en-IN"/>
+        </w:rPr>
+        <w:t>state definitions are identical</w:t>
+      </w:r>
+      <w:r>
+        <w:rPr>
+          <w:rFonts w:ascii="Times New Roman" w:eastAsia="Times New Roman" w:hAnsi="Times New Roman" w:cs="Times New Roman"/>
+          <w:sz w:val="24"/>
+          <w:szCs w:val="24"/>
+          <w:lang w:eastAsia="en-IN"/>
+        </w:rPr>
+        <w:t xml:space="preserve"> to the deterministic environment.</w:t>
+      </w:r>
+    </w:p>
+    <w:p>
+      <w:pPr>
+        <w:numPr>
+          <w:ilvl w:val="0"/>
+          <w:numId w:val="5"/>
+        </w:numPr>
+        <w:spacing w:before="100" w:beforeAutospacing="1" w:after="100" w:afterAutospacing="1" w:line="240" w:lineRule="auto"/>
+        <w:rPr>
+          <w:rFonts w:ascii="Times New Roman" w:eastAsia="Times New Roman" w:hAnsi="Times New Roman" w:cs="Times New Roman"/>
+          <w:sz w:val="24"/>
+          <w:szCs w:val="24"/>
+          <w:lang w:eastAsia="en-IN"/>
+        </w:rPr>
+      </w:pPr>
+      <w:r>
+        <w:rPr>
+          <w:rFonts w:ascii="Times New Roman" w:eastAsia="Times New Roman" w:hAnsi="Times New Roman" w:cs="Times New Roman"/>
+          <w:sz w:val="24"/>
+          <w:szCs w:val="24"/>
+          <w:lang w:eastAsia="en-IN"/>
+        </w:rPr>
+        <w:t xml:space="preserve">The drone’s position may </w:t>
+      </w:r>
+      <w:r>
+        <w:rPr>
+          <w:rFonts w:ascii="Times New Roman" w:eastAsia="Times New Roman" w:hAnsi="Times New Roman" w:cs="Times New Roman"/>
+          <w:bCs/>
+          <w:sz w:val="24"/>
+          <w:szCs w:val="24"/>
+          <w:lang w:eastAsia="en-IN"/>
+        </w:rPr>
+        <w:t>unexpectedly shift</w:t>
+      </w:r>
+      <w:r>
+        <w:rPr>
+          <w:rFonts w:ascii="Times New Roman" w:eastAsia="Times New Roman" w:hAnsi="Times New Roman" w:cs="Times New Roman"/>
+          <w:sz w:val="24"/>
+          <w:szCs w:val="24"/>
+          <w:lang w:eastAsia="en-IN"/>
+        </w:rPr>
+        <w:t xml:space="preserve"> due to stochastic effects.</w:t>
+      </w:r>
+    </w:p>
+    <w:p>
+      <w:pPr>
+        <w:spacing w:before="100" w:beforeAutospacing="1" w:after="100" w:afterAutospacing="1" w:line="240" w:lineRule="auto"/>
+        <w:rPr>
+          <w:rFonts w:ascii="Times New Roman" w:eastAsia="Times New Roman" w:hAnsi="Times New Roman" w:cs="Times New Roman"/>
+          <w:sz w:val="24"/>
+          <w:szCs w:val="24"/>
+          <w:lang w:eastAsia="en-IN"/>
+        </w:rPr>
+      </w:pPr>
+      <w:r>
+        <w:rPr>
+          <w:rFonts w:ascii="Times New Roman" w:eastAsia="Times New Roman" w:hAnsi="Times New Roman" w:cs="Times New Roman"/>
+          <w:b/>
+          <w:bCs/>
+          <w:sz w:val="24"/>
+          <w:szCs w:val="24"/>
+          <w:lang w:eastAsia="en-IN"/>
+        </w:rPr>
+        <w:t>3. Actions:</w:t>
+      </w:r>
+    </w:p>
+    <w:p>
+      <w:pPr>
+        <w:numPr>
+          <w:ilvl w:val="0"/>
+          <w:numId w:val="6"/>
+        </w:numPr>
+        <w:spacing w:before="100" w:beforeAutospacing="1" w:after="100" w:afterAutospacing="1" w:line="240" w:lineRule="auto"/>
+        <w:rPr>
+          <w:rFonts w:ascii="Times New Roman" w:eastAsia="Times New Roman" w:hAnsi="Times New Roman" w:cs="Times New Roman"/>
+          <w:sz w:val="24"/>
+          <w:szCs w:val="24"/>
+          <w:lang w:eastAsia="en-IN"/>
+        </w:rPr>
+      </w:pPr>
+      <w:r>
+        <w:rPr>
+          <w:rFonts w:ascii="Times New Roman" w:eastAsia="Times New Roman" w:hAnsi="Times New Roman" w:cs="Times New Roman"/>
+          <w:sz w:val="24"/>
+          <w:szCs w:val="24"/>
+          <w:lang w:eastAsia="en-IN"/>
+        </w:rPr>
+        <w:t xml:space="preserve">The available </w:t>
+      </w:r>
+      <w:r>
+        <w:rPr>
+          <w:rFonts w:ascii="Times New Roman" w:eastAsia="Times New Roman" w:hAnsi="Times New Roman" w:cs="Times New Roman"/>
+          <w:bCs/>
+          <w:sz w:val="24"/>
+          <w:szCs w:val="24"/>
+          <w:lang w:eastAsia="en-IN"/>
+        </w:rPr>
+        <w:t>six actions (UP, DOWN, LEFT, RIGHT, PICKUP, DROPOFF)</w:t>
+      </w:r>
+      <w:r>
+        <w:rPr>
+          <w:rFonts w:ascii="Times New Roman" w:eastAsia="Times New Roman" w:hAnsi="Times New Roman" w:cs="Times New Roman"/>
+          <w:sz w:val="24"/>
+          <w:szCs w:val="24"/>
+          <w:lang w:eastAsia="en-IN"/>
+        </w:rPr>
+        <w:t xml:space="preserve"> are the same as in the deterministic environment.</w:t>
+      </w:r>
+    </w:p>
+    <w:p>
+      <w:pPr>
+        <w:numPr>
+          <w:ilvl w:val="0"/>
+          <w:numId w:val="6"/>
+        </w:numPr>
+        <w:spacing w:before="100" w:beforeAutospacing="1" w:after="100" w:afterAutospacing="1" w:line="240" w:lineRule="auto"/>
+        <w:rPr>
+          <w:rFonts w:ascii="Times New Roman" w:eastAsia="Times New Roman" w:hAnsi="Times New Roman" w:cs="Times New Roman"/>
+          <w:sz w:val="24"/>
+          <w:szCs w:val="24"/>
+          <w:lang w:eastAsia="en-IN"/>
+        </w:rPr>
+      </w:pPr>
+      <w:r>
+        <w:rPr>
+          <w:rFonts w:ascii="Times New Roman" w:eastAsia="Times New Roman" w:hAnsi="Times New Roman" w:cs="Times New Roman"/>
+          <w:sz w:val="24"/>
+          <w:szCs w:val="24"/>
+          <w:lang w:eastAsia="en-IN"/>
+        </w:rPr>
+        <w:t xml:space="preserve">However, </w:t>
+      </w:r>
+      <w:r>
+        <w:rPr>
+          <w:rFonts w:ascii="Times New Roman" w:eastAsia="Times New Roman" w:hAnsi="Times New Roman" w:cs="Times New Roman"/>
+          <w:bCs/>
+          <w:sz w:val="24"/>
+          <w:szCs w:val="24"/>
+          <w:lang w:eastAsia="en-IN"/>
+        </w:rPr>
+        <w:t xml:space="preserve">when moving (UP, DOWN, LEFT, RIGHT), there is a 10% chance that the drone will </w:t>
+      </w:r>
+      <w:r>
+        <w:rPr>
+          <w:rFonts w:ascii="Times New Roman" w:eastAsia="Times New Roman" w:hAnsi="Times New Roman" w:cs="Times New Roman"/>
+          <w:bCs/>
+          <w:sz w:val="24"/>
+          <w:szCs w:val="24"/>
+          <w:lang w:eastAsia="en-IN"/>
+        </w:rPr>
+        <w:t>move</w:t>
+      </w:r>
+      <w:r>
+        <w:rPr>
+          <w:rFonts w:ascii="Times New Roman" w:eastAsia="Times New Roman" w:hAnsi="Times New Roman" w:cs="Times New Roman"/>
+          <w:bCs/>
+          <w:sz w:val="24"/>
+          <w:szCs w:val="24"/>
+          <w:lang w:eastAsia="en-IN"/>
+        </w:rPr>
+        <w:t xml:space="preserve"> off-course in a random adjacent direction</w:t>
+      </w:r>
+      <w:r>
+        <w:rPr>
+          <w:rFonts w:ascii="Times New Roman" w:eastAsia="Times New Roman" w:hAnsi="Times New Roman" w:cs="Times New Roman"/>
+          <w:sz w:val="24"/>
+          <w:szCs w:val="24"/>
+          <w:lang w:eastAsia="en-IN"/>
+        </w:rPr>
+        <w:t>.</w:t>
+      </w:r>
+    </w:p>
+    <w:p>
+      <w:pPr>
+        <w:spacing w:before="100" w:beforeAutospacing="1" w:after="100" w:afterAutospacing="1" w:line="240" w:lineRule="auto"/>
+        <w:rPr>
+          <w:rFonts w:ascii="Times New Roman" w:eastAsia="Times New Roman" w:hAnsi="Times New Roman" w:cs="Times New Roman"/>
+          <w:sz w:val="24"/>
+          <w:szCs w:val="24"/>
+          <w:lang w:eastAsia="en-IN"/>
+        </w:rPr>
+      </w:pPr>
+      <w:r>
+        <w:rPr>
+          <w:rFonts w:ascii="Times New Roman" w:eastAsia="Times New Roman" w:hAnsi="Times New Roman" w:cs="Times New Roman"/>
+          <w:b/>
+          <w:bCs/>
+          <w:sz w:val="24"/>
+          <w:szCs w:val="24"/>
+          <w:lang w:eastAsia="en-IN"/>
+        </w:rPr>
+        <w:t>4. Rewards:</w:t>
+      </w:r>
+    </w:p>
+    <w:p>
+      <w:pPr>
+        <w:numPr>
+          <w:ilvl w:val="0"/>
+          <w:numId w:val="7"/>
+        </w:numPr>
+        <w:spacing w:before="100" w:beforeAutospacing="1" w:after="100" w:afterAutospacing="1" w:line="240" w:lineRule="auto"/>
+        <w:rPr>
+          <w:rFonts w:ascii="Times New Roman" w:eastAsia="Times New Roman" w:hAnsi="Times New Roman" w:cs="Times New Roman"/>
+          <w:sz w:val="24"/>
+          <w:szCs w:val="24"/>
+          <w:lang w:eastAsia="en-IN"/>
+        </w:rPr>
+      </w:pPr>
+      <w:r>
+        <w:rPr>
+          <w:rFonts w:ascii="Times New Roman" w:eastAsia="Times New Roman" w:hAnsi="Times New Roman" w:cs="Times New Roman"/>
+          <w:sz w:val="24"/>
+          <w:szCs w:val="24"/>
+          <w:lang w:eastAsia="en-IN"/>
+        </w:rPr>
+        <w:t xml:space="preserve">The </w:t>
+      </w:r>
+      <w:r>
+        <w:rPr>
+          <w:rFonts w:ascii="Times New Roman" w:eastAsia="Times New Roman" w:hAnsi="Times New Roman" w:cs="Times New Roman"/>
+          <w:bCs/>
+          <w:sz w:val="24"/>
+          <w:szCs w:val="24"/>
+          <w:lang w:eastAsia="en-IN"/>
+        </w:rPr>
+        <w:t>reward system remains the same</w:t>
+      </w:r>
+      <w:r>
+        <w:rPr>
+          <w:rFonts w:ascii="Times New Roman" w:eastAsia="Times New Roman" w:hAnsi="Times New Roman" w:cs="Times New Roman"/>
+          <w:sz w:val="24"/>
+          <w:szCs w:val="24"/>
+          <w:lang w:eastAsia="en-IN"/>
+        </w:rPr>
+        <w:t>:</w:t>
+      </w:r>
+    </w:p>
+    <w:p>
+      <w:pPr>
+        <w:numPr>
+          <w:ilvl w:val="1"/>
+          <w:numId w:val="7"/>
+        </w:numPr>
+        <w:spacing w:before="100" w:beforeAutospacing="1" w:after="100" w:afterAutospacing="1" w:line="240" w:lineRule="auto"/>
+        <w:rPr>
+          <w:rFonts w:ascii="Times New Roman" w:eastAsia="Times New Roman" w:hAnsi="Times New Roman" w:cs="Times New Roman"/>
+          <w:sz w:val="24"/>
+          <w:szCs w:val="24"/>
+          <w:lang w:eastAsia="en-IN"/>
+        </w:rPr>
+      </w:pPr>
+      <w:r>
+        <w:rPr>
+          <w:rFonts w:ascii="Times New Roman" w:eastAsia="Times New Roman" w:hAnsi="Times New Roman" w:cs="Times New Roman"/>
+          <w:bCs/>
+          <w:sz w:val="24"/>
+          <w:szCs w:val="24"/>
+          <w:lang w:eastAsia="en-IN"/>
+        </w:rPr>
+        <w:t>-1 for each step</w:t>
+      </w:r>
+      <w:r>
+        <w:rPr>
+          <w:rFonts w:ascii="Times New Roman" w:eastAsia="Times New Roman" w:hAnsi="Times New Roman" w:cs="Times New Roman"/>
+          <w:sz w:val="24"/>
+          <w:szCs w:val="24"/>
+          <w:lang w:eastAsia="en-IN"/>
+        </w:rPr>
+        <w:t>,</w:t>
+      </w:r>
+    </w:p>
+    <w:p>
+      <w:pPr>
+        <w:numPr>
+          <w:ilvl w:val="1"/>
+          <w:numId w:val="7"/>
+        </w:numPr>
+        <w:spacing w:before="100" w:beforeAutospacing="1" w:after="100" w:afterAutospacing="1" w:line="240" w:lineRule="auto"/>
+        <w:rPr>
+          <w:rFonts w:ascii="Times New Roman" w:eastAsia="Times New Roman" w:hAnsi="Times New Roman" w:cs="Times New Roman"/>
+          <w:sz w:val="24"/>
+          <w:szCs w:val="24"/>
+          <w:lang w:eastAsia="en-IN"/>
+        </w:rPr>
+      </w:pPr>
+      <w:r>
+        <w:rPr>
+          <w:rFonts w:ascii="Times New Roman" w:eastAsia="Times New Roman" w:hAnsi="Times New Roman" w:cs="Times New Roman"/>
+          <w:bCs/>
+          <w:sz w:val="24"/>
+          <w:szCs w:val="24"/>
+          <w:lang w:eastAsia="en-IN"/>
+        </w:rPr>
+        <w:t>-20 for entering no-fly zones</w:t>
+      </w:r>
+      <w:r>
+        <w:rPr>
+          <w:rFonts w:ascii="Times New Roman" w:eastAsia="Times New Roman" w:hAnsi="Times New Roman" w:cs="Times New Roman"/>
+          <w:sz w:val="24"/>
+          <w:szCs w:val="24"/>
+          <w:lang w:eastAsia="en-IN"/>
+        </w:rPr>
+        <w:t>,</w:t>
+      </w:r>
+    </w:p>
+    <w:p>
+      <w:pPr>
+        <w:numPr>
+          <w:ilvl w:val="1"/>
+          <w:numId w:val="7"/>
+        </w:numPr>
+        <w:spacing w:before="100" w:beforeAutospacing="1" w:after="100" w:afterAutospacing="1" w:line="240" w:lineRule="auto"/>
+        <w:rPr>
+          <w:rFonts w:ascii="Times New Roman" w:eastAsia="Times New Roman" w:hAnsi="Times New Roman" w:cs="Times New Roman"/>
+          <w:sz w:val="24"/>
+          <w:szCs w:val="24"/>
+          <w:lang w:eastAsia="en-IN"/>
+        </w:rPr>
+      </w:pPr>
+      <w:r>
+        <w:rPr>
+          <w:rFonts w:ascii="Times New Roman" w:eastAsia="Times New Roman" w:hAnsi="Times New Roman" w:cs="Times New Roman"/>
+          <w:bCs/>
+          <w:sz w:val="24"/>
+          <w:szCs w:val="24"/>
+          <w:lang w:eastAsia="en-IN"/>
+        </w:rPr>
+        <w:t>+10 for picking up a package</w:t>
+      </w:r>
+      <w:r>
+        <w:rPr>
+          <w:rFonts w:ascii="Times New Roman" w:eastAsia="Times New Roman" w:hAnsi="Times New Roman" w:cs="Times New Roman"/>
+          <w:sz w:val="24"/>
+          <w:szCs w:val="24"/>
+          <w:lang w:eastAsia="en-IN"/>
+        </w:rPr>
+        <w:t>,</w:t>
+      </w:r>
+    </w:p>
+    <w:p>
+      <w:pPr>
+        <w:numPr>
+          <w:ilvl w:val="1"/>
+          <w:numId w:val="7"/>
+        </w:numPr>
+        <w:spacing w:before="100" w:beforeAutospacing="1" w:after="100" w:afterAutospacing="1" w:line="240" w:lineRule="auto"/>
+        <w:rPr>
+          <w:rFonts w:ascii="Times New Roman" w:eastAsia="Times New Roman" w:hAnsi="Times New Roman" w:cs="Times New Roman"/>
+          <w:sz w:val="24"/>
+          <w:szCs w:val="24"/>
+          <w:lang w:eastAsia="en-IN"/>
+        </w:rPr>
+      </w:pPr>
+      <w:r>
+        <w:rPr>
+          <w:rFonts w:ascii="Times New Roman" w:eastAsia="Times New Roman" w:hAnsi="Times New Roman" w:cs="Times New Roman"/>
+          <w:bCs/>
+          <w:sz w:val="24"/>
+          <w:szCs w:val="24"/>
+          <w:lang w:eastAsia="en-IN"/>
+        </w:rPr>
+        <w:t>+20 for successful delivery</w:t>
+      </w:r>
+      <w:r>
+        <w:rPr>
+          <w:rFonts w:ascii="Times New Roman" w:eastAsia="Times New Roman" w:hAnsi="Times New Roman" w:cs="Times New Roman"/>
+          <w:sz w:val="24"/>
+          <w:szCs w:val="24"/>
+          <w:lang w:eastAsia="en-IN"/>
+        </w:rPr>
+        <w:t>.</w:t>
+      </w:r>
+    </w:p>
+    <w:p>
+      <w:pPr>
+        <w:numPr>
+          <w:ilvl w:val="0"/>
+          <w:numId w:val="7"/>
+        </w:numPr>
+        <w:spacing w:before="100" w:beforeAutospacing="1" w:after="100" w:afterAutospacing="1" w:line="240" w:lineRule="auto"/>
+        <w:rPr>
+          <w:rFonts w:ascii="Times New Roman" w:eastAsia="Times New Roman" w:hAnsi="Times New Roman" w:cs="Times New Roman"/>
+          <w:sz w:val="24"/>
+          <w:szCs w:val="24"/>
+          <w:lang w:eastAsia="en-IN"/>
+        </w:rPr>
+      </w:pPr>
+      <w:r>
+        <w:rPr>
+          <w:rFonts w:ascii="Times New Roman" w:eastAsia="Times New Roman" w:hAnsi="Times New Roman" w:cs="Times New Roman"/>
+          <w:sz w:val="24"/>
+          <w:szCs w:val="24"/>
+          <w:lang w:eastAsia="en-IN"/>
+        </w:rPr>
+        <w:t xml:space="preserve">Due to randomness, additional penalties may be incurred if the drone is forced into a </w:t>
+      </w:r>
+      <w:r>
+        <w:rPr>
+          <w:rFonts w:ascii="Times New Roman" w:eastAsia="Times New Roman" w:hAnsi="Times New Roman" w:cs="Times New Roman"/>
+          <w:bCs/>
+          <w:sz w:val="24"/>
+          <w:szCs w:val="24"/>
+          <w:lang w:eastAsia="en-IN"/>
+        </w:rPr>
+        <w:t>longer path</w:t>
+      </w:r>
+      <w:r>
+        <w:rPr>
+          <w:rFonts w:ascii="Times New Roman" w:eastAsia="Times New Roman" w:hAnsi="Times New Roman" w:cs="Times New Roman"/>
+          <w:sz w:val="24"/>
+          <w:szCs w:val="24"/>
+          <w:lang w:eastAsia="en-IN"/>
+        </w:rPr>
+        <w:t xml:space="preserve"> or an </w:t>
+      </w:r>
+      <w:r>
+        <w:rPr>
+          <w:rFonts w:ascii="Times New Roman" w:eastAsia="Times New Roman" w:hAnsi="Times New Roman" w:cs="Times New Roman"/>
+          <w:bCs/>
+          <w:sz w:val="24"/>
+          <w:szCs w:val="24"/>
+          <w:lang w:eastAsia="en-IN"/>
+        </w:rPr>
+        <w:t>obstacle</w:t>
+      </w:r>
+      <w:r>
+        <w:rPr>
+          <w:rFonts w:ascii="Times New Roman" w:eastAsia="Times New Roman" w:hAnsi="Times New Roman" w:cs="Times New Roman"/>
+          <w:sz w:val="24"/>
+          <w:szCs w:val="24"/>
+          <w:lang w:eastAsia="en-IN"/>
+        </w:rPr>
+        <w:t>.</w:t>
+      </w:r>
+    </w:p>
+    <w:p>
+      <w:pPr>
+        <w:spacing w:before="100" w:beforeAutospacing="1" w:after="100" w:afterAutospacing="1" w:line="240" w:lineRule="auto"/>
+        <w:rPr>
+          <w:rFonts w:ascii="Times New Roman" w:eastAsia="Times New Roman" w:hAnsi="Times New Roman" w:cs="Times New Roman"/>
+          <w:sz w:val="24"/>
+          <w:szCs w:val="24"/>
+          <w:lang w:eastAsia="en-IN"/>
+        </w:rPr>
+      </w:pPr>
+      <w:r>
+        <w:rPr>
+          <w:rFonts w:ascii="Times New Roman" w:eastAsia="Times New Roman" w:hAnsi="Times New Roman" w:cs="Times New Roman"/>
+          <w:b/>
+          <w:bCs/>
+          <w:sz w:val="24"/>
+          <w:szCs w:val="24"/>
+          <w:lang w:eastAsia="en-IN"/>
+        </w:rPr>
+        <w:t>5. Main Objective:</w:t>
+      </w:r>
+    </w:p>
+    <w:p>
+      <w:pPr>
+        <w:numPr>
+          <w:ilvl w:val="0"/>
+          <w:numId w:val="8"/>
+        </w:numPr>
+        <w:spacing w:before="100" w:beforeAutospacing="1" w:after="100" w:afterAutospacing="1" w:line="240" w:lineRule="auto"/>
+        <w:rPr>
+          <w:rFonts w:ascii="Times New Roman" w:eastAsia="Times New Roman" w:hAnsi="Times New Roman" w:cs="Times New Roman"/>
+          <w:sz w:val="24"/>
+          <w:szCs w:val="24"/>
+          <w:lang w:eastAsia="en-IN"/>
+        </w:rPr>
+      </w:pPr>
+      <w:r>
+        <w:rPr>
+          <w:rFonts w:ascii="Times New Roman" w:eastAsia="Times New Roman" w:hAnsi="Times New Roman" w:cs="Times New Roman"/>
+          <w:sz w:val="24"/>
+          <w:szCs w:val="24"/>
+          <w:lang w:eastAsia="en-IN"/>
+        </w:rPr>
+        <w:t xml:space="preserve">The goal remains </w:t>
+      </w:r>
+      <w:r>
+        <w:rPr>
+          <w:rFonts w:ascii="Times New Roman" w:eastAsia="Times New Roman" w:hAnsi="Times New Roman" w:cs="Times New Roman"/>
+          <w:bCs/>
+          <w:sz w:val="24"/>
+          <w:szCs w:val="24"/>
+          <w:lang w:eastAsia="en-IN"/>
+        </w:rPr>
+        <w:t>efficient package delivery</w:t>
+      </w:r>
+      <w:r>
+        <w:rPr>
+          <w:rFonts w:ascii="Times New Roman" w:eastAsia="Times New Roman" w:hAnsi="Times New Roman" w:cs="Times New Roman"/>
+          <w:sz w:val="24"/>
+          <w:szCs w:val="24"/>
+          <w:lang w:eastAsia="en-IN"/>
+        </w:rPr>
+        <w:t xml:space="preserve">, but the </w:t>
+      </w:r>
+      <w:r>
+        <w:rPr>
+          <w:rFonts w:ascii="Times New Roman" w:eastAsia="Times New Roman" w:hAnsi="Times New Roman" w:cs="Times New Roman"/>
+          <w:bCs/>
+          <w:sz w:val="24"/>
+          <w:szCs w:val="24"/>
+          <w:lang w:eastAsia="en-IN"/>
+        </w:rPr>
+        <w:t>agent must now adapt to uncertainty</w:t>
+      </w:r>
+      <w:r>
+        <w:rPr>
+          <w:rFonts w:ascii="Times New Roman" w:eastAsia="Times New Roman" w:hAnsi="Times New Roman" w:cs="Times New Roman"/>
+          <w:sz w:val="24"/>
+          <w:szCs w:val="24"/>
+          <w:lang w:eastAsia="en-IN"/>
+        </w:rPr>
+        <w:t>.</w:t>
+      </w:r>
+    </w:p>
+    <w:p>
+      <w:pPr>
+        <w:numPr>
+          <w:ilvl w:val="0"/>
+          <w:numId w:val="8"/>
+        </w:numPr>
+        <w:spacing w:before="100" w:beforeAutospacing="1" w:after="100" w:afterAutospacing="1" w:line="240" w:lineRule="auto"/>
+        <w:rPr>
+          <w:rFonts w:ascii="Times New Roman" w:eastAsia="Times New Roman" w:hAnsi="Times New Roman" w:cs="Times New Roman"/>
+          <w:sz w:val="24"/>
+          <w:szCs w:val="24"/>
+          <w:lang w:eastAsia="en-IN"/>
+        </w:rPr>
+      </w:pPr>
+      <w:r>
+        <w:rPr>
+          <w:rFonts w:ascii="Times New Roman" w:eastAsia="Times New Roman" w:hAnsi="Times New Roman" w:cs="Times New Roman"/>
+          <w:sz w:val="24"/>
+          <w:szCs w:val="24"/>
+          <w:lang w:eastAsia="en-IN"/>
+        </w:rPr>
+        <w:t xml:space="preserve">The drone must </w:t>
+      </w:r>
+      <w:r>
+        <w:rPr>
+          <w:rFonts w:ascii="Times New Roman" w:eastAsia="Times New Roman" w:hAnsi="Times New Roman" w:cs="Times New Roman"/>
+          <w:bCs/>
+          <w:sz w:val="24"/>
+          <w:szCs w:val="24"/>
+          <w:lang w:eastAsia="en-IN"/>
+        </w:rPr>
+        <w:t>account for potential deviations</w:t>
+      </w:r>
+      <w:r>
+        <w:rPr>
+          <w:rFonts w:ascii="Times New Roman" w:eastAsia="Times New Roman" w:hAnsi="Times New Roman" w:cs="Times New Roman"/>
+          <w:sz w:val="24"/>
+          <w:szCs w:val="24"/>
+          <w:lang w:eastAsia="en-IN"/>
+        </w:rPr>
+        <w:t xml:space="preserve"> and choose </w:t>
+      </w:r>
+      <w:r>
+        <w:rPr>
+          <w:rFonts w:ascii="Times New Roman" w:eastAsia="Times New Roman" w:hAnsi="Times New Roman" w:cs="Times New Roman"/>
+          <w:bCs/>
+          <w:sz w:val="24"/>
+          <w:szCs w:val="24"/>
+          <w:lang w:eastAsia="en-IN"/>
+        </w:rPr>
+        <w:t>more robust paths</w:t>
+      </w:r>
+      <w:r>
+        <w:rPr>
+          <w:rFonts w:ascii="Times New Roman" w:eastAsia="Times New Roman" w:hAnsi="Times New Roman" w:cs="Times New Roman"/>
+          <w:sz w:val="24"/>
+          <w:szCs w:val="24"/>
+          <w:lang w:eastAsia="en-IN"/>
+        </w:rPr>
+        <w:t xml:space="preserve"> to minimize the risk of failure.</w:t>
+      </w:r>
+    </w:p>
+    <w:p>
+      <w:pPr>
+        <w:numPr>
+          <w:ilvl w:val="0"/>
+          <w:numId w:val="8"/>
+        </w:numPr>
+        <w:spacing w:before="100" w:beforeAutospacing="1" w:after="100" w:afterAutospacing="1" w:line="240" w:lineRule="auto"/>
+        <w:rPr>
+          <w:rFonts w:ascii="Times New Roman" w:eastAsia="Times New Roman" w:hAnsi="Times New Roman" w:cs="Times New Roman"/>
+          <w:sz w:val="24"/>
+          <w:szCs w:val="24"/>
+          <w:lang w:eastAsia="en-IN"/>
+        </w:rPr>
+      </w:pPr>
+      <w:r>
+        <w:rPr>
+          <w:rFonts w:ascii="Times New Roman" w:eastAsia="Times New Roman" w:hAnsi="Times New Roman" w:cs="Times New Roman"/>
+          <w:bCs/>
+          <w:sz w:val="24"/>
+          <w:szCs w:val="24"/>
+          <w:lang w:eastAsia="en-IN"/>
+        </w:rPr>
+        <w:t>Strategic planning</w:t>
+      </w:r>
+      <w:r>
+        <w:rPr>
+          <w:rFonts w:ascii="Times New Roman" w:eastAsia="Times New Roman" w:hAnsi="Times New Roman" w:cs="Times New Roman"/>
+          <w:sz w:val="24"/>
+          <w:szCs w:val="24"/>
+          <w:lang w:eastAsia="en-IN"/>
+        </w:rPr>
+        <w:t xml:space="preserve"> becomes crucial to compensate for random errors in movement.</w:t>
+      </w:r>
+    </w:p>
+    <w:p>
+      <w:pPr>
+        <w:rPr>
+          <w:rFonts w:ascii="Times New Roman" w:eastAsia="Times New Roman" w:hAnsi="Times New Roman" w:cs="Times New Roman"/>
+          <w:b/>
+          <w:sz w:val="28"/>
+          <w:szCs w:val="28"/>
+          <w:lang w:eastAsia="en-IN"/>
+        </w:rPr>
+      </w:pPr>
+      <w:r>
+        <w:rPr>
+          <w:rFonts w:ascii="Times New Roman" w:eastAsia="Times New Roman" w:hAnsi="Times New Roman" w:cs="Times New Roman"/>
+          <w:b/>
+          <w:sz w:val="28"/>
+          <w:szCs w:val="28"/>
+          <w:lang w:eastAsia="en-IN"/>
+        </w:rPr>
+        <w:t>2. Provide visualizations of your environments.</w:t>
+      </w:r>
+    </w:p>
+    <w:p>
+      <w:pPr>
+        <w:rPr>
+          <w:rFonts w:ascii="Times New Roman" w:hAnsi="Times New Roman" w:cs="Times New Roman"/>
+          <w:sz w:val="28"/>
+          <w:szCs w:val="28"/>
+        </w:rPr>
+      </w:pPr>
+      <w:bookmarkStart w:id="0" w:name="_Hlk189652258"/>
+      <w:r>
+        <w:rPr>
+          <w:rFonts w:ascii="Times New Roman" w:hAnsi="Times New Roman" w:cs="Times New Roman"/>
+          <w:sz w:val="28"/>
+          <w:szCs w:val="28"/>
+        </w:rPr>
+        <w:t>Deterministic Environment:</w:t>
+      </w:r>
       <w:bookmarkEnd w:id="0"/>
+      <w:r>
+        <w:rPr>
+          <w:rFonts w:ascii="Times New Roman" w:hAnsi="Times New Roman" w:cs="Times New Roman"/>
+          <w:sz w:val="28"/>
+          <w:szCs w:val="28"/>
+        </w:rPr>
+        <w:br/>
+      </w:r>
+      <w:r>
+        <w:rPr>
+          <w:rFonts w:ascii="Times New Roman" w:hAnsi="Times New Roman" w:cs="Times New Roman"/>
+          <w:b/>
+          <w:sz w:val="28"/>
+          <w:szCs w:val="28"/>
+          <w:lang w:val="en-US"/>
+        </w:rPr>
+        <w:drawing>
+          <wp:inline distT="0" distB="0" distL="0" distR="0" wp14:anchorId="41F11760" wp14:editId="62CCC017">
+            <wp:extent cx="3009900" cy="2872511"/>
+            <wp:effectExtent l="0" t="0" r="0" b="4445"/>
+            <wp:docPr id="1" name="Picture 1"/>
+            <wp:cNvGraphicFramePr>
+              <a:graphicFrameLocks xmlns:a="http://schemas.openxmlformats.org/drawingml/2006/main" noChangeAspect="1"/>
+            </wp:cNvGraphicFramePr>
+            <a:graphic xmlns:a="http://schemas.openxmlformats.org/drawingml/2006/main">
+              <a:graphicData uri="http://schemas.openxmlformats.org/drawingml/2006/picture">
+                <pic:pic xmlns:pic="http://schemas.openxmlformats.org/drawingml/2006/picture">
+                  <pic:nvPicPr>
+                    <pic:cNvPr id="1" name=""/>
+                    <pic:cNvPicPr/>
+                  </pic:nvPicPr>
+                  <pic:blipFill>
+                    <a:blip r:embed="rId5"/>
+                    <a:stretch>
+                      <a:fillRect/>
+                    </a:stretch>
+                  </pic:blipFill>
+                  <pic:spPr>
+                    <a:xfrm>
+                      <a:off x="0" y="0"/>
+                      <a:ext cx="3047544" cy="2908437"/>
+                    </a:xfrm>
+                    <a:prstGeom prst="rect">
+                      <a:avLst/>
+                    </a:prstGeom>
+                  </pic:spPr>
+                </pic:pic>
+              </a:graphicData>
+            </a:graphic>
+          </wp:inline>
+        </w:drawing>
+      </w:r>
+      <w:r>
+        <w:rPr>
+          <w:rFonts w:ascii="Times New Roman" w:hAnsi="Times New Roman" w:cs="Times New Roman"/>
+          <w:sz w:val="28"/>
+          <w:szCs w:val="28"/>
+        </w:rPr>
+        <w:softHyphen/>
+      </w:r>
+      <w:r>
+        <w:rPr>
+          <w:rFonts w:ascii="Times New Roman" w:hAnsi="Times New Roman" w:cs="Times New Roman"/>
+          <w:sz w:val="28"/>
+          <w:szCs w:val="28"/>
+        </w:rPr>
+        <w:softHyphen/>
+      </w:r>
+    </w:p>
+    <w:p>
+      <w:pPr>
+        <w:rPr>
+          <w:rFonts w:ascii="Times New Roman" w:hAnsi="Times New Roman" w:cs="Times New Roman"/>
+          <w:b/>
+          <w:sz w:val="28"/>
+          <w:szCs w:val="28"/>
+          <w:lang w:val="en-US"/>
+        </w:rPr>
+      </w:pPr>
+      <w:r>
+        <w:rPr>
+          <w:rFonts w:ascii="Times New Roman" w:hAnsi="Times New Roman" w:cs="Times New Roman"/>
+          <w:b/>
+          <w:sz w:val="28"/>
+          <w:szCs w:val="28"/>
+          <w:lang w:val="en-US"/>
+        </w:rPr>
+        <w:lastRenderedPageBreak/>
+        <w:drawing>
+          <wp:inline distT="0" distB="0" distL="0" distR="0" wp14:anchorId="3DC6AB56" wp14:editId="6A189613">
+            <wp:extent cx="3067050" cy="2831567"/>
+            <wp:effectExtent l="0" t="0" r="0" b="6985"/>
+            <wp:docPr id="3" name="Picture 3"/>
+            <wp:cNvGraphicFramePr>
+              <a:graphicFrameLocks xmlns:a="http://schemas.openxmlformats.org/drawingml/2006/main" noChangeAspect="1"/>
+            </wp:cNvGraphicFramePr>
+            <a:graphic xmlns:a="http://schemas.openxmlformats.org/drawingml/2006/main">
+              <a:graphicData uri="http://schemas.openxmlformats.org/drawingml/2006/picture">
+                <pic:pic xmlns:pic="http://schemas.openxmlformats.org/drawingml/2006/picture">
+                  <pic:nvPicPr>
+                    <pic:cNvPr id="1" name=""/>
+                    <pic:cNvPicPr/>
+                  </pic:nvPicPr>
+                  <pic:blipFill>
+                    <a:blip r:embed="rId6"/>
+                    <a:stretch>
+                      <a:fillRect/>
+                    </a:stretch>
+                  </pic:blipFill>
+                  <pic:spPr>
+                    <a:xfrm>
+                      <a:off x="0" y="0"/>
+                      <a:ext cx="3096254" cy="2858529"/>
+                    </a:xfrm>
+                    <a:prstGeom prst="rect">
+                      <a:avLst/>
+                    </a:prstGeom>
+                  </pic:spPr>
+                </pic:pic>
+              </a:graphicData>
+            </a:graphic>
+          </wp:inline>
+        </w:drawing>
+      </w:r>
+    </w:p>
+    <w:p>
+      <w:pPr>
+        <w:rPr>
+          <w:rFonts w:ascii="Times New Roman" w:hAnsi="Times New Roman" w:cs="Times New Roman"/>
+          <w:b/>
+          <w:sz w:val="28"/>
+          <w:szCs w:val="28"/>
+          <w:lang w:val="en-US"/>
+        </w:rPr>
+      </w:pPr>
+      <w:r>
+        <w:rPr>
+          <w:rFonts w:ascii="Times New Roman" w:hAnsi="Times New Roman" w:cs="Times New Roman"/>
+          <w:b/>
+          <w:sz w:val="28"/>
+          <w:szCs w:val="28"/>
+          <w:lang w:val="en-US"/>
+        </w:rPr>
+        <w:drawing>
+          <wp:inline distT="0" distB="0" distL="0" distR="0" wp14:anchorId="7B1F9CE5" wp14:editId="570FE49F">
+            <wp:extent cx="3076575" cy="2840361"/>
+            <wp:effectExtent l="0" t="0" r="0" b="0"/>
+            <wp:docPr id="4" name="Picture 4"/>
+            <wp:cNvGraphicFramePr>
+              <a:graphicFrameLocks xmlns:a="http://schemas.openxmlformats.org/drawingml/2006/main" noChangeAspect="1"/>
+            </wp:cNvGraphicFramePr>
+            <a:graphic xmlns:a="http://schemas.openxmlformats.org/drawingml/2006/main">
+              <a:graphicData uri="http://schemas.openxmlformats.org/drawingml/2006/picture">
+                <pic:pic xmlns:pic="http://schemas.openxmlformats.org/drawingml/2006/picture">
+                  <pic:nvPicPr>
+                    <pic:cNvPr id="1" name=""/>
+                    <pic:cNvPicPr/>
+                  </pic:nvPicPr>
+                  <pic:blipFill>
+                    <a:blip r:embed="rId6"/>
+                    <a:stretch>
+                      <a:fillRect/>
+                    </a:stretch>
+                  </pic:blipFill>
+                  <pic:spPr>
+                    <a:xfrm>
+                      <a:off x="0" y="0"/>
+                      <a:ext cx="3090041" cy="2852793"/>
+                    </a:xfrm>
+                    <a:prstGeom prst="rect">
+                      <a:avLst/>
+                    </a:prstGeom>
+                  </pic:spPr>
+                </pic:pic>
+              </a:graphicData>
+            </a:graphic>
+          </wp:inline>
+        </w:drawing>
+      </w:r>
+    </w:p>
+    <w:p>
+      <w:pPr>
+        <w:rPr>
+          <w:rFonts w:ascii="Times New Roman" w:hAnsi="Times New Roman" w:cs="Times New Roman"/>
+          <w:b/>
+          <w:sz w:val="28"/>
+          <w:szCs w:val="28"/>
+          <w:lang w:val="en-US"/>
+        </w:rPr>
+      </w:pPr>
+      <w:r>
+        <w:rPr>
+          <w:rFonts w:ascii="Times New Roman" w:hAnsi="Times New Roman" w:cs="Times New Roman"/>
+          <w:b/>
+          <w:sz w:val="28"/>
+          <w:szCs w:val="28"/>
+          <w:lang w:val="en-US"/>
+        </w:rPr>
+        <w:drawing>
+          <wp:inline distT="0" distB="0" distL="0" distR="0" wp14:anchorId="27E0A161" wp14:editId="1039C6C2">
+            <wp:extent cx="3076575" cy="2889104"/>
+            <wp:effectExtent l="0" t="0" r="0" b="6985"/>
+            <wp:docPr id="5" name="Picture 5"/>
+            <wp:cNvGraphicFramePr>
+              <a:graphicFrameLocks xmlns:a="http://schemas.openxmlformats.org/drawingml/2006/main" noChangeAspect="1"/>
+            </wp:cNvGraphicFramePr>
+            <a:graphic xmlns:a="http://schemas.openxmlformats.org/drawingml/2006/main">
+              <a:graphicData uri="http://schemas.openxmlformats.org/drawingml/2006/picture">
+                <pic:pic xmlns:pic="http://schemas.openxmlformats.org/drawingml/2006/picture">
+                  <pic:nvPicPr>
+                    <pic:cNvPr id="1" name=""/>
+                    <pic:cNvPicPr/>
+                  </pic:nvPicPr>
+                  <pic:blipFill>
+                    <a:blip r:embed="rId7"/>
+                    <a:stretch>
+                      <a:fillRect/>
+                    </a:stretch>
+                  </pic:blipFill>
+                  <pic:spPr>
+                    <a:xfrm>
+                      <a:off x="0" y="0"/>
+                      <a:ext cx="3100836" cy="2911887"/>
+                    </a:xfrm>
+                    <a:prstGeom prst="rect">
+                      <a:avLst/>
+                    </a:prstGeom>
+                  </pic:spPr>
+                </pic:pic>
+              </a:graphicData>
+            </a:graphic>
+          </wp:inline>
+        </w:drawing>
+      </w:r>
+    </w:p>
+    <w:p>
+      <w:pPr>
+        <w:rPr>
+          <w:rFonts w:ascii="Times New Roman" w:hAnsi="Times New Roman" w:cs="Times New Roman"/>
+          <w:b/>
+          <w:sz w:val="28"/>
+          <w:szCs w:val="28"/>
+          <w:lang w:val="en-US"/>
+        </w:rPr>
+      </w:pPr>
+      <w:r>
+        <w:rPr>
+          <w:rFonts w:ascii="Times New Roman" w:hAnsi="Times New Roman" w:cs="Times New Roman"/>
+          <w:b/>
+          <w:sz w:val="28"/>
+          <w:szCs w:val="28"/>
+          <w:lang w:val="en-US"/>
+        </w:rPr>
+        <w:lastRenderedPageBreak/>
+        <w:drawing>
+          <wp:inline distT="0" distB="0" distL="0" distR="0" wp14:anchorId="07132071" wp14:editId="2B792385">
+            <wp:extent cx="2990850" cy="2823848"/>
+            <wp:effectExtent l="0" t="0" r="0" b="0"/>
+            <wp:docPr id="6" name="Picture 6"/>
+            <wp:cNvGraphicFramePr>
+              <a:graphicFrameLocks xmlns:a="http://schemas.openxmlformats.org/drawingml/2006/main" noChangeAspect="1"/>
+            </wp:cNvGraphicFramePr>
+            <a:graphic xmlns:a="http://schemas.openxmlformats.org/drawingml/2006/main">
+              <a:graphicData uri="http://schemas.openxmlformats.org/drawingml/2006/picture">
+                <pic:pic xmlns:pic="http://schemas.openxmlformats.org/drawingml/2006/picture">
+                  <pic:nvPicPr>
+                    <pic:cNvPr id="1" name=""/>
+                    <pic:cNvPicPr/>
+                  </pic:nvPicPr>
+                  <pic:blipFill>
+                    <a:blip r:embed="rId8"/>
+                    <a:stretch>
+                      <a:fillRect/>
+                    </a:stretch>
+                  </pic:blipFill>
+                  <pic:spPr>
+                    <a:xfrm>
+                      <a:off x="0" y="0"/>
+                      <a:ext cx="3004823" cy="2837041"/>
+                    </a:xfrm>
+                    <a:prstGeom prst="rect">
+                      <a:avLst/>
+                    </a:prstGeom>
+                  </pic:spPr>
+                </pic:pic>
+              </a:graphicData>
+            </a:graphic>
+          </wp:inline>
+        </w:drawing>
+      </w:r>
+    </w:p>
+    <w:p>
+      <w:pPr>
+        <w:rPr>
+          <w:rFonts w:ascii="Times New Roman" w:hAnsi="Times New Roman" w:cs="Times New Roman"/>
+          <w:b/>
+          <w:sz w:val="28"/>
+          <w:szCs w:val="28"/>
+          <w:lang w:val="en-US"/>
+        </w:rPr>
+      </w:pPr>
+      <w:r>
+        <w:rPr>
+          <w:rFonts w:ascii="Times New Roman" w:hAnsi="Times New Roman" w:cs="Times New Roman"/>
+          <w:b/>
+          <w:sz w:val="28"/>
+          <w:szCs w:val="28"/>
+          <w:lang w:val="en-US"/>
+        </w:rPr>
+        <w:drawing>
+          <wp:inline distT="0" distB="0" distL="0" distR="0" wp14:anchorId="43E31CA8" wp14:editId="70FEDD7D">
+            <wp:extent cx="3043032" cy="2952750"/>
+            <wp:effectExtent l="0" t="0" r="5080" b="0"/>
+            <wp:docPr id="7" name="Picture 7"/>
+            <wp:cNvGraphicFramePr>
+              <a:graphicFrameLocks xmlns:a="http://schemas.openxmlformats.org/drawingml/2006/main" noChangeAspect="1"/>
+            </wp:cNvGraphicFramePr>
+            <a:graphic xmlns:a="http://schemas.openxmlformats.org/drawingml/2006/main">
+              <a:graphicData uri="http://schemas.openxmlformats.org/drawingml/2006/picture">
+                <pic:pic xmlns:pic="http://schemas.openxmlformats.org/drawingml/2006/picture">
+                  <pic:nvPicPr>
+                    <pic:cNvPr id="1" name=""/>
+                    <pic:cNvPicPr/>
+                  </pic:nvPicPr>
+                  <pic:blipFill>
+                    <a:blip r:embed="rId9"/>
+                    <a:stretch>
+                      <a:fillRect/>
+                    </a:stretch>
+                  </pic:blipFill>
+                  <pic:spPr>
+                    <a:xfrm>
+                      <a:off x="0" y="0"/>
+                      <a:ext cx="3054131" cy="2963520"/>
+                    </a:xfrm>
+                    <a:prstGeom prst="rect">
+                      <a:avLst/>
+                    </a:prstGeom>
+                  </pic:spPr>
+                </pic:pic>
+              </a:graphicData>
+            </a:graphic>
+          </wp:inline>
+        </w:drawing>
+      </w:r>
+    </w:p>
+    <w:p>
+      <w:pPr>
+        <w:rPr>
+          <w:rFonts w:ascii="Times New Roman" w:hAnsi="Times New Roman" w:cs="Times New Roman"/>
+          <w:b/>
+          <w:sz w:val="28"/>
+          <w:szCs w:val="28"/>
+          <w:lang w:val="en-US"/>
+        </w:rPr>
+      </w:pPr>
+      <w:r>
+        <w:rPr>
+          <w:rFonts w:ascii="Times New Roman" w:hAnsi="Times New Roman" w:cs="Times New Roman"/>
+          <w:b/>
+          <w:sz w:val="28"/>
+          <w:szCs w:val="28"/>
+          <w:lang w:val="en-US"/>
+        </w:rPr>
+        <w:drawing>
+          <wp:inline distT="0" distB="0" distL="0" distR="0" wp14:anchorId="16823E04" wp14:editId="09C3711E">
+            <wp:extent cx="2895600" cy="2809692"/>
+            <wp:effectExtent l="0" t="0" r="0" b="0"/>
+            <wp:docPr id="8" name="Picture 8"/>
+            <wp:cNvGraphicFramePr>
+              <a:graphicFrameLocks xmlns:a="http://schemas.openxmlformats.org/drawingml/2006/main" noChangeAspect="1"/>
+            </wp:cNvGraphicFramePr>
+            <a:graphic xmlns:a="http://schemas.openxmlformats.org/drawingml/2006/main">
+              <a:graphicData uri="http://schemas.openxmlformats.org/drawingml/2006/picture">
+                <pic:pic xmlns:pic="http://schemas.openxmlformats.org/drawingml/2006/picture">
+                  <pic:nvPicPr>
+                    <pic:cNvPr id="1" name=""/>
+                    <pic:cNvPicPr/>
+                  </pic:nvPicPr>
+                  <pic:blipFill>
+                    <a:blip r:embed="rId9"/>
+                    <a:stretch>
+                      <a:fillRect/>
+                    </a:stretch>
+                  </pic:blipFill>
+                  <pic:spPr>
+                    <a:xfrm>
+                      <a:off x="0" y="0"/>
+                      <a:ext cx="2928422" cy="2841540"/>
+                    </a:xfrm>
+                    <a:prstGeom prst="rect">
+                      <a:avLst/>
+                    </a:prstGeom>
+                  </pic:spPr>
+                </pic:pic>
+              </a:graphicData>
+            </a:graphic>
+          </wp:inline>
+        </w:drawing>
+      </w:r>
+    </w:p>
+    <w:p>
+      <w:pPr>
+        <w:rPr>
+          <w:rFonts w:ascii="Times New Roman" w:hAnsi="Times New Roman" w:cs="Times New Roman"/>
+          <w:b/>
+          <w:sz w:val="28"/>
+          <w:szCs w:val="28"/>
+          <w:lang w:val="en-US"/>
+        </w:rPr>
+      </w:pPr>
+      <w:r>
+        <w:rPr>
+          <w:rFonts w:ascii="Times New Roman" w:hAnsi="Times New Roman" w:cs="Times New Roman"/>
+          <w:b/>
+          <w:sz w:val="28"/>
+          <w:szCs w:val="28"/>
+          <w:lang w:val="en-US"/>
+        </w:rPr>
+        <w:lastRenderedPageBreak/>
+        <w:drawing>
+          <wp:inline distT="0" distB="0" distL="0" distR="0" wp14:anchorId="32A2DCB5" wp14:editId="7C746648">
+            <wp:extent cx="3011667" cy="2867025"/>
+            <wp:effectExtent l="0" t="0" r="0" b="0"/>
+            <wp:docPr id="9" name="Picture 9"/>
+            <wp:cNvGraphicFramePr>
+              <a:graphicFrameLocks xmlns:a="http://schemas.openxmlformats.org/drawingml/2006/main" noChangeAspect="1"/>
+            </wp:cNvGraphicFramePr>
+            <a:graphic xmlns:a="http://schemas.openxmlformats.org/drawingml/2006/main">
+              <a:graphicData uri="http://schemas.openxmlformats.org/drawingml/2006/picture">
+                <pic:pic xmlns:pic="http://schemas.openxmlformats.org/drawingml/2006/picture">
+                  <pic:nvPicPr>
+                    <pic:cNvPr id="1" name=""/>
+                    <pic:cNvPicPr/>
+                  </pic:nvPicPr>
+                  <pic:blipFill>
+                    <a:blip r:embed="rId10"/>
+                    <a:stretch>
+                      <a:fillRect/>
+                    </a:stretch>
+                  </pic:blipFill>
+                  <pic:spPr>
+                    <a:xfrm>
+                      <a:off x="0" y="0"/>
+                      <a:ext cx="3024756" cy="2879486"/>
+                    </a:xfrm>
+                    <a:prstGeom prst="rect">
+                      <a:avLst/>
+                    </a:prstGeom>
+                  </pic:spPr>
+                </pic:pic>
+              </a:graphicData>
+            </a:graphic>
+          </wp:inline>
+        </w:drawing>
+      </w:r>
+    </w:p>
+    <w:p>
+      <w:pPr>
+        <w:rPr>
+          <w:rFonts w:ascii="Times New Roman" w:hAnsi="Times New Roman" w:cs="Times New Roman"/>
+          <w:b/>
+          <w:sz w:val="28"/>
+          <w:szCs w:val="28"/>
+          <w:lang w:val="en-US"/>
+        </w:rPr>
+      </w:pPr>
+      <w:r>
+        <w:rPr>
+          <w:rFonts w:ascii="Times New Roman" w:hAnsi="Times New Roman" w:cs="Times New Roman"/>
+          <w:b/>
+          <w:sz w:val="28"/>
+          <w:szCs w:val="28"/>
+          <w:lang w:val="en-US"/>
+        </w:rPr>
+        <w:drawing>
+          <wp:inline distT="0" distB="0" distL="0" distR="0" wp14:anchorId="16D9038A" wp14:editId="4F110CAC">
+            <wp:extent cx="3011170" cy="2948654"/>
+            <wp:effectExtent l="0" t="0" r="0" b="4445"/>
+            <wp:docPr id="10" name="Picture 10"/>
+            <wp:cNvGraphicFramePr>
+              <a:graphicFrameLocks xmlns:a="http://schemas.openxmlformats.org/drawingml/2006/main" noChangeAspect="1"/>
+            </wp:cNvGraphicFramePr>
+            <a:graphic xmlns:a="http://schemas.openxmlformats.org/drawingml/2006/main">
+              <a:graphicData uri="http://schemas.openxmlformats.org/drawingml/2006/picture">
+                <pic:pic xmlns:pic="http://schemas.openxmlformats.org/drawingml/2006/picture">
+                  <pic:nvPicPr>
+                    <pic:cNvPr id="1" name=""/>
+                    <pic:cNvPicPr/>
+                  </pic:nvPicPr>
+                  <pic:blipFill>
+                    <a:blip r:embed="rId11"/>
+                    <a:stretch>
+                      <a:fillRect/>
+                    </a:stretch>
+                  </pic:blipFill>
+                  <pic:spPr>
+                    <a:xfrm>
+                      <a:off x="0" y="0"/>
+                      <a:ext cx="3022173" cy="2959428"/>
+                    </a:xfrm>
+                    <a:prstGeom prst="rect">
+                      <a:avLst/>
+                    </a:prstGeom>
+                  </pic:spPr>
+                </pic:pic>
+              </a:graphicData>
+            </a:graphic>
+          </wp:inline>
+        </w:drawing>
+      </w:r>
+    </w:p>
+    <w:p>
+      <w:pPr>
+        <w:rPr>
+          <w:rFonts w:ascii="Times New Roman" w:hAnsi="Times New Roman" w:cs="Times New Roman"/>
+          <w:b/>
+          <w:sz w:val="28"/>
+          <w:szCs w:val="28"/>
+          <w:lang w:val="en-US"/>
+        </w:rPr>
+      </w:pPr>
+      <w:r>
+        <w:rPr>
+          <w:rFonts w:ascii="Times New Roman" w:hAnsi="Times New Roman" w:cs="Times New Roman"/>
+          <w:b/>
+          <w:sz w:val="28"/>
+          <w:szCs w:val="28"/>
+          <w:lang w:val="en-US"/>
+        </w:rPr>
+        <w:drawing>
+          <wp:inline distT="0" distB="0" distL="0" distR="0" wp14:anchorId="786A791C" wp14:editId="6FC0E22E">
+            <wp:extent cx="3011170" cy="2766967"/>
+            <wp:effectExtent l="0" t="0" r="0" b="0"/>
+            <wp:docPr id="11" name="Picture 11"/>
+            <wp:cNvGraphicFramePr>
+              <a:graphicFrameLocks xmlns:a="http://schemas.openxmlformats.org/drawingml/2006/main" noChangeAspect="1"/>
+            </wp:cNvGraphicFramePr>
+            <a:graphic xmlns:a="http://schemas.openxmlformats.org/drawingml/2006/main">
+              <a:graphicData uri="http://schemas.openxmlformats.org/drawingml/2006/picture">
+                <pic:pic xmlns:pic="http://schemas.openxmlformats.org/drawingml/2006/picture">
+                  <pic:nvPicPr>
+                    <pic:cNvPr id="1" name=""/>
+                    <pic:cNvPicPr/>
+                  </pic:nvPicPr>
+                  <pic:blipFill>
+                    <a:blip r:embed="rId12"/>
+                    <a:stretch>
+                      <a:fillRect/>
+                    </a:stretch>
+                  </pic:blipFill>
+                  <pic:spPr>
+                    <a:xfrm>
+                      <a:off x="0" y="0"/>
+                      <a:ext cx="3027001" cy="2781514"/>
+                    </a:xfrm>
+                    <a:prstGeom prst="rect">
+                      <a:avLst/>
+                    </a:prstGeom>
+                  </pic:spPr>
+                </pic:pic>
+              </a:graphicData>
+            </a:graphic>
+          </wp:inline>
+        </w:drawing>
+      </w:r>
+    </w:p>
+    <w:p>
+      <w:pPr>
+        <w:rPr>
+          <w:rFonts w:ascii="Times New Roman" w:hAnsi="Times New Roman" w:cs="Times New Roman"/>
+          <w:sz w:val="28"/>
+          <w:szCs w:val="28"/>
+        </w:rPr>
+      </w:pPr>
+      <w:r>
+        <w:rPr>
+          <w:rFonts w:ascii="Times New Roman" w:hAnsi="Times New Roman" w:cs="Times New Roman"/>
+          <w:sz w:val="28"/>
+          <w:szCs w:val="28"/>
+        </w:rPr>
+        <w:lastRenderedPageBreak/>
+        <w:t>Stochastic</w:t>
+      </w:r>
+      <w:r>
+        <w:rPr>
+          <w:rFonts w:ascii="Times New Roman" w:hAnsi="Times New Roman" w:cs="Times New Roman"/>
+          <w:sz w:val="28"/>
+          <w:szCs w:val="28"/>
+        </w:rPr>
+        <w:t xml:space="preserve"> Environment:</w:t>
+      </w:r>
+    </w:p>
+    <w:p>
+      <w:pPr>
+        <w:rPr>
+          <w:rFonts w:ascii="Times New Roman" w:hAnsi="Times New Roman" w:cs="Times New Roman"/>
+          <w:b/>
+          <w:sz w:val="28"/>
+          <w:szCs w:val="28"/>
+          <w:lang w:val="en-US"/>
+        </w:rPr>
+      </w:pPr>
+      <w:r>
+        <w:rPr>
+          <w:rFonts w:ascii="Times New Roman" w:hAnsi="Times New Roman" w:cs="Times New Roman"/>
+          <w:b/>
+          <w:sz w:val="28"/>
+          <w:szCs w:val="28"/>
+          <w:lang w:val="en-US"/>
+        </w:rPr>
+        <w:drawing>
+          <wp:inline distT="0" distB="0" distL="0" distR="0" wp14:anchorId="49E0EE2E" wp14:editId="1CC4C482">
+            <wp:extent cx="3104518" cy="3067050"/>
+            <wp:effectExtent l="0" t="0" r="635" b="0"/>
+            <wp:docPr id="12" name="Picture 12"/>
+            <wp:cNvGraphicFramePr>
+              <a:graphicFrameLocks xmlns:a="http://schemas.openxmlformats.org/drawingml/2006/main" noChangeAspect="1"/>
+            </wp:cNvGraphicFramePr>
+            <a:graphic xmlns:a="http://schemas.openxmlformats.org/drawingml/2006/main">
+              <a:graphicData uri="http://schemas.openxmlformats.org/drawingml/2006/picture">
+                <pic:pic xmlns:pic="http://schemas.openxmlformats.org/drawingml/2006/picture">
+                  <pic:nvPicPr>
+                    <pic:cNvPr id="1" name=""/>
+                    <pic:cNvPicPr/>
+                  </pic:nvPicPr>
+                  <pic:blipFill>
+                    <a:blip r:embed="rId13"/>
+                    <a:stretch>
+                      <a:fillRect/>
+                    </a:stretch>
+                  </pic:blipFill>
+                  <pic:spPr>
+                    <a:xfrm>
+                      <a:off x="0" y="0"/>
+                      <a:ext cx="3126850" cy="3089112"/>
+                    </a:xfrm>
+                    <a:prstGeom prst="rect">
+                      <a:avLst/>
+                    </a:prstGeom>
+                  </pic:spPr>
+                </pic:pic>
+              </a:graphicData>
+            </a:graphic>
+          </wp:inline>
+        </w:drawing>
+      </w:r>
+    </w:p>
+    <w:p>
+      <w:pPr>
+        <w:rPr>
+          <w:rFonts w:ascii="Times New Roman" w:hAnsi="Times New Roman" w:cs="Times New Roman"/>
+          <w:b/>
+          <w:sz w:val="28"/>
+          <w:szCs w:val="28"/>
+          <w:lang w:val="en-US"/>
+        </w:rPr>
+      </w:pPr>
+      <w:r>
+        <w:rPr>
+          <w:rFonts w:ascii="Times New Roman" w:hAnsi="Times New Roman" w:cs="Times New Roman"/>
+          <w:b/>
+          <w:sz w:val="28"/>
+          <w:szCs w:val="28"/>
+          <w:lang w:val="en-US"/>
+        </w:rPr>
+        <w:drawing>
+          <wp:inline distT="0" distB="0" distL="0" distR="0" wp14:anchorId="0C2D1D8B" wp14:editId="7352BA33">
+            <wp:extent cx="3114675" cy="2942831"/>
+            <wp:effectExtent l="0" t="0" r="0" b="0"/>
+            <wp:docPr id="13" name="Picture 13"/>
+            <wp:cNvGraphicFramePr>
+              <a:graphicFrameLocks xmlns:a="http://schemas.openxmlformats.org/drawingml/2006/main" noChangeAspect="1"/>
+            </wp:cNvGraphicFramePr>
+            <a:graphic xmlns:a="http://schemas.openxmlformats.org/drawingml/2006/main">
+              <a:graphicData uri="http://schemas.openxmlformats.org/drawingml/2006/picture">
+                <pic:pic xmlns:pic="http://schemas.openxmlformats.org/drawingml/2006/picture">
+                  <pic:nvPicPr>
+                    <pic:cNvPr id="1" name=""/>
+                    <pic:cNvPicPr/>
+                  </pic:nvPicPr>
+                  <pic:blipFill>
+                    <a:blip r:embed="rId14"/>
+                    <a:stretch>
+                      <a:fillRect/>
+                    </a:stretch>
+                  </pic:blipFill>
+                  <pic:spPr>
+                    <a:xfrm>
+                      <a:off x="0" y="0"/>
+                      <a:ext cx="3122569" cy="2950290"/>
+                    </a:xfrm>
+                    <a:prstGeom prst="rect">
+                      <a:avLst/>
+                    </a:prstGeom>
+                  </pic:spPr>
+                </pic:pic>
+              </a:graphicData>
+            </a:graphic>
+          </wp:inline>
+        </w:drawing>
+      </w:r>
+    </w:p>
+    <w:p>
+      <w:pPr>
+        <w:rPr>
+          <w:rFonts w:ascii="Times New Roman" w:hAnsi="Times New Roman" w:cs="Times New Roman"/>
+          <w:sz w:val="24"/>
+          <w:szCs w:val="24"/>
+          <w:lang w:val="en-US"/>
+        </w:rPr>
+      </w:pPr>
+      <w:r>
+        <w:rPr>
+          <w:rFonts w:ascii="Times New Roman" w:hAnsi="Times New Roman" w:cs="Times New Roman"/>
+          <w:b/>
+          <w:sz w:val="28"/>
+          <w:szCs w:val="28"/>
+          <w:lang w:val="en-US"/>
+        </w:rPr>
+        <w:lastRenderedPageBreak/>
+        <w:drawing>
+          <wp:inline distT="0" distB="0" distL="0" distR="0" wp14:anchorId="6395EE36" wp14:editId="71051F50">
+            <wp:extent cx="3133725" cy="2913261"/>
+            <wp:effectExtent l="0" t="0" r="0" b="1905"/>
+            <wp:docPr id="14" name="Picture 14"/>
+            <wp:cNvGraphicFramePr>
+              <a:graphicFrameLocks xmlns:a="http://schemas.openxmlformats.org/drawingml/2006/main" noChangeAspect="1"/>
+            </wp:cNvGraphicFramePr>
+            <a:graphic xmlns:a="http://schemas.openxmlformats.org/drawingml/2006/main">
+              <a:graphicData uri="http://schemas.openxmlformats.org/drawingml/2006/picture">
+                <pic:pic xmlns:pic="http://schemas.openxmlformats.org/drawingml/2006/picture">
+                  <pic:nvPicPr>
+                    <pic:cNvPr id="1" name=""/>
+                    <pic:cNvPicPr/>
+                  </pic:nvPicPr>
+                  <pic:blipFill>
+                    <a:blip r:embed="rId15"/>
+                    <a:stretch>
+                      <a:fillRect/>
+                    </a:stretch>
+                  </pic:blipFill>
+                  <pic:spPr>
+                    <a:xfrm>
+                      <a:off x="0" y="0"/>
+                      <a:ext cx="3161630" cy="2939203"/>
+                    </a:xfrm>
+                    <a:prstGeom prst="rect">
+                      <a:avLst/>
+                    </a:prstGeom>
+                  </pic:spPr>
+                </pic:pic>
+              </a:graphicData>
+            </a:graphic>
+          </wp:inline>
+        </w:drawing>
+      </w:r>
+      <w:r>
+        <w:rPr>
+          <w:rFonts w:ascii="Times New Roman" w:hAnsi="Times New Roman" w:cs="Times New Roman"/>
+          <w:b/>
+          <w:sz w:val="28"/>
+          <w:szCs w:val="28"/>
+          <w:lang w:val="en-US"/>
+        </w:rPr>
+        <w:br/>
+      </w:r>
+      <w:r>
+        <w:rPr>
+          <w:rFonts w:ascii="Times New Roman" w:hAnsi="Times New Roman" w:cs="Times New Roman"/>
+          <w:sz w:val="24"/>
+          <w:szCs w:val="24"/>
+          <w:lang w:val="en-US"/>
+        </w:rPr>
+        <w:t>Here we can observe that the drone move</w:t>
+      </w:r>
+      <w:r>
+        <w:rPr>
+          <w:rFonts w:ascii="Times New Roman" w:hAnsi="Times New Roman" w:cs="Times New Roman"/>
+          <w:sz w:val="24"/>
+          <w:szCs w:val="24"/>
+          <w:lang w:val="en-US"/>
+        </w:rPr>
+        <w:t>d</w:t>
+      </w:r>
+      <w:r>
+        <w:rPr>
+          <w:rFonts w:ascii="Times New Roman" w:hAnsi="Times New Roman" w:cs="Times New Roman"/>
+          <w:sz w:val="24"/>
+          <w:szCs w:val="24"/>
+          <w:lang w:val="en-US"/>
+        </w:rPr>
+        <w:t xml:space="preserve"> right by 2 boxes, this is because of the action RIGHT, the drone went right 90% but due to stochastic wind conditions of 10% it went right one more box.</w:t>
+      </w:r>
+      <w:r>
+        <w:rPr>
+          <w:rFonts w:ascii="Times New Roman" w:hAnsi="Times New Roman" w:cs="Times New Roman"/>
+          <w:sz w:val="24"/>
+          <w:szCs w:val="24"/>
+          <w:lang w:val="en-US"/>
+        </w:rPr>
+        <w:t xml:space="preserve"> This proves the stochastic logic.</w:t>
+      </w:r>
+    </w:p>
+    <w:p>
+      <w:pPr>
+        <w:rPr>
+          <w:rFonts w:ascii="Times New Roman" w:hAnsi="Times New Roman" w:cs="Times New Roman"/>
+          <w:sz w:val="24"/>
+          <w:szCs w:val="24"/>
+          <w:lang w:val="en-US"/>
+        </w:rPr>
+      </w:pPr>
+      <w:r>
+        <w:rPr>
+          <w:rFonts w:ascii="Times New Roman" w:hAnsi="Times New Roman" w:cs="Times New Roman"/>
+          <w:sz w:val="24"/>
+          <w:szCs w:val="24"/>
+          <w:lang w:val="en-US"/>
+        </w:rPr>
+        <w:br/>
+      </w:r>
+      <w:r>
+        <w:rPr>
+          <w:rFonts w:ascii="Times New Roman" w:hAnsi="Times New Roman" w:cs="Times New Roman"/>
+          <w:sz w:val="24"/>
+          <w:szCs w:val="24"/>
+          <w:lang w:val="en-US"/>
+        </w:rPr>
+        <w:drawing>
+          <wp:inline distT="0" distB="0" distL="0" distR="0" wp14:anchorId="64AF7AA1" wp14:editId="79FD62E3">
+            <wp:extent cx="3162300" cy="2981127"/>
+            <wp:effectExtent l="0" t="0" r="0" b="0"/>
+            <wp:docPr id="15" name="Picture 15"/>
+            <wp:cNvGraphicFramePr>
+              <a:graphicFrameLocks xmlns:a="http://schemas.openxmlformats.org/drawingml/2006/main" noChangeAspect="1"/>
+            </wp:cNvGraphicFramePr>
+            <a:graphic xmlns:a="http://schemas.openxmlformats.org/drawingml/2006/main">
+              <a:graphicData uri="http://schemas.openxmlformats.org/drawingml/2006/picture">
+                <pic:pic xmlns:pic="http://schemas.openxmlformats.org/drawingml/2006/picture">
+                  <pic:nvPicPr>
+                    <pic:cNvPr id="1" name=""/>
+                    <pic:cNvPicPr/>
+                  </pic:nvPicPr>
+                  <pic:blipFill>
+                    <a:blip r:embed="rId16"/>
+                    <a:stretch>
+                      <a:fillRect/>
+                    </a:stretch>
+                  </pic:blipFill>
+                  <pic:spPr>
+                    <a:xfrm>
+                      <a:off x="0" y="0"/>
+                      <a:ext cx="3175482" cy="2993554"/>
+                    </a:xfrm>
+                    <a:prstGeom prst="rect">
+                      <a:avLst/>
+                    </a:prstGeom>
+                  </pic:spPr>
+                </pic:pic>
+              </a:graphicData>
+            </a:graphic>
+          </wp:inline>
+        </w:drawing>
+      </w:r>
+    </w:p>
+    <w:p>
+      <w:pPr>
+        <w:rPr>
+          <w:rFonts w:ascii="Times New Roman" w:hAnsi="Times New Roman" w:cs="Times New Roman"/>
+          <w:sz w:val="24"/>
+          <w:szCs w:val="24"/>
+          <w:lang w:val="en-US"/>
+        </w:rPr>
+      </w:pPr>
+      <w:r>
+        <w:rPr>
+          <w:rFonts w:ascii="Times New Roman" w:hAnsi="Times New Roman" w:cs="Times New Roman"/>
+          <w:sz w:val="24"/>
+          <w:szCs w:val="24"/>
+          <w:lang w:val="en-US"/>
+        </w:rPr>
+        <w:lastRenderedPageBreak/>
+        <w:drawing>
+          <wp:inline distT="0" distB="0" distL="0" distR="0" wp14:anchorId="4872C9C1" wp14:editId="200E369E">
+            <wp:extent cx="2828925" cy="2642246"/>
+            <wp:effectExtent l="0" t="0" r="0" b="5715"/>
+            <wp:docPr id="16" name="Picture 16"/>
+            <wp:cNvGraphicFramePr>
+              <a:graphicFrameLocks xmlns:a="http://schemas.openxmlformats.org/drawingml/2006/main" noChangeAspect="1"/>
+            </wp:cNvGraphicFramePr>
+            <a:graphic xmlns:a="http://schemas.openxmlformats.org/drawingml/2006/main">
+              <a:graphicData uri="http://schemas.openxmlformats.org/drawingml/2006/picture">
+                <pic:pic xmlns:pic="http://schemas.openxmlformats.org/drawingml/2006/picture">
+                  <pic:nvPicPr>
+                    <pic:cNvPr id="1" name=""/>
+                    <pic:cNvPicPr/>
+                  </pic:nvPicPr>
+                  <pic:blipFill>
+                    <a:blip r:embed="rId17"/>
+                    <a:stretch>
+                      <a:fillRect/>
+                    </a:stretch>
+                  </pic:blipFill>
+                  <pic:spPr>
+                    <a:xfrm>
+                      <a:off x="0" y="0"/>
+                      <a:ext cx="2851960" cy="2663761"/>
+                    </a:xfrm>
+                    <a:prstGeom prst="rect">
+                      <a:avLst/>
+                    </a:prstGeom>
+                  </pic:spPr>
+                </pic:pic>
+              </a:graphicData>
+            </a:graphic>
+          </wp:inline>
+        </w:drawing>
+      </w:r>
+    </w:p>
+    <w:p>
+      <w:pPr>
+        <w:rPr>
+          <w:rFonts w:ascii="Times New Roman" w:hAnsi="Times New Roman" w:cs="Times New Roman"/>
+          <w:sz w:val="24"/>
+          <w:szCs w:val="24"/>
+          <w:lang w:val="en-US"/>
+        </w:rPr>
+      </w:pPr>
+      <w:r>
+        <w:rPr>
+          <w:rFonts w:ascii="Times New Roman" w:hAnsi="Times New Roman" w:cs="Times New Roman"/>
+          <w:sz w:val="24"/>
+          <w:szCs w:val="24"/>
+          <w:lang w:val="en-US"/>
+        </w:rPr>
+        <w:drawing>
+          <wp:inline distT="0" distB="0" distL="0" distR="0" wp14:anchorId="49A9F7CE" wp14:editId="2A08C3C8">
+            <wp:extent cx="2867025" cy="2820864"/>
+            <wp:effectExtent l="0" t="0" r="0" b="0"/>
+            <wp:docPr id="17" name="Picture 17"/>
+            <wp:cNvGraphicFramePr>
+              <a:graphicFrameLocks xmlns:a="http://schemas.openxmlformats.org/drawingml/2006/main" noChangeAspect="1"/>
+            </wp:cNvGraphicFramePr>
+            <a:graphic xmlns:a="http://schemas.openxmlformats.org/drawingml/2006/main">
+              <a:graphicData uri="http://schemas.openxmlformats.org/drawingml/2006/picture">
+                <pic:pic xmlns:pic="http://schemas.openxmlformats.org/drawingml/2006/picture">
+                  <pic:nvPicPr>
+                    <pic:cNvPr id="1" name=""/>
+                    <pic:cNvPicPr/>
+                  </pic:nvPicPr>
+                  <pic:blipFill>
+                    <a:blip r:embed="rId18"/>
+                    <a:stretch>
+                      <a:fillRect/>
+                    </a:stretch>
+                  </pic:blipFill>
+                  <pic:spPr>
+                    <a:xfrm>
+                      <a:off x="0" y="0"/>
+                      <a:ext cx="2886322" cy="2839850"/>
+                    </a:xfrm>
+                    <a:prstGeom prst="rect">
+                      <a:avLst/>
+                    </a:prstGeom>
+                  </pic:spPr>
+                </pic:pic>
+              </a:graphicData>
+            </a:graphic>
+          </wp:inline>
+        </w:drawing>
+      </w:r>
+    </w:p>
+    <w:p>
+      <w:pPr>
+        <w:rPr>
+          <w:rFonts w:ascii="Times New Roman" w:hAnsi="Times New Roman" w:cs="Times New Roman"/>
+          <w:sz w:val="24"/>
+          <w:szCs w:val="24"/>
+          <w:lang w:val="en-US"/>
+        </w:rPr>
+      </w:pPr>
+      <w:r>
+        <w:rPr>
+          <w:rFonts w:ascii="Times New Roman" w:hAnsi="Times New Roman" w:cs="Times New Roman"/>
+          <w:sz w:val="24"/>
+          <w:szCs w:val="24"/>
+          <w:lang w:val="en-US"/>
+        </w:rPr>
+        <w:drawing>
+          <wp:inline distT="0" distB="0" distL="0" distR="0" wp14:anchorId="3D759752" wp14:editId="72353CB0">
+            <wp:extent cx="2905125" cy="2759366"/>
+            <wp:effectExtent l="0" t="0" r="0" b="3175"/>
+            <wp:docPr id="18" name="Picture 18"/>
+            <wp:cNvGraphicFramePr>
+              <a:graphicFrameLocks xmlns:a="http://schemas.openxmlformats.org/drawingml/2006/main" noChangeAspect="1"/>
+            </wp:cNvGraphicFramePr>
+            <a:graphic xmlns:a="http://schemas.openxmlformats.org/drawingml/2006/main">
+              <a:graphicData uri="http://schemas.openxmlformats.org/drawingml/2006/picture">
+                <pic:pic xmlns:pic="http://schemas.openxmlformats.org/drawingml/2006/picture">
+                  <pic:nvPicPr>
+                    <pic:cNvPr id="1" name=""/>
+                    <pic:cNvPicPr/>
+                  </pic:nvPicPr>
+                  <pic:blipFill>
+                    <a:blip r:embed="rId19"/>
+                    <a:stretch>
+                      <a:fillRect/>
+                    </a:stretch>
+                  </pic:blipFill>
+                  <pic:spPr>
+                    <a:xfrm>
+                      <a:off x="0" y="0"/>
+                      <a:ext cx="2931105" cy="2784043"/>
+                    </a:xfrm>
+                    <a:prstGeom prst="rect">
+                      <a:avLst/>
+                    </a:prstGeom>
+                  </pic:spPr>
+                </pic:pic>
+              </a:graphicData>
+            </a:graphic>
+          </wp:inline>
+        </w:drawing>
+      </w:r>
+    </w:p>
+    <w:p>
+      <w:pPr>
+        <w:rPr>
+          <w:rFonts w:ascii="Times New Roman" w:hAnsi="Times New Roman" w:cs="Times New Roman"/>
+          <w:sz w:val="24"/>
+          <w:szCs w:val="24"/>
+          <w:lang w:val="en-US"/>
+        </w:rPr>
+      </w:pPr>
+    </w:p>
+    <w:p>
+      <w:pPr>
+        <w:rPr>
+          <w:rFonts w:ascii="Times New Roman" w:hAnsi="Times New Roman" w:cs="Times New Roman"/>
+          <w:sz w:val="24"/>
+          <w:szCs w:val="24"/>
+          <w:lang w:val="en-US"/>
+        </w:rPr>
+      </w:pPr>
+      <w:r>
+        <w:rPr>
+          <w:rFonts w:ascii="Times New Roman" w:hAnsi="Times New Roman" w:cs="Times New Roman"/>
+          <w:sz w:val="24"/>
+          <w:szCs w:val="24"/>
+          <w:lang w:val="en-US"/>
+        </w:rPr>
+        <w:lastRenderedPageBreak/>
+        <w:drawing>
+          <wp:inline distT="0" distB="0" distL="0" distR="0" wp14:anchorId="1A87FF12" wp14:editId="3646AAF4">
+            <wp:extent cx="3095625" cy="2894885"/>
+            <wp:effectExtent l="0" t="0" r="0" b="1270"/>
+            <wp:docPr id="19" name="Picture 19"/>
+            <wp:cNvGraphicFramePr>
+              <a:graphicFrameLocks xmlns:a="http://schemas.openxmlformats.org/drawingml/2006/main" noChangeAspect="1"/>
+            </wp:cNvGraphicFramePr>
+            <a:graphic xmlns:a="http://schemas.openxmlformats.org/drawingml/2006/main">
+              <a:graphicData uri="http://schemas.openxmlformats.org/drawingml/2006/picture">
+                <pic:pic xmlns:pic="http://schemas.openxmlformats.org/drawingml/2006/picture">
+                  <pic:nvPicPr>
+                    <pic:cNvPr id="1" name=""/>
+                    <pic:cNvPicPr/>
+                  </pic:nvPicPr>
+                  <pic:blipFill>
+                    <a:blip r:embed="rId20"/>
+                    <a:stretch>
+                      <a:fillRect/>
+                    </a:stretch>
+                  </pic:blipFill>
+                  <pic:spPr>
+                    <a:xfrm>
+                      <a:off x="0" y="0"/>
+                      <a:ext cx="3109221" cy="2907599"/>
+                    </a:xfrm>
+                    <a:prstGeom prst="rect">
+                      <a:avLst/>
+                    </a:prstGeom>
+                  </pic:spPr>
+                </pic:pic>
+              </a:graphicData>
+            </a:graphic>
+          </wp:inline>
+        </w:drawing>
+      </w:r>
+    </w:p>
+    <w:p>
+      <w:pPr>
+        <w:rPr>
+          <w:rFonts w:ascii="Times New Roman" w:hAnsi="Times New Roman" w:cs="Times New Roman"/>
+          <w:sz w:val="24"/>
+          <w:szCs w:val="24"/>
+          <w:lang w:val="en-US"/>
+        </w:rPr>
+      </w:pPr>
+      <w:r>
+        <w:rPr>
+          <w:rFonts w:ascii="Times New Roman" w:hAnsi="Times New Roman" w:cs="Times New Roman"/>
+          <w:sz w:val="24"/>
+          <w:szCs w:val="24"/>
+          <w:lang w:val="en-US"/>
+        </w:rPr>
+        <w:drawing>
+          <wp:inline distT="0" distB="0" distL="0" distR="0" wp14:anchorId="7C4B5271" wp14:editId="6A511FBB">
+            <wp:extent cx="3132394" cy="2838450"/>
+            <wp:effectExtent l="0" t="0" r="0" b="0"/>
+            <wp:docPr id="20" name="Picture 20"/>
+            <wp:cNvGraphicFramePr>
+              <a:graphicFrameLocks xmlns:a="http://schemas.openxmlformats.org/drawingml/2006/main" noChangeAspect="1"/>
+            </wp:cNvGraphicFramePr>
+            <a:graphic xmlns:a="http://schemas.openxmlformats.org/drawingml/2006/main">
+              <a:graphicData uri="http://schemas.openxmlformats.org/drawingml/2006/picture">
+                <pic:pic xmlns:pic="http://schemas.openxmlformats.org/drawingml/2006/picture">
+                  <pic:nvPicPr>
+                    <pic:cNvPr id="1" name=""/>
+                    <pic:cNvPicPr/>
+                  </pic:nvPicPr>
+                  <pic:blipFill>
+                    <a:blip r:embed="rId21"/>
+                    <a:stretch>
+                      <a:fillRect/>
+                    </a:stretch>
+                  </pic:blipFill>
+                  <pic:spPr>
+                    <a:xfrm>
+                      <a:off x="0" y="0"/>
+                      <a:ext cx="3146095" cy="2850865"/>
+                    </a:xfrm>
+                    <a:prstGeom prst="rect">
+                      <a:avLst/>
+                    </a:prstGeom>
+                  </pic:spPr>
+                </pic:pic>
+              </a:graphicData>
+            </a:graphic>
+          </wp:inline>
+        </w:drawing>
+      </w:r>
+    </w:p>
+    <w:p>
+      <w:pPr>
+        <w:rPr>
+          <w:rFonts w:ascii="Times New Roman" w:hAnsi="Times New Roman" w:cs="Times New Roman"/>
+          <w:sz w:val="24"/>
+          <w:szCs w:val="24"/>
+          <w:lang w:val="en-US"/>
+        </w:rPr>
+      </w:pPr>
+      <w:r>
+        <w:rPr>
+          <w:rFonts w:ascii="Times New Roman" w:hAnsi="Times New Roman" w:cs="Times New Roman"/>
+          <w:sz w:val="24"/>
+          <w:szCs w:val="24"/>
+          <w:lang w:val="en-US"/>
+        </w:rPr>
+        <w:drawing>
+          <wp:inline distT="0" distB="0" distL="0" distR="0" wp14:anchorId="17E84D57" wp14:editId="1C85541E">
+            <wp:extent cx="3086100" cy="2856335"/>
+            <wp:effectExtent l="0" t="0" r="0" b="1270"/>
+            <wp:docPr id="21" name="Picture 21"/>
+            <wp:cNvGraphicFramePr>
+              <a:graphicFrameLocks xmlns:a="http://schemas.openxmlformats.org/drawingml/2006/main" noChangeAspect="1"/>
+            </wp:cNvGraphicFramePr>
+            <a:graphic xmlns:a="http://schemas.openxmlformats.org/drawingml/2006/main">
+              <a:graphicData uri="http://schemas.openxmlformats.org/drawingml/2006/picture">
+                <pic:pic xmlns:pic="http://schemas.openxmlformats.org/drawingml/2006/picture">
+                  <pic:nvPicPr>
+                    <pic:cNvPr id="1" name=""/>
+                    <pic:cNvPicPr/>
+                  </pic:nvPicPr>
+                  <pic:blipFill>
+                    <a:blip r:embed="rId22"/>
+                    <a:stretch>
+                      <a:fillRect/>
+                    </a:stretch>
+                  </pic:blipFill>
+                  <pic:spPr>
+                    <a:xfrm>
+                      <a:off x="0" y="0"/>
+                      <a:ext cx="3103168" cy="2872133"/>
+                    </a:xfrm>
+                    <a:prstGeom prst="rect">
+                      <a:avLst/>
+                    </a:prstGeom>
+                  </pic:spPr>
+                </pic:pic>
+              </a:graphicData>
+            </a:graphic>
+          </wp:inline>
+        </w:drawing>
+      </w:r>
+    </w:p>
+    <w:p>
+      <w:pPr>
+        <w:rPr>
+          <w:rFonts w:ascii="Times New Roman" w:hAnsi="Times New Roman" w:cs="Times New Roman"/>
+          <w:sz w:val="28"/>
+          <w:szCs w:val="28"/>
+        </w:rPr>
+      </w:pPr>
+      <w:r>
+        <w:rPr>
+          <w:rFonts w:ascii="Times New Roman" w:hAnsi="Times New Roman" w:cs="Times New Roman"/>
+          <w:sz w:val="28"/>
+          <w:szCs w:val="28"/>
+        </w:rPr>
+        <w:lastRenderedPageBreak/>
+        <w:t>Multiple deliveries</w:t>
+      </w:r>
+      <w:r>
+        <w:rPr>
+          <w:rFonts w:ascii="Times New Roman" w:hAnsi="Times New Roman" w:cs="Times New Roman"/>
+          <w:sz w:val="28"/>
+          <w:szCs w:val="28"/>
+        </w:rPr>
+        <w:t xml:space="preserve"> </w:t>
+      </w:r>
+      <w:r>
+        <w:rPr>
+          <w:rFonts w:ascii="Times New Roman" w:hAnsi="Times New Roman" w:cs="Times New Roman"/>
+          <w:sz w:val="28"/>
+          <w:szCs w:val="28"/>
+        </w:rPr>
+        <w:t>visualization logic:</w:t>
+      </w:r>
+    </w:p>
+    <w:p>
+      <w:pPr>
+        <w:rPr>
+          <w:rFonts w:ascii="Times New Roman" w:hAnsi="Times New Roman" w:cs="Times New Roman"/>
+          <w:sz w:val="24"/>
+          <w:szCs w:val="24"/>
+          <w:lang w:val="en-US"/>
+        </w:rPr>
+      </w:pPr>
+      <w:r>
+        <w:rPr>
+          <w:rFonts w:ascii="Times New Roman" w:hAnsi="Times New Roman" w:cs="Times New Roman"/>
+          <w:sz w:val="24"/>
+          <w:szCs w:val="24"/>
+          <w:lang w:val="en-US"/>
+        </w:rPr>
+        <w:drawing>
+          <wp:inline distT="0" distB="0" distL="0" distR="0" wp14:anchorId="2BB834C4" wp14:editId="788D064E">
+            <wp:extent cx="3248025" cy="3209424"/>
+            <wp:effectExtent l="0" t="0" r="0" b="0"/>
+            <wp:docPr id="22" name="Picture 22"/>
+            <wp:cNvGraphicFramePr>
+              <a:graphicFrameLocks xmlns:a="http://schemas.openxmlformats.org/drawingml/2006/main" noChangeAspect="1"/>
+            </wp:cNvGraphicFramePr>
+            <a:graphic xmlns:a="http://schemas.openxmlformats.org/drawingml/2006/main">
+              <a:graphicData uri="http://schemas.openxmlformats.org/drawingml/2006/picture">
+                <pic:pic xmlns:pic="http://schemas.openxmlformats.org/drawingml/2006/picture">
+                  <pic:nvPicPr>
+                    <pic:cNvPr id="1" name=""/>
+                    <pic:cNvPicPr/>
+                  </pic:nvPicPr>
+                  <pic:blipFill>
+                    <a:blip r:embed="rId23"/>
+                    <a:stretch>
+                      <a:fillRect/>
+                    </a:stretch>
+                  </pic:blipFill>
+                  <pic:spPr>
+                    <a:xfrm>
+                      <a:off x="0" y="0"/>
+                      <a:ext cx="3265544" cy="3226735"/>
+                    </a:xfrm>
+                    <a:prstGeom prst="rect">
+                      <a:avLst/>
+                    </a:prstGeom>
+                  </pic:spPr>
+                </pic:pic>
+              </a:graphicData>
+            </a:graphic>
+          </wp:inline>
+        </w:drawing>
+      </w:r>
+    </w:p>
+    <w:p>
+      <w:pPr>
+        <w:rPr>
+          <w:rFonts w:ascii="Times New Roman" w:hAnsi="Times New Roman" w:cs="Times New Roman"/>
+          <w:sz w:val="24"/>
+          <w:szCs w:val="24"/>
+          <w:lang w:val="en-US"/>
+        </w:rPr>
+      </w:pPr>
+      <w:r>
+        <w:rPr>
+          <w:rFonts w:ascii="Times New Roman" w:hAnsi="Times New Roman" w:cs="Times New Roman"/>
+          <w:sz w:val="24"/>
+          <w:szCs w:val="24"/>
+          <w:lang w:val="en-US"/>
+        </w:rPr>
+        <w:drawing>
+          <wp:inline distT="0" distB="0" distL="0" distR="0" wp14:anchorId="2E5579E9" wp14:editId="2D15172F">
+            <wp:extent cx="3248025" cy="3048146"/>
+            <wp:effectExtent l="0" t="0" r="0" b="0"/>
+            <wp:docPr id="23" name="Picture 23"/>
+            <wp:cNvGraphicFramePr>
+              <a:graphicFrameLocks xmlns:a="http://schemas.openxmlformats.org/drawingml/2006/main" noChangeAspect="1"/>
+            </wp:cNvGraphicFramePr>
+            <a:graphic xmlns:a="http://schemas.openxmlformats.org/drawingml/2006/main">
+              <a:graphicData uri="http://schemas.openxmlformats.org/drawingml/2006/picture">
+                <pic:pic xmlns:pic="http://schemas.openxmlformats.org/drawingml/2006/picture">
+                  <pic:nvPicPr>
+                    <pic:cNvPr id="1" name=""/>
+                    <pic:cNvPicPr/>
+                  </pic:nvPicPr>
+                  <pic:blipFill>
+                    <a:blip r:embed="rId24"/>
+                    <a:stretch>
+                      <a:fillRect/>
+                    </a:stretch>
+                  </pic:blipFill>
+                  <pic:spPr>
+                    <a:xfrm>
+                      <a:off x="0" y="0"/>
+                      <a:ext cx="3266100" cy="3065109"/>
+                    </a:xfrm>
+                    <a:prstGeom prst="rect">
+                      <a:avLst/>
+                    </a:prstGeom>
+                  </pic:spPr>
+                </pic:pic>
+              </a:graphicData>
+            </a:graphic>
+          </wp:inline>
+        </w:drawing>
+      </w:r>
+    </w:p>
+    <w:p>
+      <w:pPr>
+        <w:rPr>
+          <w:rFonts w:ascii="Times New Roman" w:hAnsi="Times New Roman" w:cs="Times New Roman"/>
+          <w:sz w:val="24"/>
+          <w:szCs w:val="24"/>
+          <w:lang w:val="en-US"/>
+        </w:rPr>
+      </w:pPr>
+      <w:r>
+        <w:rPr>
+          <w:rFonts w:ascii="Times New Roman" w:hAnsi="Times New Roman" w:cs="Times New Roman"/>
+          <w:sz w:val="24"/>
+          <w:szCs w:val="24"/>
+          <w:lang w:val="en-US"/>
+        </w:rPr>
+        <w:lastRenderedPageBreak/>
+        <w:drawing>
+          <wp:inline distT="0" distB="0" distL="0" distR="0" wp14:anchorId="7487974C" wp14:editId="7739B6D4">
+            <wp:extent cx="2819400" cy="2654935"/>
+            <wp:effectExtent l="0" t="0" r="0" b="0"/>
+            <wp:docPr id="24" name="Picture 24"/>
+            <wp:cNvGraphicFramePr>
+              <a:graphicFrameLocks xmlns:a="http://schemas.openxmlformats.org/drawingml/2006/main" noChangeAspect="1"/>
+            </wp:cNvGraphicFramePr>
+            <a:graphic xmlns:a="http://schemas.openxmlformats.org/drawingml/2006/main">
+              <a:graphicData uri="http://schemas.openxmlformats.org/drawingml/2006/picture">
+                <pic:pic xmlns:pic="http://schemas.openxmlformats.org/drawingml/2006/picture">
+                  <pic:nvPicPr>
+                    <pic:cNvPr id="1" name=""/>
+                    <pic:cNvPicPr/>
+                  </pic:nvPicPr>
+                  <pic:blipFill>
+                    <a:blip r:embed="rId25"/>
+                    <a:stretch>
+                      <a:fillRect/>
+                    </a:stretch>
+                  </pic:blipFill>
+                  <pic:spPr>
+                    <a:xfrm>
+                      <a:off x="0" y="0"/>
+                      <a:ext cx="2836643" cy="2671172"/>
+                    </a:xfrm>
+                    <a:prstGeom prst="rect">
+                      <a:avLst/>
+                    </a:prstGeom>
+                  </pic:spPr>
+                </pic:pic>
+              </a:graphicData>
+            </a:graphic>
+          </wp:inline>
+        </w:drawing>
+      </w:r>
+    </w:p>
+    <w:p>
+      <w:pPr>
+        <w:rPr>
+          <w:rFonts w:ascii="Times New Roman" w:hAnsi="Times New Roman" w:cs="Times New Roman"/>
+          <w:sz w:val="24"/>
+          <w:szCs w:val="24"/>
+          <w:lang w:val="en-US"/>
+        </w:rPr>
+      </w:pPr>
+      <w:r>
+        <w:rPr>
+          <w:rFonts w:ascii="Times New Roman" w:hAnsi="Times New Roman" w:cs="Times New Roman"/>
+          <w:sz w:val="24"/>
+          <w:szCs w:val="24"/>
+          <w:lang w:val="en-US"/>
+        </w:rPr>
+        <w:drawing>
+          <wp:inline distT="0" distB="0" distL="0" distR="0" wp14:anchorId="015F19E2" wp14:editId="4C6EC972">
+            <wp:extent cx="2876550" cy="2711063"/>
+            <wp:effectExtent l="0" t="0" r="0" b="0"/>
+            <wp:docPr id="25" name="Picture 25"/>
+            <wp:cNvGraphicFramePr>
+              <a:graphicFrameLocks xmlns:a="http://schemas.openxmlformats.org/drawingml/2006/main" noChangeAspect="1"/>
+            </wp:cNvGraphicFramePr>
+            <a:graphic xmlns:a="http://schemas.openxmlformats.org/drawingml/2006/main">
+              <a:graphicData uri="http://schemas.openxmlformats.org/drawingml/2006/picture">
+                <pic:pic xmlns:pic="http://schemas.openxmlformats.org/drawingml/2006/picture">
+                  <pic:nvPicPr>
+                    <pic:cNvPr id="1" name=""/>
+                    <pic:cNvPicPr/>
+                  </pic:nvPicPr>
+                  <pic:blipFill>
+                    <a:blip r:embed="rId26"/>
+                    <a:stretch>
+                      <a:fillRect/>
+                    </a:stretch>
+                  </pic:blipFill>
+                  <pic:spPr>
+                    <a:xfrm>
+                      <a:off x="0" y="0"/>
+                      <a:ext cx="2886103" cy="2720067"/>
+                    </a:xfrm>
+                    <a:prstGeom prst="rect">
+                      <a:avLst/>
+                    </a:prstGeom>
+                  </pic:spPr>
+                </pic:pic>
+              </a:graphicData>
+            </a:graphic>
+          </wp:inline>
+        </w:drawing>
+      </w:r>
+    </w:p>
+    <w:p>
+      <w:pPr>
+        <w:rPr>
+          <w:rFonts w:ascii="Times New Roman" w:hAnsi="Times New Roman" w:cs="Times New Roman"/>
+          <w:sz w:val="24"/>
+          <w:szCs w:val="24"/>
+          <w:lang w:val="en-US"/>
+        </w:rPr>
+      </w:pPr>
+      <w:r>
+        <w:rPr>
+          <w:rFonts w:ascii="Times New Roman" w:hAnsi="Times New Roman" w:cs="Times New Roman"/>
+          <w:sz w:val="24"/>
+          <w:szCs w:val="24"/>
+          <w:lang w:val="en-US"/>
+        </w:rPr>
+        <w:drawing>
+          <wp:inline distT="0" distB="0" distL="0" distR="0" wp14:anchorId="75FFC5B2" wp14:editId="6E5AC0E0">
+            <wp:extent cx="2914650" cy="2768919"/>
+            <wp:effectExtent l="0" t="0" r="0" b="0"/>
+            <wp:docPr id="26" name="Picture 26"/>
+            <wp:cNvGraphicFramePr>
+              <a:graphicFrameLocks xmlns:a="http://schemas.openxmlformats.org/drawingml/2006/main" noChangeAspect="1"/>
+            </wp:cNvGraphicFramePr>
+            <a:graphic xmlns:a="http://schemas.openxmlformats.org/drawingml/2006/main">
+              <a:graphicData uri="http://schemas.openxmlformats.org/drawingml/2006/picture">
+                <pic:pic xmlns:pic="http://schemas.openxmlformats.org/drawingml/2006/picture">
+                  <pic:nvPicPr>
+                    <pic:cNvPr id="1" name=""/>
+                    <pic:cNvPicPr/>
+                  </pic:nvPicPr>
+                  <pic:blipFill>
+                    <a:blip r:embed="rId27"/>
+                    <a:stretch>
+                      <a:fillRect/>
+                    </a:stretch>
+                  </pic:blipFill>
+                  <pic:spPr>
+                    <a:xfrm>
+                      <a:off x="0" y="0"/>
+                      <a:ext cx="2929426" cy="2782957"/>
+                    </a:xfrm>
+                    <a:prstGeom prst="rect">
+                      <a:avLst/>
+                    </a:prstGeom>
+                  </pic:spPr>
+                </pic:pic>
+              </a:graphicData>
+            </a:graphic>
+          </wp:inline>
+        </w:drawing>
+      </w:r>
+    </w:p>
+    <w:p>
+      <w:pPr>
+        <w:rPr>
+          <w:rFonts w:ascii="Times New Roman" w:hAnsi="Times New Roman" w:cs="Times New Roman"/>
+          <w:sz w:val="24"/>
+          <w:szCs w:val="24"/>
+          <w:lang w:val="en-US"/>
+        </w:rPr>
+      </w:pPr>
+    </w:p>
+    <w:p>
+      <w:pPr>
+        <w:rPr>
+          <w:rFonts w:ascii="Times New Roman" w:hAnsi="Times New Roman" w:cs="Times New Roman"/>
+          <w:sz w:val="24"/>
+          <w:szCs w:val="24"/>
+          <w:lang w:val="en-US"/>
+        </w:rPr>
+      </w:pPr>
+      <w:r>
+        <w:rPr>
+          <w:rFonts w:ascii="Times New Roman" w:hAnsi="Times New Roman" w:cs="Times New Roman"/>
+          <w:sz w:val="24"/>
+          <w:szCs w:val="24"/>
+          <w:lang w:val="en-US"/>
+        </w:rPr>
+        <w:lastRenderedPageBreak/>
+        <w:drawing>
+          <wp:inline distT="0" distB="0" distL="0" distR="0" wp14:anchorId="0DB42F28" wp14:editId="6EE31CFE">
+            <wp:extent cx="3000375" cy="2840561"/>
+            <wp:effectExtent l="0" t="0" r="0" b="0"/>
+            <wp:docPr id="27" name="Picture 27"/>
+            <wp:cNvGraphicFramePr>
+              <a:graphicFrameLocks xmlns:a="http://schemas.openxmlformats.org/drawingml/2006/main" noChangeAspect="1"/>
+            </wp:cNvGraphicFramePr>
+            <a:graphic xmlns:a="http://schemas.openxmlformats.org/drawingml/2006/main">
+              <a:graphicData uri="http://schemas.openxmlformats.org/drawingml/2006/picture">
+                <pic:pic xmlns:pic="http://schemas.openxmlformats.org/drawingml/2006/picture">
+                  <pic:nvPicPr>
+                    <pic:cNvPr id="1" name=""/>
+                    <pic:cNvPicPr/>
+                  </pic:nvPicPr>
+                  <pic:blipFill>
+                    <a:blip r:embed="rId28"/>
+                    <a:stretch>
+                      <a:fillRect/>
+                    </a:stretch>
+                  </pic:blipFill>
+                  <pic:spPr>
+                    <a:xfrm>
+                      <a:off x="0" y="0"/>
+                      <a:ext cx="3011175" cy="2850786"/>
+                    </a:xfrm>
+                    <a:prstGeom prst="rect">
+                      <a:avLst/>
+                    </a:prstGeom>
+                  </pic:spPr>
+                </pic:pic>
+              </a:graphicData>
+            </a:graphic>
+          </wp:inline>
+        </w:drawing>
+      </w:r>
+    </w:p>
+    <w:p>
+      <w:pPr>
+        <w:rPr>
+          <w:rFonts w:ascii="Times New Roman" w:hAnsi="Times New Roman" w:cs="Times New Roman"/>
+          <w:sz w:val="24"/>
+          <w:szCs w:val="24"/>
+          <w:lang w:val="en-US"/>
+        </w:rPr>
+      </w:pPr>
+      <w:r>
+        <w:rPr>
+          <w:rFonts w:ascii="Times New Roman" w:hAnsi="Times New Roman" w:cs="Times New Roman"/>
+          <w:sz w:val="24"/>
+          <w:szCs w:val="24"/>
+          <w:lang w:val="en-US"/>
+        </w:rPr>
+        <w:drawing>
+          <wp:inline distT="0" distB="0" distL="0" distR="0" wp14:anchorId="1AA99872" wp14:editId="235F8380">
+            <wp:extent cx="3057525" cy="2803156"/>
+            <wp:effectExtent l="0" t="0" r="0" b="0"/>
+            <wp:docPr id="28" name="Picture 28"/>
+            <wp:cNvGraphicFramePr>
+              <a:graphicFrameLocks xmlns:a="http://schemas.openxmlformats.org/drawingml/2006/main" noChangeAspect="1"/>
+            </wp:cNvGraphicFramePr>
+            <a:graphic xmlns:a="http://schemas.openxmlformats.org/drawingml/2006/main">
+              <a:graphicData uri="http://schemas.openxmlformats.org/drawingml/2006/picture">
+                <pic:pic xmlns:pic="http://schemas.openxmlformats.org/drawingml/2006/picture">
+                  <pic:nvPicPr>
+                    <pic:cNvPr id="1" name=""/>
+                    <pic:cNvPicPr/>
+                  </pic:nvPicPr>
+                  <pic:blipFill>
+                    <a:blip r:embed="rId29"/>
+                    <a:stretch>
+                      <a:fillRect/>
+                    </a:stretch>
+                  </pic:blipFill>
+                  <pic:spPr>
+                    <a:xfrm>
+                      <a:off x="0" y="0"/>
+                      <a:ext cx="3067811" cy="2812586"/>
+                    </a:xfrm>
+                    <a:prstGeom prst="rect">
+                      <a:avLst/>
+                    </a:prstGeom>
+                  </pic:spPr>
+                </pic:pic>
+              </a:graphicData>
+            </a:graphic>
+          </wp:inline>
+        </w:drawing>
+      </w:r>
+    </w:p>
+    <w:p>
+      <w:pPr>
+        <w:rPr>
+          <w:rFonts w:ascii="Times New Roman" w:hAnsi="Times New Roman" w:cs="Times New Roman"/>
+          <w:sz w:val="24"/>
+          <w:szCs w:val="24"/>
+          <w:lang w:val="en-US"/>
+        </w:rPr>
+      </w:pPr>
+      <w:r>
+        <w:rPr>
+          <w:rFonts w:ascii="Times New Roman" w:hAnsi="Times New Roman" w:cs="Times New Roman"/>
+          <w:sz w:val="24"/>
+          <w:szCs w:val="24"/>
+          <w:lang w:val="en-US"/>
+        </w:rPr>
+        <w:drawing>
+          <wp:inline distT="0" distB="0" distL="0" distR="0" wp14:anchorId="4F6F6D6C" wp14:editId="303F2D2D">
+            <wp:extent cx="3114320" cy="2971800"/>
+            <wp:effectExtent l="0" t="0" r="0" b="0"/>
+            <wp:docPr id="29" name="Picture 29"/>
+            <wp:cNvGraphicFramePr>
+              <a:graphicFrameLocks xmlns:a="http://schemas.openxmlformats.org/drawingml/2006/main" noChangeAspect="1"/>
+            </wp:cNvGraphicFramePr>
+            <a:graphic xmlns:a="http://schemas.openxmlformats.org/drawingml/2006/main">
+              <a:graphicData uri="http://schemas.openxmlformats.org/drawingml/2006/picture">
+                <pic:pic xmlns:pic="http://schemas.openxmlformats.org/drawingml/2006/picture">
+                  <pic:nvPicPr>
+                    <pic:cNvPr id="1" name=""/>
+                    <pic:cNvPicPr/>
+                  </pic:nvPicPr>
+                  <pic:blipFill>
+                    <a:blip r:embed="rId30"/>
+                    <a:stretch>
+                      <a:fillRect/>
+                    </a:stretch>
+                  </pic:blipFill>
+                  <pic:spPr>
+                    <a:xfrm>
+                      <a:off x="0" y="0"/>
+                      <a:ext cx="3118949" cy="2976218"/>
+                    </a:xfrm>
+                    <a:prstGeom prst="rect">
+                      <a:avLst/>
+                    </a:prstGeom>
+                  </pic:spPr>
+                </pic:pic>
+              </a:graphicData>
+            </a:graphic>
+          </wp:inline>
+        </w:drawing>
+      </w:r>
+    </w:p>
+    <w:p>
+      <w:pPr>
+        <w:rPr>
+          <w:rFonts w:ascii="Times New Roman" w:hAnsi="Times New Roman" w:cs="Times New Roman"/>
+          <w:sz w:val="24"/>
+          <w:szCs w:val="24"/>
+          <w:lang w:val="en-US"/>
+        </w:rPr>
+      </w:pPr>
+      <w:r>
+        <w:rPr>
+          <w:rFonts w:ascii="Times New Roman" w:hAnsi="Times New Roman" w:cs="Times New Roman"/>
+          <w:sz w:val="24"/>
+          <w:szCs w:val="24"/>
+          <w:lang w:val="en-US"/>
+        </w:rPr>
+        <w:lastRenderedPageBreak/>
+        <w:drawing>
+          <wp:inline distT="0" distB="0" distL="0" distR="0" wp14:anchorId="62A197D2" wp14:editId="6D41A90B">
+            <wp:extent cx="2889111" cy="2647950"/>
+            <wp:effectExtent l="0" t="0" r="6985" b="0"/>
+            <wp:docPr id="30" name="Picture 30"/>
+            <wp:cNvGraphicFramePr>
+              <a:graphicFrameLocks xmlns:a="http://schemas.openxmlformats.org/drawingml/2006/main" noChangeAspect="1"/>
+            </wp:cNvGraphicFramePr>
+            <a:graphic xmlns:a="http://schemas.openxmlformats.org/drawingml/2006/main">
+              <a:graphicData uri="http://schemas.openxmlformats.org/drawingml/2006/picture">
+                <pic:pic xmlns:pic="http://schemas.openxmlformats.org/drawingml/2006/picture">
+                  <pic:nvPicPr>
+                    <pic:cNvPr id="1" name=""/>
+                    <pic:cNvPicPr/>
+                  </pic:nvPicPr>
+                  <pic:blipFill>
+                    <a:blip r:embed="rId31"/>
+                    <a:stretch>
+                      <a:fillRect/>
+                    </a:stretch>
+                  </pic:blipFill>
+                  <pic:spPr>
+                    <a:xfrm>
+                      <a:off x="0" y="0"/>
+                      <a:ext cx="2895471" cy="2653779"/>
+                    </a:xfrm>
+                    <a:prstGeom prst="rect">
+                      <a:avLst/>
+                    </a:prstGeom>
+                  </pic:spPr>
+                </pic:pic>
+              </a:graphicData>
+            </a:graphic>
+          </wp:inline>
+        </w:drawing>
+      </w:r>
+    </w:p>
+    <w:p>
+      <w:pPr>
+        <w:rPr>
+          <w:rFonts w:ascii="Times New Roman" w:hAnsi="Times New Roman" w:cs="Times New Roman"/>
+          <w:sz w:val="24"/>
+          <w:szCs w:val="24"/>
+          <w:lang w:val="en-US"/>
+        </w:rPr>
+      </w:pPr>
+      <w:r>
+        <w:rPr>
+          <w:rFonts w:ascii="Times New Roman" w:hAnsi="Times New Roman" w:cs="Times New Roman"/>
+          <w:sz w:val="24"/>
+          <w:szCs w:val="24"/>
+          <w:lang w:val="en-US"/>
+        </w:rPr>
+        <w:drawing>
+          <wp:inline distT="0" distB="0" distL="0" distR="0" wp14:anchorId="2D0B52A6" wp14:editId="7A9750F8">
+            <wp:extent cx="2978571" cy="2790825"/>
+            <wp:effectExtent l="0" t="0" r="0" b="0"/>
+            <wp:docPr id="31" name="Picture 31"/>
+            <wp:cNvGraphicFramePr>
+              <a:graphicFrameLocks xmlns:a="http://schemas.openxmlformats.org/drawingml/2006/main" noChangeAspect="1"/>
+            </wp:cNvGraphicFramePr>
+            <a:graphic xmlns:a="http://schemas.openxmlformats.org/drawingml/2006/main">
+              <a:graphicData uri="http://schemas.openxmlformats.org/drawingml/2006/picture">
+                <pic:pic xmlns:pic="http://schemas.openxmlformats.org/drawingml/2006/picture">
+                  <pic:nvPicPr>
+                    <pic:cNvPr id="1" name=""/>
+                    <pic:cNvPicPr/>
+                  </pic:nvPicPr>
+                  <pic:blipFill>
+                    <a:blip r:embed="rId32"/>
+                    <a:stretch>
+                      <a:fillRect/>
+                    </a:stretch>
+                  </pic:blipFill>
+                  <pic:spPr>
+                    <a:xfrm>
+                      <a:off x="0" y="0"/>
+                      <a:ext cx="2985675" cy="2797481"/>
+                    </a:xfrm>
+                    <a:prstGeom prst="rect">
+                      <a:avLst/>
+                    </a:prstGeom>
+                  </pic:spPr>
+                </pic:pic>
+              </a:graphicData>
+            </a:graphic>
+          </wp:inline>
+        </w:drawing>
+      </w:r>
+    </w:p>
+    <w:p>
+      <w:pPr>
+        <w:rPr>
+          <w:rFonts w:ascii="Times New Roman" w:hAnsi="Times New Roman" w:cs="Times New Roman"/>
+          <w:b/>
+          <w:sz w:val="28"/>
+          <w:szCs w:val="28"/>
+        </w:rPr>
+      </w:pPr>
+      <w:r>
+        <w:rPr>
+          <w:rFonts w:ascii="Times New Roman" w:hAnsi="Times New Roman" w:cs="Times New Roman"/>
+          <w:b/>
+          <w:sz w:val="28"/>
+          <w:szCs w:val="28"/>
+          <w:lang w:val="en-US"/>
+        </w:rPr>
+        <w:t xml:space="preserve">3. </w:t>
+      </w:r>
+      <w:r>
+        <w:rPr>
+          <w:rFonts w:ascii="Times New Roman" w:hAnsi="Times New Roman" w:cs="Times New Roman"/>
+          <w:b/>
+          <w:sz w:val="28"/>
+          <w:szCs w:val="28"/>
+        </w:rPr>
+        <w:t>How did you define the stochastic environment?</w:t>
+      </w:r>
+    </w:p>
+    <w:p>
+      <w:pPr>
+        <w:numPr>
+          <w:ilvl w:val="0"/>
+          <w:numId w:val="9"/>
+        </w:numPr>
+        <w:spacing w:before="100" w:beforeAutospacing="1" w:after="100" w:afterAutospacing="1" w:line="240" w:lineRule="auto"/>
+        <w:rPr>
+          <w:rFonts w:ascii="Times New Roman" w:eastAsia="Times New Roman" w:hAnsi="Times New Roman" w:cs="Times New Roman"/>
+          <w:sz w:val="24"/>
+          <w:szCs w:val="24"/>
+          <w:lang w:eastAsia="en-IN"/>
+        </w:rPr>
+      </w:pPr>
+      <w:r>
+        <w:rPr>
+          <w:rFonts w:ascii="Times New Roman" w:hAnsi="Times New Roman" w:cs="Times New Roman"/>
+          <w:sz w:val="24"/>
+          <w:szCs w:val="24"/>
+        </w:rPr>
+        <w:t xml:space="preserve">The </w:t>
+      </w:r>
+      <w:r>
+        <w:rPr>
+          <w:rFonts w:ascii="Times New Roman" w:hAnsi="Times New Roman" w:cs="Times New Roman"/>
+          <w:bCs/>
+          <w:sz w:val="24"/>
+          <w:szCs w:val="24"/>
+        </w:rPr>
+        <w:t>stochastic environment</w:t>
+      </w:r>
+      <w:r>
+        <w:rPr>
+          <w:rFonts w:ascii="Times New Roman" w:hAnsi="Times New Roman" w:cs="Times New Roman"/>
+          <w:sz w:val="24"/>
+          <w:szCs w:val="24"/>
+        </w:rPr>
+        <w:t xml:space="preserve"> was defined by introducing </w:t>
+      </w:r>
+      <w:r>
+        <w:rPr>
+          <w:rFonts w:ascii="Times New Roman" w:hAnsi="Times New Roman" w:cs="Times New Roman"/>
+          <w:bCs/>
+          <w:sz w:val="24"/>
+          <w:szCs w:val="24"/>
+        </w:rPr>
+        <w:t>random deviations</w:t>
+      </w:r>
+      <w:r>
+        <w:rPr>
+          <w:rFonts w:ascii="Times New Roman" w:hAnsi="Times New Roman" w:cs="Times New Roman"/>
+          <w:sz w:val="24"/>
+          <w:szCs w:val="24"/>
+        </w:rPr>
+        <w:t xml:space="preserve"> in the drone’s movement. This was implemented in the _</w:t>
+      </w:r>
+      <w:proofErr w:type="spellStart"/>
+      <w:r>
+        <w:rPr>
+          <w:rFonts w:ascii="Times New Roman" w:hAnsi="Times New Roman" w:cs="Times New Roman"/>
+          <w:sz w:val="24"/>
+          <w:szCs w:val="24"/>
+        </w:rPr>
+        <w:t>applying_stochastic_conditions</w:t>
+      </w:r>
+      <w:proofErr w:type="spellEnd"/>
+      <w:r>
+        <w:rPr>
+          <w:rFonts w:ascii="Times New Roman" w:hAnsi="Times New Roman" w:cs="Times New Roman"/>
+          <w:sz w:val="24"/>
+          <w:szCs w:val="24"/>
+        </w:rPr>
+        <w:t xml:space="preserve"> method which affects movement </w:t>
+      </w:r>
+      <w:r>
+        <w:rPr>
+          <w:rFonts w:ascii="Times New Roman" w:hAnsi="Times New Roman" w:cs="Times New Roman"/>
+          <w:bCs/>
+          <w:sz w:val="24"/>
+          <w:szCs w:val="24"/>
+        </w:rPr>
+        <w:t>with a 10% probability</w:t>
+      </w:r>
+      <w:r>
+        <w:rPr>
+          <w:rFonts w:ascii="Times New Roman" w:hAnsi="Times New Roman" w:cs="Times New Roman"/>
+          <w:bCs/>
+          <w:sz w:val="24"/>
+          <w:szCs w:val="24"/>
+        </w:rPr>
+        <w:t xml:space="preserve"> and also makes sure that new position remains within grid boundaries</w:t>
+      </w:r>
+      <w:r>
+        <w:rPr>
+          <w:rFonts w:ascii="Times New Roman" w:hAnsi="Times New Roman" w:cs="Times New Roman"/>
+          <w:sz w:val="24"/>
+          <w:szCs w:val="24"/>
+        </w:rPr>
+        <w:t>.</w:t>
+      </w:r>
+      <w:r>
+        <w:rPr>
+          <w:rFonts w:ascii="Times New Roman" w:hAnsi="Times New Roman" w:cs="Times New Roman"/>
+          <w:sz w:val="24"/>
+          <w:szCs w:val="24"/>
+        </w:rPr>
+        <w:t xml:space="preserve"> When the drone attempts to move (UP, DOWN, LEFT, RIGHT), there is a </w:t>
+      </w:r>
+      <w:r>
+        <w:rPr>
+          <w:rFonts w:ascii="Times New Roman" w:hAnsi="Times New Roman" w:cs="Times New Roman"/>
+          <w:bCs/>
+          <w:sz w:val="24"/>
+          <w:szCs w:val="24"/>
+        </w:rPr>
+        <w:t>10% chance</w:t>
+      </w:r>
+      <w:r>
+        <w:rPr>
+          <w:rFonts w:ascii="Times New Roman" w:hAnsi="Times New Roman" w:cs="Times New Roman"/>
+          <w:sz w:val="24"/>
+          <w:szCs w:val="24"/>
+        </w:rPr>
+        <w:t xml:space="preserve"> that instead of moving in the intended direction, it will move in a </w:t>
+      </w:r>
+      <w:r>
+        <w:rPr>
+          <w:rFonts w:ascii="Times New Roman" w:hAnsi="Times New Roman" w:cs="Times New Roman"/>
+          <w:bCs/>
+          <w:sz w:val="24"/>
+          <w:szCs w:val="24"/>
+        </w:rPr>
+        <w:t>random adjacent direction</w:t>
+      </w:r>
+      <w:r>
+        <w:rPr>
+          <w:rFonts w:ascii="Times New Roman" w:hAnsi="Times New Roman" w:cs="Times New Roman"/>
+          <w:sz w:val="24"/>
+          <w:szCs w:val="24"/>
+        </w:rPr>
+        <w:t>.</w:t>
+      </w:r>
+      <w:r>
+        <w:rPr>
+          <w:rFonts w:ascii="Times New Roman" w:hAnsi="Times New Roman" w:cs="Times New Roman"/>
+          <w:sz w:val="24"/>
+          <w:szCs w:val="24"/>
+        </w:rPr>
+        <w:br/>
+      </w:r>
+      <w:r>
+        <w:rPr>
+          <w:rFonts w:ascii="Times New Roman" w:eastAsia="Times New Roman" w:hAnsi="Times New Roman" w:cs="Times New Roman"/>
+          <w:sz w:val="24"/>
+          <w:szCs w:val="24"/>
+          <w:lang w:eastAsia="en-IN"/>
+        </w:rPr>
+        <w:t>The possible deviations are:</w:t>
+      </w:r>
+    </w:p>
+    <w:p>
+      <w:pPr>
+        <w:numPr>
+          <w:ilvl w:val="1"/>
+          <w:numId w:val="9"/>
+        </w:numPr>
+        <w:spacing w:before="100" w:beforeAutospacing="1" w:after="100" w:afterAutospacing="1" w:line="240" w:lineRule="auto"/>
+        <w:rPr>
+          <w:rFonts w:ascii="Times New Roman" w:eastAsia="Times New Roman" w:hAnsi="Times New Roman" w:cs="Times New Roman"/>
+          <w:sz w:val="24"/>
+          <w:szCs w:val="24"/>
+          <w:lang w:eastAsia="en-IN"/>
+        </w:rPr>
+      </w:pPr>
+      <w:r>
+        <w:rPr>
+          <w:rFonts w:ascii="Times New Roman" w:eastAsia="Times New Roman" w:hAnsi="Times New Roman" w:cs="Times New Roman"/>
+          <w:bCs/>
+          <w:sz w:val="24"/>
+          <w:szCs w:val="24"/>
+          <w:lang w:eastAsia="en-IN"/>
+        </w:rPr>
+        <w:t>(0, 1)</w:t>
+      </w:r>
+      <w:r>
+        <w:rPr>
+          <w:rFonts w:ascii="Times New Roman" w:eastAsia="Times New Roman" w:hAnsi="Times New Roman" w:cs="Times New Roman"/>
+          <w:sz w:val="24"/>
+          <w:szCs w:val="24"/>
+          <w:lang w:eastAsia="en-IN"/>
+        </w:rPr>
+        <w:t xml:space="preserve"> → Move </w:t>
+      </w:r>
+      <w:r>
+        <w:rPr>
+          <w:rFonts w:ascii="Times New Roman" w:eastAsia="Times New Roman" w:hAnsi="Times New Roman" w:cs="Times New Roman"/>
+          <w:bCs/>
+          <w:sz w:val="24"/>
+          <w:szCs w:val="24"/>
+          <w:lang w:eastAsia="en-IN"/>
+        </w:rPr>
+        <w:t>right</w:t>
+      </w:r>
+    </w:p>
+    <w:p>
+      <w:pPr>
+        <w:numPr>
+          <w:ilvl w:val="1"/>
+          <w:numId w:val="9"/>
+        </w:numPr>
+        <w:spacing w:before="100" w:beforeAutospacing="1" w:after="100" w:afterAutospacing="1" w:line="240" w:lineRule="auto"/>
+        <w:rPr>
+          <w:rFonts w:ascii="Times New Roman" w:eastAsia="Times New Roman" w:hAnsi="Times New Roman" w:cs="Times New Roman"/>
+          <w:sz w:val="24"/>
+          <w:szCs w:val="24"/>
+          <w:lang w:eastAsia="en-IN"/>
+        </w:rPr>
+      </w:pPr>
+      <w:r>
+        <w:rPr>
+          <w:rFonts w:ascii="Times New Roman" w:eastAsia="Times New Roman" w:hAnsi="Times New Roman" w:cs="Times New Roman"/>
+          <w:bCs/>
+          <w:sz w:val="24"/>
+          <w:szCs w:val="24"/>
+          <w:lang w:eastAsia="en-IN"/>
+        </w:rPr>
+        <w:t>(1, 0)</w:t>
+      </w:r>
+      <w:r>
+        <w:rPr>
+          <w:rFonts w:ascii="Times New Roman" w:eastAsia="Times New Roman" w:hAnsi="Times New Roman" w:cs="Times New Roman"/>
+          <w:sz w:val="24"/>
+          <w:szCs w:val="24"/>
+          <w:lang w:eastAsia="en-IN"/>
+        </w:rPr>
+        <w:t xml:space="preserve"> → Move </w:t>
+      </w:r>
+      <w:r>
+        <w:rPr>
+          <w:rFonts w:ascii="Times New Roman" w:eastAsia="Times New Roman" w:hAnsi="Times New Roman" w:cs="Times New Roman"/>
+          <w:bCs/>
+          <w:sz w:val="24"/>
+          <w:szCs w:val="24"/>
+          <w:lang w:eastAsia="en-IN"/>
+        </w:rPr>
+        <w:t>down</w:t>
+      </w:r>
+    </w:p>
+    <w:p>
+      <w:pPr>
+        <w:numPr>
+          <w:ilvl w:val="1"/>
+          <w:numId w:val="9"/>
+        </w:numPr>
+        <w:spacing w:before="100" w:beforeAutospacing="1" w:after="100" w:afterAutospacing="1" w:line="240" w:lineRule="auto"/>
+        <w:rPr>
+          <w:rFonts w:ascii="Times New Roman" w:eastAsia="Times New Roman" w:hAnsi="Times New Roman" w:cs="Times New Roman"/>
+          <w:sz w:val="24"/>
+          <w:szCs w:val="24"/>
+          <w:lang w:eastAsia="en-IN"/>
+        </w:rPr>
+      </w:pPr>
+      <w:r>
+        <w:rPr>
+          <w:rFonts w:ascii="Times New Roman" w:eastAsia="Times New Roman" w:hAnsi="Times New Roman" w:cs="Times New Roman"/>
+          <w:bCs/>
+          <w:sz w:val="24"/>
+          <w:szCs w:val="24"/>
+          <w:lang w:eastAsia="en-IN"/>
+        </w:rPr>
+        <w:t>(0, -1)</w:t>
+      </w:r>
+      <w:r>
+        <w:rPr>
+          <w:rFonts w:ascii="Times New Roman" w:eastAsia="Times New Roman" w:hAnsi="Times New Roman" w:cs="Times New Roman"/>
+          <w:sz w:val="24"/>
+          <w:szCs w:val="24"/>
+          <w:lang w:eastAsia="en-IN"/>
+        </w:rPr>
+        <w:t xml:space="preserve"> → Move </w:t>
+      </w:r>
+      <w:r>
+        <w:rPr>
+          <w:rFonts w:ascii="Times New Roman" w:eastAsia="Times New Roman" w:hAnsi="Times New Roman" w:cs="Times New Roman"/>
+          <w:bCs/>
+          <w:sz w:val="24"/>
+          <w:szCs w:val="24"/>
+          <w:lang w:eastAsia="en-IN"/>
+        </w:rPr>
+        <w:t>left</w:t>
+      </w:r>
+    </w:p>
+    <w:p>
+      <w:pPr>
+        <w:numPr>
+          <w:ilvl w:val="1"/>
+          <w:numId w:val="9"/>
+        </w:numPr>
+        <w:spacing w:before="100" w:beforeAutospacing="1" w:after="100" w:afterAutospacing="1" w:line="240" w:lineRule="auto"/>
+        <w:rPr>
+          <w:rFonts w:ascii="Times New Roman" w:eastAsia="Times New Roman" w:hAnsi="Times New Roman" w:cs="Times New Roman"/>
+          <w:sz w:val="24"/>
+          <w:szCs w:val="24"/>
+          <w:lang w:eastAsia="en-IN"/>
+        </w:rPr>
+      </w:pPr>
+      <w:r>
+        <w:rPr>
+          <w:rFonts w:ascii="Times New Roman" w:eastAsia="Times New Roman" w:hAnsi="Times New Roman" w:cs="Times New Roman"/>
+          <w:bCs/>
+          <w:sz w:val="24"/>
+          <w:szCs w:val="24"/>
+          <w:lang w:eastAsia="en-IN"/>
+        </w:rPr>
+        <w:t>(-1, 0)</w:t>
+      </w:r>
+      <w:r>
+        <w:rPr>
+          <w:rFonts w:ascii="Times New Roman" w:eastAsia="Times New Roman" w:hAnsi="Times New Roman" w:cs="Times New Roman"/>
+          <w:sz w:val="24"/>
+          <w:szCs w:val="24"/>
+          <w:lang w:eastAsia="en-IN"/>
+        </w:rPr>
+        <w:t xml:space="preserve"> → Move </w:t>
+      </w:r>
+      <w:r>
+        <w:rPr>
+          <w:rFonts w:ascii="Times New Roman" w:eastAsia="Times New Roman" w:hAnsi="Times New Roman" w:cs="Times New Roman"/>
+          <w:bCs/>
+          <w:sz w:val="24"/>
+          <w:szCs w:val="24"/>
+          <w:lang w:eastAsia="en-IN"/>
+        </w:rPr>
+        <w:t>up</w:t>
+      </w:r>
+    </w:p>
+    <w:p>
+      <w:pPr>
+        <w:numPr>
+          <w:ilvl w:val="0"/>
+          <w:numId w:val="9"/>
+        </w:numPr>
+        <w:spacing w:before="100" w:beforeAutospacing="1" w:after="100" w:afterAutospacing="1" w:line="240" w:lineRule="auto"/>
+        <w:rPr>
+          <w:rFonts w:ascii="Times New Roman" w:eastAsia="Times New Roman" w:hAnsi="Times New Roman" w:cs="Times New Roman"/>
+          <w:sz w:val="24"/>
+          <w:szCs w:val="24"/>
+          <w:lang w:eastAsia="en-IN"/>
+        </w:rPr>
+      </w:pPr>
+      <w:r>
+        <w:rPr>
+          <w:rFonts w:ascii="Times New Roman" w:hAnsi="Times New Roman" w:cs="Times New Roman"/>
+          <w:sz w:val="24"/>
+          <w:szCs w:val="24"/>
+        </w:rPr>
+        <w:t xml:space="preserve">The drone </w:t>
+      </w:r>
+      <w:r>
+        <w:rPr>
+          <w:rStyle w:val="Strong"/>
+          <w:rFonts w:ascii="Times New Roman" w:hAnsi="Times New Roman" w:cs="Times New Roman"/>
+          <w:b w:val="0"/>
+          <w:sz w:val="24"/>
+          <w:szCs w:val="24"/>
+        </w:rPr>
+        <w:t>does not always</w:t>
+      </w:r>
+      <w:r>
+        <w:rPr>
+          <w:rFonts w:ascii="Times New Roman" w:hAnsi="Times New Roman" w:cs="Times New Roman"/>
+          <w:sz w:val="24"/>
+          <w:szCs w:val="24"/>
+        </w:rPr>
+        <w:t xml:space="preserve"> move exactly where it intends</w:t>
+      </w:r>
+      <w:r>
+        <w:rPr>
+          <w:rFonts w:ascii="Times New Roman" w:hAnsi="Times New Roman" w:cs="Times New Roman"/>
+          <w:sz w:val="24"/>
+          <w:szCs w:val="24"/>
+        </w:rPr>
+        <w:t xml:space="preserve"> and</w:t>
+      </w:r>
+      <w:r>
+        <w:rPr>
+          <w:rFonts w:ascii="Times New Roman" w:hAnsi="Times New Roman" w:cs="Times New Roman"/>
+          <w:sz w:val="24"/>
+          <w:szCs w:val="24"/>
+        </w:rPr>
+        <w:t xml:space="preserve"> </w:t>
+      </w:r>
+      <w:r>
+        <w:rPr>
+          <w:rFonts w:ascii="Times New Roman" w:hAnsi="Times New Roman" w:cs="Times New Roman"/>
+          <w:sz w:val="24"/>
+          <w:szCs w:val="24"/>
+        </w:rPr>
+        <w:t>i</w:t>
+      </w:r>
+      <w:r>
+        <w:rPr>
+          <w:rFonts w:ascii="Times New Roman" w:hAnsi="Times New Roman" w:cs="Times New Roman"/>
+          <w:sz w:val="24"/>
+          <w:szCs w:val="24"/>
+        </w:rPr>
+        <w:t xml:space="preserve">f the drone wants to move </w:t>
+      </w:r>
+      <w:r>
+        <w:rPr>
+          <w:rStyle w:val="Strong"/>
+          <w:rFonts w:ascii="Times New Roman" w:hAnsi="Times New Roman" w:cs="Times New Roman"/>
+          <w:b w:val="0"/>
+          <w:sz w:val="24"/>
+          <w:szCs w:val="24"/>
+        </w:rPr>
+        <w:t>RIGHT</w:t>
+      </w:r>
+      <w:r>
+        <w:rPr>
+          <w:rFonts w:ascii="Times New Roman" w:hAnsi="Times New Roman" w:cs="Times New Roman"/>
+          <w:sz w:val="24"/>
+          <w:szCs w:val="24"/>
+        </w:rPr>
+        <w:t xml:space="preserve"> then</w:t>
+      </w:r>
+      <w:r>
+        <w:rPr>
+          <w:rFonts w:ascii="Times New Roman" w:hAnsi="Times New Roman" w:cs="Times New Roman"/>
+          <w:sz w:val="24"/>
+          <w:szCs w:val="24"/>
+        </w:rPr>
+        <w:t xml:space="preserve"> there is a 10% chance </w:t>
+      </w:r>
+      <w:r>
+        <w:rPr>
+          <w:rFonts w:ascii="Times New Roman" w:hAnsi="Times New Roman" w:cs="Times New Roman"/>
+          <w:sz w:val="24"/>
+          <w:szCs w:val="24"/>
+        </w:rPr>
+        <w:t xml:space="preserve">that </w:t>
+      </w:r>
+      <w:r>
+        <w:rPr>
+          <w:rFonts w:ascii="Times New Roman" w:hAnsi="Times New Roman" w:cs="Times New Roman"/>
+          <w:sz w:val="24"/>
+          <w:szCs w:val="24"/>
+        </w:rPr>
+        <w:t xml:space="preserve">it may instead move </w:t>
+      </w:r>
+      <w:r>
+        <w:rPr>
+          <w:rStyle w:val="Strong"/>
+          <w:rFonts w:ascii="Times New Roman" w:hAnsi="Times New Roman" w:cs="Times New Roman"/>
+          <w:b w:val="0"/>
+          <w:sz w:val="24"/>
+          <w:szCs w:val="24"/>
+        </w:rPr>
+        <w:t>UP, DOWN,</w:t>
+      </w:r>
+      <w:r>
+        <w:rPr>
+          <w:rStyle w:val="Strong"/>
+          <w:rFonts w:ascii="Times New Roman" w:hAnsi="Times New Roman" w:cs="Times New Roman"/>
+          <w:b w:val="0"/>
+          <w:sz w:val="24"/>
+          <w:szCs w:val="24"/>
+        </w:rPr>
+        <w:t xml:space="preserve"> RIGHT</w:t>
+      </w:r>
+      <w:r>
+        <w:rPr>
+          <w:rStyle w:val="Strong"/>
+          <w:rFonts w:ascii="Times New Roman" w:hAnsi="Times New Roman" w:cs="Times New Roman"/>
+          <w:b w:val="0"/>
+          <w:sz w:val="24"/>
+          <w:szCs w:val="24"/>
+        </w:rPr>
+        <w:t xml:space="preserve"> or LEFT</w:t>
+      </w:r>
+      <w:r>
+        <w:rPr>
+          <w:rFonts w:ascii="Times New Roman" w:hAnsi="Times New Roman" w:cs="Times New Roman"/>
+          <w:b/>
+          <w:sz w:val="24"/>
+          <w:szCs w:val="24"/>
+        </w:rPr>
+        <w:t>.</w:t>
+      </w:r>
+      <w:r>
+        <w:rPr>
+          <w:rFonts w:ascii="Times New Roman" w:hAnsi="Times New Roman" w:cs="Times New Roman"/>
+          <w:sz w:val="24"/>
+          <w:szCs w:val="24"/>
+        </w:rPr>
+        <w:t xml:space="preserve"> </w:t>
+      </w:r>
+      <w:r>
+        <w:rPr>
+          <w:rFonts w:ascii="Times New Roman" w:hAnsi="Times New Roman" w:cs="Times New Roman"/>
+          <w:sz w:val="24"/>
+          <w:szCs w:val="24"/>
+        </w:rPr>
+        <w:t xml:space="preserve">This </w:t>
+      </w:r>
+      <w:r>
+        <w:rPr>
+          <w:rStyle w:val="Strong"/>
+          <w:rFonts w:ascii="Times New Roman" w:hAnsi="Times New Roman" w:cs="Times New Roman"/>
+          <w:b w:val="0"/>
+          <w:sz w:val="24"/>
+          <w:szCs w:val="24"/>
+        </w:rPr>
+        <w:t>increases uncertainty</w:t>
+      </w:r>
+      <w:r>
+        <w:rPr>
+          <w:rFonts w:ascii="Times New Roman" w:hAnsi="Times New Roman" w:cs="Times New Roman"/>
+          <w:b/>
+          <w:sz w:val="24"/>
+          <w:szCs w:val="24"/>
+        </w:rPr>
+        <w:t xml:space="preserve"> </w:t>
+      </w:r>
+      <w:r>
+        <w:rPr>
+          <w:rFonts w:ascii="Times New Roman" w:hAnsi="Times New Roman" w:cs="Times New Roman"/>
+          <w:sz w:val="24"/>
+          <w:szCs w:val="24"/>
+        </w:rPr>
+        <w:t>which</w:t>
+      </w:r>
+      <w:r>
+        <w:rPr>
+          <w:rFonts w:ascii="Times New Roman" w:hAnsi="Times New Roman" w:cs="Times New Roman"/>
+          <w:sz w:val="24"/>
+          <w:szCs w:val="24"/>
+        </w:rPr>
+        <w:t xml:space="preserve"> forc</w:t>
+      </w:r>
+      <w:r>
+        <w:rPr>
+          <w:rFonts w:ascii="Times New Roman" w:hAnsi="Times New Roman" w:cs="Times New Roman"/>
+          <w:sz w:val="24"/>
+          <w:szCs w:val="24"/>
+        </w:rPr>
+        <w:t>es</w:t>
+      </w:r>
+      <w:r>
+        <w:rPr>
+          <w:rFonts w:ascii="Times New Roman" w:hAnsi="Times New Roman" w:cs="Times New Roman"/>
+          <w:sz w:val="24"/>
+          <w:szCs w:val="24"/>
+        </w:rPr>
+        <w:t xml:space="preserve"> the agent to adapt and </w:t>
+      </w:r>
+      <w:r>
+        <w:rPr>
+          <w:rStyle w:val="Strong"/>
+          <w:rFonts w:ascii="Times New Roman" w:hAnsi="Times New Roman" w:cs="Times New Roman"/>
+          <w:b w:val="0"/>
+          <w:sz w:val="24"/>
+          <w:szCs w:val="24"/>
+        </w:rPr>
+        <w:t>plan paths more cautiously</w:t>
+      </w:r>
+      <w:r>
+        <w:rPr>
+          <w:rFonts w:ascii="Times New Roman" w:hAnsi="Times New Roman" w:cs="Times New Roman"/>
+          <w:sz w:val="24"/>
+          <w:szCs w:val="24"/>
+        </w:rPr>
+        <w:t>.</w:t>
+      </w:r>
+    </w:p>
+    <w:p>
+      <w:pPr>
+        <w:spacing w:before="100" w:beforeAutospacing="1" w:after="100" w:afterAutospacing="1" w:line="240" w:lineRule="auto"/>
+        <w:rPr>
+          <w:rFonts w:ascii="Times New Roman" w:eastAsia="Times New Roman" w:hAnsi="Times New Roman" w:cs="Times New Roman"/>
+          <w:b/>
+          <w:sz w:val="28"/>
+          <w:szCs w:val="24"/>
+          <w:lang w:eastAsia="en-IN"/>
+        </w:rPr>
+      </w:pPr>
+      <w:r>
+        <w:rPr>
+          <w:rFonts w:ascii="Times New Roman" w:eastAsia="Times New Roman" w:hAnsi="Times New Roman" w:cs="Times New Roman"/>
+          <w:b/>
+          <w:sz w:val="28"/>
+          <w:szCs w:val="24"/>
+          <w:lang w:eastAsia="en-IN"/>
+        </w:rPr>
+        <w:lastRenderedPageBreak/>
+        <w:t>4. What is the difference between the deterministic and stochastic environments?</w:t>
+      </w:r>
+    </w:p>
+    <w:p>
+      <w:pPr>
+        <w:spacing w:before="100" w:beforeAutospacing="1" w:after="100" w:afterAutospacing="1" w:line="240" w:lineRule="auto"/>
+        <w:rPr>
+          <w:rFonts w:ascii="Times New Roman" w:eastAsia="Times New Roman" w:hAnsi="Times New Roman" w:cs="Times New Roman"/>
+          <w:b/>
+          <w:bCs/>
+          <w:sz w:val="24"/>
+          <w:szCs w:val="24"/>
+          <w:lang w:eastAsia="en-IN"/>
+        </w:rPr>
+      </w:pPr>
+      <w:r>
+        <w:rPr>
+          <w:rFonts w:ascii="Times New Roman" w:eastAsia="Times New Roman" w:hAnsi="Times New Roman" w:cs="Times New Roman"/>
+          <w:b/>
+          <w:bCs/>
+          <w:sz w:val="24"/>
+          <w:szCs w:val="24"/>
+          <w:lang w:eastAsia="en-IN"/>
+        </w:rPr>
+        <w:t>1. Deterministic Environment</w:t>
+      </w:r>
+      <w:r>
+        <w:rPr>
+          <w:rFonts w:ascii="Times New Roman" w:eastAsia="Times New Roman" w:hAnsi="Times New Roman" w:cs="Times New Roman"/>
+          <w:b/>
+          <w:bCs/>
+          <w:sz w:val="24"/>
+          <w:szCs w:val="24"/>
+          <w:lang w:eastAsia="en-IN"/>
+        </w:rPr>
+        <w:t>:</w:t>
+      </w:r>
+    </w:p>
+    <w:p>
+      <w:pPr>
+        <w:numPr>
+          <w:ilvl w:val="0"/>
+          <w:numId w:val="10"/>
+        </w:numPr>
+        <w:spacing w:before="100" w:beforeAutospacing="1" w:after="100" w:afterAutospacing="1" w:line="240" w:lineRule="auto"/>
+        <w:rPr>
+          <w:rFonts w:ascii="Times New Roman" w:eastAsia="Times New Roman" w:hAnsi="Times New Roman" w:cs="Times New Roman"/>
+          <w:sz w:val="24"/>
+          <w:szCs w:val="24"/>
+          <w:lang w:eastAsia="en-IN"/>
+        </w:rPr>
+      </w:pPr>
+      <w:r>
+        <w:rPr>
+          <w:rFonts w:ascii="Times New Roman" w:eastAsia="Times New Roman" w:hAnsi="Times New Roman" w:cs="Times New Roman"/>
+          <w:sz w:val="24"/>
+          <w:szCs w:val="24"/>
+          <w:lang w:eastAsia="en-IN"/>
+        </w:rPr>
+        <w:t xml:space="preserve">The drone moves </w:t>
+      </w:r>
+      <w:r>
+        <w:rPr>
+          <w:rFonts w:ascii="Times New Roman" w:eastAsia="Times New Roman" w:hAnsi="Times New Roman" w:cs="Times New Roman"/>
+          <w:bCs/>
+          <w:sz w:val="24"/>
+          <w:szCs w:val="24"/>
+          <w:lang w:eastAsia="en-IN"/>
+        </w:rPr>
+        <w:t>exactly</w:t>
+      </w:r>
+      <w:r>
+        <w:rPr>
+          <w:rFonts w:ascii="Times New Roman" w:eastAsia="Times New Roman" w:hAnsi="Times New Roman" w:cs="Times New Roman"/>
+          <w:sz w:val="24"/>
+          <w:szCs w:val="24"/>
+          <w:lang w:eastAsia="en-IN"/>
+        </w:rPr>
+        <w:t xml:space="preserve"> in the direction specified by the chosen action (</w:t>
+      </w:r>
+      <w:r>
+        <w:rPr>
+          <w:rFonts w:ascii="Times New Roman" w:eastAsia="Times New Roman" w:hAnsi="Times New Roman" w:cs="Times New Roman"/>
+          <w:bCs/>
+          <w:sz w:val="24"/>
+          <w:szCs w:val="24"/>
+          <w:lang w:eastAsia="en-IN"/>
+        </w:rPr>
+        <w:t>UP, DOWN, LEFT, RIGHT</w:t>
+      </w:r>
+      <w:r>
+        <w:rPr>
+          <w:rFonts w:ascii="Times New Roman" w:eastAsia="Times New Roman" w:hAnsi="Times New Roman" w:cs="Times New Roman"/>
+          <w:sz w:val="24"/>
+          <w:szCs w:val="24"/>
+          <w:lang w:eastAsia="en-IN"/>
+        </w:rPr>
+        <w:t>).</w:t>
+      </w:r>
+    </w:p>
+    <w:p>
+      <w:pPr>
+        <w:numPr>
+          <w:ilvl w:val="0"/>
+          <w:numId w:val="10"/>
+        </w:numPr>
+        <w:spacing w:before="100" w:beforeAutospacing="1" w:after="100" w:afterAutospacing="1" w:line="240" w:lineRule="auto"/>
+        <w:rPr>
+          <w:rFonts w:ascii="Times New Roman" w:eastAsia="Times New Roman" w:hAnsi="Times New Roman" w:cs="Times New Roman"/>
+          <w:sz w:val="24"/>
+          <w:szCs w:val="24"/>
+          <w:lang w:eastAsia="en-IN"/>
+        </w:rPr>
+      </w:pPr>
+      <w:r>
+        <w:rPr>
+          <w:rFonts w:ascii="Times New Roman" w:eastAsia="Times New Roman" w:hAnsi="Times New Roman" w:cs="Times New Roman"/>
+          <w:sz w:val="24"/>
+          <w:szCs w:val="24"/>
+          <w:lang w:eastAsia="en-IN"/>
+        </w:rPr>
+        <w:t xml:space="preserve">The environment is </w:t>
+      </w:r>
+      <w:r>
+        <w:rPr>
+          <w:rFonts w:ascii="Times New Roman" w:eastAsia="Times New Roman" w:hAnsi="Times New Roman" w:cs="Times New Roman"/>
+          <w:bCs/>
+          <w:sz w:val="24"/>
+          <w:szCs w:val="24"/>
+          <w:lang w:eastAsia="en-IN"/>
+        </w:rPr>
+        <w:t>fully predictable</w:t>
+      </w:r>
+      <w:r>
+        <w:rPr>
+          <w:rFonts w:ascii="Times New Roman" w:eastAsia="Times New Roman" w:hAnsi="Times New Roman" w:cs="Times New Roman"/>
+          <w:sz w:val="24"/>
+          <w:szCs w:val="24"/>
+          <w:lang w:eastAsia="en-IN"/>
+        </w:rPr>
+        <w:t xml:space="preserve">, </w:t>
+      </w:r>
+      <w:r>
+        <w:rPr>
+          <w:rFonts w:ascii="Times New Roman" w:eastAsia="Times New Roman" w:hAnsi="Times New Roman" w:cs="Times New Roman"/>
+          <w:sz w:val="24"/>
+          <w:szCs w:val="24"/>
+          <w:lang w:eastAsia="en-IN"/>
+        </w:rPr>
+        <w:t>if the drone chooses to move right, it will always move right.</w:t>
+      </w:r>
+    </w:p>
+    <w:p>
+      <w:pPr>
+        <w:numPr>
+          <w:ilvl w:val="0"/>
+          <w:numId w:val="10"/>
+        </w:numPr>
+        <w:spacing w:before="100" w:beforeAutospacing="1" w:after="100" w:afterAutospacing="1" w:line="240" w:lineRule="auto"/>
+        <w:rPr>
+          <w:rFonts w:ascii="Times New Roman" w:eastAsia="Times New Roman" w:hAnsi="Times New Roman" w:cs="Times New Roman"/>
+          <w:sz w:val="24"/>
+          <w:szCs w:val="24"/>
+          <w:lang w:eastAsia="en-IN"/>
+        </w:rPr>
+      </w:pPr>
+      <w:r>
+        <w:rPr>
+          <w:rFonts w:ascii="Times New Roman" w:eastAsia="Times New Roman" w:hAnsi="Times New Roman" w:cs="Times New Roman"/>
+          <w:sz w:val="24"/>
+          <w:szCs w:val="24"/>
+          <w:lang w:eastAsia="en-IN"/>
+        </w:rPr>
+        <w:t xml:space="preserve">The agent can plan </w:t>
+      </w:r>
+      <w:r>
+        <w:rPr>
+          <w:rFonts w:ascii="Times New Roman" w:eastAsia="Times New Roman" w:hAnsi="Times New Roman" w:cs="Times New Roman"/>
+          <w:bCs/>
+          <w:sz w:val="24"/>
+          <w:szCs w:val="24"/>
+          <w:lang w:eastAsia="en-IN"/>
+        </w:rPr>
+        <w:t>optimal paths</w:t>
+      </w:r>
+      <w:r>
+        <w:rPr>
+          <w:rFonts w:ascii="Times New Roman" w:eastAsia="Times New Roman" w:hAnsi="Times New Roman" w:cs="Times New Roman"/>
+          <w:sz w:val="24"/>
+          <w:szCs w:val="24"/>
+          <w:lang w:eastAsia="en-IN"/>
+        </w:rPr>
+        <w:t xml:space="preserve"> without worrying about unexpected deviations.</w:t>
+      </w:r>
+    </w:p>
+    <w:p>
+      <w:pPr>
+        <w:numPr>
+          <w:ilvl w:val="0"/>
+          <w:numId w:val="10"/>
+        </w:numPr>
+        <w:spacing w:before="100" w:beforeAutospacing="1" w:after="100" w:afterAutospacing="1" w:line="240" w:lineRule="auto"/>
+        <w:rPr>
+          <w:rFonts w:ascii="Times New Roman" w:eastAsia="Times New Roman" w:hAnsi="Times New Roman" w:cs="Times New Roman"/>
+          <w:sz w:val="24"/>
+          <w:szCs w:val="24"/>
+          <w:lang w:eastAsia="en-IN"/>
+        </w:rPr>
+      </w:pPr>
+      <w:r>
+        <w:rPr>
+          <w:rFonts w:ascii="Times New Roman" w:eastAsia="Times New Roman" w:hAnsi="Times New Roman" w:cs="Times New Roman"/>
+          <w:sz w:val="24"/>
+          <w:szCs w:val="24"/>
+          <w:lang w:eastAsia="en-IN"/>
+        </w:rPr>
+        <w:t>No randomness is introduced in</w:t>
+      </w:r>
+      <w:r>
+        <w:rPr>
+          <w:rFonts w:ascii="Times New Roman" w:eastAsia="Times New Roman" w:hAnsi="Times New Roman" w:cs="Times New Roman"/>
+          <w:sz w:val="24"/>
+          <w:szCs w:val="24"/>
+          <w:lang w:eastAsia="en-IN"/>
+        </w:rPr>
+        <w:t xml:space="preserve"> drone’s</w:t>
+      </w:r>
+      <w:r>
+        <w:rPr>
+          <w:rFonts w:ascii="Times New Roman" w:eastAsia="Times New Roman" w:hAnsi="Times New Roman" w:cs="Times New Roman"/>
+          <w:sz w:val="24"/>
+          <w:szCs w:val="24"/>
+          <w:lang w:eastAsia="en-IN"/>
+        </w:rPr>
+        <w:t xml:space="preserve"> movement.</w:t>
+      </w:r>
+    </w:p>
+    <w:p>
+      <w:pPr>
+        <w:pStyle w:val="Heading3"/>
+        <w:rPr>
+          <w:sz w:val="24"/>
+          <w:szCs w:val="24"/>
+        </w:rPr>
+      </w:pPr>
+      <w:r>
+        <w:rPr>
+          <w:rStyle w:val="Strong"/>
+          <w:b/>
+          <w:bCs/>
+          <w:sz w:val="24"/>
+          <w:szCs w:val="24"/>
+        </w:rPr>
+        <w:t>2. Stochastic Environment</w:t>
+      </w:r>
+      <w:r>
+        <w:rPr>
+          <w:rStyle w:val="Strong"/>
+          <w:b/>
+          <w:bCs/>
+          <w:sz w:val="24"/>
+          <w:szCs w:val="24"/>
+        </w:rPr>
+        <w:t>:</w:t>
+      </w:r>
+    </w:p>
+    <w:p>
+      <w:pPr>
+        <w:numPr>
+          <w:ilvl w:val="0"/>
+          <w:numId w:val="11"/>
+        </w:numPr>
+        <w:spacing w:before="100" w:beforeAutospacing="1" w:after="100" w:afterAutospacing="1" w:line="240" w:lineRule="auto"/>
+        <w:rPr>
+          <w:rFonts w:ascii="Times New Roman" w:hAnsi="Times New Roman" w:cs="Times New Roman"/>
+          <w:b/>
+          <w:sz w:val="24"/>
+          <w:szCs w:val="24"/>
+        </w:rPr>
+      </w:pPr>
+      <w:r>
+        <w:rPr>
+          <w:rFonts w:ascii="Times New Roman" w:hAnsi="Times New Roman" w:cs="Times New Roman"/>
+          <w:sz w:val="24"/>
+          <w:szCs w:val="24"/>
+        </w:rPr>
+        <w:t>The drone has a</w:t>
+      </w:r>
+      <w:r>
+        <w:rPr>
+          <w:rFonts w:ascii="Times New Roman" w:hAnsi="Times New Roman" w:cs="Times New Roman"/>
+          <w:b/>
+          <w:sz w:val="24"/>
+          <w:szCs w:val="24"/>
+        </w:rPr>
+        <w:t xml:space="preserve"> </w:t>
+      </w:r>
+      <w:r>
+        <w:rPr>
+          <w:rStyle w:val="Strong"/>
+          <w:rFonts w:ascii="Times New Roman" w:hAnsi="Times New Roman" w:cs="Times New Roman"/>
+          <w:b w:val="0"/>
+          <w:sz w:val="24"/>
+          <w:szCs w:val="24"/>
+        </w:rPr>
+        <w:t>10% chance of deviating</w:t>
+      </w:r>
+      <w:r>
+        <w:rPr>
+          <w:rFonts w:ascii="Times New Roman" w:hAnsi="Times New Roman" w:cs="Times New Roman"/>
+          <w:b/>
+          <w:sz w:val="24"/>
+          <w:szCs w:val="24"/>
+        </w:rPr>
+        <w:t xml:space="preserve"> </w:t>
+      </w:r>
+      <w:r>
+        <w:rPr>
+          <w:rFonts w:ascii="Times New Roman" w:hAnsi="Times New Roman" w:cs="Times New Roman"/>
+          <w:sz w:val="24"/>
+          <w:szCs w:val="24"/>
+        </w:rPr>
+        <w:t>from the chosen direction.</w:t>
+      </w:r>
+    </w:p>
+    <w:p>
+      <w:pPr>
+        <w:numPr>
+          <w:ilvl w:val="0"/>
+          <w:numId w:val="11"/>
+        </w:numPr>
+        <w:spacing w:before="100" w:beforeAutospacing="1" w:after="100" w:afterAutospacing="1" w:line="240" w:lineRule="auto"/>
+        <w:rPr>
+          <w:rFonts w:ascii="Times New Roman" w:hAnsi="Times New Roman" w:cs="Times New Roman"/>
+          <w:b/>
+          <w:sz w:val="24"/>
+          <w:szCs w:val="24"/>
+        </w:rPr>
+      </w:pPr>
+      <w:r>
+        <w:rPr>
+          <w:rFonts w:ascii="Times New Roman" w:hAnsi="Times New Roman" w:cs="Times New Roman"/>
+          <w:sz w:val="24"/>
+          <w:szCs w:val="24"/>
+        </w:rPr>
+        <w:t>Actions do</w:t>
+      </w:r>
+      <w:r>
+        <w:rPr>
+          <w:rFonts w:ascii="Times New Roman" w:hAnsi="Times New Roman" w:cs="Times New Roman"/>
+          <w:b/>
+          <w:sz w:val="24"/>
+          <w:szCs w:val="24"/>
+        </w:rPr>
+        <w:t xml:space="preserve"> </w:t>
+      </w:r>
+      <w:r>
+        <w:rPr>
+          <w:rStyle w:val="Strong"/>
+          <w:rFonts w:ascii="Times New Roman" w:hAnsi="Times New Roman" w:cs="Times New Roman"/>
+          <w:b w:val="0"/>
+          <w:sz w:val="24"/>
+          <w:szCs w:val="24"/>
+        </w:rPr>
+        <w:t>not always</w:t>
+      </w:r>
+      <w:r>
+        <w:rPr>
+          <w:rFonts w:ascii="Times New Roman" w:hAnsi="Times New Roman" w:cs="Times New Roman"/>
+          <w:b/>
+          <w:sz w:val="24"/>
+          <w:szCs w:val="24"/>
+        </w:rPr>
+        <w:t xml:space="preserve"> </w:t>
+      </w:r>
+      <w:r>
+        <w:rPr>
+          <w:rFonts w:ascii="Times New Roman" w:hAnsi="Times New Roman" w:cs="Times New Roman"/>
+          <w:sz w:val="24"/>
+          <w:szCs w:val="24"/>
+        </w:rPr>
+        <w:t>result in the intended movement</w:t>
+      </w:r>
+      <w:r>
+        <w:rPr>
+          <w:rFonts w:ascii="Times New Roman" w:hAnsi="Times New Roman" w:cs="Times New Roman"/>
+          <w:sz w:val="24"/>
+          <w:szCs w:val="24"/>
+        </w:rPr>
+        <w:t xml:space="preserve">, </w:t>
+      </w:r>
+      <w:r>
+        <w:rPr>
+          <w:rFonts w:ascii="Times New Roman" w:hAnsi="Times New Roman" w:cs="Times New Roman"/>
+          <w:sz w:val="24"/>
+          <w:szCs w:val="24"/>
+        </w:rPr>
+        <w:t>if the drone</w:t>
+      </w:r>
+      <w:r>
+        <w:rPr>
+          <w:rFonts w:ascii="Times New Roman" w:hAnsi="Times New Roman" w:cs="Times New Roman"/>
+          <w:b/>
+          <w:sz w:val="24"/>
+          <w:szCs w:val="24"/>
+        </w:rPr>
+        <w:t xml:space="preserve"> </w:t>
+      </w:r>
+      <w:r>
+        <w:rPr>
+          <w:rFonts w:ascii="Times New Roman" w:hAnsi="Times New Roman" w:cs="Times New Roman"/>
+          <w:sz w:val="24"/>
+          <w:szCs w:val="24"/>
+        </w:rPr>
+        <w:t>chooses to move</w:t>
+      </w:r>
+      <w:r>
+        <w:rPr>
+          <w:rFonts w:ascii="Times New Roman" w:hAnsi="Times New Roman" w:cs="Times New Roman"/>
+          <w:b/>
+          <w:sz w:val="24"/>
+          <w:szCs w:val="24"/>
+        </w:rPr>
+        <w:t xml:space="preserve"> </w:t>
+      </w:r>
+      <w:r>
+        <w:rPr>
+          <w:rStyle w:val="Strong"/>
+          <w:rFonts w:ascii="Times New Roman" w:hAnsi="Times New Roman" w:cs="Times New Roman"/>
+          <w:b w:val="0"/>
+          <w:sz w:val="24"/>
+          <w:szCs w:val="24"/>
+        </w:rPr>
+        <w:t>RIGHT</w:t>
+      </w:r>
+      <w:r>
+        <w:rPr>
+          <w:rFonts w:ascii="Times New Roman" w:hAnsi="Times New Roman" w:cs="Times New Roman"/>
+          <w:sz w:val="24"/>
+          <w:szCs w:val="24"/>
+        </w:rPr>
+        <w:t>, there is a</w:t>
+      </w:r>
+      <w:r>
+        <w:rPr>
+          <w:rFonts w:ascii="Times New Roman" w:hAnsi="Times New Roman" w:cs="Times New Roman"/>
+          <w:b/>
+          <w:sz w:val="24"/>
+          <w:szCs w:val="24"/>
+        </w:rPr>
+        <w:t xml:space="preserve"> </w:t>
+      </w:r>
+      <w:r>
+        <w:rPr>
+          <w:rStyle w:val="Strong"/>
+          <w:rFonts w:ascii="Times New Roman" w:hAnsi="Times New Roman" w:cs="Times New Roman"/>
+          <w:b w:val="0"/>
+          <w:sz w:val="24"/>
+          <w:szCs w:val="24"/>
+        </w:rPr>
+        <w:t>10% chance</w:t>
+      </w:r>
+      <w:r>
+        <w:rPr>
+          <w:rFonts w:ascii="Times New Roman" w:hAnsi="Times New Roman" w:cs="Times New Roman"/>
+          <w:b/>
+          <w:sz w:val="24"/>
+          <w:szCs w:val="24"/>
+        </w:rPr>
+        <w:t xml:space="preserve"> </w:t>
+      </w:r>
+      <w:r>
+        <w:rPr>
+          <w:rFonts w:ascii="Times New Roman" w:hAnsi="Times New Roman" w:cs="Times New Roman"/>
+          <w:sz w:val="24"/>
+          <w:szCs w:val="24"/>
+        </w:rPr>
+        <w:t>it may instead move</w:t>
+      </w:r>
+      <w:r>
+        <w:rPr>
+          <w:rFonts w:ascii="Times New Roman" w:hAnsi="Times New Roman" w:cs="Times New Roman"/>
+          <w:b/>
+          <w:sz w:val="24"/>
+          <w:szCs w:val="24"/>
+        </w:rPr>
+        <w:t xml:space="preserve"> </w:t>
+      </w:r>
+      <w:r>
+        <w:rPr>
+          <w:rStyle w:val="Strong"/>
+          <w:rFonts w:ascii="Times New Roman" w:hAnsi="Times New Roman" w:cs="Times New Roman"/>
+          <w:b w:val="0"/>
+          <w:sz w:val="24"/>
+          <w:szCs w:val="24"/>
+        </w:rPr>
+        <w:t>UP, DOWN,</w:t>
+      </w:r>
+      <w:r>
+        <w:rPr>
+          <w:rStyle w:val="Strong"/>
+          <w:rFonts w:ascii="Times New Roman" w:hAnsi="Times New Roman" w:cs="Times New Roman"/>
+          <w:b w:val="0"/>
+          <w:sz w:val="24"/>
+          <w:szCs w:val="24"/>
+        </w:rPr>
+        <w:t xml:space="preserve"> RIGHT</w:t>
+      </w:r>
+      <w:r>
+        <w:rPr>
+          <w:rStyle w:val="Strong"/>
+          <w:rFonts w:ascii="Times New Roman" w:hAnsi="Times New Roman" w:cs="Times New Roman"/>
+          <w:b w:val="0"/>
+          <w:sz w:val="24"/>
+          <w:szCs w:val="24"/>
+        </w:rPr>
+        <w:t xml:space="preserve"> or LEFT</w:t>
+      </w:r>
+      <w:r>
+        <w:rPr>
+          <w:rFonts w:ascii="Times New Roman" w:hAnsi="Times New Roman" w:cs="Times New Roman"/>
+          <w:b/>
+          <w:sz w:val="24"/>
+          <w:szCs w:val="24"/>
+        </w:rPr>
+        <w:t>.</w:t>
+      </w:r>
+    </w:p>
+    <w:p>
+      <w:pPr>
+        <w:numPr>
+          <w:ilvl w:val="0"/>
+          <w:numId w:val="11"/>
+        </w:numPr>
+        <w:spacing w:before="100" w:beforeAutospacing="1" w:after="100" w:afterAutospacing="1" w:line="240" w:lineRule="auto"/>
+        <w:rPr>
+          <w:rFonts w:ascii="Times New Roman" w:hAnsi="Times New Roman" w:cs="Times New Roman"/>
+          <w:b/>
+          <w:sz w:val="24"/>
+          <w:szCs w:val="24"/>
+        </w:rPr>
+      </w:pPr>
+      <w:r>
+        <w:rPr>
+          <w:rFonts w:ascii="Times New Roman" w:hAnsi="Times New Roman" w:cs="Times New Roman"/>
+          <w:sz w:val="24"/>
+          <w:szCs w:val="24"/>
+        </w:rPr>
+        <w:t>The agent must</w:t>
+      </w:r>
+      <w:r>
+        <w:rPr>
+          <w:rFonts w:ascii="Times New Roman" w:hAnsi="Times New Roman" w:cs="Times New Roman"/>
+          <w:b/>
+          <w:sz w:val="24"/>
+          <w:szCs w:val="24"/>
+        </w:rPr>
+        <w:t xml:space="preserve"> </w:t>
+      </w:r>
+      <w:r>
+        <w:rPr>
+          <w:rStyle w:val="Strong"/>
+          <w:rFonts w:ascii="Times New Roman" w:hAnsi="Times New Roman" w:cs="Times New Roman"/>
+          <w:b w:val="0"/>
+          <w:sz w:val="24"/>
+          <w:szCs w:val="24"/>
+        </w:rPr>
+        <w:t>adapt</w:t>
+      </w:r>
+      <w:r>
+        <w:rPr>
+          <w:rFonts w:ascii="Times New Roman" w:hAnsi="Times New Roman" w:cs="Times New Roman"/>
+          <w:b/>
+          <w:sz w:val="24"/>
+          <w:szCs w:val="24"/>
+        </w:rPr>
+        <w:t xml:space="preserve"> </w:t>
+      </w:r>
+      <w:r>
+        <w:rPr>
+          <w:rFonts w:ascii="Times New Roman" w:hAnsi="Times New Roman" w:cs="Times New Roman"/>
+          <w:sz w:val="24"/>
+          <w:szCs w:val="24"/>
+        </w:rPr>
+        <w:t>to occasional movement errors</w:t>
+      </w:r>
+      <w:r>
+        <w:rPr>
+          <w:rFonts w:ascii="Times New Roman" w:hAnsi="Times New Roman" w:cs="Times New Roman"/>
+          <w:sz w:val="24"/>
+          <w:szCs w:val="24"/>
+        </w:rPr>
+        <w:t xml:space="preserve"> which makes it difficult to plan paths optimally</w:t>
+      </w:r>
+      <w:r>
+        <w:rPr>
+          <w:rFonts w:ascii="Times New Roman" w:hAnsi="Times New Roman" w:cs="Times New Roman"/>
+          <w:sz w:val="24"/>
+          <w:szCs w:val="24"/>
+        </w:rPr>
+        <w:t>.</w:t>
+      </w:r>
+    </w:p>
+    <w:p>
+      <w:pPr>
+        <w:numPr>
+          <w:ilvl w:val="0"/>
+          <w:numId w:val="11"/>
+        </w:numPr>
+        <w:spacing w:before="100" w:beforeAutospacing="1" w:after="100" w:afterAutospacing="1" w:line="240" w:lineRule="auto"/>
+        <w:rPr>
+          <w:rFonts w:ascii="Times New Roman" w:hAnsi="Times New Roman" w:cs="Times New Roman"/>
+          <w:b/>
+          <w:sz w:val="24"/>
+          <w:szCs w:val="24"/>
+        </w:rPr>
+      </w:pPr>
+      <w:r>
+        <w:rPr>
+          <w:rFonts w:ascii="Times New Roman" w:hAnsi="Times New Roman" w:cs="Times New Roman"/>
+          <w:sz w:val="24"/>
+          <w:szCs w:val="24"/>
+        </w:rPr>
+        <w:t xml:space="preserve">The </w:t>
+      </w:r>
+      <w:r>
+        <w:rPr>
+          <w:rFonts w:ascii="Times New Roman" w:hAnsi="Times New Roman" w:cs="Times New Roman"/>
+          <w:sz w:val="24"/>
+          <w:szCs w:val="24"/>
+        </w:rPr>
+        <w:t>_</w:t>
+      </w:r>
+      <w:proofErr w:type="spellStart"/>
+      <w:r>
+        <w:rPr>
+          <w:rFonts w:ascii="Times New Roman" w:hAnsi="Times New Roman" w:cs="Times New Roman"/>
+          <w:sz w:val="24"/>
+          <w:szCs w:val="24"/>
+        </w:rPr>
+        <w:t>applying_stochastic_</w:t>
+      </w:r>
+      <w:proofErr w:type="gramStart"/>
+      <w:r>
+        <w:rPr>
+          <w:rFonts w:ascii="Times New Roman" w:hAnsi="Times New Roman" w:cs="Times New Roman"/>
+          <w:sz w:val="24"/>
+          <w:szCs w:val="24"/>
+        </w:rPr>
+        <w:t>conditions</w:t>
+      </w:r>
+      <w:proofErr w:type="spellEnd"/>
+      <w:r>
+        <w:rPr>
+          <w:rStyle w:val="HTMLCode"/>
+          <w:rFonts w:ascii="Times New Roman" w:eastAsiaTheme="minorHAnsi" w:hAnsi="Times New Roman" w:cs="Times New Roman"/>
+          <w:sz w:val="24"/>
+          <w:szCs w:val="24"/>
+        </w:rPr>
+        <w:t>(</w:t>
+      </w:r>
+      <w:proofErr w:type="gramEnd"/>
+      <w:r>
+        <w:rPr>
+          <w:rStyle w:val="HTMLCode"/>
+          <w:rFonts w:ascii="Times New Roman" w:eastAsiaTheme="minorHAnsi" w:hAnsi="Times New Roman" w:cs="Times New Roman"/>
+          <w:sz w:val="24"/>
+          <w:szCs w:val="24"/>
+        </w:rPr>
+        <w:t>)</w:t>
+      </w:r>
+      <w:r>
+        <w:rPr>
+          <w:rFonts w:ascii="Times New Roman" w:hAnsi="Times New Roman" w:cs="Times New Roman"/>
+          <w:sz w:val="24"/>
+          <w:szCs w:val="24"/>
+        </w:rPr>
+        <w:t xml:space="preserve"> function randomly modifies the movement when triggered.</w:t>
+      </w:r>
+    </w:p>
+    <w:p>
+      <w:pPr>
+        <w:spacing w:before="100" w:beforeAutospacing="1" w:after="100" w:afterAutospacing="1" w:line="240" w:lineRule="auto"/>
+        <w:rPr>
+          <w:rFonts w:ascii="Times New Roman" w:hAnsi="Times New Roman" w:cs="Times New Roman"/>
+          <w:b/>
+          <w:sz w:val="28"/>
+          <w:szCs w:val="24"/>
+        </w:rPr>
+      </w:pPr>
+      <w:r>
+        <w:rPr>
+          <w:rFonts w:ascii="Times New Roman" w:hAnsi="Times New Roman" w:cs="Times New Roman"/>
+          <w:b/>
+          <w:sz w:val="28"/>
+          <w:szCs w:val="24"/>
+        </w:rPr>
+        <w:t>5. Safety in AI:</w:t>
+      </w:r>
+    </w:p>
+    <w:p>
+      <w:pPr>
+        <w:spacing w:before="100" w:beforeAutospacing="1" w:after="100" w:afterAutospacing="1" w:line="240" w:lineRule="auto"/>
+        <w:rPr>
+          <w:rFonts w:ascii="Times New Roman" w:hAnsi="Times New Roman" w:cs="Times New Roman"/>
+          <w:sz w:val="24"/>
+          <w:szCs w:val="24"/>
+        </w:rPr>
+      </w:pPr>
+      <w:r>
+        <w:rPr>
+          <w:rFonts w:ascii="Times New Roman" w:hAnsi="Times New Roman" w:cs="Times New Roman"/>
+          <w:sz w:val="24"/>
+          <w:szCs w:val="24"/>
+        </w:rPr>
+        <w:t xml:space="preserve">To keep the AI environment safe, we make sure </w:t>
+      </w:r>
+      <w:r>
+        <w:rPr>
+          <w:rFonts w:ascii="Times New Roman" w:hAnsi="Times New Roman" w:cs="Times New Roman"/>
+          <w:sz w:val="24"/>
+          <w:szCs w:val="24"/>
+        </w:rPr>
+        <w:t xml:space="preserve">that </w:t>
+      </w:r>
+      <w:r>
+        <w:rPr>
+          <w:rFonts w:ascii="Times New Roman" w:hAnsi="Times New Roman" w:cs="Times New Roman"/>
+          <w:sz w:val="24"/>
+          <w:szCs w:val="24"/>
+        </w:rPr>
+        <w:t xml:space="preserve">the drone only takes actions that are </w:t>
+      </w:r>
+      <w:r>
+        <w:rPr>
+          <w:rFonts w:ascii="Times New Roman" w:hAnsi="Times New Roman" w:cs="Times New Roman"/>
+          <w:sz w:val="24"/>
+          <w:szCs w:val="24"/>
+        </w:rPr>
+        <w:t>allowed</w:t>
+      </w:r>
+      <w:r>
+        <w:rPr>
+          <w:rFonts w:ascii="Times New Roman" w:hAnsi="Times New Roman" w:cs="Times New Roman"/>
+          <w:sz w:val="24"/>
+          <w:szCs w:val="24"/>
+        </w:rPr>
+        <w:t xml:space="preserve"> (up, down, right, left, pickup, </w:t>
+      </w:r>
+      <w:proofErr w:type="spellStart"/>
+      <w:r>
+        <w:rPr>
+          <w:rFonts w:ascii="Times New Roman" w:hAnsi="Times New Roman" w:cs="Times New Roman"/>
+          <w:sz w:val="24"/>
+          <w:szCs w:val="24"/>
+        </w:rPr>
+        <w:t>dropoff</w:t>
+      </w:r>
+      <w:proofErr w:type="spellEnd"/>
+      <w:r>
+        <w:rPr>
+          <w:rFonts w:ascii="Times New Roman" w:hAnsi="Times New Roman" w:cs="Times New Roman"/>
+          <w:sz w:val="24"/>
+          <w:szCs w:val="24"/>
+        </w:rPr>
+        <w:t>)</w:t>
+      </w:r>
+      <w:r>
+        <w:rPr>
+          <w:rFonts w:ascii="Times New Roman" w:hAnsi="Times New Roman" w:cs="Times New Roman"/>
+          <w:sz w:val="24"/>
+          <w:szCs w:val="24"/>
+        </w:rPr>
+        <w:t xml:space="preserve">. It can’t fly into </w:t>
+      </w:r>
+      <w:r>
+        <w:rPr>
+          <w:rFonts w:ascii="Times New Roman" w:hAnsi="Times New Roman" w:cs="Times New Roman"/>
+          <w:bCs/>
+          <w:sz w:val="24"/>
+          <w:szCs w:val="24"/>
+        </w:rPr>
+        <w:t>no-fly zones</w:t>
+      </w:r>
+      <w:r>
+        <w:rPr>
+          <w:rFonts w:ascii="Times New Roman" w:hAnsi="Times New Roman" w:cs="Times New Roman"/>
+          <w:sz w:val="24"/>
+          <w:szCs w:val="24"/>
+        </w:rPr>
+        <w:t xml:space="preserve"> or move outside the grid so it always stays within the defined space. The drone also follows clear rules like only picking up packages at the warehouse and dropping them off at the correct location</w:t>
+      </w:r>
+      <w:r>
+        <w:rPr>
+          <w:rFonts w:ascii="Times New Roman" w:hAnsi="Times New Roman" w:cs="Times New Roman"/>
+          <w:sz w:val="24"/>
+          <w:szCs w:val="24"/>
+        </w:rPr>
+        <w:t xml:space="preserve"> of the customer</w:t>
+      </w:r>
+      <w:r>
+        <w:rPr>
+          <w:rFonts w:ascii="Times New Roman" w:hAnsi="Times New Roman" w:cs="Times New Roman"/>
+          <w:sz w:val="24"/>
+          <w:szCs w:val="24"/>
+        </w:rPr>
+        <w:t xml:space="preserve">. Even in the </w:t>
+      </w:r>
+      <w:r>
+        <w:rPr>
+          <w:rFonts w:ascii="Times New Roman" w:hAnsi="Times New Roman" w:cs="Times New Roman"/>
+          <w:bCs/>
+          <w:sz w:val="24"/>
+          <w:szCs w:val="24"/>
+        </w:rPr>
+        <w:t>stochastic environment</w:t>
+      </w:r>
+      <w:r>
+        <w:rPr>
+          <w:rFonts w:ascii="Times New Roman" w:hAnsi="Times New Roman" w:cs="Times New Roman"/>
+          <w:sz w:val="24"/>
+          <w:szCs w:val="24"/>
+        </w:rPr>
+        <w:t xml:space="preserve"> where some randomness is added, we control it so the drone doesn’t move unpredictably or break the game. These checks help the drone navigate safely while still making decisions on its own.</w:t>
+      </w:r>
+      <w:bookmarkStart w:id="1" w:name="_GoBack"/>
+      <w:bookmarkEnd w:id="1"/>
+    </w:p>
+    <w:p>
+      <w:pPr>
+        <w:spacing w:before="100" w:beforeAutospacing="1" w:after="100" w:afterAutospacing="1" w:line="240" w:lineRule="auto"/>
+        <w:rPr>
+          <w:rFonts w:ascii="Times New Roman" w:eastAsia="Times New Roman" w:hAnsi="Times New Roman" w:cs="Times New Roman"/>
+          <w:sz w:val="24"/>
+          <w:szCs w:val="24"/>
+          <w:lang w:eastAsia="en-IN"/>
+        </w:rPr>
+      </w:pPr>
     </w:p>
     <w:sectPr>
       <w:pgSz w:w="11906" w:h="16838"/>
@@ -89,6 +5081,900 @@
 <file path=word/numbering.xml><?xml version="1.0" encoding="utf-8"?>
 <w:numbering xmlns:wpc="http://schemas.microsoft.com/office/word/2010/wordprocessingCanvas" xmlns:cx="http://schemas.microsoft.com/office/drawing/2014/chartex" xmlns:cx1="http://schemas.microsoft.com/office/drawing/2015/9/8/chartex" xmlns:cx2="http://schemas.microsoft.com/office/drawing/2015/10/21/chartex" xmlns:cx3="http://schemas.microsoft.com/office/drawing/2016/5/9/chartex" xmlns:cx4="http://schemas.microsoft.com/office/drawing/2016/5/10/chartex" xmlns:cx5="http://schemas.microsoft.com/office/drawing/2016/5/11/chartex" xmlns:cx6="http://schemas.microsoft.com/office/drawing/2016/5/12/chartex" xmlns:cx7="http://schemas.microsoft.com/office/drawing/2016/5/13/chartex" xmlns:cx8="http://schemas.microsoft.com/office/drawing/2016/5/14/chartex" xmlns:mc="http://schemas.openxmlformats.org/markup-compatibility/2006" xmlns:aink="http://schemas.microsoft.com/office/drawing/2016/ink" xmlns:am3d="http://schemas.microsoft.com/office/drawing/2017/model3d" xmlns:o="urn:schemas-microsoft-com:office:office" xmlns:r="http://schemas.openxmlformats.org/officeDocument/2006/relationships" xmlns:m="http://schemas.openxmlformats.org/officeDocument/2006/math" xmlns:v="urn:schemas-microsoft-com:vml" xmlns:wp14="http://schemas.microsoft.com/office/word/2010/wordprocessingDrawing" xmlns:wp="http://schemas.openxmlformats.org/drawingml/2006/wordprocessingDrawing" xmlns:w10="urn:schemas-microsoft-com:office:word" xmlns:w="http://schemas.openxmlformats.org/wordprocessingml/2006/main" xmlns:w14="http://schemas.microsoft.com/office/word/2010/wordml" xmlns:w15="http://schemas.microsoft.com/office/word/2012/wordml" xmlns:w16cid="http://schemas.microsoft.com/office/word/2016/wordml/cid" xmlns:w16se="http://schemas.microsoft.com/office/word/2015/wordml/symex" xmlns:wpg="http://schemas.microsoft.com/office/word/2010/wordprocessingGroup" xmlns:wpi="http://schemas.microsoft.com/office/word/2010/wordprocessingInk" xmlns:wne="http://schemas.microsoft.com/office/word/2006/wordml" xmlns:wps="http://schemas.microsoft.com/office/word/2010/wordprocessingShape" mc:Ignorable="w14 w15 w16se w16cid wp14">
   <w:abstractNum w:abstractNumId="0" w15:restartNumberingAfterBreak="0">
+    <w:nsid w:val="11D840A8"/>
+    <w:multiLevelType w:val="multilevel"/>
+    <w:tmpl w:val="5BAC6428"/>
+    <w:lvl w:ilvl="0">
+      <w:start w:val="1"/>
+      <w:numFmt w:val="bullet"/>
+      <w:lvlText w:val=""/>
+      <w:lvlJc w:val="left"/>
+      <w:pPr>
+        <w:tabs>
+          <w:tab w:val="num" w:pos="720"/>
+        </w:tabs>
+        <w:ind w:left="720" w:hanging="360"/>
+      </w:pPr>
+      <w:rPr>
+        <w:rFonts w:ascii="Symbol" w:hAnsi="Symbol" w:hint="default"/>
+        <w:sz w:val="20"/>
+      </w:rPr>
+    </w:lvl>
+    <w:lvl w:ilvl="1" w:tentative="1">
+      <w:start w:val="1"/>
+      <w:numFmt w:val="bullet"/>
+      <w:lvlText w:val="o"/>
+      <w:lvlJc w:val="left"/>
+      <w:pPr>
+        <w:tabs>
+          <w:tab w:val="num" w:pos="1440"/>
+        </w:tabs>
+        <w:ind w:left="1440" w:hanging="360"/>
+      </w:pPr>
+      <w:rPr>
+        <w:rFonts w:ascii="Courier New" w:hAnsi="Courier New" w:hint="default"/>
+        <w:sz w:val="20"/>
+      </w:rPr>
+    </w:lvl>
+    <w:lvl w:ilvl="2" w:tentative="1">
+      <w:start w:val="1"/>
+      <w:numFmt w:val="bullet"/>
+      <w:lvlText w:val=""/>
+      <w:lvlJc w:val="left"/>
+      <w:pPr>
+        <w:tabs>
+          <w:tab w:val="num" w:pos="2160"/>
+        </w:tabs>
+        <w:ind w:left="2160" w:hanging="360"/>
+      </w:pPr>
+      <w:rPr>
+        <w:rFonts w:ascii="Wingdings" w:hAnsi="Wingdings" w:hint="default"/>
+        <w:sz w:val="20"/>
+      </w:rPr>
+    </w:lvl>
+    <w:lvl w:ilvl="3" w:tentative="1">
+      <w:start w:val="1"/>
+      <w:numFmt w:val="bullet"/>
+      <w:lvlText w:val=""/>
+      <w:lvlJc w:val="left"/>
+      <w:pPr>
+        <w:tabs>
+          <w:tab w:val="num" w:pos="2880"/>
+        </w:tabs>
+        <w:ind w:left="2880" w:hanging="360"/>
+      </w:pPr>
+      <w:rPr>
+        <w:rFonts w:ascii="Wingdings" w:hAnsi="Wingdings" w:hint="default"/>
+        <w:sz w:val="20"/>
+      </w:rPr>
+    </w:lvl>
+    <w:lvl w:ilvl="4" w:tentative="1">
+      <w:start w:val="1"/>
+      <w:numFmt w:val="bullet"/>
+      <w:lvlText w:val=""/>
+      <w:lvlJc w:val="left"/>
+      <w:pPr>
+        <w:tabs>
+          <w:tab w:val="num" w:pos="3600"/>
+        </w:tabs>
+        <w:ind w:left="3600" w:hanging="360"/>
+      </w:pPr>
+      <w:rPr>
+        <w:rFonts w:ascii="Wingdings" w:hAnsi="Wingdings" w:hint="default"/>
+        <w:sz w:val="20"/>
+      </w:rPr>
+    </w:lvl>
+    <w:lvl w:ilvl="5" w:tentative="1">
+      <w:start w:val="1"/>
+      <w:numFmt w:val="bullet"/>
+      <w:lvlText w:val=""/>
+      <w:lvlJc w:val="left"/>
+      <w:pPr>
+        <w:tabs>
+          <w:tab w:val="num" w:pos="4320"/>
+        </w:tabs>
+        <w:ind w:left="4320" w:hanging="360"/>
+      </w:pPr>
+      <w:rPr>
+        <w:rFonts w:ascii="Wingdings" w:hAnsi="Wingdings" w:hint="default"/>
+        <w:sz w:val="20"/>
+      </w:rPr>
+    </w:lvl>
+    <w:lvl w:ilvl="6" w:tentative="1">
+      <w:start w:val="1"/>
+      <w:numFmt w:val="bullet"/>
+      <w:lvlText w:val=""/>
+      <w:lvlJc w:val="left"/>
+      <w:pPr>
+        <w:tabs>
+          <w:tab w:val="num" w:pos="5040"/>
+        </w:tabs>
+        <w:ind w:left="5040" w:hanging="360"/>
+      </w:pPr>
+      <w:rPr>
+        <w:rFonts w:ascii="Wingdings" w:hAnsi="Wingdings" w:hint="default"/>
+        <w:sz w:val="20"/>
+      </w:rPr>
+    </w:lvl>
+    <w:lvl w:ilvl="7" w:tentative="1">
+      <w:start w:val="1"/>
+      <w:numFmt w:val="bullet"/>
+      <w:lvlText w:val=""/>
+      <w:lvlJc w:val="left"/>
+      <w:pPr>
+        <w:tabs>
+          <w:tab w:val="num" w:pos="5760"/>
+        </w:tabs>
+        <w:ind w:left="5760" w:hanging="360"/>
+      </w:pPr>
+      <w:rPr>
+        <w:rFonts w:ascii="Wingdings" w:hAnsi="Wingdings" w:hint="default"/>
+        <w:sz w:val="20"/>
+      </w:rPr>
+    </w:lvl>
+    <w:lvl w:ilvl="8" w:tentative="1">
+      <w:start w:val="1"/>
+      <w:numFmt w:val="bullet"/>
+      <w:lvlText w:val=""/>
+      <w:lvlJc w:val="left"/>
+      <w:pPr>
+        <w:tabs>
+          <w:tab w:val="num" w:pos="6480"/>
+        </w:tabs>
+        <w:ind w:left="6480" w:hanging="360"/>
+      </w:pPr>
+      <w:rPr>
+        <w:rFonts w:ascii="Wingdings" w:hAnsi="Wingdings" w:hint="default"/>
+        <w:sz w:val="20"/>
+      </w:rPr>
+    </w:lvl>
+  </w:abstractNum>
+  <w:abstractNum w:abstractNumId="1" w15:restartNumberingAfterBreak="0">
+    <w:nsid w:val="172F1B85"/>
+    <w:multiLevelType w:val="multilevel"/>
+    <w:tmpl w:val="06FE8754"/>
+    <w:lvl w:ilvl="0">
+      <w:start w:val="1"/>
+      <w:numFmt w:val="bullet"/>
+      <w:lvlText w:val=""/>
+      <w:lvlJc w:val="left"/>
+      <w:pPr>
+        <w:tabs>
+          <w:tab w:val="num" w:pos="720"/>
+        </w:tabs>
+        <w:ind w:left="720" w:hanging="360"/>
+      </w:pPr>
+      <w:rPr>
+        <w:rFonts w:ascii="Symbol" w:hAnsi="Symbol" w:hint="default"/>
+        <w:sz w:val="20"/>
+      </w:rPr>
+    </w:lvl>
+    <w:lvl w:ilvl="1" w:tentative="1">
+      <w:start w:val="1"/>
+      <w:numFmt w:val="bullet"/>
+      <w:lvlText w:val="o"/>
+      <w:lvlJc w:val="left"/>
+      <w:pPr>
+        <w:tabs>
+          <w:tab w:val="num" w:pos="1440"/>
+        </w:tabs>
+        <w:ind w:left="1440" w:hanging="360"/>
+      </w:pPr>
+      <w:rPr>
+        <w:rFonts w:ascii="Courier New" w:hAnsi="Courier New" w:hint="default"/>
+        <w:sz w:val="20"/>
+      </w:rPr>
+    </w:lvl>
+    <w:lvl w:ilvl="2" w:tentative="1">
+      <w:start w:val="1"/>
+      <w:numFmt w:val="bullet"/>
+      <w:lvlText w:val=""/>
+      <w:lvlJc w:val="left"/>
+      <w:pPr>
+        <w:tabs>
+          <w:tab w:val="num" w:pos="2160"/>
+        </w:tabs>
+        <w:ind w:left="2160" w:hanging="360"/>
+      </w:pPr>
+      <w:rPr>
+        <w:rFonts w:ascii="Wingdings" w:hAnsi="Wingdings" w:hint="default"/>
+        <w:sz w:val="20"/>
+      </w:rPr>
+    </w:lvl>
+    <w:lvl w:ilvl="3" w:tentative="1">
+      <w:start w:val="1"/>
+      <w:numFmt w:val="bullet"/>
+      <w:lvlText w:val=""/>
+      <w:lvlJc w:val="left"/>
+      <w:pPr>
+        <w:tabs>
+          <w:tab w:val="num" w:pos="2880"/>
+        </w:tabs>
+        <w:ind w:left="2880" w:hanging="360"/>
+      </w:pPr>
+      <w:rPr>
+        <w:rFonts w:ascii="Wingdings" w:hAnsi="Wingdings" w:hint="default"/>
+        <w:sz w:val="20"/>
+      </w:rPr>
+    </w:lvl>
+    <w:lvl w:ilvl="4" w:tentative="1">
+      <w:start w:val="1"/>
+      <w:numFmt w:val="bullet"/>
+      <w:lvlText w:val=""/>
+      <w:lvlJc w:val="left"/>
+      <w:pPr>
+        <w:tabs>
+          <w:tab w:val="num" w:pos="3600"/>
+        </w:tabs>
+        <w:ind w:left="3600" w:hanging="360"/>
+      </w:pPr>
+      <w:rPr>
+        <w:rFonts w:ascii="Wingdings" w:hAnsi="Wingdings" w:hint="default"/>
+        <w:sz w:val="20"/>
+      </w:rPr>
+    </w:lvl>
+    <w:lvl w:ilvl="5" w:tentative="1">
+      <w:start w:val="1"/>
+      <w:numFmt w:val="bullet"/>
+      <w:lvlText w:val=""/>
+      <w:lvlJc w:val="left"/>
+      <w:pPr>
+        <w:tabs>
+          <w:tab w:val="num" w:pos="4320"/>
+        </w:tabs>
+        <w:ind w:left="4320" w:hanging="360"/>
+      </w:pPr>
+      <w:rPr>
+        <w:rFonts w:ascii="Wingdings" w:hAnsi="Wingdings" w:hint="default"/>
+        <w:sz w:val="20"/>
+      </w:rPr>
+    </w:lvl>
+    <w:lvl w:ilvl="6" w:tentative="1">
+      <w:start w:val="1"/>
+      <w:numFmt w:val="bullet"/>
+      <w:lvlText w:val=""/>
+      <w:lvlJc w:val="left"/>
+      <w:pPr>
+        <w:tabs>
+          <w:tab w:val="num" w:pos="5040"/>
+        </w:tabs>
+        <w:ind w:left="5040" w:hanging="360"/>
+      </w:pPr>
+      <w:rPr>
+        <w:rFonts w:ascii="Wingdings" w:hAnsi="Wingdings" w:hint="default"/>
+        <w:sz w:val="20"/>
+      </w:rPr>
+    </w:lvl>
+    <w:lvl w:ilvl="7" w:tentative="1">
+      <w:start w:val="1"/>
+      <w:numFmt w:val="bullet"/>
+      <w:lvlText w:val=""/>
+      <w:lvlJc w:val="left"/>
+      <w:pPr>
+        <w:tabs>
+          <w:tab w:val="num" w:pos="5760"/>
+        </w:tabs>
+        <w:ind w:left="5760" w:hanging="360"/>
+      </w:pPr>
+      <w:rPr>
+        <w:rFonts w:ascii="Wingdings" w:hAnsi="Wingdings" w:hint="default"/>
+        <w:sz w:val="20"/>
+      </w:rPr>
+    </w:lvl>
+    <w:lvl w:ilvl="8" w:tentative="1">
+      <w:start w:val="1"/>
+      <w:numFmt w:val="bullet"/>
+      <w:lvlText w:val=""/>
+      <w:lvlJc w:val="left"/>
+      <w:pPr>
+        <w:tabs>
+          <w:tab w:val="num" w:pos="6480"/>
+        </w:tabs>
+        <w:ind w:left="6480" w:hanging="360"/>
+      </w:pPr>
+      <w:rPr>
+        <w:rFonts w:ascii="Wingdings" w:hAnsi="Wingdings" w:hint="default"/>
+        <w:sz w:val="20"/>
+      </w:rPr>
+    </w:lvl>
+  </w:abstractNum>
+  <w:abstractNum w:abstractNumId="2" w15:restartNumberingAfterBreak="0">
+    <w:nsid w:val="2045387E"/>
+    <w:multiLevelType w:val="multilevel"/>
+    <w:tmpl w:val="F69EA766"/>
+    <w:lvl w:ilvl="0">
+      <w:start w:val="1"/>
+      <w:numFmt w:val="bullet"/>
+      <w:lvlText w:val=""/>
+      <w:lvlJc w:val="left"/>
+      <w:pPr>
+        <w:tabs>
+          <w:tab w:val="num" w:pos="720"/>
+        </w:tabs>
+        <w:ind w:left="720" w:hanging="360"/>
+      </w:pPr>
+      <w:rPr>
+        <w:rFonts w:ascii="Symbol" w:hAnsi="Symbol" w:hint="default"/>
+        <w:sz w:val="20"/>
+      </w:rPr>
+    </w:lvl>
+    <w:lvl w:ilvl="1">
+      <w:start w:val="1"/>
+      <w:numFmt w:val="bullet"/>
+      <w:lvlText w:val="o"/>
+      <w:lvlJc w:val="left"/>
+      <w:pPr>
+        <w:tabs>
+          <w:tab w:val="num" w:pos="1440"/>
+        </w:tabs>
+        <w:ind w:left="1440" w:hanging="360"/>
+      </w:pPr>
+      <w:rPr>
+        <w:rFonts w:ascii="Courier New" w:hAnsi="Courier New" w:hint="default"/>
+        <w:sz w:val="20"/>
+      </w:rPr>
+    </w:lvl>
+    <w:lvl w:ilvl="2">
+      <w:start w:val="1"/>
+      <w:numFmt w:val="bullet"/>
+      <w:lvlText w:val=""/>
+      <w:lvlJc w:val="left"/>
+      <w:pPr>
+        <w:tabs>
+          <w:tab w:val="num" w:pos="2160"/>
+        </w:tabs>
+        <w:ind w:left="2160" w:hanging="360"/>
+      </w:pPr>
+      <w:rPr>
+        <w:rFonts w:ascii="Wingdings" w:hAnsi="Wingdings" w:hint="default"/>
+        <w:sz w:val="20"/>
+      </w:rPr>
+    </w:lvl>
+    <w:lvl w:ilvl="3" w:tentative="1">
+      <w:start w:val="1"/>
+      <w:numFmt w:val="bullet"/>
+      <w:lvlText w:val=""/>
+      <w:lvlJc w:val="left"/>
+      <w:pPr>
+        <w:tabs>
+          <w:tab w:val="num" w:pos="2880"/>
+        </w:tabs>
+        <w:ind w:left="2880" w:hanging="360"/>
+      </w:pPr>
+      <w:rPr>
+        <w:rFonts w:ascii="Wingdings" w:hAnsi="Wingdings" w:hint="default"/>
+        <w:sz w:val="20"/>
+      </w:rPr>
+    </w:lvl>
+    <w:lvl w:ilvl="4" w:tentative="1">
+      <w:start w:val="1"/>
+      <w:numFmt w:val="bullet"/>
+      <w:lvlText w:val=""/>
+      <w:lvlJc w:val="left"/>
+      <w:pPr>
+        <w:tabs>
+          <w:tab w:val="num" w:pos="3600"/>
+        </w:tabs>
+        <w:ind w:left="3600" w:hanging="360"/>
+      </w:pPr>
+      <w:rPr>
+        <w:rFonts w:ascii="Wingdings" w:hAnsi="Wingdings" w:hint="default"/>
+        <w:sz w:val="20"/>
+      </w:rPr>
+    </w:lvl>
+    <w:lvl w:ilvl="5" w:tentative="1">
+      <w:start w:val="1"/>
+      <w:numFmt w:val="bullet"/>
+      <w:lvlText w:val=""/>
+      <w:lvlJc w:val="left"/>
+      <w:pPr>
+        <w:tabs>
+          <w:tab w:val="num" w:pos="4320"/>
+        </w:tabs>
+        <w:ind w:left="4320" w:hanging="360"/>
+      </w:pPr>
+      <w:rPr>
+        <w:rFonts w:ascii="Wingdings" w:hAnsi="Wingdings" w:hint="default"/>
+        <w:sz w:val="20"/>
+      </w:rPr>
+    </w:lvl>
+    <w:lvl w:ilvl="6" w:tentative="1">
+      <w:start w:val="1"/>
+      <w:numFmt w:val="bullet"/>
+      <w:lvlText w:val=""/>
+      <w:lvlJc w:val="left"/>
+      <w:pPr>
+        <w:tabs>
+          <w:tab w:val="num" w:pos="5040"/>
+        </w:tabs>
+        <w:ind w:left="5040" w:hanging="360"/>
+      </w:pPr>
+      <w:rPr>
+        <w:rFonts w:ascii="Wingdings" w:hAnsi="Wingdings" w:hint="default"/>
+        <w:sz w:val="20"/>
+      </w:rPr>
+    </w:lvl>
+    <w:lvl w:ilvl="7" w:tentative="1">
+      <w:start w:val="1"/>
+      <w:numFmt w:val="bullet"/>
+      <w:lvlText w:val=""/>
+      <w:lvlJc w:val="left"/>
+      <w:pPr>
+        <w:tabs>
+          <w:tab w:val="num" w:pos="5760"/>
+        </w:tabs>
+        <w:ind w:left="5760" w:hanging="360"/>
+      </w:pPr>
+      <w:rPr>
+        <w:rFonts w:ascii="Wingdings" w:hAnsi="Wingdings" w:hint="default"/>
+        <w:sz w:val="20"/>
+      </w:rPr>
+    </w:lvl>
+    <w:lvl w:ilvl="8" w:tentative="1">
+      <w:start w:val="1"/>
+      <w:numFmt w:val="bullet"/>
+      <w:lvlText w:val=""/>
+      <w:lvlJc w:val="left"/>
+      <w:pPr>
+        <w:tabs>
+          <w:tab w:val="num" w:pos="6480"/>
+        </w:tabs>
+        <w:ind w:left="6480" w:hanging="360"/>
+      </w:pPr>
+      <w:rPr>
+        <w:rFonts w:ascii="Wingdings" w:hAnsi="Wingdings" w:hint="default"/>
+        <w:sz w:val="20"/>
+      </w:rPr>
+    </w:lvl>
+  </w:abstractNum>
+  <w:abstractNum w:abstractNumId="3" w15:restartNumberingAfterBreak="0">
+    <w:nsid w:val="2CCE220B"/>
+    <w:multiLevelType w:val="multilevel"/>
+    <w:tmpl w:val="8B5CEB5A"/>
+    <w:lvl w:ilvl="0">
+      <w:start w:val="1"/>
+      <w:numFmt w:val="bullet"/>
+      <w:lvlText w:val=""/>
+      <w:lvlJc w:val="left"/>
+      <w:pPr>
+        <w:tabs>
+          <w:tab w:val="num" w:pos="720"/>
+        </w:tabs>
+        <w:ind w:left="720" w:hanging="360"/>
+      </w:pPr>
+      <w:rPr>
+        <w:rFonts w:ascii="Symbol" w:hAnsi="Symbol" w:hint="default"/>
+        <w:sz w:val="20"/>
+      </w:rPr>
+    </w:lvl>
+    <w:lvl w:ilvl="1" w:tentative="1">
+      <w:start w:val="1"/>
+      <w:numFmt w:val="bullet"/>
+      <w:lvlText w:val="o"/>
+      <w:lvlJc w:val="left"/>
+      <w:pPr>
+        <w:tabs>
+          <w:tab w:val="num" w:pos="1440"/>
+        </w:tabs>
+        <w:ind w:left="1440" w:hanging="360"/>
+      </w:pPr>
+      <w:rPr>
+        <w:rFonts w:ascii="Courier New" w:hAnsi="Courier New" w:hint="default"/>
+        <w:sz w:val="20"/>
+      </w:rPr>
+    </w:lvl>
+    <w:lvl w:ilvl="2" w:tentative="1">
+      <w:start w:val="1"/>
+      <w:numFmt w:val="bullet"/>
+      <w:lvlText w:val=""/>
+      <w:lvlJc w:val="left"/>
+      <w:pPr>
+        <w:tabs>
+          <w:tab w:val="num" w:pos="2160"/>
+        </w:tabs>
+        <w:ind w:left="2160" w:hanging="360"/>
+      </w:pPr>
+      <w:rPr>
+        <w:rFonts w:ascii="Wingdings" w:hAnsi="Wingdings" w:hint="default"/>
+        <w:sz w:val="20"/>
+      </w:rPr>
+    </w:lvl>
+    <w:lvl w:ilvl="3" w:tentative="1">
+      <w:start w:val="1"/>
+      <w:numFmt w:val="bullet"/>
+      <w:lvlText w:val=""/>
+      <w:lvlJc w:val="left"/>
+      <w:pPr>
+        <w:tabs>
+          <w:tab w:val="num" w:pos="2880"/>
+        </w:tabs>
+        <w:ind w:left="2880" w:hanging="360"/>
+      </w:pPr>
+      <w:rPr>
+        <w:rFonts w:ascii="Wingdings" w:hAnsi="Wingdings" w:hint="default"/>
+        <w:sz w:val="20"/>
+      </w:rPr>
+    </w:lvl>
+    <w:lvl w:ilvl="4" w:tentative="1">
+      <w:start w:val="1"/>
+      <w:numFmt w:val="bullet"/>
+      <w:lvlText w:val=""/>
+      <w:lvlJc w:val="left"/>
+      <w:pPr>
+        <w:tabs>
+          <w:tab w:val="num" w:pos="3600"/>
+        </w:tabs>
+        <w:ind w:left="3600" w:hanging="360"/>
+      </w:pPr>
+      <w:rPr>
+        <w:rFonts w:ascii="Wingdings" w:hAnsi="Wingdings" w:hint="default"/>
+        <w:sz w:val="20"/>
+      </w:rPr>
+    </w:lvl>
+    <w:lvl w:ilvl="5" w:tentative="1">
+      <w:start w:val="1"/>
+      <w:numFmt w:val="bullet"/>
+      <w:lvlText w:val=""/>
+      <w:lvlJc w:val="left"/>
+      <w:pPr>
+        <w:tabs>
+          <w:tab w:val="num" w:pos="4320"/>
+        </w:tabs>
+        <w:ind w:left="4320" w:hanging="360"/>
+      </w:pPr>
+      <w:rPr>
+        <w:rFonts w:ascii="Wingdings" w:hAnsi="Wingdings" w:hint="default"/>
+        <w:sz w:val="20"/>
+      </w:rPr>
+    </w:lvl>
+    <w:lvl w:ilvl="6" w:tentative="1">
+      <w:start w:val="1"/>
+      <w:numFmt w:val="bullet"/>
+      <w:lvlText w:val=""/>
+      <w:lvlJc w:val="left"/>
+      <w:pPr>
+        <w:tabs>
+          <w:tab w:val="num" w:pos="5040"/>
+        </w:tabs>
+        <w:ind w:left="5040" w:hanging="360"/>
+      </w:pPr>
+      <w:rPr>
+        <w:rFonts w:ascii="Wingdings" w:hAnsi="Wingdings" w:hint="default"/>
+        <w:sz w:val="20"/>
+      </w:rPr>
+    </w:lvl>
+    <w:lvl w:ilvl="7" w:tentative="1">
+      <w:start w:val="1"/>
+      <w:numFmt w:val="bullet"/>
+      <w:lvlText w:val=""/>
+      <w:lvlJc w:val="left"/>
+      <w:pPr>
+        <w:tabs>
+          <w:tab w:val="num" w:pos="5760"/>
+        </w:tabs>
+        <w:ind w:left="5760" w:hanging="360"/>
+      </w:pPr>
+      <w:rPr>
+        <w:rFonts w:ascii="Wingdings" w:hAnsi="Wingdings" w:hint="default"/>
+        <w:sz w:val="20"/>
+      </w:rPr>
+    </w:lvl>
+    <w:lvl w:ilvl="8" w:tentative="1">
+      <w:start w:val="1"/>
+      <w:numFmt w:val="bullet"/>
+      <w:lvlText w:val=""/>
+      <w:lvlJc w:val="left"/>
+      <w:pPr>
+        <w:tabs>
+          <w:tab w:val="num" w:pos="6480"/>
+        </w:tabs>
+        <w:ind w:left="6480" w:hanging="360"/>
+      </w:pPr>
+      <w:rPr>
+        <w:rFonts w:ascii="Wingdings" w:hAnsi="Wingdings" w:hint="default"/>
+        <w:sz w:val="20"/>
+      </w:rPr>
+    </w:lvl>
+  </w:abstractNum>
+  <w:abstractNum w:abstractNumId="4" w15:restartNumberingAfterBreak="0">
+    <w:nsid w:val="351473AF"/>
+    <w:multiLevelType w:val="multilevel"/>
+    <w:tmpl w:val="BE3EFEDA"/>
+    <w:lvl w:ilvl="0">
+      <w:start w:val="1"/>
+      <w:numFmt w:val="bullet"/>
+      <w:lvlText w:val=""/>
+      <w:lvlJc w:val="left"/>
+      <w:pPr>
+        <w:tabs>
+          <w:tab w:val="num" w:pos="720"/>
+        </w:tabs>
+        <w:ind w:left="720" w:hanging="360"/>
+      </w:pPr>
+      <w:rPr>
+        <w:rFonts w:ascii="Symbol" w:hAnsi="Symbol" w:hint="default"/>
+        <w:sz w:val="20"/>
+      </w:rPr>
+    </w:lvl>
+    <w:lvl w:ilvl="1">
+      <w:start w:val="1"/>
+      <w:numFmt w:val="bullet"/>
+      <w:lvlText w:val="o"/>
+      <w:lvlJc w:val="left"/>
+      <w:pPr>
+        <w:tabs>
+          <w:tab w:val="num" w:pos="1440"/>
+        </w:tabs>
+        <w:ind w:left="1440" w:hanging="360"/>
+      </w:pPr>
+      <w:rPr>
+        <w:rFonts w:ascii="Courier New" w:hAnsi="Courier New" w:hint="default"/>
+        <w:sz w:val="20"/>
+      </w:rPr>
+    </w:lvl>
+    <w:lvl w:ilvl="2" w:tentative="1">
+      <w:start w:val="1"/>
+      <w:numFmt w:val="bullet"/>
+      <w:lvlText w:val=""/>
+      <w:lvlJc w:val="left"/>
+      <w:pPr>
+        <w:tabs>
+          <w:tab w:val="num" w:pos="2160"/>
+        </w:tabs>
+        <w:ind w:left="2160" w:hanging="360"/>
+      </w:pPr>
+      <w:rPr>
+        <w:rFonts w:ascii="Wingdings" w:hAnsi="Wingdings" w:hint="default"/>
+        <w:sz w:val="20"/>
+      </w:rPr>
+    </w:lvl>
+    <w:lvl w:ilvl="3" w:tentative="1">
+      <w:start w:val="1"/>
+      <w:numFmt w:val="bullet"/>
+      <w:lvlText w:val=""/>
+      <w:lvlJc w:val="left"/>
+      <w:pPr>
+        <w:tabs>
+          <w:tab w:val="num" w:pos="2880"/>
+        </w:tabs>
+        <w:ind w:left="2880" w:hanging="360"/>
+      </w:pPr>
+      <w:rPr>
+        <w:rFonts w:ascii="Wingdings" w:hAnsi="Wingdings" w:hint="default"/>
+        <w:sz w:val="20"/>
+      </w:rPr>
+    </w:lvl>
+    <w:lvl w:ilvl="4" w:tentative="1">
+      <w:start w:val="1"/>
+      <w:numFmt w:val="bullet"/>
+      <w:lvlText w:val=""/>
+      <w:lvlJc w:val="left"/>
+      <w:pPr>
+        <w:tabs>
+          <w:tab w:val="num" w:pos="3600"/>
+        </w:tabs>
+        <w:ind w:left="3600" w:hanging="360"/>
+      </w:pPr>
+      <w:rPr>
+        <w:rFonts w:ascii="Wingdings" w:hAnsi="Wingdings" w:hint="default"/>
+        <w:sz w:val="20"/>
+      </w:rPr>
+    </w:lvl>
+    <w:lvl w:ilvl="5" w:tentative="1">
+      <w:start w:val="1"/>
+      <w:numFmt w:val="bullet"/>
+      <w:lvlText w:val=""/>
+      <w:lvlJc w:val="left"/>
+      <w:pPr>
+        <w:tabs>
+          <w:tab w:val="num" w:pos="4320"/>
+        </w:tabs>
+        <w:ind w:left="4320" w:hanging="360"/>
+      </w:pPr>
+      <w:rPr>
+        <w:rFonts w:ascii="Wingdings" w:hAnsi="Wingdings" w:hint="default"/>
+        <w:sz w:val="20"/>
+      </w:rPr>
+    </w:lvl>
+    <w:lvl w:ilvl="6" w:tentative="1">
+      <w:start w:val="1"/>
+      <w:numFmt w:val="bullet"/>
+      <w:lvlText w:val=""/>
+      <w:lvlJc w:val="left"/>
+      <w:pPr>
+        <w:tabs>
+          <w:tab w:val="num" w:pos="5040"/>
+        </w:tabs>
+        <w:ind w:left="5040" w:hanging="360"/>
+      </w:pPr>
+      <w:rPr>
+        <w:rFonts w:ascii="Wingdings" w:hAnsi="Wingdings" w:hint="default"/>
+        <w:sz w:val="20"/>
+      </w:rPr>
+    </w:lvl>
+    <w:lvl w:ilvl="7" w:tentative="1">
+      <w:start w:val="1"/>
+      <w:numFmt w:val="bullet"/>
+      <w:lvlText w:val=""/>
+      <w:lvlJc w:val="left"/>
+      <w:pPr>
+        <w:tabs>
+          <w:tab w:val="num" w:pos="5760"/>
+        </w:tabs>
+        <w:ind w:left="5760" w:hanging="360"/>
+      </w:pPr>
+      <w:rPr>
+        <w:rFonts w:ascii="Wingdings" w:hAnsi="Wingdings" w:hint="default"/>
+        <w:sz w:val="20"/>
+      </w:rPr>
+    </w:lvl>
+    <w:lvl w:ilvl="8" w:tentative="1">
+      <w:start w:val="1"/>
+      <w:numFmt w:val="bullet"/>
+      <w:lvlText w:val=""/>
+      <w:lvlJc w:val="left"/>
+      <w:pPr>
+        <w:tabs>
+          <w:tab w:val="num" w:pos="6480"/>
+        </w:tabs>
+        <w:ind w:left="6480" w:hanging="360"/>
+      </w:pPr>
+      <w:rPr>
+        <w:rFonts w:ascii="Wingdings" w:hAnsi="Wingdings" w:hint="default"/>
+        <w:sz w:val="20"/>
+      </w:rPr>
+    </w:lvl>
+  </w:abstractNum>
+  <w:abstractNum w:abstractNumId="5" w15:restartNumberingAfterBreak="0">
+    <w:nsid w:val="38DC7C21"/>
+    <w:multiLevelType w:val="multilevel"/>
+    <w:tmpl w:val="9E8E54EE"/>
+    <w:lvl w:ilvl="0">
+      <w:start w:val="1"/>
+      <w:numFmt w:val="bullet"/>
+      <w:lvlText w:val=""/>
+      <w:lvlJc w:val="left"/>
+      <w:pPr>
+        <w:tabs>
+          <w:tab w:val="num" w:pos="720"/>
+        </w:tabs>
+        <w:ind w:left="720" w:hanging="360"/>
+      </w:pPr>
+      <w:rPr>
+        <w:rFonts w:ascii="Symbol" w:hAnsi="Symbol" w:hint="default"/>
+        <w:sz w:val="20"/>
+      </w:rPr>
+    </w:lvl>
+    <w:lvl w:ilvl="1" w:tentative="1">
+      <w:start w:val="1"/>
+      <w:numFmt w:val="bullet"/>
+      <w:lvlText w:val="o"/>
+      <w:lvlJc w:val="left"/>
+      <w:pPr>
+        <w:tabs>
+          <w:tab w:val="num" w:pos="1440"/>
+        </w:tabs>
+        <w:ind w:left="1440" w:hanging="360"/>
+      </w:pPr>
+      <w:rPr>
+        <w:rFonts w:ascii="Courier New" w:hAnsi="Courier New" w:hint="default"/>
+        <w:sz w:val="20"/>
+      </w:rPr>
+    </w:lvl>
+    <w:lvl w:ilvl="2" w:tentative="1">
+      <w:start w:val="1"/>
+      <w:numFmt w:val="bullet"/>
+      <w:lvlText w:val=""/>
+      <w:lvlJc w:val="left"/>
+      <w:pPr>
+        <w:tabs>
+          <w:tab w:val="num" w:pos="2160"/>
+        </w:tabs>
+        <w:ind w:left="2160" w:hanging="360"/>
+      </w:pPr>
+      <w:rPr>
+        <w:rFonts w:ascii="Wingdings" w:hAnsi="Wingdings" w:hint="default"/>
+        <w:sz w:val="20"/>
+      </w:rPr>
+    </w:lvl>
+    <w:lvl w:ilvl="3" w:tentative="1">
+      <w:start w:val="1"/>
+      <w:numFmt w:val="bullet"/>
+      <w:lvlText w:val=""/>
+      <w:lvlJc w:val="left"/>
+      <w:pPr>
+        <w:tabs>
+          <w:tab w:val="num" w:pos="2880"/>
+        </w:tabs>
+        <w:ind w:left="2880" w:hanging="360"/>
+      </w:pPr>
+      <w:rPr>
+        <w:rFonts w:ascii="Wingdings" w:hAnsi="Wingdings" w:hint="default"/>
+        <w:sz w:val="20"/>
+      </w:rPr>
+    </w:lvl>
+    <w:lvl w:ilvl="4" w:tentative="1">
+      <w:start w:val="1"/>
+      <w:numFmt w:val="bullet"/>
+      <w:lvlText w:val=""/>
+      <w:lvlJc w:val="left"/>
+      <w:pPr>
+        <w:tabs>
+          <w:tab w:val="num" w:pos="3600"/>
+        </w:tabs>
+        <w:ind w:left="3600" w:hanging="360"/>
+      </w:pPr>
+      <w:rPr>
+        <w:rFonts w:ascii="Wingdings" w:hAnsi="Wingdings" w:hint="default"/>
+        <w:sz w:val="20"/>
+      </w:rPr>
+    </w:lvl>
+    <w:lvl w:ilvl="5" w:tentative="1">
+      <w:start w:val="1"/>
+      <w:numFmt w:val="bullet"/>
+      <w:lvlText w:val=""/>
+      <w:lvlJc w:val="left"/>
+      <w:pPr>
+        <w:tabs>
+          <w:tab w:val="num" w:pos="4320"/>
+        </w:tabs>
+        <w:ind w:left="4320" w:hanging="360"/>
+      </w:pPr>
+      <w:rPr>
+        <w:rFonts w:ascii="Wingdings" w:hAnsi="Wingdings" w:hint="default"/>
+        <w:sz w:val="20"/>
+      </w:rPr>
+    </w:lvl>
+    <w:lvl w:ilvl="6" w:tentative="1">
+      <w:start w:val="1"/>
+      <w:numFmt w:val="bullet"/>
+      <w:lvlText w:val=""/>
+      <w:lvlJc w:val="left"/>
+      <w:pPr>
+        <w:tabs>
+          <w:tab w:val="num" w:pos="5040"/>
+        </w:tabs>
+        <w:ind w:left="5040" w:hanging="360"/>
+      </w:pPr>
+      <w:rPr>
+        <w:rFonts w:ascii="Wingdings" w:hAnsi="Wingdings" w:hint="default"/>
+        <w:sz w:val="20"/>
+      </w:rPr>
+    </w:lvl>
+    <w:lvl w:ilvl="7" w:tentative="1">
+      <w:start w:val="1"/>
+      <w:numFmt w:val="bullet"/>
+      <w:lvlText w:val=""/>
+      <w:lvlJc w:val="left"/>
+      <w:pPr>
+        <w:tabs>
+          <w:tab w:val="num" w:pos="5760"/>
+        </w:tabs>
+        <w:ind w:left="5760" w:hanging="360"/>
+      </w:pPr>
+      <w:rPr>
+        <w:rFonts w:ascii="Wingdings" w:hAnsi="Wingdings" w:hint="default"/>
+        <w:sz w:val="20"/>
+      </w:rPr>
+    </w:lvl>
+    <w:lvl w:ilvl="8" w:tentative="1">
+      <w:start w:val="1"/>
+      <w:numFmt w:val="bullet"/>
+      <w:lvlText w:val=""/>
+      <w:lvlJc w:val="left"/>
+      <w:pPr>
+        <w:tabs>
+          <w:tab w:val="num" w:pos="6480"/>
+        </w:tabs>
+        <w:ind w:left="6480" w:hanging="360"/>
+      </w:pPr>
+      <w:rPr>
+        <w:rFonts w:ascii="Wingdings" w:hAnsi="Wingdings" w:hint="default"/>
+        <w:sz w:val="20"/>
+      </w:rPr>
+    </w:lvl>
+  </w:abstractNum>
+  <w:abstractNum w:abstractNumId="6" w15:restartNumberingAfterBreak="0">
     <w:nsid w:val="3FA26480"/>
     <w:multiLevelType w:val="hybridMultilevel"/>
     <w:tmpl w:val="AA9A72EC"/>
@@ -177,8 +6063,598 @@
       </w:pPr>
     </w:lvl>
   </w:abstractNum>
+  <w:abstractNum w:abstractNumId="7" w15:restartNumberingAfterBreak="0">
+    <w:nsid w:val="59142E7F"/>
+    <w:multiLevelType w:val="multilevel"/>
+    <w:tmpl w:val="0352C098"/>
+    <w:lvl w:ilvl="0">
+      <w:start w:val="1"/>
+      <w:numFmt w:val="bullet"/>
+      <w:lvlText w:val=""/>
+      <w:lvlJc w:val="left"/>
+      <w:pPr>
+        <w:tabs>
+          <w:tab w:val="num" w:pos="720"/>
+        </w:tabs>
+        <w:ind w:left="720" w:hanging="360"/>
+      </w:pPr>
+      <w:rPr>
+        <w:rFonts w:ascii="Symbol" w:hAnsi="Symbol" w:hint="default"/>
+        <w:sz w:val="20"/>
+      </w:rPr>
+    </w:lvl>
+    <w:lvl w:ilvl="1" w:tentative="1">
+      <w:start w:val="1"/>
+      <w:numFmt w:val="bullet"/>
+      <w:lvlText w:val="o"/>
+      <w:lvlJc w:val="left"/>
+      <w:pPr>
+        <w:tabs>
+          <w:tab w:val="num" w:pos="1440"/>
+        </w:tabs>
+        <w:ind w:left="1440" w:hanging="360"/>
+      </w:pPr>
+      <w:rPr>
+        <w:rFonts w:ascii="Courier New" w:hAnsi="Courier New" w:hint="default"/>
+        <w:sz w:val="20"/>
+      </w:rPr>
+    </w:lvl>
+    <w:lvl w:ilvl="2" w:tentative="1">
+      <w:start w:val="1"/>
+      <w:numFmt w:val="bullet"/>
+      <w:lvlText w:val=""/>
+      <w:lvlJc w:val="left"/>
+      <w:pPr>
+        <w:tabs>
+          <w:tab w:val="num" w:pos="2160"/>
+        </w:tabs>
+        <w:ind w:left="2160" w:hanging="360"/>
+      </w:pPr>
+      <w:rPr>
+        <w:rFonts w:ascii="Wingdings" w:hAnsi="Wingdings" w:hint="default"/>
+        <w:sz w:val="20"/>
+      </w:rPr>
+    </w:lvl>
+    <w:lvl w:ilvl="3" w:tentative="1">
+      <w:start w:val="1"/>
+      <w:numFmt w:val="bullet"/>
+      <w:lvlText w:val=""/>
+      <w:lvlJc w:val="left"/>
+      <w:pPr>
+        <w:tabs>
+          <w:tab w:val="num" w:pos="2880"/>
+        </w:tabs>
+        <w:ind w:left="2880" w:hanging="360"/>
+      </w:pPr>
+      <w:rPr>
+        <w:rFonts w:ascii="Wingdings" w:hAnsi="Wingdings" w:hint="default"/>
+        <w:sz w:val="20"/>
+      </w:rPr>
+    </w:lvl>
+    <w:lvl w:ilvl="4" w:tentative="1">
+      <w:start w:val="1"/>
+      <w:numFmt w:val="bullet"/>
+      <w:lvlText w:val=""/>
+      <w:lvlJc w:val="left"/>
+      <w:pPr>
+        <w:tabs>
+          <w:tab w:val="num" w:pos="3600"/>
+        </w:tabs>
+        <w:ind w:left="3600" w:hanging="360"/>
+      </w:pPr>
+      <w:rPr>
+        <w:rFonts w:ascii="Wingdings" w:hAnsi="Wingdings" w:hint="default"/>
+        <w:sz w:val="20"/>
+      </w:rPr>
+    </w:lvl>
+    <w:lvl w:ilvl="5" w:tentative="1">
+      <w:start w:val="1"/>
+      <w:numFmt w:val="bullet"/>
+      <w:lvlText w:val=""/>
+      <w:lvlJc w:val="left"/>
+      <w:pPr>
+        <w:tabs>
+          <w:tab w:val="num" w:pos="4320"/>
+        </w:tabs>
+        <w:ind w:left="4320" w:hanging="360"/>
+      </w:pPr>
+      <w:rPr>
+        <w:rFonts w:ascii="Wingdings" w:hAnsi="Wingdings" w:hint="default"/>
+        <w:sz w:val="20"/>
+      </w:rPr>
+    </w:lvl>
+    <w:lvl w:ilvl="6" w:tentative="1">
+      <w:start w:val="1"/>
+      <w:numFmt w:val="bullet"/>
+      <w:lvlText w:val=""/>
+      <w:lvlJc w:val="left"/>
+      <w:pPr>
+        <w:tabs>
+          <w:tab w:val="num" w:pos="5040"/>
+        </w:tabs>
+        <w:ind w:left="5040" w:hanging="360"/>
+      </w:pPr>
+      <w:rPr>
+        <w:rFonts w:ascii="Wingdings" w:hAnsi="Wingdings" w:hint="default"/>
+        <w:sz w:val="20"/>
+      </w:rPr>
+    </w:lvl>
+    <w:lvl w:ilvl="7" w:tentative="1">
+      <w:start w:val="1"/>
+      <w:numFmt w:val="bullet"/>
+      <w:lvlText w:val=""/>
+      <w:lvlJc w:val="left"/>
+      <w:pPr>
+        <w:tabs>
+          <w:tab w:val="num" w:pos="5760"/>
+        </w:tabs>
+        <w:ind w:left="5760" w:hanging="360"/>
+      </w:pPr>
+      <w:rPr>
+        <w:rFonts w:ascii="Wingdings" w:hAnsi="Wingdings" w:hint="default"/>
+        <w:sz w:val="20"/>
+      </w:rPr>
+    </w:lvl>
+    <w:lvl w:ilvl="8" w:tentative="1">
+      <w:start w:val="1"/>
+      <w:numFmt w:val="bullet"/>
+      <w:lvlText w:val=""/>
+      <w:lvlJc w:val="left"/>
+      <w:pPr>
+        <w:tabs>
+          <w:tab w:val="num" w:pos="6480"/>
+        </w:tabs>
+        <w:ind w:left="6480" w:hanging="360"/>
+      </w:pPr>
+      <w:rPr>
+        <w:rFonts w:ascii="Wingdings" w:hAnsi="Wingdings" w:hint="default"/>
+        <w:sz w:val="20"/>
+      </w:rPr>
+    </w:lvl>
+  </w:abstractNum>
+  <w:abstractNum w:abstractNumId="8" w15:restartNumberingAfterBreak="0">
+    <w:nsid w:val="5B244467"/>
+    <w:multiLevelType w:val="multilevel"/>
+    <w:tmpl w:val="B3741CDA"/>
+    <w:lvl w:ilvl="0">
+      <w:start w:val="1"/>
+      <w:numFmt w:val="decimal"/>
+      <w:lvlText w:val="%1."/>
+      <w:lvlJc w:val="left"/>
+      <w:pPr>
+        <w:tabs>
+          <w:tab w:val="num" w:pos="720"/>
+        </w:tabs>
+        <w:ind w:left="720" w:hanging="360"/>
+      </w:pPr>
+    </w:lvl>
+    <w:lvl w:ilvl="1" w:tentative="1">
+      <w:start w:val="1"/>
+      <w:numFmt w:val="decimal"/>
+      <w:lvlText w:val="%2."/>
+      <w:lvlJc w:val="left"/>
+      <w:pPr>
+        <w:tabs>
+          <w:tab w:val="num" w:pos="1440"/>
+        </w:tabs>
+        <w:ind w:left="1440" w:hanging="360"/>
+      </w:pPr>
+    </w:lvl>
+    <w:lvl w:ilvl="2" w:tentative="1">
+      <w:start w:val="1"/>
+      <w:numFmt w:val="decimal"/>
+      <w:lvlText w:val="%3."/>
+      <w:lvlJc w:val="left"/>
+      <w:pPr>
+        <w:tabs>
+          <w:tab w:val="num" w:pos="2160"/>
+        </w:tabs>
+        <w:ind w:left="2160" w:hanging="360"/>
+      </w:pPr>
+    </w:lvl>
+    <w:lvl w:ilvl="3" w:tentative="1">
+      <w:start w:val="1"/>
+      <w:numFmt w:val="decimal"/>
+      <w:lvlText w:val="%4."/>
+      <w:lvlJc w:val="left"/>
+      <w:pPr>
+        <w:tabs>
+          <w:tab w:val="num" w:pos="2880"/>
+        </w:tabs>
+        <w:ind w:left="2880" w:hanging="360"/>
+      </w:pPr>
+    </w:lvl>
+    <w:lvl w:ilvl="4" w:tentative="1">
+      <w:start w:val="1"/>
+      <w:numFmt w:val="decimal"/>
+      <w:lvlText w:val="%5."/>
+      <w:lvlJc w:val="left"/>
+      <w:pPr>
+        <w:tabs>
+          <w:tab w:val="num" w:pos="3600"/>
+        </w:tabs>
+        <w:ind w:left="3600" w:hanging="360"/>
+      </w:pPr>
+    </w:lvl>
+    <w:lvl w:ilvl="5" w:tentative="1">
+      <w:start w:val="1"/>
+      <w:numFmt w:val="decimal"/>
+      <w:lvlText w:val="%6."/>
+      <w:lvlJc w:val="left"/>
+      <w:pPr>
+        <w:tabs>
+          <w:tab w:val="num" w:pos="4320"/>
+        </w:tabs>
+        <w:ind w:left="4320" w:hanging="360"/>
+      </w:pPr>
+    </w:lvl>
+    <w:lvl w:ilvl="6" w:tentative="1">
+      <w:start w:val="1"/>
+      <w:numFmt w:val="decimal"/>
+      <w:lvlText w:val="%7."/>
+      <w:lvlJc w:val="left"/>
+      <w:pPr>
+        <w:tabs>
+          <w:tab w:val="num" w:pos="5040"/>
+        </w:tabs>
+        <w:ind w:left="5040" w:hanging="360"/>
+      </w:pPr>
+    </w:lvl>
+    <w:lvl w:ilvl="7" w:tentative="1">
+      <w:start w:val="1"/>
+      <w:numFmt w:val="decimal"/>
+      <w:lvlText w:val="%8."/>
+      <w:lvlJc w:val="left"/>
+      <w:pPr>
+        <w:tabs>
+          <w:tab w:val="num" w:pos="5760"/>
+        </w:tabs>
+        <w:ind w:left="5760" w:hanging="360"/>
+      </w:pPr>
+    </w:lvl>
+    <w:lvl w:ilvl="8" w:tentative="1">
+      <w:start w:val="1"/>
+      <w:numFmt w:val="decimal"/>
+      <w:lvlText w:val="%9."/>
+      <w:lvlJc w:val="left"/>
+      <w:pPr>
+        <w:tabs>
+          <w:tab w:val="num" w:pos="6480"/>
+        </w:tabs>
+        <w:ind w:left="6480" w:hanging="360"/>
+      </w:pPr>
+    </w:lvl>
+  </w:abstractNum>
+  <w:abstractNum w:abstractNumId="9" w15:restartNumberingAfterBreak="0">
+    <w:nsid w:val="73902DC5"/>
+    <w:multiLevelType w:val="multilevel"/>
+    <w:tmpl w:val="32B84C80"/>
+    <w:lvl w:ilvl="0">
+      <w:start w:val="1"/>
+      <w:numFmt w:val="bullet"/>
+      <w:lvlText w:val=""/>
+      <w:lvlJc w:val="left"/>
+      <w:pPr>
+        <w:tabs>
+          <w:tab w:val="num" w:pos="720"/>
+        </w:tabs>
+        <w:ind w:left="720" w:hanging="360"/>
+      </w:pPr>
+      <w:rPr>
+        <w:rFonts w:ascii="Symbol" w:hAnsi="Symbol" w:hint="default"/>
+        <w:sz w:val="20"/>
+      </w:rPr>
+    </w:lvl>
+    <w:lvl w:ilvl="1" w:tentative="1">
+      <w:start w:val="1"/>
+      <w:numFmt w:val="bullet"/>
+      <w:lvlText w:val="o"/>
+      <w:lvlJc w:val="left"/>
+      <w:pPr>
+        <w:tabs>
+          <w:tab w:val="num" w:pos="1440"/>
+        </w:tabs>
+        <w:ind w:left="1440" w:hanging="360"/>
+      </w:pPr>
+      <w:rPr>
+        <w:rFonts w:ascii="Courier New" w:hAnsi="Courier New" w:hint="default"/>
+        <w:sz w:val="20"/>
+      </w:rPr>
+    </w:lvl>
+    <w:lvl w:ilvl="2" w:tentative="1">
+      <w:start w:val="1"/>
+      <w:numFmt w:val="bullet"/>
+      <w:lvlText w:val=""/>
+      <w:lvlJc w:val="left"/>
+      <w:pPr>
+        <w:tabs>
+          <w:tab w:val="num" w:pos="2160"/>
+        </w:tabs>
+        <w:ind w:left="2160" w:hanging="360"/>
+      </w:pPr>
+      <w:rPr>
+        <w:rFonts w:ascii="Wingdings" w:hAnsi="Wingdings" w:hint="default"/>
+        <w:sz w:val="20"/>
+      </w:rPr>
+    </w:lvl>
+    <w:lvl w:ilvl="3" w:tentative="1">
+      <w:start w:val="1"/>
+      <w:numFmt w:val="bullet"/>
+      <w:lvlText w:val=""/>
+      <w:lvlJc w:val="left"/>
+      <w:pPr>
+        <w:tabs>
+          <w:tab w:val="num" w:pos="2880"/>
+        </w:tabs>
+        <w:ind w:left="2880" w:hanging="360"/>
+      </w:pPr>
+      <w:rPr>
+        <w:rFonts w:ascii="Wingdings" w:hAnsi="Wingdings" w:hint="default"/>
+        <w:sz w:val="20"/>
+      </w:rPr>
+    </w:lvl>
+    <w:lvl w:ilvl="4" w:tentative="1">
+      <w:start w:val="1"/>
+      <w:numFmt w:val="bullet"/>
+      <w:lvlText w:val=""/>
+      <w:lvlJc w:val="left"/>
+      <w:pPr>
+        <w:tabs>
+          <w:tab w:val="num" w:pos="3600"/>
+        </w:tabs>
+        <w:ind w:left="3600" w:hanging="360"/>
+      </w:pPr>
+      <w:rPr>
+        <w:rFonts w:ascii="Wingdings" w:hAnsi="Wingdings" w:hint="default"/>
+        <w:sz w:val="20"/>
+      </w:rPr>
+    </w:lvl>
+    <w:lvl w:ilvl="5" w:tentative="1">
+      <w:start w:val="1"/>
+      <w:numFmt w:val="bullet"/>
+      <w:lvlText w:val=""/>
+      <w:lvlJc w:val="left"/>
+      <w:pPr>
+        <w:tabs>
+          <w:tab w:val="num" w:pos="4320"/>
+        </w:tabs>
+        <w:ind w:left="4320" w:hanging="360"/>
+      </w:pPr>
+      <w:rPr>
+        <w:rFonts w:ascii="Wingdings" w:hAnsi="Wingdings" w:hint="default"/>
+        <w:sz w:val="20"/>
+      </w:rPr>
+    </w:lvl>
+    <w:lvl w:ilvl="6" w:tentative="1">
+      <w:start w:val="1"/>
+      <w:numFmt w:val="bullet"/>
+      <w:lvlText w:val=""/>
+      <w:lvlJc w:val="left"/>
+      <w:pPr>
+        <w:tabs>
+          <w:tab w:val="num" w:pos="5040"/>
+        </w:tabs>
+        <w:ind w:left="5040" w:hanging="360"/>
+      </w:pPr>
+      <w:rPr>
+        <w:rFonts w:ascii="Wingdings" w:hAnsi="Wingdings" w:hint="default"/>
+        <w:sz w:val="20"/>
+      </w:rPr>
+    </w:lvl>
+    <w:lvl w:ilvl="7" w:tentative="1">
+      <w:start w:val="1"/>
+      <w:numFmt w:val="bullet"/>
+      <w:lvlText w:val=""/>
+      <w:lvlJc w:val="left"/>
+      <w:pPr>
+        <w:tabs>
+          <w:tab w:val="num" w:pos="5760"/>
+        </w:tabs>
+        <w:ind w:left="5760" w:hanging="360"/>
+      </w:pPr>
+      <w:rPr>
+        <w:rFonts w:ascii="Wingdings" w:hAnsi="Wingdings" w:hint="default"/>
+        <w:sz w:val="20"/>
+      </w:rPr>
+    </w:lvl>
+    <w:lvl w:ilvl="8" w:tentative="1">
+      <w:start w:val="1"/>
+      <w:numFmt w:val="bullet"/>
+      <w:lvlText w:val=""/>
+      <w:lvlJc w:val="left"/>
+      <w:pPr>
+        <w:tabs>
+          <w:tab w:val="num" w:pos="6480"/>
+        </w:tabs>
+        <w:ind w:left="6480" w:hanging="360"/>
+      </w:pPr>
+      <w:rPr>
+        <w:rFonts w:ascii="Wingdings" w:hAnsi="Wingdings" w:hint="default"/>
+        <w:sz w:val="20"/>
+      </w:rPr>
+    </w:lvl>
+  </w:abstractNum>
+  <w:abstractNum w:abstractNumId="10" w15:restartNumberingAfterBreak="0">
+    <w:nsid w:val="7ADB0969"/>
+    <w:multiLevelType w:val="multilevel"/>
+    <w:tmpl w:val="4A900BF2"/>
+    <w:lvl w:ilvl="0">
+      <w:start w:val="1"/>
+      <w:numFmt w:val="bullet"/>
+      <w:lvlText w:val=""/>
+      <w:lvlJc w:val="left"/>
+      <w:pPr>
+        <w:tabs>
+          <w:tab w:val="num" w:pos="720"/>
+        </w:tabs>
+        <w:ind w:left="720" w:hanging="360"/>
+      </w:pPr>
+      <w:rPr>
+        <w:rFonts w:ascii="Symbol" w:hAnsi="Symbol" w:hint="default"/>
+        <w:sz w:val="20"/>
+      </w:rPr>
+    </w:lvl>
+    <w:lvl w:ilvl="1" w:tentative="1">
+      <w:start w:val="1"/>
+      <w:numFmt w:val="bullet"/>
+      <w:lvlText w:val="o"/>
+      <w:lvlJc w:val="left"/>
+      <w:pPr>
+        <w:tabs>
+          <w:tab w:val="num" w:pos="1440"/>
+        </w:tabs>
+        <w:ind w:left="1440" w:hanging="360"/>
+      </w:pPr>
+      <w:rPr>
+        <w:rFonts w:ascii="Courier New" w:hAnsi="Courier New" w:hint="default"/>
+        <w:sz w:val="20"/>
+      </w:rPr>
+    </w:lvl>
+    <w:lvl w:ilvl="2" w:tentative="1">
+      <w:start w:val="1"/>
+      <w:numFmt w:val="bullet"/>
+      <w:lvlText w:val=""/>
+      <w:lvlJc w:val="left"/>
+      <w:pPr>
+        <w:tabs>
+          <w:tab w:val="num" w:pos="2160"/>
+        </w:tabs>
+        <w:ind w:left="2160" w:hanging="360"/>
+      </w:pPr>
+      <w:rPr>
+        <w:rFonts w:ascii="Wingdings" w:hAnsi="Wingdings" w:hint="default"/>
+        <w:sz w:val="20"/>
+      </w:rPr>
+    </w:lvl>
+    <w:lvl w:ilvl="3" w:tentative="1">
+      <w:start w:val="1"/>
+      <w:numFmt w:val="bullet"/>
+      <w:lvlText w:val=""/>
+      <w:lvlJc w:val="left"/>
+      <w:pPr>
+        <w:tabs>
+          <w:tab w:val="num" w:pos="2880"/>
+        </w:tabs>
+        <w:ind w:left="2880" w:hanging="360"/>
+      </w:pPr>
+      <w:rPr>
+        <w:rFonts w:ascii="Wingdings" w:hAnsi="Wingdings" w:hint="default"/>
+        <w:sz w:val="20"/>
+      </w:rPr>
+    </w:lvl>
+    <w:lvl w:ilvl="4" w:tentative="1">
+      <w:start w:val="1"/>
+      <w:numFmt w:val="bullet"/>
+      <w:lvlText w:val=""/>
+      <w:lvlJc w:val="left"/>
+      <w:pPr>
+        <w:tabs>
+          <w:tab w:val="num" w:pos="3600"/>
+        </w:tabs>
+        <w:ind w:left="3600" w:hanging="360"/>
+      </w:pPr>
+      <w:rPr>
+        <w:rFonts w:ascii="Wingdings" w:hAnsi="Wingdings" w:hint="default"/>
+        <w:sz w:val="20"/>
+      </w:rPr>
+    </w:lvl>
+    <w:lvl w:ilvl="5" w:tentative="1">
+      <w:start w:val="1"/>
+      <w:numFmt w:val="bullet"/>
+      <w:lvlText w:val=""/>
+      <w:lvlJc w:val="left"/>
+      <w:pPr>
+        <w:tabs>
+          <w:tab w:val="num" w:pos="4320"/>
+        </w:tabs>
+        <w:ind w:left="4320" w:hanging="360"/>
+      </w:pPr>
+      <w:rPr>
+        <w:rFonts w:ascii="Wingdings" w:hAnsi="Wingdings" w:hint="default"/>
+        <w:sz w:val="20"/>
+      </w:rPr>
+    </w:lvl>
+    <w:lvl w:ilvl="6" w:tentative="1">
+      <w:start w:val="1"/>
+      <w:numFmt w:val="bullet"/>
+      <w:lvlText w:val=""/>
+      <w:lvlJc w:val="left"/>
+      <w:pPr>
+        <w:tabs>
+          <w:tab w:val="num" w:pos="5040"/>
+        </w:tabs>
+        <w:ind w:left="5040" w:hanging="360"/>
+      </w:pPr>
+      <w:rPr>
+        <w:rFonts w:ascii="Wingdings" w:hAnsi="Wingdings" w:hint="default"/>
+        <w:sz w:val="20"/>
+      </w:rPr>
+    </w:lvl>
+    <w:lvl w:ilvl="7" w:tentative="1">
+      <w:start w:val="1"/>
+      <w:numFmt w:val="bullet"/>
+      <w:lvlText w:val=""/>
+      <w:lvlJc w:val="left"/>
+      <w:pPr>
+        <w:tabs>
+          <w:tab w:val="num" w:pos="5760"/>
+        </w:tabs>
+        <w:ind w:left="5760" w:hanging="360"/>
+      </w:pPr>
+      <w:rPr>
+        <w:rFonts w:ascii="Wingdings" w:hAnsi="Wingdings" w:hint="default"/>
+        <w:sz w:val="20"/>
+      </w:rPr>
+    </w:lvl>
+    <w:lvl w:ilvl="8" w:tentative="1">
+      <w:start w:val="1"/>
+      <w:numFmt w:val="bullet"/>
+      <w:lvlText w:val=""/>
+      <w:lvlJc w:val="left"/>
+      <w:pPr>
+        <w:tabs>
+          <w:tab w:val="num" w:pos="6480"/>
+        </w:tabs>
+        <w:ind w:left="6480" w:hanging="360"/>
+      </w:pPr>
+      <w:rPr>
+        <w:rFonts w:ascii="Wingdings" w:hAnsi="Wingdings" w:hint="default"/>
+        <w:sz w:val="20"/>
+      </w:rPr>
+    </w:lvl>
+  </w:abstractNum>
   <w:num w:numId="1">
+    <w:abstractNumId w:val="6"/>
+  </w:num>
+  <w:num w:numId="2">
+    <w:abstractNumId w:val="10"/>
+  </w:num>
+  <w:num w:numId="3">
+    <w:abstractNumId w:val="8"/>
+  </w:num>
+  <w:num w:numId="4">
     <w:abstractNumId w:val="0"/>
+  </w:num>
+  <w:num w:numId="5">
+    <w:abstractNumId w:val="9"/>
+  </w:num>
+  <w:num w:numId="6">
+    <w:abstractNumId w:val="3"/>
+  </w:num>
+  <w:num w:numId="7">
+    <w:abstractNumId w:val="4"/>
+  </w:num>
+  <w:num w:numId="8">
+    <w:abstractNumId w:val="7"/>
+  </w:num>
+  <w:num w:numId="9">
+    <w:abstractNumId w:val="2"/>
+  </w:num>
+  <w:num w:numId="10">
+    <w:abstractNumId w:val="1"/>
+  </w:num>
+  <w:num w:numId="11">
+    <w:abstractNumId w:val="5"/>
   </w:num>
 </w:numbering>
 </file>
@@ -581,10 +7057,29 @@
     <w:name w:val="Normal"/>
     <w:qFormat/>
   </w:style>
+  <w:style w:type="paragraph" w:styleId="Heading3">
+    <w:name w:val="heading 3"/>
+    <w:basedOn w:val="Normal"/>
+    <w:link w:val="Heading3Char"/>
+    <w:uiPriority w:val="9"/>
+    <w:qFormat/>
+    <w:rsid w:val="001B5F20"/>
+    <w:pPr>
+      <w:spacing w:before="100" w:beforeAutospacing="1" w:after="100" w:afterAutospacing="1" w:line="240" w:lineRule="auto"/>
+      <w:outlineLvl w:val="2"/>
+    </w:pPr>
+    <w:rPr>
+      <w:rFonts w:ascii="Times New Roman" w:eastAsia="Times New Roman" w:hAnsi="Times New Roman" w:cs="Times New Roman"/>
+      <w:b/>
+      <w:bCs/>
+      <w:sz w:val="27"/>
+      <w:szCs w:val="27"/>
+      <w:lang w:eastAsia="en-IN"/>
+    </w:rPr>
+  </w:style>
   <w:style w:type="character" w:default="1" w:styleId="DefaultParagraphFont">
     <w:name w:val="Default Paragraph Font"/>
     <w:uiPriority w:val="1"/>
-    <w:semiHidden/>
     <w:unhideWhenUsed/>
   </w:style>
   <w:style w:type="table" w:default="1" w:styleId="TableNormal">
@@ -618,6 +7113,62 @@
       <w:ind w:left="720"/>
       <w:contextualSpacing/>
     </w:pPr>
+  </w:style>
+  <w:style w:type="character" w:customStyle="1" w:styleId="Heading3Char">
+    <w:name w:val="Heading 3 Char"/>
+    <w:basedOn w:val="DefaultParagraphFont"/>
+    <w:link w:val="Heading3"/>
+    <w:uiPriority w:val="9"/>
+    <w:rsid w:val="001B5F20"/>
+    <w:rPr>
+      <w:rFonts w:ascii="Times New Roman" w:eastAsia="Times New Roman" w:hAnsi="Times New Roman" w:cs="Times New Roman"/>
+      <w:b/>
+      <w:bCs/>
+      <w:sz w:val="27"/>
+      <w:szCs w:val="27"/>
+      <w:lang w:eastAsia="en-IN"/>
+    </w:rPr>
+  </w:style>
+  <w:style w:type="character" w:styleId="Strong">
+    <w:name w:val="Strong"/>
+    <w:basedOn w:val="DefaultParagraphFont"/>
+    <w:uiPriority w:val="22"/>
+    <w:qFormat/>
+    <w:rsid w:val="001B5F20"/>
+    <w:rPr>
+      <w:b/>
+      <w:bCs/>
+    </w:rPr>
+  </w:style>
+  <w:style w:type="paragraph" w:styleId="NormalWeb">
+    <w:name w:val="Normal (Web)"/>
+    <w:basedOn w:val="Normal"/>
+    <w:uiPriority w:val="99"/>
+    <w:semiHidden/>
+    <w:unhideWhenUsed/>
+    <w:rsid w:val="001B5F20"/>
+    <w:pPr>
+      <w:spacing w:before="100" w:beforeAutospacing="1" w:after="100" w:afterAutospacing="1" w:line="240" w:lineRule="auto"/>
+    </w:pPr>
+    <w:rPr>
+      <w:rFonts w:ascii="Times New Roman" w:eastAsia="Times New Roman" w:hAnsi="Times New Roman" w:cs="Times New Roman"/>
+      <w:sz w:val="24"/>
+      <w:szCs w:val="24"/>
+      <w:lang w:eastAsia="en-IN"/>
+    </w:rPr>
+  </w:style>
+  <w:style w:type="character" w:styleId="HTMLCode">
+    <w:name w:val="HTML Code"/>
+    <w:basedOn w:val="DefaultParagraphFont"/>
+    <w:uiPriority w:val="99"/>
+    <w:semiHidden/>
+    <w:unhideWhenUsed/>
+    <w:rsid w:val="001B5F20"/>
+    <w:rPr>
+      <w:rFonts w:ascii="Courier New" w:eastAsia="Times New Roman" w:hAnsi="Courier New" w:cs="Courier New"/>
+      <w:sz w:val="20"/>
+      <w:szCs w:val="20"/>
+    </w:rPr>
   </w:style>
 </w:styles>
 </file>

--- a/report.docx
+++ b/report.docx
@@ -1849,7 +1849,7 @@
           <w:lang w:val="en-US"/>
         </w:rPr>
         <w:drawing>
-          <wp:inline distT="0" distB="0" distL="0" distR="0" wp14:anchorId="41F11760" wp14:editId="62CCC017">
+          <wp:inline distT="0" distB="0" distL="0" distR="0" wp14:anchorId="5163941B" wp14:editId="7435A958">
             <wp:extent cx="3009900" cy="2872511"/>
             <wp:effectExtent l="0" t="0" r="0" b="4445"/>
             <wp:docPr id="1" name="Picture 1"/>
@@ -1921,7 +1921,7 @@
         </w:rPr>
         <w:lastRenderedPageBreak/>
         <w:drawing>
-          <wp:inline distT="0" distB="0" distL="0" distR="0" wp14:anchorId="3DC6AB56" wp14:editId="6A189613">
+          <wp:inline distT="0" distB="0" distL="0" distR="0" wp14:anchorId="49AE977E" wp14:editId="49F6A6CC">
             <wp:extent cx="3067050" cy="2831567"/>
             <wp:effectExtent l="0" t="0" r="0" b="6985"/>
             <wp:docPr id="3" name="Picture 3"/>
@@ -1976,7 +1976,7 @@
           <w:lang w:val="en-US"/>
         </w:rPr>
         <w:drawing>
-          <wp:inline distT="0" distB="0" distL="0" distR="0" wp14:anchorId="7B1F9CE5" wp14:editId="570FE49F">
+          <wp:inline distT="0" distB="0" distL="0" distR="0" wp14:anchorId="1669BAC7" wp14:editId="712F0F86">
             <wp:extent cx="3076575" cy="2840361"/>
             <wp:effectExtent l="0" t="0" r="0" b="0"/>
             <wp:docPr id="4" name="Picture 4"/>
@@ -2031,7 +2031,7 @@
           <w:lang w:val="en-US"/>
         </w:rPr>
         <w:drawing>
-          <wp:inline distT="0" distB="0" distL="0" distR="0" wp14:anchorId="27E0A161" wp14:editId="1039C6C2">
+          <wp:inline distT="0" distB="0" distL="0" distR="0" wp14:anchorId="35738077" wp14:editId="2B142794">
             <wp:extent cx="3076575" cy="2889104"/>
             <wp:effectExtent l="0" t="0" r="0" b="6985"/>
             <wp:docPr id="5" name="Picture 5"/>
@@ -2087,7 +2087,7 @@
         </w:rPr>
         <w:lastRenderedPageBreak/>
         <w:drawing>
-          <wp:inline distT="0" distB="0" distL="0" distR="0" wp14:anchorId="07132071" wp14:editId="2B792385">
+          <wp:inline distT="0" distB="0" distL="0" distR="0" wp14:anchorId="3F3F2425" wp14:editId="745A6EF0">
             <wp:extent cx="2990850" cy="2823848"/>
             <wp:effectExtent l="0" t="0" r="0" b="0"/>
             <wp:docPr id="6" name="Picture 6"/>
@@ -2142,7 +2142,7 @@
           <w:lang w:val="en-US"/>
         </w:rPr>
         <w:drawing>
-          <wp:inline distT="0" distB="0" distL="0" distR="0" wp14:anchorId="43E31CA8" wp14:editId="70FEDD7D">
+          <wp:inline distT="0" distB="0" distL="0" distR="0" wp14:anchorId="4C5EE2AD" wp14:editId="6F2AD97E">
             <wp:extent cx="3043032" cy="2952750"/>
             <wp:effectExtent l="0" t="0" r="5080" b="0"/>
             <wp:docPr id="7" name="Picture 7"/>
@@ -2197,7 +2197,7 @@
           <w:lang w:val="en-US"/>
         </w:rPr>
         <w:drawing>
-          <wp:inline distT="0" distB="0" distL="0" distR="0" wp14:anchorId="16823E04" wp14:editId="09C3711E">
+          <wp:inline distT="0" distB="0" distL="0" distR="0" wp14:anchorId="59E69E06" wp14:editId="7F4931B4">
             <wp:extent cx="2895600" cy="2809692"/>
             <wp:effectExtent l="0" t="0" r="0" b="0"/>
             <wp:docPr id="8" name="Picture 8"/>
@@ -2253,7 +2253,7 @@
         </w:rPr>
         <w:lastRenderedPageBreak/>
         <w:drawing>
-          <wp:inline distT="0" distB="0" distL="0" distR="0" wp14:anchorId="32A2DCB5" wp14:editId="7C746648">
+          <wp:inline distT="0" distB="0" distL="0" distR="0" wp14:anchorId="3604CB50" wp14:editId="70F89EE4">
             <wp:extent cx="3011667" cy="2867025"/>
             <wp:effectExtent l="0" t="0" r="0" b="0"/>
             <wp:docPr id="9" name="Picture 9"/>
@@ -2308,7 +2308,7 @@
           <w:lang w:val="en-US"/>
         </w:rPr>
         <w:drawing>
-          <wp:inline distT="0" distB="0" distL="0" distR="0" wp14:anchorId="16D9038A" wp14:editId="4F110CAC">
+          <wp:inline distT="0" distB="0" distL="0" distR="0" wp14:anchorId="0CF48113" wp14:editId="1B086D47">
             <wp:extent cx="3011170" cy="2948654"/>
             <wp:effectExtent l="0" t="0" r="0" b="4445"/>
             <wp:docPr id="10" name="Picture 10"/>
@@ -2363,7 +2363,7 @@
           <w:lang w:val="en-US"/>
         </w:rPr>
         <w:drawing>
-          <wp:inline distT="0" distB="0" distL="0" distR="0" wp14:anchorId="786A791C" wp14:editId="6FC0E22E">
+          <wp:inline distT="0" distB="0" distL="0" distR="0" wp14:anchorId="2D54F930" wp14:editId="2FE8695A">
             <wp:extent cx="3011170" cy="2766967"/>
             <wp:effectExtent l="0" t="0" r="0" b="0"/>
             <wp:docPr id="11" name="Picture 11"/>
@@ -2444,7 +2444,7 @@
           <w:lang w:val="en-US"/>
         </w:rPr>
         <w:drawing>
-          <wp:inline distT="0" distB="0" distL="0" distR="0" wp14:anchorId="49E0EE2E" wp14:editId="1CC4C482">
+          <wp:inline distT="0" distB="0" distL="0" distR="0" wp14:anchorId="021E5D0B" wp14:editId="61E41D13">
             <wp:extent cx="3104518" cy="3067050"/>
             <wp:effectExtent l="0" t="0" r="635" b="0"/>
             <wp:docPr id="12" name="Picture 12"/>
@@ -2499,7 +2499,7 @@
           <w:lang w:val="en-US"/>
         </w:rPr>
         <w:drawing>
-          <wp:inline distT="0" distB="0" distL="0" distR="0" wp14:anchorId="0C2D1D8B" wp14:editId="7352BA33">
+          <wp:inline distT="0" distB="0" distL="0" distR="0" wp14:anchorId="073C56F2" wp14:editId="30E041C1">
             <wp:extent cx="3114675" cy="2942831"/>
             <wp:effectExtent l="0" t="0" r="0" b="0"/>
             <wp:docPr id="13" name="Picture 13"/>
@@ -2554,7 +2554,7 @@
         </w:rPr>
         <w:lastRenderedPageBreak/>
         <w:drawing>
-          <wp:inline distT="0" distB="0" distL="0" distR="0" wp14:anchorId="6395EE36" wp14:editId="71051F50">
+          <wp:inline distT="0" distB="0" distL="0" distR="0" wp14:anchorId="264759AA" wp14:editId="1A478C5A">
             <wp:extent cx="3133725" cy="2913261"/>
             <wp:effectExtent l="0" t="0" r="0" b="1905"/>
             <wp:docPr id="14" name="Picture 14"/>
@@ -2662,7 +2662,7 @@
           <w:lang w:val="en-US"/>
         </w:rPr>
         <w:drawing>
-          <wp:inline distT="0" distB="0" distL="0" distR="0" wp14:anchorId="64AF7AA1" wp14:editId="79FD62E3">
+          <wp:inline distT="0" distB="0" distL="0" distR="0" wp14:anchorId="45E01802" wp14:editId="4105F139">
             <wp:extent cx="3162300" cy="2981127"/>
             <wp:effectExtent l="0" t="0" r="0" b="0"/>
             <wp:docPr id="15" name="Picture 15"/>
@@ -2716,7 +2716,7 @@
         </w:rPr>
         <w:lastRenderedPageBreak/>
         <w:drawing>
-          <wp:inline distT="0" distB="0" distL="0" distR="0" wp14:anchorId="4872C9C1" wp14:editId="200E369E">
+          <wp:inline distT="0" distB="0" distL="0" distR="0" wp14:anchorId="1C03F226" wp14:editId="5E6D587F">
             <wp:extent cx="2828925" cy="2642246"/>
             <wp:effectExtent l="0" t="0" r="0" b="5715"/>
             <wp:docPr id="16" name="Picture 16"/>
@@ -2769,7 +2769,7 @@
           <w:lang w:val="en-US"/>
         </w:rPr>
         <w:drawing>
-          <wp:inline distT="0" distB="0" distL="0" distR="0" wp14:anchorId="49A9F7CE" wp14:editId="2A08C3C8">
+          <wp:inline distT="0" distB="0" distL="0" distR="0" wp14:anchorId="23E8DEEC" wp14:editId="37BCD4F5">
             <wp:extent cx="2867025" cy="2820864"/>
             <wp:effectExtent l="0" t="0" r="0" b="0"/>
             <wp:docPr id="17" name="Picture 17"/>
@@ -2822,7 +2822,7 @@
           <w:lang w:val="en-US"/>
         </w:rPr>
         <w:drawing>
-          <wp:inline distT="0" distB="0" distL="0" distR="0" wp14:anchorId="3D759752" wp14:editId="72353CB0">
+          <wp:inline distT="0" distB="0" distL="0" distR="0" wp14:anchorId="624290F2" wp14:editId="2EBF7ADE">
             <wp:extent cx="2905125" cy="2759366"/>
             <wp:effectExtent l="0" t="0" r="0" b="3175"/>
             <wp:docPr id="18" name="Picture 18"/>
@@ -2886,7 +2886,7 @@
         </w:rPr>
         <w:lastRenderedPageBreak/>
         <w:drawing>
-          <wp:inline distT="0" distB="0" distL="0" distR="0" wp14:anchorId="1A87FF12" wp14:editId="3646AAF4">
+          <wp:inline distT="0" distB="0" distL="0" distR="0" wp14:anchorId="02D96028" wp14:editId="684A9946">
             <wp:extent cx="3095625" cy="2894885"/>
             <wp:effectExtent l="0" t="0" r="0" b="1270"/>
             <wp:docPr id="19" name="Picture 19"/>
@@ -2939,7 +2939,7 @@
           <w:lang w:val="en-US"/>
         </w:rPr>
         <w:drawing>
-          <wp:inline distT="0" distB="0" distL="0" distR="0" wp14:anchorId="7C4B5271" wp14:editId="6A511FBB">
+          <wp:inline distT="0" distB="0" distL="0" distR="0" wp14:anchorId="10E6FBDC" wp14:editId="0858E0D8">
             <wp:extent cx="3132394" cy="2838450"/>
             <wp:effectExtent l="0" t="0" r="0" b="0"/>
             <wp:docPr id="20" name="Picture 20"/>
@@ -2992,7 +2992,7 @@
           <w:lang w:val="en-US"/>
         </w:rPr>
         <w:drawing>
-          <wp:inline distT="0" distB="0" distL="0" distR="0" wp14:anchorId="17E84D57" wp14:editId="1C85541E">
+          <wp:inline distT="0" distB="0" distL="0" distR="0" wp14:anchorId="54B6819B" wp14:editId="7896E78E">
             <wp:extent cx="3086100" cy="2856335"/>
             <wp:effectExtent l="0" t="0" r="0" b="1270"/>
             <wp:docPr id="21" name="Picture 21"/>
@@ -3079,7 +3079,7 @@
           <w:lang w:val="en-US"/>
         </w:rPr>
         <w:drawing>
-          <wp:inline distT="0" distB="0" distL="0" distR="0" wp14:anchorId="2BB834C4" wp14:editId="788D064E">
+          <wp:inline distT="0" distB="0" distL="0" distR="0" wp14:anchorId="503E2108" wp14:editId="7A85FFDA">
             <wp:extent cx="3248025" cy="3209424"/>
             <wp:effectExtent l="0" t="0" r="0" b="0"/>
             <wp:docPr id="22" name="Picture 22"/>
@@ -3132,7 +3132,7 @@
           <w:lang w:val="en-US"/>
         </w:rPr>
         <w:drawing>
-          <wp:inline distT="0" distB="0" distL="0" distR="0" wp14:anchorId="2E5579E9" wp14:editId="2D15172F">
+          <wp:inline distT="0" distB="0" distL="0" distR="0" wp14:anchorId="01B54722" wp14:editId="22769D6C">
             <wp:extent cx="3248025" cy="3048146"/>
             <wp:effectExtent l="0" t="0" r="0" b="0"/>
             <wp:docPr id="23" name="Picture 23"/>
@@ -3186,7 +3186,7 @@
         </w:rPr>
         <w:lastRenderedPageBreak/>
         <w:drawing>
-          <wp:inline distT="0" distB="0" distL="0" distR="0" wp14:anchorId="7487974C" wp14:editId="7739B6D4">
+          <wp:inline distT="0" distB="0" distL="0" distR="0" wp14:anchorId="3B82094F" wp14:editId="06ABFAB6">
             <wp:extent cx="2819400" cy="2654935"/>
             <wp:effectExtent l="0" t="0" r="0" b="0"/>
             <wp:docPr id="24" name="Picture 24"/>
@@ -3239,7 +3239,7 @@
           <w:lang w:val="en-US"/>
         </w:rPr>
         <w:drawing>
-          <wp:inline distT="0" distB="0" distL="0" distR="0" wp14:anchorId="015F19E2" wp14:editId="4C6EC972">
+          <wp:inline distT="0" distB="0" distL="0" distR="0" wp14:anchorId="0EBDD7E2" wp14:editId="240FC2AF">
             <wp:extent cx="2876550" cy="2711063"/>
             <wp:effectExtent l="0" t="0" r="0" b="0"/>
             <wp:docPr id="25" name="Picture 25"/>
@@ -3292,7 +3292,7 @@
           <w:lang w:val="en-US"/>
         </w:rPr>
         <w:drawing>
-          <wp:inline distT="0" distB="0" distL="0" distR="0" wp14:anchorId="75FFC5B2" wp14:editId="6E5AC0E0">
+          <wp:inline distT="0" distB="0" distL="0" distR="0" wp14:anchorId="0BAC754A" wp14:editId="721C56D2">
             <wp:extent cx="2914650" cy="2768919"/>
             <wp:effectExtent l="0" t="0" r="0" b="0"/>
             <wp:docPr id="26" name="Picture 26"/>
@@ -3356,7 +3356,7 @@
         </w:rPr>
         <w:lastRenderedPageBreak/>
         <w:drawing>
-          <wp:inline distT="0" distB="0" distL="0" distR="0" wp14:anchorId="0DB42F28" wp14:editId="6EE31CFE">
+          <wp:inline distT="0" distB="0" distL="0" distR="0" wp14:anchorId="443BA64F" wp14:editId="3F67ED74">
             <wp:extent cx="3000375" cy="2840561"/>
             <wp:effectExtent l="0" t="0" r="0" b="0"/>
             <wp:docPr id="27" name="Picture 27"/>
@@ -3409,7 +3409,7 @@
           <w:lang w:val="en-US"/>
         </w:rPr>
         <w:drawing>
-          <wp:inline distT="0" distB="0" distL="0" distR="0" wp14:anchorId="1AA99872" wp14:editId="235F8380">
+          <wp:inline distT="0" distB="0" distL="0" distR="0" wp14:anchorId="110D634B" wp14:editId="49A6FA27">
             <wp:extent cx="3057525" cy="2803156"/>
             <wp:effectExtent l="0" t="0" r="0" b="0"/>
             <wp:docPr id="28" name="Picture 28"/>
@@ -3462,7 +3462,7 @@
           <w:lang w:val="en-US"/>
         </w:rPr>
         <w:drawing>
-          <wp:inline distT="0" distB="0" distL="0" distR="0" wp14:anchorId="4F6F6D6C" wp14:editId="303F2D2D">
+          <wp:inline distT="0" distB="0" distL="0" distR="0" wp14:anchorId="25D79611" wp14:editId="5AA4D33B">
             <wp:extent cx="3114320" cy="2971800"/>
             <wp:effectExtent l="0" t="0" r="0" b="0"/>
             <wp:docPr id="29" name="Picture 29"/>
@@ -3516,7 +3516,7 @@
         </w:rPr>
         <w:lastRenderedPageBreak/>
         <w:drawing>
-          <wp:inline distT="0" distB="0" distL="0" distR="0" wp14:anchorId="62A197D2" wp14:editId="6D41A90B">
+          <wp:inline distT="0" distB="0" distL="0" distR="0" wp14:anchorId="00485C19" wp14:editId="7301E081">
             <wp:extent cx="2889111" cy="2647950"/>
             <wp:effectExtent l="0" t="0" r="6985" b="0"/>
             <wp:docPr id="30" name="Picture 30"/>
@@ -3569,7 +3569,7 @@
           <w:lang w:val="en-US"/>
         </w:rPr>
         <w:drawing>
-          <wp:inline distT="0" distB="0" distL="0" distR="0" wp14:anchorId="2D0B52A6" wp14:editId="7A9750F8">
+          <wp:inline distT="0" distB="0" distL="0" distR="0" wp14:anchorId="2A0EA243" wp14:editId="0E73ADB3">
             <wp:extent cx="2978571" cy="2790825"/>
             <wp:effectExtent l="0" t="0" r="0" b="0"/>
             <wp:docPr id="31" name="Picture 31"/>
@@ -5054,8 +5054,352 @@
         </w:rPr>
         <w:t xml:space="preserve"> where some randomness is added, we control it so the drone doesn’t move unpredictably or break the game. These checks help the drone navigate safely while still making decisions on its own.</w:t>
       </w:r>
+    </w:p>
+    <w:p>
+      <w:pPr>
+        <w:spacing w:before="100" w:beforeAutospacing="1" w:after="100" w:afterAutospacing="1" w:line="240" w:lineRule="auto"/>
+        <w:rPr>
+          <w:rFonts w:ascii="Times New Roman" w:hAnsi="Times New Roman" w:cs="Times New Roman"/>
+          <w:sz w:val="24"/>
+          <w:szCs w:val="24"/>
+        </w:rPr>
+      </w:pPr>
+    </w:p>
+    <w:p>
+      <w:pPr>
+        <w:spacing w:before="100" w:beforeAutospacing="1" w:after="100" w:afterAutospacing="1" w:line="240" w:lineRule="auto"/>
+        <w:rPr>
+          <w:rFonts w:ascii="Times New Roman" w:hAnsi="Times New Roman" w:cs="Times New Roman"/>
+          <w:sz w:val="24"/>
+          <w:szCs w:val="24"/>
+        </w:rPr>
+      </w:pPr>
+    </w:p>
+    <w:p>
+      <w:pPr>
+        <w:spacing w:before="100" w:beforeAutospacing="1" w:after="100" w:afterAutospacing="1" w:line="240" w:lineRule="auto"/>
+        <w:rPr>
+          <w:rFonts w:ascii="Times New Roman" w:hAnsi="Times New Roman" w:cs="Times New Roman"/>
+          <w:sz w:val="24"/>
+          <w:szCs w:val="24"/>
+        </w:rPr>
+      </w:pPr>
+    </w:p>
+    <w:p>
+      <w:pPr>
+        <w:spacing w:before="100" w:beforeAutospacing="1" w:after="100" w:afterAutospacing="1" w:line="240" w:lineRule="auto"/>
+        <w:rPr>
+          <w:rFonts w:ascii="Times New Roman" w:hAnsi="Times New Roman" w:cs="Times New Roman"/>
+          <w:sz w:val="24"/>
+          <w:szCs w:val="24"/>
+        </w:rPr>
+      </w:pPr>
+    </w:p>
+    <w:p>
+      <w:pPr>
+        <w:spacing w:before="100" w:beforeAutospacing="1" w:after="100" w:afterAutospacing="1" w:line="240" w:lineRule="auto"/>
+        <w:rPr>
+          <w:rFonts w:ascii="Times New Roman" w:hAnsi="Times New Roman" w:cs="Times New Roman"/>
+          <w:sz w:val="24"/>
+          <w:szCs w:val="24"/>
+        </w:rPr>
+      </w:pPr>
+    </w:p>
+    <w:p>
+      <w:pPr>
+        <w:spacing w:before="100" w:beforeAutospacing="1" w:after="100" w:afterAutospacing="1" w:line="240" w:lineRule="auto"/>
+        <w:rPr>
+          <w:rFonts w:ascii="Times New Roman" w:hAnsi="Times New Roman" w:cs="Times New Roman"/>
+          <w:sz w:val="24"/>
+          <w:szCs w:val="24"/>
+        </w:rPr>
+      </w:pPr>
+    </w:p>
+    <w:p>
+      <w:pPr>
+        <w:spacing w:before="100" w:beforeAutospacing="1" w:after="100" w:afterAutospacing="1" w:line="240" w:lineRule="auto"/>
+        <w:rPr>
+          <w:rFonts w:ascii="Times New Roman" w:hAnsi="Times New Roman" w:cs="Times New Roman"/>
+          <w:sz w:val="24"/>
+          <w:szCs w:val="24"/>
+        </w:rPr>
+      </w:pPr>
+    </w:p>
+    <w:p>
+      <w:pPr>
+        <w:spacing w:before="100" w:beforeAutospacing="1" w:after="100" w:afterAutospacing="1" w:line="240" w:lineRule="auto"/>
+        <w:rPr>
+          <w:rFonts w:ascii="Times New Roman" w:hAnsi="Times New Roman" w:cs="Times New Roman"/>
+          <w:sz w:val="24"/>
+          <w:szCs w:val="24"/>
+        </w:rPr>
+      </w:pPr>
+    </w:p>
+    <w:p>
+      <w:pPr>
+        <w:spacing w:before="100" w:beforeAutospacing="1" w:after="100" w:afterAutospacing="1" w:line="240" w:lineRule="auto"/>
+        <w:rPr>
+          <w:rFonts w:ascii="Times New Roman" w:hAnsi="Times New Roman" w:cs="Times New Roman"/>
+          <w:sz w:val="24"/>
+          <w:szCs w:val="24"/>
+        </w:rPr>
+      </w:pPr>
       <w:bookmarkStart w:id="1" w:name="_GoBack"/>
       <w:bookmarkEnd w:id="1"/>
+    </w:p>
+    <w:p>
+      <w:pPr>
+        <w:spacing w:before="100" w:beforeAutospacing="1" w:after="100" w:afterAutospacing="1" w:line="240" w:lineRule="auto"/>
+        <w:rPr>
+          <w:rFonts w:ascii="Times New Roman" w:hAnsi="Times New Roman" w:cs="Times New Roman"/>
+          <w:b/>
+          <w:sz w:val="32"/>
+          <w:szCs w:val="24"/>
+        </w:rPr>
+      </w:pPr>
+      <w:r>
+        <w:rPr>
+          <w:rFonts w:ascii="Times New Roman" w:hAnsi="Times New Roman" w:cs="Times New Roman"/>
+          <w:b/>
+          <w:sz w:val="32"/>
+          <w:szCs w:val="24"/>
+        </w:rPr>
+        <w:lastRenderedPageBreak/>
+        <w:t>Bonus Tasks:</w:t>
+      </w:r>
+    </w:p>
+    <w:p>
+      <w:pPr>
+        <w:pStyle w:val="ListParagraph"/>
+        <w:numPr>
+          <w:ilvl w:val="0"/>
+          <w:numId w:val="15"/>
+        </w:numPr>
+        <w:spacing w:before="100" w:beforeAutospacing="1" w:after="100" w:afterAutospacing="1" w:line="240" w:lineRule="auto"/>
+        <w:rPr>
+          <w:rFonts w:ascii="Times New Roman" w:hAnsi="Times New Roman" w:cs="Times New Roman"/>
+          <w:b/>
+          <w:sz w:val="28"/>
+          <w:szCs w:val="24"/>
+        </w:rPr>
+      </w:pPr>
+      <w:r>
+        <w:rPr>
+          <w:rFonts w:ascii="Times New Roman" w:hAnsi="Times New Roman" w:cs="Times New Roman"/>
+          <w:b/>
+          <w:sz w:val="28"/>
+          <w:szCs w:val="24"/>
+        </w:rPr>
+        <w:t>Git Expert:</w:t>
+      </w:r>
+    </w:p>
+    <w:p>
+      <w:pPr>
+        <w:pStyle w:val="ListParagraph"/>
+        <w:spacing w:before="100" w:beforeAutospacing="1" w:after="100" w:afterAutospacing="1" w:line="240" w:lineRule="auto"/>
+        <w:rPr>
+          <w:rFonts w:ascii="Times New Roman" w:hAnsi="Times New Roman" w:cs="Times New Roman"/>
+          <w:sz w:val="24"/>
+          <w:szCs w:val="24"/>
+          <w:vertAlign w:val="subscript"/>
+        </w:rPr>
+      </w:pPr>
+      <w:r>
+        <w:rPr>
+          <w:rFonts w:ascii="Times New Roman" w:hAnsi="Times New Roman" w:cs="Times New Roman"/>
+          <w:sz w:val="24"/>
+          <w:szCs w:val="24"/>
+        </w:rPr>
+        <w:t>Link to my private GitHub project</w:t>
+      </w:r>
+      <w:r>
+        <w:rPr>
+          <w:rFonts w:ascii="Times New Roman" w:hAnsi="Times New Roman" w:cs="Times New Roman"/>
+          <w:sz w:val="24"/>
+          <w:szCs w:val="24"/>
+        </w:rPr>
+        <w:t xml:space="preserve"> and commit history</w:t>
+      </w:r>
+      <w:r>
+        <w:rPr>
+          <w:rFonts w:ascii="Times New Roman" w:hAnsi="Times New Roman" w:cs="Times New Roman"/>
+          <w:sz w:val="24"/>
+          <w:szCs w:val="24"/>
+        </w:rPr>
+        <w:t xml:space="preserve">: </w:t>
+      </w:r>
+      <w:hyperlink r:id="rId33" w:history="1">
+        <w:r>
+          <w:rPr>
+            <w:rStyle w:val="Hyperlink"/>
+            <w:rFonts w:ascii="Times New Roman" w:hAnsi="Times New Roman" w:cs="Times New Roman"/>
+            <w:sz w:val="24"/>
+            <w:szCs w:val="24"/>
+          </w:rPr>
+          <w:t>https://github.com/ruthvik-30/RL-A1-Defining-and-solving-RL-environm</w:t>
+        </w:r>
+        <w:r>
+          <w:rPr>
+            <w:rStyle w:val="Hyperlink"/>
+            <w:rFonts w:ascii="Times New Roman" w:hAnsi="Times New Roman" w:cs="Times New Roman"/>
+            <w:sz w:val="24"/>
+            <w:szCs w:val="24"/>
+          </w:rPr>
+          <w:t>e</w:t>
+        </w:r>
+        <w:r>
+          <w:rPr>
+            <w:rStyle w:val="Hyperlink"/>
+            <w:rFonts w:ascii="Times New Roman" w:hAnsi="Times New Roman" w:cs="Times New Roman"/>
+            <w:sz w:val="24"/>
+            <w:szCs w:val="24"/>
+          </w:rPr>
+          <w:t>nts</w:t>
+        </w:r>
+      </w:hyperlink>
+      <w:r>
+        <w:rPr>
+          <w:rFonts w:ascii="Times New Roman" w:hAnsi="Times New Roman" w:cs="Times New Roman"/>
+          <w:sz w:val="24"/>
+          <w:szCs w:val="24"/>
+        </w:rPr>
+        <w:br/>
+      </w:r>
+      <w:r>
+        <w:rPr>
+          <w:rFonts w:ascii="Times New Roman" w:hAnsi="Times New Roman" w:cs="Times New Roman"/>
+          <w:sz w:val="24"/>
+          <w:szCs w:val="24"/>
+        </w:rPr>
+        <w:drawing>
+          <wp:inline distT="0" distB="0" distL="0" distR="0" wp14:anchorId="47BB8AC4" wp14:editId="13EEC463">
+            <wp:extent cx="5731510" cy="3746500"/>
+            <wp:effectExtent l="0" t="0" r="2540" b="6350"/>
+            <wp:docPr id="33" name="Picture 33"/>
+            <wp:cNvGraphicFramePr>
+              <a:graphicFrameLocks xmlns:a="http://schemas.openxmlformats.org/drawingml/2006/main" noChangeAspect="1"/>
+            </wp:cNvGraphicFramePr>
+            <a:graphic xmlns:a="http://schemas.openxmlformats.org/drawingml/2006/main">
+              <a:graphicData uri="http://schemas.openxmlformats.org/drawingml/2006/picture">
+                <pic:pic xmlns:pic="http://schemas.openxmlformats.org/drawingml/2006/picture">
+                  <pic:nvPicPr>
+                    <pic:cNvPr id="1" name=""/>
+                    <pic:cNvPicPr/>
+                  </pic:nvPicPr>
+                  <pic:blipFill>
+                    <a:blip r:embed="rId34"/>
+                    <a:stretch>
+                      <a:fillRect/>
+                    </a:stretch>
+                  </pic:blipFill>
+                  <pic:spPr>
+                    <a:xfrm>
+                      <a:off x="0" y="0"/>
+                      <a:ext cx="5731510" cy="3746500"/>
+                    </a:xfrm>
+                    <a:prstGeom prst="rect">
+                      <a:avLst/>
+                    </a:prstGeom>
+                  </pic:spPr>
+                </pic:pic>
+              </a:graphicData>
+            </a:graphic>
+          </wp:inline>
+        </w:drawing>
+      </w:r>
+    </w:p>
+    <w:p>
+      <w:pPr>
+        <w:spacing w:before="100" w:beforeAutospacing="1" w:after="100" w:afterAutospacing="1" w:line="240" w:lineRule="auto"/>
+        <w:rPr>
+          <w:rFonts w:ascii="Times New Roman" w:hAnsi="Times New Roman" w:cs="Times New Roman"/>
+          <w:b/>
+          <w:sz w:val="32"/>
+          <w:szCs w:val="32"/>
+        </w:rPr>
+      </w:pPr>
+      <w:r>
+        <w:rPr>
+          <w:rFonts w:ascii="Times New Roman" w:hAnsi="Times New Roman" w:cs="Times New Roman"/>
+          <w:b/>
+          <w:sz w:val="32"/>
+          <w:szCs w:val="32"/>
+        </w:rPr>
+        <w:t>References:</w:t>
+      </w:r>
+    </w:p>
+    <w:p>
+      <w:pPr>
+        <w:pStyle w:val="ListParagraph"/>
+        <w:numPr>
+          <w:ilvl w:val="0"/>
+          <w:numId w:val="12"/>
+        </w:numPr>
+        <w:spacing w:before="100" w:beforeAutospacing="1" w:after="100" w:afterAutospacing="1" w:line="240" w:lineRule="auto"/>
+        <w:rPr>
+          <w:rFonts w:ascii="Times New Roman" w:hAnsi="Times New Roman" w:cs="Times New Roman"/>
+          <w:sz w:val="24"/>
+          <w:szCs w:val="24"/>
+        </w:rPr>
+      </w:pPr>
+      <w:r>
+        <w:rPr>
+          <w:rFonts w:ascii="Times New Roman" w:hAnsi="Times New Roman" w:cs="Times New Roman"/>
+          <w:sz w:val="24"/>
+          <w:szCs w:val="24"/>
+        </w:rPr>
+        <w:t>Part I is based on my (</w:t>
+      </w:r>
+      <w:r>
+        <w:rPr>
+          <w:rFonts w:ascii="Times New Roman" w:hAnsi="Times New Roman" w:cs="Times New Roman"/>
+          <w:sz w:val="24"/>
+          <w:szCs w:val="24"/>
+        </w:rPr>
+        <w:t xml:space="preserve">Ruthvik </w:t>
+      </w:r>
+      <w:proofErr w:type="spellStart"/>
+      <w:r>
+        <w:rPr>
+          <w:rFonts w:ascii="Times New Roman" w:hAnsi="Times New Roman" w:cs="Times New Roman"/>
+          <w:sz w:val="24"/>
+          <w:szCs w:val="24"/>
+        </w:rPr>
+        <w:t>Vasantha</w:t>
+      </w:r>
+      <w:proofErr w:type="spellEnd"/>
+      <w:r>
+        <w:rPr>
+          <w:rFonts w:ascii="Times New Roman" w:hAnsi="Times New Roman" w:cs="Times New Roman"/>
+          <w:sz w:val="24"/>
+          <w:szCs w:val="24"/>
+        </w:rPr>
+        <w:t xml:space="preserve"> Kumar</w:t>
+      </w:r>
+      <w:r>
+        <w:rPr>
+          <w:rFonts w:ascii="Times New Roman" w:hAnsi="Times New Roman" w:cs="Times New Roman"/>
+          <w:sz w:val="24"/>
+          <w:szCs w:val="24"/>
+        </w:rPr>
+        <w:t xml:space="preserve">) Assignment </w:t>
+      </w:r>
+      <w:r>
+        <w:rPr>
+          <w:rFonts w:ascii="Times New Roman" w:hAnsi="Times New Roman" w:cs="Times New Roman"/>
+          <w:sz w:val="24"/>
+          <w:szCs w:val="24"/>
+        </w:rPr>
+        <w:t>3</w:t>
+      </w:r>
+      <w:r>
+        <w:rPr>
+          <w:rFonts w:ascii="Times New Roman" w:hAnsi="Times New Roman" w:cs="Times New Roman"/>
+          <w:sz w:val="24"/>
+          <w:szCs w:val="24"/>
+        </w:rPr>
+        <w:t xml:space="preserve"> submission for CSE 574, Fall 2024.</w:t>
+      </w:r>
     </w:p>
     <w:p>
       <w:pPr>
@@ -5081,6 +5425,119 @@
 <file path=word/numbering.xml><?xml version="1.0" encoding="utf-8"?>
 <w:numbering xmlns:wpc="http://schemas.microsoft.com/office/word/2010/wordprocessingCanvas" xmlns:cx="http://schemas.microsoft.com/office/drawing/2014/chartex" xmlns:cx1="http://schemas.microsoft.com/office/drawing/2015/9/8/chartex" xmlns:cx2="http://schemas.microsoft.com/office/drawing/2015/10/21/chartex" xmlns:cx3="http://schemas.microsoft.com/office/drawing/2016/5/9/chartex" xmlns:cx4="http://schemas.microsoft.com/office/drawing/2016/5/10/chartex" xmlns:cx5="http://schemas.microsoft.com/office/drawing/2016/5/11/chartex" xmlns:cx6="http://schemas.microsoft.com/office/drawing/2016/5/12/chartex" xmlns:cx7="http://schemas.microsoft.com/office/drawing/2016/5/13/chartex" xmlns:cx8="http://schemas.microsoft.com/office/drawing/2016/5/14/chartex" xmlns:mc="http://schemas.openxmlformats.org/markup-compatibility/2006" xmlns:aink="http://schemas.microsoft.com/office/drawing/2016/ink" xmlns:am3d="http://schemas.microsoft.com/office/drawing/2017/model3d" xmlns:o="urn:schemas-microsoft-com:office:office" xmlns:r="http://schemas.openxmlformats.org/officeDocument/2006/relationships" xmlns:m="http://schemas.openxmlformats.org/officeDocument/2006/math" xmlns:v="urn:schemas-microsoft-com:vml" xmlns:wp14="http://schemas.microsoft.com/office/word/2010/wordprocessingDrawing" xmlns:wp="http://schemas.openxmlformats.org/drawingml/2006/wordprocessingDrawing" xmlns:w10="urn:schemas-microsoft-com:office:word" xmlns:w="http://schemas.openxmlformats.org/wordprocessingml/2006/main" xmlns:w14="http://schemas.microsoft.com/office/word/2010/wordml" xmlns:w15="http://schemas.microsoft.com/office/word/2012/wordml" xmlns:w16cid="http://schemas.microsoft.com/office/word/2016/wordml/cid" xmlns:w16se="http://schemas.microsoft.com/office/word/2015/wordml/symex" xmlns:wpg="http://schemas.microsoft.com/office/word/2010/wordprocessingGroup" xmlns:wpi="http://schemas.microsoft.com/office/word/2010/wordprocessingInk" xmlns:wne="http://schemas.microsoft.com/office/word/2006/wordml" xmlns:wps="http://schemas.microsoft.com/office/word/2010/wordprocessingShape" mc:Ignorable="w14 w15 w16se w16cid wp14">
   <w:abstractNum w:abstractNumId="0" w15:restartNumberingAfterBreak="0">
+    <w:nsid w:val="0DE8294E"/>
+    <w:multiLevelType w:val="hybridMultilevel"/>
+    <w:tmpl w:val="7A42B618"/>
+    <w:lvl w:ilvl="0" w:tplc="40090001">
+      <w:start w:val="1"/>
+      <w:numFmt w:val="bullet"/>
+      <w:lvlText w:val=""/>
+      <w:lvlJc w:val="left"/>
+      <w:pPr>
+        <w:ind w:left="1440" w:hanging="360"/>
+      </w:pPr>
+      <w:rPr>
+        <w:rFonts w:ascii="Symbol" w:hAnsi="Symbol" w:hint="default"/>
+      </w:rPr>
+    </w:lvl>
+    <w:lvl w:ilvl="1" w:tplc="40090003" w:tentative="1">
+      <w:start w:val="1"/>
+      <w:numFmt w:val="bullet"/>
+      <w:lvlText w:val="o"/>
+      <w:lvlJc w:val="left"/>
+      <w:pPr>
+        <w:ind w:left="2160" w:hanging="360"/>
+      </w:pPr>
+      <w:rPr>
+        <w:rFonts w:ascii="Courier New" w:hAnsi="Courier New" w:cs="Courier New" w:hint="default"/>
+      </w:rPr>
+    </w:lvl>
+    <w:lvl w:ilvl="2" w:tplc="40090005" w:tentative="1">
+      <w:start w:val="1"/>
+      <w:numFmt w:val="bullet"/>
+      <w:lvlText w:val=""/>
+      <w:lvlJc w:val="left"/>
+      <w:pPr>
+        <w:ind w:left="2880" w:hanging="360"/>
+      </w:pPr>
+      <w:rPr>
+        <w:rFonts w:ascii="Wingdings" w:hAnsi="Wingdings" w:hint="default"/>
+      </w:rPr>
+    </w:lvl>
+    <w:lvl w:ilvl="3" w:tplc="40090001" w:tentative="1">
+      <w:start w:val="1"/>
+      <w:numFmt w:val="bullet"/>
+      <w:lvlText w:val=""/>
+      <w:lvlJc w:val="left"/>
+      <w:pPr>
+        <w:ind w:left="3600" w:hanging="360"/>
+      </w:pPr>
+      <w:rPr>
+        <w:rFonts w:ascii="Symbol" w:hAnsi="Symbol" w:hint="default"/>
+      </w:rPr>
+    </w:lvl>
+    <w:lvl w:ilvl="4" w:tplc="40090003" w:tentative="1">
+      <w:start w:val="1"/>
+      <w:numFmt w:val="bullet"/>
+      <w:lvlText w:val="o"/>
+      <w:lvlJc w:val="left"/>
+      <w:pPr>
+        <w:ind w:left="4320" w:hanging="360"/>
+      </w:pPr>
+      <w:rPr>
+        <w:rFonts w:ascii="Courier New" w:hAnsi="Courier New" w:cs="Courier New" w:hint="default"/>
+      </w:rPr>
+    </w:lvl>
+    <w:lvl w:ilvl="5" w:tplc="40090005" w:tentative="1">
+      <w:start w:val="1"/>
+      <w:numFmt w:val="bullet"/>
+      <w:lvlText w:val=""/>
+      <w:lvlJc w:val="left"/>
+      <w:pPr>
+        <w:ind w:left="5040" w:hanging="360"/>
+      </w:pPr>
+      <w:rPr>
+        <w:rFonts w:ascii="Wingdings" w:hAnsi="Wingdings" w:hint="default"/>
+      </w:rPr>
+    </w:lvl>
+    <w:lvl w:ilvl="6" w:tplc="40090001" w:tentative="1">
+      <w:start w:val="1"/>
+      <w:numFmt w:val="bullet"/>
+      <w:lvlText w:val=""/>
+      <w:lvlJc w:val="left"/>
+      <w:pPr>
+        <w:ind w:left="5760" w:hanging="360"/>
+      </w:pPr>
+      <w:rPr>
+        <w:rFonts w:ascii="Symbol" w:hAnsi="Symbol" w:hint="default"/>
+      </w:rPr>
+    </w:lvl>
+    <w:lvl w:ilvl="7" w:tplc="40090003" w:tentative="1">
+      <w:start w:val="1"/>
+      <w:numFmt w:val="bullet"/>
+      <w:lvlText w:val="o"/>
+      <w:lvlJc w:val="left"/>
+      <w:pPr>
+        <w:ind w:left="6480" w:hanging="360"/>
+      </w:pPr>
+      <w:rPr>
+        <w:rFonts w:ascii="Courier New" w:hAnsi="Courier New" w:cs="Courier New" w:hint="default"/>
+      </w:rPr>
+    </w:lvl>
+    <w:lvl w:ilvl="8" w:tplc="40090005" w:tentative="1">
+      <w:start w:val="1"/>
+      <w:numFmt w:val="bullet"/>
+      <w:lvlText w:val=""/>
+      <w:lvlJc w:val="left"/>
+      <w:pPr>
+        <w:ind w:left="7200" w:hanging="360"/>
+      </w:pPr>
+      <w:rPr>
+        <w:rFonts w:ascii="Wingdings" w:hAnsi="Wingdings" w:hint="default"/>
+      </w:rPr>
+    </w:lvl>
+  </w:abstractNum>
+  <w:abstractNum w:abstractNumId="1" w15:restartNumberingAfterBreak="0">
     <w:nsid w:val="11D840A8"/>
     <w:multiLevelType w:val="multilevel"/>
     <w:tmpl w:val="5BAC6428"/>
@@ -5229,7 +5686,7 @@
       </w:rPr>
     </w:lvl>
   </w:abstractNum>
-  <w:abstractNum w:abstractNumId="1" w15:restartNumberingAfterBreak="0">
+  <w:abstractNum w:abstractNumId="2" w15:restartNumberingAfterBreak="0">
     <w:nsid w:val="172F1B85"/>
     <w:multiLevelType w:val="multilevel"/>
     <w:tmpl w:val="06FE8754"/>
@@ -5378,7 +5835,7 @@
       </w:rPr>
     </w:lvl>
   </w:abstractNum>
-  <w:abstractNum w:abstractNumId="2" w15:restartNumberingAfterBreak="0">
+  <w:abstractNum w:abstractNumId="3" w15:restartNumberingAfterBreak="0">
     <w:nsid w:val="2045387E"/>
     <w:multiLevelType w:val="multilevel"/>
     <w:tmpl w:val="F69EA766"/>
@@ -5527,7 +5984,7 @@
       </w:rPr>
     </w:lvl>
   </w:abstractNum>
-  <w:abstractNum w:abstractNumId="3" w15:restartNumberingAfterBreak="0">
+  <w:abstractNum w:abstractNumId="4" w15:restartNumberingAfterBreak="0">
     <w:nsid w:val="2CCE220B"/>
     <w:multiLevelType w:val="multilevel"/>
     <w:tmpl w:val="8B5CEB5A"/>
@@ -5676,7 +6133,7 @@
       </w:rPr>
     </w:lvl>
   </w:abstractNum>
-  <w:abstractNum w:abstractNumId="4" w15:restartNumberingAfterBreak="0">
+  <w:abstractNum w:abstractNumId="5" w15:restartNumberingAfterBreak="0">
     <w:nsid w:val="351473AF"/>
     <w:multiLevelType w:val="multilevel"/>
     <w:tmpl w:val="BE3EFEDA"/>
@@ -5825,7 +6282,7 @@
       </w:rPr>
     </w:lvl>
   </w:abstractNum>
-  <w:abstractNum w:abstractNumId="5" w15:restartNumberingAfterBreak="0">
+  <w:abstractNum w:abstractNumId="6" w15:restartNumberingAfterBreak="0">
     <w:nsid w:val="38DC7C21"/>
     <w:multiLevelType w:val="multilevel"/>
     <w:tmpl w:val="9E8E54EE"/>
@@ -5974,7 +6431,120 @@
       </w:rPr>
     </w:lvl>
   </w:abstractNum>
-  <w:abstractNum w:abstractNumId="6" w15:restartNumberingAfterBreak="0">
+  <w:abstractNum w:abstractNumId="7" w15:restartNumberingAfterBreak="0">
+    <w:nsid w:val="3B4E57D7"/>
+    <w:multiLevelType w:val="hybridMultilevel"/>
+    <w:tmpl w:val="1FA200AE"/>
+    <w:lvl w:ilvl="0" w:tplc="40090001">
+      <w:start w:val="1"/>
+      <w:numFmt w:val="bullet"/>
+      <w:lvlText w:val=""/>
+      <w:lvlJc w:val="left"/>
+      <w:pPr>
+        <w:ind w:left="720" w:hanging="360"/>
+      </w:pPr>
+      <w:rPr>
+        <w:rFonts w:ascii="Symbol" w:hAnsi="Symbol" w:hint="default"/>
+      </w:rPr>
+    </w:lvl>
+    <w:lvl w:ilvl="1" w:tplc="40090003" w:tentative="1">
+      <w:start w:val="1"/>
+      <w:numFmt w:val="bullet"/>
+      <w:lvlText w:val="o"/>
+      <w:lvlJc w:val="left"/>
+      <w:pPr>
+        <w:ind w:left="1440" w:hanging="360"/>
+      </w:pPr>
+      <w:rPr>
+        <w:rFonts w:ascii="Courier New" w:hAnsi="Courier New" w:cs="Courier New" w:hint="default"/>
+      </w:rPr>
+    </w:lvl>
+    <w:lvl w:ilvl="2" w:tplc="40090005" w:tentative="1">
+      <w:start w:val="1"/>
+      <w:numFmt w:val="bullet"/>
+      <w:lvlText w:val=""/>
+      <w:lvlJc w:val="left"/>
+      <w:pPr>
+        <w:ind w:left="2160" w:hanging="360"/>
+      </w:pPr>
+      <w:rPr>
+        <w:rFonts w:ascii="Wingdings" w:hAnsi="Wingdings" w:hint="default"/>
+      </w:rPr>
+    </w:lvl>
+    <w:lvl w:ilvl="3" w:tplc="40090001" w:tentative="1">
+      <w:start w:val="1"/>
+      <w:numFmt w:val="bullet"/>
+      <w:lvlText w:val=""/>
+      <w:lvlJc w:val="left"/>
+      <w:pPr>
+        <w:ind w:left="2880" w:hanging="360"/>
+      </w:pPr>
+      <w:rPr>
+        <w:rFonts w:ascii="Symbol" w:hAnsi="Symbol" w:hint="default"/>
+      </w:rPr>
+    </w:lvl>
+    <w:lvl w:ilvl="4" w:tplc="40090003" w:tentative="1">
+      <w:start w:val="1"/>
+      <w:numFmt w:val="bullet"/>
+      <w:lvlText w:val="o"/>
+      <w:lvlJc w:val="left"/>
+      <w:pPr>
+        <w:ind w:left="3600" w:hanging="360"/>
+      </w:pPr>
+      <w:rPr>
+        <w:rFonts w:ascii="Courier New" w:hAnsi="Courier New" w:cs="Courier New" w:hint="default"/>
+      </w:rPr>
+    </w:lvl>
+    <w:lvl w:ilvl="5" w:tplc="40090005" w:tentative="1">
+      <w:start w:val="1"/>
+      <w:numFmt w:val="bullet"/>
+      <w:lvlText w:val=""/>
+      <w:lvlJc w:val="left"/>
+      <w:pPr>
+        <w:ind w:left="4320" w:hanging="360"/>
+      </w:pPr>
+      <w:rPr>
+        <w:rFonts w:ascii="Wingdings" w:hAnsi="Wingdings" w:hint="default"/>
+      </w:rPr>
+    </w:lvl>
+    <w:lvl w:ilvl="6" w:tplc="40090001" w:tentative="1">
+      <w:start w:val="1"/>
+      <w:numFmt w:val="bullet"/>
+      <w:lvlText w:val=""/>
+      <w:lvlJc w:val="left"/>
+      <w:pPr>
+        <w:ind w:left="5040" w:hanging="360"/>
+      </w:pPr>
+      <w:rPr>
+        <w:rFonts w:ascii="Symbol" w:hAnsi="Symbol" w:hint="default"/>
+      </w:rPr>
+    </w:lvl>
+    <w:lvl w:ilvl="7" w:tplc="40090003" w:tentative="1">
+      <w:start w:val="1"/>
+      <w:numFmt w:val="bullet"/>
+      <w:lvlText w:val="o"/>
+      <w:lvlJc w:val="left"/>
+      <w:pPr>
+        <w:ind w:left="5760" w:hanging="360"/>
+      </w:pPr>
+      <w:rPr>
+        <w:rFonts w:ascii="Courier New" w:hAnsi="Courier New" w:cs="Courier New" w:hint="default"/>
+      </w:rPr>
+    </w:lvl>
+    <w:lvl w:ilvl="8" w:tplc="40090005" w:tentative="1">
+      <w:start w:val="1"/>
+      <w:numFmt w:val="bullet"/>
+      <w:lvlText w:val=""/>
+      <w:lvlJc w:val="left"/>
+      <w:pPr>
+        <w:ind w:left="6480" w:hanging="360"/>
+      </w:pPr>
+      <w:rPr>
+        <w:rFonts w:ascii="Wingdings" w:hAnsi="Wingdings" w:hint="default"/>
+      </w:rPr>
+    </w:lvl>
+  </w:abstractNum>
+  <w:abstractNum w:abstractNumId="8" w15:restartNumberingAfterBreak="0">
     <w:nsid w:val="3FA26480"/>
     <w:multiLevelType w:val="hybridMultilevel"/>
     <w:tmpl w:val="AA9A72EC"/>
@@ -6063,7 +6633,7 @@
       </w:pPr>
     </w:lvl>
   </w:abstractNum>
-  <w:abstractNum w:abstractNumId="7" w15:restartNumberingAfterBreak="0">
+  <w:abstractNum w:abstractNumId="9" w15:restartNumberingAfterBreak="0">
     <w:nsid w:val="59142E7F"/>
     <w:multiLevelType w:val="multilevel"/>
     <w:tmpl w:val="0352C098"/>
@@ -6212,7 +6782,7 @@
       </w:rPr>
     </w:lvl>
   </w:abstractNum>
-  <w:abstractNum w:abstractNumId="8" w15:restartNumberingAfterBreak="0">
+  <w:abstractNum w:abstractNumId="10" w15:restartNumberingAfterBreak="0">
     <w:nsid w:val="5B244467"/>
     <w:multiLevelType w:val="multilevel"/>
     <w:tmpl w:val="B3741CDA"/>
@@ -6325,7 +6895,233 @@
       </w:pPr>
     </w:lvl>
   </w:abstractNum>
-  <w:abstractNum w:abstractNumId="9" w15:restartNumberingAfterBreak="0">
+  <w:abstractNum w:abstractNumId="11" w15:restartNumberingAfterBreak="0">
+    <w:nsid w:val="683A48B3"/>
+    <w:multiLevelType w:val="hybridMultilevel"/>
+    <w:tmpl w:val="A434E2E0"/>
+    <w:lvl w:ilvl="0" w:tplc="40090001">
+      <w:start w:val="1"/>
+      <w:numFmt w:val="bullet"/>
+      <w:lvlText w:val=""/>
+      <w:lvlJc w:val="left"/>
+      <w:pPr>
+        <w:ind w:left="720" w:hanging="360"/>
+      </w:pPr>
+      <w:rPr>
+        <w:rFonts w:ascii="Symbol" w:hAnsi="Symbol" w:hint="default"/>
+      </w:rPr>
+    </w:lvl>
+    <w:lvl w:ilvl="1" w:tplc="40090003" w:tentative="1">
+      <w:start w:val="1"/>
+      <w:numFmt w:val="bullet"/>
+      <w:lvlText w:val="o"/>
+      <w:lvlJc w:val="left"/>
+      <w:pPr>
+        <w:ind w:left="1440" w:hanging="360"/>
+      </w:pPr>
+      <w:rPr>
+        <w:rFonts w:ascii="Courier New" w:hAnsi="Courier New" w:cs="Courier New" w:hint="default"/>
+      </w:rPr>
+    </w:lvl>
+    <w:lvl w:ilvl="2" w:tplc="40090005" w:tentative="1">
+      <w:start w:val="1"/>
+      <w:numFmt w:val="bullet"/>
+      <w:lvlText w:val=""/>
+      <w:lvlJc w:val="left"/>
+      <w:pPr>
+        <w:ind w:left="2160" w:hanging="360"/>
+      </w:pPr>
+      <w:rPr>
+        <w:rFonts w:ascii="Wingdings" w:hAnsi="Wingdings" w:hint="default"/>
+      </w:rPr>
+    </w:lvl>
+    <w:lvl w:ilvl="3" w:tplc="40090001" w:tentative="1">
+      <w:start w:val="1"/>
+      <w:numFmt w:val="bullet"/>
+      <w:lvlText w:val=""/>
+      <w:lvlJc w:val="left"/>
+      <w:pPr>
+        <w:ind w:left="2880" w:hanging="360"/>
+      </w:pPr>
+      <w:rPr>
+        <w:rFonts w:ascii="Symbol" w:hAnsi="Symbol" w:hint="default"/>
+      </w:rPr>
+    </w:lvl>
+    <w:lvl w:ilvl="4" w:tplc="40090003" w:tentative="1">
+      <w:start w:val="1"/>
+      <w:numFmt w:val="bullet"/>
+      <w:lvlText w:val="o"/>
+      <w:lvlJc w:val="left"/>
+      <w:pPr>
+        <w:ind w:left="3600" w:hanging="360"/>
+      </w:pPr>
+      <w:rPr>
+        <w:rFonts w:ascii="Courier New" w:hAnsi="Courier New" w:cs="Courier New" w:hint="default"/>
+      </w:rPr>
+    </w:lvl>
+    <w:lvl w:ilvl="5" w:tplc="40090005" w:tentative="1">
+      <w:start w:val="1"/>
+      <w:numFmt w:val="bullet"/>
+      <w:lvlText w:val=""/>
+      <w:lvlJc w:val="left"/>
+      <w:pPr>
+        <w:ind w:left="4320" w:hanging="360"/>
+      </w:pPr>
+      <w:rPr>
+        <w:rFonts w:ascii="Wingdings" w:hAnsi="Wingdings" w:hint="default"/>
+      </w:rPr>
+    </w:lvl>
+    <w:lvl w:ilvl="6" w:tplc="40090001" w:tentative="1">
+      <w:start w:val="1"/>
+      <w:numFmt w:val="bullet"/>
+      <w:lvlText w:val=""/>
+      <w:lvlJc w:val="left"/>
+      <w:pPr>
+        <w:ind w:left="5040" w:hanging="360"/>
+      </w:pPr>
+      <w:rPr>
+        <w:rFonts w:ascii="Symbol" w:hAnsi="Symbol" w:hint="default"/>
+      </w:rPr>
+    </w:lvl>
+    <w:lvl w:ilvl="7" w:tplc="40090003" w:tentative="1">
+      <w:start w:val="1"/>
+      <w:numFmt w:val="bullet"/>
+      <w:lvlText w:val="o"/>
+      <w:lvlJc w:val="left"/>
+      <w:pPr>
+        <w:ind w:left="5760" w:hanging="360"/>
+      </w:pPr>
+      <w:rPr>
+        <w:rFonts w:ascii="Courier New" w:hAnsi="Courier New" w:cs="Courier New" w:hint="default"/>
+      </w:rPr>
+    </w:lvl>
+    <w:lvl w:ilvl="8" w:tplc="40090005" w:tentative="1">
+      <w:start w:val="1"/>
+      <w:numFmt w:val="bullet"/>
+      <w:lvlText w:val=""/>
+      <w:lvlJc w:val="left"/>
+      <w:pPr>
+        <w:ind w:left="6480" w:hanging="360"/>
+      </w:pPr>
+      <w:rPr>
+        <w:rFonts w:ascii="Wingdings" w:hAnsi="Wingdings" w:hint="default"/>
+      </w:rPr>
+    </w:lvl>
+  </w:abstractNum>
+  <w:abstractNum w:abstractNumId="12" w15:restartNumberingAfterBreak="0">
+    <w:nsid w:val="724931E6"/>
+    <w:multiLevelType w:val="hybridMultilevel"/>
+    <w:tmpl w:val="07A00510"/>
+    <w:lvl w:ilvl="0" w:tplc="40090001">
+      <w:start w:val="1"/>
+      <w:numFmt w:val="bullet"/>
+      <w:lvlText w:val=""/>
+      <w:lvlJc w:val="left"/>
+      <w:pPr>
+        <w:ind w:left="720" w:hanging="360"/>
+      </w:pPr>
+      <w:rPr>
+        <w:rFonts w:ascii="Symbol" w:hAnsi="Symbol" w:hint="default"/>
+      </w:rPr>
+    </w:lvl>
+    <w:lvl w:ilvl="1" w:tplc="40090003" w:tentative="1">
+      <w:start w:val="1"/>
+      <w:numFmt w:val="bullet"/>
+      <w:lvlText w:val="o"/>
+      <w:lvlJc w:val="left"/>
+      <w:pPr>
+        <w:ind w:left="1440" w:hanging="360"/>
+      </w:pPr>
+      <w:rPr>
+        <w:rFonts w:ascii="Courier New" w:hAnsi="Courier New" w:cs="Courier New" w:hint="default"/>
+      </w:rPr>
+    </w:lvl>
+    <w:lvl w:ilvl="2" w:tplc="40090005" w:tentative="1">
+      <w:start w:val="1"/>
+      <w:numFmt w:val="bullet"/>
+      <w:lvlText w:val=""/>
+      <w:lvlJc w:val="left"/>
+      <w:pPr>
+        <w:ind w:left="2160" w:hanging="360"/>
+      </w:pPr>
+      <w:rPr>
+        <w:rFonts w:ascii="Wingdings" w:hAnsi="Wingdings" w:hint="default"/>
+      </w:rPr>
+    </w:lvl>
+    <w:lvl w:ilvl="3" w:tplc="40090001" w:tentative="1">
+      <w:start w:val="1"/>
+      <w:numFmt w:val="bullet"/>
+      <w:lvlText w:val=""/>
+      <w:lvlJc w:val="left"/>
+      <w:pPr>
+        <w:ind w:left="2880" w:hanging="360"/>
+      </w:pPr>
+      <w:rPr>
+        <w:rFonts w:ascii="Symbol" w:hAnsi="Symbol" w:hint="default"/>
+      </w:rPr>
+    </w:lvl>
+    <w:lvl w:ilvl="4" w:tplc="40090003" w:tentative="1">
+      <w:start w:val="1"/>
+      <w:numFmt w:val="bullet"/>
+      <w:lvlText w:val="o"/>
+      <w:lvlJc w:val="left"/>
+      <w:pPr>
+        <w:ind w:left="3600" w:hanging="360"/>
+      </w:pPr>
+      <w:rPr>
+        <w:rFonts w:ascii="Courier New" w:hAnsi="Courier New" w:cs="Courier New" w:hint="default"/>
+      </w:rPr>
+    </w:lvl>
+    <w:lvl w:ilvl="5" w:tplc="40090005" w:tentative="1">
+      <w:start w:val="1"/>
+      <w:numFmt w:val="bullet"/>
+      <w:lvlText w:val=""/>
+      <w:lvlJc w:val="left"/>
+      <w:pPr>
+        <w:ind w:left="4320" w:hanging="360"/>
+      </w:pPr>
+      <w:rPr>
+        <w:rFonts w:ascii="Wingdings" w:hAnsi="Wingdings" w:hint="default"/>
+      </w:rPr>
+    </w:lvl>
+    <w:lvl w:ilvl="6" w:tplc="40090001" w:tentative="1">
+      <w:start w:val="1"/>
+      <w:numFmt w:val="bullet"/>
+      <w:lvlText w:val=""/>
+      <w:lvlJc w:val="left"/>
+      <w:pPr>
+        <w:ind w:left="5040" w:hanging="360"/>
+      </w:pPr>
+      <w:rPr>
+        <w:rFonts w:ascii="Symbol" w:hAnsi="Symbol" w:hint="default"/>
+      </w:rPr>
+    </w:lvl>
+    <w:lvl w:ilvl="7" w:tplc="40090003" w:tentative="1">
+      <w:start w:val="1"/>
+      <w:numFmt w:val="bullet"/>
+      <w:lvlText w:val="o"/>
+      <w:lvlJc w:val="left"/>
+      <w:pPr>
+        <w:ind w:left="5760" w:hanging="360"/>
+      </w:pPr>
+      <w:rPr>
+        <w:rFonts w:ascii="Courier New" w:hAnsi="Courier New" w:cs="Courier New" w:hint="default"/>
+      </w:rPr>
+    </w:lvl>
+    <w:lvl w:ilvl="8" w:tplc="40090005" w:tentative="1">
+      <w:start w:val="1"/>
+      <w:numFmt w:val="bullet"/>
+      <w:lvlText w:val=""/>
+      <w:lvlJc w:val="left"/>
+      <w:pPr>
+        <w:ind w:left="6480" w:hanging="360"/>
+      </w:pPr>
+      <w:rPr>
+        <w:rFonts w:ascii="Wingdings" w:hAnsi="Wingdings" w:hint="default"/>
+      </w:rPr>
+    </w:lvl>
+  </w:abstractNum>
+  <w:abstractNum w:abstractNumId="13" w15:restartNumberingAfterBreak="0">
     <w:nsid w:val="73902DC5"/>
     <w:multiLevelType w:val="multilevel"/>
     <w:tmpl w:val="32B84C80"/>
@@ -6474,7 +7270,7 @@
       </w:rPr>
     </w:lvl>
   </w:abstractNum>
-  <w:abstractNum w:abstractNumId="10" w15:restartNumberingAfterBreak="0">
+  <w:abstractNum w:abstractNumId="14" w15:restartNumberingAfterBreak="0">
     <w:nsid w:val="7ADB0969"/>
     <w:multiLevelType w:val="multilevel"/>
     <w:tmpl w:val="4A900BF2"/>
@@ -6624,37 +7420,49 @@
     </w:lvl>
   </w:abstractNum>
   <w:num w:numId="1">
+    <w:abstractNumId w:val="8"/>
+  </w:num>
+  <w:num w:numId="2">
+    <w:abstractNumId w:val="14"/>
+  </w:num>
+  <w:num w:numId="3">
+    <w:abstractNumId w:val="10"/>
+  </w:num>
+  <w:num w:numId="4">
+    <w:abstractNumId w:val="1"/>
+  </w:num>
+  <w:num w:numId="5">
+    <w:abstractNumId w:val="13"/>
+  </w:num>
+  <w:num w:numId="6">
+    <w:abstractNumId w:val="4"/>
+  </w:num>
+  <w:num w:numId="7">
+    <w:abstractNumId w:val="5"/>
+  </w:num>
+  <w:num w:numId="8">
+    <w:abstractNumId w:val="9"/>
+  </w:num>
+  <w:num w:numId="9">
+    <w:abstractNumId w:val="3"/>
+  </w:num>
+  <w:num w:numId="10">
+    <w:abstractNumId w:val="2"/>
+  </w:num>
+  <w:num w:numId="11">
     <w:abstractNumId w:val="6"/>
   </w:num>
-  <w:num w:numId="2">
-    <w:abstractNumId w:val="10"/>
+  <w:num w:numId="12">
+    <w:abstractNumId w:val="11"/>
   </w:num>
-  <w:num w:numId="3">
-    <w:abstractNumId w:val="8"/>
+  <w:num w:numId="13">
+    <w:abstractNumId w:val="7"/>
   </w:num>
-  <w:num w:numId="4">
+  <w:num w:numId="14">
     <w:abstractNumId w:val="0"/>
   </w:num>
-  <w:num w:numId="5">
-    <w:abstractNumId w:val="9"/>
-  </w:num>
-  <w:num w:numId="6">
-    <w:abstractNumId w:val="3"/>
-  </w:num>
-  <w:num w:numId="7">
-    <w:abstractNumId w:val="4"/>
-  </w:num>
-  <w:num w:numId="8">
-    <w:abstractNumId w:val="7"/>
-  </w:num>
-  <w:num w:numId="9">
-    <w:abstractNumId w:val="2"/>
-  </w:num>
-  <w:num w:numId="10">
-    <w:abstractNumId w:val="1"/>
-  </w:num>
-  <w:num w:numId="11">
-    <w:abstractNumId w:val="5"/>
+  <w:num w:numId="15">
+    <w:abstractNumId w:val="12"/>
   </w:num>
 </w:numbering>
 </file>
@@ -7170,6 +7978,41 @@
       <w:szCs w:val="20"/>
     </w:rPr>
   </w:style>
+  <w:style w:type="character" w:styleId="Hyperlink">
+    <w:name w:val="Hyperlink"/>
+    <w:basedOn w:val="DefaultParagraphFont"/>
+    <w:uiPriority w:val="99"/>
+    <w:unhideWhenUsed/>
+    <w:rsid w:val="00194400"/>
+    <w:rPr>
+      <w:color w:val="0563C1" w:themeColor="hyperlink"/>
+      <w:u w:val="single"/>
+    </w:rPr>
+  </w:style>
+  <w:style w:type="character" w:styleId="UnresolvedMention">
+    <w:name w:val="Unresolved Mention"/>
+    <w:basedOn w:val="DefaultParagraphFont"/>
+    <w:uiPriority w:val="99"/>
+    <w:semiHidden/>
+    <w:unhideWhenUsed/>
+    <w:rsid w:val="00194400"/>
+    <w:rPr>
+      <w:color w:val="605E5C"/>
+      <w:shd w:val="clear" w:color="auto" w:fill="E1DFDD"/>
+    </w:rPr>
+  </w:style>
+  <w:style w:type="character" w:styleId="FollowedHyperlink">
+    <w:name w:val="FollowedHyperlink"/>
+    <w:basedOn w:val="DefaultParagraphFont"/>
+    <w:uiPriority w:val="99"/>
+    <w:semiHidden/>
+    <w:unhideWhenUsed/>
+    <w:rsid w:val="00194400"/>
+    <w:rPr>
+      <w:color w:val="954F72" w:themeColor="followedHyperlink"/>
+      <w:u w:val="single"/>
+    </w:rPr>
+  </w:style>
 </w:styles>
 </file>
 

--- a/report.docx
+++ b/report.docx
@@ -1844,6 +1844,7 @@
         <w:rPr>
           <w:rFonts w:ascii="Times New Roman" w:hAnsi="Times New Roman" w:cs="Times New Roman"/>
           <w:b/>
+          <w:noProof/>
           <w:sz w:val="28"/>
           <w:szCs w:val="28"/>
           <w:lang w:val="en-US"/>
@@ -1915,6 +1916,7 @@
         <w:rPr>
           <w:rFonts w:ascii="Times New Roman" w:hAnsi="Times New Roman" w:cs="Times New Roman"/>
           <w:b/>
+          <w:noProof/>
           <w:sz w:val="28"/>
           <w:szCs w:val="28"/>
           <w:lang w:val="en-US"/>
@@ -1971,6 +1973,7 @@
         <w:rPr>
           <w:rFonts w:ascii="Times New Roman" w:hAnsi="Times New Roman" w:cs="Times New Roman"/>
           <w:b/>
+          <w:noProof/>
           <w:sz w:val="28"/>
           <w:szCs w:val="28"/>
           <w:lang w:val="en-US"/>
@@ -2026,6 +2029,7 @@
         <w:rPr>
           <w:rFonts w:ascii="Times New Roman" w:hAnsi="Times New Roman" w:cs="Times New Roman"/>
           <w:b/>
+          <w:noProof/>
           <w:sz w:val="28"/>
           <w:szCs w:val="28"/>
           <w:lang w:val="en-US"/>
@@ -2081,6 +2085,7 @@
         <w:rPr>
           <w:rFonts w:ascii="Times New Roman" w:hAnsi="Times New Roman" w:cs="Times New Roman"/>
           <w:b/>
+          <w:noProof/>
           <w:sz w:val="28"/>
           <w:szCs w:val="28"/>
           <w:lang w:val="en-US"/>
@@ -2137,6 +2142,7 @@
         <w:rPr>
           <w:rFonts w:ascii="Times New Roman" w:hAnsi="Times New Roman" w:cs="Times New Roman"/>
           <w:b/>
+          <w:noProof/>
           <w:sz w:val="28"/>
           <w:szCs w:val="28"/>
           <w:lang w:val="en-US"/>
@@ -2192,6 +2198,7 @@
         <w:rPr>
           <w:rFonts w:ascii="Times New Roman" w:hAnsi="Times New Roman" w:cs="Times New Roman"/>
           <w:b/>
+          <w:noProof/>
           <w:sz w:val="28"/>
           <w:szCs w:val="28"/>
           <w:lang w:val="en-US"/>
@@ -2247,6 +2254,7 @@
         <w:rPr>
           <w:rFonts w:ascii="Times New Roman" w:hAnsi="Times New Roman" w:cs="Times New Roman"/>
           <w:b/>
+          <w:noProof/>
           <w:sz w:val="28"/>
           <w:szCs w:val="28"/>
           <w:lang w:val="en-US"/>
@@ -2303,6 +2311,7 @@
         <w:rPr>
           <w:rFonts w:ascii="Times New Roman" w:hAnsi="Times New Roman" w:cs="Times New Roman"/>
           <w:b/>
+          <w:noProof/>
           <w:sz w:val="28"/>
           <w:szCs w:val="28"/>
           <w:lang w:val="en-US"/>
@@ -2358,6 +2367,7 @@
         <w:rPr>
           <w:rFonts w:ascii="Times New Roman" w:hAnsi="Times New Roman" w:cs="Times New Roman"/>
           <w:b/>
+          <w:noProof/>
           <w:sz w:val="28"/>
           <w:szCs w:val="28"/>
           <w:lang w:val="en-US"/>
@@ -2439,6 +2449,7 @@
         <w:rPr>
           <w:rFonts w:ascii="Times New Roman" w:hAnsi="Times New Roman" w:cs="Times New Roman"/>
           <w:b/>
+          <w:noProof/>
           <w:sz w:val="28"/>
           <w:szCs w:val="28"/>
           <w:lang w:val="en-US"/>
@@ -2494,6 +2505,7 @@
         <w:rPr>
           <w:rFonts w:ascii="Times New Roman" w:hAnsi="Times New Roman" w:cs="Times New Roman"/>
           <w:b/>
+          <w:noProof/>
           <w:sz w:val="28"/>
           <w:szCs w:val="28"/>
           <w:lang w:val="en-US"/>
@@ -2548,6 +2560,7 @@
         <w:rPr>
           <w:rFonts w:ascii="Times New Roman" w:hAnsi="Times New Roman" w:cs="Times New Roman"/>
           <w:b/>
+          <w:noProof/>
           <w:sz w:val="28"/>
           <w:szCs w:val="28"/>
           <w:lang w:val="en-US"/>
@@ -2657,6 +2670,7 @@
       <w:r>
         <w:rPr>
           <w:rFonts w:ascii="Times New Roman" w:hAnsi="Times New Roman" w:cs="Times New Roman"/>
+          <w:noProof/>
           <w:sz w:val="24"/>
           <w:szCs w:val="24"/>
           <w:lang w:val="en-US"/>
@@ -2710,6 +2724,7 @@
       <w:r>
         <w:rPr>
           <w:rFonts w:ascii="Times New Roman" w:hAnsi="Times New Roman" w:cs="Times New Roman"/>
+          <w:noProof/>
           <w:sz w:val="24"/>
           <w:szCs w:val="24"/>
           <w:lang w:val="en-US"/>
@@ -2764,6 +2779,7 @@
       <w:r>
         <w:rPr>
           <w:rFonts w:ascii="Times New Roman" w:hAnsi="Times New Roman" w:cs="Times New Roman"/>
+          <w:noProof/>
           <w:sz w:val="24"/>
           <w:szCs w:val="24"/>
           <w:lang w:val="en-US"/>
@@ -2817,6 +2833,7 @@
       <w:r>
         <w:rPr>
           <w:rFonts w:ascii="Times New Roman" w:hAnsi="Times New Roman" w:cs="Times New Roman"/>
+          <w:noProof/>
           <w:sz w:val="24"/>
           <w:szCs w:val="24"/>
           <w:lang w:val="en-US"/>
@@ -2880,6 +2897,7 @@
       <w:r>
         <w:rPr>
           <w:rFonts w:ascii="Times New Roman" w:hAnsi="Times New Roman" w:cs="Times New Roman"/>
+          <w:noProof/>
           <w:sz w:val="24"/>
           <w:szCs w:val="24"/>
           <w:lang w:val="en-US"/>
@@ -2934,6 +2952,7 @@
       <w:r>
         <w:rPr>
           <w:rFonts w:ascii="Times New Roman" w:hAnsi="Times New Roman" w:cs="Times New Roman"/>
+          <w:noProof/>
           <w:sz w:val="24"/>
           <w:szCs w:val="24"/>
           <w:lang w:val="en-US"/>
@@ -2987,6 +3006,7 @@
       <w:r>
         <w:rPr>
           <w:rFonts w:ascii="Times New Roman" w:hAnsi="Times New Roman" w:cs="Times New Roman"/>
+          <w:noProof/>
           <w:sz w:val="24"/>
           <w:szCs w:val="24"/>
           <w:lang w:val="en-US"/>
@@ -3059,7 +3079,23 @@
           <w:sz w:val="28"/>
           <w:szCs w:val="28"/>
         </w:rPr>
-        <w:t>visualization logic:</w:t>
+        <w:t>visualization logic</w:t>
+      </w:r>
+      <w:r>
+        <w:rPr>
+          <w:rFonts w:ascii="Times New Roman" w:hAnsi="Times New Roman" w:cs="Times New Roman"/>
+          <w:sz w:val="28"/>
+          <w:szCs w:val="28"/>
+        </w:rPr>
+        <w:t xml:space="preserve"> (Bonus Part – After training the model with Q-learning)</w:t>
+      </w:r>
+      <w:r>
+        <w:rPr>
+          <w:rFonts w:ascii="Times New Roman" w:hAnsi="Times New Roman" w:cs="Times New Roman"/>
+          <w:sz w:val="28"/>
+          <w:szCs w:val="28"/>
+        </w:rPr>
+        <w:t>:</w:t>
       </w:r>
     </w:p>
     <w:p>
@@ -3079,10 +3115,18 @@
           <w:lang w:val="en-US"/>
         </w:rPr>
         <w:drawing>
-          <wp:inline distT="0" distB="0" distL="0" distR="0" wp14:anchorId="503E2108" wp14:editId="7A85FFDA">
-            <wp:extent cx="3248025" cy="3209424"/>
-            <wp:effectExtent l="0" t="0" r="0" b="0"/>
-            <wp:docPr id="22" name="Picture 22"/>
+          <wp:anchor distT="0" distB="0" distL="114300" distR="114300" simplePos="0" relativeHeight="251658240" behindDoc="1" locked="0" layoutInCell="1" allowOverlap="1" wp14:anchorId="296AF47C" wp14:editId="18980975">
+            <wp:simplePos x="0" y="0"/>
+            <wp:positionH relativeFrom="margin">
+              <wp:align>right</wp:align>
+            </wp:positionH>
+            <wp:positionV relativeFrom="page">
+              <wp:posOffset>1466215</wp:posOffset>
+            </wp:positionV>
+            <wp:extent cx="2390775" cy="2390775"/>
+            <wp:effectExtent l="0" t="0" r="9525" b="9525"/>
+            <wp:wrapSquare wrapText="bothSides"/>
+            <wp:docPr id="32" name="Picture 32"/>
             <wp:cNvGraphicFramePr>
               <a:graphicFrameLocks xmlns:a="http://schemas.openxmlformats.org/drawingml/2006/main" noChangeAspect="1"/>
             </wp:cNvGraphicFramePr>
@@ -3094,7 +3138,13 @@
                     <pic:cNvPicPr/>
                   </pic:nvPicPr>
                   <pic:blipFill>
-                    <a:blip r:embed="rId23"/>
+                    <a:blip r:embed="rId23">
+                      <a:extLst>
+                        <a:ext uri="{28A0092B-C50C-407E-A947-70E740481C1C}">
+                          <a14:useLocalDpi xmlns:a14="http://schemas.microsoft.com/office/drawing/2010/main" val="0"/>
+                        </a:ext>
+                      </a:extLst>
+                    </a:blip>
                     <a:stretch>
                       <a:fillRect/>
                     </a:stretch>
@@ -3102,7 +3152,7 @@
                   <pic:spPr>
                     <a:xfrm>
                       <a:off x="0" y="0"/>
-                      <a:ext cx="3265544" cy="3226735"/>
+                      <a:ext cx="2390775" cy="2390775"/>
                     </a:xfrm>
                     <a:prstGeom prst="rect">
                       <a:avLst/>
@@ -3111,19 +3161,15 @@
                 </pic:pic>
               </a:graphicData>
             </a:graphic>
-          </wp:inline>
+            <wp14:sizeRelH relativeFrom="margin">
+              <wp14:pctWidth>0</wp14:pctWidth>
+            </wp14:sizeRelH>
+            <wp14:sizeRelV relativeFrom="margin">
+              <wp14:pctHeight>0</wp14:pctHeight>
+            </wp14:sizeRelV>
+          </wp:anchor>
         </w:drawing>
       </w:r>
-    </w:p>
-    <w:p>
-      <w:pPr>
-        <w:rPr>
-          <w:rFonts w:ascii="Times New Roman" w:hAnsi="Times New Roman" w:cs="Times New Roman"/>
-          <w:sz w:val="24"/>
-          <w:szCs w:val="24"/>
-          <w:lang w:val="en-US"/>
-        </w:rPr>
-      </w:pPr>
       <w:r>
         <w:rPr>
           <w:rFonts w:ascii="Times New Roman" w:hAnsi="Times New Roman" w:cs="Times New Roman"/>
@@ -3132,10 +3178,10 @@
           <w:lang w:val="en-US"/>
         </w:rPr>
         <w:drawing>
-          <wp:inline distT="0" distB="0" distL="0" distR="0" wp14:anchorId="01B54722" wp14:editId="22769D6C">
-            <wp:extent cx="3248025" cy="3048146"/>
-            <wp:effectExtent l="0" t="0" r="0" b="0"/>
-            <wp:docPr id="23" name="Picture 23"/>
+          <wp:inline distT="0" distB="0" distL="0" distR="0" wp14:anchorId="370E539D" wp14:editId="141F355D">
+            <wp:extent cx="2409825" cy="2409825"/>
+            <wp:effectExtent l="0" t="0" r="9525" b="9525"/>
+            <wp:docPr id="2" name="Picture 2"/>
             <wp:cNvGraphicFramePr>
               <a:graphicFrameLocks xmlns:a="http://schemas.openxmlformats.org/drawingml/2006/main" noChangeAspect="1"/>
             </wp:cNvGraphicFramePr>
@@ -3155,7 +3201,7 @@
                   <pic:spPr>
                     <a:xfrm>
                       <a:off x="0" y="0"/>
-                      <a:ext cx="3266100" cy="3065109"/>
+                      <a:ext cx="2409825" cy="2409825"/>
                     </a:xfrm>
                     <a:prstGeom prst="rect">
                       <a:avLst/>
@@ -3184,12 +3230,19 @@
           <w:szCs w:val="24"/>
           <w:lang w:val="en-US"/>
         </w:rPr>
-        <w:lastRenderedPageBreak/>
         <w:drawing>
-          <wp:inline distT="0" distB="0" distL="0" distR="0" wp14:anchorId="3B82094F" wp14:editId="06ABFAB6">
-            <wp:extent cx="2819400" cy="2654935"/>
-            <wp:effectExtent l="0" t="0" r="0" b="0"/>
-            <wp:docPr id="24" name="Picture 24"/>
+          <wp:anchor distT="0" distB="0" distL="114300" distR="114300" simplePos="0" relativeHeight="251659264" behindDoc="1" locked="0" layoutInCell="1" allowOverlap="1" wp14:anchorId="20EC77A5" wp14:editId="00CD4900">
+            <wp:simplePos x="0" y="0"/>
+            <wp:positionH relativeFrom="margin">
+              <wp:align>right</wp:align>
+            </wp:positionH>
+            <wp:positionV relativeFrom="page">
+              <wp:posOffset>4000500</wp:posOffset>
+            </wp:positionV>
+            <wp:extent cx="2409825" cy="2409825"/>
+            <wp:effectExtent l="0" t="0" r="9525" b="9525"/>
+            <wp:wrapNone/>
+            <wp:docPr id="35" name="Picture 35"/>
             <wp:cNvGraphicFramePr>
               <a:graphicFrameLocks xmlns:a="http://schemas.openxmlformats.org/drawingml/2006/main" noChangeAspect="1"/>
             </wp:cNvGraphicFramePr>
@@ -3201,7 +3254,13 @@
                     <pic:cNvPicPr/>
                   </pic:nvPicPr>
                   <pic:blipFill>
-                    <a:blip r:embed="rId25"/>
+                    <a:blip r:embed="rId25">
+                      <a:extLst>
+                        <a:ext uri="{28A0092B-C50C-407E-A947-70E740481C1C}">
+                          <a14:useLocalDpi xmlns:a14="http://schemas.microsoft.com/office/drawing/2010/main" val="0"/>
+                        </a:ext>
+                      </a:extLst>
+                    </a:blip>
                     <a:stretch>
                       <a:fillRect/>
                     </a:stretch>
@@ -3209,7 +3268,7 @@
                   <pic:spPr>
                     <a:xfrm>
                       <a:off x="0" y="0"/>
-                      <a:ext cx="2836643" cy="2671172"/>
+                      <a:ext cx="2409825" cy="2409825"/>
                     </a:xfrm>
                     <a:prstGeom prst="rect">
                       <a:avLst/>
@@ -3218,19 +3277,9 @@
                 </pic:pic>
               </a:graphicData>
             </a:graphic>
-          </wp:inline>
+          </wp:anchor>
         </w:drawing>
       </w:r>
-    </w:p>
-    <w:p>
-      <w:pPr>
-        <w:rPr>
-          <w:rFonts w:ascii="Times New Roman" w:hAnsi="Times New Roman" w:cs="Times New Roman"/>
-          <w:sz w:val="24"/>
-          <w:szCs w:val="24"/>
-          <w:lang w:val="en-US"/>
-        </w:rPr>
-      </w:pPr>
       <w:r>
         <w:rPr>
           <w:rFonts w:ascii="Times New Roman" w:hAnsi="Times New Roman" w:cs="Times New Roman"/>
@@ -3239,10 +3288,10 @@
           <w:lang w:val="en-US"/>
         </w:rPr>
         <w:drawing>
-          <wp:inline distT="0" distB="0" distL="0" distR="0" wp14:anchorId="0EBDD7E2" wp14:editId="240FC2AF">
-            <wp:extent cx="2876550" cy="2711063"/>
-            <wp:effectExtent l="0" t="0" r="0" b="0"/>
-            <wp:docPr id="25" name="Picture 25"/>
+          <wp:inline distT="0" distB="0" distL="0" distR="0" wp14:anchorId="3E79293B" wp14:editId="27F966B6">
+            <wp:extent cx="2428875" cy="2428875"/>
+            <wp:effectExtent l="0" t="0" r="9525" b="9525"/>
+            <wp:docPr id="34" name="Picture 34"/>
             <wp:cNvGraphicFramePr>
               <a:graphicFrameLocks xmlns:a="http://schemas.openxmlformats.org/drawingml/2006/main" noChangeAspect="1"/>
             </wp:cNvGraphicFramePr>
@@ -3262,7 +3311,7 @@
                   <pic:spPr>
                     <a:xfrm>
                       <a:off x="0" y="0"/>
-                      <a:ext cx="2886103" cy="2720067"/>
+                      <a:ext cx="2428875" cy="2428875"/>
                     </a:xfrm>
                     <a:prstGeom prst="rect">
                       <a:avLst/>
@@ -3292,10 +3341,18 @@
           <w:lang w:val="en-US"/>
         </w:rPr>
         <w:drawing>
-          <wp:inline distT="0" distB="0" distL="0" distR="0" wp14:anchorId="0BAC754A" wp14:editId="721C56D2">
-            <wp:extent cx="2914650" cy="2768919"/>
-            <wp:effectExtent l="0" t="0" r="0" b="0"/>
-            <wp:docPr id="26" name="Picture 26"/>
+          <wp:anchor distT="0" distB="0" distL="114300" distR="114300" simplePos="0" relativeHeight="251660288" behindDoc="1" locked="0" layoutInCell="1" allowOverlap="1" wp14:anchorId="160045BF" wp14:editId="47811D1C">
+            <wp:simplePos x="0" y="0"/>
+            <wp:positionH relativeFrom="margin">
+              <wp:align>right</wp:align>
+            </wp:positionH>
+            <wp:positionV relativeFrom="page">
+              <wp:posOffset>6553200</wp:posOffset>
+            </wp:positionV>
+            <wp:extent cx="2409825" cy="2409825"/>
+            <wp:effectExtent l="0" t="0" r="9525" b="9525"/>
+            <wp:wrapNone/>
+            <wp:docPr id="37" name="Picture 37"/>
             <wp:cNvGraphicFramePr>
               <a:graphicFrameLocks xmlns:a="http://schemas.openxmlformats.org/drawingml/2006/main" noChangeAspect="1"/>
             </wp:cNvGraphicFramePr>
@@ -3307,7 +3364,13 @@
                     <pic:cNvPicPr/>
                   </pic:nvPicPr>
                   <pic:blipFill>
-                    <a:blip r:embed="rId27"/>
+                    <a:blip r:embed="rId27">
+                      <a:extLst>
+                        <a:ext uri="{28A0092B-C50C-407E-A947-70E740481C1C}">
+                          <a14:useLocalDpi xmlns:a14="http://schemas.microsoft.com/office/drawing/2010/main" val="0"/>
+                        </a:ext>
+                      </a:extLst>
+                    </a:blip>
                     <a:stretch>
                       <a:fillRect/>
                     </a:stretch>
@@ -3315,7 +3378,7 @@
                   <pic:spPr>
                     <a:xfrm>
                       <a:off x="0" y="0"/>
-                      <a:ext cx="2929426" cy="2782957"/>
+                      <a:ext cx="2409825" cy="2409825"/>
                     </a:xfrm>
                     <a:prstGeom prst="rect">
                       <a:avLst/>
@@ -3324,42 +3387,21 @@
                 </pic:pic>
               </a:graphicData>
             </a:graphic>
-          </wp:inline>
+          </wp:anchor>
         </w:drawing>
       </w:r>
-    </w:p>
-    <w:p>
-      <w:pPr>
-        <w:rPr>
-          <w:rFonts w:ascii="Times New Roman" w:hAnsi="Times New Roman" w:cs="Times New Roman"/>
-          <w:sz w:val="24"/>
-          <w:szCs w:val="24"/>
-          <w:lang w:val="en-US"/>
-        </w:rPr>
-      </w:pPr>
-    </w:p>
-    <w:p>
-      <w:pPr>
-        <w:rPr>
-          <w:rFonts w:ascii="Times New Roman" w:hAnsi="Times New Roman" w:cs="Times New Roman"/>
-          <w:sz w:val="24"/>
-          <w:szCs w:val="24"/>
-          <w:lang w:val="en-US"/>
-        </w:rPr>
-      </w:pPr>
-      <w:r>
-        <w:rPr>
-          <w:rFonts w:ascii="Times New Roman" w:hAnsi="Times New Roman" w:cs="Times New Roman"/>
-          <w:sz w:val="24"/>
-          <w:szCs w:val="24"/>
-          <w:lang w:val="en-US"/>
-        </w:rPr>
-        <w:lastRenderedPageBreak/>
+      <w:r>
+        <w:rPr>
+          <w:rFonts w:ascii="Times New Roman" w:hAnsi="Times New Roman" w:cs="Times New Roman"/>
+          <w:sz w:val="24"/>
+          <w:szCs w:val="24"/>
+          <w:lang w:val="en-US"/>
+        </w:rPr>
         <w:drawing>
-          <wp:inline distT="0" distB="0" distL="0" distR="0" wp14:anchorId="443BA64F" wp14:editId="3F67ED74">
-            <wp:extent cx="3000375" cy="2840561"/>
+          <wp:inline distT="0" distB="0" distL="0" distR="0" wp14:anchorId="1DE1AFA3" wp14:editId="1F884986">
+            <wp:extent cx="2438400" cy="2438400"/>
             <wp:effectExtent l="0" t="0" r="0" b="0"/>
-            <wp:docPr id="27" name="Picture 27"/>
+            <wp:docPr id="36" name="Picture 36"/>
             <wp:cNvGraphicFramePr>
               <a:graphicFrameLocks xmlns:a="http://schemas.openxmlformats.org/drawingml/2006/main" noChangeAspect="1"/>
             </wp:cNvGraphicFramePr>
@@ -3379,7 +3421,7 @@
                   <pic:spPr>
                     <a:xfrm>
                       <a:off x="0" y="0"/>
-                      <a:ext cx="3011175" cy="2850786"/>
+                      <a:ext cx="2438400" cy="2438400"/>
                     </a:xfrm>
                     <a:prstGeom prst="rect">
                       <a:avLst/>
@@ -3408,11 +3450,20 @@
           <w:szCs w:val="24"/>
           <w:lang w:val="en-US"/>
         </w:rPr>
+        <w:lastRenderedPageBreak/>
         <w:drawing>
-          <wp:inline distT="0" distB="0" distL="0" distR="0" wp14:anchorId="110D634B" wp14:editId="49A6FA27">
-            <wp:extent cx="3057525" cy="2803156"/>
-            <wp:effectExtent l="0" t="0" r="0" b="0"/>
-            <wp:docPr id="28" name="Picture 28"/>
+          <wp:anchor distT="0" distB="0" distL="114300" distR="114300" simplePos="0" relativeHeight="251662336" behindDoc="1" locked="0" layoutInCell="1" allowOverlap="1" wp14:anchorId="741550B4" wp14:editId="298E39C7">
+            <wp:simplePos x="0" y="0"/>
+            <wp:positionH relativeFrom="margin">
+              <wp:align>right</wp:align>
+            </wp:positionH>
+            <wp:positionV relativeFrom="page">
+              <wp:posOffset>3505200</wp:posOffset>
+            </wp:positionV>
+            <wp:extent cx="2486025" cy="2486025"/>
+            <wp:effectExtent l="0" t="0" r="9525" b="9525"/>
+            <wp:wrapNone/>
+            <wp:docPr id="41" name="Picture 41"/>
             <wp:cNvGraphicFramePr>
               <a:graphicFrameLocks xmlns:a="http://schemas.openxmlformats.org/drawingml/2006/main" noChangeAspect="1"/>
             </wp:cNvGraphicFramePr>
@@ -3424,7 +3475,13 @@
                     <pic:cNvPicPr/>
                   </pic:nvPicPr>
                   <pic:blipFill>
-                    <a:blip r:embed="rId29"/>
+                    <a:blip r:embed="rId29">
+                      <a:extLst>
+                        <a:ext uri="{28A0092B-C50C-407E-A947-70E740481C1C}">
+                          <a14:useLocalDpi xmlns:a14="http://schemas.microsoft.com/office/drawing/2010/main" val="0"/>
+                        </a:ext>
+                      </a:extLst>
+                    </a:blip>
                     <a:stretch>
                       <a:fillRect/>
                     </a:stretch>
@@ -3432,7 +3489,7 @@
                   <pic:spPr>
                     <a:xfrm>
                       <a:off x="0" y="0"/>
-                      <a:ext cx="3067811" cy="2812586"/>
+                      <a:ext cx="2486025" cy="2486025"/>
                     </a:xfrm>
                     <a:prstGeom prst="rect">
                       <a:avLst/>
@@ -3441,19 +3498,9 @@
                 </pic:pic>
               </a:graphicData>
             </a:graphic>
-          </wp:inline>
+          </wp:anchor>
         </w:drawing>
       </w:r>
-    </w:p>
-    <w:p>
-      <w:pPr>
-        <w:rPr>
-          <w:rFonts w:ascii="Times New Roman" w:hAnsi="Times New Roman" w:cs="Times New Roman"/>
-          <w:sz w:val="24"/>
-          <w:szCs w:val="24"/>
-          <w:lang w:val="en-US"/>
-        </w:rPr>
-      </w:pPr>
       <w:r>
         <w:rPr>
           <w:rFonts w:ascii="Times New Roman" w:hAnsi="Times New Roman" w:cs="Times New Roman"/>
@@ -3462,10 +3509,18 @@
           <w:lang w:val="en-US"/>
         </w:rPr>
         <w:drawing>
-          <wp:inline distT="0" distB="0" distL="0" distR="0" wp14:anchorId="25D79611" wp14:editId="5AA4D33B">
-            <wp:extent cx="3114320" cy="2971800"/>
-            <wp:effectExtent l="0" t="0" r="0" b="0"/>
-            <wp:docPr id="29" name="Picture 29"/>
+          <wp:anchor distT="0" distB="0" distL="114300" distR="114300" simplePos="0" relativeHeight="251661312" behindDoc="1" locked="0" layoutInCell="1" allowOverlap="1" wp14:anchorId="4FF513A0" wp14:editId="32F721D8">
+            <wp:simplePos x="0" y="0"/>
+            <wp:positionH relativeFrom="margin">
+              <wp:align>right</wp:align>
+            </wp:positionH>
+            <wp:positionV relativeFrom="margin">
+              <wp:align>top</wp:align>
+            </wp:positionV>
+            <wp:extent cx="2466975" cy="2466975"/>
+            <wp:effectExtent l="0" t="0" r="9525" b="9525"/>
+            <wp:wrapNone/>
+            <wp:docPr id="39" name="Picture 39"/>
             <wp:cNvGraphicFramePr>
               <a:graphicFrameLocks xmlns:a="http://schemas.openxmlformats.org/drawingml/2006/main" noChangeAspect="1"/>
             </wp:cNvGraphicFramePr>
@@ -3477,7 +3532,13 @@
                     <pic:cNvPicPr/>
                   </pic:nvPicPr>
                   <pic:blipFill>
-                    <a:blip r:embed="rId30"/>
+                    <a:blip r:embed="rId30">
+                      <a:extLst>
+                        <a:ext uri="{28A0092B-C50C-407E-A947-70E740481C1C}">
+                          <a14:useLocalDpi xmlns:a14="http://schemas.microsoft.com/office/drawing/2010/main" val="0"/>
+                        </a:ext>
+                      </a:extLst>
+                    </a:blip>
                     <a:stretch>
                       <a:fillRect/>
                     </a:stretch>
@@ -3485,7 +3546,7 @@
                   <pic:spPr>
                     <a:xfrm>
                       <a:off x="0" y="0"/>
-                      <a:ext cx="3118949" cy="2976218"/>
+                      <a:ext cx="2466975" cy="2466975"/>
                     </a:xfrm>
                     <a:prstGeom prst="rect">
                       <a:avLst/>
@@ -3494,32 +3555,21 @@
                 </pic:pic>
               </a:graphicData>
             </a:graphic>
-          </wp:inline>
+          </wp:anchor>
         </w:drawing>
       </w:r>
-    </w:p>
-    <w:p>
-      <w:pPr>
-        <w:rPr>
-          <w:rFonts w:ascii="Times New Roman" w:hAnsi="Times New Roman" w:cs="Times New Roman"/>
-          <w:sz w:val="24"/>
-          <w:szCs w:val="24"/>
-          <w:lang w:val="en-US"/>
-        </w:rPr>
-      </w:pPr>
-      <w:r>
-        <w:rPr>
-          <w:rFonts w:ascii="Times New Roman" w:hAnsi="Times New Roman" w:cs="Times New Roman"/>
-          <w:sz w:val="24"/>
-          <w:szCs w:val="24"/>
-          <w:lang w:val="en-US"/>
-        </w:rPr>
-        <w:lastRenderedPageBreak/>
+      <w:r>
+        <w:rPr>
+          <w:rFonts w:ascii="Times New Roman" w:hAnsi="Times New Roman" w:cs="Times New Roman"/>
+          <w:sz w:val="24"/>
+          <w:szCs w:val="24"/>
+          <w:lang w:val="en-US"/>
+        </w:rPr>
         <w:drawing>
-          <wp:inline distT="0" distB="0" distL="0" distR="0" wp14:anchorId="00485C19" wp14:editId="7301E081">
-            <wp:extent cx="2889111" cy="2647950"/>
-            <wp:effectExtent l="0" t="0" r="6985" b="0"/>
-            <wp:docPr id="30" name="Picture 30"/>
+          <wp:inline distT="0" distB="0" distL="0" distR="0" wp14:anchorId="744BFDDF" wp14:editId="46CADB6E">
+            <wp:extent cx="2476500" cy="2476500"/>
+            <wp:effectExtent l="0" t="0" r="0" b="0"/>
+            <wp:docPr id="38" name="Picture 38"/>
             <wp:cNvGraphicFramePr>
               <a:graphicFrameLocks xmlns:a="http://schemas.openxmlformats.org/drawingml/2006/main" noChangeAspect="1"/>
             </wp:cNvGraphicFramePr>
@@ -3539,7 +3589,7 @@
                   <pic:spPr>
                     <a:xfrm>
                       <a:off x="0" y="0"/>
-                      <a:ext cx="2895471" cy="2653779"/>
+                      <a:ext cx="2476500" cy="2476500"/>
                     </a:xfrm>
                     <a:prstGeom prst="rect">
                       <a:avLst/>
@@ -3569,10 +3619,10 @@
           <w:lang w:val="en-US"/>
         </w:rPr>
         <w:drawing>
-          <wp:inline distT="0" distB="0" distL="0" distR="0" wp14:anchorId="2A0EA243" wp14:editId="0E73ADB3">
-            <wp:extent cx="2978571" cy="2790825"/>
-            <wp:effectExtent l="0" t="0" r="0" b="0"/>
-            <wp:docPr id="31" name="Picture 31"/>
+          <wp:inline distT="0" distB="0" distL="0" distR="0" wp14:anchorId="701CF250" wp14:editId="5B2F6C7F">
+            <wp:extent cx="2486025" cy="2486025"/>
+            <wp:effectExtent l="0" t="0" r="9525" b="9525"/>
+            <wp:docPr id="40" name="Picture 40"/>
             <wp:cNvGraphicFramePr>
               <a:graphicFrameLocks xmlns:a="http://schemas.openxmlformats.org/drawingml/2006/main" noChangeAspect="1"/>
             </wp:cNvGraphicFramePr>
@@ -3592,7 +3642,7 @@
                   <pic:spPr>
                     <a:xfrm>
                       <a:off x="0" y="0"/>
-                      <a:ext cx="2985675" cy="2797481"/>
+                      <a:ext cx="2486025" cy="2486025"/>
                     </a:xfrm>
                     <a:prstGeom prst="rect">
                       <a:avLst/>
@@ -3609,1673 +3659,80 @@
       <w:pPr>
         <w:rPr>
           <w:rFonts w:ascii="Times New Roman" w:hAnsi="Times New Roman" w:cs="Times New Roman"/>
-          <w:b/>
-          <w:sz w:val="28"/>
-          <w:szCs w:val="28"/>
-        </w:rPr>
-      </w:pPr>
-      <w:r>
-        <w:rPr>
-          <w:rFonts w:ascii="Times New Roman" w:hAnsi="Times New Roman" w:cs="Times New Roman"/>
-          <w:b/>
-          <w:sz w:val="28"/>
-          <w:szCs w:val="28"/>
-          <w:lang w:val="en-US"/>
-        </w:rPr>
-        <w:t xml:space="preserve">3. </w:t>
-      </w:r>
-      <w:r>
-        <w:rPr>
-          <w:rFonts w:ascii="Times New Roman" w:hAnsi="Times New Roman" w:cs="Times New Roman"/>
-          <w:b/>
-          <w:sz w:val="28"/>
-          <w:szCs w:val="28"/>
-        </w:rPr>
-        <w:t>How did you define the stochastic environment?</w:t>
-      </w:r>
-    </w:p>
-    <w:p>
-      <w:pPr>
-        <w:numPr>
-          <w:ilvl w:val="0"/>
-          <w:numId w:val="9"/>
-        </w:numPr>
-        <w:spacing w:before="100" w:beforeAutospacing="1" w:after="100" w:afterAutospacing="1" w:line="240" w:lineRule="auto"/>
-        <w:rPr>
-          <w:rFonts w:ascii="Times New Roman" w:eastAsia="Times New Roman" w:hAnsi="Times New Roman" w:cs="Times New Roman"/>
-          <w:sz w:val="24"/>
-          <w:szCs w:val="24"/>
-          <w:lang w:eastAsia="en-IN"/>
-        </w:rPr>
-      </w:pPr>
-      <w:r>
-        <w:rPr>
-          <w:rFonts w:ascii="Times New Roman" w:hAnsi="Times New Roman" w:cs="Times New Roman"/>
-          <w:sz w:val="24"/>
-          <w:szCs w:val="24"/>
-        </w:rPr>
-        <w:t xml:space="preserve">The </w:t>
-      </w:r>
-      <w:r>
-        <w:rPr>
-          <w:rFonts w:ascii="Times New Roman" w:hAnsi="Times New Roman" w:cs="Times New Roman"/>
-          <w:bCs/>
-          <w:sz w:val="24"/>
-          <w:szCs w:val="24"/>
-        </w:rPr>
-        <w:t>stochastic environment</w:t>
-      </w:r>
-      <w:r>
-        <w:rPr>
-          <w:rFonts w:ascii="Times New Roman" w:hAnsi="Times New Roman" w:cs="Times New Roman"/>
-          <w:sz w:val="24"/>
-          <w:szCs w:val="24"/>
-        </w:rPr>
-        <w:t xml:space="preserve"> was defined by introducing </w:t>
-      </w:r>
-      <w:r>
-        <w:rPr>
-          <w:rFonts w:ascii="Times New Roman" w:hAnsi="Times New Roman" w:cs="Times New Roman"/>
-          <w:bCs/>
-          <w:sz w:val="24"/>
-          <w:szCs w:val="24"/>
-        </w:rPr>
-        <w:t>random deviations</w:t>
-      </w:r>
-      <w:r>
-        <w:rPr>
-          <w:rFonts w:ascii="Times New Roman" w:hAnsi="Times New Roman" w:cs="Times New Roman"/>
-          <w:sz w:val="24"/>
-          <w:szCs w:val="24"/>
-        </w:rPr>
-        <w:t xml:space="preserve"> in the drone’s movement. This was implemented in the _</w:t>
-      </w:r>
-      <w:proofErr w:type="spellStart"/>
-      <w:r>
-        <w:rPr>
-          <w:rFonts w:ascii="Times New Roman" w:hAnsi="Times New Roman" w:cs="Times New Roman"/>
-          <w:sz w:val="24"/>
-          <w:szCs w:val="24"/>
-        </w:rPr>
-        <w:t>applying_stochastic_conditions</w:t>
-      </w:r>
-      <w:proofErr w:type="spellEnd"/>
-      <w:r>
-        <w:rPr>
-          <w:rFonts w:ascii="Times New Roman" w:hAnsi="Times New Roman" w:cs="Times New Roman"/>
-          <w:sz w:val="24"/>
-          <w:szCs w:val="24"/>
-        </w:rPr>
-        <w:t xml:space="preserve"> method which affects movement </w:t>
-      </w:r>
-      <w:r>
-        <w:rPr>
-          <w:rFonts w:ascii="Times New Roman" w:hAnsi="Times New Roman" w:cs="Times New Roman"/>
-          <w:bCs/>
-          <w:sz w:val="24"/>
-          <w:szCs w:val="24"/>
-        </w:rPr>
-        <w:t>with a 10% probability</w:t>
-      </w:r>
-      <w:r>
-        <w:rPr>
-          <w:rFonts w:ascii="Times New Roman" w:hAnsi="Times New Roman" w:cs="Times New Roman"/>
-          <w:bCs/>
-          <w:sz w:val="24"/>
-          <w:szCs w:val="24"/>
-        </w:rPr>
-        <w:t xml:space="preserve"> and also makes sure that new position remains within grid boundaries</w:t>
-      </w:r>
-      <w:r>
-        <w:rPr>
-          <w:rFonts w:ascii="Times New Roman" w:hAnsi="Times New Roman" w:cs="Times New Roman"/>
-          <w:sz w:val="24"/>
-          <w:szCs w:val="24"/>
-        </w:rPr>
-        <w:t>.</w:t>
-      </w:r>
-      <w:r>
-        <w:rPr>
-          <w:rFonts w:ascii="Times New Roman" w:hAnsi="Times New Roman" w:cs="Times New Roman"/>
-          <w:sz w:val="24"/>
-          <w:szCs w:val="24"/>
-        </w:rPr>
-        <w:t xml:space="preserve"> When the drone attempts to move (UP, DOWN, LEFT, RIGHT), there is a </w:t>
-      </w:r>
-      <w:r>
-        <w:rPr>
-          <w:rFonts w:ascii="Times New Roman" w:hAnsi="Times New Roman" w:cs="Times New Roman"/>
-          <w:bCs/>
-          <w:sz w:val="24"/>
-          <w:szCs w:val="24"/>
-        </w:rPr>
-        <w:t>10% chance</w:t>
-      </w:r>
-      <w:r>
-        <w:rPr>
-          <w:rFonts w:ascii="Times New Roman" w:hAnsi="Times New Roman" w:cs="Times New Roman"/>
-          <w:sz w:val="24"/>
-          <w:szCs w:val="24"/>
-        </w:rPr>
-        <w:t xml:space="preserve"> that instead of moving in the intended direction, it will move in a </w:t>
-      </w:r>
-      <w:r>
-        <w:rPr>
-          <w:rFonts w:ascii="Times New Roman" w:hAnsi="Times New Roman" w:cs="Times New Roman"/>
-          <w:bCs/>
-          <w:sz w:val="24"/>
-          <w:szCs w:val="24"/>
-        </w:rPr>
-        <w:t>random adjacent direction</w:t>
-      </w:r>
-      <w:r>
-        <w:rPr>
-          <w:rFonts w:ascii="Times New Roman" w:hAnsi="Times New Roman" w:cs="Times New Roman"/>
-          <w:sz w:val="24"/>
-          <w:szCs w:val="24"/>
-        </w:rPr>
-        <w:t>.</w:t>
-      </w:r>
-      <w:r>
-        <w:rPr>
-          <w:rFonts w:ascii="Times New Roman" w:hAnsi="Times New Roman" w:cs="Times New Roman"/>
-          <w:sz w:val="24"/>
-          <w:szCs w:val="24"/>
-        </w:rPr>
-        <w:br/>
-      </w:r>
-      <w:r>
-        <w:rPr>
-          <w:rFonts w:ascii="Times New Roman" w:eastAsia="Times New Roman" w:hAnsi="Times New Roman" w:cs="Times New Roman"/>
-          <w:sz w:val="24"/>
-          <w:szCs w:val="24"/>
-          <w:lang w:eastAsia="en-IN"/>
-        </w:rPr>
-        <w:t>The possible deviations are:</w:t>
-      </w:r>
-    </w:p>
-    <w:p>
-      <w:pPr>
-        <w:numPr>
-          <w:ilvl w:val="1"/>
-          <w:numId w:val="9"/>
-        </w:numPr>
-        <w:spacing w:before="100" w:beforeAutospacing="1" w:after="100" w:afterAutospacing="1" w:line="240" w:lineRule="auto"/>
-        <w:rPr>
-          <w:rFonts w:ascii="Times New Roman" w:eastAsia="Times New Roman" w:hAnsi="Times New Roman" w:cs="Times New Roman"/>
-          <w:sz w:val="24"/>
-          <w:szCs w:val="24"/>
-          <w:lang w:eastAsia="en-IN"/>
-        </w:rPr>
-      </w:pPr>
-      <w:r>
-        <w:rPr>
-          <w:rFonts w:ascii="Times New Roman" w:eastAsia="Times New Roman" w:hAnsi="Times New Roman" w:cs="Times New Roman"/>
-          <w:bCs/>
-          <w:sz w:val="24"/>
-          <w:szCs w:val="24"/>
-          <w:lang w:eastAsia="en-IN"/>
-        </w:rPr>
-        <w:t>(0, 1)</w:t>
-      </w:r>
-      <w:r>
-        <w:rPr>
-          <w:rFonts w:ascii="Times New Roman" w:eastAsia="Times New Roman" w:hAnsi="Times New Roman" w:cs="Times New Roman"/>
-          <w:sz w:val="24"/>
-          <w:szCs w:val="24"/>
-          <w:lang w:eastAsia="en-IN"/>
-        </w:rPr>
-        <w:t xml:space="preserve"> → Move </w:t>
-      </w:r>
-      <w:r>
-        <w:rPr>
-          <w:rFonts w:ascii="Times New Roman" w:eastAsia="Times New Roman" w:hAnsi="Times New Roman" w:cs="Times New Roman"/>
-          <w:bCs/>
-          <w:sz w:val="24"/>
-          <w:szCs w:val="24"/>
-          <w:lang w:eastAsia="en-IN"/>
-        </w:rPr>
-        <w:t>right</w:t>
-      </w:r>
-    </w:p>
-    <w:p>
-      <w:pPr>
-        <w:numPr>
-          <w:ilvl w:val="1"/>
-          <w:numId w:val="9"/>
-        </w:numPr>
-        <w:spacing w:before="100" w:beforeAutospacing="1" w:after="100" w:afterAutospacing="1" w:line="240" w:lineRule="auto"/>
-        <w:rPr>
-          <w:rFonts w:ascii="Times New Roman" w:eastAsia="Times New Roman" w:hAnsi="Times New Roman" w:cs="Times New Roman"/>
-          <w:sz w:val="24"/>
-          <w:szCs w:val="24"/>
-          <w:lang w:eastAsia="en-IN"/>
-        </w:rPr>
-      </w:pPr>
-      <w:r>
-        <w:rPr>
-          <w:rFonts w:ascii="Times New Roman" w:eastAsia="Times New Roman" w:hAnsi="Times New Roman" w:cs="Times New Roman"/>
-          <w:bCs/>
-          <w:sz w:val="24"/>
-          <w:szCs w:val="24"/>
-          <w:lang w:eastAsia="en-IN"/>
-        </w:rPr>
-        <w:t>(1, 0)</w:t>
-      </w:r>
-      <w:r>
-        <w:rPr>
-          <w:rFonts w:ascii="Times New Roman" w:eastAsia="Times New Roman" w:hAnsi="Times New Roman" w:cs="Times New Roman"/>
-          <w:sz w:val="24"/>
-          <w:szCs w:val="24"/>
-          <w:lang w:eastAsia="en-IN"/>
-        </w:rPr>
-        <w:t xml:space="preserve"> → Move </w:t>
-      </w:r>
-      <w:r>
-        <w:rPr>
-          <w:rFonts w:ascii="Times New Roman" w:eastAsia="Times New Roman" w:hAnsi="Times New Roman" w:cs="Times New Roman"/>
-          <w:bCs/>
-          <w:sz w:val="24"/>
-          <w:szCs w:val="24"/>
-          <w:lang w:eastAsia="en-IN"/>
-        </w:rPr>
-        <w:t>down</w:t>
-      </w:r>
-    </w:p>
-    <w:p>
-      <w:pPr>
-        <w:numPr>
-          <w:ilvl w:val="1"/>
-          <w:numId w:val="9"/>
-        </w:numPr>
-        <w:spacing w:before="100" w:beforeAutospacing="1" w:after="100" w:afterAutospacing="1" w:line="240" w:lineRule="auto"/>
-        <w:rPr>
-          <w:rFonts w:ascii="Times New Roman" w:eastAsia="Times New Roman" w:hAnsi="Times New Roman" w:cs="Times New Roman"/>
-          <w:sz w:val="24"/>
-          <w:szCs w:val="24"/>
-          <w:lang w:eastAsia="en-IN"/>
-        </w:rPr>
-      </w:pPr>
-      <w:r>
-        <w:rPr>
-          <w:rFonts w:ascii="Times New Roman" w:eastAsia="Times New Roman" w:hAnsi="Times New Roman" w:cs="Times New Roman"/>
-          <w:bCs/>
-          <w:sz w:val="24"/>
-          <w:szCs w:val="24"/>
-          <w:lang w:eastAsia="en-IN"/>
-        </w:rPr>
-        <w:t>(0, -1)</w:t>
-      </w:r>
-      <w:r>
-        <w:rPr>
-          <w:rFonts w:ascii="Times New Roman" w:eastAsia="Times New Roman" w:hAnsi="Times New Roman" w:cs="Times New Roman"/>
-          <w:sz w:val="24"/>
-          <w:szCs w:val="24"/>
-          <w:lang w:eastAsia="en-IN"/>
-        </w:rPr>
-        <w:t xml:space="preserve"> → Move </w:t>
-      </w:r>
-      <w:r>
-        <w:rPr>
-          <w:rFonts w:ascii="Times New Roman" w:eastAsia="Times New Roman" w:hAnsi="Times New Roman" w:cs="Times New Roman"/>
-          <w:bCs/>
-          <w:sz w:val="24"/>
-          <w:szCs w:val="24"/>
-          <w:lang w:eastAsia="en-IN"/>
-        </w:rPr>
-        <w:t>left</w:t>
-      </w:r>
-    </w:p>
-    <w:p>
-      <w:pPr>
-        <w:numPr>
-          <w:ilvl w:val="1"/>
-          <w:numId w:val="9"/>
-        </w:numPr>
-        <w:spacing w:before="100" w:beforeAutospacing="1" w:after="100" w:afterAutospacing="1" w:line="240" w:lineRule="auto"/>
-        <w:rPr>
-          <w:rFonts w:ascii="Times New Roman" w:eastAsia="Times New Roman" w:hAnsi="Times New Roman" w:cs="Times New Roman"/>
-          <w:sz w:val="24"/>
-          <w:szCs w:val="24"/>
-          <w:lang w:eastAsia="en-IN"/>
-        </w:rPr>
-      </w:pPr>
-      <w:r>
-        <w:rPr>
-          <w:rFonts w:ascii="Times New Roman" w:eastAsia="Times New Roman" w:hAnsi="Times New Roman" w:cs="Times New Roman"/>
-          <w:bCs/>
-          <w:sz w:val="24"/>
-          <w:szCs w:val="24"/>
-          <w:lang w:eastAsia="en-IN"/>
-        </w:rPr>
-        <w:t>(-1, 0)</w:t>
-      </w:r>
-      <w:r>
-        <w:rPr>
-          <w:rFonts w:ascii="Times New Roman" w:eastAsia="Times New Roman" w:hAnsi="Times New Roman" w:cs="Times New Roman"/>
-          <w:sz w:val="24"/>
-          <w:szCs w:val="24"/>
-          <w:lang w:eastAsia="en-IN"/>
-        </w:rPr>
-        <w:t xml:space="preserve"> → Move </w:t>
-      </w:r>
-      <w:r>
-        <w:rPr>
-          <w:rFonts w:ascii="Times New Roman" w:eastAsia="Times New Roman" w:hAnsi="Times New Roman" w:cs="Times New Roman"/>
-          <w:bCs/>
-          <w:sz w:val="24"/>
-          <w:szCs w:val="24"/>
-          <w:lang w:eastAsia="en-IN"/>
-        </w:rPr>
-        <w:t>up</w:t>
-      </w:r>
-    </w:p>
-    <w:p>
-      <w:pPr>
-        <w:numPr>
-          <w:ilvl w:val="0"/>
-          <w:numId w:val="9"/>
-        </w:numPr>
-        <w:spacing w:before="100" w:beforeAutospacing="1" w:after="100" w:afterAutospacing="1" w:line="240" w:lineRule="auto"/>
-        <w:rPr>
-          <w:rFonts w:ascii="Times New Roman" w:eastAsia="Times New Roman" w:hAnsi="Times New Roman" w:cs="Times New Roman"/>
-          <w:sz w:val="24"/>
-          <w:szCs w:val="24"/>
-          <w:lang w:eastAsia="en-IN"/>
-        </w:rPr>
-      </w:pPr>
-      <w:r>
-        <w:rPr>
-          <w:rFonts w:ascii="Times New Roman" w:hAnsi="Times New Roman" w:cs="Times New Roman"/>
-          <w:sz w:val="24"/>
-          <w:szCs w:val="24"/>
-        </w:rPr>
-        <w:t xml:space="preserve">The drone </w:t>
-      </w:r>
-      <w:r>
-        <w:rPr>
-          <w:rStyle w:val="Strong"/>
-          <w:rFonts w:ascii="Times New Roman" w:hAnsi="Times New Roman" w:cs="Times New Roman"/>
-          <w:b w:val="0"/>
-          <w:sz w:val="24"/>
-          <w:szCs w:val="24"/>
-        </w:rPr>
-        <w:t>does not always</w:t>
-      </w:r>
-      <w:r>
-        <w:rPr>
-          <w:rFonts w:ascii="Times New Roman" w:hAnsi="Times New Roman" w:cs="Times New Roman"/>
-          <w:sz w:val="24"/>
-          <w:szCs w:val="24"/>
-        </w:rPr>
-        <w:t xml:space="preserve"> move exactly where it intends</w:t>
-      </w:r>
-      <w:r>
-        <w:rPr>
-          <w:rFonts w:ascii="Times New Roman" w:hAnsi="Times New Roman" w:cs="Times New Roman"/>
-          <w:sz w:val="24"/>
-          <w:szCs w:val="24"/>
-        </w:rPr>
-        <w:t xml:space="preserve"> and</w:t>
-      </w:r>
-      <w:r>
-        <w:rPr>
-          <w:rFonts w:ascii="Times New Roman" w:hAnsi="Times New Roman" w:cs="Times New Roman"/>
-          <w:sz w:val="24"/>
-          <w:szCs w:val="24"/>
-        </w:rPr>
-        <w:t xml:space="preserve"> </w:t>
-      </w:r>
-      <w:r>
-        <w:rPr>
-          <w:rFonts w:ascii="Times New Roman" w:hAnsi="Times New Roman" w:cs="Times New Roman"/>
-          <w:sz w:val="24"/>
-          <w:szCs w:val="24"/>
-        </w:rPr>
-        <w:t>i</w:t>
-      </w:r>
-      <w:r>
-        <w:rPr>
-          <w:rFonts w:ascii="Times New Roman" w:hAnsi="Times New Roman" w:cs="Times New Roman"/>
-          <w:sz w:val="24"/>
-          <w:szCs w:val="24"/>
-        </w:rPr>
-        <w:t xml:space="preserve">f the drone wants to move </w:t>
-      </w:r>
-      <w:r>
-        <w:rPr>
-          <w:rStyle w:val="Strong"/>
-          <w:rFonts w:ascii="Times New Roman" w:hAnsi="Times New Roman" w:cs="Times New Roman"/>
-          <w:b w:val="0"/>
-          <w:sz w:val="24"/>
-          <w:szCs w:val="24"/>
-        </w:rPr>
-        <w:t>RIGHT</w:t>
-      </w:r>
-      <w:r>
-        <w:rPr>
-          <w:rFonts w:ascii="Times New Roman" w:hAnsi="Times New Roman" w:cs="Times New Roman"/>
-          <w:sz w:val="24"/>
-          <w:szCs w:val="24"/>
-        </w:rPr>
-        <w:t xml:space="preserve"> then</w:t>
-      </w:r>
-      <w:r>
-        <w:rPr>
-          <w:rFonts w:ascii="Times New Roman" w:hAnsi="Times New Roman" w:cs="Times New Roman"/>
-          <w:sz w:val="24"/>
-          <w:szCs w:val="24"/>
-        </w:rPr>
-        <w:t xml:space="preserve"> there is a 10% chance </w:t>
-      </w:r>
-      <w:r>
-        <w:rPr>
-          <w:rFonts w:ascii="Times New Roman" w:hAnsi="Times New Roman" w:cs="Times New Roman"/>
-          <w:sz w:val="24"/>
-          <w:szCs w:val="24"/>
-        </w:rPr>
-        <w:t xml:space="preserve">that </w:t>
-      </w:r>
-      <w:r>
-        <w:rPr>
-          <w:rFonts w:ascii="Times New Roman" w:hAnsi="Times New Roman" w:cs="Times New Roman"/>
-          <w:sz w:val="24"/>
-          <w:szCs w:val="24"/>
-        </w:rPr>
-        <w:t xml:space="preserve">it may instead move </w:t>
-      </w:r>
-      <w:r>
-        <w:rPr>
-          <w:rStyle w:val="Strong"/>
-          <w:rFonts w:ascii="Times New Roman" w:hAnsi="Times New Roman" w:cs="Times New Roman"/>
-          <w:b w:val="0"/>
-          <w:sz w:val="24"/>
-          <w:szCs w:val="24"/>
-        </w:rPr>
-        <w:t>UP, DOWN,</w:t>
-      </w:r>
-      <w:r>
-        <w:rPr>
-          <w:rStyle w:val="Strong"/>
-          <w:rFonts w:ascii="Times New Roman" w:hAnsi="Times New Roman" w:cs="Times New Roman"/>
-          <w:b w:val="0"/>
-          <w:sz w:val="24"/>
-          <w:szCs w:val="24"/>
-        </w:rPr>
-        <w:t xml:space="preserve"> RIGHT</w:t>
-      </w:r>
-      <w:r>
-        <w:rPr>
-          <w:rStyle w:val="Strong"/>
-          <w:rFonts w:ascii="Times New Roman" w:hAnsi="Times New Roman" w:cs="Times New Roman"/>
-          <w:b w:val="0"/>
-          <w:sz w:val="24"/>
-          <w:szCs w:val="24"/>
-        </w:rPr>
-        <w:t xml:space="preserve"> or LEFT</w:t>
-      </w:r>
-      <w:r>
-        <w:rPr>
-          <w:rFonts w:ascii="Times New Roman" w:hAnsi="Times New Roman" w:cs="Times New Roman"/>
-          <w:b/>
-          <w:sz w:val="24"/>
-          <w:szCs w:val="24"/>
-        </w:rPr>
-        <w:t>.</w:t>
-      </w:r>
-      <w:r>
-        <w:rPr>
-          <w:rFonts w:ascii="Times New Roman" w:hAnsi="Times New Roman" w:cs="Times New Roman"/>
-          <w:sz w:val="24"/>
-          <w:szCs w:val="24"/>
-        </w:rPr>
-        <w:t xml:space="preserve"> </w:t>
-      </w:r>
-      <w:r>
-        <w:rPr>
-          <w:rFonts w:ascii="Times New Roman" w:hAnsi="Times New Roman" w:cs="Times New Roman"/>
-          <w:sz w:val="24"/>
-          <w:szCs w:val="24"/>
-        </w:rPr>
-        <w:t xml:space="preserve">This </w:t>
-      </w:r>
-      <w:r>
-        <w:rPr>
-          <w:rStyle w:val="Strong"/>
-          <w:rFonts w:ascii="Times New Roman" w:hAnsi="Times New Roman" w:cs="Times New Roman"/>
-          <w:b w:val="0"/>
-          <w:sz w:val="24"/>
-          <w:szCs w:val="24"/>
-        </w:rPr>
-        <w:t>increases uncertainty</w:t>
-      </w:r>
-      <w:r>
-        <w:rPr>
-          <w:rFonts w:ascii="Times New Roman" w:hAnsi="Times New Roman" w:cs="Times New Roman"/>
-          <w:b/>
-          <w:sz w:val="24"/>
-          <w:szCs w:val="24"/>
-        </w:rPr>
-        <w:t xml:space="preserve"> </w:t>
-      </w:r>
-      <w:r>
-        <w:rPr>
-          <w:rFonts w:ascii="Times New Roman" w:hAnsi="Times New Roman" w:cs="Times New Roman"/>
-          <w:sz w:val="24"/>
-          <w:szCs w:val="24"/>
-        </w:rPr>
-        <w:t>which</w:t>
-      </w:r>
-      <w:r>
-        <w:rPr>
-          <w:rFonts w:ascii="Times New Roman" w:hAnsi="Times New Roman" w:cs="Times New Roman"/>
-          <w:sz w:val="24"/>
-          <w:szCs w:val="24"/>
-        </w:rPr>
-        <w:t xml:space="preserve"> forc</w:t>
-      </w:r>
-      <w:r>
-        <w:rPr>
-          <w:rFonts w:ascii="Times New Roman" w:hAnsi="Times New Roman" w:cs="Times New Roman"/>
-          <w:sz w:val="24"/>
-          <w:szCs w:val="24"/>
-        </w:rPr>
-        <w:t>es</w:t>
-      </w:r>
-      <w:r>
-        <w:rPr>
-          <w:rFonts w:ascii="Times New Roman" w:hAnsi="Times New Roman" w:cs="Times New Roman"/>
-          <w:sz w:val="24"/>
-          <w:szCs w:val="24"/>
-        </w:rPr>
-        <w:t xml:space="preserve"> the agent to adapt and </w:t>
-      </w:r>
-      <w:r>
-        <w:rPr>
-          <w:rStyle w:val="Strong"/>
-          <w:rFonts w:ascii="Times New Roman" w:hAnsi="Times New Roman" w:cs="Times New Roman"/>
-          <w:b w:val="0"/>
-          <w:sz w:val="24"/>
-          <w:szCs w:val="24"/>
-        </w:rPr>
-        <w:t>plan paths more cautiously</w:t>
-      </w:r>
-      <w:r>
-        <w:rPr>
-          <w:rFonts w:ascii="Times New Roman" w:hAnsi="Times New Roman" w:cs="Times New Roman"/>
-          <w:sz w:val="24"/>
-          <w:szCs w:val="24"/>
-        </w:rPr>
-        <w:t>.</w:t>
-      </w:r>
-    </w:p>
-    <w:p>
-      <w:pPr>
-        <w:spacing w:before="100" w:beforeAutospacing="1" w:after="100" w:afterAutospacing="1" w:line="240" w:lineRule="auto"/>
-        <w:rPr>
-          <w:rFonts w:ascii="Times New Roman" w:eastAsia="Times New Roman" w:hAnsi="Times New Roman" w:cs="Times New Roman"/>
-          <w:b/>
-          <w:sz w:val="28"/>
-          <w:szCs w:val="24"/>
-          <w:lang w:eastAsia="en-IN"/>
-        </w:rPr>
-      </w:pPr>
-      <w:r>
-        <w:rPr>
-          <w:rFonts w:ascii="Times New Roman" w:eastAsia="Times New Roman" w:hAnsi="Times New Roman" w:cs="Times New Roman"/>
-          <w:b/>
-          <w:sz w:val="28"/>
-          <w:szCs w:val="24"/>
-          <w:lang w:eastAsia="en-IN"/>
-        </w:rPr>
-        <w:lastRenderedPageBreak/>
-        <w:t>4. What is the difference between the deterministic and stochastic environments?</w:t>
-      </w:r>
-    </w:p>
-    <w:p>
-      <w:pPr>
-        <w:spacing w:before="100" w:beforeAutospacing="1" w:after="100" w:afterAutospacing="1" w:line="240" w:lineRule="auto"/>
-        <w:rPr>
-          <w:rFonts w:ascii="Times New Roman" w:eastAsia="Times New Roman" w:hAnsi="Times New Roman" w:cs="Times New Roman"/>
-          <w:b/>
-          <w:bCs/>
-          <w:sz w:val="24"/>
-          <w:szCs w:val="24"/>
-          <w:lang w:eastAsia="en-IN"/>
-        </w:rPr>
-      </w:pPr>
-      <w:r>
-        <w:rPr>
-          <w:rFonts w:ascii="Times New Roman" w:eastAsia="Times New Roman" w:hAnsi="Times New Roman" w:cs="Times New Roman"/>
-          <w:b/>
-          <w:bCs/>
-          <w:sz w:val="24"/>
-          <w:szCs w:val="24"/>
-          <w:lang w:eastAsia="en-IN"/>
-        </w:rPr>
-        <w:t>1. Deterministic Environment</w:t>
-      </w:r>
-      <w:r>
-        <w:rPr>
-          <w:rFonts w:ascii="Times New Roman" w:eastAsia="Times New Roman" w:hAnsi="Times New Roman" w:cs="Times New Roman"/>
-          <w:b/>
-          <w:bCs/>
-          <w:sz w:val="24"/>
-          <w:szCs w:val="24"/>
-          <w:lang w:eastAsia="en-IN"/>
-        </w:rPr>
-        <w:t>:</w:t>
-      </w:r>
-    </w:p>
-    <w:p>
-      <w:pPr>
-        <w:numPr>
-          <w:ilvl w:val="0"/>
-          <w:numId w:val="10"/>
-        </w:numPr>
-        <w:spacing w:before="100" w:beforeAutospacing="1" w:after="100" w:afterAutospacing="1" w:line="240" w:lineRule="auto"/>
-        <w:rPr>
-          <w:rFonts w:ascii="Times New Roman" w:eastAsia="Times New Roman" w:hAnsi="Times New Roman" w:cs="Times New Roman"/>
-          <w:sz w:val="24"/>
-          <w:szCs w:val="24"/>
-          <w:lang w:eastAsia="en-IN"/>
-        </w:rPr>
-      </w:pPr>
-      <w:r>
-        <w:rPr>
-          <w:rFonts w:ascii="Times New Roman" w:eastAsia="Times New Roman" w:hAnsi="Times New Roman" w:cs="Times New Roman"/>
-          <w:sz w:val="24"/>
-          <w:szCs w:val="24"/>
-          <w:lang w:eastAsia="en-IN"/>
-        </w:rPr>
-        <w:t xml:space="preserve">The drone moves </w:t>
-      </w:r>
-      <w:r>
-        <w:rPr>
-          <w:rFonts w:ascii="Times New Roman" w:eastAsia="Times New Roman" w:hAnsi="Times New Roman" w:cs="Times New Roman"/>
-          <w:bCs/>
-          <w:sz w:val="24"/>
-          <w:szCs w:val="24"/>
-          <w:lang w:eastAsia="en-IN"/>
-        </w:rPr>
-        <w:t>exactly</w:t>
-      </w:r>
-      <w:r>
-        <w:rPr>
-          <w:rFonts w:ascii="Times New Roman" w:eastAsia="Times New Roman" w:hAnsi="Times New Roman" w:cs="Times New Roman"/>
-          <w:sz w:val="24"/>
-          <w:szCs w:val="24"/>
-          <w:lang w:eastAsia="en-IN"/>
-        </w:rPr>
-        <w:t xml:space="preserve"> in the direction specified by the chosen action (</w:t>
-      </w:r>
-      <w:r>
-        <w:rPr>
-          <w:rFonts w:ascii="Times New Roman" w:eastAsia="Times New Roman" w:hAnsi="Times New Roman" w:cs="Times New Roman"/>
-          <w:bCs/>
-          <w:sz w:val="24"/>
-          <w:szCs w:val="24"/>
-          <w:lang w:eastAsia="en-IN"/>
-        </w:rPr>
-        <w:t>UP, DOWN, LEFT, RIGHT</w:t>
-      </w:r>
-      <w:r>
-        <w:rPr>
-          <w:rFonts w:ascii="Times New Roman" w:eastAsia="Times New Roman" w:hAnsi="Times New Roman" w:cs="Times New Roman"/>
-          <w:sz w:val="24"/>
-          <w:szCs w:val="24"/>
-          <w:lang w:eastAsia="en-IN"/>
-        </w:rPr>
-        <w:t>).</w:t>
-      </w:r>
-    </w:p>
-    <w:p>
-      <w:pPr>
-        <w:numPr>
-          <w:ilvl w:val="0"/>
-          <w:numId w:val="10"/>
-        </w:numPr>
-        <w:spacing w:before="100" w:beforeAutospacing="1" w:after="100" w:afterAutospacing="1" w:line="240" w:lineRule="auto"/>
-        <w:rPr>
-          <w:rFonts w:ascii="Times New Roman" w:eastAsia="Times New Roman" w:hAnsi="Times New Roman" w:cs="Times New Roman"/>
-          <w:sz w:val="24"/>
-          <w:szCs w:val="24"/>
-          <w:lang w:eastAsia="en-IN"/>
-        </w:rPr>
-      </w:pPr>
-      <w:r>
-        <w:rPr>
-          <w:rFonts w:ascii="Times New Roman" w:eastAsia="Times New Roman" w:hAnsi="Times New Roman" w:cs="Times New Roman"/>
-          <w:sz w:val="24"/>
-          <w:szCs w:val="24"/>
-          <w:lang w:eastAsia="en-IN"/>
-        </w:rPr>
-        <w:t xml:space="preserve">The environment is </w:t>
-      </w:r>
-      <w:r>
-        <w:rPr>
-          <w:rFonts w:ascii="Times New Roman" w:eastAsia="Times New Roman" w:hAnsi="Times New Roman" w:cs="Times New Roman"/>
-          <w:bCs/>
-          <w:sz w:val="24"/>
-          <w:szCs w:val="24"/>
-          <w:lang w:eastAsia="en-IN"/>
-        </w:rPr>
-        <w:t>fully predictable</w:t>
-      </w:r>
-      <w:r>
-        <w:rPr>
-          <w:rFonts w:ascii="Times New Roman" w:eastAsia="Times New Roman" w:hAnsi="Times New Roman" w:cs="Times New Roman"/>
-          <w:sz w:val="24"/>
-          <w:szCs w:val="24"/>
-          <w:lang w:eastAsia="en-IN"/>
-        </w:rPr>
-        <w:t xml:space="preserve">, </w:t>
-      </w:r>
-      <w:r>
-        <w:rPr>
-          <w:rFonts w:ascii="Times New Roman" w:eastAsia="Times New Roman" w:hAnsi="Times New Roman" w:cs="Times New Roman"/>
-          <w:sz w:val="24"/>
-          <w:szCs w:val="24"/>
-          <w:lang w:eastAsia="en-IN"/>
-        </w:rPr>
-        <w:t>if the drone chooses to move right, it will always move right.</w:t>
-      </w:r>
-    </w:p>
-    <w:p>
-      <w:pPr>
-        <w:numPr>
-          <w:ilvl w:val="0"/>
-          <w:numId w:val="10"/>
-        </w:numPr>
-        <w:spacing w:before="100" w:beforeAutospacing="1" w:after="100" w:afterAutospacing="1" w:line="240" w:lineRule="auto"/>
-        <w:rPr>
-          <w:rFonts w:ascii="Times New Roman" w:eastAsia="Times New Roman" w:hAnsi="Times New Roman" w:cs="Times New Roman"/>
-          <w:sz w:val="24"/>
-          <w:szCs w:val="24"/>
-          <w:lang w:eastAsia="en-IN"/>
-        </w:rPr>
-      </w:pPr>
-      <w:r>
-        <w:rPr>
-          <w:rFonts w:ascii="Times New Roman" w:eastAsia="Times New Roman" w:hAnsi="Times New Roman" w:cs="Times New Roman"/>
-          <w:sz w:val="24"/>
-          <w:szCs w:val="24"/>
-          <w:lang w:eastAsia="en-IN"/>
-        </w:rPr>
-        <w:t xml:space="preserve">The agent can plan </w:t>
-      </w:r>
-      <w:r>
-        <w:rPr>
-          <w:rFonts w:ascii="Times New Roman" w:eastAsia="Times New Roman" w:hAnsi="Times New Roman" w:cs="Times New Roman"/>
-          <w:bCs/>
-          <w:sz w:val="24"/>
-          <w:szCs w:val="24"/>
-          <w:lang w:eastAsia="en-IN"/>
-        </w:rPr>
-        <w:t>optimal paths</w:t>
-      </w:r>
-      <w:r>
-        <w:rPr>
-          <w:rFonts w:ascii="Times New Roman" w:eastAsia="Times New Roman" w:hAnsi="Times New Roman" w:cs="Times New Roman"/>
-          <w:sz w:val="24"/>
-          <w:szCs w:val="24"/>
-          <w:lang w:eastAsia="en-IN"/>
-        </w:rPr>
-        <w:t xml:space="preserve"> without worrying about unexpected deviations.</w:t>
-      </w:r>
-    </w:p>
-    <w:p>
-      <w:pPr>
-        <w:numPr>
-          <w:ilvl w:val="0"/>
-          <w:numId w:val="10"/>
-        </w:numPr>
-        <w:spacing w:before="100" w:beforeAutospacing="1" w:after="100" w:afterAutospacing="1" w:line="240" w:lineRule="auto"/>
-        <w:rPr>
-          <w:rFonts w:ascii="Times New Roman" w:eastAsia="Times New Roman" w:hAnsi="Times New Roman" w:cs="Times New Roman"/>
-          <w:sz w:val="24"/>
-          <w:szCs w:val="24"/>
-          <w:lang w:eastAsia="en-IN"/>
-        </w:rPr>
-      </w:pPr>
-      <w:r>
-        <w:rPr>
-          <w:rFonts w:ascii="Times New Roman" w:eastAsia="Times New Roman" w:hAnsi="Times New Roman" w:cs="Times New Roman"/>
-          <w:sz w:val="24"/>
-          <w:szCs w:val="24"/>
-          <w:lang w:eastAsia="en-IN"/>
-        </w:rPr>
-        <w:t>No randomness is introduced in</w:t>
-      </w:r>
-      <w:r>
-        <w:rPr>
-          <w:rFonts w:ascii="Times New Roman" w:eastAsia="Times New Roman" w:hAnsi="Times New Roman" w:cs="Times New Roman"/>
-          <w:sz w:val="24"/>
-          <w:szCs w:val="24"/>
-          <w:lang w:eastAsia="en-IN"/>
-        </w:rPr>
-        <w:t xml:space="preserve"> drone’s</w:t>
-      </w:r>
-      <w:r>
-        <w:rPr>
-          <w:rFonts w:ascii="Times New Roman" w:eastAsia="Times New Roman" w:hAnsi="Times New Roman" w:cs="Times New Roman"/>
-          <w:sz w:val="24"/>
-          <w:szCs w:val="24"/>
-          <w:lang w:eastAsia="en-IN"/>
-        </w:rPr>
-        <w:t xml:space="preserve"> movement.</w:t>
-      </w:r>
-    </w:p>
-    <w:p>
-      <w:pPr>
-        <w:pStyle w:val="Heading3"/>
-        <w:rPr>
-          <w:sz w:val="24"/>
-          <w:szCs w:val="24"/>
-        </w:rPr>
-      </w:pPr>
-      <w:r>
-        <w:rPr>
-          <w:rStyle w:val="Strong"/>
-          <w:b/>
-          <w:bCs/>
-          <w:sz w:val="24"/>
-          <w:szCs w:val="24"/>
-        </w:rPr>
-        <w:t>2. Stochastic Environment</w:t>
-      </w:r>
-      <w:r>
-        <w:rPr>
-          <w:rStyle w:val="Strong"/>
-          <w:b/>
-          <w:bCs/>
-          <w:sz w:val="24"/>
-          <w:szCs w:val="24"/>
-        </w:rPr>
-        <w:t>:</w:t>
-      </w:r>
-    </w:p>
-    <w:p>
-      <w:pPr>
-        <w:numPr>
-          <w:ilvl w:val="0"/>
-          <w:numId w:val="11"/>
-        </w:numPr>
-        <w:spacing w:before="100" w:beforeAutospacing="1" w:after="100" w:afterAutospacing="1" w:line="240" w:lineRule="auto"/>
-        <w:rPr>
-          <w:rFonts w:ascii="Times New Roman" w:hAnsi="Times New Roman" w:cs="Times New Roman"/>
-          <w:b/>
-          <w:sz w:val="24"/>
-          <w:szCs w:val="24"/>
-        </w:rPr>
-      </w:pPr>
-      <w:r>
-        <w:rPr>
-          <w:rFonts w:ascii="Times New Roman" w:hAnsi="Times New Roman" w:cs="Times New Roman"/>
-          <w:sz w:val="24"/>
-          <w:szCs w:val="24"/>
-        </w:rPr>
-        <w:t>The drone has a</w:t>
-      </w:r>
-      <w:r>
-        <w:rPr>
-          <w:rFonts w:ascii="Times New Roman" w:hAnsi="Times New Roman" w:cs="Times New Roman"/>
-          <w:b/>
-          <w:sz w:val="24"/>
-          <w:szCs w:val="24"/>
-        </w:rPr>
-        <w:t xml:space="preserve"> </w:t>
-      </w:r>
-      <w:r>
-        <w:rPr>
-          <w:rStyle w:val="Strong"/>
-          <w:rFonts w:ascii="Times New Roman" w:hAnsi="Times New Roman" w:cs="Times New Roman"/>
-          <w:b w:val="0"/>
-          <w:sz w:val="24"/>
-          <w:szCs w:val="24"/>
-        </w:rPr>
-        <w:t>10% chance of deviating</w:t>
-      </w:r>
-      <w:r>
-        <w:rPr>
-          <w:rFonts w:ascii="Times New Roman" w:hAnsi="Times New Roman" w:cs="Times New Roman"/>
-          <w:b/>
-          <w:sz w:val="24"/>
-          <w:szCs w:val="24"/>
-        </w:rPr>
-        <w:t xml:space="preserve"> </w:t>
-      </w:r>
-      <w:r>
-        <w:rPr>
-          <w:rFonts w:ascii="Times New Roman" w:hAnsi="Times New Roman" w:cs="Times New Roman"/>
-          <w:sz w:val="24"/>
-          <w:szCs w:val="24"/>
-        </w:rPr>
-        <w:t>from the chosen direction.</w:t>
-      </w:r>
-    </w:p>
-    <w:p>
-      <w:pPr>
-        <w:numPr>
-          <w:ilvl w:val="0"/>
-          <w:numId w:val="11"/>
-        </w:numPr>
-        <w:spacing w:before="100" w:beforeAutospacing="1" w:after="100" w:afterAutospacing="1" w:line="240" w:lineRule="auto"/>
-        <w:rPr>
-          <w:rFonts w:ascii="Times New Roman" w:hAnsi="Times New Roman" w:cs="Times New Roman"/>
-          <w:b/>
-          <w:sz w:val="24"/>
-          <w:szCs w:val="24"/>
-        </w:rPr>
-      </w:pPr>
-      <w:r>
-        <w:rPr>
-          <w:rFonts w:ascii="Times New Roman" w:hAnsi="Times New Roman" w:cs="Times New Roman"/>
-          <w:sz w:val="24"/>
-          <w:szCs w:val="24"/>
-        </w:rPr>
-        <w:t>Actions do</w:t>
-      </w:r>
-      <w:r>
-        <w:rPr>
-          <w:rFonts w:ascii="Times New Roman" w:hAnsi="Times New Roman" w:cs="Times New Roman"/>
-          <w:b/>
-          <w:sz w:val="24"/>
-          <w:szCs w:val="24"/>
-        </w:rPr>
-        <w:t xml:space="preserve"> </w:t>
-      </w:r>
-      <w:r>
-        <w:rPr>
-          <w:rStyle w:val="Strong"/>
-          <w:rFonts w:ascii="Times New Roman" w:hAnsi="Times New Roman" w:cs="Times New Roman"/>
-          <w:b w:val="0"/>
-          <w:sz w:val="24"/>
-          <w:szCs w:val="24"/>
-        </w:rPr>
-        <w:t>not always</w:t>
-      </w:r>
-      <w:r>
-        <w:rPr>
-          <w:rFonts w:ascii="Times New Roman" w:hAnsi="Times New Roman" w:cs="Times New Roman"/>
-          <w:b/>
-          <w:sz w:val="24"/>
-          <w:szCs w:val="24"/>
-        </w:rPr>
-        <w:t xml:space="preserve"> </w:t>
-      </w:r>
-      <w:r>
-        <w:rPr>
-          <w:rFonts w:ascii="Times New Roman" w:hAnsi="Times New Roman" w:cs="Times New Roman"/>
-          <w:sz w:val="24"/>
-          <w:szCs w:val="24"/>
-        </w:rPr>
-        <w:t>result in the intended movement</w:t>
-      </w:r>
-      <w:r>
-        <w:rPr>
-          <w:rFonts w:ascii="Times New Roman" w:hAnsi="Times New Roman" w:cs="Times New Roman"/>
-          <w:sz w:val="24"/>
-          <w:szCs w:val="24"/>
-        </w:rPr>
-        <w:t xml:space="preserve">, </w:t>
-      </w:r>
-      <w:r>
-        <w:rPr>
-          <w:rFonts w:ascii="Times New Roman" w:hAnsi="Times New Roman" w:cs="Times New Roman"/>
-          <w:sz w:val="24"/>
-          <w:szCs w:val="24"/>
-        </w:rPr>
-        <w:t>if the drone</w:t>
-      </w:r>
-      <w:r>
-        <w:rPr>
-          <w:rFonts w:ascii="Times New Roman" w:hAnsi="Times New Roman" w:cs="Times New Roman"/>
-          <w:b/>
-          <w:sz w:val="24"/>
-          <w:szCs w:val="24"/>
-        </w:rPr>
-        <w:t xml:space="preserve"> </w:t>
-      </w:r>
-      <w:r>
-        <w:rPr>
-          <w:rFonts w:ascii="Times New Roman" w:hAnsi="Times New Roman" w:cs="Times New Roman"/>
-          <w:sz w:val="24"/>
-          <w:szCs w:val="24"/>
-        </w:rPr>
-        <w:t>chooses to move</w:t>
-      </w:r>
-      <w:r>
-        <w:rPr>
-          <w:rFonts w:ascii="Times New Roman" w:hAnsi="Times New Roman" w:cs="Times New Roman"/>
-          <w:b/>
-          <w:sz w:val="24"/>
-          <w:szCs w:val="24"/>
-        </w:rPr>
-        <w:t xml:space="preserve"> </w:t>
-      </w:r>
-      <w:r>
-        <w:rPr>
-          <w:rStyle w:val="Strong"/>
-          <w:rFonts w:ascii="Times New Roman" w:hAnsi="Times New Roman" w:cs="Times New Roman"/>
-          <w:b w:val="0"/>
-          <w:sz w:val="24"/>
-          <w:szCs w:val="24"/>
-        </w:rPr>
-        <w:t>RIGHT</w:t>
-      </w:r>
-      <w:r>
-        <w:rPr>
-          <w:rFonts w:ascii="Times New Roman" w:hAnsi="Times New Roman" w:cs="Times New Roman"/>
-          <w:sz w:val="24"/>
-          <w:szCs w:val="24"/>
-        </w:rPr>
-        <w:t>, there is a</w:t>
-      </w:r>
-      <w:r>
-        <w:rPr>
-          <w:rFonts w:ascii="Times New Roman" w:hAnsi="Times New Roman" w:cs="Times New Roman"/>
-          <w:b/>
-          <w:sz w:val="24"/>
-          <w:szCs w:val="24"/>
-        </w:rPr>
-        <w:t xml:space="preserve"> </w:t>
-      </w:r>
-      <w:r>
-        <w:rPr>
-          <w:rStyle w:val="Strong"/>
-          <w:rFonts w:ascii="Times New Roman" w:hAnsi="Times New Roman" w:cs="Times New Roman"/>
-          <w:b w:val="0"/>
-          <w:sz w:val="24"/>
-          <w:szCs w:val="24"/>
-        </w:rPr>
-        <w:t>10% chance</w:t>
-      </w:r>
-      <w:r>
-        <w:rPr>
-          <w:rFonts w:ascii="Times New Roman" w:hAnsi="Times New Roman" w:cs="Times New Roman"/>
-          <w:b/>
-          <w:sz w:val="24"/>
-          <w:szCs w:val="24"/>
-        </w:rPr>
-        <w:t xml:space="preserve"> </w:t>
-      </w:r>
-      <w:r>
-        <w:rPr>
-          <w:rFonts w:ascii="Times New Roman" w:hAnsi="Times New Roman" w:cs="Times New Roman"/>
-          <w:sz w:val="24"/>
-          <w:szCs w:val="24"/>
-        </w:rPr>
-        <w:t>it may instead move</w:t>
-      </w:r>
-      <w:r>
-        <w:rPr>
-          <w:rFonts w:ascii="Times New Roman" w:hAnsi="Times New Roman" w:cs="Times New Roman"/>
-          <w:b/>
-          <w:sz w:val="24"/>
-          <w:szCs w:val="24"/>
-        </w:rPr>
-        <w:t xml:space="preserve"> </w:t>
-      </w:r>
-      <w:r>
-        <w:rPr>
-          <w:rStyle w:val="Strong"/>
-          <w:rFonts w:ascii="Times New Roman" w:hAnsi="Times New Roman" w:cs="Times New Roman"/>
-          <w:b w:val="0"/>
-          <w:sz w:val="24"/>
-          <w:szCs w:val="24"/>
-        </w:rPr>
-        <w:t>UP, DOWN,</w:t>
-      </w:r>
-      <w:r>
-        <w:rPr>
-          <w:rStyle w:val="Strong"/>
-          <w:rFonts w:ascii="Times New Roman" w:hAnsi="Times New Roman" w:cs="Times New Roman"/>
-          <w:b w:val="0"/>
-          <w:sz w:val="24"/>
-          <w:szCs w:val="24"/>
-        </w:rPr>
-        <w:t xml:space="preserve"> RIGHT</w:t>
-      </w:r>
-      <w:r>
-        <w:rPr>
-          <w:rStyle w:val="Strong"/>
-          <w:rFonts w:ascii="Times New Roman" w:hAnsi="Times New Roman" w:cs="Times New Roman"/>
-          <w:b w:val="0"/>
-          <w:sz w:val="24"/>
-          <w:szCs w:val="24"/>
-        </w:rPr>
-        <w:t xml:space="preserve"> or LEFT</w:t>
-      </w:r>
-      <w:r>
-        <w:rPr>
-          <w:rFonts w:ascii="Times New Roman" w:hAnsi="Times New Roman" w:cs="Times New Roman"/>
-          <w:b/>
-          <w:sz w:val="24"/>
-          <w:szCs w:val="24"/>
-        </w:rPr>
-        <w:t>.</w:t>
-      </w:r>
-    </w:p>
-    <w:p>
-      <w:pPr>
-        <w:numPr>
-          <w:ilvl w:val="0"/>
-          <w:numId w:val="11"/>
-        </w:numPr>
-        <w:spacing w:before="100" w:beforeAutospacing="1" w:after="100" w:afterAutospacing="1" w:line="240" w:lineRule="auto"/>
-        <w:rPr>
-          <w:rFonts w:ascii="Times New Roman" w:hAnsi="Times New Roman" w:cs="Times New Roman"/>
-          <w:b/>
-          <w:sz w:val="24"/>
-          <w:szCs w:val="24"/>
-        </w:rPr>
-      </w:pPr>
-      <w:r>
-        <w:rPr>
-          <w:rFonts w:ascii="Times New Roman" w:hAnsi="Times New Roman" w:cs="Times New Roman"/>
-          <w:sz w:val="24"/>
-          <w:szCs w:val="24"/>
-        </w:rPr>
-        <w:t>The agent must</w:t>
-      </w:r>
-      <w:r>
-        <w:rPr>
-          <w:rFonts w:ascii="Times New Roman" w:hAnsi="Times New Roman" w:cs="Times New Roman"/>
-          <w:b/>
-          <w:sz w:val="24"/>
-          <w:szCs w:val="24"/>
-        </w:rPr>
-        <w:t xml:space="preserve"> </w:t>
-      </w:r>
-      <w:r>
-        <w:rPr>
-          <w:rStyle w:val="Strong"/>
-          <w:rFonts w:ascii="Times New Roman" w:hAnsi="Times New Roman" w:cs="Times New Roman"/>
-          <w:b w:val="0"/>
-          <w:sz w:val="24"/>
-          <w:szCs w:val="24"/>
-        </w:rPr>
-        <w:t>adapt</w:t>
-      </w:r>
-      <w:r>
-        <w:rPr>
-          <w:rFonts w:ascii="Times New Roman" w:hAnsi="Times New Roman" w:cs="Times New Roman"/>
-          <w:b/>
-          <w:sz w:val="24"/>
-          <w:szCs w:val="24"/>
-        </w:rPr>
-        <w:t xml:space="preserve"> </w:t>
-      </w:r>
-      <w:r>
-        <w:rPr>
-          <w:rFonts w:ascii="Times New Roman" w:hAnsi="Times New Roman" w:cs="Times New Roman"/>
-          <w:sz w:val="24"/>
-          <w:szCs w:val="24"/>
-        </w:rPr>
-        <w:t>to occasional movement errors</w:t>
-      </w:r>
-      <w:r>
-        <w:rPr>
-          <w:rFonts w:ascii="Times New Roman" w:hAnsi="Times New Roman" w:cs="Times New Roman"/>
-          <w:sz w:val="24"/>
-          <w:szCs w:val="24"/>
-        </w:rPr>
-        <w:t xml:space="preserve"> which makes it difficult to plan paths optimally</w:t>
-      </w:r>
-      <w:r>
-        <w:rPr>
-          <w:rFonts w:ascii="Times New Roman" w:hAnsi="Times New Roman" w:cs="Times New Roman"/>
-          <w:sz w:val="24"/>
-          <w:szCs w:val="24"/>
-        </w:rPr>
-        <w:t>.</w:t>
-      </w:r>
-    </w:p>
-    <w:p>
-      <w:pPr>
-        <w:numPr>
-          <w:ilvl w:val="0"/>
-          <w:numId w:val="11"/>
-        </w:numPr>
-        <w:spacing w:before="100" w:beforeAutospacing="1" w:after="100" w:afterAutospacing="1" w:line="240" w:lineRule="auto"/>
-        <w:rPr>
-          <w:rFonts w:ascii="Times New Roman" w:hAnsi="Times New Roman" w:cs="Times New Roman"/>
-          <w:b/>
-          <w:sz w:val="24"/>
-          <w:szCs w:val="24"/>
-        </w:rPr>
-      </w:pPr>
-      <w:r>
-        <w:rPr>
-          <w:rFonts w:ascii="Times New Roman" w:hAnsi="Times New Roman" w:cs="Times New Roman"/>
-          <w:sz w:val="24"/>
-          <w:szCs w:val="24"/>
-        </w:rPr>
-        <w:t xml:space="preserve">The </w:t>
-      </w:r>
-      <w:r>
-        <w:rPr>
-          <w:rFonts w:ascii="Times New Roman" w:hAnsi="Times New Roman" w:cs="Times New Roman"/>
-          <w:sz w:val="24"/>
-          <w:szCs w:val="24"/>
-        </w:rPr>
-        <w:t>_</w:t>
-      </w:r>
-      <w:proofErr w:type="spellStart"/>
-      <w:r>
-        <w:rPr>
-          <w:rFonts w:ascii="Times New Roman" w:hAnsi="Times New Roman" w:cs="Times New Roman"/>
-          <w:sz w:val="24"/>
-          <w:szCs w:val="24"/>
-        </w:rPr>
-        <w:t>applying_stochastic_</w:t>
-      </w:r>
-      <w:proofErr w:type="gramStart"/>
-      <w:r>
-        <w:rPr>
-          <w:rFonts w:ascii="Times New Roman" w:hAnsi="Times New Roman" w:cs="Times New Roman"/>
-          <w:sz w:val="24"/>
-          <w:szCs w:val="24"/>
-        </w:rPr>
-        <w:t>conditions</w:t>
-      </w:r>
-      <w:proofErr w:type="spellEnd"/>
-      <w:r>
-        <w:rPr>
-          <w:rStyle w:val="HTMLCode"/>
-          <w:rFonts w:ascii="Times New Roman" w:eastAsiaTheme="minorHAnsi" w:hAnsi="Times New Roman" w:cs="Times New Roman"/>
-          <w:sz w:val="24"/>
-          <w:szCs w:val="24"/>
-        </w:rPr>
-        <w:t>(</w:t>
-      </w:r>
-      <w:proofErr w:type="gramEnd"/>
-      <w:r>
-        <w:rPr>
-          <w:rStyle w:val="HTMLCode"/>
-          <w:rFonts w:ascii="Times New Roman" w:eastAsiaTheme="minorHAnsi" w:hAnsi="Times New Roman" w:cs="Times New Roman"/>
-          <w:sz w:val="24"/>
-          <w:szCs w:val="24"/>
-        </w:rPr>
-        <w:t>)</w:t>
-      </w:r>
-      <w:r>
-        <w:rPr>
-          <w:rFonts w:ascii="Times New Roman" w:hAnsi="Times New Roman" w:cs="Times New Roman"/>
-          <w:sz w:val="24"/>
-          <w:szCs w:val="24"/>
-        </w:rPr>
-        <w:t xml:space="preserve"> function randomly modifies the movement when triggered.</w:t>
-      </w:r>
-    </w:p>
-    <w:p>
-      <w:pPr>
-        <w:spacing w:before="100" w:beforeAutospacing="1" w:after="100" w:afterAutospacing="1" w:line="240" w:lineRule="auto"/>
-        <w:rPr>
-          <w:rFonts w:ascii="Times New Roman" w:hAnsi="Times New Roman" w:cs="Times New Roman"/>
-          <w:b/>
-          <w:sz w:val="28"/>
-          <w:szCs w:val="24"/>
-        </w:rPr>
-      </w:pPr>
-      <w:r>
-        <w:rPr>
-          <w:rFonts w:ascii="Times New Roman" w:hAnsi="Times New Roman" w:cs="Times New Roman"/>
-          <w:b/>
-          <w:sz w:val="28"/>
-          <w:szCs w:val="24"/>
-        </w:rPr>
-        <w:t>5. Safety in AI:</w:t>
-      </w:r>
-    </w:p>
-    <w:p>
-      <w:pPr>
-        <w:spacing w:before="100" w:beforeAutospacing="1" w:after="100" w:afterAutospacing="1" w:line="240" w:lineRule="auto"/>
-        <w:rPr>
-          <w:rFonts w:ascii="Times New Roman" w:hAnsi="Times New Roman" w:cs="Times New Roman"/>
-          <w:sz w:val="24"/>
-          <w:szCs w:val="24"/>
-        </w:rPr>
-      </w:pPr>
-      <w:r>
-        <w:rPr>
-          <w:rFonts w:ascii="Times New Roman" w:hAnsi="Times New Roman" w:cs="Times New Roman"/>
-          <w:sz w:val="24"/>
-          <w:szCs w:val="24"/>
-        </w:rPr>
-        <w:t xml:space="preserve">To keep the AI environment safe, we make sure </w:t>
-      </w:r>
-      <w:r>
-        <w:rPr>
-          <w:rFonts w:ascii="Times New Roman" w:hAnsi="Times New Roman" w:cs="Times New Roman"/>
-          <w:sz w:val="24"/>
-          <w:szCs w:val="24"/>
-        </w:rPr>
-        <w:t xml:space="preserve">that </w:t>
-      </w:r>
-      <w:r>
-        <w:rPr>
-          <w:rFonts w:ascii="Times New Roman" w:hAnsi="Times New Roman" w:cs="Times New Roman"/>
-          <w:sz w:val="24"/>
-          <w:szCs w:val="24"/>
-        </w:rPr>
-        <w:t xml:space="preserve">the drone only takes actions that are </w:t>
-      </w:r>
-      <w:r>
-        <w:rPr>
-          <w:rFonts w:ascii="Times New Roman" w:hAnsi="Times New Roman" w:cs="Times New Roman"/>
-          <w:sz w:val="24"/>
-          <w:szCs w:val="24"/>
-        </w:rPr>
-        <w:t>allowed</w:t>
-      </w:r>
-      <w:r>
-        <w:rPr>
-          <w:rFonts w:ascii="Times New Roman" w:hAnsi="Times New Roman" w:cs="Times New Roman"/>
-          <w:sz w:val="24"/>
-          <w:szCs w:val="24"/>
-        </w:rPr>
-        <w:t xml:space="preserve"> (up, down, right, left, pickup, </w:t>
-      </w:r>
-      <w:proofErr w:type="spellStart"/>
-      <w:r>
-        <w:rPr>
-          <w:rFonts w:ascii="Times New Roman" w:hAnsi="Times New Roman" w:cs="Times New Roman"/>
-          <w:sz w:val="24"/>
-          <w:szCs w:val="24"/>
-        </w:rPr>
-        <w:t>dropoff</w:t>
-      </w:r>
-      <w:proofErr w:type="spellEnd"/>
-      <w:r>
-        <w:rPr>
-          <w:rFonts w:ascii="Times New Roman" w:hAnsi="Times New Roman" w:cs="Times New Roman"/>
-          <w:sz w:val="24"/>
-          <w:szCs w:val="24"/>
-        </w:rPr>
-        <w:t>)</w:t>
-      </w:r>
-      <w:r>
-        <w:rPr>
-          <w:rFonts w:ascii="Times New Roman" w:hAnsi="Times New Roman" w:cs="Times New Roman"/>
-          <w:sz w:val="24"/>
-          <w:szCs w:val="24"/>
-        </w:rPr>
-        <w:t xml:space="preserve">. It can’t fly into </w:t>
-      </w:r>
-      <w:r>
-        <w:rPr>
-          <w:rFonts w:ascii="Times New Roman" w:hAnsi="Times New Roman" w:cs="Times New Roman"/>
-          <w:bCs/>
-          <w:sz w:val="24"/>
-          <w:szCs w:val="24"/>
-        </w:rPr>
-        <w:t>no-fly zones</w:t>
-      </w:r>
-      <w:r>
-        <w:rPr>
-          <w:rFonts w:ascii="Times New Roman" w:hAnsi="Times New Roman" w:cs="Times New Roman"/>
-          <w:sz w:val="24"/>
-          <w:szCs w:val="24"/>
-        </w:rPr>
-        <w:t xml:space="preserve"> or move outside the grid so it always stays within the defined space. The drone also follows clear rules like only picking up packages at the warehouse and dropping them off at the correct location</w:t>
-      </w:r>
-      <w:r>
-        <w:rPr>
-          <w:rFonts w:ascii="Times New Roman" w:hAnsi="Times New Roman" w:cs="Times New Roman"/>
-          <w:sz w:val="24"/>
-          <w:szCs w:val="24"/>
-        </w:rPr>
-        <w:t xml:space="preserve"> of the customer</w:t>
-      </w:r>
-      <w:r>
-        <w:rPr>
-          <w:rFonts w:ascii="Times New Roman" w:hAnsi="Times New Roman" w:cs="Times New Roman"/>
-          <w:sz w:val="24"/>
-          <w:szCs w:val="24"/>
-        </w:rPr>
-        <w:t xml:space="preserve">. Even in the </w:t>
-      </w:r>
-      <w:r>
-        <w:rPr>
-          <w:rFonts w:ascii="Times New Roman" w:hAnsi="Times New Roman" w:cs="Times New Roman"/>
-          <w:bCs/>
-          <w:sz w:val="24"/>
-          <w:szCs w:val="24"/>
-        </w:rPr>
-        <w:t>stochastic environment</w:t>
-      </w:r>
-      <w:r>
-        <w:rPr>
-          <w:rFonts w:ascii="Times New Roman" w:hAnsi="Times New Roman" w:cs="Times New Roman"/>
-          <w:sz w:val="24"/>
-          <w:szCs w:val="24"/>
-        </w:rPr>
-        <w:t xml:space="preserve"> where some randomness is added, we control it so the drone doesn’t move unpredictably or break the game. These checks help the drone navigate safely while still making decisions on its own.</w:t>
-      </w:r>
-    </w:p>
-    <w:p>
-      <w:pPr>
-        <w:spacing w:before="100" w:beforeAutospacing="1" w:after="100" w:afterAutospacing="1" w:line="240" w:lineRule="auto"/>
-        <w:rPr>
-          <w:rFonts w:ascii="Times New Roman" w:hAnsi="Times New Roman" w:cs="Times New Roman"/>
-          <w:sz w:val="24"/>
-          <w:szCs w:val="24"/>
-        </w:rPr>
-      </w:pPr>
-    </w:p>
-    <w:p>
-      <w:pPr>
-        <w:spacing w:before="100" w:beforeAutospacing="1" w:after="100" w:afterAutospacing="1" w:line="240" w:lineRule="auto"/>
-        <w:rPr>
-          <w:rFonts w:ascii="Times New Roman" w:hAnsi="Times New Roman" w:cs="Times New Roman"/>
-          <w:sz w:val="24"/>
-          <w:szCs w:val="24"/>
-        </w:rPr>
-      </w:pPr>
-    </w:p>
-    <w:p>
-      <w:pPr>
-        <w:spacing w:before="100" w:beforeAutospacing="1" w:after="100" w:afterAutospacing="1" w:line="240" w:lineRule="auto"/>
-        <w:rPr>
-          <w:rFonts w:ascii="Times New Roman" w:hAnsi="Times New Roman" w:cs="Times New Roman"/>
-          <w:sz w:val="24"/>
-          <w:szCs w:val="24"/>
-        </w:rPr>
-      </w:pPr>
-    </w:p>
-    <w:p>
-      <w:pPr>
-        <w:spacing w:before="100" w:beforeAutospacing="1" w:after="100" w:afterAutospacing="1" w:line="240" w:lineRule="auto"/>
-        <w:rPr>
-          <w:rFonts w:ascii="Times New Roman" w:hAnsi="Times New Roman" w:cs="Times New Roman"/>
-          <w:sz w:val="24"/>
-          <w:szCs w:val="24"/>
-        </w:rPr>
-      </w:pPr>
-    </w:p>
-    <w:p>
-      <w:pPr>
-        <w:spacing w:before="100" w:beforeAutospacing="1" w:after="100" w:afterAutospacing="1" w:line="240" w:lineRule="auto"/>
-        <w:rPr>
-          <w:rFonts w:ascii="Times New Roman" w:hAnsi="Times New Roman" w:cs="Times New Roman"/>
-          <w:sz w:val="24"/>
-          <w:szCs w:val="24"/>
-        </w:rPr>
-      </w:pPr>
-    </w:p>
-    <w:p>
-      <w:pPr>
-        <w:spacing w:before="100" w:beforeAutospacing="1" w:after="100" w:afterAutospacing="1" w:line="240" w:lineRule="auto"/>
-        <w:rPr>
-          <w:rFonts w:ascii="Times New Roman" w:hAnsi="Times New Roman" w:cs="Times New Roman"/>
-          <w:sz w:val="24"/>
-          <w:szCs w:val="24"/>
-        </w:rPr>
-      </w:pPr>
-    </w:p>
-    <w:p>
-      <w:pPr>
-        <w:spacing w:before="100" w:beforeAutospacing="1" w:after="100" w:afterAutospacing="1" w:line="240" w:lineRule="auto"/>
-        <w:rPr>
-          <w:rFonts w:ascii="Times New Roman" w:hAnsi="Times New Roman" w:cs="Times New Roman"/>
-          <w:sz w:val="24"/>
-          <w:szCs w:val="24"/>
-        </w:rPr>
-      </w:pPr>
-    </w:p>
-    <w:p>
-      <w:pPr>
-        <w:spacing w:before="100" w:beforeAutospacing="1" w:after="100" w:afterAutospacing="1" w:line="240" w:lineRule="auto"/>
-        <w:rPr>
-          <w:rFonts w:ascii="Times New Roman" w:hAnsi="Times New Roman" w:cs="Times New Roman"/>
-          <w:sz w:val="24"/>
-          <w:szCs w:val="24"/>
-        </w:rPr>
-      </w:pPr>
-    </w:p>
-    <w:p>
-      <w:pPr>
-        <w:spacing w:before="100" w:beforeAutospacing="1" w:after="100" w:afterAutospacing="1" w:line="240" w:lineRule="auto"/>
-        <w:rPr>
-          <w:rFonts w:ascii="Times New Roman" w:hAnsi="Times New Roman" w:cs="Times New Roman"/>
-          <w:sz w:val="24"/>
-          <w:szCs w:val="24"/>
-        </w:rPr>
-      </w:pPr>
-      <w:bookmarkStart w:id="1" w:name="_GoBack"/>
-      <w:bookmarkEnd w:id="1"/>
-    </w:p>
-    <w:p>
-      <w:pPr>
-        <w:spacing w:before="100" w:beforeAutospacing="1" w:after="100" w:afterAutospacing="1" w:line="240" w:lineRule="auto"/>
-        <w:rPr>
-          <w:rFonts w:ascii="Times New Roman" w:hAnsi="Times New Roman" w:cs="Times New Roman"/>
-          <w:b/>
-          <w:sz w:val="32"/>
-          <w:szCs w:val="24"/>
-        </w:rPr>
-      </w:pPr>
-      <w:r>
-        <w:rPr>
-          <w:rFonts w:ascii="Times New Roman" w:hAnsi="Times New Roman" w:cs="Times New Roman"/>
-          <w:b/>
-          <w:sz w:val="32"/>
-          <w:szCs w:val="24"/>
-        </w:rPr>
-        <w:lastRenderedPageBreak/>
-        <w:t>Bonus Tasks:</w:t>
-      </w:r>
-    </w:p>
-    <w:p>
-      <w:pPr>
-        <w:pStyle w:val="ListParagraph"/>
-        <w:numPr>
-          <w:ilvl w:val="0"/>
-          <w:numId w:val="15"/>
-        </w:numPr>
-        <w:spacing w:before="100" w:beforeAutospacing="1" w:after="100" w:afterAutospacing="1" w:line="240" w:lineRule="auto"/>
-        <w:rPr>
-          <w:rFonts w:ascii="Times New Roman" w:hAnsi="Times New Roman" w:cs="Times New Roman"/>
-          <w:b/>
-          <w:sz w:val="28"/>
-          <w:szCs w:val="24"/>
-        </w:rPr>
-      </w:pPr>
-      <w:r>
-        <w:rPr>
-          <w:rFonts w:ascii="Times New Roman" w:hAnsi="Times New Roman" w:cs="Times New Roman"/>
-          <w:b/>
-          <w:sz w:val="28"/>
-          <w:szCs w:val="24"/>
-        </w:rPr>
-        <w:t>Git Expert:</w:t>
-      </w:r>
-    </w:p>
-    <w:p>
-      <w:pPr>
-        <w:pStyle w:val="ListParagraph"/>
-        <w:spacing w:before="100" w:beforeAutospacing="1" w:after="100" w:afterAutospacing="1" w:line="240" w:lineRule="auto"/>
-        <w:rPr>
-          <w:rFonts w:ascii="Times New Roman" w:hAnsi="Times New Roman" w:cs="Times New Roman"/>
-          <w:sz w:val="24"/>
-          <w:szCs w:val="24"/>
-          <w:vertAlign w:val="subscript"/>
-        </w:rPr>
-      </w:pPr>
-      <w:r>
-        <w:rPr>
-          <w:rFonts w:ascii="Times New Roman" w:hAnsi="Times New Roman" w:cs="Times New Roman"/>
-          <w:sz w:val="24"/>
-          <w:szCs w:val="24"/>
-        </w:rPr>
-        <w:t>Link to my private GitHub project</w:t>
-      </w:r>
-      <w:r>
-        <w:rPr>
-          <w:rFonts w:ascii="Times New Roman" w:hAnsi="Times New Roman" w:cs="Times New Roman"/>
-          <w:sz w:val="24"/>
-          <w:szCs w:val="24"/>
-        </w:rPr>
-        <w:t xml:space="preserve"> and commit history</w:t>
-      </w:r>
-      <w:r>
-        <w:rPr>
-          <w:rFonts w:ascii="Times New Roman" w:hAnsi="Times New Roman" w:cs="Times New Roman"/>
-          <w:sz w:val="24"/>
-          <w:szCs w:val="24"/>
-        </w:rPr>
-        <w:t xml:space="preserve">: </w:t>
-      </w:r>
-      <w:hyperlink r:id="rId33" w:history="1">
-        <w:r>
-          <w:rPr>
-            <w:rStyle w:val="Hyperlink"/>
-            <w:rFonts w:ascii="Times New Roman" w:hAnsi="Times New Roman" w:cs="Times New Roman"/>
-            <w:sz w:val="24"/>
-            <w:szCs w:val="24"/>
-          </w:rPr>
-          <w:t>https://github.com/ruthvik-30/RL-A1-Defining-and-solving-RL-environm</w:t>
-        </w:r>
-        <w:r>
-          <w:rPr>
-            <w:rStyle w:val="Hyperlink"/>
-            <w:rFonts w:ascii="Times New Roman" w:hAnsi="Times New Roman" w:cs="Times New Roman"/>
-            <w:sz w:val="24"/>
-            <w:szCs w:val="24"/>
-          </w:rPr>
-          <w:t>e</w:t>
-        </w:r>
-        <w:r>
-          <w:rPr>
-            <w:rStyle w:val="Hyperlink"/>
-            <w:rFonts w:ascii="Times New Roman" w:hAnsi="Times New Roman" w:cs="Times New Roman"/>
-            <w:sz w:val="24"/>
-            <w:szCs w:val="24"/>
-          </w:rPr>
-          <w:t>nts</w:t>
-        </w:r>
-      </w:hyperlink>
-      <w:r>
-        <w:rPr>
-          <w:rFonts w:ascii="Times New Roman" w:hAnsi="Times New Roman" w:cs="Times New Roman"/>
-          <w:sz w:val="24"/>
-          <w:szCs w:val="24"/>
-        </w:rPr>
-        <w:br/>
-      </w:r>
-      <w:r>
-        <w:rPr>
-          <w:rFonts w:ascii="Times New Roman" w:hAnsi="Times New Roman" w:cs="Times New Roman"/>
-          <w:sz w:val="24"/>
-          <w:szCs w:val="24"/>
+          <w:sz w:val="24"/>
+          <w:szCs w:val="24"/>
+          <w:lang w:val="en-US"/>
+        </w:rPr>
+      </w:pPr>
+      <w:r>
+        <w:rPr>
+          <w:rFonts w:ascii="Times New Roman" w:hAnsi="Times New Roman" w:cs="Times New Roman"/>
+          <w:sz w:val="24"/>
+          <w:szCs w:val="24"/>
+          <w:lang w:val="en-US"/>
         </w:rPr>
         <w:drawing>
-          <wp:inline distT="0" distB="0" distL="0" distR="0" wp14:anchorId="47BB8AC4" wp14:editId="13EEC463">
-            <wp:extent cx="5731510" cy="3746500"/>
-            <wp:effectExtent l="0" t="0" r="2540" b="6350"/>
-            <wp:docPr id="33" name="Picture 33"/>
+          <wp:anchor distT="0" distB="0" distL="114300" distR="114300" simplePos="0" relativeHeight="251663360" behindDoc="1" locked="0" layoutInCell="1" allowOverlap="1" wp14:anchorId="048F17DD" wp14:editId="5B6B0A15">
+            <wp:simplePos x="0" y="0"/>
+            <wp:positionH relativeFrom="margin">
+              <wp:align>right</wp:align>
+            </wp:positionH>
+            <wp:positionV relativeFrom="page">
+              <wp:posOffset>6124575</wp:posOffset>
+            </wp:positionV>
+            <wp:extent cx="2505075" cy="2505075"/>
+            <wp:effectExtent l="0" t="0" r="9525" b="9525"/>
+            <wp:wrapNone/>
+            <wp:docPr id="43" name="Picture 43"/>
+            <wp:cNvGraphicFramePr>
+              <a:graphicFrameLocks xmlns:a="http://schemas.openxmlformats.org/drawingml/2006/main" noChangeAspect="1"/>
+            </wp:cNvGraphicFramePr>
+            <a:graphic xmlns:a="http://schemas.openxmlformats.org/drawingml/2006/main">
+              <a:graphicData uri="http://schemas.openxmlformats.org/drawingml/2006/picture">
+                <pic:pic xmlns:pic="http://schemas.openxmlformats.org/drawingml/2006/picture">
+                  <pic:nvPicPr>
+                    <pic:cNvPr id="1" name=""/>
+                    <pic:cNvPicPr/>
+                  </pic:nvPicPr>
+                  <pic:blipFill>
+                    <a:blip r:embed="rId33">
+                      <a:extLst>
+                        <a:ext uri="{28A0092B-C50C-407E-A947-70E740481C1C}">
+                          <a14:useLocalDpi xmlns:a14="http://schemas.microsoft.com/office/drawing/2010/main" val="0"/>
+                        </a:ext>
+                      </a:extLst>
+                    </a:blip>
+                    <a:stretch>
+                      <a:fillRect/>
+                    </a:stretch>
+                  </pic:blipFill>
+                  <pic:spPr>
+                    <a:xfrm>
+                      <a:off x="0" y="0"/>
+                      <a:ext cx="2505075" cy="2505075"/>
+                    </a:xfrm>
+                    <a:prstGeom prst="rect">
+                      <a:avLst/>
+                    </a:prstGeom>
+                  </pic:spPr>
+                </pic:pic>
+              </a:graphicData>
+            </a:graphic>
+          </wp:anchor>
+        </w:drawing>
+      </w:r>
+      <w:r>
+        <w:rPr>
+          <w:rFonts w:ascii="Times New Roman" w:hAnsi="Times New Roman" w:cs="Times New Roman"/>
+          <w:sz w:val="24"/>
+          <w:szCs w:val="24"/>
+          <w:lang w:val="en-US"/>
+        </w:rPr>
+        <w:drawing>
+          <wp:inline distT="0" distB="0" distL="0" distR="0" wp14:anchorId="62528C60" wp14:editId="171A7A09">
+            <wp:extent cx="2505075" cy="2505075"/>
+            <wp:effectExtent l="0" t="0" r="9525" b="9525"/>
+            <wp:docPr id="42" name="Picture 42"/>
             <wp:cNvGraphicFramePr>
               <a:graphicFrameLocks xmlns:a="http://schemas.openxmlformats.org/drawingml/2006/main" noChangeAspect="1"/>
             </wp:cNvGraphicFramePr>
@@ -5295,6 +3752,2365 @@
                   <pic:spPr>
                     <a:xfrm>
                       <a:off x="0" y="0"/>
+                      <a:ext cx="2505075" cy="2505075"/>
+                    </a:xfrm>
+                    <a:prstGeom prst="rect">
+                      <a:avLst/>
+                    </a:prstGeom>
+                  </pic:spPr>
+                </pic:pic>
+              </a:graphicData>
+            </a:graphic>
+          </wp:inline>
+        </w:drawing>
+      </w:r>
+    </w:p>
+    <w:p>
+      <w:pPr>
+        <w:rPr>
+          <w:rFonts w:ascii="Times New Roman" w:hAnsi="Times New Roman" w:cs="Times New Roman"/>
+          <w:sz w:val="24"/>
+          <w:szCs w:val="24"/>
+          <w:lang w:val="en-US"/>
+        </w:rPr>
+      </w:pPr>
+      <w:r>
+        <w:rPr>
+          <w:rFonts w:ascii="Times New Roman" w:hAnsi="Times New Roman" w:cs="Times New Roman"/>
+          <w:sz w:val="24"/>
+          <w:szCs w:val="24"/>
+          <w:lang w:val="en-US"/>
+        </w:rPr>
+        <w:lastRenderedPageBreak/>
+        <w:drawing>
+          <wp:anchor distT="0" distB="0" distL="114300" distR="114300" simplePos="0" relativeHeight="251664384" behindDoc="0" locked="0" layoutInCell="1" allowOverlap="1" wp14:anchorId="25008730" wp14:editId="2FECCCB0">
+            <wp:simplePos x="0" y="0"/>
+            <wp:positionH relativeFrom="column">
+              <wp:posOffset>3038476</wp:posOffset>
+            </wp:positionH>
+            <wp:positionV relativeFrom="page">
+              <wp:posOffset>923926</wp:posOffset>
+            </wp:positionV>
+            <wp:extent cx="2838450" cy="2838450"/>
+            <wp:effectExtent l="0" t="0" r="0" b="0"/>
+            <wp:wrapNone/>
+            <wp:docPr id="45" name="Picture 45"/>
+            <wp:cNvGraphicFramePr>
+              <a:graphicFrameLocks xmlns:a="http://schemas.openxmlformats.org/drawingml/2006/main" noChangeAspect="1"/>
+            </wp:cNvGraphicFramePr>
+            <a:graphic xmlns:a="http://schemas.openxmlformats.org/drawingml/2006/main">
+              <a:graphicData uri="http://schemas.openxmlformats.org/drawingml/2006/picture">
+                <pic:pic xmlns:pic="http://schemas.openxmlformats.org/drawingml/2006/picture">
+                  <pic:nvPicPr>
+                    <pic:cNvPr id="1" name=""/>
+                    <pic:cNvPicPr/>
+                  </pic:nvPicPr>
+                  <pic:blipFill>
+                    <a:blip r:embed="rId35">
+                      <a:extLst>
+                        <a:ext uri="{28A0092B-C50C-407E-A947-70E740481C1C}">
+                          <a14:useLocalDpi xmlns:a14="http://schemas.microsoft.com/office/drawing/2010/main" val="0"/>
+                        </a:ext>
+                      </a:extLst>
+                    </a:blip>
+                    <a:stretch>
+                      <a:fillRect/>
+                    </a:stretch>
+                  </pic:blipFill>
+                  <pic:spPr>
+                    <a:xfrm>
+                      <a:off x="0" y="0"/>
+                      <a:ext cx="2838450" cy="2838450"/>
+                    </a:xfrm>
+                    <a:prstGeom prst="rect">
+                      <a:avLst/>
+                    </a:prstGeom>
+                  </pic:spPr>
+                </pic:pic>
+              </a:graphicData>
+            </a:graphic>
+            <wp14:sizeRelH relativeFrom="margin">
+              <wp14:pctWidth>0</wp14:pctWidth>
+            </wp14:sizeRelH>
+            <wp14:sizeRelV relativeFrom="margin">
+              <wp14:pctHeight>0</wp14:pctHeight>
+            </wp14:sizeRelV>
+          </wp:anchor>
+        </w:drawing>
+      </w:r>
+      <w:r>
+        <w:rPr>
+          <w:rFonts w:ascii="Times New Roman" w:hAnsi="Times New Roman" w:cs="Times New Roman"/>
+          <w:sz w:val="24"/>
+          <w:szCs w:val="24"/>
+          <w:lang w:val="en-US"/>
+        </w:rPr>
+        <w:drawing>
+          <wp:inline distT="0" distB="0" distL="0" distR="0" wp14:anchorId="655E749A" wp14:editId="14472BD8">
+            <wp:extent cx="2838450" cy="2838450"/>
+            <wp:effectExtent l="0" t="0" r="0" b="0"/>
+            <wp:docPr id="44" name="Picture 44"/>
+            <wp:cNvGraphicFramePr>
+              <a:graphicFrameLocks xmlns:a="http://schemas.openxmlformats.org/drawingml/2006/main" noChangeAspect="1"/>
+            </wp:cNvGraphicFramePr>
+            <a:graphic xmlns:a="http://schemas.openxmlformats.org/drawingml/2006/main">
+              <a:graphicData uri="http://schemas.openxmlformats.org/drawingml/2006/picture">
+                <pic:pic xmlns:pic="http://schemas.openxmlformats.org/drawingml/2006/picture">
+                  <pic:nvPicPr>
+                    <pic:cNvPr id="1" name=""/>
+                    <pic:cNvPicPr/>
+                  </pic:nvPicPr>
+                  <pic:blipFill>
+                    <a:blip r:embed="rId36"/>
+                    <a:stretch>
+                      <a:fillRect/>
+                    </a:stretch>
+                  </pic:blipFill>
+                  <pic:spPr>
+                    <a:xfrm>
+                      <a:off x="0" y="0"/>
+                      <a:ext cx="2838450" cy="2838450"/>
+                    </a:xfrm>
+                    <a:prstGeom prst="rect">
+                      <a:avLst/>
+                    </a:prstGeom>
+                  </pic:spPr>
+                </pic:pic>
+              </a:graphicData>
+            </a:graphic>
+          </wp:inline>
+        </w:drawing>
+      </w:r>
+    </w:p>
+    <w:p>
+      <w:pPr>
+        <w:rPr>
+          <w:rFonts w:ascii="Times New Roman" w:hAnsi="Times New Roman" w:cs="Times New Roman"/>
+          <w:sz w:val="24"/>
+          <w:szCs w:val="24"/>
+          <w:lang w:val="en-US"/>
+        </w:rPr>
+      </w:pPr>
+      <w:r>
+        <w:rPr>
+          <w:rFonts w:ascii="Times New Roman" w:hAnsi="Times New Roman" w:cs="Times New Roman"/>
+          <w:sz w:val="24"/>
+          <w:szCs w:val="24"/>
+          <w:lang w:val="en-US"/>
+        </w:rPr>
+        <w:drawing>
+          <wp:anchor distT="0" distB="0" distL="114300" distR="114300" simplePos="0" relativeHeight="251666432" behindDoc="0" locked="0" layoutInCell="1" allowOverlap="1" wp14:anchorId="709B8E22" wp14:editId="7791DF78">
+            <wp:simplePos x="0" y="0"/>
+            <wp:positionH relativeFrom="column">
+              <wp:posOffset>3048000</wp:posOffset>
+            </wp:positionH>
+            <wp:positionV relativeFrom="page">
+              <wp:posOffset>6781800</wp:posOffset>
+            </wp:positionV>
+            <wp:extent cx="2819400" cy="2819400"/>
+            <wp:effectExtent l="0" t="0" r="0" b="0"/>
+            <wp:wrapNone/>
+            <wp:docPr id="50" name="Picture 50"/>
+            <wp:cNvGraphicFramePr>
+              <a:graphicFrameLocks xmlns:a="http://schemas.openxmlformats.org/drawingml/2006/main" noChangeAspect="1"/>
+            </wp:cNvGraphicFramePr>
+            <a:graphic xmlns:a="http://schemas.openxmlformats.org/drawingml/2006/main">
+              <a:graphicData uri="http://schemas.openxmlformats.org/drawingml/2006/picture">
+                <pic:pic xmlns:pic="http://schemas.openxmlformats.org/drawingml/2006/picture">
+                  <pic:nvPicPr>
+                    <pic:cNvPr id="1" name=""/>
+                    <pic:cNvPicPr/>
+                  </pic:nvPicPr>
+                  <pic:blipFill>
+                    <a:blip r:embed="rId37">
+                      <a:extLst>
+                        <a:ext uri="{28A0092B-C50C-407E-A947-70E740481C1C}">
+                          <a14:useLocalDpi xmlns:a14="http://schemas.microsoft.com/office/drawing/2010/main" val="0"/>
+                        </a:ext>
+                      </a:extLst>
+                    </a:blip>
+                    <a:stretch>
+                      <a:fillRect/>
+                    </a:stretch>
+                  </pic:blipFill>
+                  <pic:spPr>
+                    <a:xfrm>
+                      <a:off x="0" y="0"/>
+                      <a:ext cx="2819400" cy="2819400"/>
+                    </a:xfrm>
+                    <a:prstGeom prst="rect">
+                      <a:avLst/>
+                    </a:prstGeom>
+                  </pic:spPr>
+                </pic:pic>
+              </a:graphicData>
+            </a:graphic>
+          </wp:anchor>
+        </w:drawing>
+      </w:r>
+      <w:r>
+        <w:rPr>
+          <w:rFonts w:ascii="Times New Roman" w:hAnsi="Times New Roman" w:cs="Times New Roman"/>
+          <w:sz w:val="24"/>
+          <w:szCs w:val="24"/>
+          <w:lang w:val="en-US"/>
+        </w:rPr>
+        <w:drawing>
+          <wp:anchor distT="0" distB="0" distL="114300" distR="114300" simplePos="0" relativeHeight="251665408" behindDoc="0" locked="0" layoutInCell="1" allowOverlap="1" wp14:anchorId="5428A81A" wp14:editId="2FC11FBD">
+            <wp:simplePos x="0" y="0"/>
+            <wp:positionH relativeFrom="column">
+              <wp:posOffset>3057525</wp:posOffset>
+            </wp:positionH>
+            <wp:positionV relativeFrom="page">
+              <wp:posOffset>3886200</wp:posOffset>
+            </wp:positionV>
+            <wp:extent cx="2809875" cy="2809875"/>
+            <wp:effectExtent l="0" t="0" r="9525" b="9525"/>
+            <wp:wrapThrough wrapText="bothSides">
+              <wp:wrapPolygon edited="0">
+                <wp:start x="0" y="0"/>
+                <wp:lineTo x="0" y="21527"/>
+                <wp:lineTo x="21527" y="21527"/>
+                <wp:lineTo x="21527" y="0"/>
+                <wp:lineTo x="0" y="0"/>
+              </wp:wrapPolygon>
+            </wp:wrapThrough>
+            <wp:docPr id="48" name="Picture 48"/>
+            <wp:cNvGraphicFramePr>
+              <a:graphicFrameLocks xmlns:a="http://schemas.openxmlformats.org/drawingml/2006/main" noChangeAspect="1"/>
+            </wp:cNvGraphicFramePr>
+            <a:graphic xmlns:a="http://schemas.openxmlformats.org/drawingml/2006/main">
+              <a:graphicData uri="http://schemas.openxmlformats.org/drawingml/2006/picture">
+                <pic:pic xmlns:pic="http://schemas.openxmlformats.org/drawingml/2006/picture">
+                  <pic:nvPicPr>
+                    <pic:cNvPr id="1" name=""/>
+                    <pic:cNvPicPr/>
+                  </pic:nvPicPr>
+                  <pic:blipFill>
+                    <a:blip r:embed="rId38">
+                      <a:extLst>
+                        <a:ext uri="{28A0092B-C50C-407E-A947-70E740481C1C}">
+                          <a14:useLocalDpi xmlns:a14="http://schemas.microsoft.com/office/drawing/2010/main" val="0"/>
+                        </a:ext>
+                      </a:extLst>
+                    </a:blip>
+                    <a:stretch>
+                      <a:fillRect/>
+                    </a:stretch>
+                  </pic:blipFill>
+                  <pic:spPr>
+                    <a:xfrm>
+                      <a:off x="0" y="0"/>
+                      <a:ext cx="2809875" cy="2809875"/>
+                    </a:xfrm>
+                    <a:prstGeom prst="rect">
+                      <a:avLst/>
+                    </a:prstGeom>
+                  </pic:spPr>
+                </pic:pic>
+              </a:graphicData>
+            </a:graphic>
+            <wp14:sizeRelH relativeFrom="margin">
+              <wp14:pctWidth>0</wp14:pctWidth>
+            </wp14:sizeRelH>
+            <wp14:sizeRelV relativeFrom="margin">
+              <wp14:pctHeight>0</wp14:pctHeight>
+            </wp14:sizeRelV>
+          </wp:anchor>
+        </w:drawing>
+      </w:r>
+      <w:r>
+        <w:rPr>
+          <w:rFonts w:ascii="Times New Roman" w:hAnsi="Times New Roman" w:cs="Times New Roman"/>
+          <w:sz w:val="24"/>
+          <w:szCs w:val="24"/>
+          <w:lang w:val="en-US"/>
+        </w:rPr>
+        <w:drawing>
+          <wp:inline distT="0" distB="0" distL="0" distR="0" wp14:anchorId="68C8DC7D" wp14:editId="53EE2712">
+            <wp:extent cx="2819400" cy="2819400"/>
+            <wp:effectExtent l="0" t="0" r="0" b="0"/>
+            <wp:docPr id="46" name="Picture 46"/>
+            <wp:cNvGraphicFramePr>
+              <a:graphicFrameLocks xmlns:a="http://schemas.openxmlformats.org/drawingml/2006/main" noChangeAspect="1"/>
+            </wp:cNvGraphicFramePr>
+            <a:graphic xmlns:a="http://schemas.openxmlformats.org/drawingml/2006/main">
+              <a:graphicData uri="http://schemas.openxmlformats.org/drawingml/2006/picture">
+                <pic:pic xmlns:pic="http://schemas.openxmlformats.org/drawingml/2006/picture">
+                  <pic:nvPicPr>
+                    <pic:cNvPr id="1" name=""/>
+                    <pic:cNvPicPr/>
+                  </pic:nvPicPr>
+                  <pic:blipFill>
+                    <a:blip r:embed="rId39"/>
+                    <a:stretch>
+                      <a:fillRect/>
+                    </a:stretch>
+                  </pic:blipFill>
+                  <pic:spPr>
+                    <a:xfrm>
+                      <a:off x="0" y="0"/>
+                      <a:ext cx="2819400" cy="2819400"/>
+                    </a:xfrm>
+                    <a:prstGeom prst="rect">
+                      <a:avLst/>
+                    </a:prstGeom>
+                  </pic:spPr>
+                </pic:pic>
+              </a:graphicData>
+            </a:graphic>
+          </wp:inline>
+        </w:drawing>
+      </w:r>
+    </w:p>
+    <w:p>
+      <w:pPr>
+        <w:rPr>
+          <w:rFonts w:ascii="Times New Roman" w:hAnsi="Times New Roman" w:cs="Times New Roman"/>
+          <w:sz w:val="24"/>
+          <w:szCs w:val="24"/>
+          <w:lang w:val="en-US"/>
+        </w:rPr>
+      </w:pPr>
+      <w:r>
+        <w:rPr>
+          <w:rFonts w:ascii="Times New Roman" w:hAnsi="Times New Roman" w:cs="Times New Roman"/>
+          <w:sz w:val="24"/>
+          <w:szCs w:val="24"/>
+          <w:lang w:val="en-US"/>
+        </w:rPr>
+        <w:drawing>
+          <wp:inline distT="0" distB="0" distL="0" distR="0" wp14:anchorId="4BDD5BFC" wp14:editId="35FF8444">
+            <wp:extent cx="2828925" cy="2828925"/>
+            <wp:effectExtent l="0" t="0" r="9525" b="9525"/>
+            <wp:docPr id="49" name="Picture 49"/>
+            <wp:cNvGraphicFramePr>
+              <a:graphicFrameLocks xmlns:a="http://schemas.openxmlformats.org/drawingml/2006/main" noChangeAspect="1"/>
+            </wp:cNvGraphicFramePr>
+            <a:graphic xmlns:a="http://schemas.openxmlformats.org/drawingml/2006/main">
+              <a:graphicData uri="http://schemas.openxmlformats.org/drawingml/2006/picture">
+                <pic:pic xmlns:pic="http://schemas.openxmlformats.org/drawingml/2006/picture">
+                  <pic:nvPicPr>
+                    <pic:cNvPr id="1" name=""/>
+                    <pic:cNvPicPr/>
+                  </pic:nvPicPr>
+                  <pic:blipFill>
+                    <a:blip r:embed="rId40"/>
+                    <a:stretch>
+                      <a:fillRect/>
+                    </a:stretch>
+                  </pic:blipFill>
+                  <pic:spPr>
+                    <a:xfrm>
+                      <a:off x="0" y="0"/>
+                      <a:ext cx="2828925" cy="2828925"/>
+                    </a:xfrm>
+                    <a:prstGeom prst="rect">
+                      <a:avLst/>
+                    </a:prstGeom>
+                  </pic:spPr>
+                </pic:pic>
+              </a:graphicData>
+            </a:graphic>
+          </wp:inline>
+        </w:drawing>
+      </w:r>
+    </w:p>
+    <w:p>
+      <w:pPr>
+        <w:rPr>
+          <w:rFonts w:ascii="Times New Roman" w:hAnsi="Times New Roman" w:cs="Times New Roman"/>
+          <w:sz w:val="24"/>
+          <w:szCs w:val="24"/>
+          <w:lang w:val="en-US"/>
+        </w:rPr>
+      </w:pPr>
+      <w:r>
+        <w:rPr>
+          <w:rFonts w:ascii="Times New Roman" w:hAnsi="Times New Roman" w:cs="Times New Roman"/>
+          <w:sz w:val="24"/>
+          <w:szCs w:val="24"/>
+          <w:lang w:val="en-US"/>
+        </w:rPr>
+        <w:lastRenderedPageBreak/>
+        <w:drawing>
+          <wp:anchor distT="0" distB="0" distL="114300" distR="114300" simplePos="0" relativeHeight="251668480" behindDoc="0" locked="0" layoutInCell="1" allowOverlap="1" wp14:anchorId="437358BB" wp14:editId="66E85CC6">
+            <wp:simplePos x="0" y="0"/>
+            <wp:positionH relativeFrom="column">
+              <wp:posOffset>3124200</wp:posOffset>
+            </wp:positionH>
+            <wp:positionV relativeFrom="page">
+              <wp:posOffset>3829050</wp:posOffset>
+            </wp:positionV>
+            <wp:extent cx="2809875" cy="2809875"/>
+            <wp:effectExtent l="0" t="0" r="9525" b="9525"/>
+            <wp:wrapNone/>
+            <wp:docPr id="54" name="Picture 54"/>
+            <wp:cNvGraphicFramePr>
+              <a:graphicFrameLocks xmlns:a="http://schemas.openxmlformats.org/drawingml/2006/main" noChangeAspect="1"/>
+            </wp:cNvGraphicFramePr>
+            <a:graphic xmlns:a="http://schemas.openxmlformats.org/drawingml/2006/main">
+              <a:graphicData uri="http://schemas.openxmlformats.org/drawingml/2006/picture">
+                <pic:pic xmlns:pic="http://schemas.openxmlformats.org/drawingml/2006/picture">
+                  <pic:nvPicPr>
+                    <pic:cNvPr id="1" name=""/>
+                    <pic:cNvPicPr/>
+                  </pic:nvPicPr>
+                  <pic:blipFill>
+                    <a:blip r:embed="rId41">
+                      <a:extLst>
+                        <a:ext uri="{28A0092B-C50C-407E-A947-70E740481C1C}">
+                          <a14:useLocalDpi xmlns:a14="http://schemas.microsoft.com/office/drawing/2010/main" val="0"/>
+                        </a:ext>
+                      </a:extLst>
+                    </a:blip>
+                    <a:stretch>
+                      <a:fillRect/>
+                    </a:stretch>
+                  </pic:blipFill>
+                  <pic:spPr>
+                    <a:xfrm>
+                      <a:off x="0" y="0"/>
+                      <a:ext cx="2809875" cy="2809875"/>
+                    </a:xfrm>
+                    <a:prstGeom prst="rect">
+                      <a:avLst/>
+                    </a:prstGeom>
+                  </pic:spPr>
+                </pic:pic>
+              </a:graphicData>
+            </a:graphic>
+          </wp:anchor>
+        </w:drawing>
+      </w:r>
+      <w:r>
+        <w:rPr>
+          <w:rFonts w:ascii="Times New Roman" w:hAnsi="Times New Roman" w:cs="Times New Roman"/>
+          <w:sz w:val="24"/>
+          <w:szCs w:val="24"/>
+          <w:lang w:val="en-US"/>
+        </w:rPr>
+        <w:drawing>
+          <wp:anchor distT="0" distB="0" distL="114300" distR="114300" simplePos="0" relativeHeight="251667456" behindDoc="0" locked="0" layoutInCell="1" allowOverlap="1" wp14:anchorId="60CCB3CB" wp14:editId="7332A7DE">
+            <wp:simplePos x="0" y="0"/>
+            <wp:positionH relativeFrom="column">
+              <wp:posOffset>3095625</wp:posOffset>
+            </wp:positionH>
+            <wp:positionV relativeFrom="page">
+              <wp:posOffset>923925</wp:posOffset>
+            </wp:positionV>
+            <wp:extent cx="2800350" cy="2800350"/>
+            <wp:effectExtent l="0" t="0" r="0" b="0"/>
+            <wp:wrapNone/>
+            <wp:docPr id="52" name="Picture 52"/>
+            <wp:cNvGraphicFramePr>
+              <a:graphicFrameLocks xmlns:a="http://schemas.openxmlformats.org/drawingml/2006/main" noChangeAspect="1"/>
+            </wp:cNvGraphicFramePr>
+            <a:graphic xmlns:a="http://schemas.openxmlformats.org/drawingml/2006/main">
+              <a:graphicData uri="http://schemas.openxmlformats.org/drawingml/2006/picture">
+                <pic:pic xmlns:pic="http://schemas.openxmlformats.org/drawingml/2006/picture">
+                  <pic:nvPicPr>
+                    <pic:cNvPr id="1" name=""/>
+                    <pic:cNvPicPr/>
+                  </pic:nvPicPr>
+                  <pic:blipFill>
+                    <a:blip r:embed="rId42">
+                      <a:extLst>
+                        <a:ext uri="{28A0092B-C50C-407E-A947-70E740481C1C}">
+                          <a14:useLocalDpi xmlns:a14="http://schemas.microsoft.com/office/drawing/2010/main" val="0"/>
+                        </a:ext>
+                      </a:extLst>
+                    </a:blip>
+                    <a:stretch>
+                      <a:fillRect/>
+                    </a:stretch>
+                  </pic:blipFill>
+                  <pic:spPr>
+                    <a:xfrm>
+                      <a:off x="0" y="0"/>
+                      <a:ext cx="2800350" cy="2800350"/>
+                    </a:xfrm>
+                    <a:prstGeom prst="rect">
+                      <a:avLst/>
+                    </a:prstGeom>
+                  </pic:spPr>
+                </pic:pic>
+              </a:graphicData>
+            </a:graphic>
+          </wp:anchor>
+        </w:drawing>
+      </w:r>
+      <w:r>
+        <w:rPr>
+          <w:rFonts w:ascii="Times New Roman" w:hAnsi="Times New Roman" w:cs="Times New Roman"/>
+          <w:sz w:val="24"/>
+          <w:szCs w:val="24"/>
+          <w:lang w:val="en-US"/>
+        </w:rPr>
+        <w:drawing>
+          <wp:inline distT="0" distB="0" distL="0" distR="0" wp14:anchorId="3AC30121" wp14:editId="5E350A7A">
+            <wp:extent cx="2800350" cy="2800350"/>
+            <wp:effectExtent l="0" t="0" r="0" b="0"/>
+            <wp:docPr id="51" name="Picture 51"/>
+            <wp:cNvGraphicFramePr>
+              <a:graphicFrameLocks xmlns:a="http://schemas.openxmlformats.org/drawingml/2006/main" noChangeAspect="1"/>
+            </wp:cNvGraphicFramePr>
+            <a:graphic xmlns:a="http://schemas.openxmlformats.org/drawingml/2006/main">
+              <a:graphicData uri="http://schemas.openxmlformats.org/drawingml/2006/picture">
+                <pic:pic xmlns:pic="http://schemas.openxmlformats.org/drawingml/2006/picture">
+                  <pic:nvPicPr>
+                    <pic:cNvPr id="1" name=""/>
+                    <pic:cNvPicPr/>
+                  </pic:nvPicPr>
+                  <pic:blipFill>
+                    <a:blip r:embed="rId43"/>
+                    <a:stretch>
+                      <a:fillRect/>
+                    </a:stretch>
+                  </pic:blipFill>
+                  <pic:spPr>
+                    <a:xfrm>
+                      <a:off x="0" y="0"/>
+                      <a:ext cx="2800350" cy="2800350"/>
+                    </a:xfrm>
+                    <a:prstGeom prst="rect">
+                      <a:avLst/>
+                    </a:prstGeom>
+                  </pic:spPr>
+                </pic:pic>
+              </a:graphicData>
+            </a:graphic>
+          </wp:inline>
+        </w:drawing>
+      </w:r>
+    </w:p>
+    <w:p>
+      <w:pPr>
+        <w:rPr>
+          <w:rFonts w:ascii="Times New Roman" w:hAnsi="Times New Roman" w:cs="Times New Roman"/>
+          <w:sz w:val="24"/>
+          <w:szCs w:val="24"/>
+          <w:lang w:val="en-US"/>
+        </w:rPr>
+      </w:pPr>
+      <w:r>
+        <w:rPr>
+          <w:rFonts w:ascii="Times New Roman" w:hAnsi="Times New Roman" w:cs="Times New Roman"/>
+          <w:sz w:val="24"/>
+          <w:szCs w:val="24"/>
+          <w:lang w:val="en-US"/>
+        </w:rPr>
+        <w:drawing>
+          <wp:inline distT="0" distB="0" distL="0" distR="0" wp14:anchorId="744392F7" wp14:editId="255BF8B0">
+            <wp:extent cx="2809875" cy="2809875"/>
+            <wp:effectExtent l="0" t="0" r="9525" b="9525"/>
+            <wp:docPr id="53" name="Picture 53"/>
+            <wp:cNvGraphicFramePr>
+              <a:graphicFrameLocks xmlns:a="http://schemas.openxmlformats.org/drawingml/2006/main" noChangeAspect="1"/>
+            </wp:cNvGraphicFramePr>
+            <a:graphic xmlns:a="http://schemas.openxmlformats.org/drawingml/2006/main">
+              <a:graphicData uri="http://schemas.openxmlformats.org/drawingml/2006/picture">
+                <pic:pic xmlns:pic="http://schemas.openxmlformats.org/drawingml/2006/picture">
+                  <pic:nvPicPr>
+                    <pic:cNvPr id="1" name=""/>
+                    <pic:cNvPicPr/>
+                  </pic:nvPicPr>
+                  <pic:blipFill>
+                    <a:blip r:embed="rId44"/>
+                    <a:stretch>
+                      <a:fillRect/>
+                    </a:stretch>
+                  </pic:blipFill>
+                  <pic:spPr>
+                    <a:xfrm>
+                      <a:off x="0" y="0"/>
+                      <a:ext cx="2809875" cy="2809875"/>
+                    </a:xfrm>
+                    <a:prstGeom prst="rect">
+                      <a:avLst/>
+                    </a:prstGeom>
+                  </pic:spPr>
+                </pic:pic>
+              </a:graphicData>
+            </a:graphic>
+          </wp:inline>
+        </w:drawing>
+      </w:r>
+    </w:p>
+    <w:p>
+      <w:pPr>
+        <w:rPr>
+          <w:rFonts w:ascii="Times New Roman" w:hAnsi="Times New Roman" w:cs="Times New Roman"/>
+          <w:sz w:val="24"/>
+          <w:szCs w:val="24"/>
+          <w:lang w:val="en-US"/>
+        </w:rPr>
+      </w:pPr>
+      <w:r>
+        <w:rPr>
+          <w:rFonts w:ascii="Times New Roman" w:hAnsi="Times New Roman" w:cs="Times New Roman"/>
+          <w:sz w:val="24"/>
+          <w:szCs w:val="24"/>
+          <w:lang w:val="en-US"/>
+        </w:rPr>
+        <w:drawing>
+          <wp:inline distT="0" distB="0" distL="0" distR="0" wp14:anchorId="56BB148E" wp14:editId="0AB4BC00">
+            <wp:extent cx="2828925" cy="2828925"/>
+            <wp:effectExtent l="0" t="0" r="9525" b="9525"/>
+            <wp:docPr id="55" name="Picture 55"/>
+            <wp:cNvGraphicFramePr>
+              <a:graphicFrameLocks xmlns:a="http://schemas.openxmlformats.org/drawingml/2006/main" noChangeAspect="1"/>
+            </wp:cNvGraphicFramePr>
+            <a:graphic xmlns:a="http://schemas.openxmlformats.org/drawingml/2006/main">
+              <a:graphicData uri="http://schemas.openxmlformats.org/drawingml/2006/picture">
+                <pic:pic xmlns:pic="http://schemas.openxmlformats.org/drawingml/2006/picture">
+                  <pic:nvPicPr>
+                    <pic:cNvPr id="1" name=""/>
+                    <pic:cNvPicPr/>
+                  </pic:nvPicPr>
+                  <pic:blipFill>
+                    <a:blip r:embed="rId24"/>
+                    <a:stretch>
+                      <a:fillRect/>
+                    </a:stretch>
+                  </pic:blipFill>
+                  <pic:spPr>
+                    <a:xfrm>
+                      <a:off x="0" y="0"/>
+                      <a:ext cx="2828925" cy="2828925"/>
+                    </a:xfrm>
+                    <a:prstGeom prst="rect">
+                      <a:avLst/>
+                    </a:prstGeom>
+                  </pic:spPr>
+                </pic:pic>
+              </a:graphicData>
+            </a:graphic>
+          </wp:inline>
+        </w:drawing>
+      </w:r>
+    </w:p>
+    <w:p>
+      <w:pPr>
+        <w:rPr>
+          <w:rFonts w:ascii="Times New Roman" w:hAnsi="Times New Roman" w:cs="Times New Roman"/>
+          <w:sz w:val="24"/>
+          <w:szCs w:val="24"/>
+          <w:lang w:val="en-US"/>
+        </w:rPr>
+      </w:pPr>
+      <w:r>
+        <w:rPr>
+          <w:rFonts w:ascii="Times New Roman" w:hAnsi="Times New Roman" w:cs="Times New Roman"/>
+          <w:sz w:val="24"/>
+          <w:szCs w:val="24"/>
+          <w:lang w:val="en-US"/>
+        </w:rPr>
+        <w:lastRenderedPageBreak/>
+        <w:t xml:space="preserve">The drone delivered first package and returned back to the pickup point to pickup another package and this continues until the end of first episode. </w:t>
+      </w:r>
+      <w:r>
+        <w:rPr>
+          <w:rFonts w:ascii="Times New Roman" w:hAnsi="Times New Roman" w:cs="Times New Roman"/>
+          <w:sz w:val="24"/>
+          <w:szCs w:val="24"/>
+          <w:lang w:val="en-US"/>
+        </w:rPr>
+        <w:t xml:space="preserve">The rest of the visualization of multiple deliveries in one episode is displayed in the </w:t>
+      </w:r>
+      <w:proofErr w:type="spellStart"/>
+      <w:r>
+        <w:rPr>
+          <w:rFonts w:ascii="Times New Roman" w:hAnsi="Times New Roman" w:cs="Times New Roman"/>
+          <w:sz w:val="24"/>
+          <w:szCs w:val="24"/>
+          <w:lang w:val="en-US"/>
+        </w:rPr>
+        <w:t>jupyter</w:t>
+      </w:r>
+      <w:proofErr w:type="spellEnd"/>
+      <w:r>
+        <w:rPr>
+          <w:rFonts w:ascii="Times New Roman" w:hAnsi="Times New Roman" w:cs="Times New Roman"/>
+          <w:sz w:val="24"/>
+          <w:szCs w:val="24"/>
+          <w:lang w:val="en-US"/>
+        </w:rPr>
+        <w:t xml:space="preserve"> notebook file.</w:t>
+      </w:r>
+      <w:bookmarkStart w:id="1" w:name="_GoBack"/>
+      <w:bookmarkEnd w:id="1"/>
+    </w:p>
+    <w:p>
+      <w:pPr>
+        <w:rPr>
+          <w:rFonts w:ascii="Times New Roman" w:hAnsi="Times New Roman" w:cs="Times New Roman"/>
+          <w:b/>
+          <w:sz w:val="28"/>
+          <w:szCs w:val="28"/>
+        </w:rPr>
+      </w:pPr>
+      <w:r>
+        <w:rPr>
+          <w:rFonts w:ascii="Times New Roman" w:hAnsi="Times New Roman" w:cs="Times New Roman"/>
+          <w:b/>
+          <w:sz w:val="28"/>
+          <w:szCs w:val="28"/>
+          <w:lang w:val="en-US"/>
+        </w:rPr>
+        <w:t xml:space="preserve">3. </w:t>
+      </w:r>
+      <w:r>
+        <w:rPr>
+          <w:rFonts w:ascii="Times New Roman" w:hAnsi="Times New Roman" w:cs="Times New Roman"/>
+          <w:b/>
+          <w:sz w:val="28"/>
+          <w:szCs w:val="28"/>
+        </w:rPr>
+        <w:t>How did you define the stochastic environment?</w:t>
+      </w:r>
+    </w:p>
+    <w:p>
+      <w:pPr>
+        <w:numPr>
+          <w:ilvl w:val="0"/>
+          <w:numId w:val="9"/>
+        </w:numPr>
+        <w:spacing w:before="100" w:beforeAutospacing="1" w:after="100" w:afterAutospacing="1" w:line="240" w:lineRule="auto"/>
+        <w:rPr>
+          <w:rFonts w:ascii="Times New Roman" w:eastAsia="Times New Roman" w:hAnsi="Times New Roman" w:cs="Times New Roman"/>
+          <w:sz w:val="24"/>
+          <w:szCs w:val="24"/>
+          <w:lang w:eastAsia="en-IN"/>
+        </w:rPr>
+      </w:pPr>
+      <w:r>
+        <w:rPr>
+          <w:rFonts w:ascii="Times New Roman" w:hAnsi="Times New Roman" w:cs="Times New Roman"/>
+          <w:sz w:val="24"/>
+          <w:szCs w:val="24"/>
+        </w:rPr>
+        <w:t xml:space="preserve">The </w:t>
+      </w:r>
+      <w:r>
+        <w:rPr>
+          <w:rFonts w:ascii="Times New Roman" w:hAnsi="Times New Roman" w:cs="Times New Roman"/>
+          <w:bCs/>
+          <w:sz w:val="24"/>
+          <w:szCs w:val="24"/>
+        </w:rPr>
+        <w:t>stochastic environment</w:t>
+      </w:r>
+      <w:r>
+        <w:rPr>
+          <w:rFonts w:ascii="Times New Roman" w:hAnsi="Times New Roman" w:cs="Times New Roman"/>
+          <w:sz w:val="24"/>
+          <w:szCs w:val="24"/>
+        </w:rPr>
+        <w:t xml:space="preserve"> was defined by introducing </w:t>
+      </w:r>
+      <w:r>
+        <w:rPr>
+          <w:rFonts w:ascii="Times New Roman" w:hAnsi="Times New Roman" w:cs="Times New Roman"/>
+          <w:bCs/>
+          <w:sz w:val="24"/>
+          <w:szCs w:val="24"/>
+        </w:rPr>
+        <w:t>random deviations</w:t>
+      </w:r>
+      <w:r>
+        <w:rPr>
+          <w:rFonts w:ascii="Times New Roman" w:hAnsi="Times New Roman" w:cs="Times New Roman"/>
+          <w:sz w:val="24"/>
+          <w:szCs w:val="24"/>
+        </w:rPr>
+        <w:t xml:space="preserve"> in the drone’s movement. This was implemented in the _</w:t>
+      </w:r>
+      <w:proofErr w:type="spellStart"/>
+      <w:r>
+        <w:rPr>
+          <w:rFonts w:ascii="Times New Roman" w:hAnsi="Times New Roman" w:cs="Times New Roman"/>
+          <w:sz w:val="24"/>
+          <w:szCs w:val="24"/>
+        </w:rPr>
+        <w:t>applying_stochastic_conditions</w:t>
+      </w:r>
+      <w:proofErr w:type="spellEnd"/>
+      <w:r>
+        <w:rPr>
+          <w:rFonts w:ascii="Times New Roman" w:hAnsi="Times New Roman" w:cs="Times New Roman"/>
+          <w:sz w:val="24"/>
+          <w:szCs w:val="24"/>
+        </w:rPr>
+        <w:t xml:space="preserve"> method which affects movement </w:t>
+      </w:r>
+      <w:r>
+        <w:rPr>
+          <w:rFonts w:ascii="Times New Roman" w:hAnsi="Times New Roman" w:cs="Times New Roman"/>
+          <w:bCs/>
+          <w:sz w:val="24"/>
+          <w:szCs w:val="24"/>
+        </w:rPr>
+        <w:t>with a 10% probability</w:t>
+      </w:r>
+      <w:r>
+        <w:rPr>
+          <w:rFonts w:ascii="Times New Roman" w:hAnsi="Times New Roman" w:cs="Times New Roman"/>
+          <w:bCs/>
+          <w:sz w:val="24"/>
+          <w:szCs w:val="24"/>
+        </w:rPr>
+        <w:t xml:space="preserve"> and also makes sure that new position remains within grid boundaries</w:t>
+      </w:r>
+      <w:r>
+        <w:rPr>
+          <w:rFonts w:ascii="Times New Roman" w:hAnsi="Times New Roman" w:cs="Times New Roman"/>
+          <w:sz w:val="24"/>
+          <w:szCs w:val="24"/>
+        </w:rPr>
+        <w:t>.</w:t>
+      </w:r>
+      <w:r>
+        <w:rPr>
+          <w:rFonts w:ascii="Times New Roman" w:hAnsi="Times New Roman" w:cs="Times New Roman"/>
+          <w:sz w:val="24"/>
+          <w:szCs w:val="24"/>
+        </w:rPr>
+        <w:t xml:space="preserve"> When the drone attempts to move (UP, DOWN, LEFT, RIGHT), there is a </w:t>
+      </w:r>
+      <w:r>
+        <w:rPr>
+          <w:rFonts w:ascii="Times New Roman" w:hAnsi="Times New Roman" w:cs="Times New Roman"/>
+          <w:bCs/>
+          <w:sz w:val="24"/>
+          <w:szCs w:val="24"/>
+        </w:rPr>
+        <w:t>10% chance</w:t>
+      </w:r>
+      <w:r>
+        <w:rPr>
+          <w:rFonts w:ascii="Times New Roman" w:hAnsi="Times New Roman" w:cs="Times New Roman"/>
+          <w:sz w:val="24"/>
+          <w:szCs w:val="24"/>
+        </w:rPr>
+        <w:t xml:space="preserve"> that instead of moving in the intended direction, it will move in a </w:t>
+      </w:r>
+      <w:r>
+        <w:rPr>
+          <w:rFonts w:ascii="Times New Roman" w:hAnsi="Times New Roman" w:cs="Times New Roman"/>
+          <w:bCs/>
+          <w:sz w:val="24"/>
+          <w:szCs w:val="24"/>
+        </w:rPr>
+        <w:t>random adjacent direction</w:t>
+      </w:r>
+      <w:r>
+        <w:rPr>
+          <w:rFonts w:ascii="Times New Roman" w:hAnsi="Times New Roman" w:cs="Times New Roman"/>
+          <w:sz w:val="24"/>
+          <w:szCs w:val="24"/>
+        </w:rPr>
+        <w:t>.</w:t>
+      </w:r>
+      <w:r>
+        <w:rPr>
+          <w:rFonts w:ascii="Times New Roman" w:hAnsi="Times New Roman" w:cs="Times New Roman"/>
+          <w:sz w:val="24"/>
+          <w:szCs w:val="24"/>
+        </w:rPr>
+        <w:br/>
+      </w:r>
+      <w:r>
+        <w:rPr>
+          <w:rFonts w:ascii="Times New Roman" w:eastAsia="Times New Roman" w:hAnsi="Times New Roman" w:cs="Times New Roman"/>
+          <w:sz w:val="24"/>
+          <w:szCs w:val="24"/>
+          <w:lang w:eastAsia="en-IN"/>
+        </w:rPr>
+        <w:t>The possible deviations are:</w:t>
+      </w:r>
+    </w:p>
+    <w:p>
+      <w:pPr>
+        <w:numPr>
+          <w:ilvl w:val="1"/>
+          <w:numId w:val="9"/>
+        </w:numPr>
+        <w:spacing w:before="100" w:beforeAutospacing="1" w:after="100" w:afterAutospacing="1" w:line="240" w:lineRule="auto"/>
+        <w:rPr>
+          <w:rFonts w:ascii="Times New Roman" w:eastAsia="Times New Roman" w:hAnsi="Times New Roman" w:cs="Times New Roman"/>
+          <w:sz w:val="24"/>
+          <w:szCs w:val="24"/>
+          <w:lang w:eastAsia="en-IN"/>
+        </w:rPr>
+      </w:pPr>
+      <w:r>
+        <w:rPr>
+          <w:rFonts w:ascii="Times New Roman" w:eastAsia="Times New Roman" w:hAnsi="Times New Roman" w:cs="Times New Roman"/>
+          <w:bCs/>
+          <w:sz w:val="24"/>
+          <w:szCs w:val="24"/>
+          <w:lang w:eastAsia="en-IN"/>
+        </w:rPr>
+        <w:t>(0, 1)</w:t>
+      </w:r>
+      <w:r>
+        <w:rPr>
+          <w:rFonts w:ascii="Times New Roman" w:eastAsia="Times New Roman" w:hAnsi="Times New Roman" w:cs="Times New Roman"/>
+          <w:sz w:val="24"/>
+          <w:szCs w:val="24"/>
+          <w:lang w:eastAsia="en-IN"/>
+        </w:rPr>
+        <w:t xml:space="preserve"> → Move </w:t>
+      </w:r>
+      <w:r>
+        <w:rPr>
+          <w:rFonts w:ascii="Times New Roman" w:eastAsia="Times New Roman" w:hAnsi="Times New Roman" w:cs="Times New Roman"/>
+          <w:bCs/>
+          <w:sz w:val="24"/>
+          <w:szCs w:val="24"/>
+          <w:lang w:eastAsia="en-IN"/>
+        </w:rPr>
+        <w:t>right</w:t>
+      </w:r>
+    </w:p>
+    <w:p>
+      <w:pPr>
+        <w:numPr>
+          <w:ilvl w:val="1"/>
+          <w:numId w:val="9"/>
+        </w:numPr>
+        <w:spacing w:before="100" w:beforeAutospacing="1" w:after="100" w:afterAutospacing="1" w:line="240" w:lineRule="auto"/>
+        <w:rPr>
+          <w:rFonts w:ascii="Times New Roman" w:eastAsia="Times New Roman" w:hAnsi="Times New Roman" w:cs="Times New Roman"/>
+          <w:sz w:val="24"/>
+          <w:szCs w:val="24"/>
+          <w:lang w:eastAsia="en-IN"/>
+        </w:rPr>
+      </w:pPr>
+      <w:r>
+        <w:rPr>
+          <w:rFonts w:ascii="Times New Roman" w:eastAsia="Times New Roman" w:hAnsi="Times New Roman" w:cs="Times New Roman"/>
+          <w:bCs/>
+          <w:sz w:val="24"/>
+          <w:szCs w:val="24"/>
+          <w:lang w:eastAsia="en-IN"/>
+        </w:rPr>
+        <w:t>(1, 0)</w:t>
+      </w:r>
+      <w:r>
+        <w:rPr>
+          <w:rFonts w:ascii="Times New Roman" w:eastAsia="Times New Roman" w:hAnsi="Times New Roman" w:cs="Times New Roman"/>
+          <w:sz w:val="24"/>
+          <w:szCs w:val="24"/>
+          <w:lang w:eastAsia="en-IN"/>
+        </w:rPr>
+        <w:t xml:space="preserve"> → Move </w:t>
+      </w:r>
+      <w:r>
+        <w:rPr>
+          <w:rFonts w:ascii="Times New Roman" w:eastAsia="Times New Roman" w:hAnsi="Times New Roman" w:cs="Times New Roman"/>
+          <w:bCs/>
+          <w:sz w:val="24"/>
+          <w:szCs w:val="24"/>
+          <w:lang w:eastAsia="en-IN"/>
+        </w:rPr>
+        <w:t>down</w:t>
+      </w:r>
+    </w:p>
+    <w:p>
+      <w:pPr>
+        <w:numPr>
+          <w:ilvl w:val="1"/>
+          <w:numId w:val="9"/>
+        </w:numPr>
+        <w:spacing w:before="100" w:beforeAutospacing="1" w:after="100" w:afterAutospacing="1" w:line="240" w:lineRule="auto"/>
+        <w:rPr>
+          <w:rFonts w:ascii="Times New Roman" w:eastAsia="Times New Roman" w:hAnsi="Times New Roman" w:cs="Times New Roman"/>
+          <w:sz w:val="24"/>
+          <w:szCs w:val="24"/>
+          <w:lang w:eastAsia="en-IN"/>
+        </w:rPr>
+      </w:pPr>
+      <w:r>
+        <w:rPr>
+          <w:rFonts w:ascii="Times New Roman" w:eastAsia="Times New Roman" w:hAnsi="Times New Roman" w:cs="Times New Roman"/>
+          <w:bCs/>
+          <w:sz w:val="24"/>
+          <w:szCs w:val="24"/>
+          <w:lang w:eastAsia="en-IN"/>
+        </w:rPr>
+        <w:t>(0, -1)</w:t>
+      </w:r>
+      <w:r>
+        <w:rPr>
+          <w:rFonts w:ascii="Times New Roman" w:eastAsia="Times New Roman" w:hAnsi="Times New Roman" w:cs="Times New Roman"/>
+          <w:sz w:val="24"/>
+          <w:szCs w:val="24"/>
+          <w:lang w:eastAsia="en-IN"/>
+        </w:rPr>
+        <w:t xml:space="preserve"> → Move </w:t>
+      </w:r>
+      <w:r>
+        <w:rPr>
+          <w:rFonts w:ascii="Times New Roman" w:eastAsia="Times New Roman" w:hAnsi="Times New Roman" w:cs="Times New Roman"/>
+          <w:bCs/>
+          <w:sz w:val="24"/>
+          <w:szCs w:val="24"/>
+          <w:lang w:eastAsia="en-IN"/>
+        </w:rPr>
+        <w:t>left</w:t>
+      </w:r>
+    </w:p>
+    <w:p>
+      <w:pPr>
+        <w:numPr>
+          <w:ilvl w:val="1"/>
+          <w:numId w:val="9"/>
+        </w:numPr>
+        <w:spacing w:before="100" w:beforeAutospacing="1" w:after="100" w:afterAutospacing="1" w:line="240" w:lineRule="auto"/>
+        <w:rPr>
+          <w:rFonts w:ascii="Times New Roman" w:eastAsia="Times New Roman" w:hAnsi="Times New Roman" w:cs="Times New Roman"/>
+          <w:sz w:val="24"/>
+          <w:szCs w:val="24"/>
+          <w:lang w:eastAsia="en-IN"/>
+        </w:rPr>
+      </w:pPr>
+      <w:r>
+        <w:rPr>
+          <w:rFonts w:ascii="Times New Roman" w:eastAsia="Times New Roman" w:hAnsi="Times New Roman" w:cs="Times New Roman"/>
+          <w:bCs/>
+          <w:sz w:val="24"/>
+          <w:szCs w:val="24"/>
+          <w:lang w:eastAsia="en-IN"/>
+        </w:rPr>
+        <w:t>(-1, 0)</w:t>
+      </w:r>
+      <w:r>
+        <w:rPr>
+          <w:rFonts w:ascii="Times New Roman" w:eastAsia="Times New Roman" w:hAnsi="Times New Roman" w:cs="Times New Roman"/>
+          <w:sz w:val="24"/>
+          <w:szCs w:val="24"/>
+          <w:lang w:eastAsia="en-IN"/>
+        </w:rPr>
+        <w:t xml:space="preserve"> → Move </w:t>
+      </w:r>
+      <w:r>
+        <w:rPr>
+          <w:rFonts w:ascii="Times New Roman" w:eastAsia="Times New Roman" w:hAnsi="Times New Roman" w:cs="Times New Roman"/>
+          <w:bCs/>
+          <w:sz w:val="24"/>
+          <w:szCs w:val="24"/>
+          <w:lang w:eastAsia="en-IN"/>
+        </w:rPr>
+        <w:t>up</w:t>
+      </w:r>
+    </w:p>
+    <w:p>
+      <w:pPr>
+        <w:numPr>
+          <w:ilvl w:val="0"/>
+          <w:numId w:val="9"/>
+        </w:numPr>
+        <w:spacing w:before="100" w:beforeAutospacing="1" w:after="100" w:afterAutospacing="1" w:line="240" w:lineRule="auto"/>
+        <w:rPr>
+          <w:rFonts w:ascii="Times New Roman" w:eastAsia="Times New Roman" w:hAnsi="Times New Roman" w:cs="Times New Roman"/>
+          <w:sz w:val="24"/>
+          <w:szCs w:val="24"/>
+          <w:lang w:eastAsia="en-IN"/>
+        </w:rPr>
+      </w:pPr>
+      <w:r>
+        <w:rPr>
+          <w:rFonts w:ascii="Times New Roman" w:hAnsi="Times New Roman" w:cs="Times New Roman"/>
+          <w:sz w:val="24"/>
+          <w:szCs w:val="24"/>
+        </w:rPr>
+        <w:t xml:space="preserve">The drone </w:t>
+      </w:r>
+      <w:r>
+        <w:rPr>
+          <w:rStyle w:val="Strong"/>
+          <w:rFonts w:ascii="Times New Roman" w:hAnsi="Times New Roman" w:cs="Times New Roman"/>
+          <w:b w:val="0"/>
+          <w:sz w:val="24"/>
+          <w:szCs w:val="24"/>
+        </w:rPr>
+        <w:t>does not always</w:t>
+      </w:r>
+      <w:r>
+        <w:rPr>
+          <w:rFonts w:ascii="Times New Roman" w:hAnsi="Times New Roman" w:cs="Times New Roman"/>
+          <w:sz w:val="24"/>
+          <w:szCs w:val="24"/>
+        </w:rPr>
+        <w:t xml:space="preserve"> move exactly where it intends</w:t>
+      </w:r>
+      <w:r>
+        <w:rPr>
+          <w:rFonts w:ascii="Times New Roman" w:hAnsi="Times New Roman" w:cs="Times New Roman"/>
+          <w:sz w:val="24"/>
+          <w:szCs w:val="24"/>
+        </w:rPr>
+        <w:t xml:space="preserve"> and</w:t>
+      </w:r>
+      <w:r>
+        <w:rPr>
+          <w:rFonts w:ascii="Times New Roman" w:hAnsi="Times New Roman" w:cs="Times New Roman"/>
+          <w:sz w:val="24"/>
+          <w:szCs w:val="24"/>
+        </w:rPr>
+        <w:t xml:space="preserve"> </w:t>
+      </w:r>
+      <w:r>
+        <w:rPr>
+          <w:rFonts w:ascii="Times New Roman" w:hAnsi="Times New Roman" w:cs="Times New Roman"/>
+          <w:sz w:val="24"/>
+          <w:szCs w:val="24"/>
+        </w:rPr>
+        <w:t>i</w:t>
+      </w:r>
+      <w:r>
+        <w:rPr>
+          <w:rFonts w:ascii="Times New Roman" w:hAnsi="Times New Roman" w:cs="Times New Roman"/>
+          <w:sz w:val="24"/>
+          <w:szCs w:val="24"/>
+        </w:rPr>
+        <w:t xml:space="preserve">f the drone wants to move </w:t>
+      </w:r>
+      <w:r>
+        <w:rPr>
+          <w:rStyle w:val="Strong"/>
+          <w:rFonts w:ascii="Times New Roman" w:hAnsi="Times New Roman" w:cs="Times New Roman"/>
+          <w:b w:val="0"/>
+          <w:sz w:val="24"/>
+          <w:szCs w:val="24"/>
+        </w:rPr>
+        <w:t>RIGHT</w:t>
+      </w:r>
+      <w:r>
+        <w:rPr>
+          <w:rFonts w:ascii="Times New Roman" w:hAnsi="Times New Roman" w:cs="Times New Roman"/>
+          <w:sz w:val="24"/>
+          <w:szCs w:val="24"/>
+        </w:rPr>
+        <w:t xml:space="preserve"> then</w:t>
+      </w:r>
+      <w:r>
+        <w:rPr>
+          <w:rFonts w:ascii="Times New Roman" w:hAnsi="Times New Roman" w:cs="Times New Roman"/>
+          <w:sz w:val="24"/>
+          <w:szCs w:val="24"/>
+        </w:rPr>
+        <w:t xml:space="preserve"> there is a 10% chance </w:t>
+      </w:r>
+      <w:r>
+        <w:rPr>
+          <w:rFonts w:ascii="Times New Roman" w:hAnsi="Times New Roman" w:cs="Times New Roman"/>
+          <w:sz w:val="24"/>
+          <w:szCs w:val="24"/>
+        </w:rPr>
+        <w:t xml:space="preserve">that </w:t>
+      </w:r>
+      <w:r>
+        <w:rPr>
+          <w:rFonts w:ascii="Times New Roman" w:hAnsi="Times New Roman" w:cs="Times New Roman"/>
+          <w:sz w:val="24"/>
+          <w:szCs w:val="24"/>
+        </w:rPr>
+        <w:t xml:space="preserve">it may instead move </w:t>
+      </w:r>
+      <w:r>
+        <w:rPr>
+          <w:rStyle w:val="Strong"/>
+          <w:rFonts w:ascii="Times New Roman" w:hAnsi="Times New Roman" w:cs="Times New Roman"/>
+          <w:b w:val="0"/>
+          <w:sz w:val="24"/>
+          <w:szCs w:val="24"/>
+        </w:rPr>
+        <w:t>UP, DOWN,</w:t>
+      </w:r>
+      <w:r>
+        <w:rPr>
+          <w:rStyle w:val="Strong"/>
+          <w:rFonts w:ascii="Times New Roman" w:hAnsi="Times New Roman" w:cs="Times New Roman"/>
+          <w:b w:val="0"/>
+          <w:sz w:val="24"/>
+          <w:szCs w:val="24"/>
+        </w:rPr>
+        <w:t xml:space="preserve"> RIGHT</w:t>
+      </w:r>
+      <w:r>
+        <w:rPr>
+          <w:rStyle w:val="Strong"/>
+          <w:rFonts w:ascii="Times New Roman" w:hAnsi="Times New Roman" w:cs="Times New Roman"/>
+          <w:b w:val="0"/>
+          <w:sz w:val="24"/>
+          <w:szCs w:val="24"/>
+        </w:rPr>
+        <w:t xml:space="preserve"> or LEFT</w:t>
+      </w:r>
+      <w:r>
+        <w:rPr>
+          <w:rFonts w:ascii="Times New Roman" w:hAnsi="Times New Roman" w:cs="Times New Roman"/>
+          <w:b/>
+          <w:sz w:val="24"/>
+          <w:szCs w:val="24"/>
+        </w:rPr>
+        <w:t>.</w:t>
+      </w:r>
+      <w:r>
+        <w:rPr>
+          <w:rFonts w:ascii="Times New Roman" w:hAnsi="Times New Roman" w:cs="Times New Roman"/>
+          <w:sz w:val="24"/>
+          <w:szCs w:val="24"/>
+        </w:rPr>
+        <w:t xml:space="preserve"> This </w:t>
+      </w:r>
+      <w:r>
+        <w:rPr>
+          <w:rStyle w:val="Strong"/>
+          <w:rFonts w:ascii="Times New Roman" w:hAnsi="Times New Roman" w:cs="Times New Roman"/>
+          <w:b w:val="0"/>
+          <w:sz w:val="24"/>
+          <w:szCs w:val="24"/>
+        </w:rPr>
+        <w:t>increases uncertainty</w:t>
+      </w:r>
+      <w:r>
+        <w:rPr>
+          <w:rFonts w:ascii="Times New Roman" w:hAnsi="Times New Roman" w:cs="Times New Roman"/>
+          <w:b/>
+          <w:sz w:val="24"/>
+          <w:szCs w:val="24"/>
+        </w:rPr>
+        <w:t xml:space="preserve"> </w:t>
+      </w:r>
+      <w:r>
+        <w:rPr>
+          <w:rFonts w:ascii="Times New Roman" w:hAnsi="Times New Roman" w:cs="Times New Roman"/>
+          <w:sz w:val="24"/>
+          <w:szCs w:val="24"/>
+        </w:rPr>
+        <w:t>which</w:t>
+      </w:r>
+      <w:r>
+        <w:rPr>
+          <w:rFonts w:ascii="Times New Roman" w:hAnsi="Times New Roman" w:cs="Times New Roman"/>
+          <w:sz w:val="24"/>
+          <w:szCs w:val="24"/>
+        </w:rPr>
+        <w:t xml:space="preserve"> forc</w:t>
+      </w:r>
+      <w:r>
+        <w:rPr>
+          <w:rFonts w:ascii="Times New Roman" w:hAnsi="Times New Roman" w:cs="Times New Roman"/>
+          <w:sz w:val="24"/>
+          <w:szCs w:val="24"/>
+        </w:rPr>
+        <w:t>es</w:t>
+      </w:r>
+      <w:r>
+        <w:rPr>
+          <w:rFonts w:ascii="Times New Roman" w:hAnsi="Times New Roman" w:cs="Times New Roman"/>
+          <w:sz w:val="24"/>
+          <w:szCs w:val="24"/>
+        </w:rPr>
+        <w:t xml:space="preserve"> the agent to adapt and </w:t>
+      </w:r>
+      <w:r>
+        <w:rPr>
+          <w:rStyle w:val="Strong"/>
+          <w:rFonts w:ascii="Times New Roman" w:hAnsi="Times New Roman" w:cs="Times New Roman"/>
+          <w:b w:val="0"/>
+          <w:sz w:val="24"/>
+          <w:szCs w:val="24"/>
+        </w:rPr>
+        <w:t>plan paths more cautiously</w:t>
+      </w:r>
+      <w:r>
+        <w:rPr>
+          <w:rFonts w:ascii="Times New Roman" w:hAnsi="Times New Roman" w:cs="Times New Roman"/>
+          <w:sz w:val="24"/>
+          <w:szCs w:val="24"/>
+        </w:rPr>
+        <w:t>.</w:t>
+      </w:r>
+    </w:p>
+    <w:p>
+      <w:pPr>
+        <w:spacing w:before="100" w:beforeAutospacing="1" w:after="100" w:afterAutospacing="1" w:line="240" w:lineRule="auto"/>
+        <w:rPr>
+          <w:rFonts w:ascii="Times New Roman" w:eastAsia="Times New Roman" w:hAnsi="Times New Roman" w:cs="Times New Roman"/>
+          <w:b/>
+          <w:sz w:val="28"/>
+          <w:szCs w:val="24"/>
+          <w:lang w:eastAsia="en-IN"/>
+        </w:rPr>
+      </w:pPr>
+      <w:r>
+        <w:rPr>
+          <w:rFonts w:ascii="Times New Roman" w:eastAsia="Times New Roman" w:hAnsi="Times New Roman" w:cs="Times New Roman"/>
+          <w:b/>
+          <w:sz w:val="28"/>
+          <w:szCs w:val="24"/>
+          <w:lang w:eastAsia="en-IN"/>
+        </w:rPr>
+        <w:t>4. What is the difference between the deterministic and stochastic environments?</w:t>
+      </w:r>
+    </w:p>
+    <w:p>
+      <w:pPr>
+        <w:spacing w:before="100" w:beforeAutospacing="1" w:after="100" w:afterAutospacing="1" w:line="240" w:lineRule="auto"/>
+        <w:rPr>
+          <w:rFonts w:ascii="Times New Roman" w:eastAsia="Times New Roman" w:hAnsi="Times New Roman" w:cs="Times New Roman"/>
+          <w:b/>
+          <w:bCs/>
+          <w:sz w:val="24"/>
+          <w:szCs w:val="24"/>
+          <w:lang w:eastAsia="en-IN"/>
+        </w:rPr>
+      </w:pPr>
+      <w:r>
+        <w:rPr>
+          <w:rFonts w:ascii="Times New Roman" w:eastAsia="Times New Roman" w:hAnsi="Times New Roman" w:cs="Times New Roman"/>
+          <w:b/>
+          <w:bCs/>
+          <w:sz w:val="24"/>
+          <w:szCs w:val="24"/>
+          <w:lang w:eastAsia="en-IN"/>
+        </w:rPr>
+        <w:t>1. Deterministic Environment</w:t>
+      </w:r>
+      <w:r>
+        <w:rPr>
+          <w:rFonts w:ascii="Times New Roman" w:eastAsia="Times New Roman" w:hAnsi="Times New Roman" w:cs="Times New Roman"/>
+          <w:b/>
+          <w:bCs/>
+          <w:sz w:val="24"/>
+          <w:szCs w:val="24"/>
+          <w:lang w:eastAsia="en-IN"/>
+        </w:rPr>
+        <w:t>:</w:t>
+      </w:r>
+    </w:p>
+    <w:p>
+      <w:pPr>
+        <w:numPr>
+          <w:ilvl w:val="0"/>
+          <w:numId w:val="10"/>
+        </w:numPr>
+        <w:spacing w:before="100" w:beforeAutospacing="1" w:after="100" w:afterAutospacing="1" w:line="240" w:lineRule="auto"/>
+        <w:rPr>
+          <w:rFonts w:ascii="Times New Roman" w:eastAsia="Times New Roman" w:hAnsi="Times New Roman" w:cs="Times New Roman"/>
+          <w:sz w:val="24"/>
+          <w:szCs w:val="24"/>
+          <w:lang w:eastAsia="en-IN"/>
+        </w:rPr>
+      </w:pPr>
+      <w:r>
+        <w:rPr>
+          <w:rFonts w:ascii="Times New Roman" w:eastAsia="Times New Roman" w:hAnsi="Times New Roman" w:cs="Times New Roman"/>
+          <w:sz w:val="24"/>
+          <w:szCs w:val="24"/>
+          <w:lang w:eastAsia="en-IN"/>
+        </w:rPr>
+        <w:t xml:space="preserve">The drone moves </w:t>
+      </w:r>
+      <w:r>
+        <w:rPr>
+          <w:rFonts w:ascii="Times New Roman" w:eastAsia="Times New Roman" w:hAnsi="Times New Roman" w:cs="Times New Roman"/>
+          <w:bCs/>
+          <w:sz w:val="24"/>
+          <w:szCs w:val="24"/>
+          <w:lang w:eastAsia="en-IN"/>
+        </w:rPr>
+        <w:t>exactly</w:t>
+      </w:r>
+      <w:r>
+        <w:rPr>
+          <w:rFonts w:ascii="Times New Roman" w:eastAsia="Times New Roman" w:hAnsi="Times New Roman" w:cs="Times New Roman"/>
+          <w:sz w:val="24"/>
+          <w:szCs w:val="24"/>
+          <w:lang w:eastAsia="en-IN"/>
+        </w:rPr>
+        <w:t xml:space="preserve"> in the direction specified by the chosen action (</w:t>
+      </w:r>
+      <w:r>
+        <w:rPr>
+          <w:rFonts w:ascii="Times New Roman" w:eastAsia="Times New Roman" w:hAnsi="Times New Roman" w:cs="Times New Roman"/>
+          <w:bCs/>
+          <w:sz w:val="24"/>
+          <w:szCs w:val="24"/>
+          <w:lang w:eastAsia="en-IN"/>
+        </w:rPr>
+        <w:t>UP, DOWN, LEFT, RIGHT</w:t>
+      </w:r>
+      <w:r>
+        <w:rPr>
+          <w:rFonts w:ascii="Times New Roman" w:eastAsia="Times New Roman" w:hAnsi="Times New Roman" w:cs="Times New Roman"/>
+          <w:sz w:val="24"/>
+          <w:szCs w:val="24"/>
+          <w:lang w:eastAsia="en-IN"/>
+        </w:rPr>
+        <w:t>).</w:t>
+      </w:r>
+    </w:p>
+    <w:p>
+      <w:pPr>
+        <w:numPr>
+          <w:ilvl w:val="0"/>
+          <w:numId w:val="10"/>
+        </w:numPr>
+        <w:spacing w:before="100" w:beforeAutospacing="1" w:after="100" w:afterAutospacing="1" w:line="240" w:lineRule="auto"/>
+        <w:rPr>
+          <w:rFonts w:ascii="Times New Roman" w:eastAsia="Times New Roman" w:hAnsi="Times New Roman" w:cs="Times New Roman"/>
+          <w:sz w:val="24"/>
+          <w:szCs w:val="24"/>
+          <w:lang w:eastAsia="en-IN"/>
+        </w:rPr>
+      </w:pPr>
+      <w:r>
+        <w:rPr>
+          <w:rFonts w:ascii="Times New Roman" w:eastAsia="Times New Roman" w:hAnsi="Times New Roman" w:cs="Times New Roman"/>
+          <w:sz w:val="24"/>
+          <w:szCs w:val="24"/>
+          <w:lang w:eastAsia="en-IN"/>
+        </w:rPr>
+        <w:t xml:space="preserve">The environment is </w:t>
+      </w:r>
+      <w:r>
+        <w:rPr>
+          <w:rFonts w:ascii="Times New Roman" w:eastAsia="Times New Roman" w:hAnsi="Times New Roman" w:cs="Times New Roman"/>
+          <w:bCs/>
+          <w:sz w:val="24"/>
+          <w:szCs w:val="24"/>
+          <w:lang w:eastAsia="en-IN"/>
+        </w:rPr>
+        <w:t>fully predictable</w:t>
+      </w:r>
+      <w:r>
+        <w:rPr>
+          <w:rFonts w:ascii="Times New Roman" w:eastAsia="Times New Roman" w:hAnsi="Times New Roman" w:cs="Times New Roman"/>
+          <w:sz w:val="24"/>
+          <w:szCs w:val="24"/>
+          <w:lang w:eastAsia="en-IN"/>
+        </w:rPr>
+        <w:t xml:space="preserve">, </w:t>
+      </w:r>
+      <w:r>
+        <w:rPr>
+          <w:rFonts w:ascii="Times New Roman" w:eastAsia="Times New Roman" w:hAnsi="Times New Roman" w:cs="Times New Roman"/>
+          <w:sz w:val="24"/>
+          <w:szCs w:val="24"/>
+          <w:lang w:eastAsia="en-IN"/>
+        </w:rPr>
+        <w:t>if the drone chooses to move right, it will always move right.</w:t>
+      </w:r>
+    </w:p>
+    <w:p>
+      <w:pPr>
+        <w:numPr>
+          <w:ilvl w:val="0"/>
+          <w:numId w:val="10"/>
+        </w:numPr>
+        <w:spacing w:before="100" w:beforeAutospacing="1" w:after="100" w:afterAutospacing="1" w:line="240" w:lineRule="auto"/>
+        <w:rPr>
+          <w:rFonts w:ascii="Times New Roman" w:eastAsia="Times New Roman" w:hAnsi="Times New Roman" w:cs="Times New Roman"/>
+          <w:sz w:val="24"/>
+          <w:szCs w:val="24"/>
+          <w:lang w:eastAsia="en-IN"/>
+        </w:rPr>
+      </w:pPr>
+      <w:r>
+        <w:rPr>
+          <w:rFonts w:ascii="Times New Roman" w:eastAsia="Times New Roman" w:hAnsi="Times New Roman" w:cs="Times New Roman"/>
+          <w:sz w:val="24"/>
+          <w:szCs w:val="24"/>
+          <w:lang w:eastAsia="en-IN"/>
+        </w:rPr>
+        <w:t xml:space="preserve">The agent can plan </w:t>
+      </w:r>
+      <w:r>
+        <w:rPr>
+          <w:rFonts w:ascii="Times New Roman" w:eastAsia="Times New Roman" w:hAnsi="Times New Roman" w:cs="Times New Roman"/>
+          <w:bCs/>
+          <w:sz w:val="24"/>
+          <w:szCs w:val="24"/>
+          <w:lang w:eastAsia="en-IN"/>
+        </w:rPr>
+        <w:t>optimal paths</w:t>
+      </w:r>
+      <w:r>
+        <w:rPr>
+          <w:rFonts w:ascii="Times New Roman" w:eastAsia="Times New Roman" w:hAnsi="Times New Roman" w:cs="Times New Roman"/>
+          <w:sz w:val="24"/>
+          <w:szCs w:val="24"/>
+          <w:lang w:eastAsia="en-IN"/>
+        </w:rPr>
+        <w:t xml:space="preserve"> without worrying about unexpected deviations.</w:t>
+      </w:r>
+    </w:p>
+    <w:p>
+      <w:pPr>
+        <w:numPr>
+          <w:ilvl w:val="0"/>
+          <w:numId w:val="10"/>
+        </w:numPr>
+        <w:spacing w:before="100" w:beforeAutospacing="1" w:after="100" w:afterAutospacing="1" w:line="240" w:lineRule="auto"/>
+        <w:rPr>
+          <w:rFonts w:ascii="Times New Roman" w:eastAsia="Times New Roman" w:hAnsi="Times New Roman" w:cs="Times New Roman"/>
+          <w:sz w:val="24"/>
+          <w:szCs w:val="24"/>
+          <w:lang w:eastAsia="en-IN"/>
+        </w:rPr>
+      </w:pPr>
+      <w:r>
+        <w:rPr>
+          <w:rFonts w:ascii="Times New Roman" w:eastAsia="Times New Roman" w:hAnsi="Times New Roman" w:cs="Times New Roman"/>
+          <w:sz w:val="24"/>
+          <w:szCs w:val="24"/>
+          <w:lang w:eastAsia="en-IN"/>
+        </w:rPr>
+        <w:t>No randomness is introduced in</w:t>
+      </w:r>
+      <w:r>
+        <w:rPr>
+          <w:rFonts w:ascii="Times New Roman" w:eastAsia="Times New Roman" w:hAnsi="Times New Roman" w:cs="Times New Roman"/>
+          <w:sz w:val="24"/>
+          <w:szCs w:val="24"/>
+          <w:lang w:eastAsia="en-IN"/>
+        </w:rPr>
+        <w:t xml:space="preserve"> drone’s</w:t>
+      </w:r>
+      <w:r>
+        <w:rPr>
+          <w:rFonts w:ascii="Times New Roman" w:eastAsia="Times New Roman" w:hAnsi="Times New Roman" w:cs="Times New Roman"/>
+          <w:sz w:val="24"/>
+          <w:szCs w:val="24"/>
+          <w:lang w:eastAsia="en-IN"/>
+        </w:rPr>
+        <w:t xml:space="preserve"> movement.</w:t>
+      </w:r>
+    </w:p>
+    <w:p>
+      <w:pPr>
+        <w:pStyle w:val="Heading3"/>
+        <w:rPr>
+          <w:sz w:val="24"/>
+          <w:szCs w:val="24"/>
+        </w:rPr>
+      </w:pPr>
+      <w:r>
+        <w:rPr>
+          <w:rStyle w:val="Strong"/>
+          <w:b/>
+          <w:bCs/>
+          <w:sz w:val="24"/>
+          <w:szCs w:val="24"/>
+        </w:rPr>
+        <w:t>2. Stochastic Environment</w:t>
+      </w:r>
+      <w:r>
+        <w:rPr>
+          <w:rStyle w:val="Strong"/>
+          <w:b/>
+          <w:bCs/>
+          <w:sz w:val="24"/>
+          <w:szCs w:val="24"/>
+        </w:rPr>
+        <w:t>:</w:t>
+      </w:r>
+    </w:p>
+    <w:p>
+      <w:pPr>
+        <w:numPr>
+          <w:ilvl w:val="0"/>
+          <w:numId w:val="11"/>
+        </w:numPr>
+        <w:spacing w:before="100" w:beforeAutospacing="1" w:after="100" w:afterAutospacing="1" w:line="240" w:lineRule="auto"/>
+        <w:rPr>
+          <w:rFonts w:ascii="Times New Roman" w:hAnsi="Times New Roman" w:cs="Times New Roman"/>
+          <w:b/>
+          <w:sz w:val="24"/>
+          <w:szCs w:val="24"/>
+        </w:rPr>
+      </w:pPr>
+      <w:r>
+        <w:rPr>
+          <w:rFonts w:ascii="Times New Roman" w:hAnsi="Times New Roman" w:cs="Times New Roman"/>
+          <w:sz w:val="24"/>
+          <w:szCs w:val="24"/>
+        </w:rPr>
+        <w:t>The drone has a</w:t>
+      </w:r>
+      <w:r>
+        <w:rPr>
+          <w:rFonts w:ascii="Times New Roman" w:hAnsi="Times New Roman" w:cs="Times New Roman"/>
+          <w:b/>
+          <w:sz w:val="24"/>
+          <w:szCs w:val="24"/>
+        </w:rPr>
+        <w:t xml:space="preserve"> </w:t>
+      </w:r>
+      <w:r>
+        <w:rPr>
+          <w:rStyle w:val="Strong"/>
+          <w:rFonts w:ascii="Times New Roman" w:hAnsi="Times New Roman" w:cs="Times New Roman"/>
+          <w:b w:val="0"/>
+          <w:sz w:val="24"/>
+          <w:szCs w:val="24"/>
+        </w:rPr>
+        <w:t>10% chance of deviating</w:t>
+      </w:r>
+      <w:r>
+        <w:rPr>
+          <w:rFonts w:ascii="Times New Roman" w:hAnsi="Times New Roman" w:cs="Times New Roman"/>
+          <w:b/>
+          <w:sz w:val="24"/>
+          <w:szCs w:val="24"/>
+        </w:rPr>
+        <w:t xml:space="preserve"> </w:t>
+      </w:r>
+      <w:r>
+        <w:rPr>
+          <w:rFonts w:ascii="Times New Roman" w:hAnsi="Times New Roman" w:cs="Times New Roman"/>
+          <w:sz w:val="24"/>
+          <w:szCs w:val="24"/>
+        </w:rPr>
+        <w:t>from the chosen direction.</w:t>
+      </w:r>
+    </w:p>
+    <w:p>
+      <w:pPr>
+        <w:numPr>
+          <w:ilvl w:val="0"/>
+          <w:numId w:val="11"/>
+        </w:numPr>
+        <w:spacing w:before="100" w:beforeAutospacing="1" w:after="100" w:afterAutospacing="1" w:line="240" w:lineRule="auto"/>
+        <w:rPr>
+          <w:rFonts w:ascii="Times New Roman" w:hAnsi="Times New Roman" w:cs="Times New Roman"/>
+          <w:b/>
+          <w:sz w:val="24"/>
+          <w:szCs w:val="24"/>
+        </w:rPr>
+      </w:pPr>
+      <w:r>
+        <w:rPr>
+          <w:rFonts w:ascii="Times New Roman" w:hAnsi="Times New Roman" w:cs="Times New Roman"/>
+          <w:sz w:val="24"/>
+          <w:szCs w:val="24"/>
+        </w:rPr>
+        <w:t>Actions do</w:t>
+      </w:r>
+      <w:r>
+        <w:rPr>
+          <w:rFonts w:ascii="Times New Roman" w:hAnsi="Times New Roman" w:cs="Times New Roman"/>
+          <w:b/>
+          <w:sz w:val="24"/>
+          <w:szCs w:val="24"/>
+        </w:rPr>
+        <w:t xml:space="preserve"> </w:t>
+      </w:r>
+      <w:r>
+        <w:rPr>
+          <w:rStyle w:val="Strong"/>
+          <w:rFonts w:ascii="Times New Roman" w:hAnsi="Times New Roman" w:cs="Times New Roman"/>
+          <w:b w:val="0"/>
+          <w:sz w:val="24"/>
+          <w:szCs w:val="24"/>
+        </w:rPr>
+        <w:t>not always</w:t>
+      </w:r>
+      <w:r>
+        <w:rPr>
+          <w:rFonts w:ascii="Times New Roman" w:hAnsi="Times New Roman" w:cs="Times New Roman"/>
+          <w:b/>
+          <w:sz w:val="24"/>
+          <w:szCs w:val="24"/>
+        </w:rPr>
+        <w:t xml:space="preserve"> </w:t>
+      </w:r>
+      <w:r>
+        <w:rPr>
+          <w:rFonts w:ascii="Times New Roman" w:hAnsi="Times New Roman" w:cs="Times New Roman"/>
+          <w:sz w:val="24"/>
+          <w:szCs w:val="24"/>
+        </w:rPr>
+        <w:t>result in the intended movement</w:t>
+      </w:r>
+      <w:r>
+        <w:rPr>
+          <w:rFonts w:ascii="Times New Roman" w:hAnsi="Times New Roman" w:cs="Times New Roman"/>
+          <w:sz w:val="24"/>
+          <w:szCs w:val="24"/>
+        </w:rPr>
+        <w:t xml:space="preserve">, </w:t>
+      </w:r>
+      <w:r>
+        <w:rPr>
+          <w:rFonts w:ascii="Times New Roman" w:hAnsi="Times New Roman" w:cs="Times New Roman"/>
+          <w:sz w:val="24"/>
+          <w:szCs w:val="24"/>
+        </w:rPr>
+        <w:t>if the drone</w:t>
+      </w:r>
+      <w:r>
+        <w:rPr>
+          <w:rFonts w:ascii="Times New Roman" w:hAnsi="Times New Roman" w:cs="Times New Roman"/>
+          <w:b/>
+          <w:sz w:val="24"/>
+          <w:szCs w:val="24"/>
+        </w:rPr>
+        <w:t xml:space="preserve"> </w:t>
+      </w:r>
+      <w:r>
+        <w:rPr>
+          <w:rFonts w:ascii="Times New Roman" w:hAnsi="Times New Roman" w:cs="Times New Roman"/>
+          <w:sz w:val="24"/>
+          <w:szCs w:val="24"/>
+        </w:rPr>
+        <w:t>chooses to move</w:t>
+      </w:r>
+      <w:r>
+        <w:rPr>
+          <w:rFonts w:ascii="Times New Roman" w:hAnsi="Times New Roman" w:cs="Times New Roman"/>
+          <w:b/>
+          <w:sz w:val="24"/>
+          <w:szCs w:val="24"/>
+        </w:rPr>
+        <w:t xml:space="preserve"> </w:t>
+      </w:r>
+      <w:r>
+        <w:rPr>
+          <w:rStyle w:val="Strong"/>
+          <w:rFonts w:ascii="Times New Roman" w:hAnsi="Times New Roman" w:cs="Times New Roman"/>
+          <w:b w:val="0"/>
+          <w:sz w:val="24"/>
+          <w:szCs w:val="24"/>
+        </w:rPr>
+        <w:t>RIGHT</w:t>
+      </w:r>
+      <w:r>
+        <w:rPr>
+          <w:rFonts w:ascii="Times New Roman" w:hAnsi="Times New Roman" w:cs="Times New Roman"/>
+          <w:sz w:val="24"/>
+          <w:szCs w:val="24"/>
+        </w:rPr>
+        <w:t>, there is a</w:t>
+      </w:r>
+      <w:r>
+        <w:rPr>
+          <w:rFonts w:ascii="Times New Roman" w:hAnsi="Times New Roman" w:cs="Times New Roman"/>
+          <w:b/>
+          <w:sz w:val="24"/>
+          <w:szCs w:val="24"/>
+        </w:rPr>
+        <w:t xml:space="preserve"> </w:t>
+      </w:r>
+      <w:r>
+        <w:rPr>
+          <w:rStyle w:val="Strong"/>
+          <w:rFonts w:ascii="Times New Roman" w:hAnsi="Times New Roman" w:cs="Times New Roman"/>
+          <w:b w:val="0"/>
+          <w:sz w:val="24"/>
+          <w:szCs w:val="24"/>
+        </w:rPr>
+        <w:t>10% chance</w:t>
+      </w:r>
+      <w:r>
+        <w:rPr>
+          <w:rFonts w:ascii="Times New Roman" w:hAnsi="Times New Roman" w:cs="Times New Roman"/>
+          <w:b/>
+          <w:sz w:val="24"/>
+          <w:szCs w:val="24"/>
+        </w:rPr>
+        <w:t xml:space="preserve"> </w:t>
+      </w:r>
+      <w:r>
+        <w:rPr>
+          <w:rFonts w:ascii="Times New Roman" w:hAnsi="Times New Roman" w:cs="Times New Roman"/>
+          <w:sz w:val="24"/>
+          <w:szCs w:val="24"/>
+        </w:rPr>
+        <w:t>it may instead move</w:t>
+      </w:r>
+      <w:r>
+        <w:rPr>
+          <w:rFonts w:ascii="Times New Roman" w:hAnsi="Times New Roman" w:cs="Times New Roman"/>
+          <w:b/>
+          <w:sz w:val="24"/>
+          <w:szCs w:val="24"/>
+        </w:rPr>
+        <w:t xml:space="preserve"> </w:t>
+      </w:r>
+      <w:r>
+        <w:rPr>
+          <w:rStyle w:val="Strong"/>
+          <w:rFonts w:ascii="Times New Roman" w:hAnsi="Times New Roman" w:cs="Times New Roman"/>
+          <w:b w:val="0"/>
+          <w:sz w:val="24"/>
+          <w:szCs w:val="24"/>
+        </w:rPr>
+        <w:t>UP, DOWN,</w:t>
+      </w:r>
+      <w:r>
+        <w:rPr>
+          <w:rStyle w:val="Strong"/>
+          <w:rFonts w:ascii="Times New Roman" w:hAnsi="Times New Roman" w:cs="Times New Roman"/>
+          <w:b w:val="0"/>
+          <w:sz w:val="24"/>
+          <w:szCs w:val="24"/>
+        </w:rPr>
+        <w:t xml:space="preserve"> RIGHT</w:t>
+      </w:r>
+      <w:r>
+        <w:rPr>
+          <w:rStyle w:val="Strong"/>
+          <w:rFonts w:ascii="Times New Roman" w:hAnsi="Times New Roman" w:cs="Times New Roman"/>
+          <w:b w:val="0"/>
+          <w:sz w:val="24"/>
+          <w:szCs w:val="24"/>
+        </w:rPr>
+        <w:t xml:space="preserve"> or LEFT</w:t>
+      </w:r>
+      <w:r>
+        <w:rPr>
+          <w:rFonts w:ascii="Times New Roman" w:hAnsi="Times New Roman" w:cs="Times New Roman"/>
+          <w:b/>
+          <w:sz w:val="24"/>
+          <w:szCs w:val="24"/>
+        </w:rPr>
+        <w:t>.</w:t>
+      </w:r>
+    </w:p>
+    <w:p>
+      <w:pPr>
+        <w:numPr>
+          <w:ilvl w:val="0"/>
+          <w:numId w:val="11"/>
+        </w:numPr>
+        <w:spacing w:before="100" w:beforeAutospacing="1" w:after="100" w:afterAutospacing="1" w:line="240" w:lineRule="auto"/>
+        <w:rPr>
+          <w:rFonts w:ascii="Times New Roman" w:hAnsi="Times New Roman" w:cs="Times New Roman"/>
+          <w:b/>
+          <w:sz w:val="24"/>
+          <w:szCs w:val="24"/>
+        </w:rPr>
+      </w:pPr>
+      <w:r>
+        <w:rPr>
+          <w:rFonts w:ascii="Times New Roman" w:hAnsi="Times New Roman" w:cs="Times New Roman"/>
+          <w:sz w:val="24"/>
+          <w:szCs w:val="24"/>
+        </w:rPr>
+        <w:t>The agent must</w:t>
+      </w:r>
+      <w:r>
+        <w:rPr>
+          <w:rFonts w:ascii="Times New Roman" w:hAnsi="Times New Roman" w:cs="Times New Roman"/>
+          <w:b/>
+          <w:sz w:val="24"/>
+          <w:szCs w:val="24"/>
+        </w:rPr>
+        <w:t xml:space="preserve"> </w:t>
+      </w:r>
+      <w:r>
+        <w:rPr>
+          <w:rStyle w:val="Strong"/>
+          <w:rFonts w:ascii="Times New Roman" w:hAnsi="Times New Roman" w:cs="Times New Roman"/>
+          <w:b w:val="0"/>
+          <w:sz w:val="24"/>
+          <w:szCs w:val="24"/>
+        </w:rPr>
+        <w:t>adapt</w:t>
+      </w:r>
+      <w:r>
+        <w:rPr>
+          <w:rFonts w:ascii="Times New Roman" w:hAnsi="Times New Roman" w:cs="Times New Roman"/>
+          <w:b/>
+          <w:sz w:val="24"/>
+          <w:szCs w:val="24"/>
+        </w:rPr>
+        <w:t xml:space="preserve"> </w:t>
+      </w:r>
+      <w:r>
+        <w:rPr>
+          <w:rFonts w:ascii="Times New Roman" w:hAnsi="Times New Roman" w:cs="Times New Roman"/>
+          <w:sz w:val="24"/>
+          <w:szCs w:val="24"/>
+        </w:rPr>
+        <w:t>to occasional movement errors</w:t>
+      </w:r>
+      <w:r>
+        <w:rPr>
+          <w:rFonts w:ascii="Times New Roman" w:hAnsi="Times New Roman" w:cs="Times New Roman"/>
+          <w:sz w:val="24"/>
+          <w:szCs w:val="24"/>
+        </w:rPr>
+        <w:t xml:space="preserve"> which makes it difficult to plan paths optimally</w:t>
+      </w:r>
+      <w:r>
+        <w:rPr>
+          <w:rFonts w:ascii="Times New Roman" w:hAnsi="Times New Roman" w:cs="Times New Roman"/>
+          <w:sz w:val="24"/>
+          <w:szCs w:val="24"/>
+        </w:rPr>
+        <w:t>.</w:t>
+      </w:r>
+    </w:p>
+    <w:p>
+      <w:pPr>
+        <w:numPr>
+          <w:ilvl w:val="0"/>
+          <w:numId w:val="11"/>
+        </w:numPr>
+        <w:spacing w:before="100" w:beforeAutospacing="1" w:after="100" w:afterAutospacing="1" w:line="240" w:lineRule="auto"/>
+        <w:rPr>
+          <w:rFonts w:ascii="Times New Roman" w:hAnsi="Times New Roman" w:cs="Times New Roman"/>
+          <w:b/>
+          <w:sz w:val="24"/>
+          <w:szCs w:val="24"/>
+        </w:rPr>
+      </w:pPr>
+      <w:r>
+        <w:rPr>
+          <w:rFonts w:ascii="Times New Roman" w:hAnsi="Times New Roman" w:cs="Times New Roman"/>
+          <w:sz w:val="24"/>
+          <w:szCs w:val="24"/>
+        </w:rPr>
+        <w:t xml:space="preserve">The </w:t>
+      </w:r>
+      <w:r>
+        <w:rPr>
+          <w:rFonts w:ascii="Times New Roman" w:hAnsi="Times New Roman" w:cs="Times New Roman"/>
+          <w:sz w:val="24"/>
+          <w:szCs w:val="24"/>
+        </w:rPr>
+        <w:t>_</w:t>
+      </w:r>
+      <w:proofErr w:type="spellStart"/>
+      <w:r>
+        <w:rPr>
+          <w:rFonts w:ascii="Times New Roman" w:hAnsi="Times New Roman" w:cs="Times New Roman"/>
+          <w:sz w:val="24"/>
+          <w:szCs w:val="24"/>
+        </w:rPr>
+        <w:t>applying_stochastic_</w:t>
+      </w:r>
+      <w:proofErr w:type="gramStart"/>
+      <w:r>
+        <w:rPr>
+          <w:rFonts w:ascii="Times New Roman" w:hAnsi="Times New Roman" w:cs="Times New Roman"/>
+          <w:sz w:val="24"/>
+          <w:szCs w:val="24"/>
+        </w:rPr>
+        <w:t>conditions</w:t>
+      </w:r>
+      <w:proofErr w:type="spellEnd"/>
+      <w:r>
+        <w:rPr>
+          <w:rStyle w:val="HTMLCode"/>
+          <w:rFonts w:ascii="Times New Roman" w:eastAsiaTheme="minorHAnsi" w:hAnsi="Times New Roman" w:cs="Times New Roman"/>
+          <w:sz w:val="24"/>
+          <w:szCs w:val="24"/>
+        </w:rPr>
+        <w:t>(</w:t>
+      </w:r>
+      <w:proofErr w:type="gramEnd"/>
+      <w:r>
+        <w:rPr>
+          <w:rStyle w:val="HTMLCode"/>
+          <w:rFonts w:ascii="Times New Roman" w:eastAsiaTheme="minorHAnsi" w:hAnsi="Times New Roman" w:cs="Times New Roman"/>
+          <w:sz w:val="24"/>
+          <w:szCs w:val="24"/>
+        </w:rPr>
+        <w:t>)</w:t>
+      </w:r>
+      <w:r>
+        <w:rPr>
+          <w:rFonts w:ascii="Times New Roman" w:hAnsi="Times New Roman" w:cs="Times New Roman"/>
+          <w:sz w:val="24"/>
+          <w:szCs w:val="24"/>
+        </w:rPr>
+        <w:t xml:space="preserve"> function randomly modifies the movement when triggered.</w:t>
+      </w:r>
+    </w:p>
+    <w:p>
+      <w:pPr>
+        <w:spacing w:before="100" w:beforeAutospacing="1" w:after="100" w:afterAutospacing="1" w:line="240" w:lineRule="auto"/>
+        <w:rPr>
+          <w:rFonts w:ascii="Times New Roman" w:hAnsi="Times New Roman" w:cs="Times New Roman"/>
+          <w:b/>
+          <w:sz w:val="28"/>
+          <w:szCs w:val="24"/>
+        </w:rPr>
+      </w:pPr>
+      <w:r>
+        <w:rPr>
+          <w:rFonts w:ascii="Times New Roman" w:hAnsi="Times New Roman" w:cs="Times New Roman"/>
+          <w:b/>
+          <w:sz w:val="28"/>
+          <w:szCs w:val="24"/>
+        </w:rPr>
+        <w:t>5. Safety in AI:</w:t>
+      </w:r>
+    </w:p>
+    <w:p>
+      <w:pPr>
+        <w:spacing w:before="100" w:beforeAutospacing="1" w:after="100" w:afterAutospacing="1" w:line="240" w:lineRule="auto"/>
+        <w:rPr>
+          <w:rFonts w:ascii="Times New Roman" w:hAnsi="Times New Roman" w:cs="Times New Roman"/>
+          <w:sz w:val="24"/>
+          <w:szCs w:val="24"/>
+        </w:rPr>
+      </w:pPr>
+      <w:r>
+        <w:rPr>
+          <w:rFonts w:ascii="Times New Roman" w:hAnsi="Times New Roman" w:cs="Times New Roman"/>
+          <w:sz w:val="24"/>
+          <w:szCs w:val="24"/>
+        </w:rPr>
+        <w:t xml:space="preserve">To keep the AI environment safe, we make sure </w:t>
+      </w:r>
+      <w:r>
+        <w:rPr>
+          <w:rFonts w:ascii="Times New Roman" w:hAnsi="Times New Roman" w:cs="Times New Roman"/>
+          <w:sz w:val="24"/>
+          <w:szCs w:val="24"/>
+        </w:rPr>
+        <w:t xml:space="preserve">that </w:t>
+      </w:r>
+      <w:r>
+        <w:rPr>
+          <w:rFonts w:ascii="Times New Roman" w:hAnsi="Times New Roman" w:cs="Times New Roman"/>
+          <w:sz w:val="24"/>
+          <w:szCs w:val="24"/>
+        </w:rPr>
+        <w:t xml:space="preserve">the drone only takes actions that are </w:t>
+      </w:r>
+      <w:r>
+        <w:rPr>
+          <w:rFonts w:ascii="Times New Roman" w:hAnsi="Times New Roman" w:cs="Times New Roman"/>
+          <w:sz w:val="24"/>
+          <w:szCs w:val="24"/>
+        </w:rPr>
+        <w:t>allowed</w:t>
+      </w:r>
+      <w:r>
+        <w:rPr>
+          <w:rFonts w:ascii="Times New Roman" w:hAnsi="Times New Roman" w:cs="Times New Roman"/>
+          <w:sz w:val="24"/>
+          <w:szCs w:val="24"/>
+        </w:rPr>
+        <w:t xml:space="preserve"> (up, down, right, left, pickup, </w:t>
+      </w:r>
+      <w:proofErr w:type="spellStart"/>
+      <w:r>
+        <w:rPr>
+          <w:rFonts w:ascii="Times New Roman" w:hAnsi="Times New Roman" w:cs="Times New Roman"/>
+          <w:sz w:val="24"/>
+          <w:szCs w:val="24"/>
+        </w:rPr>
+        <w:t>dropoff</w:t>
+      </w:r>
+      <w:proofErr w:type="spellEnd"/>
+      <w:r>
+        <w:rPr>
+          <w:rFonts w:ascii="Times New Roman" w:hAnsi="Times New Roman" w:cs="Times New Roman"/>
+          <w:sz w:val="24"/>
+          <w:szCs w:val="24"/>
+        </w:rPr>
+        <w:t>)</w:t>
+      </w:r>
+      <w:r>
+        <w:rPr>
+          <w:rFonts w:ascii="Times New Roman" w:hAnsi="Times New Roman" w:cs="Times New Roman"/>
+          <w:sz w:val="24"/>
+          <w:szCs w:val="24"/>
+        </w:rPr>
+        <w:t xml:space="preserve">. It can’t fly into </w:t>
+      </w:r>
+      <w:r>
+        <w:rPr>
+          <w:rFonts w:ascii="Times New Roman" w:hAnsi="Times New Roman" w:cs="Times New Roman"/>
+          <w:bCs/>
+          <w:sz w:val="24"/>
+          <w:szCs w:val="24"/>
+        </w:rPr>
+        <w:t>no-fly zones</w:t>
+      </w:r>
+      <w:r>
+        <w:rPr>
+          <w:rFonts w:ascii="Times New Roman" w:hAnsi="Times New Roman" w:cs="Times New Roman"/>
+          <w:sz w:val="24"/>
+          <w:szCs w:val="24"/>
+        </w:rPr>
+        <w:t xml:space="preserve"> or move outside the grid so it always stays within the defined space. The drone also follows clear rules like </w:t>
+      </w:r>
+      <w:r>
+        <w:rPr>
+          <w:rFonts w:ascii="Times New Roman" w:hAnsi="Times New Roman" w:cs="Times New Roman"/>
+          <w:sz w:val="24"/>
+          <w:szCs w:val="24"/>
+        </w:rPr>
+        <w:lastRenderedPageBreak/>
+        <w:t>only picking up packages at the warehouse and dropping them off at the correct location</w:t>
+      </w:r>
+      <w:r>
+        <w:rPr>
+          <w:rFonts w:ascii="Times New Roman" w:hAnsi="Times New Roman" w:cs="Times New Roman"/>
+          <w:sz w:val="24"/>
+          <w:szCs w:val="24"/>
+        </w:rPr>
+        <w:t xml:space="preserve"> of the customer</w:t>
+      </w:r>
+      <w:r>
+        <w:rPr>
+          <w:rFonts w:ascii="Times New Roman" w:hAnsi="Times New Roman" w:cs="Times New Roman"/>
+          <w:sz w:val="24"/>
+          <w:szCs w:val="24"/>
+        </w:rPr>
+        <w:t xml:space="preserve">. Even in the </w:t>
+      </w:r>
+      <w:r>
+        <w:rPr>
+          <w:rFonts w:ascii="Times New Roman" w:hAnsi="Times New Roman" w:cs="Times New Roman"/>
+          <w:bCs/>
+          <w:sz w:val="24"/>
+          <w:szCs w:val="24"/>
+        </w:rPr>
+        <w:t>stochastic environment</w:t>
+      </w:r>
+      <w:r>
+        <w:rPr>
+          <w:rFonts w:ascii="Times New Roman" w:hAnsi="Times New Roman" w:cs="Times New Roman"/>
+          <w:sz w:val="24"/>
+          <w:szCs w:val="24"/>
+        </w:rPr>
+        <w:t xml:space="preserve"> where some randomness is added, we control it so the drone doesn’t move unpredictably or break the game. These checks help the drone navigate safely while still making decisions on its own.</w:t>
+      </w:r>
+    </w:p>
+    <w:p>
+      <w:pPr>
+        <w:spacing w:before="100" w:beforeAutospacing="1" w:after="100" w:afterAutospacing="1" w:line="240" w:lineRule="auto"/>
+        <w:rPr>
+          <w:rFonts w:ascii="Times New Roman" w:hAnsi="Times New Roman" w:cs="Times New Roman"/>
+          <w:sz w:val="24"/>
+          <w:szCs w:val="24"/>
+        </w:rPr>
+      </w:pPr>
+    </w:p>
+    <w:p>
+      <w:pPr>
+        <w:spacing w:before="100" w:beforeAutospacing="1" w:after="100" w:afterAutospacing="1" w:line="240" w:lineRule="auto"/>
+        <w:rPr>
+          <w:rFonts w:ascii="Times New Roman" w:hAnsi="Times New Roman" w:cs="Times New Roman"/>
+          <w:sz w:val="24"/>
+          <w:szCs w:val="24"/>
+        </w:rPr>
+      </w:pPr>
+    </w:p>
+    <w:p>
+      <w:pPr>
+        <w:spacing w:before="100" w:beforeAutospacing="1" w:after="100" w:afterAutospacing="1" w:line="240" w:lineRule="auto"/>
+        <w:rPr>
+          <w:rFonts w:ascii="Times New Roman" w:hAnsi="Times New Roman" w:cs="Times New Roman"/>
+          <w:sz w:val="24"/>
+          <w:szCs w:val="24"/>
+        </w:rPr>
+      </w:pPr>
+    </w:p>
+    <w:p>
+      <w:pPr>
+        <w:spacing w:before="100" w:beforeAutospacing="1" w:after="100" w:afterAutospacing="1" w:line="240" w:lineRule="auto"/>
+        <w:rPr>
+          <w:rFonts w:ascii="Times New Roman" w:hAnsi="Times New Roman" w:cs="Times New Roman"/>
+          <w:sz w:val="24"/>
+          <w:szCs w:val="24"/>
+        </w:rPr>
+      </w:pPr>
+    </w:p>
+    <w:p>
+      <w:pPr>
+        <w:spacing w:before="100" w:beforeAutospacing="1" w:after="100" w:afterAutospacing="1" w:line="240" w:lineRule="auto"/>
+        <w:rPr>
+          <w:rFonts w:ascii="Times New Roman" w:hAnsi="Times New Roman" w:cs="Times New Roman"/>
+          <w:sz w:val="24"/>
+          <w:szCs w:val="24"/>
+        </w:rPr>
+      </w:pPr>
+    </w:p>
+    <w:p>
+      <w:pPr>
+        <w:spacing w:before="100" w:beforeAutospacing="1" w:after="100" w:afterAutospacing="1" w:line="240" w:lineRule="auto"/>
+        <w:rPr>
+          <w:rFonts w:ascii="Times New Roman" w:hAnsi="Times New Roman" w:cs="Times New Roman"/>
+          <w:sz w:val="24"/>
+          <w:szCs w:val="24"/>
+        </w:rPr>
+      </w:pPr>
+    </w:p>
+    <w:p>
+      <w:pPr>
+        <w:spacing w:before="100" w:beforeAutospacing="1" w:after="100" w:afterAutospacing="1" w:line="240" w:lineRule="auto"/>
+        <w:rPr>
+          <w:rFonts w:ascii="Times New Roman" w:hAnsi="Times New Roman" w:cs="Times New Roman"/>
+          <w:sz w:val="24"/>
+          <w:szCs w:val="24"/>
+        </w:rPr>
+      </w:pPr>
+    </w:p>
+    <w:p>
+      <w:pPr>
+        <w:spacing w:before="100" w:beforeAutospacing="1" w:after="100" w:afterAutospacing="1" w:line="240" w:lineRule="auto"/>
+        <w:rPr>
+          <w:rFonts w:ascii="Times New Roman" w:hAnsi="Times New Roman" w:cs="Times New Roman"/>
+          <w:sz w:val="24"/>
+          <w:szCs w:val="24"/>
+        </w:rPr>
+      </w:pPr>
+    </w:p>
+    <w:p>
+      <w:pPr>
+        <w:spacing w:before="100" w:beforeAutospacing="1" w:after="100" w:afterAutospacing="1" w:line="240" w:lineRule="auto"/>
+        <w:rPr>
+          <w:rFonts w:ascii="Times New Roman" w:hAnsi="Times New Roman" w:cs="Times New Roman"/>
+          <w:sz w:val="24"/>
+          <w:szCs w:val="24"/>
+        </w:rPr>
+      </w:pPr>
+    </w:p>
+    <w:p>
+      <w:pPr>
+        <w:spacing w:before="100" w:beforeAutospacing="1" w:after="100" w:afterAutospacing="1" w:line="240" w:lineRule="auto"/>
+        <w:rPr>
+          <w:rFonts w:ascii="Times New Roman" w:hAnsi="Times New Roman" w:cs="Times New Roman"/>
+          <w:b/>
+          <w:sz w:val="32"/>
+          <w:szCs w:val="24"/>
+        </w:rPr>
+      </w:pPr>
+      <w:r>
+        <w:rPr>
+          <w:rFonts w:ascii="Times New Roman" w:hAnsi="Times New Roman" w:cs="Times New Roman"/>
+          <w:b/>
+          <w:sz w:val="32"/>
+          <w:szCs w:val="24"/>
+        </w:rPr>
+        <w:t>Bonus Tasks:</w:t>
+      </w:r>
+    </w:p>
+    <w:p>
+      <w:pPr>
+        <w:pStyle w:val="ListParagraph"/>
+        <w:numPr>
+          <w:ilvl w:val="0"/>
+          <w:numId w:val="15"/>
+        </w:numPr>
+        <w:spacing w:before="100" w:beforeAutospacing="1" w:after="100" w:afterAutospacing="1" w:line="240" w:lineRule="auto"/>
+        <w:rPr>
+          <w:rFonts w:ascii="Times New Roman" w:hAnsi="Times New Roman" w:cs="Times New Roman"/>
+          <w:b/>
+          <w:sz w:val="28"/>
+          <w:szCs w:val="24"/>
+        </w:rPr>
+      </w:pPr>
+      <w:r>
+        <w:rPr>
+          <w:rFonts w:ascii="Times New Roman" w:hAnsi="Times New Roman" w:cs="Times New Roman"/>
+          <w:b/>
+          <w:sz w:val="28"/>
+          <w:szCs w:val="24"/>
+        </w:rPr>
+        <w:t>Git Expert:</w:t>
+      </w:r>
+    </w:p>
+    <w:p>
+      <w:pPr>
+        <w:pStyle w:val="ListParagraph"/>
+        <w:spacing w:before="100" w:beforeAutospacing="1" w:after="100" w:afterAutospacing="1" w:line="240" w:lineRule="auto"/>
+        <w:rPr>
+          <w:rFonts w:ascii="Times New Roman" w:hAnsi="Times New Roman" w:cs="Times New Roman"/>
+          <w:sz w:val="24"/>
+          <w:szCs w:val="24"/>
+          <w:vertAlign w:val="subscript"/>
+        </w:rPr>
+      </w:pPr>
+      <w:r>
+        <w:rPr>
+          <w:rFonts w:ascii="Times New Roman" w:hAnsi="Times New Roman" w:cs="Times New Roman"/>
+          <w:sz w:val="24"/>
+          <w:szCs w:val="24"/>
+        </w:rPr>
+        <w:t>Link to my private GitHub project</w:t>
+      </w:r>
+      <w:r>
+        <w:rPr>
+          <w:rFonts w:ascii="Times New Roman" w:hAnsi="Times New Roman" w:cs="Times New Roman"/>
+          <w:sz w:val="24"/>
+          <w:szCs w:val="24"/>
+        </w:rPr>
+        <w:t xml:space="preserve"> and commit history</w:t>
+      </w:r>
+      <w:r>
+        <w:rPr>
+          <w:rFonts w:ascii="Times New Roman" w:hAnsi="Times New Roman" w:cs="Times New Roman"/>
+          <w:sz w:val="24"/>
+          <w:szCs w:val="24"/>
+        </w:rPr>
+        <w:t xml:space="preserve">: </w:t>
+      </w:r>
+      <w:hyperlink r:id="rId45" w:history="1">
+        <w:r>
+          <w:rPr>
+            <w:rStyle w:val="Hyperlink"/>
+            <w:rFonts w:ascii="Times New Roman" w:hAnsi="Times New Roman" w:cs="Times New Roman"/>
+            <w:sz w:val="24"/>
+            <w:szCs w:val="24"/>
+          </w:rPr>
+          <w:t>https://github.com/ruthvik-30/RL-A1-Defining-and-solving-RL-environments</w:t>
+        </w:r>
+      </w:hyperlink>
+      <w:r>
+        <w:rPr>
+          <w:rFonts w:ascii="Times New Roman" w:hAnsi="Times New Roman" w:cs="Times New Roman"/>
+          <w:sz w:val="24"/>
+          <w:szCs w:val="24"/>
+        </w:rPr>
+        <w:br/>
+      </w:r>
+      <w:r>
+        <w:rPr>
+          <w:rFonts w:ascii="Times New Roman" w:hAnsi="Times New Roman" w:cs="Times New Roman"/>
+          <w:noProof/>
+          <w:sz w:val="24"/>
+          <w:szCs w:val="24"/>
+        </w:rPr>
+        <w:drawing>
+          <wp:inline distT="0" distB="0" distL="0" distR="0" wp14:anchorId="47BB8AC4" wp14:editId="13EEC463">
+            <wp:extent cx="5731510" cy="3746500"/>
+            <wp:effectExtent l="0" t="0" r="2540" b="6350"/>
+            <wp:docPr id="33" name="Picture 33"/>
+            <wp:cNvGraphicFramePr>
+              <a:graphicFrameLocks xmlns:a="http://schemas.openxmlformats.org/drawingml/2006/main" noChangeAspect="1"/>
+            </wp:cNvGraphicFramePr>
+            <a:graphic xmlns:a="http://schemas.openxmlformats.org/drawingml/2006/main">
+              <a:graphicData uri="http://schemas.openxmlformats.org/drawingml/2006/picture">
+                <pic:pic xmlns:pic="http://schemas.openxmlformats.org/drawingml/2006/picture">
+                  <pic:nvPicPr>
+                    <pic:cNvPr id="1" name=""/>
+                    <pic:cNvPicPr/>
+                  </pic:nvPicPr>
+                  <pic:blipFill>
+                    <a:blip r:embed="rId46"/>
+                    <a:stretch>
+                      <a:fillRect/>
+                    </a:stretch>
+                  </pic:blipFill>
+                  <pic:spPr>
+                    <a:xfrm>
+                      <a:off x="0" y="0"/>
                       <a:ext cx="5731510" cy="3746500"/>
                     </a:xfrm>
                     <a:prstGeom prst="rect">
@@ -5325,6 +6141,7 @@
           <w:sz w:val="32"/>
           <w:szCs w:val="32"/>
         </w:rPr>
+        <w:lastRenderedPageBreak/>
         <w:t>References:</w:t>
       </w:r>
     </w:p>
@@ -7888,6 +8705,7 @@
   <w:style w:type="character" w:default="1" w:styleId="DefaultParagraphFont">
     <w:name w:val="Default Paragraph Font"/>
     <w:uiPriority w:val="1"/>
+    <w:semiHidden/>
     <w:unhideWhenUsed/>
   </w:style>
   <w:style w:type="table" w:default="1" w:styleId="TableNormal">

--- a/report.docx
+++ b/report.docx
@@ -4438,8 +4438,6 @@
         </w:rPr>
         <w:t xml:space="preserve"> notebook file.</w:t>
       </w:r>
-      <w:bookmarkStart w:id="1" w:name="_GoBack"/>
-      <w:bookmarkEnd w:id="1"/>
     </w:p>
     <w:p>
       <w:pPr>
@@ -5903,102 +5901,49 @@
     </w:p>
     <w:p>
       <w:pPr>
-        <w:spacing w:before="100" w:beforeAutospacing="1" w:after="100" w:afterAutospacing="1" w:line="240" w:lineRule="auto"/>
-        <w:rPr>
-          <w:rFonts w:ascii="Times New Roman" w:hAnsi="Times New Roman" w:cs="Times New Roman"/>
-          <w:sz w:val="24"/>
-          <w:szCs w:val="24"/>
-        </w:rPr>
-      </w:pPr>
-    </w:p>
-    <w:p>
-      <w:pPr>
-        <w:spacing w:before="100" w:beforeAutospacing="1" w:after="100" w:afterAutospacing="1" w:line="240" w:lineRule="auto"/>
-        <w:rPr>
-          <w:rFonts w:ascii="Times New Roman" w:hAnsi="Times New Roman" w:cs="Times New Roman"/>
-          <w:sz w:val="24"/>
-          <w:szCs w:val="24"/>
-        </w:rPr>
-      </w:pPr>
-    </w:p>
-    <w:p>
-      <w:pPr>
-        <w:spacing w:before="100" w:beforeAutospacing="1" w:after="100" w:afterAutospacing="1" w:line="240" w:lineRule="auto"/>
-        <w:rPr>
-          <w:rFonts w:ascii="Times New Roman" w:hAnsi="Times New Roman" w:cs="Times New Roman"/>
-          <w:sz w:val="24"/>
-          <w:szCs w:val="24"/>
-        </w:rPr>
-      </w:pPr>
-    </w:p>
-    <w:p>
-      <w:pPr>
-        <w:spacing w:before="100" w:beforeAutospacing="1" w:after="100" w:afterAutospacing="1" w:line="240" w:lineRule="auto"/>
-        <w:rPr>
-          <w:rFonts w:ascii="Times New Roman" w:hAnsi="Times New Roman" w:cs="Times New Roman"/>
-          <w:sz w:val="24"/>
-          <w:szCs w:val="24"/>
-        </w:rPr>
-      </w:pPr>
-    </w:p>
-    <w:p>
-      <w:pPr>
-        <w:spacing w:before="100" w:beforeAutospacing="1" w:after="100" w:afterAutospacing="1" w:line="240" w:lineRule="auto"/>
-        <w:rPr>
-          <w:rFonts w:ascii="Times New Roman" w:hAnsi="Times New Roman" w:cs="Times New Roman"/>
-          <w:sz w:val="24"/>
-          <w:szCs w:val="24"/>
-        </w:rPr>
-      </w:pPr>
-    </w:p>
-    <w:p>
-      <w:pPr>
-        <w:spacing w:before="100" w:beforeAutospacing="1" w:after="100" w:afterAutospacing="1" w:line="240" w:lineRule="auto"/>
-        <w:rPr>
-          <w:rFonts w:ascii="Times New Roman" w:hAnsi="Times New Roman" w:cs="Times New Roman"/>
-          <w:sz w:val="24"/>
-          <w:szCs w:val="24"/>
-        </w:rPr>
-      </w:pPr>
-    </w:p>
-    <w:p>
-      <w:pPr>
-        <w:spacing w:before="100" w:beforeAutospacing="1" w:after="100" w:afterAutospacing="1" w:line="240" w:lineRule="auto"/>
-        <w:rPr>
-          <w:rFonts w:ascii="Times New Roman" w:hAnsi="Times New Roman" w:cs="Times New Roman"/>
-          <w:sz w:val="24"/>
-          <w:szCs w:val="24"/>
-        </w:rPr>
-      </w:pPr>
-    </w:p>
-    <w:p>
-      <w:pPr>
-        <w:spacing w:before="100" w:beforeAutospacing="1" w:after="100" w:afterAutospacing="1" w:line="240" w:lineRule="auto"/>
-        <w:rPr>
-          <w:rFonts w:ascii="Times New Roman" w:hAnsi="Times New Roman" w:cs="Times New Roman"/>
-          <w:sz w:val="24"/>
-          <w:szCs w:val="24"/>
-        </w:rPr>
-      </w:pPr>
-    </w:p>
-    <w:p>
-      <w:pPr>
-        <w:spacing w:before="100" w:beforeAutospacing="1" w:after="100" w:afterAutospacing="1" w:line="240" w:lineRule="auto"/>
-        <w:rPr>
-          <w:rFonts w:ascii="Times New Roman" w:hAnsi="Times New Roman" w:cs="Times New Roman"/>
-          <w:b/>
-          <w:sz w:val="32"/>
-          <w:szCs w:val="24"/>
-        </w:rPr>
-      </w:pPr>
-      <w:r>
-        <w:rPr>
-          <w:rFonts w:ascii="Times New Roman" w:hAnsi="Times New Roman" w:cs="Times New Roman"/>
-          <w:b/>
-          <w:sz w:val="32"/>
-          <w:szCs w:val="24"/>
-        </w:rPr>
-        <w:t>Bonus Tasks:</w:t>
+        <w:jc w:val="center"/>
+        <w:rPr>
+          <w:rFonts w:ascii="Times New Roman" w:hAnsi="Times New Roman" w:cs="Times New Roman"/>
+          <w:sz w:val="36"/>
+          <w:szCs w:val="36"/>
+          <w:lang w:val="en-US"/>
+        </w:rPr>
+      </w:pPr>
+      <w:r>
+        <w:rPr>
+          <w:rFonts w:ascii="Times New Roman" w:hAnsi="Times New Roman" w:cs="Times New Roman"/>
+          <w:sz w:val="36"/>
+          <w:szCs w:val="36"/>
+          <w:lang w:val="en-US"/>
+        </w:rPr>
+        <w:t xml:space="preserve">Part </w:t>
+      </w:r>
+      <w:r>
+        <w:rPr>
+          <w:rFonts w:ascii="Times New Roman" w:hAnsi="Times New Roman" w:cs="Times New Roman"/>
+          <w:sz w:val="36"/>
+          <w:szCs w:val="36"/>
+          <w:lang w:val="en-US"/>
+        </w:rPr>
+        <w:t>2</w:t>
+      </w:r>
+      <w:r>
+        <w:rPr>
+          <w:rFonts w:ascii="Times New Roman" w:hAnsi="Times New Roman" w:cs="Times New Roman"/>
+          <w:sz w:val="36"/>
+          <w:szCs w:val="36"/>
+          <w:lang w:val="en-US"/>
+        </w:rPr>
+        <w:t xml:space="preserve">: </w:t>
+      </w:r>
+      <w:r>
+        <w:rPr>
+          <w:rFonts w:ascii="Times New Roman" w:hAnsi="Times New Roman" w:cs="Times New Roman"/>
+          <w:sz w:val="36"/>
+          <w:szCs w:val="36"/>
+          <w:lang w:val="en-US"/>
+        </w:rPr>
+        <w:t>Applying Tabular Methods</w:t>
       </w:r>
     </w:p>
     <w:p>
@@ -6006,7 +5951,7 @@
         <w:pStyle w:val="ListParagraph"/>
         <w:numPr>
           <w:ilvl w:val="0"/>
-          <w:numId w:val="15"/>
+          <w:numId w:val="16"/>
         </w:numPr>
         <w:spacing w:before="100" w:beforeAutospacing="1" w:after="100" w:afterAutospacing="1" w:line="240" w:lineRule="auto"/>
         <w:rPr>
@@ -6023,7 +5968,7 @@
           <w:sz w:val="28"/>
           <w:szCs w:val="24"/>
         </w:rPr>
-        <w:t>Git Expert:</w:t>
+        <w:t>Show and discuss the results.</w:t>
       </w:r>
     </w:p>
     <w:p>
@@ -6034,44 +5979,341 @@
           <w:rFonts w:ascii="Times New Roman" w:hAnsi="Times New Roman" w:cs="Times New Roman"/>
           <w:sz w:val="24"/>
           <w:szCs w:val="24"/>
-          <w:vertAlign w:val="subscript"/>
-        </w:rPr>
-      </w:pPr>
-      <w:r>
-        <w:rPr>
-          <w:rFonts w:ascii="Times New Roman" w:hAnsi="Times New Roman" w:cs="Times New Roman"/>
-          <w:sz w:val="24"/>
-          <w:szCs w:val="24"/>
-        </w:rPr>
-        <w:t>Link to my private GitHub project</w:t>
-      </w:r>
-      <w:r>
-        <w:rPr>
-          <w:rFonts w:ascii="Times New Roman" w:hAnsi="Times New Roman" w:cs="Times New Roman"/>
-          <w:sz w:val="24"/>
-          <w:szCs w:val="24"/>
-        </w:rPr>
-        <w:t xml:space="preserve"> and commit history</w:t>
-      </w:r>
-      <w:r>
-        <w:rPr>
-          <w:rFonts w:ascii="Times New Roman" w:hAnsi="Times New Roman" w:cs="Times New Roman"/>
-          <w:sz w:val="24"/>
-          <w:szCs w:val="24"/>
-        </w:rPr>
-        <w:t xml:space="preserve">: </w:t>
-      </w:r>
-      <w:hyperlink r:id="rId45" w:history="1">
-        <w:r>
-          <w:rPr>
-            <w:rStyle w:val="Hyperlink"/>
-            <w:rFonts w:ascii="Times New Roman" w:hAnsi="Times New Roman" w:cs="Times New Roman"/>
-            <w:sz w:val="24"/>
-            <w:szCs w:val="24"/>
-          </w:rPr>
-          <w:t>https://github.com/ruthvik-30/RL-A1-Defining-and-solving-RL-environments</w:t>
-        </w:r>
-      </w:hyperlink>
+        </w:rPr>
+      </w:pPr>
+      <w:r>
+        <w:rPr>
+          <w:rFonts w:ascii="Times New Roman" w:hAnsi="Times New Roman" w:cs="Times New Roman"/>
+          <w:sz w:val="24"/>
+          <w:szCs w:val="24"/>
+        </w:rPr>
+        <w:t>Applied Q-learning on Deterministic Environment:</w:t>
+      </w:r>
+    </w:p>
+    <w:p>
+      <w:pPr>
+        <w:pStyle w:val="ListParagraph"/>
+        <w:spacing w:before="100" w:beforeAutospacing="1" w:after="100" w:afterAutospacing="1" w:line="240" w:lineRule="auto"/>
+        <w:rPr>
+          <w:rFonts w:ascii="Times New Roman" w:hAnsi="Times New Roman" w:cs="Times New Roman"/>
+          <w:sz w:val="24"/>
+          <w:szCs w:val="24"/>
+        </w:rPr>
+      </w:pPr>
+      <w:r>
+        <w:rPr>
+          <w:rFonts w:ascii="Times New Roman" w:hAnsi="Times New Roman" w:cs="Times New Roman"/>
+          <w:sz w:val="24"/>
+          <w:szCs w:val="24"/>
+        </w:rPr>
+        <w:drawing>
+          <wp:inline distT="0" distB="0" distL="0" distR="0" wp14:anchorId="6C574989" wp14:editId="036AD7ED">
+            <wp:extent cx="5731510" cy="1817370"/>
+            <wp:effectExtent l="0" t="0" r="2540" b="0"/>
+            <wp:docPr id="56" name="Picture 56"/>
+            <wp:cNvGraphicFramePr>
+              <a:graphicFrameLocks xmlns:a="http://schemas.openxmlformats.org/drawingml/2006/main" noChangeAspect="1"/>
+            </wp:cNvGraphicFramePr>
+            <a:graphic xmlns:a="http://schemas.openxmlformats.org/drawingml/2006/main">
+              <a:graphicData uri="http://schemas.openxmlformats.org/drawingml/2006/picture">
+                <pic:pic xmlns:pic="http://schemas.openxmlformats.org/drawingml/2006/picture">
+                  <pic:nvPicPr>
+                    <pic:cNvPr id="1" name=""/>
+                    <pic:cNvPicPr/>
+                  </pic:nvPicPr>
+                  <pic:blipFill>
+                    <a:blip r:embed="rId45"/>
+                    <a:stretch>
+                      <a:fillRect/>
+                    </a:stretch>
+                  </pic:blipFill>
+                  <pic:spPr>
+                    <a:xfrm>
+                      <a:off x="0" y="0"/>
+                      <a:ext cx="5731510" cy="1817370"/>
+                    </a:xfrm>
+                    <a:prstGeom prst="rect">
+                      <a:avLst/>
+                    </a:prstGeom>
+                  </pic:spPr>
+                </pic:pic>
+              </a:graphicData>
+            </a:graphic>
+          </wp:inline>
+        </w:drawing>
+      </w:r>
+    </w:p>
+    <w:p>
+      <w:pPr>
+        <w:pStyle w:val="ListParagraph"/>
+        <w:numPr>
+          <w:ilvl w:val="0"/>
+          <w:numId w:val="17"/>
+        </w:numPr>
+        <w:spacing w:before="100" w:beforeAutospacing="1" w:after="100" w:afterAutospacing="1" w:line="240" w:lineRule="auto"/>
+        <w:rPr>
+          <w:rFonts w:ascii="Times New Roman" w:hAnsi="Times New Roman" w:cs="Times New Roman"/>
+          <w:sz w:val="24"/>
+          <w:szCs w:val="24"/>
+        </w:rPr>
+      </w:pPr>
+      <w:r>
+        <w:rPr>
+          <w:rFonts w:ascii="Times New Roman" w:hAnsi="Times New Roman" w:cs="Times New Roman"/>
+          <w:sz w:val="24"/>
+          <w:szCs w:val="24"/>
+        </w:rPr>
+        <w:t xml:space="preserve">Training Reward per Episode graph shows </w:t>
+      </w:r>
+      <w:r>
+        <w:rPr>
+          <w:rFonts w:ascii="Times New Roman" w:hAnsi="Times New Roman" w:cs="Times New Roman"/>
+          <w:sz w:val="24"/>
+          <w:szCs w:val="24"/>
+        </w:rPr>
+        <w:t>the total reward obtained in each episode during training under a deterministic policy. The reward increase</w:t>
+      </w:r>
+      <w:r>
+        <w:rPr>
+          <w:rFonts w:ascii="Times New Roman" w:hAnsi="Times New Roman" w:cs="Times New Roman"/>
+          <w:sz w:val="24"/>
+          <w:szCs w:val="24"/>
+        </w:rPr>
+        <w:t>s</w:t>
+      </w:r>
+      <w:r>
+        <w:rPr>
+          <w:rFonts w:ascii="Times New Roman" w:hAnsi="Times New Roman" w:cs="Times New Roman"/>
+          <w:sz w:val="24"/>
+          <w:szCs w:val="24"/>
+        </w:rPr>
+        <w:t xml:space="preserve"> steadily with some fluctuations</w:t>
+      </w:r>
+      <w:r>
+        <w:rPr>
+          <w:rFonts w:ascii="Times New Roman" w:hAnsi="Times New Roman" w:cs="Times New Roman"/>
+          <w:sz w:val="24"/>
+          <w:szCs w:val="24"/>
+        </w:rPr>
+        <w:t xml:space="preserve"> and</w:t>
+      </w:r>
+      <w:r>
+        <w:rPr>
+          <w:rFonts w:ascii="Times New Roman" w:hAnsi="Times New Roman" w:cs="Times New Roman"/>
+          <w:sz w:val="24"/>
+          <w:szCs w:val="24"/>
+        </w:rPr>
+        <w:t xml:space="preserve"> stabiliz</w:t>
+      </w:r>
+      <w:r>
+        <w:rPr>
+          <w:rFonts w:ascii="Times New Roman" w:hAnsi="Times New Roman" w:cs="Times New Roman"/>
+          <w:sz w:val="24"/>
+          <w:szCs w:val="24"/>
+        </w:rPr>
+        <w:t>es</w:t>
+      </w:r>
+      <w:r>
+        <w:rPr>
+          <w:rFonts w:ascii="Times New Roman" w:hAnsi="Times New Roman" w:cs="Times New Roman"/>
+          <w:sz w:val="24"/>
+          <w:szCs w:val="24"/>
+        </w:rPr>
+        <w:t xml:space="preserve"> at a high value. This indicates that the model is learning effectively over time with performance improving as the training progresses.</w:t>
+      </w:r>
+    </w:p>
+    <w:p>
+      <w:pPr>
+        <w:pStyle w:val="ListParagraph"/>
+        <w:numPr>
+          <w:ilvl w:val="0"/>
+          <w:numId w:val="17"/>
+        </w:numPr>
+        <w:spacing w:before="100" w:beforeAutospacing="1" w:after="100" w:afterAutospacing="1" w:line="240" w:lineRule="auto"/>
+        <w:rPr>
+          <w:rFonts w:ascii="Times New Roman" w:hAnsi="Times New Roman" w:cs="Times New Roman"/>
+          <w:sz w:val="24"/>
+          <w:szCs w:val="24"/>
+        </w:rPr>
+      </w:pPr>
+      <w:r>
+        <w:rPr>
+          <w:rFonts w:ascii="Times New Roman" w:hAnsi="Times New Roman" w:cs="Times New Roman"/>
+          <w:sz w:val="24"/>
+          <w:szCs w:val="24"/>
+        </w:rPr>
+        <w:t xml:space="preserve">Epsilon Decay graph shows </w:t>
+      </w:r>
+      <w:r>
+        <w:rPr>
+          <w:rFonts w:ascii="Times New Roman" w:hAnsi="Times New Roman" w:cs="Times New Roman"/>
+          <w:sz w:val="24"/>
+          <w:szCs w:val="24"/>
+        </w:rPr>
+        <w:t xml:space="preserve">how the epsilon (exploration rate) decreases over time. Epsilon starts high and decays gradually which aligns with the typical </w:t>
+      </w:r>
+      <w:r>
+        <w:rPr>
+          <w:rFonts w:ascii="Times New Roman" w:hAnsi="Times New Roman" w:cs="Times New Roman"/>
+          <w:sz w:val="24"/>
+          <w:szCs w:val="24"/>
+        </w:rPr>
+        <w:t>behaviour</w:t>
+      </w:r>
+      <w:r>
+        <w:rPr>
+          <w:rFonts w:ascii="Times New Roman" w:hAnsi="Times New Roman" w:cs="Times New Roman"/>
+          <w:sz w:val="24"/>
+          <w:szCs w:val="24"/>
+        </w:rPr>
+        <w:t xml:space="preserve"> in reinforcement learning where exploration is reduced over time as the agent becomes more confident in its learned policy. The curve </w:t>
+      </w:r>
+      <w:r>
+        <w:rPr>
+          <w:rFonts w:ascii="Times New Roman" w:hAnsi="Times New Roman" w:cs="Times New Roman"/>
+          <w:sz w:val="24"/>
+          <w:szCs w:val="24"/>
+        </w:rPr>
+        <w:t>shows</w:t>
+      </w:r>
+      <w:r>
+        <w:rPr>
+          <w:rFonts w:ascii="Times New Roman" w:hAnsi="Times New Roman" w:cs="Times New Roman"/>
+          <w:sz w:val="24"/>
+          <w:szCs w:val="24"/>
+        </w:rPr>
+        <w:t xml:space="preserve"> a smooth and gradual decrease in exploration.</w:t>
+      </w:r>
+    </w:p>
+    <w:p>
+      <w:pPr>
+        <w:pStyle w:val="ListParagraph"/>
+        <w:numPr>
+          <w:ilvl w:val="0"/>
+          <w:numId w:val="17"/>
+        </w:numPr>
+        <w:spacing w:before="100" w:beforeAutospacing="1" w:after="100" w:afterAutospacing="1" w:line="240" w:lineRule="auto"/>
+        <w:rPr>
+          <w:rFonts w:ascii="Times New Roman" w:hAnsi="Times New Roman" w:cs="Times New Roman"/>
+          <w:sz w:val="24"/>
+          <w:szCs w:val="24"/>
+        </w:rPr>
+      </w:pPr>
+      <w:r>
+        <w:rPr>
+          <w:rFonts w:ascii="Times New Roman" w:hAnsi="Times New Roman" w:cs="Times New Roman"/>
+          <w:sz w:val="24"/>
+          <w:szCs w:val="24"/>
+        </w:rPr>
+        <w:t xml:space="preserve">Total reward per episode (greedy policy) graph shows </w:t>
+      </w:r>
+      <w:r>
+        <w:rPr>
+          <w:rFonts w:ascii="Times New Roman" w:hAnsi="Times New Roman" w:cs="Times New Roman"/>
+          <w:sz w:val="24"/>
+          <w:szCs w:val="24"/>
+        </w:rPr>
+        <w:t>the reward achieved when the model is follow</w:t>
+      </w:r>
+      <w:r>
+        <w:rPr>
+          <w:rFonts w:ascii="Times New Roman" w:hAnsi="Times New Roman" w:cs="Times New Roman"/>
+          <w:sz w:val="24"/>
+          <w:szCs w:val="24"/>
+        </w:rPr>
+        <w:t>s</w:t>
+      </w:r>
+      <w:r>
+        <w:rPr>
+          <w:rFonts w:ascii="Times New Roman" w:hAnsi="Times New Roman" w:cs="Times New Roman"/>
+          <w:sz w:val="24"/>
+          <w:szCs w:val="24"/>
+        </w:rPr>
+        <w:t xml:space="preserve"> a greedy policy </w:t>
+      </w:r>
+      <w:r>
+        <w:rPr>
+          <w:rFonts w:ascii="Times New Roman" w:hAnsi="Times New Roman" w:cs="Times New Roman"/>
+          <w:sz w:val="24"/>
+          <w:szCs w:val="24"/>
+        </w:rPr>
+        <w:t xml:space="preserve">where it </w:t>
+      </w:r>
+      <w:r>
+        <w:rPr>
+          <w:rFonts w:ascii="Times New Roman" w:hAnsi="Times New Roman" w:cs="Times New Roman"/>
+          <w:sz w:val="24"/>
+          <w:szCs w:val="24"/>
+        </w:rPr>
+        <w:t>always select</w:t>
+      </w:r>
+      <w:r>
+        <w:rPr>
+          <w:rFonts w:ascii="Times New Roman" w:hAnsi="Times New Roman" w:cs="Times New Roman"/>
+          <w:sz w:val="24"/>
+          <w:szCs w:val="24"/>
+        </w:rPr>
+        <w:t>s</w:t>
+      </w:r>
+      <w:r>
+        <w:rPr>
+          <w:rFonts w:ascii="Times New Roman" w:hAnsi="Times New Roman" w:cs="Times New Roman"/>
+          <w:sz w:val="24"/>
+          <w:szCs w:val="24"/>
+        </w:rPr>
+        <w:t xml:space="preserve"> the best action based on its current knowledge. The rewards remain constant </w:t>
+      </w:r>
+      <w:r>
+        <w:rPr>
+          <w:rFonts w:ascii="Times New Roman" w:hAnsi="Times New Roman" w:cs="Times New Roman"/>
+          <w:sz w:val="24"/>
+          <w:szCs w:val="24"/>
+        </w:rPr>
+        <w:t>at</w:t>
+      </w:r>
+      <w:r>
+        <w:rPr>
+          <w:rFonts w:ascii="Times New Roman" w:hAnsi="Times New Roman" w:cs="Times New Roman"/>
+          <w:sz w:val="24"/>
+          <w:szCs w:val="24"/>
+        </w:rPr>
+        <w:t xml:space="preserve"> 19 indicating that the model has converged to an optimal policy under the greedy approach and the performance is stable with minimal fluctuations.</w:t>
+      </w:r>
+    </w:p>
+    <w:p>
+      <w:pPr>
+        <w:spacing w:before="100" w:beforeAutospacing="1" w:after="100" w:afterAutospacing="1" w:line="240" w:lineRule="auto"/>
+        <w:ind w:left="720"/>
+        <w:rPr>
+          <w:rFonts w:ascii="Times New Roman" w:hAnsi="Times New Roman" w:cs="Times New Roman"/>
+          <w:sz w:val="24"/>
+          <w:szCs w:val="24"/>
+        </w:rPr>
+      </w:pPr>
+      <w:r>
+        <w:rPr>
+          <w:rFonts w:ascii="Times New Roman" w:hAnsi="Times New Roman" w:cs="Times New Roman"/>
+          <w:sz w:val="24"/>
+          <w:szCs w:val="24"/>
+        </w:rPr>
+        <w:t xml:space="preserve">Applied Q-learning on </w:t>
+      </w:r>
+      <w:r>
+        <w:rPr>
+          <w:rFonts w:ascii="Times New Roman" w:hAnsi="Times New Roman" w:cs="Times New Roman"/>
+          <w:sz w:val="24"/>
+          <w:szCs w:val="24"/>
+        </w:rPr>
+        <w:t>Stochastic</w:t>
+      </w:r>
+      <w:r>
+        <w:rPr>
+          <w:rFonts w:ascii="Times New Roman" w:hAnsi="Times New Roman" w:cs="Times New Roman"/>
+          <w:sz w:val="24"/>
+          <w:szCs w:val="24"/>
+        </w:rPr>
+        <w:t xml:space="preserve"> Environment:</w:t>
+      </w:r>
       <w:r>
         <w:rPr>
           <w:rFonts w:ascii="Times New Roman" w:hAnsi="Times New Roman" w:cs="Times New Roman"/>
@@ -6083,15 +6325,14 @@
       <w:r>
         <w:rPr>
           <w:rFonts w:ascii="Times New Roman" w:hAnsi="Times New Roman" w:cs="Times New Roman"/>
-          <w:noProof/>
           <w:sz w:val="24"/>
           <w:szCs w:val="24"/>
         </w:rPr>
         <w:drawing>
-          <wp:inline distT="0" distB="0" distL="0" distR="0" wp14:anchorId="47BB8AC4" wp14:editId="13EEC463">
-            <wp:extent cx="5731510" cy="3746500"/>
-            <wp:effectExtent l="0" t="0" r="2540" b="6350"/>
-            <wp:docPr id="33" name="Picture 33"/>
+          <wp:inline distT="0" distB="0" distL="0" distR="0" wp14:anchorId="5C3C75EC" wp14:editId="436F2331">
+            <wp:extent cx="5731510" cy="1817370"/>
+            <wp:effectExtent l="0" t="0" r="2540" b="0"/>
+            <wp:docPr id="58" name="Picture 58"/>
             <wp:cNvGraphicFramePr>
               <a:graphicFrameLocks xmlns:a="http://schemas.openxmlformats.org/drawingml/2006/main" noChangeAspect="1"/>
             </wp:cNvGraphicFramePr>
@@ -6111,6 +6352,2483 @@
                   <pic:spPr>
                     <a:xfrm>
                       <a:off x="0" y="0"/>
+                      <a:ext cx="5731510" cy="1817370"/>
+                    </a:xfrm>
+                    <a:prstGeom prst="rect">
+                      <a:avLst/>
+                    </a:prstGeom>
+                  </pic:spPr>
+                </pic:pic>
+              </a:graphicData>
+            </a:graphic>
+          </wp:inline>
+        </w:drawing>
+      </w:r>
+    </w:p>
+    <w:p>
+      <w:pPr>
+        <w:pStyle w:val="ListParagraph"/>
+        <w:numPr>
+          <w:ilvl w:val="0"/>
+          <w:numId w:val="18"/>
+        </w:numPr>
+        <w:spacing w:before="100" w:beforeAutospacing="1" w:after="100" w:afterAutospacing="1" w:line="240" w:lineRule="auto"/>
+        <w:rPr>
+          <w:rFonts w:ascii="Times New Roman" w:hAnsi="Times New Roman" w:cs="Times New Roman"/>
+          <w:sz w:val="24"/>
+          <w:szCs w:val="24"/>
+        </w:rPr>
+      </w:pPr>
+      <w:r>
+        <w:rPr>
+          <w:rFonts w:ascii="Times New Roman" w:hAnsi="Times New Roman" w:cs="Times New Roman"/>
+          <w:sz w:val="24"/>
+          <w:szCs w:val="24"/>
+        </w:rPr>
+        <w:lastRenderedPageBreak/>
+        <w:t>Training reward per episode graph is similar to deterministic case where reward increases over time but there is a bit more variance and fluctuations</w:t>
+      </w:r>
+      <w:r>
+        <w:rPr>
+          <w:rFonts w:ascii="Times New Roman" w:hAnsi="Times New Roman" w:cs="Times New Roman"/>
+          <w:sz w:val="24"/>
+          <w:szCs w:val="24"/>
+        </w:rPr>
+        <w:t xml:space="preserve"> in the rewards compared to deterministic version.</w:t>
+      </w:r>
+      <w:r>
+        <w:rPr>
+          <w:rFonts w:ascii="Times New Roman" w:hAnsi="Times New Roman" w:cs="Times New Roman"/>
+          <w:sz w:val="24"/>
+          <w:szCs w:val="24"/>
+        </w:rPr>
+        <w:t xml:space="preserve"> This is expected in stochastic environment due to some randomness but the model still </w:t>
+      </w:r>
+      <w:r>
+        <w:rPr>
+          <w:rFonts w:ascii="Times New Roman" w:hAnsi="Times New Roman" w:cs="Times New Roman"/>
+          <w:sz w:val="24"/>
+          <w:szCs w:val="24"/>
+        </w:rPr>
+        <w:t>converges</w:t>
+      </w:r>
+      <w:r>
+        <w:rPr>
+          <w:rFonts w:ascii="Times New Roman" w:hAnsi="Times New Roman" w:cs="Times New Roman"/>
+          <w:sz w:val="24"/>
+          <w:szCs w:val="24"/>
+        </w:rPr>
+        <w:t xml:space="preserve"> to high rewards as training progresses which shows successful learning despite being stochastic.</w:t>
+      </w:r>
+    </w:p>
+    <w:p>
+      <w:pPr>
+        <w:pStyle w:val="ListParagraph"/>
+        <w:numPr>
+          <w:ilvl w:val="0"/>
+          <w:numId w:val="18"/>
+        </w:numPr>
+        <w:spacing w:before="100" w:beforeAutospacing="1" w:after="100" w:afterAutospacing="1" w:line="240" w:lineRule="auto"/>
+        <w:rPr>
+          <w:rFonts w:ascii="Times New Roman" w:hAnsi="Times New Roman" w:cs="Times New Roman"/>
+          <w:sz w:val="24"/>
+          <w:szCs w:val="24"/>
+        </w:rPr>
+      </w:pPr>
+      <w:r>
+        <w:rPr>
+          <w:rFonts w:ascii="Times New Roman" w:hAnsi="Times New Roman" w:cs="Times New Roman"/>
+          <w:sz w:val="24"/>
+          <w:szCs w:val="24"/>
+        </w:rPr>
+        <w:t>The epsilon decay follows the same gradual decrease as in the deterministic case. The model starts with a high exploration rate and progressively shifts towards exploitation as training continues.</w:t>
+      </w:r>
+      <w:r>
+        <w:rPr>
+          <w:rFonts w:ascii="Times New Roman" w:hAnsi="Times New Roman" w:cs="Times New Roman"/>
+          <w:sz w:val="24"/>
+          <w:szCs w:val="24"/>
+        </w:rPr>
+        <w:t xml:space="preserve"> </w:t>
+      </w:r>
+      <w:r>
+        <w:rPr>
+          <w:rFonts w:ascii="Times New Roman" w:hAnsi="Times New Roman" w:cs="Times New Roman"/>
+          <w:sz w:val="24"/>
+          <w:szCs w:val="24"/>
+        </w:rPr>
+        <w:t>A smooth decay is desirable because early exploration helps the model learn while later focusing on refining the optimal policy.</w:t>
+      </w:r>
+    </w:p>
+    <w:p>
+      <w:pPr>
+        <w:pStyle w:val="ListParagraph"/>
+        <w:numPr>
+          <w:ilvl w:val="0"/>
+          <w:numId w:val="18"/>
+        </w:numPr>
+        <w:spacing w:before="100" w:beforeAutospacing="1" w:after="100" w:afterAutospacing="1" w:line="240" w:lineRule="auto"/>
+        <w:rPr>
+          <w:rFonts w:ascii="Times New Roman" w:hAnsi="Times New Roman" w:cs="Times New Roman"/>
+          <w:sz w:val="24"/>
+          <w:szCs w:val="24"/>
+        </w:rPr>
+      </w:pPr>
+      <w:r>
+        <w:rPr>
+          <w:rFonts w:ascii="Times New Roman" w:hAnsi="Times New Roman" w:cs="Times New Roman"/>
+          <w:sz w:val="24"/>
+          <w:szCs w:val="24"/>
+        </w:rPr>
+        <w:t>In Greedy policy graph, t</w:t>
+      </w:r>
+      <w:r>
+        <w:rPr>
+          <w:rFonts w:ascii="Times New Roman" w:hAnsi="Times New Roman" w:cs="Times New Roman"/>
+          <w:sz w:val="24"/>
+          <w:szCs w:val="24"/>
+        </w:rPr>
+        <w:t>he rewards are generally stable around 19, similar to the deterministic case</w:t>
+      </w:r>
+      <w:r>
+        <w:rPr>
+          <w:rFonts w:ascii="Times New Roman" w:hAnsi="Times New Roman" w:cs="Times New Roman"/>
+          <w:sz w:val="24"/>
+          <w:szCs w:val="24"/>
+        </w:rPr>
+        <w:t xml:space="preserve"> but </w:t>
+      </w:r>
+      <w:r>
+        <w:rPr>
+          <w:rFonts w:ascii="Times New Roman" w:hAnsi="Times New Roman" w:cs="Times New Roman"/>
+          <w:sz w:val="24"/>
+          <w:szCs w:val="24"/>
+        </w:rPr>
+        <w:t>there is a noticeable drop in performance around episode 5 where the total reward falls to 17 before recovering. This could be due to stochastic variations in the environment or the agent encountering an unexpected scenario.</w:t>
+      </w:r>
+      <w:r>
+        <w:rPr>
+          <w:rFonts w:ascii="Times New Roman" w:hAnsi="Times New Roman" w:cs="Times New Roman"/>
+          <w:sz w:val="24"/>
+          <w:szCs w:val="24"/>
+        </w:rPr>
+        <w:t xml:space="preserve"> </w:t>
+      </w:r>
+      <w:r>
+        <w:rPr>
+          <w:rFonts w:ascii="Times New Roman" w:hAnsi="Times New Roman" w:cs="Times New Roman"/>
+          <w:sz w:val="24"/>
+          <w:szCs w:val="24"/>
+        </w:rPr>
+        <w:t>Despite this dip, the policy appears to be robust, as the rewards quickly return to a stable high value.</w:t>
+      </w:r>
+    </w:p>
+    <w:p>
+      <w:pPr>
+        <w:spacing w:before="100" w:beforeAutospacing="1" w:after="100" w:afterAutospacing="1" w:line="240" w:lineRule="auto"/>
+        <w:ind w:left="720"/>
+        <w:rPr>
+          <w:rFonts w:ascii="Times New Roman" w:hAnsi="Times New Roman" w:cs="Times New Roman"/>
+          <w:sz w:val="24"/>
+          <w:szCs w:val="24"/>
+        </w:rPr>
+      </w:pPr>
+      <w:r>
+        <w:rPr>
+          <w:rFonts w:ascii="Times New Roman" w:hAnsi="Times New Roman" w:cs="Times New Roman"/>
+          <w:sz w:val="24"/>
+          <w:szCs w:val="24"/>
+        </w:rPr>
+        <w:t xml:space="preserve">Applied </w:t>
+      </w:r>
+      <w:r>
+        <w:rPr>
+          <w:rFonts w:ascii="Times New Roman" w:hAnsi="Times New Roman" w:cs="Times New Roman"/>
+          <w:sz w:val="24"/>
+          <w:szCs w:val="24"/>
+        </w:rPr>
+        <w:t>SARSA</w:t>
+      </w:r>
+      <w:r>
+        <w:rPr>
+          <w:rFonts w:ascii="Times New Roman" w:hAnsi="Times New Roman" w:cs="Times New Roman"/>
+          <w:sz w:val="24"/>
+          <w:szCs w:val="24"/>
+        </w:rPr>
+        <w:t xml:space="preserve"> on </w:t>
+      </w:r>
+      <w:r>
+        <w:rPr>
+          <w:rFonts w:ascii="Times New Roman" w:hAnsi="Times New Roman" w:cs="Times New Roman"/>
+          <w:sz w:val="24"/>
+          <w:szCs w:val="24"/>
+        </w:rPr>
+        <w:t xml:space="preserve">Deterministic </w:t>
+      </w:r>
+      <w:r>
+        <w:rPr>
+          <w:rFonts w:ascii="Times New Roman" w:hAnsi="Times New Roman" w:cs="Times New Roman"/>
+          <w:sz w:val="24"/>
+          <w:szCs w:val="24"/>
+        </w:rPr>
+        <w:t>Environment:</w:t>
+      </w:r>
+      <w:r>
+        <w:rPr>
+          <w:rFonts w:ascii="Times New Roman" w:hAnsi="Times New Roman" w:cs="Times New Roman"/>
+          <w:sz w:val="24"/>
+          <w:szCs w:val="24"/>
+        </w:rPr>
+        <w:br/>
+      </w:r>
+      <w:r>
+        <w:rPr>
+          <w:rFonts w:ascii="Times New Roman" w:hAnsi="Times New Roman" w:cs="Times New Roman"/>
+          <w:sz w:val="24"/>
+          <w:szCs w:val="24"/>
+        </w:rPr>
+        <w:drawing>
+          <wp:inline distT="0" distB="0" distL="0" distR="0" wp14:anchorId="4AC82572" wp14:editId="34CA54C3">
+            <wp:extent cx="5731510" cy="1817370"/>
+            <wp:effectExtent l="0" t="0" r="2540" b="0"/>
+            <wp:docPr id="59" name="Picture 59"/>
+            <wp:cNvGraphicFramePr>
+              <a:graphicFrameLocks xmlns:a="http://schemas.openxmlformats.org/drawingml/2006/main" noChangeAspect="1"/>
+            </wp:cNvGraphicFramePr>
+            <a:graphic xmlns:a="http://schemas.openxmlformats.org/drawingml/2006/main">
+              <a:graphicData uri="http://schemas.openxmlformats.org/drawingml/2006/picture">
+                <pic:pic xmlns:pic="http://schemas.openxmlformats.org/drawingml/2006/picture">
+                  <pic:nvPicPr>
+                    <pic:cNvPr id="1" name=""/>
+                    <pic:cNvPicPr/>
+                  </pic:nvPicPr>
+                  <pic:blipFill>
+                    <a:blip r:embed="rId47"/>
+                    <a:stretch>
+                      <a:fillRect/>
+                    </a:stretch>
+                  </pic:blipFill>
+                  <pic:spPr>
+                    <a:xfrm>
+                      <a:off x="0" y="0"/>
+                      <a:ext cx="5731510" cy="1817370"/>
+                    </a:xfrm>
+                    <a:prstGeom prst="rect">
+                      <a:avLst/>
+                    </a:prstGeom>
+                  </pic:spPr>
+                </pic:pic>
+              </a:graphicData>
+            </a:graphic>
+          </wp:inline>
+        </w:drawing>
+      </w:r>
+    </w:p>
+    <w:p>
+      <w:pPr>
+        <w:pStyle w:val="ListParagraph"/>
+        <w:numPr>
+          <w:ilvl w:val="0"/>
+          <w:numId w:val="19"/>
+        </w:numPr>
+        <w:spacing w:before="100" w:beforeAutospacing="1" w:after="100" w:afterAutospacing="1" w:line="240" w:lineRule="auto"/>
+        <w:rPr>
+          <w:rFonts w:ascii="Times New Roman" w:hAnsi="Times New Roman" w:cs="Times New Roman"/>
+          <w:sz w:val="24"/>
+          <w:szCs w:val="24"/>
+        </w:rPr>
+      </w:pPr>
+      <w:r>
+        <w:rPr>
+          <w:rFonts w:ascii="Times New Roman" w:hAnsi="Times New Roman" w:cs="Times New Roman"/>
+          <w:sz w:val="24"/>
+          <w:szCs w:val="24"/>
+        </w:rPr>
+        <w:t xml:space="preserve">Training </w:t>
+      </w:r>
+      <w:r>
+        <w:rPr>
+          <w:rFonts w:ascii="Times New Roman" w:hAnsi="Times New Roman" w:cs="Times New Roman"/>
+          <w:sz w:val="24"/>
+          <w:szCs w:val="24"/>
+        </w:rPr>
+        <w:t>reward per episode graph shows a clear improvement in rewards as episodes increases.</w:t>
+      </w:r>
+      <w:r>
+        <w:rPr>
+          <w:rFonts w:ascii="Times New Roman" w:hAnsi="Times New Roman" w:cs="Times New Roman"/>
+          <w:sz w:val="24"/>
+          <w:szCs w:val="24"/>
+        </w:rPr>
+        <w:t xml:space="preserve"> </w:t>
+      </w:r>
+      <w:r>
+        <w:rPr>
+          <w:rFonts w:ascii="Times New Roman" w:hAnsi="Times New Roman" w:cs="Times New Roman"/>
+          <w:sz w:val="24"/>
+          <w:szCs w:val="24"/>
+        </w:rPr>
+        <w:t>Initially, there is a significant negative reward but the total reward gradually increases with fluctuations until it stabilizes close to zero or positive values.</w:t>
+      </w:r>
+      <w:r>
+        <w:rPr>
+          <w:rFonts w:ascii="Times New Roman" w:hAnsi="Times New Roman" w:cs="Times New Roman"/>
+          <w:sz w:val="24"/>
+          <w:szCs w:val="24"/>
+        </w:rPr>
+        <w:t xml:space="preserve"> </w:t>
+      </w:r>
+      <w:r>
+        <w:rPr>
+          <w:rFonts w:ascii="Times New Roman" w:hAnsi="Times New Roman" w:cs="Times New Roman"/>
+          <w:sz w:val="24"/>
+          <w:szCs w:val="24"/>
+        </w:rPr>
+        <w:t>Compared to Q-learning, SARSA is an on-policy method</w:t>
+      </w:r>
+      <w:r>
+        <w:rPr>
+          <w:rFonts w:ascii="Times New Roman" w:hAnsi="Times New Roman" w:cs="Times New Roman"/>
+          <w:sz w:val="24"/>
+          <w:szCs w:val="24"/>
+        </w:rPr>
+        <w:t xml:space="preserve"> which means </w:t>
+      </w:r>
+      <w:r>
+        <w:rPr>
+          <w:rFonts w:ascii="Times New Roman" w:hAnsi="Times New Roman" w:cs="Times New Roman"/>
+          <w:sz w:val="24"/>
+          <w:szCs w:val="24"/>
+        </w:rPr>
+        <w:t>it learns a policy while following it</w:t>
+      </w:r>
+      <w:r>
+        <w:rPr>
+          <w:rFonts w:ascii="Times New Roman" w:hAnsi="Times New Roman" w:cs="Times New Roman"/>
+          <w:sz w:val="24"/>
+          <w:szCs w:val="24"/>
+        </w:rPr>
+        <w:t xml:space="preserve"> that </w:t>
+      </w:r>
+      <w:r>
+        <w:rPr>
+          <w:rFonts w:ascii="Times New Roman" w:hAnsi="Times New Roman" w:cs="Times New Roman"/>
+          <w:sz w:val="24"/>
+          <w:szCs w:val="24"/>
+        </w:rPr>
+        <w:t>could explain the slightly smoother progression.</w:t>
+      </w:r>
+    </w:p>
+    <w:p>
+      <w:pPr>
+        <w:numPr>
+          <w:ilvl w:val="0"/>
+          <w:numId w:val="19"/>
+        </w:numPr>
+        <w:spacing w:before="100" w:beforeAutospacing="1" w:after="100" w:afterAutospacing="1" w:line="240" w:lineRule="auto"/>
+        <w:rPr>
+          <w:rFonts w:ascii="Times New Roman" w:eastAsia="Times New Roman" w:hAnsi="Times New Roman" w:cs="Times New Roman"/>
+          <w:sz w:val="24"/>
+          <w:szCs w:val="24"/>
+          <w:lang w:eastAsia="en-IN"/>
+        </w:rPr>
+      </w:pPr>
+      <w:r>
+        <w:rPr>
+          <w:rFonts w:ascii="Times New Roman" w:eastAsia="Times New Roman" w:hAnsi="Times New Roman" w:cs="Times New Roman"/>
+          <w:sz w:val="24"/>
+          <w:szCs w:val="24"/>
+          <w:lang w:eastAsia="en-IN"/>
+        </w:rPr>
+        <w:t>The epsilon decay follows the expected pattern, gradually decreasing over 500 episodes.</w:t>
+      </w:r>
+      <w:r>
+        <w:rPr>
+          <w:rFonts w:ascii="Times New Roman" w:eastAsia="Times New Roman" w:hAnsi="Times New Roman" w:cs="Times New Roman"/>
+          <w:sz w:val="24"/>
+          <w:szCs w:val="24"/>
+          <w:lang w:eastAsia="en-IN"/>
+        </w:rPr>
+        <w:t xml:space="preserve"> </w:t>
+      </w:r>
+      <w:r>
+        <w:rPr>
+          <w:rFonts w:ascii="Times New Roman" w:eastAsia="Times New Roman" w:hAnsi="Times New Roman" w:cs="Times New Roman"/>
+          <w:sz w:val="24"/>
+          <w:szCs w:val="24"/>
+          <w:lang w:eastAsia="en-IN"/>
+        </w:rPr>
+        <w:t xml:space="preserve">This aligns with SARSA's exploration-exploitation </w:t>
+      </w:r>
+      <w:r>
+        <w:rPr>
+          <w:rFonts w:ascii="Times New Roman" w:eastAsia="Times New Roman" w:hAnsi="Times New Roman" w:cs="Times New Roman"/>
+          <w:sz w:val="24"/>
+          <w:szCs w:val="24"/>
+          <w:lang w:eastAsia="en-IN"/>
+        </w:rPr>
+        <w:t>trade-off</w:t>
+      </w:r>
+      <w:r>
+        <w:rPr>
+          <w:rFonts w:ascii="Times New Roman" w:eastAsia="Times New Roman" w:hAnsi="Times New Roman" w:cs="Times New Roman"/>
+          <w:sz w:val="24"/>
+          <w:szCs w:val="24"/>
+          <w:lang w:eastAsia="en-IN"/>
+        </w:rPr>
+        <w:t>, allowing the agent to explore at the beginning and exploit learned strategies later.</w:t>
+      </w:r>
+    </w:p>
+    <w:p>
+      <w:pPr>
+        <w:pStyle w:val="ListParagraph"/>
+        <w:numPr>
+          <w:ilvl w:val="0"/>
+          <w:numId w:val="19"/>
+        </w:numPr>
+        <w:spacing w:before="100" w:beforeAutospacing="1" w:after="100" w:afterAutospacing="1" w:line="240" w:lineRule="auto"/>
+        <w:rPr>
+          <w:rFonts w:ascii="Times New Roman" w:hAnsi="Times New Roman" w:cs="Times New Roman"/>
+          <w:sz w:val="24"/>
+          <w:szCs w:val="24"/>
+        </w:rPr>
+      </w:pPr>
+      <w:r>
+        <w:rPr>
+          <w:rFonts w:ascii="Times New Roman" w:hAnsi="Times New Roman" w:cs="Times New Roman"/>
+          <w:sz w:val="24"/>
+          <w:szCs w:val="24"/>
+        </w:rPr>
+        <w:t xml:space="preserve">Once training is complete, the greedy policy evaluation shows that the total reward is consistently </w:t>
+      </w:r>
+      <w:r>
+        <w:rPr>
+          <w:rFonts w:ascii="Times New Roman" w:hAnsi="Times New Roman" w:cs="Times New Roman"/>
+          <w:sz w:val="24"/>
+          <w:szCs w:val="24"/>
+        </w:rPr>
+        <w:t>at</w:t>
+      </w:r>
+      <w:r>
+        <w:rPr>
+          <w:rFonts w:ascii="Times New Roman" w:hAnsi="Times New Roman" w:cs="Times New Roman"/>
+          <w:sz w:val="24"/>
+          <w:szCs w:val="24"/>
+        </w:rPr>
+        <w:t xml:space="preserve"> 19 in all episodes</w:t>
+      </w:r>
+      <w:r>
+        <w:rPr>
+          <w:rFonts w:ascii="Times New Roman" w:hAnsi="Times New Roman" w:cs="Times New Roman"/>
+          <w:sz w:val="24"/>
+          <w:szCs w:val="24"/>
+        </w:rPr>
+        <w:t xml:space="preserve"> which shows</w:t>
+      </w:r>
+      <w:r>
+        <w:rPr>
+          <w:rFonts w:ascii="Times New Roman" w:hAnsi="Times New Roman" w:cs="Times New Roman"/>
+          <w:sz w:val="24"/>
+          <w:szCs w:val="24"/>
+        </w:rPr>
+        <w:t xml:space="preserve"> that SARSA has learned an effective policy that performs consistently well in a deterministic setting.</w:t>
+      </w:r>
+    </w:p>
+    <w:p>
+      <w:pPr>
+        <w:spacing w:before="100" w:beforeAutospacing="1" w:after="100" w:afterAutospacing="1" w:line="240" w:lineRule="auto"/>
+        <w:ind w:left="720"/>
+        <w:rPr>
+          <w:rFonts w:ascii="Times New Roman" w:hAnsi="Times New Roman" w:cs="Times New Roman"/>
+          <w:sz w:val="24"/>
+          <w:szCs w:val="24"/>
+        </w:rPr>
+      </w:pPr>
+      <w:r>
+        <w:rPr>
+          <w:rFonts w:ascii="Times New Roman" w:hAnsi="Times New Roman" w:cs="Times New Roman"/>
+          <w:sz w:val="24"/>
+          <w:szCs w:val="24"/>
+        </w:rPr>
+        <w:lastRenderedPageBreak/>
+        <w:t xml:space="preserve">Applied </w:t>
+      </w:r>
+      <w:r>
+        <w:rPr>
+          <w:rFonts w:ascii="Times New Roman" w:hAnsi="Times New Roman" w:cs="Times New Roman"/>
+          <w:sz w:val="24"/>
+          <w:szCs w:val="24"/>
+        </w:rPr>
+        <w:t>SARSA</w:t>
+      </w:r>
+      <w:r>
+        <w:rPr>
+          <w:rFonts w:ascii="Times New Roman" w:hAnsi="Times New Roman" w:cs="Times New Roman"/>
+          <w:sz w:val="24"/>
+          <w:szCs w:val="24"/>
+        </w:rPr>
+        <w:t xml:space="preserve"> on </w:t>
+      </w:r>
+      <w:r>
+        <w:rPr>
+          <w:rFonts w:ascii="Times New Roman" w:hAnsi="Times New Roman" w:cs="Times New Roman"/>
+          <w:sz w:val="24"/>
+          <w:szCs w:val="24"/>
+        </w:rPr>
+        <w:t>Stochastic</w:t>
+      </w:r>
+      <w:r>
+        <w:rPr>
+          <w:rFonts w:ascii="Times New Roman" w:hAnsi="Times New Roman" w:cs="Times New Roman"/>
+          <w:sz w:val="24"/>
+          <w:szCs w:val="24"/>
+        </w:rPr>
+        <w:t xml:space="preserve"> </w:t>
+      </w:r>
+      <w:r>
+        <w:rPr>
+          <w:rFonts w:ascii="Times New Roman" w:hAnsi="Times New Roman" w:cs="Times New Roman"/>
+          <w:sz w:val="24"/>
+          <w:szCs w:val="24"/>
+        </w:rPr>
+        <w:t>Environment:</w:t>
+      </w:r>
+      <w:r>
+        <w:rPr>
+          <w:rFonts w:ascii="Times New Roman" w:hAnsi="Times New Roman" w:cs="Times New Roman"/>
+          <w:sz w:val="24"/>
+          <w:szCs w:val="24"/>
+        </w:rPr>
+        <w:br/>
+      </w:r>
+      <w:r>
+        <w:rPr>
+          <w:rFonts w:ascii="Times New Roman" w:hAnsi="Times New Roman" w:cs="Times New Roman"/>
+          <w:sz w:val="24"/>
+          <w:szCs w:val="24"/>
+        </w:rPr>
+        <w:drawing>
+          <wp:inline distT="0" distB="0" distL="0" distR="0" wp14:anchorId="7B22FA8B" wp14:editId="1B64A804">
+            <wp:extent cx="5731510" cy="1817370"/>
+            <wp:effectExtent l="0" t="0" r="2540" b="0"/>
+            <wp:docPr id="60" name="Picture 60"/>
+            <wp:cNvGraphicFramePr>
+              <a:graphicFrameLocks xmlns:a="http://schemas.openxmlformats.org/drawingml/2006/main" noChangeAspect="1"/>
+            </wp:cNvGraphicFramePr>
+            <a:graphic xmlns:a="http://schemas.openxmlformats.org/drawingml/2006/main">
+              <a:graphicData uri="http://schemas.openxmlformats.org/drawingml/2006/picture">
+                <pic:pic xmlns:pic="http://schemas.openxmlformats.org/drawingml/2006/picture">
+                  <pic:nvPicPr>
+                    <pic:cNvPr id="1" name=""/>
+                    <pic:cNvPicPr/>
+                  </pic:nvPicPr>
+                  <pic:blipFill>
+                    <a:blip r:embed="rId48"/>
+                    <a:stretch>
+                      <a:fillRect/>
+                    </a:stretch>
+                  </pic:blipFill>
+                  <pic:spPr>
+                    <a:xfrm>
+                      <a:off x="0" y="0"/>
+                      <a:ext cx="5731510" cy="1817370"/>
+                    </a:xfrm>
+                    <a:prstGeom prst="rect">
+                      <a:avLst/>
+                    </a:prstGeom>
+                  </pic:spPr>
+                </pic:pic>
+              </a:graphicData>
+            </a:graphic>
+          </wp:inline>
+        </w:drawing>
+      </w:r>
+    </w:p>
+    <w:p>
+      <w:pPr>
+        <w:pStyle w:val="ListParagraph"/>
+        <w:numPr>
+          <w:ilvl w:val="0"/>
+          <w:numId w:val="21"/>
+        </w:numPr>
+        <w:spacing w:before="100" w:beforeAutospacing="1" w:after="100" w:afterAutospacing="1" w:line="240" w:lineRule="auto"/>
+        <w:rPr>
+          <w:rFonts w:ascii="Times New Roman" w:hAnsi="Times New Roman" w:cs="Times New Roman"/>
+          <w:sz w:val="24"/>
+          <w:szCs w:val="24"/>
+        </w:rPr>
+      </w:pPr>
+      <w:r>
+        <w:rPr>
+          <w:rFonts w:ascii="Times New Roman" w:hAnsi="Times New Roman" w:cs="Times New Roman"/>
+          <w:sz w:val="24"/>
+          <w:szCs w:val="24"/>
+        </w:rPr>
+        <w:t>The Training reward per episode graph shows significant fluctuations early in training which is expected in a stochastic environment.</w:t>
+      </w:r>
+      <w:r>
+        <w:rPr>
+          <w:rFonts w:ascii="Times New Roman" w:hAnsi="Times New Roman" w:cs="Times New Roman"/>
+          <w:sz w:val="24"/>
+          <w:szCs w:val="24"/>
+        </w:rPr>
+        <w:t xml:space="preserve"> </w:t>
+      </w:r>
+      <w:r>
+        <w:rPr>
+          <w:rFonts w:ascii="Times New Roman" w:hAnsi="Times New Roman" w:cs="Times New Roman"/>
+          <w:sz w:val="24"/>
+          <w:szCs w:val="24"/>
+        </w:rPr>
+        <w:t>Over time, rewards improve and the model appears to converge to a stable performance level, although some occasional drops remain.</w:t>
+      </w:r>
+      <w:r>
+        <w:rPr>
+          <w:rFonts w:ascii="Times New Roman" w:hAnsi="Times New Roman" w:cs="Times New Roman"/>
+          <w:sz w:val="24"/>
+          <w:szCs w:val="24"/>
+        </w:rPr>
+        <w:t xml:space="preserve"> </w:t>
+      </w:r>
+      <w:r>
+        <w:rPr>
+          <w:rFonts w:ascii="Times New Roman" w:hAnsi="Times New Roman" w:cs="Times New Roman"/>
+          <w:sz w:val="24"/>
+          <w:szCs w:val="24"/>
+        </w:rPr>
+        <w:t>Compared to deterministic SARSA, the fluctuations persist longer due to randomness in the environment.</w:t>
+      </w:r>
+    </w:p>
+    <w:p>
+      <w:pPr>
+        <w:pStyle w:val="ListParagraph"/>
+        <w:numPr>
+          <w:ilvl w:val="0"/>
+          <w:numId w:val="21"/>
+        </w:numPr>
+        <w:spacing w:before="100" w:beforeAutospacing="1" w:after="100" w:afterAutospacing="1" w:line="240" w:lineRule="auto"/>
+        <w:rPr>
+          <w:rFonts w:ascii="Times New Roman" w:hAnsi="Times New Roman" w:cs="Times New Roman"/>
+          <w:sz w:val="24"/>
+          <w:szCs w:val="24"/>
+        </w:rPr>
+      </w:pPr>
+      <w:r>
+        <w:rPr>
+          <w:rFonts w:ascii="Times New Roman" w:hAnsi="Times New Roman" w:cs="Times New Roman"/>
+          <w:sz w:val="24"/>
+          <w:szCs w:val="24"/>
+        </w:rPr>
+        <w:t>The epsilon decay follows a standard pattern, decreasing gradually.</w:t>
+      </w:r>
+      <w:r>
+        <w:rPr>
+          <w:rFonts w:ascii="Times New Roman" w:hAnsi="Times New Roman" w:cs="Times New Roman"/>
+          <w:sz w:val="24"/>
+          <w:szCs w:val="24"/>
+        </w:rPr>
+        <w:t xml:space="preserve"> </w:t>
+      </w:r>
+      <w:r>
+        <w:rPr>
+          <w:rFonts w:ascii="Times New Roman" w:hAnsi="Times New Roman" w:cs="Times New Roman"/>
+          <w:sz w:val="24"/>
+          <w:szCs w:val="24"/>
+        </w:rPr>
+        <w:t>This behaviour is typical in SARSA where it explores during the initial phases and begins to exploit learned knowledge as the agent becomes more confident in its actions.</w:t>
+      </w:r>
+    </w:p>
+    <w:p>
+      <w:pPr>
+        <w:pStyle w:val="ListParagraph"/>
+        <w:numPr>
+          <w:ilvl w:val="0"/>
+          <w:numId w:val="21"/>
+        </w:numPr>
+        <w:spacing w:before="100" w:beforeAutospacing="1" w:after="100" w:afterAutospacing="1" w:line="240" w:lineRule="auto"/>
+        <w:rPr>
+          <w:rFonts w:ascii="Times New Roman" w:hAnsi="Times New Roman" w:cs="Times New Roman"/>
+          <w:sz w:val="24"/>
+          <w:szCs w:val="24"/>
+        </w:rPr>
+      </w:pPr>
+      <w:r>
+        <w:rPr>
+          <w:rFonts w:ascii="Times New Roman" w:hAnsi="Times New Roman" w:cs="Times New Roman"/>
+          <w:sz w:val="24"/>
+          <w:szCs w:val="24"/>
+        </w:rPr>
+        <w:t xml:space="preserve">The </w:t>
+      </w:r>
+      <w:r>
+        <w:rPr>
+          <w:rFonts w:ascii="Times New Roman" w:hAnsi="Times New Roman" w:cs="Times New Roman"/>
+          <w:sz w:val="24"/>
+          <w:szCs w:val="24"/>
+        </w:rPr>
+        <w:t>greedy policy graph</w:t>
+      </w:r>
+      <w:r>
+        <w:rPr>
+          <w:rFonts w:ascii="Times New Roman" w:hAnsi="Times New Roman" w:cs="Times New Roman"/>
+          <w:sz w:val="24"/>
+          <w:szCs w:val="24"/>
+        </w:rPr>
+        <w:t xml:space="preserve"> show</w:t>
+      </w:r>
+      <w:r>
+        <w:rPr>
+          <w:rFonts w:ascii="Times New Roman" w:hAnsi="Times New Roman" w:cs="Times New Roman"/>
+          <w:sz w:val="24"/>
+          <w:szCs w:val="24"/>
+        </w:rPr>
+        <w:t>s</w:t>
+      </w:r>
+      <w:r>
+        <w:rPr>
+          <w:rFonts w:ascii="Times New Roman" w:hAnsi="Times New Roman" w:cs="Times New Roman"/>
+          <w:sz w:val="24"/>
+          <w:szCs w:val="24"/>
+        </w:rPr>
+        <w:t xml:space="preserve"> noticeable fluctuations unlike the deterministic case where rewards were stable.</w:t>
+      </w:r>
+      <w:r>
+        <w:rPr>
+          <w:rFonts w:ascii="Times New Roman" w:hAnsi="Times New Roman" w:cs="Times New Roman"/>
+          <w:sz w:val="24"/>
+          <w:szCs w:val="24"/>
+        </w:rPr>
+        <w:t xml:space="preserve"> </w:t>
+      </w:r>
+      <w:r>
+        <w:rPr>
+          <w:rFonts w:ascii="Times New Roman" w:hAnsi="Times New Roman" w:cs="Times New Roman"/>
+          <w:sz w:val="24"/>
+          <w:szCs w:val="24"/>
+        </w:rPr>
+        <w:t xml:space="preserve">The total reward </w:t>
+      </w:r>
+      <w:r>
+        <w:rPr>
+          <w:rFonts w:ascii="Times New Roman" w:hAnsi="Times New Roman" w:cs="Times New Roman"/>
+          <w:sz w:val="24"/>
+          <w:szCs w:val="24"/>
+        </w:rPr>
+        <w:t>varies</w:t>
+      </w:r>
+      <w:r>
+        <w:rPr>
+          <w:rFonts w:ascii="Times New Roman" w:hAnsi="Times New Roman" w:cs="Times New Roman"/>
+          <w:sz w:val="24"/>
+          <w:szCs w:val="24"/>
+        </w:rPr>
+        <w:t xml:space="preserve"> between 16 and 20 with no clear convergence.</w:t>
+      </w:r>
+      <w:r>
+        <w:rPr>
+          <w:rFonts w:ascii="Times New Roman" w:hAnsi="Times New Roman" w:cs="Times New Roman"/>
+          <w:sz w:val="24"/>
+          <w:szCs w:val="24"/>
+        </w:rPr>
+        <w:t xml:space="preserve"> </w:t>
+      </w:r>
+      <w:r>
+        <w:rPr>
+          <w:rFonts w:ascii="Times New Roman" w:hAnsi="Times New Roman" w:cs="Times New Roman"/>
+          <w:sz w:val="24"/>
+          <w:szCs w:val="24"/>
+        </w:rPr>
+        <w:t>Th</w:t>
+      </w:r>
+      <w:r>
+        <w:rPr>
+          <w:rFonts w:ascii="Times New Roman" w:hAnsi="Times New Roman" w:cs="Times New Roman"/>
+          <w:sz w:val="24"/>
+          <w:szCs w:val="24"/>
+        </w:rPr>
+        <w:t>is</w:t>
+      </w:r>
+      <w:r>
+        <w:rPr>
+          <w:rFonts w:ascii="Times New Roman" w:hAnsi="Times New Roman" w:cs="Times New Roman"/>
+          <w:sz w:val="24"/>
+          <w:szCs w:val="24"/>
+        </w:rPr>
+        <w:t xml:space="preserve"> variation suggests that SARSA’s on-policy nature makes it more sensitive to stochasticity as it continually updates its policy based on the environment’s randomness.</w:t>
+      </w:r>
+      <w:r>
+        <w:rPr>
+          <w:rFonts w:ascii="Times New Roman" w:hAnsi="Times New Roman" w:cs="Times New Roman"/>
+          <w:sz w:val="24"/>
+          <w:szCs w:val="24"/>
+        </w:rPr>
+        <w:br/>
+      </w:r>
+    </w:p>
+    <w:p>
+      <w:pPr>
+        <w:pStyle w:val="ListParagraph"/>
+        <w:numPr>
+          <w:ilvl w:val="0"/>
+          <w:numId w:val="16"/>
+        </w:numPr>
+        <w:spacing w:before="100" w:beforeAutospacing="1" w:after="100" w:afterAutospacing="1" w:line="240" w:lineRule="auto"/>
+        <w:rPr>
+          <w:rFonts w:ascii="Times New Roman" w:hAnsi="Times New Roman" w:cs="Times New Roman"/>
+          <w:b/>
+          <w:sz w:val="28"/>
+          <w:szCs w:val="24"/>
+        </w:rPr>
+      </w:pPr>
+      <w:r>
+        <w:rPr>
+          <w:rFonts w:ascii="Times New Roman" w:hAnsi="Times New Roman" w:cs="Times New Roman"/>
+          <w:b/>
+          <w:sz w:val="28"/>
+          <w:szCs w:val="24"/>
+        </w:rPr>
+        <w:t>Compare the performance of both algorithms on the same deterministic environment (e.g. show one</w:t>
+      </w:r>
+      <w:r>
+        <w:rPr>
+          <w:rFonts w:ascii="Times New Roman" w:hAnsi="Times New Roman" w:cs="Times New Roman"/>
+          <w:b/>
+          <w:sz w:val="28"/>
+          <w:szCs w:val="24"/>
+        </w:rPr>
+        <w:t xml:space="preserve"> </w:t>
+      </w:r>
+      <w:r>
+        <w:rPr>
+          <w:rFonts w:ascii="Times New Roman" w:hAnsi="Times New Roman" w:cs="Times New Roman"/>
+          <w:b/>
+          <w:sz w:val="28"/>
+          <w:szCs w:val="24"/>
+        </w:rPr>
+        <w:t>graph with two reward dynamics) and give your interpretation of the results.</w:t>
+      </w:r>
+    </w:p>
+    <w:p>
+      <w:pPr>
+        <w:spacing w:before="100" w:beforeAutospacing="1" w:after="100" w:afterAutospacing="1" w:line="240" w:lineRule="auto"/>
+        <w:ind w:left="720"/>
+        <w:rPr>
+          <w:rFonts w:ascii="Times New Roman" w:hAnsi="Times New Roman" w:cs="Times New Roman"/>
+          <w:sz w:val="24"/>
+          <w:szCs w:val="24"/>
+        </w:rPr>
+      </w:pPr>
+      <w:r>
+        <w:rPr>
+          <w:rFonts w:ascii="Times New Roman" w:hAnsi="Times New Roman" w:cs="Times New Roman"/>
+          <w:sz w:val="24"/>
+          <w:szCs w:val="24"/>
+        </w:rPr>
+        <w:drawing>
+          <wp:inline distT="0" distB="0" distL="0" distR="0" wp14:anchorId="3953A23F" wp14:editId="1DD55036">
+            <wp:extent cx="5731510" cy="2298700"/>
+            <wp:effectExtent l="0" t="0" r="2540" b="6350"/>
+            <wp:docPr id="61" name="Picture 61"/>
+            <wp:cNvGraphicFramePr>
+              <a:graphicFrameLocks xmlns:a="http://schemas.openxmlformats.org/drawingml/2006/main" noChangeAspect="1"/>
+            </wp:cNvGraphicFramePr>
+            <a:graphic xmlns:a="http://schemas.openxmlformats.org/drawingml/2006/main">
+              <a:graphicData uri="http://schemas.openxmlformats.org/drawingml/2006/picture">
+                <pic:pic xmlns:pic="http://schemas.openxmlformats.org/drawingml/2006/picture">
+                  <pic:nvPicPr>
+                    <pic:cNvPr id="1" name=""/>
+                    <pic:cNvPicPr/>
+                  </pic:nvPicPr>
+                  <pic:blipFill>
+                    <a:blip r:embed="rId49"/>
+                    <a:stretch>
+                      <a:fillRect/>
+                    </a:stretch>
+                  </pic:blipFill>
+                  <pic:spPr>
+                    <a:xfrm>
+                      <a:off x="0" y="0"/>
+                      <a:ext cx="5731510" cy="2298700"/>
+                    </a:xfrm>
+                    <a:prstGeom prst="rect">
+                      <a:avLst/>
+                    </a:prstGeom>
+                  </pic:spPr>
+                </pic:pic>
+              </a:graphicData>
+            </a:graphic>
+          </wp:inline>
+        </w:drawing>
+      </w:r>
+    </w:p>
+    <w:p>
+      <w:pPr>
+        <w:spacing w:before="100" w:beforeAutospacing="1" w:after="100" w:afterAutospacing="1" w:line="240" w:lineRule="auto"/>
+        <w:ind w:left="720"/>
+        <w:rPr>
+          <w:rFonts w:ascii="Times New Roman" w:hAnsi="Times New Roman" w:cs="Times New Roman"/>
+          <w:b/>
+          <w:bCs/>
+          <w:sz w:val="24"/>
+          <w:szCs w:val="24"/>
+        </w:rPr>
+      </w:pPr>
+      <w:r>
+        <w:rPr>
+          <w:rFonts w:ascii="Times New Roman" w:hAnsi="Times New Roman" w:cs="Times New Roman"/>
+          <w:b/>
+          <w:bCs/>
+          <w:sz w:val="24"/>
+          <w:szCs w:val="24"/>
+        </w:rPr>
+        <w:t>1. Training Reward per Episode (Q-Learning vs SARSA)</w:t>
+      </w:r>
+    </w:p>
+    <w:p>
+      <w:pPr>
+        <w:numPr>
+          <w:ilvl w:val="0"/>
+          <w:numId w:val="22"/>
+        </w:numPr>
+        <w:tabs>
+          <w:tab w:val="num" w:pos="720"/>
+        </w:tabs>
+        <w:spacing w:before="100" w:beforeAutospacing="1" w:after="100" w:afterAutospacing="1" w:line="240" w:lineRule="auto"/>
+        <w:rPr>
+          <w:rFonts w:ascii="Times New Roman" w:hAnsi="Times New Roman" w:cs="Times New Roman"/>
+          <w:sz w:val="24"/>
+          <w:szCs w:val="24"/>
+        </w:rPr>
+      </w:pPr>
+      <w:r>
+        <w:rPr>
+          <w:rFonts w:ascii="Times New Roman" w:hAnsi="Times New Roman" w:cs="Times New Roman"/>
+          <w:sz w:val="24"/>
+          <w:szCs w:val="24"/>
+        </w:rPr>
+        <w:t xml:space="preserve">Both algorithms show </w:t>
+      </w:r>
+      <w:r>
+        <w:rPr>
+          <w:rFonts w:ascii="Times New Roman" w:hAnsi="Times New Roman" w:cs="Times New Roman"/>
+          <w:bCs/>
+          <w:sz w:val="24"/>
+          <w:szCs w:val="24"/>
+        </w:rPr>
+        <w:t>improving total rewards</w:t>
+      </w:r>
+      <w:r>
+        <w:rPr>
+          <w:rFonts w:ascii="Times New Roman" w:hAnsi="Times New Roman" w:cs="Times New Roman"/>
+          <w:sz w:val="24"/>
+          <w:szCs w:val="24"/>
+        </w:rPr>
+        <w:t xml:space="preserve"> over episodes, confirming learning progress.</w:t>
+      </w:r>
+    </w:p>
+    <w:p>
+      <w:pPr>
+        <w:numPr>
+          <w:ilvl w:val="0"/>
+          <w:numId w:val="22"/>
+        </w:numPr>
+        <w:tabs>
+          <w:tab w:val="num" w:pos="720"/>
+        </w:tabs>
+        <w:spacing w:before="100" w:beforeAutospacing="1" w:after="100" w:afterAutospacing="1" w:line="240" w:lineRule="auto"/>
+        <w:rPr>
+          <w:rFonts w:ascii="Times New Roman" w:hAnsi="Times New Roman" w:cs="Times New Roman"/>
+          <w:sz w:val="24"/>
+          <w:szCs w:val="24"/>
+        </w:rPr>
+      </w:pPr>
+      <w:r>
+        <w:rPr>
+          <w:rFonts w:ascii="Times New Roman" w:hAnsi="Times New Roman" w:cs="Times New Roman"/>
+          <w:bCs/>
+          <w:sz w:val="24"/>
+          <w:szCs w:val="24"/>
+        </w:rPr>
+        <w:lastRenderedPageBreak/>
+        <w:t>Q-Learning (blue)</w:t>
+      </w:r>
+      <w:r>
+        <w:rPr>
+          <w:rFonts w:ascii="Times New Roman" w:hAnsi="Times New Roman" w:cs="Times New Roman"/>
+          <w:sz w:val="24"/>
+          <w:szCs w:val="24"/>
+        </w:rPr>
+        <w:t>:</w:t>
+      </w:r>
+    </w:p>
+    <w:p>
+      <w:pPr>
+        <w:numPr>
+          <w:ilvl w:val="1"/>
+          <w:numId w:val="22"/>
+        </w:numPr>
+        <w:tabs>
+          <w:tab w:val="num" w:pos="1440"/>
+        </w:tabs>
+        <w:spacing w:before="100" w:beforeAutospacing="1" w:after="100" w:afterAutospacing="1" w:line="240" w:lineRule="auto"/>
+        <w:rPr>
+          <w:rFonts w:ascii="Times New Roman" w:hAnsi="Times New Roman" w:cs="Times New Roman"/>
+          <w:sz w:val="24"/>
+          <w:szCs w:val="24"/>
+        </w:rPr>
+      </w:pPr>
+      <w:r>
+        <w:rPr>
+          <w:rFonts w:ascii="Times New Roman" w:hAnsi="Times New Roman" w:cs="Times New Roman"/>
+          <w:sz w:val="24"/>
+          <w:szCs w:val="24"/>
+        </w:rPr>
+        <w:t xml:space="preserve">Shows </w:t>
+      </w:r>
+      <w:r>
+        <w:rPr>
+          <w:rFonts w:ascii="Times New Roman" w:hAnsi="Times New Roman" w:cs="Times New Roman"/>
+          <w:bCs/>
+          <w:sz w:val="24"/>
+          <w:szCs w:val="24"/>
+        </w:rPr>
+        <w:t>less fluctuation</w:t>
+      </w:r>
+      <w:r>
+        <w:rPr>
+          <w:rFonts w:ascii="Times New Roman" w:hAnsi="Times New Roman" w:cs="Times New Roman"/>
+          <w:sz w:val="24"/>
+          <w:szCs w:val="24"/>
+        </w:rPr>
+        <w:t xml:space="preserve"> during training, indicating more stable learning.</w:t>
+      </w:r>
+    </w:p>
+    <w:p>
+      <w:pPr>
+        <w:numPr>
+          <w:ilvl w:val="1"/>
+          <w:numId w:val="22"/>
+        </w:numPr>
+        <w:tabs>
+          <w:tab w:val="num" w:pos="1440"/>
+        </w:tabs>
+        <w:spacing w:before="100" w:beforeAutospacing="1" w:after="100" w:afterAutospacing="1" w:line="240" w:lineRule="auto"/>
+        <w:rPr>
+          <w:rFonts w:ascii="Times New Roman" w:hAnsi="Times New Roman" w:cs="Times New Roman"/>
+          <w:sz w:val="24"/>
+          <w:szCs w:val="24"/>
+        </w:rPr>
+      </w:pPr>
+      <w:r>
+        <w:rPr>
+          <w:rFonts w:ascii="Times New Roman" w:hAnsi="Times New Roman" w:cs="Times New Roman"/>
+          <w:sz w:val="24"/>
+          <w:szCs w:val="24"/>
+        </w:rPr>
+        <w:t xml:space="preserve">Converges slightly faster to optimal </w:t>
+      </w:r>
+      <w:r>
+        <w:rPr>
+          <w:rFonts w:ascii="Times New Roman" w:hAnsi="Times New Roman" w:cs="Times New Roman"/>
+          <w:sz w:val="24"/>
+          <w:szCs w:val="24"/>
+        </w:rPr>
+        <w:t>behaviour</w:t>
+      </w:r>
+      <w:r>
+        <w:rPr>
+          <w:rFonts w:ascii="Times New Roman" w:hAnsi="Times New Roman" w:cs="Times New Roman"/>
+          <w:sz w:val="24"/>
+          <w:szCs w:val="24"/>
+        </w:rPr>
+        <w:t>.</w:t>
+      </w:r>
+    </w:p>
+    <w:p>
+      <w:pPr>
+        <w:numPr>
+          <w:ilvl w:val="0"/>
+          <w:numId w:val="22"/>
+        </w:numPr>
+        <w:tabs>
+          <w:tab w:val="num" w:pos="720"/>
+        </w:tabs>
+        <w:spacing w:before="100" w:beforeAutospacing="1" w:after="100" w:afterAutospacing="1" w:line="240" w:lineRule="auto"/>
+        <w:rPr>
+          <w:rFonts w:ascii="Times New Roman" w:hAnsi="Times New Roman" w:cs="Times New Roman"/>
+          <w:sz w:val="24"/>
+          <w:szCs w:val="24"/>
+        </w:rPr>
+      </w:pPr>
+      <w:r>
+        <w:rPr>
+          <w:rFonts w:ascii="Times New Roman" w:hAnsi="Times New Roman" w:cs="Times New Roman"/>
+          <w:bCs/>
+          <w:sz w:val="24"/>
+          <w:szCs w:val="24"/>
+        </w:rPr>
+        <w:t>SARSA (orange)</w:t>
+      </w:r>
+      <w:r>
+        <w:rPr>
+          <w:rFonts w:ascii="Times New Roman" w:hAnsi="Times New Roman" w:cs="Times New Roman"/>
+          <w:sz w:val="24"/>
+          <w:szCs w:val="24"/>
+        </w:rPr>
+        <w:t>:</w:t>
+      </w:r>
+    </w:p>
+    <w:p>
+      <w:pPr>
+        <w:numPr>
+          <w:ilvl w:val="1"/>
+          <w:numId w:val="22"/>
+        </w:numPr>
+        <w:tabs>
+          <w:tab w:val="num" w:pos="1440"/>
+        </w:tabs>
+        <w:spacing w:before="100" w:beforeAutospacing="1" w:after="100" w:afterAutospacing="1" w:line="240" w:lineRule="auto"/>
+        <w:rPr>
+          <w:rFonts w:ascii="Times New Roman" w:hAnsi="Times New Roman" w:cs="Times New Roman"/>
+          <w:sz w:val="24"/>
+          <w:szCs w:val="24"/>
+        </w:rPr>
+      </w:pPr>
+      <w:r>
+        <w:rPr>
+          <w:rFonts w:ascii="Times New Roman" w:hAnsi="Times New Roman" w:cs="Times New Roman"/>
+          <w:sz w:val="24"/>
+          <w:szCs w:val="24"/>
+        </w:rPr>
+        <w:t xml:space="preserve">Exhibits </w:t>
+      </w:r>
+      <w:r>
+        <w:rPr>
+          <w:rFonts w:ascii="Times New Roman" w:hAnsi="Times New Roman" w:cs="Times New Roman"/>
+          <w:bCs/>
+          <w:sz w:val="24"/>
+          <w:szCs w:val="24"/>
+        </w:rPr>
+        <w:t>more variability</w:t>
+      </w:r>
+      <w:r>
+        <w:rPr>
+          <w:rFonts w:ascii="Times New Roman" w:hAnsi="Times New Roman" w:cs="Times New Roman"/>
+          <w:sz w:val="24"/>
+          <w:szCs w:val="24"/>
+        </w:rPr>
+        <w:t xml:space="preserve"> in rewards, likely due to its on-policy nature, where it follows its current policy while learning.</w:t>
+      </w:r>
+    </w:p>
+    <w:p>
+      <w:pPr>
+        <w:numPr>
+          <w:ilvl w:val="1"/>
+          <w:numId w:val="22"/>
+        </w:numPr>
+        <w:tabs>
+          <w:tab w:val="num" w:pos="1440"/>
+        </w:tabs>
+        <w:spacing w:before="100" w:beforeAutospacing="1" w:after="100" w:afterAutospacing="1" w:line="240" w:lineRule="auto"/>
+        <w:rPr>
+          <w:rFonts w:ascii="Times New Roman" w:hAnsi="Times New Roman" w:cs="Times New Roman"/>
+          <w:sz w:val="24"/>
+          <w:szCs w:val="24"/>
+        </w:rPr>
+      </w:pPr>
+      <w:r>
+        <w:rPr>
+          <w:rFonts w:ascii="Times New Roman" w:hAnsi="Times New Roman" w:cs="Times New Roman"/>
+          <w:sz w:val="24"/>
+          <w:szCs w:val="24"/>
+        </w:rPr>
+        <w:t>It tends to be more conservative since it updates using the action it actually takes, rather than the best possible action.</w:t>
+      </w:r>
+    </w:p>
+    <w:p>
+      <w:pPr>
+        <w:numPr>
+          <w:ilvl w:val="1"/>
+          <w:numId w:val="22"/>
+        </w:numPr>
+        <w:tabs>
+          <w:tab w:val="num" w:pos="1440"/>
+        </w:tabs>
+        <w:spacing w:before="100" w:beforeAutospacing="1" w:after="100" w:afterAutospacing="1" w:line="240" w:lineRule="auto"/>
+        <w:rPr>
+          <w:rFonts w:ascii="Times New Roman" w:hAnsi="Times New Roman" w:cs="Times New Roman"/>
+          <w:sz w:val="24"/>
+          <w:szCs w:val="24"/>
+        </w:rPr>
+      </w:pPr>
+      <w:r>
+        <w:rPr>
+          <w:rFonts w:ascii="Times New Roman" w:hAnsi="Times New Roman" w:cs="Times New Roman"/>
+          <w:sz w:val="24"/>
+          <w:szCs w:val="24"/>
+        </w:rPr>
+        <w:t>The larger fluctuations early on suggest that SARSA takes longer to stabilize compared to Q-Learning.</w:t>
+      </w:r>
+    </w:p>
+    <w:p>
+      <w:pPr>
+        <w:spacing w:before="100" w:beforeAutospacing="1" w:after="100" w:afterAutospacing="1" w:line="240" w:lineRule="auto"/>
+        <w:ind w:left="720"/>
+        <w:rPr>
+          <w:rFonts w:ascii="Times New Roman" w:hAnsi="Times New Roman" w:cs="Times New Roman"/>
+          <w:b/>
+          <w:bCs/>
+          <w:sz w:val="24"/>
+          <w:szCs w:val="24"/>
+        </w:rPr>
+      </w:pPr>
+      <w:r>
+        <w:rPr>
+          <w:rFonts w:ascii="Times New Roman" w:hAnsi="Times New Roman" w:cs="Times New Roman"/>
+          <w:b/>
+          <w:bCs/>
+          <w:sz w:val="24"/>
+          <w:szCs w:val="24"/>
+        </w:rPr>
+        <w:t>2. Greedy Policy Evaluation (Q-Learning vs SARSA)</w:t>
+      </w:r>
+    </w:p>
+    <w:p>
+      <w:pPr>
+        <w:numPr>
+          <w:ilvl w:val="0"/>
+          <w:numId w:val="23"/>
+        </w:numPr>
+        <w:spacing w:before="100" w:beforeAutospacing="1" w:after="100" w:afterAutospacing="1" w:line="240" w:lineRule="auto"/>
+        <w:rPr>
+          <w:rFonts w:ascii="Times New Roman" w:hAnsi="Times New Roman" w:cs="Times New Roman"/>
+          <w:sz w:val="24"/>
+          <w:szCs w:val="24"/>
+        </w:rPr>
+      </w:pPr>
+      <w:r>
+        <w:rPr>
+          <w:rFonts w:ascii="Times New Roman" w:hAnsi="Times New Roman" w:cs="Times New Roman"/>
+          <w:sz w:val="24"/>
+          <w:szCs w:val="24"/>
+        </w:rPr>
+        <w:t xml:space="preserve">After training, both algorithms achieve a consistent </w:t>
+      </w:r>
+      <w:r>
+        <w:rPr>
+          <w:rFonts w:ascii="Times New Roman" w:hAnsi="Times New Roman" w:cs="Times New Roman"/>
+          <w:bCs/>
+          <w:sz w:val="24"/>
+          <w:szCs w:val="24"/>
+        </w:rPr>
+        <w:t>total reward of 19</w:t>
+      </w:r>
+      <w:r>
+        <w:rPr>
+          <w:rFonts w:ascii="Times New Roman" w:hAnsi="Times New Roman" w:cs="Times New Roman"/>
+          <w:sz w:val="24"/>
+          <w:szCs w:val="24"/>
+        </w:rPr>
+        <w:t xml:space="preserve"> in the greedy evaluation phase.</w:t>
+      </w:r>
+    </w:p>
+    <w:p>
+      <w:pPr>
+        <w:numPr>
+          <w:ilvl w:val="0"/>
+          <w:numId w:val="23"/>
+        </w:numPr>
+        <w:spacing w:before="100" w:beforeAutospacing="1" w:after="100" w:afterAutospacing="1" w:line="240" w:lineRule="auto"/>
+        <w:rPr>
+          <w:rFonts w:ascii="Times New Roman" w:hAnsi="Times New Roman" w:cs="Times New Roman"/>
+          <w:sz w:val="24"/>
+          <w:szCs w:val="24"/>
+        </w:rPr>
+      </w:pPr>
+      <w:r>
+        <w:rPr>
+          <w:rFonts w:ascii="Times New Roman" w:hAnsi="Times New Roman" w:cs="Times New Roman"/>
+          <w:sz w:val="24"/>
+          <w:szCs w:val="24"/>
+        </w:rPr>
+        <w:t>This indicates that both have learned an effective policy for the deterministic environment.</w:t>
+      </w:r>
+    </w:p>
+    <w:p>
+      <w:pPr>
+        <w:numPr>
+          <w:ilvl w:val="0"/>
+          <w:numId w:val="23"/>
+        </w:numPr>
+        <w:spacing w:before="100" w:beforeAutospacing="1" w:after="100" w:afterAutospacing="1" w:line="240" w:lineRule="auto"/>
+        <w:rPr>
+          <w:rFonts w:ascii="Times New Roman" w:hAnsi="Times New Roman" w:cs="Times New Roman"/>
+          <w:sz w:val="24"/>
+          <w:szCs w:val="24"/>
+        </w:rPr>
+      </w:pPr>
+      <w:r>
+        <w:rPr>
+          <w:rFonts w:ascii="Times New Roman" w:hAnsi="Times New Roman" w:cs="Times New Roman"/>
+          <w:bCs/>
+          <w:sz w:val="24"/>
+          <w:szCs w:val="24"/>
+        </w:rPr>
+        <w:t>Q-Learning and SARSA perform similarly in policy evaluation</w:t>
+      </w:r>
+      <w:r>
+        <w:rPr>
+          <w:rFonts w:ascii="Times New Roman" w:hAnsi="Times New Roman" w:cs="Times New Roman"/>
+          <w:sz w:val="24"/>
+          <w:szCs w:val="24"/>
+        </w:rPr>
+        <w:t>, suggesting that, in a deterministic setting, both algorithms can find optimal policies given sufficient training</w:t>
+      </w:r>
+      <w:r>
+        <w:rPr>
+          <w:rFonts w:ascii="Times New Roman" w:hAnsi="Times New Roman" w:cs="Times New Roman"/>
+          <w:sz w:val="24"/>
+          <w:szCs w:val="24"/>
+        </w:rPr>
+        <w:t>.</w:t>
+      </w:r>
+    </w:p>
+    <w:p>
+      <w:pPr>
+        <w:pStyle w:val="ListParagraph"/>
+        <w:numPr>
+          <w:ilvl w:val="0"/>
+          <w:numId w:val="24"/>
+        </w:numPr>
+        <w:spacing w:after="0" w:line="240" w:lineRule="auto"/>
+        <w:rPr>
+          <w:rFonts w:ascii="Times New Roman" w:eastAsia="Times New Roman" w:hAnsi="Times New Roman" w:cs="Times New Roman"/>
+          <w:sz w:val="24"/>
+          <w:szCs w:val="24"/>
+          <w:lang w:eastAsia="en-IN"/>
+        </w:rPr>
+      </w:pPr>
+      <w:r>
+        <w:rPr>
+          <w:rFonts w:ascii="Times New Roman" w:eastAsia="Times New Roman" w:hAnsi="Times New Roman" w:cs="Times New Roman"/>
+          <w:bCs/>
+          <w:sz w:val="24"/>
+          <w:szCs w:val="24"/>
+          <w:lang w:eastAsia="en-IN"/>
+        </w:rPr>
+        <w:t>Q-Learning stabilizes faster</w:t>
+      </w:r>
+      <w:r>
+        <w:rPr>
+          <w:rFonts w:ascii="Times New Roman" w:eastAsia="Times New Roman" w:hAnsi="Times New Roman" w:cs="Times New Roman"/>
+          <w:sz w:val="24"/>
+          <w:szCs w:val="24"/>
+          <w:lang w:eastAsia="en-IN"/>
+        </w:rPr>
+        <w:t xml:space="preserve"> making it a better choice in deterministic environments where an optimal policy is more straightforward.</w:t>
+      </w:r>
+    </w:p>
+    <w:p>
+      <w:pPr>
+        <w:pStyle w:val="ListParagraph"/>
+        <w:numPr>
+          <w:ilvl w:val="0"/>
+          <w:numId w:val="24"/>
+        </w:numPr>
+        <w:spacing w:after="0" w:line="240" w:lineRule="auto"/>
+        <w:rPr>
+          <w:rFonts w:ascii="Times New Roman" w:eastAsia="Times New Roman" w:hAnsi="Times New Roman" w:cs="Times New Roman"/>
+          <w:sz w:val="24"/>
+          <w:szCs w:val="24"/>
+          <w:lang w:eastAsia="en-IN"/>
+        </w:rPr>
+      </w:pPr>
+      <w:r>
+        <w:rPr>
+          <w:rFonts w:ascii="Times New Roman" w:eastAsia="Times New Roman" w:hAnsi="Times New Roman" w:cs="Times New Roman"/>
+          <w:bCs/>
+          <w:sz w:val="24"/>
+          <w:szCs w:val="24"/>
+          <w:lang w:eastAsia="en-IN"/>
+        </w:rPr>
+        <w:t>SARSA is more conservative</w:t>
+      </w:r>
+      <w:r>
+        <w:rPr>
+          <w:rFonts w:ascii="Times New Roman" w:eastAsia="Times New Roman" w:hAnsi="Times New Roman" w:cs="Times New Roman"/>
+          <w:sz w:val="24"/>
+          <w:szCs w:val="24"/>
+          <w:lang w:eastAsia="en-IN"/>
+        </w:rPr>
+        <w:t xml:space="preserve"> meaning it can take longer to reach an optimal policy but may be safer in </w:t>
+      </w:r>
+      <w:r>
+        <w:rPr>
+          <w:rFonts w:ascii="Times New Roman" w:eastAsia="Times New Roman" w:hAnsi="Times New Roman" w:cs="Times New Roman"/>
+          <w:bCs/>
+          <w:sz w:val="24"/>
+          <w:szCs w:val="24"/>
+          <w:lang w:eastAsia="en-IN"/>
+        </w:rPr>
+        <w:t>stochastic environments</w:t>
+      </w:r>
+      <w:r>
+        <w:rPr>
+          <w:rFonts w:ascii="Times New Roman" w:eastAsia="Times New Roman" w:hAnsi="Times New Roman" w:cs="Times New Roman"/>
+          <w:sz w:val="24"/>
+          <w:szCs w:val="24"/>
+          <w:lang w:eastAsia="en-IN"/>
+        </w:rPr>
+        <w:t>, where unpredictable variations occur.</w:t>
+      </w:r>
+    </w:p>
+    <w:p>
+      <w:pPr>
+        <w:pStyle w:val="ListParagraph"/>
+        <w:numPr>
+          <w:ilvl w:val="0"/>
+          <w:numId w:val="24"/>
+        </w:numPr>
+        <w:spacing w:after="0" w:line="240" w:lineRule="auto"/>
+        <w:rPr>
+          <w:rFonts w:ascii="Times New Roman" w:eastAsia="Times New Roman" w:hAnsi="Times New Roman" w:cs="Times New Roman"/>
+          <w:sz w:val="24"/>
+          <w:szCs w:val="24"/>
+          <w:lang w:eastAsia="en-IN"/>
+        </w:rPr>
+      </w:pPr>
+      <w:r>
+        <w:rPr>
+          <w:rFonts w:ascii="Times New Roman" w:eastAsia="Times New Roman" w:hAnsi="Times New Roman" w:cs="Times New Roman"/>
+          <w:bCs/>
+          <w:sz w:val="24"/>
+          <w:szCs w:val="24"/>
+          <w:lang w:eastAsia="en-IN"/>
+        </w:rPr>
+        <w:t>Final policy performance is similar</w:t>
+      </w:r>
+      <w:r>
+        <w:rPr>
+          <w:rFonts w:ascii="Times New Roman" w:eastAsia="Times New Roman" w:hAnsi="Times New Roman" w:cs="Times New Roman"/>
+          <w:sz w:val="24"/>
+          <w:szCs w:val="24"/>
+          <w:lang w:eastAsia="en-IN"/>
+        </w:rPr>
+        <w:t xml:space="preserve"> but Q-Learning appears to be more efficient in deterministic cases.</w:t>
+      </w:r>
+    </w:p>
+    <w:p>
+      <w:pPr>
+        <w:pStyle w:val="ListParagraph"/>
+        <w:spacing w:after="0" w:line="240" w:lineRule="auto"/>
+        <w:rPr>
+          <w:rFonts w:ascii="Times New Roman" w:eastAsia="Times New Roman" w:hAnsi="Times New Roman" w:cs="Times New Roman"/>
+          <w:sz w:val="24"/>
+          <w:szCs w:val="24"/>
+          <w:lang w:eastAsia="en-IN"/>
+        </w:rPr>
+      </w:pPr>
+    </w:p>
+    <w:p>
+      <w:pPr>
+        <w:pStyle w:val="ListParagraph"/>
+        <w:spacing w:after="0" w:line="240" w:lineRule="auto"/>
+        <w:rPr>
+          <w:rFonts w:ascii="Times New Roman" w:eastAsia="Times New Roman" w:hAnsi="Times New Roman" w:cs="Times New Roman"/>
+          <w:sz w:val="24"/>
+          <w:szCs w:val="24"/>
+          <w:lang w:eastAsia="en-IN"/>
+        </w:rPr>
+      </w:pPr>
+    </w:p>
+    <w:p>
+      <w:pPr>
+        <w:pStyle w:val="ListParagraph"/>
+        <w:spacing w:after="0" w:line="240" w:lineRule="auto"/>
+        <w:rPr>
+          <w:rFonts w:ascii="Times New Roman" w:eastAsia="Times New Roman" w:hAnsi="Times New Roman" w:cs="Times New Roman"/>
+          <w:sz w:val="24"/>
+          <w:szCs w:val="24"/>
+          <w:lang w:eastAsia="en-IN"/>
+        </w:rPr>
+      </w:pPr>
+    </w:p>
+    <w:p>
+      <w:pPr>
+        <w:pStyle w:val="ListParagraph"/>
+        <w:spacing w:after="0" w:line="240" w:lineRule="auto"/>
+        <w:rPr>
+          <w:rFonts w:ascii="Times New Roman" w:eastAsia="Times New Roman" w:hAnsi="Times New Roman" w:cs="Times New Roman"/>
+          <w:sz w:val="24"/>
+          <w:szCs w:val="24"/>
+          <w:lang w:eastAsia="en-IN"/>
+        </w:rPr>
+      </w:pPr>
+    </w:p>
+    <w:p>
+      <w:pPr>
+        <w:pStyle w:val="ListParagraph"/>
+        <w:numPr>
+          <w:ilvl w:val="0"/>
+          <w:numId w:val="16"/>
+        </w:numPr>
+        <w:spacing w:before="100" w:beforeAutospacing="1" w:after="100" w:afterAutospacing="1" w:line="240" w:lineRule="auto"/>
+        <w:rPr>
+          <w:rFonts w:ascii="Times New Roman" w:hAnsi="Times New Roman" w:cs="Times New Roman"/>
+          <w:b/>
+          <w:sz w:val="28"/>
+          <w:szCs w:val="24"/>
+        </w:rPr>
+      </w:pPr>
+      <w:r>
+        <w:rPr>
+          <w:rFonts w:ascii="Times New Roman" w:hAnsi="Times New Roman" w:cs="Times New Roman"/>
+          <w:b/>
+          <w:sz w:val="28"/>
+          <w:szCs w:val="24"/>
+        </w:rPr>
+        <w:t>Compare how both algorithms perform in the same stochastic environment (e.g. show one graph with two reward dynamics) and give your interpretation of the results.</w:t>
+      </w:r>
+    </w:p>
+    <w:p>
+      <w:pPr>
+        <w:spacing w:before="100" w:beforeAutospacing="1" w:after="100" w:afterAutospacing="1" w:line="240" w:lineRule="auto"/>
+        <w:ind w:left="720"/>
+        <w:rPr>
+          <w:rFonts w:ascii="Times New Roman" w:hAnsi="Times New Roman" w:cs="Times New Roman"/>
+          <w:sz w:val="24"/>
+          <w:szCs w:val="24"/>
+        </w:rPr>
+      </w:pPr>
+      <w:r>
+        <w:rPr>
+          <w:rFonts w:ascii="Times New Roman" w:hAnsi="Times New Roman" w:cs="Times New Roman"/>
+          <w:sz w:val="24"/>
+          <w:szCs w:val="24"/>
+        </w:rPr>
+        <w:drawing>
+          <wp:inline distT="0" distB="0" distL="0" distR="0" wp14:anchorId="4991EA84" wp14:editId="0A4072A0">
+            <wp:extent cx="5731510" cy="2288540"/>
+            <wp:effectExtent l="0" t="0" r="2540" b="0"/>
+            <wp:docPr id="62" name="Picture 62"/>
+            <wp:cNvGraphicFramePr>
+              <a:graphicFrameLocks xmlns:a="http://schemas.openxmlformats.org/drawingml/2006/main" noChangeAspect="1"/>
+            </wp:cNvGraphicFramePr>
+            <a:graphic xmlns:a="http://schemas.openxmlformats.org/drawingml/2006/main">
+              <a:graphicData uri="http://schemas.openxmlformats.org/drawingml/2006/picture">
+                <pic:pic xmlns:pic="http://schemas.openxmlformats.org/drawingml/2006/picture">
+                  <pic:nvPicPr>
+                    <pic:cNvPr id="1" name=""/>
+                    <pic:cNvPicPr/>
+                  </pic:nvPicPr>
+                  <pic:blipFill>
+                    <a:blip r:embed="rId50"/>
+                    <a:stretch>
+                      <a:fillRect/>
+                    </a:stretch>
+                  </pic:blipFill>
+                  <pic:spPr>
+                    <a:xfrm>
+                      <a:off x="0" y="0"/>
+                      <a:ext cx="5731510" cy="2288540"/>
+                    </a:xfrm>
+                    <a:prstGeom prst="rect">
+                      <a:avLst/>
+                    </a:prstGeom>
+                  </pic:spPr>
+                </pic:pic>
+              </a:graphicData>
+            </a:graphic>
+          </wp:inline>
+        </w:drawing>
+      </w:r>
+    </w:p>
+    <w:p>
+      <w:pPr>
+        <w:spacing w:before="100" w:beforeAutospacing="1" w:after="100" w:afterAutospacing="1" w:line="240" w:lineRule="auto"/>
+        <w:ind w:left="720"/>
+        <w:rPr>
+          <w:rFonts w:ascii="Times New Roman" w:hAnsi="Times New Roman" w:cs="Times New Roman"/>
+          <w:b/>
+          <w:bCs/>
+          <w:sz w:val="24"/>
+          <w:szCs w:val="24"/>
+        </w:rPr>
+      </w:pPr>
+      <w:r>
+        <w:rPr>
+          <w:rFonts w:ascii="Times New Roman" w:hAnsi="Times New Roman" w:cs="Times New Roman"/>
+          <w:b/>
+          <w:bCs/>
+          <w:sz w:val="24"/>
+          <w:szCs w:val="24"/>
+        </w:rPr>
+        <w:lastRenderedPageBreak/>
+        <w:t>1. Training Reward per Episode (Q-Learning vs SARSA - Stochastic)</w:t>
+      </w:r>
+      <w:r>
+        <w:rPr>
+          <w:rFonts w:ascii="Times New Roman" w:hAnsi="Times New Roman" w:cs="Times New Roman"/>
+          <w:b/>
+          <w:bCs/>
+          <w:sz w:val="24"/>
+          <w:szCs w:val="24"/>
+        </w:rPr>
+        <w:t>:</w:t>
+      </w:r>
+    </w:p>
+    <w:p>
+      <w:pPr>
+        <w:numPr>
+          <w:ilvl w:val="0"/>
+          <w:numId w:val="25"/>
+        </w:numPr>
+        <w:tabs>
+          <w:tab w:val="num" w:pos="720"/>
+        </w:tabs>
+        <w:spacing w:before="100" w:beforeAutospacing="1" w:after="100" w:afterAutospacing="1" w:line="240" w:lineRule="auto"/>
+        <w:rPr>
+          <w:rFonts w:ascii="Times New Roman" w:hAnsi="Times New Roman" w:cs="Times New Roman"/>
+          <w:sz w:val="24"/>
+          <w:szCs w:val="24"/>
+        </w:rPr>
+      </w:pPr>
+      <w:r>
+        <w:rPr>
+          <w:rFonts w:ascii="Times New Roman" w:hAnsi="Times New Roman" w:cs="Times New Roman"/>
+          <w:bCs/>
+          <w:sz w:val="24"/>
+          <w:szCs w:val="24"/>
+        </w:rPr>
+        <w:t>Both algorithms show an overall upward trend</w:t>
+      </w:r>
+      <w:r>
+        <w:rPr>
+          <w:rFonts w:ascii="Times New Roman" w:hAnsi="Times New Roman" w:cs="Times New Roman"/>
+          <w:sz w:val="24"/>
+          <w:szCs w:val="24"/>
+        </w:rPr>
+        <w:t xml:space="preserve"> meaning they successfully learn the task.</w:t>
+      </w:r>
+    </w:p>
+    <w:p>
+      <w:pPr>
+        <w:numPr>
+          <w:ilvl w:val="0"/>
+          <w:numId w:val="25"/>
+        </w:numPr>
+        <w:tabs>
+          <w:tab w:val="num" w:pos="720"/>
+        </w:tabs>
+        <w:spacing w:before="100" w:beforeAutospacing="1" w:after="100" w:afterAutospacing="1" w:line="240" w:lineRule="auto"/>
+        <w:rPr>
+          <w:rFonts w:ascii="Times New Roman" w:hAnsi="Times New Roman" w:cs="Times New Roman"/>
+          <w:sz w:val="24"/>
+          <w:szCs w:val="24"/>
+        </w:rPr>
+      </w:pPr>
+      <w:r>
+        <w:rPr>
+          <w:rFonts w:ascii="Times New Roman" w:hAnsi="Times New Roman" w:cs="Times New Roman"/>
+          <w:bCs/>
+          <w:sz w:val="24"/>
+          <w:szCs w:val="24"/>
+        </w:rPr>
+        <w:t>Q-Learning (blue)</w:t>
+      </w:r>
+      <w:r>
+        <w:rPr>
+          <w:rFonts w:ascii="Times New Roman" w:hAnsi="Times New Roman" w:cs="Times New Roman"/>
+          <w:sz w:val="24"/>
+          <w:szCs w:val="24"/>
+        </w:rPr>
+        <w:t>:</w:t>
+      </w:r>
+    </w:p>
+    <w:p>
+      <w:pPr>
+        <w:numPr>
+          <w:ilvl w:val="1"/>
+          <w:numId w:val="25"/>
+        </w:numPr>
+        <w:tabs>
+          <w:tab w:val="num" w:pos="1440"/>
+        </w:tabs>
+        <w:spacing w:before="100" w:beforeAutospacing="1" w:after="100" w:afterAutospacing="1" w:line="240" w:lineRule="auto"/>
+        <w:rPr>
+          <w:rFonts w:ascii="Times New Roman" w:hAnsi="Times New Roman" w:cs="Times New Roman"/>
+          <w:sz w:val="24"/>
+          <w:szCs w:val="24"/>
+        </w:rPr>
+      </w:pPr>
+      <w:r>
+        <w:rPr>
+          <w:rFonts w:ascii="Times New Roman" w:hAnsi="Times New Roman" w:cs="Times New Roman"/>
+          <w:sz w:val="24"/>
+          <w:szCs w:val="24"/>
+        </w:rPr>
+        <w:t>Still maintains a relatively stable learning curve but shows slightly higher fluctuations compared to the deterministic case.</w:t>
+      </w:r>
+    </w:p>
+    <w:p>
+      <w:pPr>
+        <w:numPr>
+          <w:ilvl w:val="1"/>
+          <w:numId w:val="25"/>
+        </w:numPr>
+        <w:tabs>
+          <w:tab w:val="num" w:pos="1440"/>
+        </w:tabs>
+        <w:spacing w:before="100" w:beforeAutospacing="1" w:after="100" w:afterAutospacing="1" w:line="240" w:lineRule="auto"/>
+        <w:rPr>
+          <w:rFonts w:ascii="Times New Roman" w:hAnsi="Times New Roman" w:cs="Times New Roman"/>
+          <w:sz w:val="24"/>
+          <w:szCs w:val="24"/>
+        </w:rPr>
+      </w:pPr>
+      <w:r>
+        <w:rPr>
+          <w:rFonts w:ascii="Times New Roman" w:hAnsi="Times New Roman" w:cs="Times New Roman"/>
+          <w:sz w:val="24"/>
+          <w:szCs w:val="24"/>
+        </w:rPr>
+        <w:t xml:space="preserve">Since Q-Learning is </w:t>
+      </w:r>
+      <w:r>
+        <w:rPr>
+          <w:rFonts w:ascii="Times New Roman" w:hAnsi="Times New Roman" w:cs="Times New Roman"/>
+          <w:bCs/>
+          <w:sz w:val="24"/>
+          <w:szCs w:val="24"/>
+        </w:rPr>
+        <w:t>off-policy</w:t>
+      </w:r>
+      <w:r>
+        <w:rPr>
+          <w:rFonts w:ascii="Times New Roman" w:hAnsi="Times New Roman" w:cs="Times New Roman"/>
+          <w:sz w:val="24"/>
+          <w:szCs w:val="24"/>
+        </w:rPr>
+        <w:t>, it focuses on maximizing long-term reward rather than adapting to randomness in the environment.</w:t>
+      </w:r>
+    </w:p>
+    <w:p>
+      <w:pPr>
+        <w:numPr>
+          <w:ilvl w:val="1"/>
+          <w:numId w:val="25"/>
+        </w:numPr>
+        <w:tabs>
+          <w:tab w:val="num" w:pos="1440"/>
+        </w:tabs>
+        <w:spacing w:before="100" w:beforeAutospacing="1" w:after="100" w:afterAutospacing="1" w:line="240" w:lineRule="auto"/>
+        <w:rPr>
+          <w:rFonts w:ascii="Times New Roman" w:hAnsi="Times New Roman" w:cs="Times New Roman"/>
+          <w:sz w:val="24"/>
+          <w:szCs w:val="24"/>
+        </w:rPr>
+      </w:pPr>
+      <w:r>
+        <w:rPr>
+          <w:rFonts w:ascii="Times New Roman" w:hAnsi="Times New Roman" w:cs="Times New Roman"/>
+          <w:sz w:val="24"/>
+          <w:szCs w:val="24"/>
+        </w:rPr>
+        <w:t xml:space="preserve">Achieves a </w:t>
+      </w:r>
+      <w:r>
+        <w:rPr>
+          <w:rFonts w:ascii="Times New Roman" w:hAnsi="Times New Roman" w:cs="Times New Roman"/>
+          <w:bCs/>
+          <w:sz w:val="24"/>
+          <w:szCs w:val="24"/>
+        </w:rPr>
+        <w:t>more stable convergence</w:t>
+      </w:r>
+      <w:r>
+        <w:rPr>
+          <w:rFonts w:ascii="Times New Roman" w:hAnsi="Times New Roman" w:cs="Times New Roman"/>
+          <w:sz w:val="24"/>
+          <w:szCs w:val="24"/>
+        </w:rPr>
+        <w:t xml:space="preserve"> towards optimal performance.</w:t>
+      </w:r>
+    </w:p>
+    <w:p>
+      <w:pPr>
+        <w:numPr>
+          <w:ilvl w:val="0"/>
+          <w:numId w:val="25"/>
+        </w:numPr>
+        <w:tabs>
+          <w:tab w:val="num" w:pos="720"/>
+        </w:tabs>
+        <w:spacing w:before="100" w:beforeAutospacing="1" w:after="100" w:afterAutospacing="1" w:line="240" w:lineRule="auto"/>
+        <w:rPr>
+          <w:rFonts w:ascii="Times New Roman" w:hAnsi="Times New Roman" w:cs="Times New Roman"/>
+          <w:sz w:val="24"/>
+          <w:szCs w:val="24"/>
+        </w:rPr>
+      </w:pPr>
+      <w:r>
+        <w:rPr>
+          <w:rFonts w:ascii="Times New Roman" w:hAnsi="Times New Roman" w:cs="Times New Roman"/>
+          <w:bCs/>
+          <w:sz w:val="24"/>
+          <w:szCs w:val="24"/>
+        </w:rPr>
+        <w:t>SARSA (orange)</w:t>
+      </w:r>
+      <w:r>
+        <w:rPr>
+          <w:rFonts w:ascii="Times New Roman" w:hAnsi="Times New Roman" w:cs="Times New Roman"/>
+          <w:sz w:val="24"/>
+          <w:szCs w:val="24"/>
+        </w:rPr>
+        <w:t>:</w:t>
+      </w:r>
+    </w:p>
+    <w:p>
+      <w:pPr>
+        <w:numPr>
+          <w:ilvl w:val="1"/>
+          <w:numId w:val="25"/>
+        </w:numPr>
+        <w:tabs>
+          <w:tab w:val="num" w:pos="1440"/>
+        </w:tabs>
+        <w:spacing w:before="100" w:beforeAutospacing="1" w:after="100" w:afterAutospacing="1" w:line="240" w:lineRule="auto"/>
+        <w:rPr>
+          <w:rFonts w:ascii="Times New Roman" w:hAnsi="Times New Roman" w:cs="Times New Roman"/>
+          <w:sz w:val="24"/>
+          <w:szCs w:val="24"/>
+        </w:rPr>
+      </w:pPr>
+      <w:r>
+        <w:rPr>
+          <w:rFonts w:ascii="Times New Roman" w:hAnsi="Times New Roman" w:cs="Times New Roman"/>
+          <w:sz w:val="24"/>
+          <w:szCs w:val="24"/>
+        </w:rPr>
+        <w:t xml:space="preserve">Displays </w:t>
+      </w:r>
+      <w:r>
+        <w:rPr>
+          <w:rFonts w:ascii="Times New Roman" w:hAnsi="Times New Roman" w:cs="Times New Roman"/>
+          <w:bCs/>
+          <w:sz w:val="24"/>
+          <w:szCs w:val="24"/>
+        </w:rPr>
+        <w:t>greater fluctuations</w:t>
+      </w:r>
+      <w:r>
+        <w:rPr>
+          <w:rFonts w:ascii="Times New Roman" w:hAnsi="Times New Roman" w:cs="Times New Roman"/>
+          <w:sz w:val="24"/>
+          <w:szCs w:val="24"/>
+        </w:rPr>
+        <w:t xml:space="preserve"> in the reward trajectory.</w:t>
+      </w:r>
+    </w:p>
+    <w:p>
+      <w:pPr>
+        <w:numPr>
+          <w:ilvl w:val="1"/>
+          <w:numId w:val="25"/>
+        </w:numPr>
+        <w:tabs>
+          <w:tab w:val="num" w:pos="1440"/>
+        </w:tabs>
+        <w:spacing w:before="100" w:beforeAutospacing="1" w:after="100" w:afterAutospacing="1" w:line="240" w:lineRule="auto"/>
+        <w:rPr>
+          <w:rFonts w:ascii="Times New Roman" w:hAnsi="Times New Roman" w:cs="Times New Roman"/>
+          <w:sz w:val="24"/>
+          <w:szCs w:val="24"/>
+        </w:rPr>
+      </w:pPr>
+      <w:r>
+        <w:rPr>
+          <w:rFonts w:ascii="Times New Roman" w:hAnsi="Times New Roman" w:cs="Times New Roman"/>
+          <w:sz w:val="24"/>
+          <w:szCs w:val="24"/>
+        </w:rPr>
+        <w:t xml:space="preserve">SARSA, being </w:t>
+      </w:r>
+      <w:r>
+        <w:rPr>
+          <w:rFonts w:ascii="Times New Roman" w:hAnsi="Times New Roman" w:cs="Times New Roman"/>
+          <w:bCs/>
+          <w:sz w:val="24"/>
+          <w:szCs w:val="24"/>
+        </w:rPr>
+        <w:t>on-policy</w:t>
+      </w:r>
+      <w:r>
+        <w:rPr>
+          <w:rFonts w:ascii="Times New Roman" w:hAnsi="Times New Roman" w:cs="Times New Roman"/>
+          <w:sz w:val="24"/>
+          <w:szCs w:val="24"/>
+        </w:rPr>
+        <w:t>, is more sensitive to environment stochasticity since it learns from the actions it actually takes rather than the best possible action.</w:t>
+      </w:r>
+    </w:p>
+    <w:p>
+      <w:pPr>
+        <w:numPr>
+          <w:ilvl w:val="1"/>
+          <w:numId w:val="25"/>
+        </w:numPr>
+        <w:tabs>
+          <w:tab w:val="num" w:pos="1440"/>
+        </w:tabs>
+        <w:spacing w:before="100" w:beforeAutospacing="1" w:after="100" w:afterAutospacing="1" w:line="240" w:lineRule="auto"/>
+        <w:rPr>
+          <w:rFonts w:ascii="Times New Roman" w:hAnsi="Times New Roman" w:cs="Times New Roman"/>
+          <w:sz w:val="24"/>
+          <w:szCs w:val="24"/>
+        </w:rPr>
+      </w:pPr>
+      <w:r>
+        <w:rPr>
+          <w:rFonts w:ascii="Times New Roman" w:hAnsi="Times New Roman" w:cs="Times New Roman"/>
+          <w:sz w:val="24"/>
+          <w:szCs w:val="24"/>
+        </w:rPr>
+        <w:t xml:space="preserve">Experiences more instability, as seen in the </w:t>
+      </w:r>
+      <w:r>
+        <w:rPr>
+          <w:rFonts w:ascii="Times New Roman" w:hAnsi="Times New Roman" w:cs="Times New Roman"/>
+          <w:bCs/>
+          <w:sz w:val="24"/>
+          <w:szCs w:val="24"/>
+        </w:rPr>
+        <w:t>sharp downward spikes</w:t>
+      </w:r>
+      <w:r>
+        <w:rPr>
+          <w:rFonts w:ascii="Times New Roman" w:hAnsi="Times New Roman" w:cs="Times New Roman"/>
+          <w:sz w:val="24"/>
+          <w:szCs w:val="24"/>
+        </w:rPr>
+        <w:t>, indicating difficulty in maintaining high rewards in a stochastic setting.</w:t>
+      </w:r>
+    </w:p>
+    <w:p>
+      <w:pPr>
+        <w:spacing w:before="100" w:beforeAutospacing="1" w:after="100" w:afterAutospacing="1" w:line="240" w:lineRule="auto"/>
+        <w:ind w:left="720"/>
+        <w:rPr>
+          <w:rFonts w:ascii="Times New Roman" w:hAnsi="Times New Roman" w:cs="Times New Roman"/>
+          <w:b/>
+          <w:bCs/>
+          <w:sz w:val="24"/>
+          <w:szCs w:val="24"/>
+        </w:rPr>
+      </w:pPr>
+      <w:r>
+        <w:rPr>
+          <w:rFonts w:ascii="Times New Roman" w:hAnsi="Times New Roman" w:cs="Times New Roman"/>
+          <w:b/>
+          <w:bCs/>
+          <w:sz w:val="24"/>
+          <w:szCs w:val="24"/>
+        </w:rPr>
+        <w:t>2. Greedy Policy Evaluation (Q-Learning vs SARSA - Stochastic)</w:t>
+      </w:r>
+      <w:r>
+        <w:rPr>
+          <w:rFonts w:ascii="Times New Roman" w:hAnsi="Times New Roman" w:cs="Times New Roman"/>
+          <w:b/>
+          <w:bCs/>
+          <w:sz w:val="24"/>
+          <w:szCs w:val="24"/>
+        </w:rPr>
+        <w:t>:</w:t>
+      </w:r>
+    </w:p>
+    <w:p>
+      <w:pPr>
+        <w:numPr>
+          <w:ilvl w:val="0"/>
+          <w:numId w:val="26"/>
+        </w:numPr>
+        <w:spacing w:before="100" w:beforeAutospacing="1" w:after="100" w:afterAutospacing="1" w:line="240" w:lineRule="auto"/>
+        <w:rPr>
+          <w:rFonts w:ascii="Times New Roman" w:hAnsi="Times New Roman" w:cs="Times New Roman"/>
+          <w:sz w:val="24"/>
+          <w:szCs w:val="24"/>
+        </w:rPr>
+      </w:pPr>
+      <w:r>
+        <w:rPr>
+          <w:rFonts w:ascii="Times New Roman" w:hAnsi="Times New Roman" w:cs="Times New Roman"/>
+          <w:bCs/>
+          <w:sz w:val="24"/>
+          <w:szCs w:val="24"/>
+        </w:rPr>
+        <w:t>Q-Learning maintains a fairly consistent total reward (19) across episodes</w:t>
+      </w:r>
+      <w:r>
+        <w:rPr>
+          <w:rFonts w:ascii="Times New Roman" w:hAnsi="Times New Roman" w:cs="Times New Roman"/>
+          <w:sz w:val="24"/>
+          <w:szCs w:val="24"/>
+        </w:rPr>
+        <w:t>, showing that it learns a reliable policy even in a stochastic setting.</w:t>
+      </w:r>
+    </w:p>
+    <w:p>
+      <w:pPr>
+        <w:numPr>
+          <w:ilvl w:val="0"/>
+          <w:numId w:val="26"/>
+        </w:numPr>
+        <w:spacing w:before="100" w:beforeAutospacing="1" w:after="100" w:afterAutospacing="1" w:line="240" w:lineRule="auto"/>
+        <w:rPr>
+          <w:rFonts w:ascii="Times New Roman" w:hAnsi="Times New Roman" w:cs="Times New Roman"/>
+          <w:sz w:val="24"/>
+          <w:szCs w:val="24"/>
+        </w:rPr>
+      </w:pPr>
+      <w:r>
+        <w:rPr>
+          <w:rFonts w:ascii="Times New Roman" w:hAnsi="Times New Roman" w:cs="Times New Roman"/>
+          <w:bCs/>
+          <w:sz w:val="24"/>
+          <w:szCs w:val="24"/>
+        </w:rPr>
+        <w:t>SARSA exhibits more variation</w:t>
+      </w:r>
+      <w:r>
+        <w:rPr>
+          <w:rFonts w:ascii="Times New Roman" w:hAnsi="Times New Roman" w:cs="Times New Roman"/>
+          <w:sz w:val="24"/>
+          <w:szCs w:val="24"/>
+        </w:rPr>
+        <w:t xml:space="preserve"> in the final policy's performance:</w:t>
+      </w:r>
+    </w:p>
+    <w:p>
+      <w:pPr>
+        <w:numPr>
+          <w:ilvl w:val="1"/>
+          <w:numId w:val="26"/>
+        </w:numPr>
+        <w:spacing w:before="100" w:beforeAutospacing="1" w:after="100" w:afterAutospacing="1" w:line="240" w:lineRule="auto"/>
+        <w:rPr>
+          <w:rFonts w:ascii="Times New Roman" w:hAnsi="Times New Roman" w:cs="Times New Roman"/>
+          <w:sz w:val="24"/>
+          <w:szCs w:val="24"/>
+        </w:rPr>
+      </w:pPr>
+      <w:r>
+        <w:rPr>
+          <w:rFonts w:ascii="Times New Roman" w:hAnsi="Times New Roman" w:cs="Times New Roman"/>
+          <w:sz w:val="24"/>
+          <w:szCs w:val="24"/>
+        </w:rPr>
+        <w:t xml:space="preserve">Some episodes reach </w:t>
+      </w:r>
+      <w:r>
+        <w:rPr>
+          <w:rFonts w:ascii="Times New Roman" w:hAnsi="Times New Roman" w:cs="Times New Roman"/>
+          <w:bCs/>
+          <w:sz w:val="24"/>
+          <w:szCs w:val="24"/>
+        </w:rPr>
+        <w:t>optimal (20) reward</w:t>
+      </w:r>
+      <w:r>
+        <w:rPr>
+          <w:rFonts w:ascii="Times New Roman" w:hAnsi="Times New Roman" w:cs="Times New Roman"/>
+          <w:sz w:val="24"/>
+          <w:szCs w:val="24"/>
+        </w:rPr>
+        <w:t xml:space="preserve"> while others drop to </w:t>
+      </w:r>
+      <w:r>
+        <w:rPr>
+          <w:rFonts w:ascii="Times New Roman" w:hAnsi="Times New Roman" w:cs="Times New Roman"/>
+          <w:bCs/>
+          <w:sz w:val="24"/>
+          <w:szCs w:val="24"/>
+        </w:rPr>
+        <w:t>as low as 16</w:t>
+      </w:r>
+      <w:r>
+        <w:rPr>
+          <w:rFonts w:ascii="Times New Roman" w:hAnsi="Times New Roman" w:cs="Times New Roman"/>
+          <w:sz w:val="24"/>
+          <w:szCs w:val="24"/>
+        </w:rPr>
+        <w:t>.</w:t>
+      </w:r>
+    </w:p>
+    <w:p>
+      <w:pPr>
+        <w:numPr>
+          <w:ilvl w:val="1"/>
+          <w:numId w:val="26"/>
+        </w:numPr>
+        <w:spacing w:before="100" w:beforeAutospacing="1" w:after="100" w:afterAutospacing="1" w:line="240" w:lineRule="auto"/>
+        <w:rPr>
+          <w:rFonts w:ascii="Times New Roman" w:hAnsi="Times New Roman" w:cs="Times New Roman"/>
+          <w:sz w:val="24"/>
+          <w:szCs w:val="24"/>
+        </w:rPr>
+      </w:pPr>
+      <w:r>
+        <w:rPr>
+          <w:rFonts w:ascii="Times New Roman" w:hAnsi="Times New Roman" w:cs="Times New Roman"/>
+          <w:sz w:val="24"/>
+          <w:szCs w:val="24"/>
+        </w:rPr>
+        <w:t xml:space="preserve">This inconsistency suggests SARSA is </w:t>
+      </w:r>
+      <w:r>
+        <w:rPr>
+          <w:rFonts w:ascii="Times New Roman" w:hAnsi="Times New Roman" w:cs="Times New Roman"/>
+          <w:bCs/>
+          <w:sz w:val="24"/>
+          <w:szCs w:val="24"/>
+        </w:rPr>
+        <w:t>adapting to randomness</w:t>
+      </w:r>
+      <w:r>
+        <w:rPr>
+          <w:rFonts w:ascii="Times New Roman" w:hAnsi="Times New Roman" w:cs="Times New Roman"/>
+          <w:sz w:val="24"/>
+          <w:szCs w:val="24"/>
+        </w:rPr>
+        <w:t xml:space="preserve"> but at the cost of stability.</w:t>
+      </w:r>
+    </w:p>
+    <w:p>
+      <w:pPr>
+        <w:pStyle w:val="ListParagraph"/>
+        <w:numPr>
+          <w:ilvl w:val="0"/>
+          <w:numId w:val="27"/>
+        </w:numPr>
+        <w:spacing w:after="0" w:line="240" w:lineRule="auto"/>
+        <w:rPr>
+          <w:rFonts w:ascii="Times New Roman" w:eastAsia="Times New Roman" w:hAnsi="Times New Roman" w:cs="Times New Roman"/>
+          <w:sz w:val="24"/>
+          <w:szCs w:val="24"/>
+          <w:lang w:eastAsia="en-IN"/>
+        </w:rPr>
+      </w:pPr>
+      <w:r>
+        <w:rPr>
+          <w:rFonts w:ascii="Times New Roman" w:eastAsia="Times New Roman" w:hAnsi="Times New Roman" w:cs="Times New Roman"/>
+          <w:bCs/>
+          <w:sz w:val="24"/>
+          <w:szCs w:val="24"/>
+          <w:lang w:eastAsia="en-IN"/>
+        </w:rPr>
+        <w:t>Q-Learning is more stable in stochastic environments</w:t>
+      </w:r>
+      <w:r>
+        <w:rPr>
+          <w:rFonts w:ascii="Times New Roman" w:eastAsia="Times New Roman" w:hAnsi="Times New Roman" w:cs="Times New Roman"/>
+          <w:sz w:val="24"/>
+          <w:szCs w:val="24"/>
+          <w:lang w:eastAsia="en-IN"/>
+        </w:rPr>
+        <w:t xml:space="preserve"> since it learns the optimal policy regardless of randomness.</w:t>
+      </w:r>
+    </w:p>
+    <w:p>
+      <w:pPr>
+        <w:pStyle w:val="ListParagraph"/>
+        <w:numPr>
+          <w:ilvl w:val="0"/>
+          <w:numId w:val="27"/>
+        </w:numPr>
+        <w:spacing w:after="0" w:line="240" w:lineRule="auto"/>
+        <w:rPr>
+          <w:rFonts w:ascii="Times New Roman" w:eastAsia="Times New Roman" w:hAnsi="Times New Roman" w:cs="Times New Roman"/>
+          <w:sz w:val="24"/>
+          <w:szCs w:val="24"/>
+          <w:lang w:eastAsia="en-IN"/>
+        </w:rPr>
+      </w:pPr>
+      <w:r>
+        <w:rPr>
+          <w:rFonts w:ascii="Times New Roman" w:eastAsia="Times New Roman" w:hAnsi="Times New Roman" w:cs="Times New Roman"/>
+          <w:bCs/>
+          <w:sz w:val="24"/>
+          <w:szCs w:val="24"/>
+          <w:lang w:eastAsia="en-IN"/>
+        </w:rPr>
+        <w:t>SARSA is more adaptive to environmental uncertainty</w:t>
+      </w:r>
+      <w:r>
+        <w:rPr>
+          <w:rFonts w:ascii="Times New Roman" w:eastAsia="Times New Roman" w:hAnsi="Times New Roman" w:cs="Times New Roman"/>
+          <w:sz w:val="24"/>
+          <w:szCs w:val="24"/>
+          <w:lang w:eastAsia="en-IN"/>
+        </w:rPr>
+        <w:t>, but at the cost of stability, making it more prone to fluctuations.</w:t>
+      </w:r>
+    </w:p>
+    <w:p>
+      <w:pPr>
+        <w:pStyle w:val="ListParagraph"/>
+        <w:numPr>
+          <w:ilvl w:val="0"/>
+          <w:numId w:val="27"/>
+        </w:numPr>
+        <w:spacing w:after="0" w:line="240" w:lineRule="auto"/>
+        <w:rPr>
+          <w:rFonts w:ascii="Times New Roman" w:eastAsia="Times New Roman" w:hAnsi="Times New Roman" w:cs="Times New Roman"/>
+          <w:sz w:val="24"/>
+          <w:szCs w:val="24"/>
+          <w:lang w:eastAsia="en-IN"/>
+        </w:rPr>
+      </w:pPr>
+      <w:r>
+        <w:rPr>
+          <w:rFonts w:ascii="Times New Roman" w:eastAsia="Times New Roman" w:hAnsi="Times New Roman" w:cs="Times New Roman"/>
+          <w:bCs/>
+          <w:sz w:val="24"/>
+          <w:szCs w:val="24"/>
+          <w:lang w:eastAsia="en-IN"/>
+        </w:rPr>
+        <w:t>Final policy performance is less reliable with SARSA</w:t>
+      </w:r>
+      <w:r>
+        <w:rPr>
+          <w:rFonts w:ascii="Times New Roman" w:eastAsia="Times New Roman" w:hAnsi="Times New Roman" w:cs="Times New Roman"/>
+          <w:sz w:val="24"/>
+          <w:szCs w:val="24"/>
+          <w:lang w:eastAsia="en-IN"/>
+        </w:rPr>
+        <w:t>, while Q-Learning consistently achieves near-optimal results.</w:t>
+      </w:r>
+    </w:p>
+    <w:p>
+      <w:pPr>
+        <w:pStyle w:val="ListParagraph"/>
+        <w:spacing w:after="0" w:line="240" w:lineRule="auto"/>
+        <w:rPr>
+          <w:rFonts w:ascii="Times New Roman" w:eastAsia="Times New Roman" w:hAnsi="Times New Roman" w:cs="Times New Roman"/>
+          <w:sz w:val="24"/>
+          <w:szCs w:val="24"/>
+          <w:lang w:eastAsia="en-IN"/>
+        </w:rPr>
+      </w:pPr>
+    </w:p>
+    <w:p>
+      <w:pPr>
+        <w:pStyle w:val="ListParagraph"/>
+        <w:numPr>
+          <w:ilvl w:val="0"/>
+          <w:numId w:val="16"/>
+        </w:numPr>
+        <w:spacing w:before="100" w:beforeAutospacing="1" w:after="100" w:afterAutospacing="1" w:line="240" w:lineRule="auto"/>
+        <w:rPr>
+          <w:rFonts w:ascii="Times New Roman" w:hAnsi="Times New Roman" w:cs="Times New Roman"/>
+          <w:b/>
+          <w:sz w:val="28"/>
+          <w:szCs w:val="24"/>
+        </w:rPr>
+      </w:pPr>
+      <w:r>
+        <w:rPr>
+          <w:rFonts w:ascii="Times New Roman" w:hAnsi="Times New Roman" w:cs="Times New Roman"/>
+          <w:b/>
+          <w:sz w:val="28"/>
+          <w:szCs w:val="24"/>
+        </w:rPr>
+        <w:t>Briefly explain the tabular methods, including Q-learning, that were used to solve the problems. Provide their update functions and key features.</w:t>
+      </w:r>
+      <w:bookmarkStart w:id="1" w:name="_GoBack"/>
+      <w:bookmarkEnd w:id="1"/>
+    </w:p>
+    <w:p>
+      <w:pPr>
+        <w:spacing w:before="100" w:beforeAutospacing="1" w:after="100" w:afterAutospacing="1" w:line="240" w:lineRule="auto"/>
+        <w:rPr>
+          <w:rFonts w:ascii="Times New Roman" w:hAnsi="Times New Roman" w:cs="Times New Roman"/>
+          <w:sz w:val="24"/>
+          <w:szCs w:val="24"/>
+        </w:rPr>
+      </w:pPr>
+    </w:p>
+    <w:p>
+      <w:pPr>
+        <w:spacing w:before="100" w:beforeAutospacing="1" w:after="100" w:afterAutospacing="1" w:line="240" w:lineRule="auto"/>
+        <w:rPr>
+          <w:rFonts w:ascii="Times New Roman" w:hAnsi="Times New Roman" w:cs="Times New Roman"/>
+          <w:sz w:val="24"/>
+          <w:szCs w:val="24"/>
+        </w:rPr>
+      </w:pPr>
+    </w:p>
+    <w:p>
+      <w:pPr>
+        <w:spacing w:before="100" w:beforeAutospacing="1" w:after="100" w:afterAutospacing="1" w:line="240" w:lineRule="auto"/>
+        <w:rPr>
+          <w:rFonts w:ascii="Times New Roman" w:hAnsi="Times New Roman" w:cs="Times New Roman"/>
+          <w:sz w:val="24"/>
+          <w:szCs w:val="24"/>
+        </w:rPr>
+      </w:pPr>
+    </w:p>
+    <w:p>
+      <w:pPr>
+        <w:spacing w:before="100" w:beforeAutospacing="1" w:after="100" w:afterAutospacing="1" w:line="240" w:lineRule="auto"/>
+        <w:rPr>
+          <w:rFonts w:ascii="Times New Roman" w:hAnsi="Times New Roman" w:cs="Times New Roman"/>
+          <w:sz w:val="24"/>
+          <w:szCs w:val="24"/>
+        </w:rPr>
+      </w:pPr>
+    </w:p>
+    <w:p>
+      <w:pPr>
+        <w:spacing w:before="100" w:beforeAutospacing="1" w:after="100" w:afterAutospacing="1" w:line="240" w:lineRule="auto"/>
+        <w:rPr>
+          <w:rFonts w:ascii="Times New Roman" w:hAnsi="Times New Roman" w:cs="Times New Roman"/>
+          <w:sz w:val="24"/>
+          <w:szCs w:val="24"/>
+        </w:rPr>
+      </w:pPr>
+    </w:p>
+    <w:p>
+      <w:pPr>
+        <w:spacing w:before="100" w:beforeAutospacing="1" w:after="100" w:afterAutospacing="1" w:line="240" w:lineRule="auto"/>
+        <w:rPr>
+          <w:rFonts w:ascii="Times New Roman" w:hAnsi="Times New Roman" w:cs="Times New Roman"/>
+          <w:b/>
+          <w:sz w:val="32"/>
+          <w:szCs w:val="24"/>
+        </w:rPr>
+      </w:pPr>
+      <w:r>
+        <w:rPr>
+          <w:rFonts w:ascii="Times New Roman" w:hAnsi="Times New Roman" w:cs="Times New Roman"/>
+          <w:b/>
+          <w:sz w:val="32"/>
+          <w:szCs w:val="24"/>
+        </w:rPr>
+        <w:lastRenderedPageBreak/>
+        <w:t>Bonus Tasks:</w:t>
+      </w:r>
+    </w:p>
+    <w:p>
+      <w:pPr>
+        <w:pStyle w:val="ListParagraph"/>
+        <w:numPr>
+          <w:ilvl w:val="0"/>
+          <w:numId w:val="15"/>
+        </w:numPr>
+        <w:spacing w:before="100" w:beforeAutospacing="1" w:after="100" w:afterAutospacing="1" w:line="240" w:lineRule="auto"/>
+        <w:rPr>
+          <w:rFonts w:ascii="Times New Roman" w:hAnsi="Times New Roman" w:cs="Times New Roman"/>
+          <w:b/>
+          <w:sz w:val="28"/>
+          <w:szCs w:val="24"/>
+        </w:rPr>
+      </w:pPr>
+      <w:r>
+        <w:rPr>
+          <w:rFonts w:ascii="Times New Roman" w:hAnsi="Times New Roman" w:cs="Times New Roman"/>
+          <w:b/>
+          <w:sz w:val="28"/>
+          <w:szCs w:val="24"/>
+        </w:rPr>
+        <w:t>Git Expert:</w:t>
+      </w:r>
+    </w:p>
+    <w:p>
+      <w:pPr>
+        <w:pStyle w:val="ListParagraph"/>
+        <w:spacing w:before="100" w:beforeAutospacing="1" w:after="100" w:afterAutospacing="1" w:line="240" w:lineRule="auto"/>
+        <w:rPr>
+          <w:rFonts w:ascii="Times New Roman" w:hAnsi="Times New Roman" w:cs="Times New Roman"/>
+          <w:sz w:val="24"/>
+          <w:szCs w:val="24"/>
+          <w:vertAlign w:val="subscript"/>
+        </w:rPr>
+      </w:pPr>
+      <w:r>
+        <w:rPr>
+          <w:rFonts w:ascii="Times New Roman" w:hAnsi="Times New Roman" w:cs="Times New Roman"/>
+          <w:sz w:val="24"/>
+          <w:szCs w:val="24"/>
+        </w:rPr>
+        <w:t>Link to my private GitHub project</w:t>
+      </w:r>
+      <w:r>
+        <w:rPr>
+          <w:rFonts w:ascii="Times New Roman" w:hAnsi="Times New Roman" w:cs="Times New Roman"/>
+          <w:sz w:val="24"/>
+          <w:szCs w:val="24"/>
+        </w:rPr>
+        <w:t xml:space="preserve"> and commit history</w:t>
+      </w:r>
+      <w:r>
+        <w:rPr>
+          <w:rFonts w:ascii="Times New Roman" w:hAnsi="Times New Roman" w:cs="Times New Roman"/>
+          <w:sz w:val="24"/>
+          <w:szCs w:val="24"/>
+        </w:rPr>
+        <w:t xml:space="preserve">: </w:t>
+      </w:r>
+      <w:hyperlink r:id="rId51" w:history="1">
+        <w:r>
+          <w:rPr>
+            <w:rStyle w:val="Hyperlink"/>
+            <w:rFonts w:ascii="Times New Roman" w:hAnsi="Times New Roman" w:cs="Times New Roman"/>
+            <w:sz w:val="24"/>
+            <w:szCs w:val="24"/>
+          </w:rPr>
+          <w:t>https://github.com/ruthvik-30/RL-A1-Defining-and-solving-RL-environments</w:t>
+        </w:r>
+      </w:hyperlink>
+      <w:r>
+        <w:rPr>
+          <w:rFonts w:ascii="Times New Roman" w:hAnsi="Times New Roman" w:cs="Times New Roman"/>
+          <w:sz w:val="24"/>
+          <w:szCs w:val="24"/>
+        </w:rPr>
+        <w:br/>
+      </w:r>
+      <w:r>
+        <w:rPr>
+          <w:rFonts w:ascii="Times New Roman" w:hAnsi="Times New Roman" w:cs="Times New Roman"/>
+          <w:noProof/>
+          <w:sz w:val="24"/>
+          <w:szCs w:val="24"/>
+        </w:rPr>
+        <w:drawing>
+          <wp:inline distT="0" distB="0" distL="0" distR="0" wp14:anchorId="47BB8AC4" wp14:editId="13EEC463">
+            <wp:extent cx="5731510" cy="3746500"/>
+            <wp:effectExtent l="0" t="0" r="2540" b="6350"/>
+            <wp:docPr id="33" name="Picture 33"/>
+            <wp:cNvGraphicFramePr>
+              <a:graphicFrameLocks xmlns:a="http://schemas.openxmlformats.org/drawingml/2006/main" noChangeAspect="1"/>
+            </wp:cNvGraphicFramePr>
+            <a:graphic xmlns:a="http://schemas.openxmlformats.org/drawingml/2006/main">
+              <a:graphicData uri="http://schemas.openxmlformats.org/drawingml/2006/picture">
+                <pic:pic xmlns:pic="http://schemas.openxmlformats.org/drawingml/2006/picture">
+                  <pic:nvPicPr>
+                    <pic:cNvPr id="1" name=""/>
+                    <pic:cNvPicPr/>
+                  </pic:nvPicPr>
+                  <pic:blipFill>
+                    <a:blip r:embed="rId52"/>
+                    <a:stretch>
+                      <a:fillRect/>
+                    </a:stretch>
+                  </pic:blipFill>
+                  <pic:spPr>
+                    <a:xfrm>
+                      <a:off x="0" y="0"/>
                       <a:ext cx="5731510" cy="3746500"/>
                     </a:xfrm>
                     <a:prstGeom prst="rect">
@@ -6141,7 +8859,6 @@
           <w:sz w:val="32"/>
           <w:szCs w:val="32"/>
         </w:rPr>
-        <w:lastRenderedPageBreak/>
         <w:t>References:</w:t>
       </w:r>
     </w:p>
@@ -6242,6 +8959,119 @@
 <file path=word/numbering.xml><?xml version="1.0" encoding="utf-8"?>
 <w:numbering xmlns:wpc="http://schemas.microsoft.com/office/word/2010/wordprocessingCanvas" xmlns:cx="http://schemas.microsoft.com/office/drawing/2014/chartex" xmlns:cx1="http://schemas.microsoft.com/office/drawing/2015/9/8/chartex" xmlns:cx2="http://schemas.microsoft.com/office/drawing/2015/10/21/chartex" xmlns:cx3="http://schemas.microsoft.com/office/drawing/2016/5/9/chartex" xmlns:cx4="http://schemas.microsoft.com/office/drawing/2016/5/10/chartex" xmlns:cx5="http://schemas.microsoft.com/office/drawing/2016/5/11/chartex" xmlns:cx6="http://schemas.microsoft.com/office/drawing/2016/5/12/chartex" xmlns:cx7="http://schemas.microsoft.com/office/drawing/2016/5/13/chartex" xmlns:cx8="http://schemas.microsoft.com/office/drawing/2016/5/14/chartex" xmlns:mc="http://schemas.openxmlformats.org/markup-compatibility/2006" xmlns:aink="http://schemas.microsoft.com/office/drawing/2016/ink" xmlns:am3d="http://schemas.microsoft.com/office/drawing/2017/model3d" xmlns:o="urn:schemas-microsoft-com:office:office" xmlns:r="http://schemas.openxmlformats.org/officeDocument/2006/relationships" xmlns:m="http://schemas.openxmlformats.org/officeDocument/2006/math" xmlns:v="urn:schemas-microsoft-com:vml" xmlns:wp14="http://schemas.microsoft.com/office/word/2010/wordprocessingDrawing" xmlns:wp="http://schemas.openxmlformats.org/drawingml/2006/wordprocessingDrawing" xmlns:w10="urn:schemas-microsoft-com:office:word" xmlns:w="http://schemas.openxmlformats.org/wordprocessingml/2006/main" xmlns:w14="http://schemas.microsoft.com/office/word/2010/wordml" xmlns:w15="http://schemas.microsoft.com/office/word/2012/wordml" xmlns:w16cid="http://schemas.microsoft.com/office/word/2016/wordml/cid" xmlns:w16se="http://schemas.microsoft.com/office/word/2015/wordml/symex" xmlns:wpg="http://schemas.microsoft.com/office/word/2010/wordprocessingGroup" xmlns:wpi="http://schemas.microsoft.com/office/word/2010/wordprocessingInk" xmlns:wne="http://schemas.microsoft.com/office/word/2006/wordml" xmlns:wps="http://schemas.microsoft.com/office/word/2010/wordprocessingShape" mc:Ignorable="w14 w15 w16se w16cid wp14">
   <w:abstractNum w:abstractNumId="0" w15:restartNumberingAfterBreak="0">
+    <w:nsid w:val="04C2487E"/>
+    <w:multiLevelType w:val="hybridMultilevel"/>
+    <w:tmpl w:val="B11AD0AA"/>
+    <w:lvl w:ilvl="0" w:tplc="40090001">
+      <w:start w:val="1"/>
+      <w:numFmt w:val="bullet"/>
+      <w:lvlText w:val=""/>
+      <w:lvlJc w:val="left"/>
+      <w:pPr>
+        <w:ind w:left="1440" w:hanging="360"/>
+      </w:pPr>
+      <w:rPr>
+        <w:rFonts w:ascii="Symbol" w:hAnsi="Symbol" w:hint="default"/>
+      </w:rPr>
+    </w:lvl>
+    <w:lvl w:ilvl="1" w:tplc="40090003" w:tentative="1">
+      <w:start w:val="1"/>
+      <w:numFmt w:val="bullet"/>
+      <w:lvlText w:val="o"/>
+      <w:lvlJc w:val="left"/>
+      <w:pPr>
+        <w:ind w:left="2160" w:hanging="360"/>
+      </w:pPr>
+      <w:rPr>
+        <w:rFonts w:ascii="Courier New" w:hAnsi="Courier New" w:cs="Courier New" w:hint="default"/>
+      </w:rPr>
+    </w:lvl>
+    <w:lvl w:ilvl="2" w:tplc="40090005" w:tentative="1">
+      <w:start w:val="1"/>
+      <w:numFmt w:val="bullet"/>
+      <w:lvlText w:val=""/>
+      <w:lvlJc w:val="left"/>
+      <w:pPr>
+        <w:ind w:left="2880" w:hanging="360"/>
+      </w:pPr>
+      <w:rPr>
+        <w:rFonts w:ascii="Wingdings" w:hAnsi="Wingdings" w:hint="default"/>
+      </w:rPr>
+    </w:lvl>
+    <w:lvl w:ilvl="3" w:tplc="40090001" w:tentative="1">
+      <w:start w:val="1"/>
+      <w:numFmt w:val="bullet"/>
+      <w:lvlText w:val=""/>
+      <w:lvlJc w:val="left"/>
+      <w:pPr>
+        <w:ind w:left="3600" w:hanging="360"/>
+      </w:pPr>
+      <w:rPr>
+        <w:rFonts w:ascii="Symbol" w:hAnsi="Symbol" w:hint="default"/>
+      </w:rPr>
+    </w:lvl>
+    <w:lvl w:ilvl="4" w:tplc="40090003" w:tentative="1">
+      <w:start w:val="1"/>
+      <w:numFmt w:val="bullet"/>
+      <w:lvlText w:val="o"/>
+      <w:lvlJc w:val="left"/>
+      <w:pPr>
+        <w:ind w:left="4320" w:hanging="360"/>
+      </w:pPr>
+      <w:rPr>
+        <w:rFonts w:ascii="Courier New" w:hAnsi="Courier New" w:cs="Courier New" w:hint="default"/>
+      </w:rPr>
+    </w:lvl>
+    <w:lvl w:ilvl="5" w:tplc="40090005" w:tentative="1">
+      <w:start w:val="1"/>
+      <w:numFmt w:val="bullet"/>
+      <w:lvlText w:val=""/>
+      <w:lvlJc w:val="left"/>
+      <w:pPr>
+        <w:ind w:left="5040" w:hanging="360"/>
+      </w:pPr>
+      <w:rPr>
+        <w:rFonts w:ascii="Wingdings" w:hAnsi="Wingdings" w:hint="default"/>
+      </w:rPr>
+    </w:lvl>
+    <w:lvl w:ilvl="6" w:tplc="40090001" w:tentative="1">
+      <w:start w:val="1"/>
+      <w:numFmt w:val="bullet"/>
+      <w:lvlText w:val=""/>
+      <w:lvlJc w:val="left"/>
+      <w:pPr>
+        <w:ind w:left="5760" w:hanging="360"/>
+      </w:pPr>
+      <w:rPr>
+        <w:rFonts w:ascii="Symbol" w:hAnsi="Symbol" w:hint="default"/>
+      </w:rPr>
+    </w:lvl>
+    <w:lvl w:ilvl="7" w:tplc="40090003" w:tentative="1">
+      <w:start w:val="1"/>
+      <w:numFmt w:val="bullet"/>
+      <w:lvlText w:val="o"/>
+      <w:lvlJc w:val="left"/>
+      <w:pPr>
+        <w:ind w:left="6480" w:hanging="360"/>
+      </w:pPr>
+      <w:rPr>
+        <w:rFonts w:ascii="Courier New" w:hAnsi="Courier New" w:cs="Courier New" w:hint="default"/>
+      </w:rPr>
+    </w:lvl>
+    <w:lvl w:ilvl="8" w:tplc="40090005" w:tentative="1">
+      <w:start w:val="1"/>
+      <w:numFmt w:val="bullet"/>
+      <w:lvlText w:val=""/>
+      <w:lvlJc w:val="left"/>
+      <w:pPr>
+        <w:ind w:left="7200" w:hanging="360"/>
+      </w:pPr>
+      <w:rPr>
+        <w:rFonts w:ascii="Wingdings" w:hAnsi="Wingdings" w:hint="default"/>
+      </w:rPr>
+    </w:lvl>
+  </w:abstractNum>
+  <w:abstractNum w:abstractNumId="1" w15:restartNumberingAfterBreak="0">
     <w:nsid w:val="0DE8294E"/>
     <w:multiLevelType w:val="hybridMultilevel"/>
     <w:tmpl w:val="7A42B618"/>
@@ -6354,7 +9184,7 @@
       </w:rPr>
     </w:lvl>
   </w:abstractNum>
-  <w:abstractNum w:abstractNumId="1" w15:restartNumberingAfterBreak="0">
+  <w:abstractNum w:abstractNumId="2" w15:restartNumberingAfterBreak="0">
     <w:nsid w:val="11D840A8"/>
     <w:multiLevelType w:val="multilevel"/>
     <w:tmpl w:val="5BAC6428"/>
@@ -6503,7 +9333,156 @@
       </w:rPr>
     </w:lvl>
   </w:abstractNum>
-  <w:abstractNum w:abstractNumId="2" w15:restartNumberingAfterBreak="0">
+  <w:abstractNum w:abstractNumId="3" w15:restartNumberingAfterBreak="0">
+    <w:nsid w:val="152A1D0B"/>
+    <w:multiLevelType w:val="multilevel"/>
+    <w:tmpl w:val="BB10F3FA"/>
+    <w:lvl w:ilvl="0">
+      <w:start w:val="1"/>
+      <w:numFmt w:val="bullet"/>
+      <w:lvlText w:val=""/>
+      <w:lvlJc w:val="left"/>
+      <w:pPr>
+        <w:tabs>
+          <w:tab w:val="num" w:pos="1440"/>
+        </w:tabs>
+        <w:ind w:left="1440" w:hanging="360"/>
+      </w:pPr>
+      <w:rPr>
+        <w:rFonts w:ascii="Symbol" w:hAnsi="Symbol" w:hint="default"/>
+        <w:sz w:val="20"/>
+      </w:rPr>
+    </w:lvl>
+    <w:lvl w:ilvl="1" w:tentative="1">
+      <w:start w:val="1"/>
+      <w:numFmt w:val="bullet"/>
+      <w:lvlText w:val="o"/>
+      <w:lvlJc w:val="left"/>
+      <w:pPr>
+        <w:tabs>
+          <w:tab w:val="num" w:pos="2160"/>
+        </w:tabs>
+        <w:ind w:left="2160" w:hanging="360"/>
+      </w:pPr>
+      <w:rPr>
+        <w:rFonts w:ascii="Courier New" w:hAnsi="Courier New" w:hint="default"/>
+        <w:sz w:val="20"/>
+      </w:rPr>
+    </w:lvl>
+    <w:lvl w:ilvl="2" w:tentative="1">
+      <w:start w:val="1"/>
+      <w:numFmt w:val="bullet"/>
+      <w:lvlText w:val=""/>
+      <w:lvlJc w:val="left"/>
+      <w:pPr>
+        <w:tabs>
+          <w:tab w:val="num" w:pos="2880"/>
+        </w:tabs>
+        <w:ind w:left="2880" w:hanging="360"/>
+      </w:pPr>
+      <w:rPr>
+        <w:rFonts w:ascii="Wingdings" w:hAnsi="Wingdings" w:hint="default"/>
+        <w:sz w:val="20"/>
+      </w:rPr>
+    </w:lvl>
+    <w:lvl w:ilvl="3" w:tentative="1">
+      <w:start w:val="1"/>
+      <w:numFmt w:val="bullet"/>
+      <w:lvlText w:val=""/>
+      <w:lvlJc w:val="left"/>
+      <w:pPr>
+        <w:tabs>
+          <w:tab w:val="num" w:pos="3600"/>
+        </w:tabs>
+        <w:ind w:left="3600" w:hanging="360"/>
+      </w:pPr>
+      <w:rPr>
+        <w:rFonts w:ascii="Wingdings" w:hAnsi="Wingdings" w:hint="default"/>
+        <w:sz w:val="20"/>
+      </w:rPr>
+    </w:lvl>
+    <w:lvl w:ilvl="4" w:tentative="1">
+      <w:start w:val="1"/>
+      <w:numFmt w:val="bullet"/>
+      <w:lvlText w:val=""/>
+      <w:lvlJc w:val="left"/>
+      <w:pPr>
+        <w:tabs>
+          <w:tab w:val="num" w:pos="4320"/>
+        </w:tabs>
+        <w:ind w:left="4320" w:hanging="360"/>
+      </w:pPr>
+      <w:rPr>
+        <w:rFonts w:ascii="Wingdings" w:hAnsi="Wingdings" w:hint="default"/>
+        <w:sz w:val="20"/>
+      </w:rPr>
+    </w:lvl>
+    <w:lvl w:ilvl="5" w:tentative="1">
+      <w:start w:val="1"/>
+      <w:numFmt w:val="bullet"/>
+      <w:lvlText w:val=""/>
+      <w:lvlJc w:val="left"/>
+      <w:pPr>
+        <w:tabs>
+          <w:tab w:val="num" w:pos="5040"/>
+        </w:tabs>
+        <w:ind w:left="5040" w:hanging="360"/>
+      </w:pPr>
+      <w:rPr>
+        <w:rFonts w:ascii="Wingdings" w:hAnsi="Wingdings" w:hint="default"/>
+        <w:sz w:val="20"/>
+      </w:rPr>
+    </w:lvl>
+    <w:lvl w:ilvl="6" w:tentative="1">
+      <w:start w:val="1"/>
+      <w:numFmt w:val="bullet"/>
+      <w:lvlText w:val=""/>
+      <w:lvlJc w:val="left"/>
+      <w:pPr>
+        <w:tabs>
+          <w:tab w:val="num" w:pos="5760"/>
+        </w:tabs>
+        <w:ind w:left="5760" w:hanging="360"/>
+      </w:pPr>
+      <w:rPr>
+        <w:rFonts w:ascii="Wingdings" w:hAnsi="Wingdings" w:hint="default"/>
+        <w:sz w:val="20"/>
+      </w:rPr>
+    </w:lvl>
+    <w:lvl w:ilvl="7" w:tentative="1">
+      <w:start w:val="1"/>
+      <w:numFmt w:val="bullet"/>
+      <w:lvlText w:val=""/>
+      <w:lvlJc w:val="left"/>
+      <w:pPr>
+        <w:tabs>
+          <w:tab w:val="num" w:pos="6480"/>
+        </w:tabs>
+        <w:ind w:left="6480" w:hanging="360"/>
+      </w:pPr>
+      <w:rPr>
+        <w:rFonts w:ascii="Wingdings" w:hAnsi="Wingdings" w:hint="default"/>
+        <w:sz w:val="20"/>
+      </w:rPr>
+    </w:lvl>
+    <w:lvl w:ilvl="8" w:tentative="1">
+      <w:start w:val="1"/>
+      <w:numFmt w:val="bullet"/>
+      <w:lvlText w:val=""/>
+      <w:lvlJc w:val="left"/>
+      <w:pPr>
+        <w:tabs>
+          <w:tab w:val="num" w:pos="7200"/>
+        </w:tabs>
+        <w:ind w:left="7200" w:hanging="360"/>
+      </w:pPr>
+      <w:rPr>
+        <w:rFonts w:ascii="Wingdings" w:hAnsi="Wingdings" w:hint="default"/>
+        <w:sz w:val="20"/>
+      </w:rPr>
+    </w:lvl>
+  </w:abstractNum>
+  <w:abstractNum w:abstractNumId="4" w15:restartNumberingAfterBreak="0">
     <w:nsid w:val="172F1B85"/>
     <w:multiLevelType w:val="multilevel"/>
     <w:tmpl w:val="06FE8754"/>
@@ -6652,7 +9631,120 @@
       </w:rPr>
     </w:lvl>
   </w:abstractNum>
-  <w:abstractNum w:abstractNumId="3" w15:restartNumberingAfterBreak="0">
+  <w:abstractNum w:abstractNumId="5" w15:restartNumberingAfterBreak="0">
+    <w:nsid w:val="193F2DEF"/>
+    <w:multiLevelType w:val="hybridMultilevel"/>
+    <w:tmpl w:val="CBF8A46E"/>
+    <w:lvl w:ilvl="0" w:tplc="40090001">
+      <w:start w:val="1"/>
+      <w:numFmt w:val="bullet"/>
+      <w:lvlText w:val=""/>
+      <w:lvlJc w:val="left"/>
+      <w:pPr>
+        <w:ind w:left="1440" w:hanging="360"/>
+      </w:pPr>
+      <w:rPr>
+        <w:rFonts w:ascii="Symbol" w:hAnsi="Symbol" w:hint="default"/>
+      </w:rPr>
+    </w:lvl>
+    <w:lvl w:ilvl="1" w:tplc="40090003" w:tentative="1">
+      <w:start w:val="1"/>
+      <w:numFmt w:val="bullet"/>
+      <w:lvlText w:val="o"/>
+      <w:lvlJc w:val="left"/>
+      <w:pPr>
+        <w:ind w:left="2160" w:hanging="360"/>
+      </w:pPr>
+      <w:rPr>
+        <w:rFonts w:ascii="Courier New" w:hAnsi="Courier New" w:cs="Courier New" w:hint="default"/>
+      </w:rPr>
+    </w:lvl>
+    <w:lvl w:ilvl="2" w:tplc="40090005" w:tentative="1">
+      <w:start w:val="1"/>
+      <w:numFmt w:val="bullet"/>
+      <w:lvlText w:val=""/>
+      <w:lvlJc w:val="left"/>
+      <w:pPr>
+        <w:ind w:left="2880" w:hanging="360"/>
+      </w:pPr>
+      <w:rPr>
+        <w:rFonts w:ascii="Wingdings" w:hAnsi="Wingdings" w:hint="default"/>
+      </w:rPr>
+    </w:lvl>
+    <w:lvl w:ilvl="3" w:tplc="40090001" w:tentative="1">
+      <w:start w:val="1"/>
+      <w:numFmt w:val="bullet"/>
+      <w:lvlText w:val=""/>
+      <w:lvlJc w:val="left"/>
+      <w:pPr>
+        <w:ind w:left="3600" w:hanging="360"/>
+      </w:pPr>
+      <w:rPr>
+        <w:rFonts w:ascii="Symbol" w:hAnsi="Symbol" w:hint="default"/>
+      </w:rPr>
+    </w:lvl>
+    <w:lvl w:ilvl="4" w:tplc="40090003" w:tentative="1">
+      <w:start w:val="1"/>
+      <w:numFmt w:val="bullet"/>
+      <w:lvlText w:val="o"/>
+      <w:lvlJc w:val="left"/>
+      <w:pPr>
+        <w:ind w:left="4320" w:hanging="360"/>
+      </w:pPr>
+      <w:rPr>
+        <w:rFonts w:ascii="Courier New" w:hAnsi="Courier New" w:cs="Courier New" w:hint="default"/>
+      </w:rPr>
+    </w:lvl>
+    <w:lvl w:ilvl="5" w:tplc="40090005" w:tentative="1">
+      <w:start w:val="1"/>
+      <w:numFmt w:val="bullet"/>
+      <w:lvlText w:val=""/>
+      <w:lvlJc w:val="left"/>
+      <w:pPr>
+        <w:ind w:left="5040" w:hanging="360"/>
+      </w:pPr>
+      <w:rPr>
+        <w:rFonts w:ascii="Wingdings" w:hAnsi="Wingdings" w:hint="default"/>
+      </w:rPr>
+    </w:lvl>
+    <w:lvl w:ilvl="6" w:tplc="40090001" w:tentative="1">
+      <w:start w:val="1"/>
+      <w:numFmt w:val="bullet"/>
+      <w:lvlText w:val=""/>
+      <w:lvlJc w:val="left"/>
+      <w:pPr>
+        <w:ind w:left="5760" w:hanging="360"/>
+      </w:pPr>
+      <w:rPr>
+        <w:rFonts w:ascii="Symbol" w:hAnsi="Symbol" w:hint="default"/>
+      </w:rPr>
+    </w:lvl>
+    <w:lvl w:ilvl="7" w:tplc="40090003" w:tentative="1">
+      <w:start w:val="1"/>
+      <w:numFmt w:val="bullet"/>
+      <w:lvlText w:val="o"/>
+      <w:lvlJc w:val="left"/>
+      <w:pPr>
+        <w:ind w:left="6480" w:hanging="360"/>
+      </w:pPr>
+      <w:rPr>
+        <w:rFonts w:ascii="Courier New" w:hAnsi="Courier New" w:cs="Courier New" w:hint="default"/>
+      </w:rPr>
+    </w:lvl>
+    <w:lvl w:ilvl="8" w:tplc="40090005" w:tentative="1">
+      <w:start w:val="1"/>
+      <w:numFmt w:val="bullet"/>
+      <w:lvlText w:val=""/>
+      <w:lvlJc w:val="left"/>
+      <w:pPr>
+        <w:ind w:left="7200" w:hanging="360"/>
+      </w:pPr>
+      <w:rPr>
+        <w:rFonts w:ascii="Wingdings" w:hAnsi="Wingdings" w:hint="default"/>
+      </w:rPr>
+    </w:lvl>
+  </w:abstractNum>
+  <w:abstractNum w:abstractNumId="6" w15:restartNumberingAfterBreak="0">
     <w:nsid w:val="2045387E"/>
     <w:multiLevelType w:val="multilevel"/>
     <w:tmpl w:val="F69EA766"/>
@@ -6801,7 +9893,7 @@
       </w:rPr>
     </w:lvl>
   </w:abstractNum>
-  <w:abstractNum w:abstractNumId="4" w15:restartNumberingAfterBreak="0">
+  <w:abstractNum w:abstractNumId="7" w15:restartNumberingAfterBreak="0">
     <w:nsid w:val="2CCE220B"/>
     <w:multiLevelType w:val="multilevel"/>
     <w:tmpl w:val="8B5CEB5A"/>
@@ -6950,7 +10042,7 @@
       </w:rPr>
     </w:lvl>
   </w:abstractNum>
-  <w:abstractNum w:abstractNumId="5" w15:restartNumberingAfterBreak="0">
+  <w:abstractNum w:abstractNumId="8" w15:restartNumberingAfterBreak="0">
     <w:nsid w:val="351473AF"/>
     <w:multiLevelType w:val="multilevel"/>
     <w:tmpl w:val="BE3EFEDA"/>
@@ -7099,7 +10191,156 @@
       </w:rPr>
     </w:lvl>
   </w:abstractNum>
-  <w:abstractNum w:abstractNumId="6" w15:restartNumberingAfterBreak="0">
+  <w:abstractNum w:abstractNumId="9" w15:restartNumberingAfterBreak="0">
+    <w:nsid w:val="383C18FF"/>
+    <w:multiLevelType w:val="multilevel"/>
+    <w:tmpl w:val="BB10F3FA"/>
+    <w:lvl w:ilvl="0">
+      <w:start w:val="1"/>
+      <w:numFmt w:val="bullet"/>
+      <w:lvlText w:val=""/>
+      <w:lvlJc w:val="left"/>
+      <w:pPr>
+        <w:tabs>
+          <w:tab w:val="num" w:pos="1440"/>
+        </w:tabs>
+        <w:ind w:left="1440" w:hanging="360"/>
+      </w:pPr>
+      <w:rPr>
+        <w:rFonts w:ascii="Symbol" w:hAnsi="Symbol" w:hint="default"/>
+        <w:sz w:val="20"/>
+      </w:rPr>
+    </w:lvl>
+    <w:lvl w:ilvl="1">
+      <w:start w:val="1"/>
+      <w:numFmt w:val="bullet"/>
+      <w:lvlText w:val="o"/>
+      <w:lvlJc w:val="left"/>
+      <w:pPr>
+        <w:tabs>
+          <w:tab w:val="num" w:pos="2160"/>
+        </w:tabs>
+        <w:ind w:left="2160" w:hanging="360"/>
+      </w:pPr>
+      <w:rPr>
+        <w:rFonts w:ascii="Courier New" w:hAnsi="Courier New" w:hint="default"/>
+        <w:sz w:val="20"/>
+      </w:rPr>
+    </w:lvl>
+    <w:lvl w:ilvl="2" w:tentative="1">
+      <w:start w:val="1"/>
+      <w:numFmt w:val="bullet"/>
+      <w:lvlText w:val=""/>
+      <w:lvlJc w:val="left"/>
+      <w:pPr>
+        <w:tabs>
+          <w:tab w:val="num" w:pos="2880"/>
+        </w:tabs>
+        <w:ind w:left="2880" w:hanging="360"/>
+      </w:pPr>
+      <w:rPr>
+        <w:rFonts w:ascii="Wingdings" w:hAnsi="Wingdings" w:hint="default"/>
+        <w:sz w:val="20"/>
+      </w:rPr>
+    </w:lvl>
+    <w:lvl w:ilvl="3" w:tentative="1">
+      <w:start w:val="1"/>
+      <w:numFmt w:val="bullet"/>
+      <w:lvlText w:val=""/>
+      <w:lvlJc w:val="left"/>
+      <w:pPr>
+        <w:tabs>
+          <w:tab w:val="num" w:pos="3600"/>
+        </w:tabs>
+        <w:ind w:left="3600" w:hanging="360"/>
+      </w:pPr>
+      <w:rPr>
+        <w:rFonts w:ascii="Wingdings" w:hAnsi="Wingdings" w:hint="default"/>
+        <w:sz w:val="20"/>
+      </w:rPr>
+    </w:lvl>
+    <w:lvl w:ilvl="4" w:tentative="1">
+      <w:start w:val="1"/>
+      <w:numFmt w:val="bullet"/>
+      <w:lvlText w:val=""/>
+      <w:lvlJc w:val="left"/>
+      <w:pPr>
+        <w:tabs>
+          <w:tab w:val="num" w:pos="4320"/>
+        </w:tabs>
+        <w:ind w:left="4320" w:hanging="360"/>
+      </w:pPr>
+      <w:rPr>
+        <w:rFonts w:ascii="Wingdings" w:hAnsi="Wingdings" w:hint="default"/>
+        <w:sz w:val="20"/>
+      </w:rPr>
+    </w:lvl>
+    <w:lvl w:ilvl="5" w:tentative="1">
+      <w:start w:val="1"/>
+      <w:numFmt w:val="bullet"/>
+      <w:lvlText w:val=""/>
+      <w:lvlJc w:val="left"/>
+      <w:pPr>
+        <w:tabs>
+          <w:tab w:val="num" w:pos="5040"/>
+        </w:tabs>
+        <w:ind w:left="5040" w:hanging="360"/>
+      </w:pPr>
+      <w:rPr>
+        <w:rFonts w:ascii="Wingdings" w:hAnsi="Wingdings" w:hint="default"/>
+        <w:sz w:val="20"/>
+      </w:rPr>
+    </w:lvl>
+    <w:lvl w:ilvl="6" w:tentative="1">
+      <w:start w:val="1"/>
+      <w:numFmt w:val="bullet"/>
+      <w:lvlText w:val=""/>
+      <w:lvlJc w:val="left"/>
+      <w:pPr>
+        <w:tabs>
+          <w:tab w:val="num" w:pos="5760"/>
+        </w:tabs>
+        <w:ind w:left="5760" w:hanging="360"/>
+      </w:pPr>
+      <w:rPr>
+        <w:rFonts w:ascii="Wingdings" w:hAnsi="Wingdings" w:hint="default"/>
+        <w:sz w:val="20"/>
+      </w:rPr>
+    </w:lvl>
+    <w:lvl w:ilvl="7" w:tentative="1">
+      <w:start w:val="1"/>
+      <w:numFmt w:val="bullet"/>
+      <w:lvlText w:val=""/>
+      <w:lvlJc w:val="left"/>
+      <w:pPr>
+        <w:tabs>
+          <w:tab w:val="num" w:pos="6480"/>
+        </w:tabs>
+        <w:ind w:left="6480" w:hanging="360"/>
+      </w:pPr>
+      <w:rPr>
+        <w:rFonts w:ascii="Wingdings" w:hAnsi="Wingdings" w:hint="default"/>
+        <w:sz w:val="20"/>
+      </w:rPr>
+    </w:lvl>
+    <w:lvl w:ilvl="8" w:tentative="1">
+      <w:start w:val="1"/>
+      <w:numFmt w:val="bullet"/>
+      <w:lvlText w:val=""/>
+      <w:lvlJc w:val="left"/>
+      <w:pPr>
+        <w:tabs>
+          <w:tab w:val="num" w:pos="7200"/>
+        </w:tabs>
+        <w:ind w:left="7200" w:hanging="360"/>
+      </w:pPr>
+      <w:rPr>
+        <w:rFonts w:ascii="Wingdings" w:hAnsi="Wingdings" w:hint="default"/>
+        <w:sz w:val="20"/>
+      </w:rPr>
+    </w:lvl>
+  </w:abstractNum>
+  <w:abstractNum w:abstractNumId="10" w15:restartNumberingAfterBreak="0">
     <w:nsid w:val="38DC7C21"/>
     <w:multiLevelType w:val="multilevel"/>
     <w:tmpl w:val="9E8E54EE"/>
@@ -7248,7 +10489,7 @@
       </w:rPr>
     </w:lvl>
   </w:abstractNum>
-  <w:abstractNum w:abstractNumId="7" w15:restartNumberingAfterBreak="0">
+  <w:abstractNum w:abstractNumId="11" w15:restartNumberingAfterBreak="0">
     <w:nsid w:val="3B4E57D7"/>
     <w:multiLevelType w:val="hybridMultilevel"/>
     <w:tmpl w:val="1FA200AE"/>
@@ -7361,7 +10602,7 @@
       </w:rPr>
     </w:lvl>
   </w:abstractNum>
-  <w:abstractNum w:abstractNumId="8" w15:restartNumberingAfterBreak="0">
+  <w:abstractNum w:abstractNumId="12" w15:restartNumberingAfterBreak="0">
     <w:nsid w:val="3FA26480"/>
     <w:multiLevelType w:val="hybridMultilevel"/>
     <w:tmpl w:val="AA9A72EC"/>
@@ -7450,7 +10691,394 @@
       </w:pPr>
     </w:lvl>
   </w:abstractNum>
-  <w:abstractNum w:abstractNumId="9" w15:restartNumberingAfterBreak="0">
+  <w:abstractNum w:abstractNumId="13" w15:restartNumberingAfterBreak="0">
+    <w:nsid w:val="457F61AB"/>
+    <w:multiLevelType w:val="multilevel"/>
+    <w:tmpl w:val="BB10F3FA"/>
+    <w:lvl w:ilvl="0">
+      <w:start w:val="1"/>
+      <w:numFmt w:val="bullet"/>
+      <w:lvlText w:val=""/>
+      <w:lvlJc w:val="left"/>
+      <w:pPr>
+        <w:tabs>
+          <w:tab w:val="num" w:pos="720"/>
+        </w:tabs>
+        <w:ind w:left="720" w:hanging="360"/>
+      </w:pPr>
+      <w:rPr>
+        <w:rFonts w:ascii="Symbol" w:hAnsi="Symbol" w:hint="default"/>
+        <w:sz w:val="20"/>
+      </w:rPr>
+    </w:lvl>
+    <w:lvl w:ilvl="1">
+      <w:start w:val="1"/>
+      <w:numFmt w:val="bullet"/>
+      <w:lvlText w:val="o"/>
+      <w:lvlJc w:val="left"/>
+      <w:pPr>
+        <w:tabs>
+          <w:tab w:val="num" w:pos="1440"/>
+        </w:tabs>
+        <w:ind w:left="1440" w:hanging="360"/>
+      </w:pPr>
+      <w:rPr>
+        <w:rFonts w:ascii="Courier New" w:hAnsi="Courier New" w:hint="default"/>
+        <w:sz w:val="20"/>
+      </w:rPr>
+    </w:lvl>
+    <w:lvl w:ilvl="2" w:tentative="1">
+      <w:start w:val="1"/>
+      <w:numFmt w:val="bullet"/>
+      <w:lvlText w:val=""/>
+      <w:lvlJc w:val="left"/>
+      <w:pPr>
+        <w:tabs>
+          <w:tab w:val="num" w:pos="2160"/>
+        </w:tabs>
+        <w:ind w:left="2160" w:hanging="360"/>
+      </w:pPr>
+      <w:rPr>
+        <w:rFonts w:ascii="Wingdings" w:hAnsi="Wingdings" w:hint="default"/>
+        <w:sz w:val="20"/>
+      </w:rPr>
+    </w:lvl>
+    <w:lvl w:ilvl="3" w:tentative="1">
+      <w:start w:val="1"/>
+      <w:numFmt w:val="bullet"/>
+      <w:lvlText w:val=""/>
+      <w:lvlJc w:val="left"/>
+      <w:pPr>
+        <w:tabs>
+          <w:tab w:val="num" w:pos="2880"/>
+        </w:tabs>
+        <w:ind w:left="2880" w:hanging="360"/>
+      </w:pPr>
+      <w:rPr>
+        <w:rFonts w:ascii="Wingdings" w:hAnsi="Wingdings" w:hint="default"/>
+        <w:sz w:val="20"/>
+      </w:rPr>
+    </w:lvl>
+    <w:lvl w:ilvl="4" w:tentative="1">
+      <w:start w:val="1"/>
+      <w:numFmt w:val="bullet"/>
+      <w:lvlText w:val=""/>
+      <w:lvlJc w:val="left"/>
+      <w:pPr>
+        <w:tabs>
+          <w:tab w:val="num" w:pos="3600"/>
+        </w:tabs>
+        <w:ind w:left="3600" w:hanging="360"/>
+      </w:pPr>
+      <w:rPr>
+        <w:rFonts w:ascii="Wingdings" w:hAnsi="Wingdings" w:hint="default"/>
+        <w:sz w:val="20"/>
+      </w:rPr>
+    </w:lvl>
+    <w:lvl w:ilvl="5" w:tentative="1">
+      <w:start w:val="1"/>
+      <w:numFmt w:val="bullet"/>
+      <w:lvlText w:val=""/>
+      <w:lvlJc w:val="left"/>
+      <w:pPr>
+        <w:tabs>
+          <w:tab w:val="num" w:pos="4320"/>
+        </w:tabs>
+        <w:ind w:left="4320" w:hanging="360"/>
+      </w:pPr>
+      <w:rPr>
+        <w:rFonts w:ascii="Wingdings" w:hAnsi="Wingdings" w:hint="default"/>
+        <w:sz w:val="20"/>
+      </w:rPr>
+    </w:lvl>
+    <w:lvl w:ilvl="6" w:tentative="1">
+      <w:start w:val="1"/>
+      <w:numFmt w:val="bullet"/>
+      <w:lvlText w:val=""/>
+      <w:lvlJc w:val="left"/>
+      <w:pPr>
+        <w:tabs>
+          <w:tab w:val="num" w:pos="5040"/>
+        </w:tabs>
+        <w:ind w:left="5040" w:hanging="360"/>
+      </w:pPr>
+      <w:rPr>
+        <w:rFonts w:ascii="Wingdings" w:hAnsi="Wingdings" w:hint="default"/>
+        <w:sz w:val="20"/>
+      </w:rPr>
+    </w:lvl>
+    <w:lvl w:ilvl="7" w:tentative="1">
+      <w:start w:val="1"/>
+      <w:numFmt w:val="bullet"/>
+      <w:lvlText w:val=""/>
+      <w:lvlJc w:val="left"/>
+      <w:pPr>
+        <w:tabs>
+          <w:tab w:val="num" w:pos="5760"/>
+        </w:tabs>
+        <w:ind w:left="5760" w:hanging="360"/>
+      </w:pPr>
+      <w:rPr>
+        <w:rFonts w:ascii="Wingdings" w:hAnsi="Wingdings" w:hint="default"/>
+        <w:sz w:val="20"/>
+      </w:rPr>
+    </w:lvl>
+    <w:lvl w:ilvl="8" w:tentative="1">
+      <w:start w:val="1"/>
+      <w:numFmt w:val="bullet"/>
+      <w:lvlText w:val=""/>
+      <w:lvlJc w:val="left"/>
+      <w:pPr>
+        <w:tabs>
+          <w:tab w:val="num" w:pos="6480"/>
+        </w:tabs>
+        <w:ind w:left="6480" w:hanging="360"/>
+      </w:pPr>
+      <w:rPr>
+        <w:rFonts w:ascii="Wingdings" w:hAnsi="Wingdings" w:hint="default"/>
+        <w:sz w:val="20"/>
+      </w:rPr>
+    </w:lvl>
+  </w:abstractNum>
+  <w:abstractNum w:abstractNumId="14" w15:restartNumberingAfterBreak="0">
+    <w:nsid w:val="4D352CB9"/>
+    <w:multiLevelType w:val="multilevel"/>
+    <w:tmpl w:val="BB10F3FA"/>
+    <w:lvl w:ilvl="0">
+      <w:start w:val="1"/>
+      <w:numFmt w:val="bullet"/>
+      <w:lvlText w:val=""/>
+      <w:lvlJc w:val="left"/>
+      <w:pPr>
+        <w:tabs>
+          <w:tab w:val="num" w:pos="1440"/>
+        </w:tabs>
+        <w:ind w:left="1440" w:hanging="360"/>
+      </w:pPr>
+      <w:rPr>
+        <w:rFonts w:ascii="Symbol" w:hAnsi="Symbol" w:hint="default"/>
+        <w:sz w:val="20"/>
+      </w:rPr>
+    </w:lvl>
+    <w:lvl w:ilvl="1">
+      <w:start w:val="1"/>
+      <w:numFmt w:val="bullet"/>
+      <w:lvlText w:val="o"/>
+      <w:lvlJc w:val="left"/>
+      <w:pPr>
+        <w:tabs>
+          <w:tab w:val="num" w:pos="2160"/>
+        </w:tabs>
+        <w:ind w:left="2160" w:hanging="360"/>
+      </w:pPr>
+      <w:rPr>
+        <w:rFonts w:ascii="Courier New" w:hAnsi="Courier New" w:hint="default"/>
+        <w:sz w:val="20"/>
+      </w:rPr>
+    </w:lvl>
+    <w:lvl w:ilvl="2" w:tentative="1">
+      <w:start w:val="1"/>
+      <w:numFmt w:val="bullet"/>
+      <w:lvlText w:val=""/>
+      <w:lvlJc w:val="left"/>
+      <w:pPr>
+        <w:tabs>
+          <w:tab w:val="num" w:pos="2880"/>
+        </w:tabs>
+        <w:ind w:left="2880" w:hanging="360"/>
+      </w:pPr>
+      <w:rPr>
+        <w:rFonts w:ascii="Wingdings" w:hAnsi="Wingdings" w:hint="default"/>
+        <w:sz w:val="20"/>
+      </w:rPr>
+    </w:lvl>
+    <w:lvl w:ilvl="3" w:tentative="1">
+      <w:start w:val="1"/>
+      <w:numFmt w:val="bullet"/>
+      <w:lvlText w:val=""/>
+      <w:lvlJc w:val="left"/>
+      <w:pPr>
+        <w:tabs>
+          <w:tab w:val="num" w:pos="3600"/>
+        </w:tabs>
+        <w:ind w:left="3600" w:hanging="360"/>
+      </w:pPr>
+      <w:rPr>
+        <w:rFonts w:ascii="Wingdings" w:hAnsi="Wingdings" w:hint="default"/>
+        <w:sz w:val="20"/>
+      </w:rPr>
+    </w:lvl>
+    <w:lvl w:ilvl="4" w:tentative="1">
+      <w:start w:val="1"/>
+      <w:numFmt w:val="bullet"/>
+      <w:lvlText w:val=""/>
+      <w:lvlJc w:val="left"/>
+      <w:pPr>
+        <w:tabs>
+          <w:tab w:val="num" w:pos="4320"/>
+        </w:tabs>
+        <w:ind w:left="4320" w:hanging="360"/>
+      </w:pPr>
+      <w:rPr>
+        <w:rFonts w:ascii="Wingdings" w:hAnsi="Wingdings" w:hint="default"/>
+        <w:sz w:val="20"/>
+      </w:rPr>
+    </w:lvl>
+    <w:lvl w:ilvl="5" w:tentative="1">
+      <w:start w:val="1"/>
+      <w:numFmt w:val="bullet"/>
+      <w:lvlText w:val=""/>
+      <w:lvlJc w:val="left"/>
+      <w:pPr>
+        <w:tabs>
+          <w:tab w:val="num" w:pos="5040"/>
+        </w:tabs>
+        <w:ind w:left="5040" w:hanging="360"/>
+      </w:pPr>
+      <w:rPr>
+        <w:rFonts w:ascii="Wingdings" w:hAnsi="Wingdings" w:hint="default"/>
+        <w:sz w:val="20"/>
+      </w:rPr>
+    </w:lvl>
+    <w:lvl w:ilvl="6" w:tentative="1">
+      <w:start w:val="1"/>
+      <w:numFmt w:val="bullet"/>
+      <w:lvlText w:val=""/>
+      <w:lvlJc w:val="left"/>
+      <w:pPr>
+        <w:tabs>
+          <w:tab w:val="num" w:pos="5760"/>
+        </w:tabs>
+        <w:ind w:left="5760" w:hanging="360"/>
+      </w:pPr>
+      <w:rPr>
+        <w:rFonts w:ascii="Wingdings" w:hAnsi="Wingdings" w:hint="default"/>
+        <w:sz w:val="20"/>
+      </w:rPr>
+    </w:lvl>
+    <w:lvl w:ilvl="7" w:tentative="1">
+      <w:start w:val="1"/>
+      <w:numFmt w:val="bullet"/>
+      <w:lvlText w:val=""/>
+      <w:lvlJc w:val="left"/>
+      <w:pPr>
+        <w:tabs>
+          <w:tab w:val="num" w:pos="6480"/>
+        </w:tabs>
+        <w:ind w:left="6480" w:hanging="360"/>
+      </w:pPr>
+      <w:rPr>
+        <w:rFonts w:ascii="Wingdings" w:hAnsi="Wingdings" w:hint="default"/>
+        <w:sz w:val="20"/>
+      </w:rPr>
+    </w:lvl>
+    <w:lvl w:ilvl="8" w:tentative="1">
+      <w:start w:val="1"/>
+      <w:numFmt w:val="bullet"/>
+      <w:lvlText w:val=""/>
+      <w:lvlJc w:val="left"/>
+      <w:pPr>
+        <w:tabs>
+          <w:tab w:val="num" w:pos="7200"/>
+        </w:tabs>
+        <w:ind w:left="7200" w:hanging="360"/>
+      </w:pPr>
+      <w:rPr>
+        <w:rFonts w:ascii="Wingdings" w:hAnsi="Wingdings" w:hint="default"/>
+        <w:sz w:val="20"/>
+      </w:rPr>
+    </w:lvl>
+  </w:abstractNum>
+  <w:abstractNum w:abstractNumId="15" w15:restartNumberingAfterBreak="0">
+    <w:nsid w:val="56443425"/>
+    <w:multiLevelType w:val="hybridMultilevel"/>
+    <w:tmpl w:val="CA5CD128"/>
+    <w:lvl w:ilvl="0" w:tplc="4009000F">
+      <w:start w:val="1"/>
+      <w:numFmt w:val="decimal"/>
+      <w:lvlText w:val="%1."/>
+      <w:lvlJc w:val="left"/>
+      <w:pPr>
+        <w:ind w:left="720" w:hanging="360"/>
+      </w:pPr>
+      <w:rPr>
+        <w:rFonts w:hint="default"/>
+      </w:rPr>
+    </w:lvl>
+    <w:lvl w:ilvl="1" w:tplc="40090019" w:tentative="1">
+      <w:start w:val="1"/>
+      <w:numFmt w:val="lowerLetter"/>
+      <w:lvlText w:val="%2."/>
+      <w:lvlJc w:val="left"/>
+      <w:pPr>
+        <w:ind w:left="1440" w:hanging="360"/>
+      </w:pPr>
+    </w:lvl>
+    <w:lvl w:ilvl="2" w:tplc="4009001B" w:tentative="1">
+      <w:start w:val="1"/>
+      <w:numFmt w:val="lowerRoman"/>
+      <w:lvlText w:val="%3."/>
+      <w:lvlJc w:val="right"/>
+      <w:pPr>
+        <w:ind w:left="2160" w:hanging="180"/>
+      </w:pPr>
+    </w:lvl>
+    <w:lvl w:ilvl="3" w:tplc="4009000F" w:tentative="1">
+      <w:start w:val="1"/>
+      <w:numFmt w:val="decimal"/>
+      <w:lvlText w:val="%4."/>
+      <w:lvlJc w:val="left"/>
+      <w:pPr>
+        <w:ind w:left="2880" w:hanging="360"/>
+      </w:pPr>
+    </w:lvl>
+    <w:lvl w:ilvl="4" w:tplc="40090019" w:tentative="1">
+      <w:start w:val="1"/>
+      <w:numFmt w:val="lowerLetter"/>
+      <w:lvlText w:val="%5."/>
+      <w:lvlJc w:val="left"/>
+      <w:pPr>
+        <w:ind w:left="3600" w:hanging="360"/>
+      </w:pPr>
+    </w:lvl>
+    <w:lvl w:ilvl="5" w:tplc="4009001B" w:tentative="1">
+      <w:start w:val="1"/>
+      <w:numFmt w:val="lowerRoman"/>
+      <w:lvlText w:val="%6."/>
+      <w:lvlJc w:val="right"/>
+      <w:pPr>
+        <w:ind w:left="4320" w:hanging="180"/>
+      </w:pPr>
+    </w:lvl>
+    <w:lvl w:ilvl="6" w:tplc="4009000F" w:tentative="1">
+      <w:start w:val="1"/>
+      <w:numFmt w:val="decimal"/>
+      <w:lvlText w:val="%7."/>
+      <w:lvlJc w:val="left"/>
+      <w:pPr>
+        <w:ind w:left="5040" w:hanging="360"/>
+      </w:pPr>
+    </w:lvl>
+    <w:lvl w:ilvl="7" w:tplc="40090019" w:tentative="1">
+      <w:start w:val="1"/>
+      <w:numFmt w:val="lowerLetter"/>
+      <w:lvlText w:val="%8."/>
+      <w:lvlJc w:val="left"/>
+      <w:pPr>
+        <w:ind w:left="5760" w:hanging="360"/>
+      </w:pPr>
+    </w:lvl>
+    <w:lvl w:ilvl="8" w:tplc="4009001B" w:tentative="1">
+      <w:start w:val="1"/>
+      <w:numFmt w:val="lowerRoman"/>
+      <w:lvlText w:val="%9."/>
+      <w:lvlJc w:val="right"/>
+      <w:pPr>
+        <w:ind w:left="6480" w:hanging="180"/>
+      </w:pPr>
+    </w:lvl>
+  </w:abstractNum>
+  <w:abstractNum w:abstractNumId="16" w15:restartNumberingAfterBreak="0">
     <w:nsid w:val="59142E7F"/>
     <w:multiLevelType w:val="multilevel"/>
     <w:tmpl w:val="0352C098"/>
@@ -7599,7 +11227,120 @@
       </w:rPr>
     </w:lvl>
   </w:abstractNum>
-  <w:abstractNum w:abstractNumId="10" w15:restartNumberingAfterBreak="0">
+  <w:abstractNum w:abstractNumId="17" w15:restartNumberingAfterBreak="0">
+    <w:nsid w:val="5A0C4E36"/>
+    <w:multiLevelType w:val="hybridMultilevel"/>
+    <w:tmpl w:val="6D1A1F8C"/>
+    <w:lvl w:ilvl="0" w:tplc="40090001">
+      <w:start w:val="1"/>
+      <w:numFmt w:val="bullet"/>
+      <w:lvlText w:val=""/>
+      <w:lvlJc w:val="left"/>
+      <w:pPr>
+        <w:ind w:left="720" w:hanging="360"/>
+      </w:pPr>
+      <w:rPr>
+        <w:rFonts w:ascii="Symbol" w:hAnsi="Symbol" w:hint="default"/>
+      </w:rPr>
+    </w:lvl>
+    <w:lvl w:ilvl="1" w:tplc="40090003" w:tentative="1">
+      <w:start w:val="1"/>
+      <w:numFmt w:val="bullet"/>
+      <w:lvlText w:val="o"/>
+      <w:lvlJc w:val="left"/>
+      <w:pPr>
+        <w:ind w:left="1440" w:hanging="360"/>
+      </w:pPr>
+      <w:rPr>
+        <w:rFonts w:ascii="Courier New" w:hAnsi="Courier New" w:cs="Courier New" w:hint="default"/>
+      </w:rPr>
+    </w:lvl>
+    <w:lvl w:ilvl="2" w:tplc="40090005" w:tentative="1">
+      <w:start w:val="1"/>
+      <w:numFmt w:val="bullet"/>
+      <w:lvlText w:val=""/>
+      <w:lvlJc w:val="left"/>
+      <w:pPr>
+        <w:ind w:left="2160" w:hanging="360"/>
+      </w:pPr>
+      <w:rPr>
+        <w:rFonts w:ascii="Wingdings" w:hAnsi="Wingdings" w:hint="default"/>
+      </w:rPr>
+    </w:lvl>
+    <w:lvl w:ilvl="3" w:tplc="40090001" w:tentative="1">
+      <w:start w:val="1"/>
+      <w:numFmt w:val="bullet"/>
+      <w:lvlText w:val=""/>
+      <w:lvlJc w:val="left"/>
+      <w:pPr>
+        <w:ind w:left="2880" w:hanging="360"/>
+      </w:pPr>
+      <w:rPr>
+        <w:rFonts w:ascii="Symbol" w:hAnsi="Symbol" w:hint="default"/>
+      </w:rPr>
+    </w:lvl>
+    <w:lvl w:ilvl="4" w:tplc="40090003" w:tentative="1">
+      <w:start w:val="1"/>
+      <w:numFmt w:val="bullet"/>
+      <w:lvlText w:val="o"/>
+      <w:lvlJc w:val="left"/>
+      <w:pPr>
+        <w:ind w:left="3600" w:hanging="360"/>
+      </w:pPr>
+      <w:rPr>
+        <w:rFonts w:ascii="Courier New" w:hAnsi="Courier New" w:cs="Courier New" w:hint="default"/>
+      </w:rPr>
+    </w:lvl>
+    <w:lvl w:ilvl="5" w:tplc="40090005" w:tentative="1">
+      <w:start w:val="1"/>
+      <w:numFmt w:val="bullet"/>
+      <w:lvlText w:val=""/>
+      <w:lvlJc w:val="left"/>
+      <w:pPr>
+        <w:ind w:left="4320" w:hanging="360"/>
+      </w:pPr>
+      <w:rPr>
+        <w:rFonts w:ascii="Wingdings" w:hAnsi="Wingdings" w:hint="default"/>
+      </w:rPr>
+    </w:lvl>
+    <w:lvl w:ilvl="6" w:tplc="40090001" w:tentative="1">
+      <w:start w:val="1"/>
+      <w:numFmt w:val="bullet"/>
+      <w:lvlText w:val=""/>
+      <w:lvlJc w:val="left"/>
+      <w:pPr>
+        <w:ind w:left="5040" w:hanging="360"/>
+      </w:pPr>
+      <w:rPr>
+        <w:rFonts w:ascii="Symbol" w:hAnsi="Symbol" w:hint="default"/>
+      </w:rPr>
+    </w:lvl>
+    <w:lvl w:ilvl="7" w:tplc="40090003" w:tentative="1">
+      <w:start w:val="1"/>
+      <w:numFmt w:val="bullet"/>
+      <w:lvlText w:val="o"/>
+      <w:lvlJc w:val="left"/>
+      <w:pPr>
+        <w:ind w:left="5760" w:hanging="360"/>
+      </w:pPr>
+      <w:rPr>
+        <w:rFonts w:ascii="Courier New" w:hAnsi="Courier New" w:cs="Courier New" w:hint="default"/>
+      </w:rPr>
+    </w:lvl>
+    <w:lvl w:ilvl="8" w:tplc="40090005" w:tentative="1">
+      <w:start w:val="1"/>
+      <w:numFmt w:val="bullet"/>
+      <w:lvlText w:val=""/>
+      <w:lvlJc w:val="left"/>
+      <w:pPr>
+        <w:ind w:left="6480" w:hanging="360"/>
+      </w:pPr>
+      <w:rPr>
+        <w:rFonts w:ascii="Wingdings" w:hAnsi="Wingdings" w:hint="default"/>
+      </w:rPr>
+    </w:lvl>
+  </w:abstractNum>
+  <w:abstractNum w:abstractNumId="18" w15:restartNumberingAfterBreak="0">
     <w:nsid w:val="5B244467"/>
     <w:multiLevelType w:val="multilevel"/>
     <w:tmpl w:val="B3741CDA"/>
@@ -7712,7 +11453,269 @@
       </w:pPr>
     </w:lvl>
   </w:abstractNum>
-  <w:abstractNum w:abstractNumId="11" w15:restartNumberingAfterBreak="0">
+  <w:abstractNum w:abstractNumId="19" w15:restartNumberingAfterBreak="0">
+    <w:nsid w:val="5B3B2276"/>
+    <w:multiLevelType w:val="multilevel"/>
+    <w:tmpl w:val="BB10F3FA"/>
+    <w:lvl w:ilvl="0">
+      <w:start w:val="1"/>
+      <w:numFmt w:val="bullet"/>
+      <w:lvlText w:val=""/>
+      <w:lvlJc w:val="left"/>
+      <w:pPr>
+        <w:tabs>
+          <w:tab w:val="num" w:pos="1440"/>
+        </w:tabs>
+        <w:ind w:left="1440" w:hanging="360"/>
+      </w:pPr>
+      <w:rPr>
+        <w:rFonts w:ascii="Symbol" w:hAnsi="Symbol" w:hint="default"/>
+        <w:sz w:val="20"/>
+      </w:rPr>
+    </w:lvl>
+    <w:lvl w:ilvl="1">
+      <w:start w:val="1"/>
+      <w:numFmt w:val="bullet"/>
+      <w:lvlText w:val="o"/>
+      <w:lvlJc w:val="left"/>
+      <w:pPr>
+        <w:tabs>
+          <w:tab w:val="num" w:pos="2160"/>
+        </w:tabs>
+        <w:ind w:left="2160" w:hanging="360"/>
+      </w:pPr>
+      <w:rPr>
+        <w:rFonts w:ascii="Courier New" w:hAnsi="Courier New" w:hint="default"/>
+        <w:sz w:val="20"/>
+      </w:rPr>
+    </w:lvl>
+    <w:lvl w:ilvl="2" w:tentative="1">
+      <w:start w:val="1"/>
+      <w:numFmt w:val="bullet"/>
+      <w:lvlText w:val=""/>
+      <w:lvlJc w:val="left"/>
+      <w:pPr>
+        <w:tabs>
+          <w:tab w:val="num" w:pos="2880"/>
+        </w:tabs>
+        <w:ind w:left="2880" w:hanging="360"/>
+      </w:pPr>
+      <w:rPr>
+        <w:rFonts w:ascii="Wingdings" w:hAnsi="Wingdings" w:hint="default"/>
+        <w:sz w:val="20"/>
+      </w:rPr>
+    </w:lvl>
+    <w:lvl w:ilvl="3" w:tentative="1">
+      <w:start w:val="1"/>
+      <w:numFmt w:val="bullet"/>
+      <w:lvlText w:val=""/>
+      <w:lvlJc w:val="left"/>
+      <w:pPr>
+        <w:tabs>
+          <w:tab w:val="num" w:pos="3600"/>
+        </w:tabs>
+        <w:ind w:left="3600" w:hanging="360"/>
+      </w:pPr>
+      <w:rPr>
+        <w:rFonts w:ascii="Wingdings" w:hAnsi="Wingdings" w:hint="default"/>
+        <w:sz w:val="20"/>
+      </w:rPr>
+    </w:lvl>
+    <w:lvl w:ilvl="4" w:tentative="1">
+      <w:start w:val="1"/>
+      <w:numFmt w:val="bullet"/>
+      <w:lvlText w:val=""/>
+      <w:lvlJc w:val="left"/>
+      <w:pPr>
+        <w:tabs>
+          <w:tab w:val="num" w:pos="4320"/>
+        </w:tabs>
+        <w:ind w:left="4320" w:hanging="360"/>
+      </w:pPr>
+      <w:rPr>
+        <w:rFonts w:ascii="Wingdings" w:hAnsi="Wingdings" w:hint="default"/>
+        <w:sz w:val="20"/>
+      </w:rPr>
+    </w:lvl>
+    <w:lvl w:ilvl="5" w:tentative="1">
+      <w:start w:val="1"/>
+      <w:numFmt w:val="bullet"/>
+      <w:lvlText w:val=""/>
+      <w:lvlJc w:val="left"/>
+      <w:pPr>
+        <w:tabs>
+          <w:tab w:val="num" w:pos="5040"/>
+        </w:tabs>
+        <w:ind w:left="5040" w:hanging="360"/>
+      </w:pPr>
+      <w:rPr>
+        <w:rFonts w:ascii="Wingdings" w:hAnsi="Wingdings" w:hint="default"/>
+        <w:sz w:val="20"/>
+      </w:rPr>
+    </w:lvl>
+    <w:lvl w:ilvl="6" w:tentative="1">
+      <w:start w:val="1"/>
+      <w:numFmt w:val="bullet"/>
+      <w:lvlText w:val=""/>
+      <w:lvlJc w:val="left"/>
+      <w:pPr>
+        <w:tabs>
+          <w:tab w:val="num" w:pos="5760"/>
+        </w:tabs>
+        <w:ind w:left="5760" w:hanging="360"/>
+      </w:pPr>
+      <w:rPr>
+        <w:rFonts w:ascii="Wingdings" w:hAnsi="Wingdings" w:hint="default"/>
+        <w:sz w:val="20"/>
+      </w:rPr>
+    </w:lvl>
+    <w:lvl w:ilvl="7" w:tentative="1">
+      <w:start w:val="1"/>
+      <w:numFmt w:val="bullet"/>
+      <w:lvlText w:val=""/>
+      <w:lvlJc w:val="left"/>
+      <w:pPr>
+        <w:tabs>
+          <w:tab w:val="num" w:pos="6480"/>
+        </w:tabs>
+        <w:ind w:left="6480" w:hanging="360"/>
+      </w:pPr>
+      <w:rPr>
+        <w:rFonts w:ascii="Wingdings" w:hAnsi="Wingdings" w:hint="default"/>
+        <w:sz w:val="20"/>
+      </w:rPr>
+    </w:lvl>
+    <w:lvl w:ilvl="8" w:tentative="1">
+      <w:start w:val="1"/>
+      <w:numFmt w:val="bullet"/>
+      <w:lvlText w:val=""/>
+      <w:lvlJc w:val="left"/>
+      <w:pPr>
+        <w:tabs>
+          <w:tab w:val="num" w:pos="7200"/>
+        </w:tabs>
+        <w:ind w:left="7200" w:hanging="360"/>
+      </w:pPr>
+      <w:rPr>
+        <w:rFonts w:ascii="Wingdings" w:hAnsi="Wingdings" w:hint="default"/>
+        <w:sz w:val="20"/>
+      </w:rPr>
+    </w:lvl>
+  </w:abstractNum>
+  <w:abstractNum w:abstractNumId="20" w15:restartNumberingAfterBreak="0">
+    <w:nsid w:val="60F023E7"/>
+    <w:multiLevelType w:val="hybridMultilevel"/>
+    <w:tmpl w:val="188618AE"/>
+    <w:lvl w:ilvl="0" w:tplc="40090001">
+      <w:start w:val="1"/>
+      <w:numFmt w:val="bullet"/>
+      <w:lvlText w:val=""/>
+      <w:lvlJc w:val="left"/>
+      <w:pPr>
+        <w:ind w:left="1440" w:hanging="360"/>
+      </w:pPr>
+      <w:rPr>
+        <w:rFonts w:ascii="Symbol" w:hAnsi="Symbol" w:hint="default"/>
+      </w:rPr>
+    </w:lvl>
+    <w:lvl w:ilvl="1" w:tplc="40090003" w:tentative="1">
+      <w:start w:val="1"/>
+      <w:numFmt w:val="bullet"/>
+      <w:lvlText w:val="o"/>
+      <w:lvlJc w:val="left"/>
+      <w:pPr>
+        <w:ind w:left="2160" w:hanging="360"/>
+      </w:pPr>
+      <w:rPr>
+        <w:rFonts w:ascii="Courier New" w:hAnsi="Courier New" w:cs="Courier New" w:hint="default"/>
+      </w:rPr>
+    </w:lvl>
+    <w:lvl w:ilvl="2" w:tplc="40090005" w:tentative="1">
+      <w:start w:val="1"/>
+      <w:numFmt w:val="bullet"/>
+      <w:lvlText w:val=""/>
+      <w:lvlJc w:val="left"/>
+      <w:pPr>
+        <w:ind w:left="2880" w:hanging="360"/>
+      </w:pPr>
+      <w:rPr>
+        <w:rFonts w:ascii="Wingdings" w:hAnsi="Wingdings" w:hint="default"/>
+      </w:rPr>
+    </w:lvl>
+    <w:lvl w:ilvl="3" w:tplc="40090001" w:tentative="1">
+      <w:start w:val="1"/>
+      <w:numFmt w:val="bullet"/>
+      <w:lvlText w:val=""/>
+      <w:lvlJc w:val="left"/>
+      <w:pPr>
+        <w:ind w:left="3600" w:hanging="360"/>
+      </w:pPr>
+      <w:rPr>
+        <w:rFonts w:ascii="Symbol" w:hAnsi="Symbol" w:hint="default"/>
+      </w:rPr>
+    </w:lvl>
+    <w:lvl w:ilvl="4" w:tplc="40090003" w:tentative="1">
+      <w:start w:val="1"/>
+      <w:numFmt w:val="bullet"/>
+      <w:lvlText w:val="o"/>
+      <w:lvlJc w:val="left"/>
+      <w:pPr>
+        <w:ind w:left="4320" w:hanging="360"/>
+      </w:pPr>
+      <w:rPr>
+        <w:rFonts w:ascii="Courier New" w:hAnsi="Courier New" w:cs="Courier New" w:hint="default"/>
+      </w:rPr>
+    </w:lvl>
+    <w:lvl w:ilvl="5" w:tplc="40090005" w:tentative="1">
+      <w:start w:val="1"/>
+      <w:numFmt w:val="bullet"/>
+      <w:lvlText w:val=""/>
+      <w:lvlJc w:val="left"/>
+      <w:pPr>
+        <w:ind w:left="5040" w:hanging="360"/>
+      </w:pPr>
+      <w:rPr>
+        <w:rFonts w:ascii="Wingdings" w:hAnsi="Wingdings" w:hint="default"/>
+      </w:rPr>
+    </w:lvl>
+    <w:lvl w:ilvl="6" w:tplc="40090001" w:tentative="1">
+      <w:start w:val="1"/>
+      <w:numFmt w:val="bullet"/>
+      <w:lvlText w:val=""/>
+      <w:lvlJc w:val="left"/>
+      <w:pPr>
+        <w:ind w:left="5760" w:hanging="360"/>
+      </w:pPr>
+      <w:rPr>
+        <w:rFonts w:ascii="Symbol" w:hAnsi="Symbol" w:hint="default"/>
+      </w:rPr>
+    </w:lvl>
+    <w:lvl w:ilvl="7" w:tplc="40090003" w:tentative="1">
+      <w:start w:val="1"/>
+      <w:numFmt w:val="bullet"/>
+      <w:lvlText w:val="o"/>
+      <w:lvlJc w:val="left"/>
+      <w:pPr>
+        <w:ind w:left="6480" w:hanging="360"/>
+      </w:pPr>
+      <w:rPr>
+        <w:rFonts w:ascii="Courier New" w:hAnsi="Courier New" w:cs="Courier New" w:hint="default"/>
+      </w:rPr>
+    </w:lvl>
+    <w:lvl w:ilvl="8" w:tplc="40090005" w:tentative="1">
+      <w:start w:val="1"/>
+      <w:numFmt w:val="bullet"/>
+      <w:lvlText w:val=""/>
+      <w:lvlJc w:val="left"/>
+      <w:pPr>
+        <w:ind w:left="7200" w:hanging="360"/>
+      </w:pPr>
+      <w:rPr>
+        <w:rFonts w:ascii="Wingdings" w:hAnsi="Wingdings" w:hint="default"/>
+      </w:rPr>
+    </w:lvl>
+  </w:abstractNum>
+  <w:abstractNum w:abstractNumId="21" w15:restartNumberingAfterBreak="0">
     <w:nsid w:val="683A48B3"/>
     <w:multiLevelType w:val="hybridMultilevel"/>
     <w:tmpl w:val="A434E2E0"/>
@@ -7825,7 +11828,7 @@
       </w:rPr>
     </w:lvl>
   </w:abstractNum>
-  <w:abstractNum w:abstractNumId="12" w15:restartNumberingAfterBreak="0">
+  <w:abstractNum w:abstractNumId="22" w15:restartNumberingAfterBreak="0">
     <w:nsid w:val="724931E6"/>
     <w:multiLevelType w:val="hybridMultilevel"/>
     <w:tmpl w:val="07A00510"/>
@@ -7938,7 +11941,120 @@
       </w:rPr>
     </w:lvl>
   </w:abstractNum>
-  <w:abstractNum w:abstractNumId="13" w15:restartNumberingAfterBreak="0">
+  <w:abstractNum w:abstractNumId="23" w15:restartNumberingAfterBreak="0">
+    <w:nsid w:val="737649FD"/>
+    <w:multiLevelType w:val="hybridMultilevel"/>
+    <w:tmpl w:val="616E1B66"/>
+    <w:lvl w:ilvl="0" w:tplc="40090001">
+      <w:start w:val="1"/>
+      <w:numFmt w:val="bullet"/>
+      <w:lvlText w:val=""/>
+      <w:lvlJc w:val="left"/>
+      <w:pPr>
+        <w:ind w:left="1440" w:hanging="360"/>
+      </w:pPr>
+      <w:rPr>
+        <w:rFonts w:ascii="Symbol" w:hAnsi="Symbol" w:hint="default"/>
+      </w:rPr>
+    </w:lvl>
+    <w:lvl w:ilvl="1" w:tplc="40090003" w:tentative="1">
+      <w:start w:val="1"/>
+      <w:numFmt w:val="bullet"/>
+      <w:lvlText w:val="o"/>
+      <w:lvlJc w:val="left"/>
+      <w:pPr>
+        <w:ind w:left="2160" w:hanging="360"/>
+      </w:pPr>
+      <w:rPr>
+        <w:rFonts w:ascii="Courier New" w:hAnsi="Courier New" w:cs="Courier New" w:hint="default"/>
+      </w:rPr>
+    </w:lvl>
+    <w:lvl w:ilvl="2" w:tplc="40090005" w:tentative="1">
+      <w:start w:val="1"/>
+      <w:numFmt w:val="bullet"/>
+      <w:lvlText w:val=""/>
+      <w:lvlJc w:val="left"/>
+      <w:pPr>
+        <w:ind w:left="2880" w:hanging="360"/>
+      </w:pPr>
+      <w:rPr>
+        <w:rFonts w:ascii="Wingdings" w:hAnsi="Wingdings" w:hint="default"/>
+      </w:rPr>
+    </w:lvl>
+    <w:lvl w:ilvl="3" w:tplc="40090001" w:tentative="1">
+      <w:start w:val="1"/>
+      <w:numFmt w:val="bullet"/>
+      <w:lvlText w:val=""/>
+      <w:lvlJc w:val="left"/>
+      <w:pPr>
+        <w:ind w:left="3600" w:hanging="360"/>
+      </w:pPr>
+      <w:rPr>
+        <w:rFonts w:ascii="Symbol" w:hAnsi="Symbol" w:hint="default"/>
+      </w:rPr>
+    </w:lvl>
+    <w:lvl w:ilvl="4" w:tplc="40090003" w:tentative="1">
+      <w:start w:val="1"/>
+      <w:numFmt w:val="bullet"/>
+      <w:lvlText w:val="o"/>
+      <w:lvlJc w:val="left"/>
+      <w:pPr>
+        <w:ind w:left="4320" w:hanging="360"/>
+      </w:pPr>
+      <w:rPr>
+        <w:rFonts w:ascii="Courier New" w:hAnsi="Courier New" w:cs="Courier New" w:hint="default"/>
+      </w:rPr>
+    </w:lvl>
+    <w:lvl w:ilvl="5" w:tplc="40090005" w:tentative="1">
+      <w:start w:val="1"/>
+      <w:numFmt w:val="bullet"/>
+      <w:lvlText w:val=""/>
+      <w:lvlJc w:val="left"/>
+      <w:pPr>
+        <w:ind w:left="5040" w:hanging="360"/>
+      </w:pPr>
+      <w:rPr>
+        <w:rFonts w:ascii="Wingdings" w:hAnsi="Wingdings" w:hint="default"/>
+      </w:rPr>
+    </w:lvl>
+    <w:lvl w:ilvl="6" w:tplc="40090001" w:tentative="1">
+      <w:start w:val="1"/>
+      <w:numFmt w:val="bullet"/>
+      <w:lvlText w:val=""/>
+      <w:lvlJc w:val="left"/>
+      <w:pPr>
+        <w:ind w:left="5760" w:hanging="360"/>
+      </w:pPr>
+      <w:rPr>
+        <w:rFonts w:ascii="Symbol" w:hAnsi="Symbol" w:hint="default"/>
+      </w:rPr>
+    </w:lvl>
+    <w:lvl w:ilvl="7" w:tplc="40090003" w:tentative="1">
+      <w:start w:val="1"/>
+      <w:numFmt w:val="bullet"/>
+      <w:lvlText w:val="o"/>
+      <w:lvlJc w:val="left"/>
+      <w:pPr>
+        <w:ind w:left="6480" w:hanging="360"/>
+      </w:pPr>
+      <w:rPr>
+        <w:rFonts w:ascii="Courier New" w:hAnsi="Courier New" w:cs="Courier New" w:hint="default"/>
+      </w:rPr>
+    </w:lvl>
+    <w:lvl w:ilvl="8" w:tplc="40090005" w:tentative="1">
+      <w:start w:val="1"/>
+      <w:numFmt w:val="bullet"/>
+      <w:lvlText w:val=""/>
+      <w:lvlJc w:val="left"/>
+      <w:pPr>
+        <w:ind w:left="7200" w:hanging="360"/>
+      </w:pPr>
+      <w:rPr>
+        <w:rFonts w:ascii="Wingdings" w:hAnsi="Wingdings" w:hint="default"/>
+      </w:rPr>
+    </w:lvl>
+  </w:abstractNum>
+  <w:abstractNum w:abstractNumId="24" w15:restartNumberingAfterBreak="0">
     <w:nsid w:val="73902DC5"/>
     <w:multiLevelType w:val="multilevel"/>
     <w:tmpl w:val="32B84C80"/>
@@ -8087,7 +12203,156 @@
       </w:rPr>
     </w:lvl>
   </w:abstractNum>
-  <w:abstractNum w:abstractNumId="14" w15:restartNumberingAfterBreak="0">
+  <w:abstractNum w:abstractNumId="25" w15:restartNumberingAfterBreak="0">
+    <w:nsid w:val="78442CA5"/>
+    <w:multiLevelType w:val="multilevel"/>
+    <w:tmpl w:val="D414AF6C"/>
+    <w:lvl w:ilvl="0">
+      <w:start w:val="1"/>
+      <w:numFmt w:val="bullet"/>
+      <w:lvlText w:val=""/>
+      <w:lvlJc w:val="left"/>
+      <w:pPr>
+        <w:tabs>
+          <w:tab w:val="num" w:pos="720"/>
+        </w:tabs>
+        <w:ind w:left="720" w:hanging="360"/>
+      </w:pPr>
+      <w:rPr>
+        <w:rFonts w:ascii="Symbol" w:hAnsi="Symbol" w:hint="default"/>
+        <w:sz w:val="20"/>
+      </w:rPr>
+    </w:lvl>
+    <w:lvl w:ilvl="1" w:tentative="1">
+      <w:start w:val="1"/>
+      <w:numFmt w:val="bullet"/>
+      <w:lvlText w:val="o"/>
+      <w:lvlJc w:val="left"/>
+      <w:pPr>
+        <w:tabs>
+          <w:tab w:val="num" w:pos="1440"/>
+        </w:tabs>
+        <w:ind w:left="1440" w:hanging="360"/>
+      </w:pPr>
+      <w:rPr>
+        <w:rFonts w:ascii="Courier New" w:hAnsi="Courier New" w:hint="default"/>
+        <w:sz w:val="20"/>
+      </w:rPr>
+    </w:lvl>
+    <w:lvl w:ilvl="2" w:tentative="1">
+      <w:start w:val="1"/>
+      <w:numFmt w:val="bullet"/>
+      <w:lvlText w:val=""/>
+      <w:lvlJc w:val="left"/>
+      <w:pPr>
+        <w:tabs>
+          <w:tab w:val="num" w:pos="2160"/>
+        </w:tabs>
+        <w:ind w:left="2160" w:hanging="360"/>
+      </w:pPr>
+      <w:rPr>
+        <w:rFonts w:ascii="Wingdings" w:hAnsi="Wingdings" w:hint="default"/>
+        <w:sz w:val="20"/>
+      </w:rPr>
+    </w:lvl>
+    <w:lvl w:ilvl="3" w:tentative="1">
+      <w:start w:val="1"/>
+      <w:numFmt w:val="bullet"/>
+      <w:lvlText w:val=""/>
+      <w:lvlJc w:val="left"/>
+      <w:pPr>
+        <w:tabs>
+          <w:tab w:val="num" w:pos="2880"/>
+        </w:tabs>
+        <w:ind w:left="2880" w:hanging="360"/>
+      </w:pPr>
+      <w:rPr>
+        <w:rFonts w:ascii="Wingdings" w:hAnsi="Wingdings" w:hint="default"/>
+        <w:sz w:val="20"/>
+      </w:rPr>
+    </w:lvl>
+    <w:lvl w:ilvl="4" w:tentative="1">
+      <w:start w:val="1"/>
+      <w:numFmt w:val="bullet"/>
+      <w:lvlText w:val=""/>
+      <w:lvlJc w:val="left"/>
+      <w:pPr>
+        <w:tabs>
+          <w:tab w:val="num" w:pos="3600"/>
+        </w:tabs>
+        <w:ind w:left="3600" w:hanging="360"/>
+      </w:pPr>
+      <w:rPr>
+        <w:rFonts w:ascii="Wingdings" w:hAnsi="Wingdings" w:hint="default"/>
+        <w:sz w:val="20"/>
+      </w:rPr>
+    </w:lvl>
+    <w:lvl w:ilvl="5" w:tentative="1">
+      <w:start w:val="1"/>
+      <w:numFmt w:val="bullet"/>
+      <w:lvlText w:val=""/>
+      <w:lvlJc w:val="left"/>
+      <w:pPr>
+        <w:tabs>
+          <w:tab w:val="num" w:pos="4320"/>
+        </w:tabs>
+        <w:ind w:left="4320" w:hanging="360"/>
+      </w:pPr>
+      <w:rPr>
+        <w:rFonts w:ascii="Wingdings" w:hAnsi="Wingdings" w:hint="default"/>
+        <w:sz w:val="20"/>
+      </w:rPr>
+    </w:lvl>
+    <w:lvl w:ilvl="6" w:tentative="1">
+      <w:start w:val="1"/>
+      <w:numFmt w:val="bullet"/>
+      <w:lvlText w:val=""/>
+      <w:lvlJc w:val="left"/>
+      <w:pPr>
+        <w:tabs>
+          <w:tab w:val="num" w:pos="5040"/>
+        </w:tabs>
+        <w:ind w:left="5040" w:hanging="360"/>
+      </w:pPr>
+      <w:rPr>
+        <w:rFonts w:ascii="Wingdings" w:hAnsi="Wingdings" w:hint="default"/>
+        <w:sz w:val="20"/>
+      </w:rPr>
+    </w:lvl>
+    <w:lvl w:ilvl="7" w:tentative="1">
+      <w:start w:val="1"/>
+      <w:numFmt w:val="bullet"/>
+      <w:lvlText w:val=""/>
+      <w:lvlJc w:val="left"/>
+      <w:pPr>
+        <w:tabs>
+          <w:tab w:val="num" w:pos="5760"/>
+        </w:tabs>
+        <w:ind w:left="5760" w:hanging="360"/>
+      </w:pPr>
+      <w:rPr>
+        <w:rFonts w:ascii="Wingdings" w:hAnsi="Wingdings" w:hint="default"/>
+        <w:sz w:val="20"/>
+      </w:rPr>
+    </w:lvl>
+    <w:lvl w:ilvl="8" w:tentative="1">
+      <w:start w:val="1"/>
+      <w:numFmt w:val="bullet"/>
+      <w:lvlText w:val=""/>
+      <w:lvlJc w:val="left"/>
+      <w:pPr>
+        <w:tabs>
+          <w:tab w:val="num" w:pos="6480"/>
+        </w:tabs>
+        <w:ind w:left="6480" w:hanging="360"/>
+      </w:pPr>
+      <w:rPr>
+        <w:rFonts w:ascii="Wingdings" w:hAnsi="Wingdings" w:hint="default"/>
+        <w:sz w:val="20"/>
+      </w:rPr>
+    </w:lvl>
+  </w:abstractNum>
+  <w:abstractNum w:abstractNumId="26" w15:restartNumberingAfterBreak="0">
     <w:nsid w:val="7ADB0969"/>
     <w:multiLevelType w:val="multilevel"/>
     <w:tmpl w:val="4A900BF2"/>
@@ -8237,49 +12502,85 @@
     </w:lvl>
   </w:abstractNum>
   <w:num w:numId="1">
+    <w:abstractNumId w:val="12"/>
+  </w:num>
+  <w:num w:numId="2">
+    <w:abstractNumId w:val="26"/>
+  </w:num>
+  <w:num w:numId="3">
+    <w:abstractNumId w:val="18"/>
+  </w:num>
+  <w:num w:numId="4">
+    <w:abstractNumId w:val="2"/>
+  </w:num>
+  <w:num w:numId="5">
+    <w:abstractNumId w:val="24"/>
+  </w:num>
+  <w:num w:numId="6">
+    <w:abstractNumId w:val="7"/>
+  </w:num>
+  <w:num w:numId="7">
     <w:abstractNumId w:val="8"/>
   </w:num>
-  <w:num w:numId="2">
+  <w:num w:numId="8">
+    <w:abstractNumId w:val="16"/>
+  </w:num>
+  <w:num w:numId="9">
+    <w:abstractNumId w:val="6"/>
+  </w:num>
+  <w:num w:numId="10">
+    <w:abstractNumId w:val="4"/>
+  </w:num>
+  <w:num w:numId="11">
+    <w:abstractNumId w:val="10"/>
+  </w:num>
+  <w:num w:numId="12">
+    <w:abstractNumId w:val="21"/>
+  </w:num>
+  <w:num w:numId="13">
+    <w:abstractNumId w:val="11"/>
+  </w:num>
+  <w:num w:numId="14">
+    <w:abstractNumId w:val="1"/>
+  </w:num>
+  <w:num w:numId="15">
+    <w:abstractNumId w:val="22"/>
+  </w:num>
+  <w:num w:numId="16">
+    <w:abstractNumId w:val="15"/>
+  </w:num>
+  <w:num w:numId="17">
+    <w:abstractNumId w:val="20"/>
+  </w:num>
+  <w:num w:numId="18">
+    <w:abstractNumId w:val="23"/>
+  </w:num>
+  <w:num w:numId="19">
+    <w:abstractNumId w:val="0"/>
+  </w:num>
+  <w:num w:numId="20">
+    <w:abstractNumId w:val="25"/>
+  </w:num>
+  <w:num w:numId="21">
+    <w:abstractNumId w:val="5"/>
+  </w:num>
+  <w:num w:numId="22">
+    <w:abstractNumId w:val="9"/>
+  </w:num>
+  <w:num w:numId="23">
+    <w:abstractNumId w:val="3"/>
+  </w:num>
+  <w:num w:numId="24">
+    <w:abstractNumId w:val="13"/>
+  </w:num>
+  <w:num w:numId="25">
+    <w:abstractNumId w:val="19"/>
+  </w:num>
+  <w:num w:numId="26">
     <w:abstractNumId w:val="14"/>
   </w:num>
-  <w:num w:numId="3">
-    <w:abstractNumId w:val="10"/>
-  </w:num>
-  <w:num w:numId="4">
-    <w:abstractNumId w:val="1"/>
-  </w:num>
-  <w:num w:numId="5">
-    <w:abstractNumId w:val="13"/>
-  </w:num>
-  <w:num w:numId="6">
-    <w:abstractNumId w:val="4"/>
-  </w:num>
-  <w:num w:numId="7">
-    <w:abstractNumId w:val="5"/>
-  </w:num>
-  <w:num w:numId="8">
-    <w:abstractNumId w:val="9"/>
-  </w:num>
-  <w:num w:numId="9">
-    <w:abstractNumId w:val="3"/>
-  </w:num>
-  <w:num w:numId="10">
-    <w:abstractNumId w:val="2"/>
-  </w:num>
-  <w:num w:numId="11">
-    <w:abstractNumId w:val="6"/>
-  </w:num>
-  <w:num w:numId="12">
-    <w:abstractNumId w:val="11"/>
-  </w:num>
-  <w:num w:numId="13">
-    <w:abstractNumId w:val="7"/>
-  </w:num>
-  <w:num w:numId="14">
-    <w:abstractNumId w:val="0"/>
-  </w:num>
-  <w:num w:numId="15">
-    <w:abstractNumId w:val="12"/>
+  <w:num w:numId="27">
+    <w:abstractNumId w:val="17"/>
   </w:num>
 </w:numbering>
 </file>
@@ -8705,7 +13006,6 @@
   <w:style w:type="character" w:default="1" w:styleId="DefaultParagraphFont">
     <w:name w:val="Default Paragraph Font"/>
     <w:uiPriority w:val="1"/>
-    <w:semiHidden/>
     <w:unhideWhenUsed/>
   </w:style>
   <w:style w:type="table" w:default="1" w:styleId="TableNormal">

--- a/report.docx
+++ b/report.docx
@@ -8620,6 +8620,15 @@
           <w:lang w:eastAsia="en-IN"/>
         </w:rPr>
       </w:pPr>
+      <w:r>
+        <w:rPr>
+          <w:rFonts w:ascii="Times New Roman" w:eastAsia="Times New Roman" w:hAnsi="Times New Roman" w:cs="Times New Roman"/>
+          <w:sz w:val="24"/>
+          <w:szCs w:val="24"/>
+          <w:lang w:eastAsia="en-IN"/>
+        </w:rPr>
+        <w:br/>
+      </w:r>
     </w:p>
     <w:p>
       <w:pPr>
@@ -8645,66 +8654,561 @@
         </w:rPr>
         <w:t>Briefly explain the tabular methods, including Q-learning, that were used to solve the problems. Provide their update functions and key features.</w:t>
       </w:r>
-      <w:bookmarkStart w:id="1" w:name="_GoBack"/>
-      <w:bookmarkEnd w:id="1"/>
     </w:p>
     <w:p>
       <w:pPr>
         <w:spacing w:before="100" w:beforeAutospacing="1" w:after="100" w:afterAutospacing="1" w:line="240" w:lineRule="auto"/>
-        <w:rPr>
-          <w:rFonts w:ascii="Times New Roman" w:hAnsi="Times New Roman" w:cs="Times New Roman"/>
-          <w:sz w:val="24"/>
-          <w:szCs w:val="24"/>
-        </w:rPr>
-      </w:pPr>
+        <w:ind w:left="720"/>
+        <w:rPr>
+          <w:rFonts w:ascii="Times New Roman" w:hAnsi="Times New Roman" w:cs="Times New Roman"/>
+          <w:b/>
+          <w:bCs/>
+          <w:sz w:val="24"/>
+          <w:szCs w:val="24"/>
+        </w:rPr>
+      </w:pPr>
+      <w:r>
+        <w:rPr>
+          <w:rFonts w:ascii="Times New Roman" w:hAnsi="Times New Roman" w:cs="Times New Roman"/>
+          <w:b/>
+          <w:bCs/>
+          <w:sz w:val="24"/>
+          <w:szCs w:val="24"/>
+        </w:rPr>
+        <w:t>1. Q-Learning (Off-Policy)</w:t>
+      </w:r>
+      <w:r>
+        <w:rPr>
+          <w:rFonts w:ascii="Times New Roman" w:hAnsi="Times New Roman" w:cs="Times New Roman"/>
+          <w:b/>
+          <w:bCs/>
+          <w:sz w:val="24"/>
+          <w:szCs w:val="24"/>
+        </w:rPr>
+        <w:t>:</w:t>
+      </w:r>
+      <w:r>
+        <w:rPr>
+          <w:rFonts w:ascii="Times New Roman" w:hAnsi="Times New Roman" w:cs="Times New Roman"/>
+          <w:b/>
+          <w:bCs/>
+          <w:sz w:val="24"/>
+          <w:szCs w:val="24"/>
+        </w:rPr>
+        <w:t xml:space="preserve"> </w:t>
+      </w:r>
+      <w:r>
+        <w:rPr>
+          <w:rFonts w:ascii="Times New Roman" w:hAnsi="Times New Roman" w:cs="Times New Roman"/>
+          <w:bCs/>
+          <w:sz w:val="24"/>
+          <w:szCs w:val="24"/>
+        </w:rPr>
+        <w:t>Q-learning updates the Q-value using the maximum future reward irrespective of the policy being followed. It encourages aggressive exploration and is more effective in deterministic environments but can have high variance in stochastic ones.</w:t>
+      </w:r>
     </w:p>
     <w:p>
       <w:pPr>
         <w:spacing w:before="100" w:beforeAutospacing="1" w:after="100" w:afterAutospacing="1" w:line="240" w:lineRule="auto"/>
-        <w:rPr>
-          <w:rFonts w:ascii="Times New Roman" w:hAnsi="Times New Roman" w:cs="Times New Roman"/>
-          <w:sz w:val="24"/>
-          <w:szCs w:val="24"/>
-        </w:rPr>
-      </w:pPr>
+        <w:ind w:left="720"/>
+        <w:rPr>
+          <w:rFonts w:ascii="Times New Roman" w:hAnsi="Times New Roman" w:cs="Times New Roman"/>
+          <w:bCs/>
+          <w:sz w:val="24"/>
+          <w:szCs w:val="24"/>
+        </w:rPr>
+      </w:pPr>
+      <w:r>
+        <w:rPr>
+          <w:rFonts w:ascii="Times New Roman" w:hAnsi="Times New Roman" w:cs="Times New Roman"/>
+          <w:bCs/>
+          <w:sz w:val="24"/>
+          <w:szCs w:val="24"/>
+        </w:rPr>
+        <w:t xml:space="preserve">Update </w:t>
+      </w:r>
+      <w:proofErr w:type="spellStart"/>
+      <w:r>
+        <w:rPr>
+          <w:rFonts w:ascii="Times New Roman" w:hAnsi="Times New Roman" w:cs="Times New Roman"/>
+          <w:bCs/>
+          <w:sz w:val="24"/>
+          <w:szCs w:val="24"/>
+        </w:rPr>
+        <w:t>Rule:</w:t>
+      </w:r>
+      <w:proofErr w:type="spellEnd"/>
     </w:p>
     <w:p>
       <w:pPr>
         <w:spacing w:before="100" w:beforeAutospacing="1" w:after="100" w:afterAutospacing="1" w:line="240" w:lineRule="auto"/>
-        <w:rPr>
-          <w:rFonts w:ascii="Times New Roman" w:hAnsi="Times New Roman" w:cs="Times New Roman"/>
-          <w:sz w:val="24"/>
-          <w:szCs w:val="24"/>
-        </w:rPr>
-      </w:pPr>
+        <w:ind w:left="720"/>
+        <w:jc w:val="center"/>
+        <w:rPr>
+          <w:rFonts w:ascii="Times New Roman" w:hAnsi="Times New Roman" w:cs="Times New Roman"/>
+          <w:bCs/>
+          <w:sz w:val="24"/>
+          <w:szCs w:val="24"/>
+        </w:rPr>
+      </w:pPr>
+      <w:r>
+        <w:rPr>
+          <w:rFonts w:ascii="Times New Roman" w:hAnsi="Times New Roman" w:cs="Times New Roman"/>
+          <w:sz w:val="24"/>
+          <w:szCs w:val="24"/>
+        </w:rPr>
+        <w:t>Q(</w:t>
+      </w:r>
+      <w:proofErr w:type="spellStart"/>
+      <w:proofErr w:type="gramStart"/>
+      <w:r>
+        <w:rPr>
+          <w:rFonts w:ascii="Times New Roman" w:hAnsi="Times New Roman" w:cs="Times New Roman"/>
+          <w:sz w:val="24"/>
+          <w:szCs w:val="24"/>
+        </w:rPr>
+        <w:t>s,a</w:t>
+      </w:r>
+      <w:proofErr w:type="spellEnd"/>
+      <w:proofErr w:type="gramEnd"/>
+      <w:r>
+        <w:rPr>
+          <w:rFonts w:ascii="Times New Roman" w:hAnsi="Times New Roman" w:cs="Times New Roman"/>
+          <w:sz w:val="24"/>
+          <w:szCs w:val="24"/>
+        </w:rPr>
+        <w:t>)</w:t>
+      </w:r>
+      <w:r>
+        <w:rPr>
+          <w:rFonts w:ascii="Times New Roman" w:hAnsi="Times New Roman" w:cs="Times New Roman"/>
+          <w:sz w:val="24"/>
+          <w:szCs w:val="24"/>
+        </w:rPr>
+        <w:t xml:space="preserve"> </w:t>
+      </w:r>
+      <w:r>
+        <w:rPr>
+          <w:rFonts w:ascii="Times New Roman" w:hAnsi="Times New Roman" w:cs="Times New Roman"/>
+          <w:sz w:val="24"/>
+          <w:szCs w:val="24"/>
+        </w:rPr>
+        <w:t>←</w:t>
+      </w:r>
+      <w:r>
+        <w:rPr>
+          <w:rFonts w:ascii="Times New Roman" w:hAnsi="Times New Roman" w:cs="Times New Roman"/>
+          <w:sz w:val="24"/>
+          <w:szCs w:val="24"/>
+        </w:rPr>
+        <w:t xml:space="preserve"> </w:t>
+      </w:r>
+      <w:r>
+        <w:rPr>
+          <w:rFonts w:ascii="Times New Roman" w:hAnsi="Times New Roman" w:cs="Times New Roman"/>
+          <w:sz w:val="24"/>
+          <w:szCs w:val="24"/>
+        </w:rPr>
+        <w:t>Q(</w:t>
+      </w:r>
+      <w:proofErr w:type="spellStart"/>
+      <w:r>
+        <w:rPr>
+          <w:rFonts w:ascii="Times New Roman" w:hAnsi="Times New Roman" w:cs="Times New Roman"/>
+          <w:sz w:val="24"/>
+          <w:szCs w:val="24"/>
+        </w:rPr>
+        <w:t>s,a</w:t>
+      </w:r>
+      <w:proofErr w:type="spellEnd"/>
+      <w:r>
+        <w:rPr>
+          <w:rFonts w:ascii="Times New Roman" w:hAnsi="Times New Roman" w:cs="Times New Roman"/>
+          <w:sz w:val="24"/>
+          <w:szCs w:val="24"/>
+        </w:rPr>
+        <w:t>)</w:t>
+      </w:r>
+      <w:r>
+        <w:rPr>
+          <w:rFonts w:ascii="Times New Roman" w:hAnsi="Times New Roman" w:cs="Times New Roman"/>
+          <w:sz w:val="24"/>
+          <w:szCs w:val="24"/>
+        </w:rPr>
+        <w:t xml:space="preserve"> </w:t>
+      </w:r>
+      <w:r>
+        <w:rPr>
+          <w:rFonts w:ascii="Times New Roman" w:hAnsi="Times New Roman" w:cs="Times New Roman"/>
+          <w:sz w:val="24"/>
+          <w:szCs w:val="24"/>
+        </w:rPr>
+        <w:t>+</w:t>
+      </w:r>
+      <w:r>
+        <w:rPr>
+          <w:rFonts w:ascii="Times New Roman" w:hAnsi="Times New Roman" w:cs="Times New Roman"/>
+          <w:sz w:val="24"/>
+          <w:szCs w:val="24"/>
+        </w:rPr>
+        <w:t xml:space="preserve"> </w:t>
+      </w:r>
+      <w:r>
+        <w:rPr>
+          <w:rFonts w:ascii="Times New Roman" w:hAnsi="Times New Roman" w:cs="Times New Roman"/>
+          <w:sz w:val="24"/>
+          <w:szCs w:val="24"/>
+        </w:rPr>
+        <w:t>α</w:t>
+      </w:r>
+      <w:r>
+        <w:rPr>
+          <w:rFonts w:ascii="Times New Roman" w:hAnsi="Times New Roman" w:cs="Times New Roman"/>
+          <w:sz w:val="24"/>
+          <w:szCs w:val="24"/>
+        </w:rPr>
+        <w:t xml:space="preserve"> </w:t>
+      </w:r>
+      <w:r>
+        <w:rPr>
+          <w:rFonts w:ascii="Times New Roman" w:hAnsi="Times New Roman" w:cs="Times New Roman"/>
+          <w:sz w:val="24"/>
+          <w:szCs w:val="24"/>
+        </w:rPr>
+        <w:t>[r</w:t>
+      </w:r>
+      <w:r>
+        <w:rPr>
+          <w:rFonts w:ascii="Times New Roman" w:hAnsi="Times New Roman" w:cs="Times New Roman"/>
+          <w:sz w:val="24"/>
+          <w:szCs w:val="24"/>
+        </w:rPr>
+        <w:t xml:space="preserve"> </w:t>
+      </w:r>
+      <w:r>
+        <w:rPr>
+          <w:rFonts w:ascii="Times New Roman" w:hAnsi="Times New Roman" w:cs="Times New Roman"/>
+          <w:sz w:val="24"/>
+          <w:szCs w:val="24"/>
+        </w:rPr>
+        <w:t>+</w:t>
+      </w:r>
+      <w:r>
+        <w:rPr>
+          <w:rFonts w:ascii="Times New Roman" w:hAnsi="Times New Roman" w:cs="Times New Roman"/>
+          <w:sz w:val="24"/>
+          <w:szCs w:val="24"/>
+        </w:rPr>
+        <w:t xml:space="preserve"> </w:t>
+      </w:r>
+      <w:r>
+        <w:rPr>
+          <w:rFonts w:ascii="Times New Roman" w:hAnsi="Times New Roman" w:cs="Times New Roman"/>
+          <w:sz w:val="24"/>
+          <w:szCs w:val="24"/>
+        </w:rPr>
+        <w:t>γ</w:t>
+      </w:r>
+      <w:r>
+        <w:rPr>
+          <w:rFonts w:ascii="Times New Roman" w:hAnsi="Times New Roman" w:cs="Times New Roman"/>
+          <w:sz w:val="24"/>
+          <w:szCs w:val="24"/>
+        </w:rPr>
+        <w:t xml:space="preserve"> </w:t>
+      </w:r>
+      <w:proofErr w:type="spellStart"/>
+      <w:r>
+        <w:rPr>
+          <w:rFonts w:ascii="Times New Roman" w:hAnsi="Times New Roman" w:cs="Times New Roman"/>
+          <w:sz w:val="24"/>
+          <w:szCs w:val="24"/>
+        </w:rPr>
+        <w:t>max</w:t>
+      </w:r>
+      <w:r>
+        <w:rPr>
+          <w:rFonts w:ascii="Times New Roman" w:hAnsi="Times New Roman" w:cs="Times New Roman"/>
+          <w:sz w:val="24"/>
+          <w:szCs w:val="24"/>
+        </w:rPr>
+        <w:softHyphen/>
+      </w:r>
+      <w:r>
+        <w:rPr>
+          <w:rFonts w:ascii="Times New Roman" w:hAnsi="Times New Roman" w:cs="Times New Roman"/>
+          <w:sz w:val="24"/>
+          <w:szCs w:val="24"/>
+        </w:rPr>
+        <w:softHyphen/>
+      </w:r>
+      <w:r>
+        <w:rPr>
+          <w:rFonts w:ascii="Times New Roman" w:hAnsi="Times New Roman" w:cs="Times New Roman"/>
+          <w:sz w:val="24"/>
+          <w:szCs w:val="24"/>
+          <w:vertAlign w:val="subscript"/>
+        </w:rPr>
+        <w:t>a`</w:t>
+      </w:r>
+      <w:r>
+        <w:rPr>
+          <w:rFonts w:ascii="Times New Roman" w:hAnsi="Times New Roman" w:cs="Times New Roman"/>
+          <w:sz w:val="24"/>
+          <w:szCs w:val="24"/>
+        </w:rPr>
+        <w:t>Q</w:t>
+      </w:r>
+      <w:proofErr w:type="spellEnd"/>
+      <w:r>
+        <w:rPr>
+          <w:rFonts w:ascii="Times New Roman" w:hAnsi="Times New Roman" w:cs="Times New Roman"/>
+          <w:sz w:val="24"/>
+          <w:szCs w:val="24"/>
+        </w:rPr>
+        <w:t>(</w:t>
+      </w:r>
+      <w:proofErr w:type="spellStart"/>
+      <w:r>
+        <w:rPr>
+          <w:rFonts w:ascii="Times New Roman" w:hAnsi="Times New Roman" w:cs="Times New Roman"/>
+          <w:sz w:val="24"/>
+          <w:szCs w:val="24"/>
+        </w:rPr>
+        <w:t>s′,a</w:t>
+      </w:r>
+      <w:proofErr w:type="spellEnd"/>
+      <w:r>
+        <w:rPr>
+          <w:rFonts w:ascii="Times New Roman" w:hAnsi="Times New Roman" w:cs="Times New Roman"/>
+          <w:sz w:val="24"/>
+          <w:szCs w:val="24"/>
+        </w:rPr>
+        <w:t>′)</w:t>
+      </w:r>
+      <w:r>
+        <w:rPr>
+          <w:rFonts w:ascii="Times New Roman" w:hAnsi="Times New Roman" w:cs="Times New Roman"/>
+          <w:sz w:val="24"/>
+          <w:szCs w:val="24"/>
+        </w:rPr>
+        <w:t xml:space="preserve"> </w:t>
+      </w:r>
+      <w:r>
+        <w:rPr>
+          <w:rFonts w:ascii="Times New Roman" w:hAnsi="Times New Roman" w:cs="Times New Roman"/>
+          <w:sz w:val="24"/>
+          <w:szCs w:val="24"/>
+        </w:rPr>
+        <w:t>−</w:t>
+      </w:r>
+      <w:r>
+        <w:rPr>
+          <w:rFonts w:ascii="Times New Roman" w:hAnsi="Times New Roman" w:cs="Times New Roman"/>
+          <w:sz w:val="24"/>
+          <w:szCs w:val="24"/>
+        </w:rPr>
+        <w:t xml:space="preserve"> </w:t>
+      </w:r>
+      <w:r>
+        <w:rPr>
+          <w:rFonts w:ascii="Times New Roman" w:hAnsi="Times New Roman" w:cs="Times New Roman"/>
+          <w:sz w:val="24"/>
+          <w:szCs w:val="24"/>
+        </w:rPr>
+        <w:t>Q(</w:t>
+      </w:r>
+      <w:proofErr w:type="spellStart"/>
+      <w:r>
+        <w:rPr>
+          <w:rFonts w:ascii="Times New Roman" w:hAnsi="Times New Roman" w:cs="Times New Roman"/>
+          <w:sz w:val="24"/>
+          <w:szCs w:val="24"/>
+        </w:rPr>
+        <w:t>s,a</w:t>
+      </w:r>
+      <w:proofErr w:type="spellEnd"/>
+      <w:r>
+        <w:rPr>
+          <w:rFonts w:ascii="Times New Roman" w:hAnsi="Times New Roman" w:cs="Times New Roman"/>
+          <w:sz w:val="24"/>
+          <w:szCs w:val="24"/>
+        </w:rPr>
+        <w:t>)]</w:t>
+      </w:r>
     </w:p>
     <w:p>
       <w:pPr>
         <w:spacing w:before="100" w:beforeAutospacing="1" w:after="100" w:afterAutospacing="1" w:line="240" w:lineRule="auto"/>
-        <w:rPr>
-          <w:rFonts w:ascii="Times New Roman" w:hAnsi="Times New Roman" w:cs="Times New Roman"/>
-          <w:sz w:val="24"/>
-          <w:szCs w:val="24"/>
-        </w:rPr>
-      </w:pPr>
-    </w:p>
-    <w:p>
-      <w:pPr>
+        <w:ind w:left="720"/>
+        <w:rPr>
+          <w:rFonts w:ascii="Times New Roman" w:hAnsi="Times New Roman" w:cs="Times New Roman"/>
+          <w:bCs/>
+          <w:sz w:val="24"/>
+          <w:szCs w:val="24"/>
+        </w:rPr>
+      </w:pPr>
+      <w:r>
+        <w:rPr>
+          <w:rFonts w:ascii="Times New Roman" w:hAnsi="Times New Roman" w:cs="Times New Roman"/>
+          <w:bCs/>
+          <w:sz w:val="24"/>
+          <w:szCs w:val="24"/>
+        </w:rPr>
+        <w:lastRenderedPageBreak/>
+        <w:t>Key Features:</w:t>
+      </w:r>
+    </w:p>
+    <w:p>
+      <w:pPr>
+        <w:numPr>
+          <w:ilvl w:val="0"/>
+          <w:numId w:val="28"/>
+        </w:numPr>
+        <w:tabs>
+          <w:tab w:val="clear" w:pos="720"/>
+          <w:tab w:val="num" w:pos="1080"/>
+        </w:tabs>
         <w:spacing w:before="100" w:beforeAutospacing="1" w:after="100" w:afterAutospacing="1" w:line="240" w:lineRule="auto"/>
-        <w:rPr>
-          <w:rFonts w:ascii="Times New Roman" w:hAnsi="Times New Roman" w:cs="Times New Roman"/>
-          <w:sz w:val="24"/>
-          <w:szCs w:val="24"/>
-        </w:rPr>
-      </w:pPr>
-    </w:p>
-    <w:p>
-      <w:pPr>
+        <w:ind w:left="1080"/>
+        <w:rPr>
+          <w:rFonts w:ascii="Times New Roman" w:hAnsi="Times New Roman" w:cs="Times New Roman"/>
+          <w:sz w:val="24"/>
+          <w:szCs w:val="24"/>
+        </w:rPr>
+      </w:pPr>
+      <w:r>
+        <w:rPr>
+          <w:rFonts w:ascii="Times New Roman" w:hAnsi="Times New Roman" w:cs="Times New Roman"/>
+          <w:bCs/>
+          <w:sz w:val="24"/>
+          <w:szCs w:val="24"/>
+        </w:rPr>
+        <w:t>Off-policy</w:t>
+      </w:r>
+      <w:r>
+        <w:rPr>
+          <w:rFonts w:ascii="Times New Roman" w:hAnsi="Times New Roman" w:cs="Times New Roman"/>
+          <w:sz w:val="24"/>
+          <w:szCs w:val="24"/>
+        </w:rPr>
+        <w:t>: Learns the optimal action-value function regardless of the policy used for exploration.</w:t>
+      </w:r>
+      <w:r>
+        <w:rPr>
+          <w:rFonts w:ascii="Times New Roman" w:hAnsi="Times New Roman" w:cs="Times New Roman"/>
+          <w:sz w:val="24"/>
+          <w:szCs w:val="24"/>
+        </w:rPr>
+        <w:t xml:space="preserve"> </w:t>
+      </w:r>
+    </w:p>
+    <w:p>
+      <w:pPr>
+        <w:numPr>
+          <w:ilvl w:val="0"/>
+          <w:numId w:val="28"/>
+        </w:numPr>
+        <w:tabs>
+          <w:tab w:val="clear" w:pos="720"/>
+          <w:tab w:val="num" w:pos="1080"/>
+        </w:tabs>
         <w:spacing w:before="100" w:beforeAutospacing="1" w:after="100" w:afterAutospacing="1" w:line="240" w:lineRule="auto"/>
+        <w:ind w:left="1080"/>
+        <w:rPr>
+          <w:rFonts w:ascii="Times New Roman" w:hAnsi="Times New Roman" w:cs="Times New Roman"/>
+          <w:sz w:val="24"/>
+          <w:szCs w:val="24"/>
+        </w:rPr>
+      </w:pPr>
+      <w:r>
+        <w:rPr>
+          <w:rFonts w:ascii="Times New Roman" w:hAnsi="Times New Roman" w:cs="Times New Roman"/>
+          <w:sz w:val="24"/>
+          <w:szCs w:val="24"/>
+        </w:rPr>
+        <w:t xml:space="preserve">Uses </w:t>
+      </w:r>
+      <w:r>
+        <w:rPr>
+          <w:rFonts w:ascii="Times New Roman" w:hAnsi="Times New Roman" w:cs="Times New Roman"/>
+          <w:bCs/>
+          <w:sz w:val="24"/>
+          <w:szCs w:val="24"/>
+        </w:rPr>
+        <w:t>greedy action selection</w:t>
+      </w:r>
+      <w:r>
+        <w:rPr>
+          <w:rFonts w:ascii="Times New Roman" w:hAnsi="Times New Roman" w:cs="Times New Roman"/>
+          <w:sz w:val="24"/>
+          <w:szCs w:val="24"/>
+        </w:rPr>
+        <w:t xml:space="preserve"> in the update rule by taking the maximum </w:t>
+      </w:r>
+      <w:r>
+        <w:rPr>
+          <w:rFonts w:ascii="Times New Roman" w:hAnsi="Times New Roman" w:cs="Times New Roman"/>
+          <w:bCs/>
+          <w:sz w:val="24"/>
+          <w:szCs w:val="24"/>
+        </w:rPr>
+        <w:t>Q</w:t>
+      </w:r>
+      <w:r>
+        <w:rPr>
+          <w:rFonts w:ascii="Times New Roman" w:hAnsi="Times New Roman" w:cs="Times New Roman"/>
+          <w:sz w:val="24"/>
+          <w:szCs w:val="24"/>
+        </w:rPr>
+        <w:t xml:space="preserve"> value.</w:t>
+      </w:r>
+    </w:p>
+    <w:p>
+      <w:pPr>
+        <w:numPr>
+          <w:ilvl w:val="0"/>
+          <w:numId w:val="28"/>
+        </w:numPr>
+        <w:tabs>
+          <w:tab w:val="clear" w:pos="720"/>
+          <w:tab w:val="num" w:pos="1080"/>
+        </w:tabs>
+        <w:spacing w:before="100" w:beforeAutospacing="1" w:after="100" w:afterAutospacing="1" w:line="240" w:lineRule="auto"/>
+        <w:ind w:left="1080"/>
+        <w:rPr>
+          <w:rFonts w:ascii="Times New Roman" w:hAnsi="Times New Roman" w:cs="Times New Roman"/>
+          <w:sz w:val="24"/>
+          <w:szCs w:val="24"/>
+        </w:rPr>
+      </w:pPr>
+      <w:r>
+        <w:rPr>
+          <w:rFonts w:ascii="Times New Roman" w:hAnsi="Times New Roman" w:cs="Times New Roman"/>
+          <w:bCs/>
+          <w:sz w:val="24"/>
+          <w:szCs w:val="24"/>
+        </w:rPr>
+        <w:t>Converges faster to the optimal policy</w:t>
+      </w:r>
+      <w:r>
+        <w:rPr>
+          <w:rFonts w:ascii="Times New Roman" w:hAnsi="Times New Roman" w:cs="Times New Roman"/>
+          <w:sz w:val="24"/>
+          <w:szCs w:val="24"/>
+        </w:rPr>
+        <w:t xml:space="preserve"> but may exhibit more variance in stochastic environments.</w:t>
+      </w:r>
+    </w:p>
+    <w:p>
+      <w:pPr>
+        <w:spacing w:before="100" w:beforeAutospacing="1" w:after="100" w:afterAutospacing="1" w:line="240" w:lineRule="auto"/>
+        <w:ind w:left="720"/>
         <w:rPr>
           <w:rFonts w:ascii="Times New Roman" w:hAnsi="Times New Roman" w:cs="Times New Roman"/>
           <w:b/>
-          <w:sz w:val="32"/>
+          <w:bCs/>
+          <w:sz w:val="24"/>
           <w:szCs w:val="24"/>
         </w:rPr>
       </w:pPr>
@@ -8712,11 +9216,463 @@
         <w:rPr>
           <w:rFonts w:ascii="Times New Roman" w:hAnsi="Times New Roman" w:cs="Times New Roman"/>
           <w:b/>
-          <w:sz w:val="32"/>
-          <w:szCs w:val="24"/>
-        </w:rPr>
-        <w:lastRenderedPageBreak/>
-        <w:t>Bonus Tasks:</w:t>
+          <w:bCs/>
+          <w:sz w:val="24"/>
+          <w:szCs w:val="24"/>
+        </w:rPr>
+        <w:t>2. SARSA (On-Policy)</w:t>
+      </w:r>
+      <w:r>
+        <w:rPr>
+          <w:rFonts w:ascii="Times New Roman" w:hAnsi="Times New Roman" w:cs="Times New Roman"/>
+          <w:b/>
+          <w:bCs/>
+          <w:sz w:val="24"/>
+          <w:szCs w:val="24"/>
+        </w:rPr>
+        <w:t>:</w:t>
+      </w:r>
+      <w:r>
+        <w:rPr>
+          <w:rFonts w:ascii="Times New Roman" w:hAnsi="Times New Roman" w:cs="Times New Roman"/>
+          <w:b/>
+          <w:bCs/>
+          <w:sz w:val="24"/>
+          <w:szCs w:val="24"/>
+        </w:rPr>
+        <w:t xml:space="preserve"> </w:t>
+      </w:r>
+      <w:r>
+        <w:rPr>
+          <w:rFonts w:ascii="Times New Roman" w:hAnsi="Times New Roman" w:cs="Times New Roman"/>
+          <w:bCs/>
+          <w:sz w:val="24"/>
+          <w:szCs w:val="24"/>
+        </w:rPr>
+        <w:t>SARSA updates the Q-value based on the actual next action taken, making it more stable in dynamic environments. It is better suited for stochastic environments since it follows the policy it is learning rather than assuming optimal future actions.</w:t>
+      </w:r>
+    </w:p>
+    <w:p>
+      <w:pPr>
+        <w:spacing w:before="100" w:beforeAutospacing="1" w:after="100" w:afterAutospacing="1" w:line="240" w:lineRule="auto"/>
+        <w:ind w:left="720"/>
+        <w:rPr>
+          <w:rFonts w:ascii="Times New Roman" w:hAnsi="Times New Roman" w:cs="Times New Roman"/>
+          <w:bCs/>
+          <w:sz w:val="24"/>
+          <w:szCs w:val="24"/>
+        </w:rPr>
+      </w:pPr>
+      <w:r>
+        <w:rPr>
+          <w:rFonts w:ascii="Times New Roman" w:hAnsi="Times New Roman" w:cs="Times New Roman"/>
+          <w:bCs/>
+          <w:sz w:val="24"/>
+          <w:szCs w:val="24"/>
+        </w:rPr>
+        <w:t>Update Rule:</w:t>
+      </w:r>
+    </w:p>
+    <w:p>
+      <w:pPr>
+        <w:spacing w:before="100" w:beforeAutospacing="1" w:after="100" w:afterAutospacing="1" w:line="240" w:lineRule="auto"/>
+        <w:ind w:left="720"/>
+        <w:jc w:val="center"/>
+        <w:rPr>
+          <w:rFonts w:ascii="Times New Roman" w:hAnsi="Times New Roman" w:cs="Times New Roman"/>
+          <w:sz w:val="24"/>
+          <w:szCs w:val="24"/>
+        </w:rPr>
+      </w:pPr>
+      <w:r>
+        <w:rPr>
+          <w:rFonts w:ascii="Times New Roman" w:hAnsi="Times New Roman" w:cs="Times New Roman"/>
+          <w:sz w:val="24"/>
+          <w:szCs w:val="24"/>
+        </w:rPr>
+        <w:t>Q(</w:t>
+      </w:r>
+      <w:proofErr w:type="spellStart"/>
+      <w:proofErr w:type="gramStart"/>
+      <w:r>
+        <w:rPr>
+          <w:rFonts w:ascii="Times New Roman" w:hAnsi="Times New Roman" w:cs="Times New Roman"/>
+          <w:sz w:val="24"/>
+          <w:szCs w:val="24"/>
+        </w:rPr>
+        <w:t>s,a</w:t>
+      </w:r>
+      <w:proofErr w:type="spellEnd"/>
+      <w:proofErr w:type="gramEnd"/>
+      <w:r>
+        <w:rPr>
+          <w:rFonts w:ascii="Times New Roman" w:hAnsi="Times New Roman" w:cs="Times New Roman"/>
+          <w:sz w:val="24"/>
+          <w:szCs w:val="24"/>
+        </w:rPr>
+        <w:t>)</w:t>
+      </w:r>
+      <w:r>
+        <w:rPr>
+          <w:rFonts w:ascii="Times New Roman" w:hAnsi="Times New Roman" w:cs="Times New Roman"/>
+          <w:sz w:val="24"/>
+          <w:szCs w:val="24"/>
+        </w:rPr>
+        <w:t xml:space="preserve"> </w:t>
+      </w:r>
+      <w:r>
+        <w:rPr>
+          <w:rFonts w:ascii="Times New Roman" w:hAnsi="Times New Roman" w:cs="Times New Roman"/>
+          <w:sz w:val="24"/>
+          <w:szCs w:val="24"/>
+        </w:rPr>
+        <w:t>←</w:t>
+      </w:r>
+      <w:r>
+        <w:rPr>
+          <w:rFonts w:ascii="Times New Roman" w:hAnsi="Times New Roman" w:cs="Times New Roman"/>
+          <w:sz w:val="24"/>
+          <w:szCs w:val="24"/>
+        </w:rPr>
+        <w:t xml:space="preserve"> </w:t>
+      </w:r>
+      <w:r>
+        <w:rPr>
+          <w:rFonts w:ascii="Times New Roman" w:hAnsi="Times New Roman" w:cs="Times New Roman"/>
+          <w:sz w:val="24"/>
+          <w:szCs w:val="24"/>
+        </w:rPr>
+        <w:t>Q(</w:t>
+      </w:r>
+      <w:proofErr w:type="spellStart"/>
+      <w:r>
+        <w:rPr>
+          <w:rFonts w:ascii="Times New Roman" w:hAnsi="Times New Roman" w:cs="Times New Roman"/>
+          <w:sz w:val="24"/>
+          <w:szCs w:val="24"/>
+        </w:rPr>
+        <w:t>s,a</w:t>
+      </w:r>
+      <w:proofErr w:type="spellEnd"/>
+      <w:r>
+        <w:rPr>
+          <w:rFonts w:ascii="Times New Roman" w:hAnsi="Times New Roman" w:cs="Times New Roman"/>
+          <w:sz w:val="24"/>
+          <w:szCs w:val="24"/>
+        </w:rPr>
+        <w:t>)</w:t>
+      </w:r>
+      <w:r>
+        <w:rPr>
+          <w:rFonts w:ascii="Times New Roman" w:hAnsi="Times New Roman" w:cs="Times New Roman"/>
+          <w:sz w:val="24"/>
+          <w:szCs w:val="24"/>
+        </w:rPr>
+        <w:t xml:space="preserve"> </w:t>
+      </w:r>
+      <w:r>
+        <w:rPr>
+          <w:rFonts w:ascii="Times New Roman" w:hAnsi="Times New Roman" w:cs="Times New Roman"/>
+          <w:sz w:val="24"/>
+          <w:szCs w:val="24"/>
+        </w:rPr>
+        <w:t>+</w:t>
+      </w:r>
+      <w:r>
+        <w:rPr>
+          <w:rFonts w:ascii="Times New Roman" w:hAnsi="Times New Roman" w:cs="Times New Roman"/>
+          <w:sz w:val="24"/>
+          <w:szCs w:val="24"/>
+        </w:rPr>
+        <w:t xml:space="preserve"> </w:t>
+      </w:r>
+      <w:r>
+        <w:rPr>
+          <w:rFonts w:ascii="Times New Roman" w:hAnsi="Times New Roman" w:cs="Times New Roman"/>
+          <w:sz w:val="24"/>
+          <w:szCs w:val="24"/>
+        </w:rPr>
+        <w:t>α</w:t>
+      </w:r>
+      <w:r>
+        <w:rPr>
+          <w:rFonts w:ascii="Times New Roman" w:hAnsi="Times New Roman" w:cs="Times New Roman"/>
+          <w:sz w:val="24"/>
+          <w:szCs w:val="24"/>
+        </w:rPr>
+        <w:t xml:space="preserve"> </w:t>
+      </w:r>
+      <w:r>
+        <w:rPr>
+          <w:rFonts w:ascii="Times New Roman" w:hAnsi="Times New Roman" w:cs="Times New Roman"/>
+          <w:sz w:val="24"/>
+          <w:szCs w:val="24"/>
+        </w:rPr>
+        <w:t>[r</w:t>
+      </w:r>
+      <w:r>
+        <w:rPr>
+          <w:rFonts w:ascii="Times New Roman" w:hAnsi="Times New Roman" w:cs="Times New Roman"/>
+          <w:sz w:val="24"/>
+          <w:szCs w:val="24"/>
+        </w:rPr>
+        <w:t xml:space="preserve"> </w:t>
+      </w:r>
+      <w:r>
+        <w:rPr>
+          <w:rFonts w:ascii="Times New Roman" w:hAnsi="Times New Roman" w:cs="Times New Roman"/>
+          <w:sz w:val="24"/>
+          <w:szCs w:val="24"/>
+        </w:rPr>
+        <w:t>+</w:t>
+      </w:r>
+      <w:r>
+        <w:rPr>
+          <w:rFonts w:ascii="Times New Roman" w:hAnsi="Times New Roman" w:cs="Times New Roman"/>
+          <w:sz w:val="24"/>
+          <w:szCs w:val="24"/>
+        </w:rPr>
+        <w:t xml:space="preserve"> </w:t>
+      </w:r>
+      <w:proofErr w:type="spellStart"/>
+      <w:r>
+        <w:rPr>
+          <w:rFonts w:ascii="Times New Roman" w:hAnsi="Times New Roman" w:cs="Times New Roman"/>
+          <w:sz w:val="24"/>
+          <w:szCs w:val="24"/>
+        </w:rPr>
+        <w:t>γQ</w:t>
+      </w:r>
+      <w:proofErr w:type="spellEnd"/>
+      <w:r>
+        <w:rPr>
+          <w:rFonts w:ascii="Times New Roman" w:hAnsi="Times New Roman" w:cs="Times New Roman"/>
+          <w:sz w:val="24"/>
+          <w:szCs w:val="24"/>
+        </w:rPr>
+        <w:t>(</w:t>
+      </w:r>
+      <w:proofErr w:type="spellStart"/>
+      <w:r>
+        <w:rPr>
+          <w:rFonts w:ascii="Times New Roman" w:hAnsi="Times New Roman" w:cs="Times New Roman"/>
+          <w:sz w:val="24"/>
+          <w:szCs w:val="24"/>
+        </w:rPr>
+        <w:t>s′,a</w:t>
+      </w:r>
+      <w:proofErr w:type="spellEnd"/>
+      <w:r>
+        <w:rPr>
+          <w:rFonts w:ascii="Times New Roman" w:hAnsi="Times New Roman" w:cs="Times New Roman"/>
+          <w:sz w:val="24"/>
+          <w:szCs w:val="24"/>
+        </w:rPr>
+        <w:t>′)</w:t>
+      </w:r>
+      <w:r>
+        <w:rPr>
+          <w:rFonts w:ascii="Times New Roman" w:hAnsi="Times New Roman" w:cs="Times New Roman"/>
+          <w:sz w:val="24"/>
+          <w:szCs w:val="24"/>
+        </w:rPr>
+        <w:t xml:space="preserve"> </w:t>
+      </w:r>
+      <w:r>
+        <w:rPr>
+          <w:rFonts w:ascii="Times New Roman" w:hAnsi="Times New Roman" w:cs="Times New Roman"/>
+          <w:sz w:val="24"/>
+          <w:szCs w:val="24"/>
+        </w:rPr>
+        <w:t>−</w:t>
+      </w:r>
+      <w:r>
+        <w:rPr>
+          <w:rFonts w:ascii="Times New Roman" w:hAnsi="Times New Roman" w:cs="Times New Roman"/>
+          <w:sz w:val="24"/>
+          <w:szCs w:val="24"/>
+        </w:rPr>
+        <w:t xml:space="preserve"> </w:t>
+      </w:r>
+      <w:r>
+        <w:rPr>
+          <w:rFonts w:ascii="Times New Roman" w:hAnsi="Times New Roman" w:cs="Times New Roman"/>
+          <w:sz w:val="24"/>
+          <w:szCs w:val="24"/>
+        </w:rPr>
+        <w:t>Q(</w:t>
+      </w:r>
+      <w:proofErr w:type="spellStart"/>
+      <w:r>
+        <w:rPr>
+          <w:rFonts w:ascii="Times New Roman" w:hAnsi="Times New Roman" w:cs="Times New Roman"/>
+          <w:sz w:val="24"/>
+          <w:szCs w:val="24"/>
+        </w:rPr>
+        <w:t>s,a</w:t>
+      </w:r>
+      <w:proofErr w:type="spellEnd"/>
+      <w:r>
+        <w:rPr>
+          <w:rFonts w:ascii="Times New Roman" w:hAnsi="Times New Roman" w:cs="Times New Roman"/>
+          <w:sz w:val="24"/>
+          <w:szCs w:val="24"/>
+        </w:rPr>
+        <w:t>)]</w:t>
+      </w:r>
+    </w:p>
+    <w:p>
+      <w:pPr>
+        <w:spacing w:before="100" w:beforeAutospacing="1" w:after="100" w:afterAutospacing="1" w:line="240" w:lineRule="auto"/>
+        <w:ind w:left="720"/>
+        <w:rPr>
+          <w:rFonts w:ascii="Times New Roman" w:hAnsi="Times New Roman" w:cs="Times New Roman"/>
+          <w:bCs/>
+          <w:sz w:val="24"/>
+          <w:szCs w:val="24"/>
+        </w:rPr>
+      </w:pPr>
+      <w:r>
+        <w:rPr>
+          <w:rFonts w:ascii="Times New Roman" w:hAnsi="Times New Roman" w:cs="Times New Roman"/>
+          <w:bCs/>
+          <w:sz w:val="24"/>
+          <w:szCs w:val="24"/>
+        </w:rPr>
+        <w:t>Key Features:</w:t>
+      </w:r>
+    </w:p>
+    <w:p>
+      <w:pPr>
+        <w:numPr>
+          <w:ilvl w:val="0"/>
+          <w:numId w:val="29"/>
+        </w:numPr>
+        <w:tabs>
+          <w:tab w:val="clear" w:pos="720"/>
+          <w:tab w:val="num" w:pos="1080"/>
+        </w:tabs>
+        <w:spacing w:before="100" w:beforeAutospacing="1" w:after="100" w:afterAutospacing="1" w:line="240" w:lineRule="auto"/>
+        <w:ind w:left="1080"/>
+        <w:rPr>
+          <w:rFonts w:ascii="Times New Roman" w:hAnsi="Times New Roman" w:cs="Times New Roman"/>
+          <w:sz w:val="24"/>
+          <w:szCs w:val="24"/>
+        </w:rPr>
+      </w:pPr>
+      <w:r>
+        <w:rPr>
+          <w:rFonts w:ascii="Times New Roman" w:hAnsi="Times New Roman" w:cs="Times New Roman"/>
+          <w:bCs/>
+          <w:sz w:val="24"/>
+          <w:szCs w:val="24"/>
+        </w:rPr>
+        <w:t>On-policy</w:t>
+      </w:r>
+      <w:r>
+        <w:rPr>
+          <w:rFonts w:ascii="Times New Roman" w:hAnsi="Times New Roman" w:cs="Times New Roman"/>
+          <w:sz w:val="24"/>
+          <w:szCs w:val="24"/>
+        </w:rPr>
+        <w:t xml:space="preserve">: Learns the </w:t>
+      </w:r>
+      <w:r>
+        <w:rPr>
+          <w:rFonts w:ascii="Times New Roman" w:hAnsi="Times New Roman" w:cs="Times New Roman"/>
+          <w:bCs/>
+          <w:sz w:val="24"/>
+          <w:szCs w:val="24"/>
+        </w:rPr>
+        <w:t>value of the policy it follows</w:t>
+      </w:r>
+      <w:r>
+        <w:rPr>
+          <w:rFonts w:ascii="Times New Roman" w:hAnsi="Times New Roman" w:cs="Times New Roman"/>
+          <w:sz w:val="24"/>
+          <w:szCs w:val="24"/>
+        </w:rPr>
+        <w:t>, making it more stable in stochastic environments.</w:t>
+      </w:r>
+    </w:p>
+    <w:p>
+      <w:pPr>
+        <w:numPr>
+          <w:ilvl w:val="0"/>
+          <w:numId w:val="29"/>
+        </w:numPr>
+        <w:tabs>
+          <w:tab w:val="clear" w:pos="720"/>
+          <w:tab w:val="num" w:pos="1080"/>
+        </w:tabs>
+        <w:spacing w:before="100" w:beforeAutospacing="1" w:after="100" w:afterAutospacing="1" w:line="240" w:lineRule="auto"/>
+        <w:ind w:left="1080"/>
+        <w:rPr>
+          <w:rFonts w:ascii="Times New Roman" w:hAnsi="Times New Roman" w:cs="Times New Roman"/>
+          <w:sz w:val="24"/>
+          <w:szCs w:val="24"/>
+        </w:rPr>
+      </w:pPr>
+      <w:r>
+        <w:rPr>
+          <w:rFonts w:ascii="Times New Roman" w:hAnsi="Times New Roman" w:cs="Times New Roman"/>
+          <w:sz w:val="24"/>
+          <w:szCs w:val="24"/>
+        </w:rPr>
+        <w:t xml:space="preserve">The update depends on the </w:t>
+      </w:r>
+      <w:r>
+        <w:rPr>
+          <w:rFonts w:ascii="Times New Roman" w:hAnsi="Times New Roman" w:cs="Times New Roman"/>
+          <w:bCs/>
+          <w:sz w:val="24"/>
+          <w:szCs w:val="24"/>
+        </w:rPr>
+        <w:t>actual action taken</w:t>
+      </w:r>
+      <w:r>
+        <w:rPr>
+          <w:rFonts w:ascii="Times New Roman" w:hAnsi="Times New Roman" w:cs="Times New Roman"/>
+          <w:sz w:val="24"/>
+          <w:szCs w:val="24"/>
+        </w:rPr>
+        <w:t xml:space="preserve"> rather than the best possible action.</w:t>
+      </w:r>
+    </w:p>
+    <w:p>
+      <w:pPr>
+        <w:numPr>
+          <w:ilvl w:val="0"/>
+          <w:numId w:val="29"/>
+        </w:numPr>
+        <w:tabs>
+          <w:tab w:val="clear" w:pos="720"/>
+          <w:tab w:val="num" w:pos="1080"/>
+        </w:tabs>
+        <w:spacing w:before="100" w:beforeAutospacing="1" w:after="100" w:afterAutospacing="1" w:line="240" w:lineRule="auto"/>
+        <w:ind w:left="1080"/>
+        <w:rPr>
+          <w:rFonts w:ascii="Times New Roman" w:hAnsi="Times New Roman" w:cs="Times New Roman"/>
+          <w:sz w:val="24"/>
+          <w:szCs w:val="24"/>
+        </w:rPr>
+      </w:pPr>
+      <w:r>
+        <w:rPr>
+          <w:rFonts w:ascii="Times New Roman" w:hAnsi="Times New Roman" w:cs="Times New Roman"/>
+          <w:bCs/>
+          <w:sz w:val="24"/>
+          <w:szCs w:val="24"/>
+        </w:rPr>
+        <w:t>More adaptive but less aggressive</w:t>
+      </w:r>
+      <w:r>
+        <w:rPr>
+          <w:rFonts w:ascii="Times New Roman" w:hAnsi="Times New Roman" w:cs="Times New Roman"/>
+          <w:sz w:val="24"/>
+          <w:szCs w:val="24"/>
+        </w:rPr>
+        <w:t xml:space="preserve"> compared to Q-learning.</w:t>
       </w:r>
     </w:p>
     <w:p>
@@ -8724,7 +9680,7 @@
         <w:pStyle w:val="ListParagraph"/>
         <w:numPr>
           <w:ilvl w:val="0"/>
-          <w:numId w:val="15"/>
+          <w:numId w:val="16"/>
         </w:numPr>
         <w:spacing w:before="100" w:beforeAutospacing="1" w:after="100" w:afterAutospacing="1" w:line="240" w:lineRule="auto"/>
         <w:rPr>
@@ -8741,75 +9697,749 @@
           <w:sz w:val="28"/>
           <w:szCs w:val="24"/>
         </w:rPr>
-        <w:t>Git Expert:</w:t>
+        <w:t>Briefly explain the criteria for a good reward function. If you tried multiple reward functions, give your interpretation of the results.</w:t>
       </w:r>
     </w:p>
     <w:p>
       <w:pPr>
         <w:pStyle w:val="ListParagraph"/>
+        <w:numPr>
+          <w:ilvl w:val="0"/>
+          <w:numId w:val="31"/>
+        </w:numPr>
         <w:spacing w:before="100" w:beforeAutospacing="1" w:after="100" w:afterAutospacing="1" w:line="240" w:lineRule="auto"/>
         <w:rPr>
           <w:rFonts w:ascii="Times New Roman" w:hAnsi="Times New Roman" w:cs="Times New Roman"/>
           <w:sz w:val="24"/>
           <w:szCs w:val="24"/>
-          <w:vertAlign w:val="subscript"/>
-        </w:rPr>
-      </w:pPr>
-      <w:r>
-        <w:rPr>
-          <w:rFonts w:ascii="Times New Roman" w:hAnsi="Times New Roman" w:cs="Times New Roman"/>
-          <w:sz w:val="24"/>
-          <w:szCs w:val="24"/>
-        </w:rPr>
-        <w:t>Link to my private GitHub project</w:t>
-      </w:r>
-      <w:r>
-        <w:rPr>
-          <w:rFonts w:ascii="Times New Roman" w:hAnsi="Times New Roman" w:cs="Times New Roman"/>
-          <w:sz w:val="24"/>
-          <w:szCs w:val="24"/>
-        </w:rPr>
-        <w:t xml:space="preserve"> and commit history</w:t>
-      </w:r>
-      <w:r>
-        <w:rPr>
-          <w:rFonts w:ascii="Times New Roman" w:hAnsi="Times New Roman" w:cs="Times New Roman"/>
-          <w:sz w:val="24"/>
-          <w:szCs w:val="24"/>
+        </w:rPr>
+      </w:pPr>
+      <w:r>
+        <w:rPr>
+          <w:rFonts w:ascii="Times New Roman" w:hAnsi="Times New Roman" w:cs="Times New Roman"/>
+          <w:sz w:val="24"/>
+          <w:szCs w:val="24"/>
+        </w:rPr>
+        <w:t>The reward should encourage the agent to actually solve the problem</w:t>
+      </w:r>
+      <w:r>
+        <w:rPr>
+          <w:rFonts w:ascii="Times New Roman" w:hAnsi="Times New Roman" w:cs="Times New Roman"/>
+          <w:sz w:val="24"/>
+          <w:szCs w:val="24"/>
+        </w:rPr>
+        <w:t xml:space="preserve"> and</w:t>
+      </w:r>
+      <w:r>
+        <w:rPr>
+          <w:rFonts w:ascii="Times New Roman" w:hAnsi="Times New Roman" w:cs="Times New Roman"/>
+          <w:sz w:val="24"/>
+          <w:szCs w:val="24"/>
+        </w:rPr>
+        <w:t xml:space="preserve"> not just hack the system</w:t>
+      </w:r>
+      <w:r>
+        <w:rPr>
+          <w:rFonts w:ascii="Times New Roman" w:hAnsi="Times New Roman" w:cs="Times New Roman"/>
+          <w:sz w:val="24"/>
+          <w:szCs w:val="24"/>
+        </w:rPr>
+        <w:t xml:space="preserve"> or memorize things.</w:t>
+      </w:r>
+    </w:p>
+    <w:p>
+      <w:pPr>
+        <w:pStyle w:val="ListParagraph"/>
+        <w:numPr>
+          <w:ilvl w:val="0"/>
+          <w:numId w:val="31"/>
+        </w:numPr>
+        <w:spacing w:before="100" w:beforeAutospacing="1" w:after="100" w:afterAutospacing="1" w:line="240" w:lineRule="auto"/>
+        <w:rPr>
+          <w:rFonts w:ascii="Times New Roman" w:hAnsi="Times New Roman" w:cs="Times New Roman"/>
+          <w:sz w:val="24"/>
+          <w:szCs w:val="24"/>
+        </w:rPr>
+      </w:pPr>
+      <w:r>
+        <w:rPr>
+          <w:rFonts w:ascii="Times New Roman" w:hAnsi="Times New Roman" w:cs="Times New Roman"/>
+          <w:sz w:val="24"/>
+          <w:szCs w:val="24"/>
+        </w:rPr>
+        <w:t>The same actions in similar situations should lead to similar rewards so the agent doesn’t get confused.</w:t>
+      </w:r>
+    </w:p>
+    <w:p>
+      <w:pPr>
+        <w:pStyle w:val="ListParagraph"/>
+        <w:numPr>
+          <w:ilvl w:val="0"/>
+          <w:numId w:val="31"/>
+        </w:numPr>
+        <w:spacing w:before="100" w:beforeAutospacing="1" w:after="100" w:afterAutospacing="1" w:line="240" w:lineRule="auto"/>
+        <w:rPr>
+          <w:rFonts w:ascii="Times New Roman" w:hAnsi="Times New Roman" w:cs="Times New Roman"/>
+          <w:sz w:val="24"/>
+          <w:szCs w:val="24"/>
+        </w:rPr>
+      </w:pPr>
+      <w:r>
+        <w:rPr>
+          <w:rFonts w:ascii="Times New Roman" w:hAnsi="Times New Roman" w:cs="Times New Roman"/>
+          <w:sz w:val="24"/>
+          <w:szCs w:val="24"/>
+        </w:rPr>
+        <w:t>If rewards only come at the very end (sparse), learning is slow. But if rewards come too often (dense), the agent might take shortcuts instead of learning the best way to do the task.</w:t>
+      </w:r>
+    </w:p>
+    <w:p>
+      <w:pPr>
+        <w:pStyle w:val="ListParagraph"/>
+        <w:numPr>
+          <w:ilvl w:val="0"/>
+          <w:numId w:val="31"/>
+        </w:numPr>
+        <w:spacing w:before="100" w:beforeAutospacing="1" w:after="100" w:afterAutospacing="1" w:line="240" w:lineRule="auto"/>
+        <w:rPr>
+          <w:rFonts w:ascii="Times New Roman" w:hAnsi="Times New Roman" w:cs="Times New Roman"/>
+          <w:sz w:val="24"/>
+          <w:szCs w:val="24"/>
+        </w:rPr>
+      </w:pPr>
+      <w:r>
+        <w:rPr>
+          <w:rFonts w:ascii="Times New Roman" w:hAnsi="Times New Roman" w:cs="Times New Roman"/>
+          <w:sz w:val="24"/>
+          <w:szCs w:val="24"/>
+        </w:rPr>
+        <w:t>The agent shouldn’t find loopholes that maximize the reward but don’t actually solve the problem.</w:t>
+      </w:r>
+    </w:p>
+    <w:p>
+      <w:pPr>
+        <w:pStyle w:val="ListParagraph"/>
+        <w:numPr>
+          <w:ilvl w:val="0"/>
+          <w:numId w:val="31"/>
+        </w:numPr>
+        <w:spacing w:before="100" w:beforeAutospacing="1" w:after="100" w:afterAutospacing="1" w:line="240" w:lineRule="auto"/>
+        <w:rPr>
+          <w:rFonts w:ascii="Times New Roman" w:hAnsi="Times New Roman" w:cs="Times New Roman"/>
+          <w:sz w:val="24"/>
+          <w:szCs w:val="24"/>
+        </w:rPr>
+      </w:pPr>
+      <w:r>
+        <w:rPr>
+          <w:rFonts w:ascii="Times New Roman" w:hAnsi="Times New Roman" w:cs="Times New Roman"/>
+          <w:sz w:val="24"/>
+          <w:szCs w:val="24"/>
+        </w:rPr>
+        <w:t>If some rewards are huge and others tiny, the agent might ignore important details. Keeping reward magnitudes in check helps smooth learning.</w:t>
+      </w:r>
+    </w:p>
+    <w:p>
+      <w:pPr>
+        <w:spacing w:before="100" w:beforeAutospacing="1" w:after="100" w:afterAutospacing="1" w:line="240" w:lineRule="auto"/>
+        <w:rPr>
+          <w:rFonts w:ascii="Times New Roman" w:hAnsi="Times New Roman" w:cs="Times New Roman"/>
+          <w:sz w:val="24"/>
+          <w:szCs w:val="24"/>
+        </w:rPr>
+      </w:pPr>
+    </w:p>
+    <w:p>
+      <w:pPr>
+        <w:spacing w:before="100" w:beforeAutospacing="1" w:after="100" w:afterAutospacing="1" w:line="240" w:lineRule="auto"/>
+        <w:rPr>
+          <w:rFonts w:ascii="Times New Roman" w:hAnsi="Times New Roman" w:cs="Times New Roman"/>
+          <w:sz w:val="24"/>
+          <w:szCs w:val="24"/>
+        </w:rPr>
+      </w:pPr>
+    </w:p>
+    <w:p>
+      <w:pPr>
+        <w:spacing w:before="100" w:beforeAutospacing="1" w:after="100" w:afterAutospacing="1" w:line="240" w:lineRule="auto"/>
+        <w:rPr>
+          <w:rFonts w:ascii="Times New Roman" w:hAnsi="Times New Roman" w:cs="Times New Roman"/>
+          <w:sz w:val="24"/>
+          <w:szCs w:val="24"/>
+        </w:rPr>
+      </w:pPr>
+    </w:p>
+    <w:p>
+      <w:pPr>
+        <w:spacing w:before="100" w:beforeAutospacing="1" w:after="100" w:afterAutospacing="1" w:line="240" w:lineRule="auto"/>
+        <w:rPr>
+          <w:rFonts w:ascii="Times New Roman" w:hAnsi="Times New Roman" w:cs="Times New Roman"/>
+          <w:sz w:val="24"/>
+          <w:szCs w:val="24"/>
+        </w:rPr>
+      </w:pPr>
+    </w:p>
+    <w:p>
+      <w:pPr>
+        <w:spacing w:before="100" w:beforeAutospacing="1" w:after="100" w:afterAutospacing="1" w:line="240" w:lineRule="auto"/>
+        <w:rPr>
+          <w:rFonts w:ascii="Times New Roman" w:hAnsi="Times New Roman" w:cs="Times New Roman"/>
+          <w:sz w:val="24"/>
+          <w:szCs w:val="24"/>
+        </w:rPr>
+      </w:pPr>
+    </w:p>
+    <w:p>
+      <w:pPr>
+        <w:spacing w:before="100" w:beforeAutospacing="1" w:after="100" w:afterAutospacing="1" w:line="240" w:lineRule="auto"/>
+        <w:rPr>
+          <w:rFonts w:ascii="Times New Roman" w:hAnsi="Times New Roman" w:cs="Times New Roman"/>
+          <w:sz w:val="24"/>
+          <w:szCs w:val="24"/>
+        </w:rPr>
+      </w:pPr>
+    </w:p>
+    <w:p>
+      <w:pPr>
+        <w:jc w:val="center"/>
+        <w:rPr>
+          <w:rFonts w:ascii="Times New Roman" w:hAnsi="Times New Roman" w:cs="Times New Roman"/>
+          <w:sz w:val="24"/>
+          <w:szCs w:val="36"/>
+          <w:lang w:val="en-US"/>
+        </w:rPr>
+      </w:pPr>
+      <w:r>
+        <w:rPr>
+          <w:rFonts w:ascii="Times New Roman" w:hAnsi="Times New Roman" w:cs="Times New Roman"/>
+          <w:sz w:val="36"/>
+          <w:szCs w:val="36"/>
+          <w:lang w:val="en-US"/>
+        </w:rPr>
+        <w:lastRenderedPageBreak/>
+        <w:t xml:space="preserve">Part </w:t>
+      </w:r>
+      <w:r>
+        <w:rPr>
+          <w:rFonts w:ascii="Times New Roman" w:hAnsi="Times New Roman" w:cs="Times New Roman"/>
+          <w:sz w:val="36"/>
+          <w:szCs w:val="36"/>
+          <w:lang w:val="en-US"/>
+        </w:rPr>
+        <w:t>3</w:t>
+      </w:r>
+      <w:r>
+        <w:rPr>
+          <w:rFonts w:ascii="Times New Roman" w:hAnsi="Times New Roman" w:cs="Times New Roman"/>
+          <w:sz w:val="36"/>
+          <w:szCs w:val="36"/>
+          <w:lang w:val="en-US"/>
         </w:rPr>
         <w:t xml:space="preserve">: </w:t>
       </w:r>
-      <w:hyperlink r:id="rId51" w:history="1">
-        <w:r>
-          <w:rPr>
-            <w:rStyle w:val="Hyperlink"/>
-            <w:rFonts w:ascii="Times New Roman" w:hAnsi="Times New Roman" w:cs="Times New Roman"/>
-            <w:sz w:val="24"/>
-            <w:szCs w:val="24"/>
-          </w:rPr>
-          <w:t>https://github.com/ruthvik-30/RL-A1-Defining-and-solving-RL-environments</w:t>
-        </w:r>
-      </w:hyperlink>
-      <w:r>
-        <w:rPr>
-          <w:rFonts w:ascii="Times New Roman" w:hAnsi="Times New Roman" w:cs="Times New Roman"/>
-          <w:sz w:val="24"/>
-          <w:szCs w:val="24"/>
+      <w:r>
+        <w:rPr>
+          <w:rFonts w:ascii="Times New Roman" w:hAnsi="Times New Roman" w:cs="Times New Roman"/>
+          <w:sz w:val="36"/>
+          <w:szCs w:val="36"/>
+          <w:lang w:val="en-US"/>
+        </w:rPr>
+        <w:t>Applying Tabular Methods</w:t>
+      </w:r>
+      <w:r>
+        <w:rPr>
+          <w:rFonts w:ascii="Times New Roman" w:hAnsi="Times New Roman" w:cs="Times New Roman"/>
+          <w:sz w:val="36"/>
+          <w:szCs w:val="36"/>
+          <w:lang w:val="en-US"/>
         </w:rPr>
         <w:br/>
       </w:r>
-      <w:r>
-        <w:rPr>
-          <w:rFonts w:ascii="Times New Roman" w:hAnsi="Times New Roman" w:cs="Times New Roman"/>
-          <w:noProof/>
-          <w:sz w:val="24"/>
-          <w:szCs w:val="24"/>
+    </w:p>
+    <w:p>
+      <w:pPr>
+        <w:pStyle w:val="ListParagraph"/>
+        <w:numPr>
+          <w:ilvl w:val="0"/>
+          <w:numId w:val="32"/>
+        </w:numPr>
+        <w:rPr>
+          <w:rFonts w:ascii="Times New Roman" w:hAnsi="Times New Roman" w:cs="Times New Roman"/>
+          <w:sz w:val="36"/>
+          <w:szCs w:val="36"/>
+          <w:lang w:val="en-US"/>
+        </w:rPr>
+      </w:pPr>
+      <w:r>
+        <w:rPr>
+          <w:rFonts w:ascii="Times New Roman" w:hAnsi="Times New Roman" w:cs="Times New Roman"/>
+          <w:b/>
+          <w:sz w:val="28"/>
+          <w:szCs w:val="24"/>
+        </w:rPr>
+        <w:t>Show and discuss the results after applying the Q-learning algorithm to solve the stock trading problem. Plots should include epsilon decay and total reward per episode.</w:t>
+      </w:r>
+      <w:r>
+        <w:rPr>
+          <w:rFonts w:ascii="Times New Roman" w:hAnsi="Times New Roman" w:cs="Times New Roman"/>
+          <w:b/>
+          <w:sz w:val="28"/>
+          <w:szCs w:val="24"/>
+        </w:rPr>
+        <w:br/>
+      </w:r>
+    </w:p>
+    <w:p>
+      <w:pPr>
+        <w:pStyle w:val="ListParagraph"/>
+        <w:rPr>
+          <w:rFonts w:ascii="Times New Roman" w:hAnsi="Times New Roman" w:cs="Times New Roman"/>
+          <w:sz w:val="24"/>
+          <w:szCs w:val="36"/>
+          <w:lang w:val="en-US"/>
+        </w:rPr>
+      </w:pPr>
+      <w:r>
+        <w:rPr>
+          <w:rFonts w:ascii="Times New Roman" w:hAnsi="Times New Roman" w:cs="Times New Roman"/>
+          <w:sz w:val="24"/>
+          <w:szCs w:val="36"/>
+          <w:lang w:val="en-US"/>
         </w:rPr>
         <w:drawing>
-          <wp:inline distT="0" distB="0" distL="0" distR="0" wp14:anchorId="47BB8AC4" wp14:editId="13EEC463">
-            <wp:extent cx="5731510" cy="3746500"/>
-            <wp:effectExtent l="0" t="0" r="2540" b="6350"/>
-            <wp:docPr id="33" name="Picture 33"/>
+          <wp:inline distT="0" distB="0" distL="0" distR="0" wp14:anchorId="29A10E92" wp14:editId="72BEB66B">
+            <wp:extent cx="5731510" cy="2611755"/>
+            <wp:effectExtent l="0" t="0" r="2540" b="0"/>
+            <wp:docPr id="64" name="Picture 64"/>
+            <wp:cNvGraphicFramePr>
+              <a:graphicFrameLocks xmlns:a="http://schemas.openxmlformats.org/drawingml/2006/main" noChangeAspect="1"/>
+            </wp:cNvGraphicFramePr>
+            <a:graphic xmlns:a="http://schemas.openxmlformats.org/drawingml/2006/main">
+              <a:graphicData uri="http://schemas.openxmlformats.org/drawingml/2006/picture">
+                <pic:pic xmlns:pic="http://schemas.openxmlformats.org/drawingml/2006/picture">
+                  <pic:nvPicPr>
+                    <pic:cNvPr id="1" name=""/>
+                    <pic:cNvPicPr/>
+                  </pic:nvPicPr>
+                  <pic:blipFill>
+                    <a:blip r:embed="rId51"/>
+                    <a:stretch>
+                      <a:fillRect/>
+                    </a:stretch>
+                  </pic:blipFill>
+                  <pic:spPr>
+                    <a:xfrm>
+                      <a:off x="0" y="0"/>
+                      <a:ext cx="5731510" cy="2611755"/>
+                    </a:xfrm>
+                    <a:prstGeom prst="rect">
+                      <a:avLst/>
+                    </a:prstGeom>
+                  </pic:spPr>
+                </pic:pic>
+              </a:graphicData>
+            </a:graphic>
+          </wp:inline>
+        </w:drawing>
+      </w:r>
+      <w:r>
+        <w:rPr>
+          <w:rFonts w:ascii="Times New Roman" w:hAnsi="Times New Roman" w:cs="Times New Roman"/>
+          <w:sz w:val="24"/>
+          <w:szCs w:val="36"/>
+          <w:lang w:val="en-US"/>
+        </w:rPr>
+        <w:br/>
+      </w:r>
+    </w:p>
+    <w:p>
+      <w:pPr>
+        <w:pStyle w:val="ListParagraph"/>
+        <w:rPr>
+          <w:rFonts w:ascii="Times New Roman" w:hAnsi="Times New Roman" w:cs="Times New Roman"/>
+          <w:b/>
+          <w:bCs/>
+          <w:sz w:val="24"/>
+          <w:szCs w:val="36"/>
+        </w:rPr>
+      </w:pPr>
+      <w:r>
+        <w:rPr>
+          <w:rFonts w:ascii="Times New Roman" w:hAnsi="Times New Roman" w:cs="Times New Roman"/>
+          <w:b/>
+          <w:bCs/>
+          <w:sz w:val="24"/>
+          <w:szCs w:val="36"/>
+        </w:rPr>
+        <w:t>1. Reward per Episode (Left Plot)</w:t>
+      </w:r>
+      <w:r>
+        <w:rPr>
+          <w:rFonts w:ascii="Times New Roman" w:hAnsi="Times New Roman" w:cs="Times New Roman"/>
+          <w:b/>
+          <w:bCs/>
+          <w:sz w:val="24"/>
+          <w:szCs w:val="36"/>
+        </w:rPr>
+        <w:t>:</w:t>
+      </w:r>
+    </w:p>
+    <w:p>
+      <w:pPr>
+        <w:pStyle w:val="ListParagraph"/>
+        <w:numPr>
+          <w:ilvl w:val="0"/>
+          <w:numId w:val="33"/>
+        </w:numPr>
+        <w:rPr>
+          <w:rFonts w:ascii="Times New Roman" w:hAnsi="Times New Roman" w:cs="Times New Roman"/>
+          <w:sz w:val="24"/>
+          <w:szCs w:val="36"/>
+        </w:rPr>
+      </w:pPr>
+      <w:r>
+        <w:rPr>
+          <w:rFonts w:ascii="Times New Roman" w:hAnsi="Times New Roman" w:cs="Times New Roman"/>
+          <w:sz w:val="24"/>
+          <w:szCs w:val="36"/>
+        </w:rPr>
+        <w:t>At the start, the agent isn’t great at trading</w:t>
+      </w:r>
+      <w:r>
+        <w:rPr>
+          <w:rFonts w:ascii="Times New Roman" w:hAnsi="Times New Roman" w:cs="Times New Roman"/>
+          <w:sz w:val="24"/>
+          <w:szCs w:val="36"/>
+        </w:rPr>
+        <w:t>. I</w:t>
+      </w:r>
+      <w:r>
+        <w:rPr>
+          <w:rFonts w:ascii="Times New Roman" w:hAnsi="Times New Roman" w:cs="Times New Roman"/>
+          <w:sz w:val="24"/>
+          <w:szCs w:val="36"/>
+        </w:rPr>
+        <w:t>t earns small rewards and learns through trial and error.</w:t>
+      </w:r>
+    </w:p>
+    <w:p>
+      <w:pPr>
+        <w:pStyle w:val="ListParagraph"/>
+        <w:numPr>
+          <w:ilvl w:val="0"/>
+          <w:numId w:val="33"/>
+        </w:numPr>
+        <w:rPr>
+          <w:rFonts w:ascii="Times New Roman" w:hAnsi="Times New Roman" w:cs="Times New Roman"/>
+          <w:sz w:val="24"/>
+          <w:szCs w:val="36"/>
+        </w:rPr>
+      </w:pPr>
+      <w:r>
+        <w:rPr>
+          <w:rFonts w:ascii="Times New Roman" w:hAnsi="Times New Roman" w:cs="Times New Roman"/>
+          <w:sz w:val="24"/>
+          <w:szCs w:val="36"/>
+        </w:rPr>
+        <w:t>Over time, rewards generally increase</w:t>
+      </w:r>
+      <w:r>
+        <w:rPr>
+          <w:rFonts w:ascii="Times New Roman" w:hAnsi="Times New Roman" w:cs="Times New Roman"/>
+          <w:sz w:val="24"/>
+          <w:szCs w:val="36"/>
+        </w:rPr>
+        <w:t xml:space="preserve"> which</w:t>
+      </w:r>
+      <w:r>
+        <w:rPr>
+          <w:rFonts w:ascii="Times New Roman" w:hAnsi="Times New Roman" w:cs="Times New Roman"/>
+          <w:sz w:val="24"/>
+          <w:szCs w:val="36"/>
+        </w:rPr>
+        <w:t xml:space="preserve"> mean</w:t>
+      </w:r>
+      <w:r>
+        <w:rPr>
+          <w:rFonts w:ascii="Times New Roman" w:hAnsi="Times New Roman" w:cs="Times New Roman"/>
+          <w:sz w:val="24"/>
+          <w:szCs w:val="36"/>
+        </w:rPr>
+        <w:t>s</w:t>
+      </w:r>
+      <w:r>
+        <w:rPr>
+          <w:rFonts w:ascii="Times New Roman" w:hAnsi="Times New Roman" w:cs="Times New Roman"/>
+          <w:sz w:val="24"/>
+          <w:szCs w:val="36"/>
+        </w:rPr>
+        <w:t xml:space="preserve"> the agent is figuring out better strategies.</w:t>
+      </w:r>
+    </w:p>
+    <w:p>
+      <w:pPr>
+        <w:pStyle w:val="ListParagraph"/>
+        <w:numPr>
+          <w:ilvl w:val="0"/>
+          <w:numId w:val="33"/>
+        </w:numPr>
+        <w:rPr>
+          <w:rFonts w:ascii="Times New Roman" w:hAnsi="Times New Roman" w:cs="Times New Roman"/>
+          <w:sz w:val="24"/>
+          <w:szCs w:val="36"/>
+        </w:rPr>
+      </w:pPr>
+      <w:r>
+        <w:rPr>
+          <w:rFonts w:ascii="Times New Roman" w:hAnsi="Times New Roman" w:cs="Times New Roman"/>
+          <w:sz w:val="24"/>
+          <w:szCs w:val="36"/>
+        </w:rPr>
+        <w:t>There are some wild spikes where it either makes a super profitable move or takes a big loss.</w:t>
+      </w:r>
+      <w:r>
+        <w:rPr>
+          <w:rFonts w:ascii="Times New Roman" w:hAnsi="Times New Roman" w:cs="Times New Roman"/>
+          <w:sz w:val="24"/>
+          <w:szCs w:val="36"/>
+        </w:rPr>
+        <w:br/>
+      </w:r>
+    </w:p>
+    <w:p>
+      <w:pPr>
+        <w:pStyle w:val="ListParagraph"/>
+        <w:rPr>
+          <w:rFonts w:ascii="Times New Roman" w:hAnsi="Times New Roman" w:cs="Times New Roman"/>
+          <w:b/>
+          <w:bCs/>
+          <w:sz w:val="24"/>
+          <w:szCs w:val="36"/>
+        </w:rPr>
+      </w:pPr>
+      <w:r>
+        <w:rPr>
+          <w:rFonts w:ascii="Times New Roman" w:hAnsi="Times New Roman" w:cs="Times New Roman"/>
+          <w:b/>
+          <w:bCs/>
+          <w:sz w:val="24"/>
+          <w:szCs w:val="36"/>
+        </w:rPr>
+        <w:t>2. Epsilon Decay (Right Plot)</w:t>
+      </w:r>
+      <w:r>
+        <w:rPr>
+          <w:rFonts w:ascii="Times New Roman" w:hAnsi="Times New Roman" w:cs="Times New Roman"/>
+          <w:b/>
+          <w:bCs/>
+          <w:sz w:val="24"/>
+          <w:szCs w:val="36"/>
+        </w:rPr>
+        <w:t>:</w:t>
+      </w:r>
+    </w:p>
+    <w:p>
+      <w:pPr>
+        <w:pStyle w:val="ListParagraph"/>
+        <w:numPr>
+          <w:ilvl w:val="0"/>
+          <w:numId w:val="34"/>
+        </w:numPr>
+        <w:rPr>
+          <w:rFonts w:ascii="Times New Roman" w:hAnsi="Times New Roman" w:cs="Times New Roman"/>
+          <w:sz w:val="24"/>
+          <w:szCs w:val="36"/>
+        </w:rPr>
+      </w:pPr>
+      <w:r>
+        <w:rPr>
+          <w:rFonts w:ascii="Times New Roman" w:hAnsi="Times New Roman" w:cs="Times New Roman"/>
+          <w:sz w:val="24"/>
+          <w:szCs w:val="36"/>
+        </w:rPr>
+        <w:t>Epsilon controls how much the agent explores vs follows what it already knows.</w:t>
+      </w:r>
+    </w:p>
+    <w:p>
+      <w:pPr>
+        <w:pStyle w:val="ListParagraph"/>
+        <w:numPr>
+          <w:ilvl w:val="0"/>
+          <w:numId w:val="34"/>
+        </w:numPr>
+        <w:rPr>
+          <w:rFonts w:ascii="Times New Roman" w:hAnsi="Times New Roman" w:cs="Times New Roman"/>
+          <w:sz w:val="24"/>
+          <w:szCs w:val="36"/>
+        </w:rPr>
+      </w:pPr>
+      <w:r>
+        <w:rPr>
+          <w:rFonts w:ascii="Times New Roman" w:hAnsi="Times New Roman" w:cs="Times New Roman"/>
+          <w:sz w:val="24"/>
+          <w:szCs w:val="36"/>
+        </w:rPr>
+        <w:t>At first, it explores a lot (random trades) but as training progresses, it starts making more informed decisions.</w:t>
+      </w:r>
+    </w:p>
+    <w:p>
+      <w:pPr>
+        <w:pStyle w:val="ListParagraph"/>
+        <w:numPr>
+          <w:ilvl w:val="0"/>
+          <w:numId w:val="34"/>
+        </w:numPr>
+        <w:rPr>
+          <w:rFonts w:ascii="Times New Roman" w:hAnsi="Times New Roman" w:cs="Times New Roman"/>
+          <w:sz w:val="24"/>
+          <w:szCs w:val="36"/>
+        </w:rPr>
+      </w:pPr>
+      <w:r>
+        <w:rPr>
+          <w:rFonts w:ascii="Times New Roman" w:hAnsi="Times New Roman" w:cs="Times New Roman"/>
+          <w:sz w:val="24"/>
+          <w:szCs w:val="36"/>
+        </w:rPr>
+        <w:t>By the end, epsilon is very low meaning the agent is mostly relying on what it has learned.</w:t>
+      </w:r>
+    </w:p>
+    <w:p>
+      <w:pPr>
+        <w:spacing w:after="0" w:line="240" w:lineRule="auto"/>
+        <w:ind w:left="720"/>
+        <w:rPr>
+          <w:rFonts w:ascii="Times New Roman" w:hAnsi="Times New Roman" w:cs="Times New Roman"/>
+          <w:sz w:val="24"/>
+          <w:szCs w:val="36"/>
+        </w:rPr>
+      </w:pPr>
+      <w:r>
+        <w:rPr>
+          <w:rFonts w:ascii="Times New Roman" w:eastAsia="Times New Roman" w:hAnsi="Times New Roman" w:cs="Times New Roman"/>
+          <w:sz w:val="24"/>
+          <w:szCs w:val="24"/>
+          <w:lang w:eastAsia="en-IN"/>
+        </w:rPr>
+        <w:t>The agent is improving and making smarter trades as training goes on. The large ups and downs mean that while it’s getting better its strategy still has some inconsistencies.</w:t>
+      </w:r>
+      <w:r>
+        <w:rPr>
+          <w:rFonts w:ascii="Times New Roman" w:eastAsia="Times New Roman" w:hAnsi="Times New Roman" w:cs="Times New Roman"/>
+          <w:sz w:val="24"/>
+          <w:szCs w:val="24"/>
+          <w:lang w:eastAsia="en-IN"/>
+        </w:rPr>
+        <w:t xml:space="preserve"> </w:t>
+      </w:r>
+      <w:r>
+        <w:rPr>
+          <w:rFonts w:ascii="Times New Roman" w:eastAsia="Times New Roman" w:hAnsi="Times New Roman" w:cs="Times New Roman"/>
+          <w:sz w:val="24"/>
+          <w:szCs w:val="24"/>
+          <w:lang w:eastAsia="en-IN"/>
+        </w:rPr>
+        <w:t>Fine-tuning things like learning rate, reward function, or even using deep learning could make it more stable.</w:t>
+      </w:r>
+    </w:p>
+    <w:p>
+      <w:pPr>
+        <w:pStyle w:val="ListParagraph"/>
+        <w:rPr>
+          <w:rFonts w:ascii="Times New Roman" w:hAnsi="Times New Roman" w:cs="Times New Roman"/>
+          <w:sz w:val="24"/>
+          <w:szCs w:val="36"/>
+          <w:lang w:val="en-US"/>
+        </w:rPr>
+      </w:pPr>
+      <w:r>
+        <w:rPr>
+          <w:rFonts w:ascii="Times New Roman" w:hAnsi="Times New Roman" w:cs="Times New Roman"/>
+          <w:sz w:val="24"/>
+          <w:szCs w:val="36"/>
+          <w:lang w:val="en-US"/>
+        </w:rPr>
+        <w:br/>
+      </w:r>
+    </w:p>
+    <w:p>
+      <w:pPr>
+        <w:pStyle w:val="ListParagraph"/>
+        <w:numPr>
+          <w:ilvl w:val="0"/>
+          <w:numId w:val="32"/>
+        </w:numPr>
+        <w:rPr>
+          <w:rFonts w:ascii="Times New Roman" w:hAnsi="Times New Roman" w:cs="Times New Roman"/>
+          <w:b/>
+          <w:sz w:val="28"/>
+          <w:szCs w:val="36"/>
+          <w:lang w:val="en-US"/>
+        </w:rPr>
+      </w:pPr>
+      <w:r>
+        <w:rPr>
+          <w:rFonts w:ascii="Times New Roman" w:hAnsi="Times New Roman" w:cs="Times New Roman"/>
+          <w:b/>
+          <w:sz w:val="28"/>
+          <w:szCs w:val="36"/>
+        </w:rPr>
+        <w:t xml:space="preserve">Provide the evaluation results. Evaluate your trained agent’s performance (you will have to set the train parameter set to False), by only choosing greedy actions from the learnt policy. Plot should </w:t>
+      </w:r>
+      <w:r>
+        <w:rPr>
+          <w:rFonts w:ascii="Times New Roman" w:hAnsi="Times New Roman" w:cs="Times New Roman"/>
+          <w:b/>
+          <w:sz w:val="28"/>
+          <w:szCs w:val="36"/>
+        </w:rPr>
+        <w:lastRenderedPageBreak/>
+        <w:t xml:space="preserve">include the agent’s account value over time. Code for generating this plot is provided in the environment’s render method. Just call </w:t>
+      </w:r>
+      <w:proofErr w:type="spellStart"/>
+      <w:proofErr w:type="gramStart"/>
+      <w:r>
+        <w:rPr>
+          <w:rFonts w:ascii="Times New Roman" w:hAnsi="Times New Roman" w:cs="Times New Roman"/>
+          <w:b/>
+          <w:sz w:val="28"/>
+          <w:szCs w:val="36"/>
+        </w:rPr>
+        <w:t>environment.render</w:t>
+      </w:r>
+      <w:proofErr w:type="spellEnd"/>
+      <w:proofErr w:type="gramEnd"/>
+      <w:r>
+        <w:rPr>
+          <w:rFonts w:ascii="Times New Roman" w:hAnsi="Times New Roman" w:cs="Times New Roman"/>
+          <w:b/>
+          <w:sz w:val="28"/>
+          <w:szCs w:val="36"/>
+        </w:rPr>
+        <w:t xml:space="preserve"> after termination.</w:t>
+      </w:r>
+    </w:p>
+    <w:p>
+      <w:pPr>
+        <w:spacing w:before="100" w:beforeAutospacing="1" w:after="100" w:afterAutospacing="1" w:line="240" w:lineRule="auto"/>
+        <w:ind w:left="720"/>
+        <w:rPr>
+          <w:rFonts w:ascii="Times New Roman" w:hAnsi="Times New Roman" w:cs="Times New Roman"/>
+          <w:sz w:val="24"/>
+          <w:szCs w:val="24"/>
+        </w:rPr>
+      </w:pPr>
+      <w:r>
+        <w:rPr>
+          <w:rFonts w:ascii="Times New Roman" w:hAnsi="Times New Roman" w:cs="Times New Roman"/>
+          <w:sz w:val="24"/>
+          <w:szCs w:val="24"/>
+        </w:rPr>
+        <w:drawing>
+          <wp:inline distT="0" distB="0" distL="0" distR="0" wp14:anchorId="7AAB8B5E" wp14:editId="42E37F43">
+            <wp:extent cx="5731510" cy="4028440"/>
+            <wp:effectExtent l="0" t="0" r="2540" b="0"/>
+            <wp:docPr id="65" name="Picture 65"/>
             <wp:cNvGraphicFramePr>
               <a:graphicFrameLocks xmlns:a="http://schemas.openxmlformats.org/drawingml/2006/main" noChangeAspect="1"/>
             </wp:cNvGraphicFramePr>
@@ -8829,6 +10459,319 @@
                   <pic:spPr>
                     <a:xfrm>
                       <a:off x="0" y="0"/>
+                      <a:ext cx="5731510" cy="4028440"/>
+                    </a:xfrm>
+                    <a:prstGeom prst="rect">
+                      <a:avLst/>
+                    </a:prstGeom>
+                  </pic:spPr>
+                </pic:pic>
+              </a:graphicData>
+            </a:graphic>
+          </wp:inline>
+        </w:drawing>
+      </w:r>
+    </w:p>
+    <w:p>
+      <w:pPr>
+        <w:spacing w:before="100" w:beforeAutospacing="1" w:after="100" w:afterAutospacing="1" w:line="240" w:lineRule="auto"/>
+        <w:ind w:left="720"/>
+        <w:rPr>
+          <w:rFonts w:ascii="Times New Roman" w:hAnsi="Times New Roman" w:cs="Times New Roman"/>
+          <w:sz w:val="24"/>
+          <w:szCs w:val="24"/>
+        </w:rPr>
+      </w:pPr>
+      <w:r>
+        <w:rPr>
+          <w:rFonts w:ascii="Times New Roman" w:hAnsi="Times New Roman" w:cs="Times New Roman"/>
+          <w:sz w:val="24"/>
+          <w:szCs w:val="24"/>
+        </w:rPr>
+        <w:t>This graph shows how the agent's total account value changed over time when tested using only the best actions it learned during training.</w:t>
+      </w:r>
+      <w:r>
+        <w:rPr>
+          <w:rFonts w:ascii="Times New Roman" w:hAnsi="Times New Roman" w:cs="Times New Roman"/>
+          <w:sz w:val="24"/>
+          <w:szCs w:val="24"/>
+        </w:rPr>
+        <w:t xml:space="preserve"> </w:t>
+      </w:r>
+      <w:r>
+        <w:rPr>
+          <w:rFonts w:ascii="Times New Roman" w:hAnsi="Times New Roman" w:cs="Times New Roman"/>
+          <w:sz w:val="24"/>
+          <w:szCs w:val="24"/>
+        </w:rPr>
+        <w:t>In the beginning, the agent struggles a bit but as it learns we see steady growth in account value. Around the middle, there’s a sharp increase, meaning the agent made some really profitable trades.</w:t>
+      </w:r>
+      <w:r>
+        <w:rPr>
+          <w:rFonts w:ascii="Times New Roman" w:hAnsi="Times New Roman" w:cs="Times New Roman"/>
+          <w:sz w:val="24"/>
+          <w:szCs w:val="24"/>
+        </w:rPr>
+        <w:t xml:space="preserve"> </w:t>
+      </w:r>
+      <w:r>
+        <w:rPr>
+          <w:rFonts w:ascii="Times New Roman" w:hAnsi="Times New Roman" w:cs="Times New Roman"/>
+          <w:sz w:val="24"/>
+          <w:szCs w:val="24"/>
+        </w:rPr>
+        <w:t>Toward the end, the account value drops a bit showing that the agent still has trouble dealing with market downturns.</w:t>
+      </w:r>
+    </w:p>
+    <w:p>
+      <w:pPr>
+        <w:spacing w:before="100" w:beforeAutospacing="1" w:after="100" w:afterAutospacing="1" w:line="240" w:lineRule="auto"/>
+        <w:ind w:left="720"/>
+        <w:rPr>
+          <w:rFonts w:ascii="Times New Roman" w:hAnsi="Times New Roman" w:cs="Times New Roman"/>
+          <w:sz w:val="24"/>
+          <w:szCs w:val="24"/>
+        </w:rPr>
+      </w:pPr>
+      <w:r>
+        <w:rPr>
+          <w:rFonts w:ascii="Times New Roman" w:hAnsi="Times New Roman" w:cs="Times New Roman"/>
+          <w:sz w:val="24"/>
+          <w:szCs w:val="24"/>
+        </w:rPr>
+        <w:t>The agent clearly learned some solid trading strategies, as shown by the overall upward trend.</w:t>
+      </w:r>
+      <w:r>
+        <w:rPr>
+          <w:rFonts w:ascii="Times New Roman" w:hAnsi="Times New Roman" w:cs="Times New Roman"/>
+          <w:sz w:val="24"/>
+          <w:szCs w:val="24"/>
+        </w:rPr>
+        <w:t xml:space="preserve"> </w:t>
+      </w:r>
+      <w:r>
+        <w:rPr>
+          <w:rFonts w:ascii="Times New Roman" w:hAnsi="Times New Roman" w:cs="Times New Roman"/>
+          <w:sz w:val="24"/>
+          <w:szCs w:val="24"/>
+        </w:rPr>
+        <w:t>But it still needs improvement</w:t>
+      </w:r>
+      <w:r>
+        <w:rPr>
+          <w:rFonts w:ascii="Times New Roman" w:hAnsi="Times New Roman" w:cs="Times New Roman"/>
+          <w:sz w:val="24"/>
+          <w:szCs w:val="24"/>
+        </w:rPr>
+        <w:t xml:space="preserve"> </w:t>
+      </w:r>
+      <w:r>
+        <w:rPr>
+          <w:rFonts w:ascii="Times New Roman" w:hAnsi="Times New Roman" w:cs="Times New Roman"/>
+          <w:sz w:val="24"/>
+          <w:szCs w:val="24"/>
+        </w:rPr>
+        <w:t>especially in handling losses and market dips.</w:t>
+      </w:r>
+      <w:r>
+        <w:rPr>
+          <w:rFonts w:ascii="Times New Roman" w:hAnsi="Times New Roman" w:cs="Times New Roman"/>
+          <w:sz w:val="24"/>
+          <w:szCs w:val="24"/>
+        </w:rPr>
+        <w:t xml:space="preserve"> </w:t>
+      </w:r>
+      <w:r>
+        <w:rPr>
+          <w:rFonts w:ascii="Times New Roman" w:hAnsi="Times New Roman" w:cs="Times New Roman"/>
+          <w:sz w:val="24"/>
+          <w:szCs w:val="24"/>
+        </w:rPr>
+        <w:t>Tweaking the reward system or adding better risk management rules could help make it more stable.</w:t>
+      </w:r>
+    </w:p>
+    <w:p>
+      <w:pPr>
+        <w:spacing w:before="100" w:beforeAutospacing="1" w:after="100" w:afterAutospacing="1" w:line="240" w:lineRule="auto"/>
+        <w:ind w:left="720"/>
+        <w:rPr>
+          <w:rFonts w:ascii="Times New Roman" w:hAnsi="Times New Roman" w:cs="Times New Roman"/>
+          <w:sz w:val="24"/>
+          <w:szCs w:val="24"/>
+        </w:rPr>
+      </w:pPr>
+    </w:p>
+    <w:p>
+      <w:pPr>
+        <w:spacing w:before="100" w:beforeAutospacing="1" w:after="100" w:afterAutospacing="1" w:line="240" w:lineRule="auto"/>
+        <w:rPr>
+          <w:rFonts w:ascii="Times New Roman" w:hAnsi="Times New Roman" w:cs="Times New Roman"/>
+          <w:sz w:val="24"/>
+          <w:szCs w:val="24"/>
+        </w:rPr>
+      </w:pPr>
+    </w:p>
+    <w:p>
+      <w:pPr>
+        <w:spacing w:before="100" w:beforeAutospacing="1" w:after="100" w:afterAutospacing="1" w:line="240" w:lineRule="auto"/>
+        <w:rPr>
+          <w:rFonts w:ascii="Times New Roman" w:hAnsi="Times New Roman" w:cs="Times New Roman"/>
+          <w:sz w:val="24"/>
+          <w:szCs w:val="24"/>
+        </w:rPr>
+      </w:pPr>
+    </w:p>
+    <w:p>
+      <w:pPr>
+        <w:spacing w:before="100" w:beforeAutospacing="1" w:after="100" w:afterAutospacing="1" w:line="240" w:lineRule="auto"/>
+        <w:rPr>
+          <w:rFonts w:ascii="Times New Roman" w:hAnsi="Times New Roman" w:cs="Times New Roman"/>
+          <w:sz w:val="24"/>
+          <w:szCs w:val="24"/>
+        </w:rPr>
+      </w:pPr>
+    </w:p>
+    <w:p>
+      <w:pPr>
+        <w:spacing w:before="100" w:beforeAutospacing="1" w:after="100" w:afterAutospacing="1" w:line="240" w:lineRule="auto"/>
+        <w:rPr>
+          <w:rFonts w:ascii="Times New Roman" w:hAnsi="Times New Roman" w:cs="Times New Roman"/>
+          <w:sz w:val="24"/>
+          <w:szCs w:val="24"/>
+        </w:rPr>
+      </w:pPr>
+    </w:p>
+    <w:p>
+      <w:pPr>
+        <w:spacing w:before="100" w:beforeAutospacing="1" w:after="100" w:afterAutospacing="1" w:line="240" w:lineRule="auto"/>
+        <w:rPr>
+          <w:rFonts w:ascii="Times New Roman" w:hAnsi="Times New Roman" w:cs="Times New Roman"/>
+          <w:b/>
+          <w:sz w:val="32"/>
+          <w:szCs w:val="24"/>
+        </w:rPr>
+      </w:pPr>
+      <w:r>
+        <w:rPr>
+          <w:rFonts w:ascii="Times New Roman" w:hAnsi="Times New Roman" w:cs="Times New Roman"/>
+          <w:b/>
+          <w:sz w:val="32"/>
+          <w:szCs w:val="24"/>
+        </w:rPr>
+        <w:lastRenderedPageBreak/>
+        <w:t>Bonus Tasks:</w:t>
+      </w:r>
+    </w:p>
+    <w:p>
+      <w:pPr>
+        <w:pStyle w:val="ListParagraph"/>
+        <w:numPr>
+          <w:ilvl w:val="0"/>
+          <w:numId w:val="15"/>
+        </w:numPr>
+        <w:spacing w:before="100" w:beforeAutospacing="1" w:after="100" w:afterAutospacing="1" w:line="240" w:lineRule="auto"/>
+        <w:rPr>
+          <w:rFonts w:ascii="Times New Roman" w:hAnsi="Times New Roman" w:cs="Times New Roman"/>
+          <w:b/>
+          <w:sz w:val="28"/>
+          <w:szCs w:val="24"/>
+        </w:rPr>
+      </w:pPr>
+      <w:r>
+        <w:rPr>
+          <w:rFonts w:ascii="Times New Roman" w:hAnsi="Times New Roman" w:cs="Times New Roman"/>
+          <w:b/>
+          <w:sz w:val="28"/>
+          <w:szCs w:val="24"/>
+        </w:rPr>
+        <w:t>Git Expert:</w:t>
+      </w:r>
+    </w:p>
+    <w:p>
+      <w:pPr>
+        <w:pStyle w:val="ListParagraph"/>
+        <w:spacing w:before="100" w:beforeAutospacing="1" w:after="100" w:afterAutospacing="1" w:line="240" w:lineRule="auto"/>
+        <w:rPr>
+          <w:rStyle w:val="Hyperlink"/>
+          <w:rFonts w:ascii="Times New Roman" w:hAnsi="Times New Roman" w:cs="Times New Roman"/>
+          <w:sz w:val="24"/>
+          <w:szCs w:val="24"/>
+        </w:rPr>
+      </w:pPr>
+      <w:r>
+        <w:rPr>
+          <w:rFonts w:ascii="Times New Roman" w:hAnsi="Times New Roman" w:cs="Times New Roman"/>
+          <w:sz w:val="24"/>
+          <w:szCs w:val="24"/>
+        </w:rPr>
+        <w:t>Link to my private GitHub project</w:t>
+      </w:r>
+      <w:r>
+        <w:rPr>
+          <w:rFonts w:ascii="Times New Roman" w:hAnsi="Times New Roman" w:cs="Times New Roman"/>
+          <w:sz w:val="24"/>
+          <w:szCs w:val="24"/>
+        </w:rPr>
+        <w:t xml:space="preserve"> and commit history</w:t>
+      </w:r>
+      <w:r>
+        <w:rPr>
+          <w:rFonts w:ascii="Times New Roman" w:hAnsi="Times New Roman" w:cs="Times New Roman"/>
+          <w:sz w:val="24"/>
+          <w:szCs w:val="24"/>
+        </w:rPr>
+        <w:t xml:space="preserve">: </w:t>
+      </w:r>
+      <w:hyperlink r:id="rId53" w:history="1">
+        <w:r>
+          <w:rPr>
+            <w:rStyle w:val="Hyperlink"/>
+            <w:rFonts w:ascii="Times New Roman" w:hAnsi="Times New Roman" w:cs="Times New Roman"/>
+            <w:sz w:val="24"/>
+            <w:szCs w:val="24"/>
+          </w:rPr>
+          <w:t>https://github.com/ruthvik-30/RL-A1-Defining-and-solving-RL-environments</w:t>
+        </w:r>
+      </w:hyperlink>
+      <w:r>
+        <w:rPr>
+          <w:rFonts w:ascii="Times New Roman" w:hAnsi="Times New Roman" w:cs="Times New Roman"/>
+          <w:sz w:val="24"/>
+          <w:szCs w:val="24"/>
+        </w:rPr>
+        <w:br/>
+      </w:r>
+      <w:r>
+        <w:rPr>
+          <w:rFonts w:ascii="Times New Roman" w:hAnsi="Times New Roman" w:cs="Times New Roman"/>
+          <w:noProof/>
+          <w:sz w:val="24"/>
+          <w:szCs w:val="24"/>
+        </w:rPr>
+        <w:drawing>
+          <wp:inline distT="0" distB="0" distL="0" distR="0" wp14:anchorId="47BB8AC4" wp14:editId="13EEC463">
+            <wp:extent cx="5731510" cy="3746500"/>
+            <wp:effectExtent l="0" t="0" r="2540" b="6350"/>
+            <wp:docPr id="33" name="Picture 33"/>
+            <wp:cNvGraphicFramePr>
+              <a:graphicFrameLocks xmlns:a="http://schemas.openxmlformats.org/drawingml/2006/main" noChangeAspect="1"/>
+            </wp:cNvGraphicFramePr>
+            <a:graphic xmlns:a="http://schemas.openxmlformats.org/drawingml/2006/main">
+              <a:graphicData uri="http://schemas.openxmlformats.org/drawingml/2006/picture">
+                <pic:pic xmlns:pic="http://schemas.openxmlformats.org/drawingml/2006/picture">
+                  <pic:nvPicPr>
+                    <pic:cNvPr id="1" name=""/>
+                    <pic:cNvPicPr/>
+                  </pic:nvPicPr>
+                  <pic:blipFill>
+                    <a:blip r:embed="rId54"/>
+                    <a:stretch>
+                      <a:fillRect/>
+                    </a:stretch>
+                  </pic:blipFill>
+                  <pic:spPr>
+                    <a:xfrm>
+                      <a:off x="0" y="0"/>
                       <a:ext cx="5731510" cy="3746500"/>
                     </a:xfrm>
                     <a:prstGeom prst="rect">
@@ -8844,6 +10787,461 @@
     </w:p>
     <w:p>
       <w:pPr>
+        <w:pStyle w:val="ListParagraph"/>
+        <w:spacing w:before="100" w:beforeAutospacing="1" w:after="100" w:afterAutospacing="1" w:line="240" w:lineRule="auto"/>
+        <w:rPr>
+          <w:rStyle w:val="Hyperlink"/>
+          <w:rFonts w:ascii="Times New Roman" w:hAnsi="Times New Roman" w:cs="Times New Roman"/>
+          <w:sz w:val="24"/>
+          <w:szCs w:val="24"/>
+        </w:rPr>
+      </w:pPr>
+    </w:p>
+    <w:p>
+      <w:pPr>
+        <w:pStyle w:val="ListParagraph"/>
+        <w:spacing w:before="100" w:beforeAutospacing="1" w:after="100" w:afterAutospacing="1" w:line="240" w:lineRule="auto"/>
+        <w:rPr>
+          <w:rFonts w:ascii="Times New Roman" w:hAnsi="Times New Roman" w:cs="Times New Roman"/>
+          <w:sz w:val="24"/>
+          <w:szCs w:val="24"/>
+          <w:vertAlign w:val="subscript"/>
+        </w:rPr>
+      </w:pPr>
+      <w:r>
+        <w:rPr>
+          <w:rFonts w:ascii="Times New Roman" w:hAnsi="Times New Roman" w:cs="Times New Roman"/>
+          <w:sz w:val="24"/>
+          <w:szCs w:val="24"/>
+          <w:vertAlign w:val="subscript"/>
+        </w:rPr>
+        <w:drawing>
+          <wp:inline distT="0" distB="0" distL="0" distR="0" wp14:anchorId="665C58C9" wp14:editId="20EF7F7E">
+            <wp:extent cx="5731510" cy="3199765"/>
+            <wp:effectExtent l="0" t="0" r="2540" b="635"/>
+            <wp:docPr id="63" name="Picture 63"/>
+            <wp:cNvGraphicFramePr>
+              <a:graphicFrameLocks xmlns:a="http://schemas.openxmlformats.org/drawingml/2006/main" noChangeAspect="1"/>
+            </wp:cNvGraphicFramePr>
+            <a:graphic xmlns:a="http://schemas.openxmlformats.org/drawingml/2006/main">
+              <a:graphicData uri="http://schemas.openxmlformats.org/drawingml/2006/picture">
+                <pic:pic xmlns:pic="http://schemas.openxmlformats.org/drawingml/2006/picture">
+                  <pic:nvPicPr>
+                    <pic:cNvPr id="1" name=""/>
+                    <pic:cNvPicPr/>
+                  </pic:nvPicPr>
+                  <pic:blipFill>
+                    <a:blip r:embed="rId55"/>
+                    <a:stretch>
+                      <a:fillRect/>
+                    </a:stretch>
+                  </pic:blipFill>
+                  <pic:spPr>
+                    <a:xfrm>
+                      <a:off x="0" y="0"/>
+                      <a:ext cx="5731510" cy="3199765"/>
+                    </a:xfrm>
+                    <a:prstGeom prst="rect">
+                      <a:avLst/>
+                    </a:prstGeom>
+                  </pic:spPr>
+                </pic:pic>
+              </a:graphicData>
+            </a:graphic>
+          </wp:inline>
+        </w:drawing>
+      </w:r>
+    </w:p>
+    <w:p>
+      <w:pPr>
+        <w:pStyle w:val="ListParagraph"/>
+        <w:spacing w:before="100" w:beforeAutospacing="1" w:after="100" w:afterAutospacing="1" w:line="240" w:lineRule="auto"/>
+        <w:rPr>
+          <w:rFonts w:ascii="Times New Roman" w:hAnsi="Times New Roman" w:cs="Times New Roman"/>
+          <w:sz w:val="24"/>
+          <w:szCs w:val="24"/>
+          <w:vertAlign w:val="subscript"/>
+        </w:rPr>
+      </w:pPr>
+    </w:p>
+    <w:p>
+      <w:pPr>
+        <w:pStyle w:val="ListParagraph"/>
+        <w:numPr>
+          <w:ilvl w:val="0"/>
+          <w:numId w:val="15"/>
+        </w:numPr>
+        <w:spacing w:before="100" w:beforeAutospacing="1" w:after="100" w:afterAutospacing="1" w:line="240" w:lineRule="auto"/>
+        <w:rPr>
+          <w:rFonts w:ascii="Times New Roman" w:hAnsi="Times New Roman" w:cs="Times New Roman"/>
+          <w:b/>
+          <w:sz w:val="28"/>
+          <w:szCs w:val="24"/>
+        </w:rPr>
+      </w:pPr>
+      <w:r>
+        <w:rPr>
+          <w:rFonts w:ascii="Times New Roman" w:hAnsi="Times New Roman" w:cs="Times New Roman"/>
+          <w:b/>
+          <w:sz w:val="28"/>
+          <w:szCs w:val="24"/>
+        </w:rPr>
+        <w:lastRenderedPageBreak/>
+        <w:t>CCR Submission</w:t>
+      </w:r>
+      <w:r>
+        <w:rPr>
+          <w:rFonts w:ascii="Times New Roman" w:hAnsi="Times New Roman" w:cs="Times New Roman"/>
+          <w:b/>
+          <w:sz w:val="28"/>
+          <w:szCs w:val="24"/>
+        </w:rPr>
+        <w:t>:</w:t>
+      </w:r>
+      <w:r>
+        <w:rPr>
+          <w:rFonts w:ascii="Times New Roman" w:hAnsi="Times New Roman" w:cs="Times New Roman"/>
+          <w:b/>
+          <w:sz w:val="28"/>
+          <w:szCs w:val="24"/>
+        </w:rPr>
+        <w:br/>
+      </w:r>
+      <w:r>
+        <w:rPr>
+          <w:rFonts w:ascii="Times New Roman" w:hAnsi="Times New Roman" w:cs="Times New Roman"/>
+          <w:b/>
+          <w:sz w:val="28"/>
+          <w:szCs w:val="24"/>
+        </w:rPr>
+        <w:drawing>
+          <wp:inline distT="0" distB="0" distL="0" distR="0" wp14:anchorId="10B7EF14" wp14:editId="71F6D80D">
+            <wp:extent cx="5731510" cy="3268980"/>
+            <wp:effectExtent l="0" t="0" r="2540" b="7620"/>
+            <wp:docPr id="71" name="Picture 71"/>
+            <wp:cNvGraphicFramePr>
+              <a:graphicFrameLocks xmlns:a="http://schemas.openxmlformats.org/drawingml/2006/main" noChangeAspect="1"/>
+            </wp:cNvGraphicFramePr>
+            <a:graphic xmlns:a="http://schemas.openxmlformats.org/drawingml/2006/main">
+              <a:graphicData uri="http://schemas.openxmlformats.org/drawingml/2006/picture">
+                <pic:pic xmlns:pic="http://schemas.openxmlformats.org/drawingml/2006/picture">
+                  <pic:nvPicPr>
+                    <pic:cNvPr id="1" name=""/>
+                    <pic:cNvPicPr/>
+                  </pic:nvPicPr>
+                  <pic:blipFill>
+                    <a:blip r:embed="rId56"/>
+                    <a:stretch>
+                      <a:fillRect/>
+                    </a:stretch>
+                  </pic:blipFill>
+                  <pic:spPr>
+                    <a:xfrm>
+                      <a:off x="0" y="0"/>
+                      <a:ext cx="5731510" cy="3268980"/>
+                    </a:xfrm>
+                    <a:prstGeom prst="rect">
+                      <a:avLst/>
+                    </a:prstGeom>
+                  </pic:spPr>
+                </pic:pic>
+              </a:graphicData>
+            </a:graphic>
+          </wp:inline>
+        </w:drawing>
+      </w:r>
+      <w:r>
+        <w:rPr>
+          <w:rFonts w:ascii="Times New Roman" w:hAnsi="Times New Roman" w:cs="Times New Roman"/>
+          <w:b/>
+          <w:sz w:val="28"/>
+          <w:szCs w:val="24"/>
+        </w:rPr>
+        <w:br/>
+      </w:r>
+      <w:r>
+        <w:rPr>
+          <w:rFonts w:ascii="Times New Roman" w:hAnsi="Times New Roman" w:cs="Times New Roman"/>
+          <w:b/>
+          <w:sz w:val="28"/>
+          <w:szCs w:val="24"/>
+        </w:rPr>
+        <w:drawing>
+          <wp:inline distT="0" distB="0" distL="0" distR="0" wp14:anchorId="7257F4C7" wp14:editId="3D0AD335">
+            <wp:extent cx="5731510" cy="3266440"/>
+            <wp:effectExtent l="0" t="0" r="2540" b="0"/>
+            <wp:docPr id="70" name="Picture 70"/>
+            <wp:cNvGraphicFramePr>
+              <a:graphicFrameLocks xmlns:a="http://schemas.openxmlformats.org/drawingml/2006/main" noChangeAspect="1"/>
+            </wp:cNvGraphicFramePr>
+            <a:graphic xmlns:a="http://schemas.openxmlformats.org/drawingml/2006/main">
+              <a:graphicData uri="http://schemas.openxmlformats.org/drawingml/2006/picture">
+                <pic:pic xmlns:pic="http://schemas.openxmlformats.org/drawingml/2006/picture">
+                  <pic:nvPicPr>
+                    <pic:cNvPr id="1" name=""/>
+                    <pic:cNvPicPr/>
+                  </pic:nvPicPr>
+                  <pic:blipFill>
+                    <a:blip r:embed="rId57"/>
+                    <a:stretch>
+                      <a:fillRect/>
+                    </a:stretch>
+                  </pic:blipFill>
+                  <pic:spPr>
+                    <a:xfrm>
+                      <a:off x="0" y="0"/>
+                      <a:ext cx="5731510" cy="3266440"/>
+                    </a:xfrm>
+                    <a:prstGeom prst="rect">
+                      <a:avLst/>
+                    </a:prstGeom>
+                  </pic:spPr>
+                </pic:pic>
+              </a:graphicData>
+            </a:graphic>
+          </wp:inline>
+        </w:drawing>
+      </w:r>
+      <w:r>
+        <w:rPr>
+          <w:rFonts w:ascii="Times New Roman" w:hAnsi="Times New Roman" w:cs="Times New Roman"/>
+          <w:b/>
+          <w:sz w:val="28"/>
+          <w:szCs w:val="24"/>
+        </w:rPr>
+        <w:br/>
+      </w:r>
+      <w:r>
+        <w:rPr>
+          <w:rFonts w:ascii="Times New Roman" w:hAnsi="Times New Roman" w:cs="Times New Roman"/>
+          <w:b/>
+          <w:sz w:val="28"/>
+          <w:szCs w:val="24"/>
+        </w:rPr>
+        <w:lastRenderedPageBreak/>
+        <w:drawing>
+          <wp:inline distT="0" distB="0" distL="0" distR="0" wp14:anchorId="05ADC098" wp14:editId="2371418F">
+            <wp:extent cx="5731510" cy="3636010"/>
+            <wp:effectExtent l="0" t="0" r="2540" b="2540"/>
+            <wp:docPr id="68" name="Picture 68"/>
+            <wp:cNvGraphicFramePr>
+              <a:graphicFrameLocks xmlns:a="http://schemas.openxmlformats.org/drawingml/2006/main" noChangeAspect="1"/>
+            </wp:cNvGraphicFramePr>
+            <a:graphic xmlns:a="http://schemas.openxmlformats.org/drawingml/2006/main">
+              <a:graphicData uri="http://schemas.openxmlformats.org/drawingml/2006/picture">
+                <pic:pic xmlns:pic="http://schemas.openxmlformats.org/drawingml/2006/picture">
+                  <pic:nvPicPr>
+                    <pic:cNvPr id="1" name=""/>
+                    <pic:cNvPicPr/>
+                  </pic:nvPicPr>
+                  <pic:blipFill>
+                    <a:blip r:embed="rId58"/>
+                    <a:stretch>
+                      <a:fillRect/>
+                    </a:stretch>
+                  </pic:blipFill>
+                  <pic:spPr>
+                    <a:xfrm>
+                      <a:off x="0" y="0"/>
+                      <a:ext cx="5731510" cy="3636010"/>
+                    </a:xfrm>
+                    <a:prstGeom prst="rect">
+                      <a:avLst/>
+                    </a:prstGeom>
+                  </pic:spPr>
+                </pic:pic>
+              </a:graphicData>
+            </a:graphic>
+          </wp:inline>
+        </w:drawing>
+      </w:r>
+      <w:r>
+        <w:rPr>
+          <w:rFonts w:ascii="Times New Roman" w:hAnsi="Times New Roman" w:cs="Times New Roman"/>
+          <w:b/>
+          <w:sz w:val="28"/>
+          <w:szCs w:val="24"/>
+        </w:rPr>
+        <w:br/>
+      </w:r>
+    </w:p>
+    <w:p>
+      <w:pPr>
+        <w:pStyle w:val="ListParagraph"/>
+        <w:numPr>
+          <w:ilvl w:val="0"/>
+          <w:numId w:val="15"/>
+        </w:numPr>
+        <w:spacing w:before="100" w:beforeAutospacing="1" w:after="100" w:afterAutospacing="1" w:line="240" w:lineRule="auto"/>
+        <w:rPr>
+          <w:rFonts w:ascii="Times New Roman" w:hAnsi="Times New Roman" w:cs="Times New Roman"/>
+          <w:b/>
+          <w:sz w:val="28"/>
+          <w:szCs w:val="24"/>
+        </w:rPr>
+      </w:pPr>
+      <w:r>
+        <w:rPr>
+          <w:rFonts w:ascii="Times New Roman" w:hAnsi="Times New Roman" w:cs="Times New Roman"/>
+          <w:b/>
+          <w:sz w:val="28"/>
+          <w:szCs w:val="24"/>
+        </w:rPr>
+        <w:t>Grid-World Scenario Visualization</w:t>
+      </w:r>
+      <w:r>
+        <w:rPr>
+          <w:rFonts w:ascii="Times New Roman" w:hAnsi="Times New Roman" w:cs="Times New Roman"/>
+          <w:b/>
+          <w:sz w:val="28"/>
+          <w:szCs w:val="24"/>
+        </w:rPr>
+        <w:t>:</w:t>
+      </w:r>
+      <w:r>
+        <w:rPr>
+          <w:rFonts w:ascii="Times New Roman" w:hAnsi="Times New Roman" w:cs="Times New Roman"/>
+          <w:b/>
+          <w:sz w:val="28"/>
+          <w:szCs w:val="24"/>
+        </w:rPr>
+        <w:br/>
+      </w:r>
+      <w:r>
+        <w:rPr>
+          <w:rFonts w:ascii="Times New Roman" w:hAnsi="Times New Roman" w:cs="Times New Roman"/>
+          <w:sz w:val="24"/>
+          <w:szCs w:val="24"/>
+          <w:lang w:val="en-US"/>
+        </w:rPr>
+        <w:drawing>
+          <wp:inline distT="0" distB="0" distL="0" distR="0" wp14:anchorId="0331E0E4" wp14:editId="0B224513">
+            <wp:extent cx="2390775" cy="2390775"/>
+            <wp:effectExtent l="0" t="0" r="9525" b="9525"/>
+            <wp:docPr id="69" name="Picture 69"/>
+            <wp:cNvGraphicFramePr>
+              <a:graphicFrameLocks xmlns:a="http://schemas.openxmlformats.org/drawingml/2006/main" noChangeAspect="1"/>
+            </wp:cNvGraphicFramePr>
+            <a:graphic xmlns:a="http://schemas.openxmlformats.org/drawingml/2006/main">
+              <a:graphicData uri="http://schemas.openxmlformats.org/drawingml/2006/picture">
+                <pic:pic xmlns:pic="http://schemas.openxmlformats.org/drawingml/2006/picture">
+                  <pic:nvPicPr>
+                    <pic:cNvPr id="1" name=""/>
+                    <pic:cNvPicPr/>
+                  </pic:nvPicPr>
+                  <pic:blipFill>
+                    <a:blip r:embed="rId23">
+                      <a:extLst>
+                        <a:ext uri="{28A0092B-C50C-407E-A947-70E740481C1C}">
+                          <a14:useLocalDpi xmlns:a14="http://schemas.microsoft.com/office/drawing/2010/main" val="0"/>
+                        </a:ext>
+                      </a:extLst>
+                    </a:blip>
+                    <a:stretch>
+                      <a:fillRect/>
+                    </a:stretch>
+                  </pic:blipFill>
+                  <pic:spPr>
+                    <a:xfrm>
+                      <a:off x="0" y="0"/>
+                      <a:ext cx="2390775" cy="2390775"/>
+                    </a:xfrm>
+                    <a:prstGeom prst="rect">
+                      <a:avLst/>
+                    </a:prstGeom>
+                  </pic:spPr>
+                </pic:pic>
+              </a:graphicData>
+            </a:graphic>
+          </wp:inline>
+        </w:drawing>
+      </w:r>
+    </w:p>
+    <w:p>
+      <w:pPr>
+        <w:pStyle w:val="ListParagraph"/>
+        <w:numPr>
+          <w:ilvl w:val="0"/>
+          <w:numId w:val="15"/>
+        </w:numPr>
+        <w:spacing w:before="100" w:beforeAutospacing="1" w:after="100" w:afterAutospacing="1" w:line="240" w:lineRule="auto"/>
+        <w:rPr>
+          <w:rFonts w:ascii="Times New Roman" w:hAnsi="Times New Roman" w:cs="Times New Roman"/>
+          <w:sz w:val="24"/>
+          <w:szCs w:val="24"/>
+        </w:rPr>
+      </w:pPr>
+      <w:r>
+        <w:rPr>
+          <w:rFonts w:ascii="Times New Roman" w:hAnsi="Times New Roman" w:cs="Times New Roman"/>
+          <w:b/>
+          <w:sz w:val="28"/>
+          <w:szCs w:val="24"/>
+        </w:rPr>
+        <w:t>Complex Environment Scenario</w:t>
+      </w:r>
+      <w:r>
+        <w:rPr>
+          <w:rFonts w:ascii="Times New Roman" w:hAnsi="Times New Roman" w:cs="Times New Roman"/>
+          <w:b/>
+          <w:sz w:val="28"/>
+          <w:szCs w:val="24"/>
+        </w:rPr>
+        <w:t>:</w:t>
+      </w:r>
+      <w:r>
+        <w:rPr>
+          <w:rFonts w:ascii="Times New Roman" w:hAnsi="Times New Roman" w:cs="Times New Roman"/>
+          <w:b/>
+          <w:sz w:val="28"/>
+          <w:szCs w:val="24"/>
+        </w:rPr>
+        <w:t xml:space="preserve"> </w:t>
+      </w:r>
+      <w:r>
+        <w:rPr>
+          <w:rFonts w:ascii="Times New Roman" w:hAnsi="Times New Roman" w:cs="Times New Roman"/>
+          <w:b/>
+          <w:sz w:val="28"/>
+          <w:szCs w:val="24"/>
+        </w:rPr>
+        <w:br/>
+      </w:r>
+      <w:r>
+        <w:rPr>
+          <w:rFonts w:ascii="Times New Roman" w:hAnsi="Times New Roman" w:cs="Times New Roman"/>
+          <w:sz w:val="24"/>
+          <w:szCs w:val="24"/>
+        </w:rPr>
+        <w:t xml:space="preserve">Refer to part 1 in this report under the heading </w:t>
+      </w:r>
+      <w:r>
+        <w:rPr>
+          <w:rFonts w:ascii="Times New Roman" w:hAnsi="Times New Roman" w:cs="Times New Roman"/>
+          <w:sz w:val="24"/>
+          <w:szCs w:val="24"/>
+        </w:rPr>
+        <w:t>“</w:t>
+      </w:r>
+      <w:r>
+        <w:rPr>
+          <w:rFonts w:ascii="Times New Roman" w:hAnsi="Times New Roman" w:cs="Times New Roman"/>
+          <w:sz w:val="24"/>
+          <w:szCs w:val="24"/>
+        </w:rPr>
+        <w:t>Multiple deliveries visualization logic (Bonus Part – After training the model with Q-learning)</w:t>
+      </w:r>
+      <w:r>
+        <w:rPr>
+          <w:rFonts w:ascii="Times New Roman" w:hAnsi="Times New Roman" w:cs="Times New Roman"/>
+          <w:sz w:val="24"/>
+          <w:szCs w:val="24"/>
+        </w:rPr>
+        <w:t>”</w:t>
+      </w:r>
+    </w:p>
+    <w:p>
+      <w:pPr>
         <w:spacing w:before="100" w:beforeAutospacing="1" w:after="100" w:afterAutospacing="1" w:line="240" w:lineRule="auto"/>
         <w:rPr>
           <w:rFonts w:ascii="Times New Roman" w:hAnsi="Times New Roman" w:cs="Times New Roman"/>
@@ -8934,6 +11332,86 @@
         </w:rPr>
         <w:t xml:space="preserve"> submission for CSE 574, Fall 2024.</w:t>
       </w:r>
+    </w:p>
+    <w:p>
+      <w:pPr>
+        <w:pStyle w:val="ListParagraph"/>
+        <w:numPr>
+          <w:ilvl w:val="0"/>
+          <w:numId w:val="12"/>
+        </w:numPr>
+        <w:spacing w:before="100" w:beforeAutospacing="1" w:after="100" w:afterAutospacing="1" w:line="240" w:lineRule="auto"/>
+        <w:rPr>
+          <w:rFonts w:ascii="Times New Roman" w:hAnsi="Times New Roman" w:cs="Times New Roman"/>
+          <w:sz w:val="24"/>
+          <w:szCs w:val="24"/>
+        </w:rPr>
+      </w:pPr>
+      <w:hyperlink r:id="rId59" w:history="1">
+        <w:r>
+          <w:rPr>
+            <w:rStyle w:val="Hyperlink"/>
+            <w:rFonts w:ascii="Times New Roman" w:hAnsi="Times New Roman" w:cs="Times New Roman"/>
+            <w:sz w:val="24"/>
+            <w:szCs w:val="24"/>
+          </w:rPr>
+          <w:t>https://gymnasium.farama.org/introduction/create_custom_env/</w:t>
+        </w:r>
+      </w:hyperlink>
+    </w:p>
+    <w:p>
+      <w:pPr>
+        <w:pStyle w:val="ListParagraph"/>
+        <w:numPr>
+          <w:ilvl w:val="0"/>
+          <w:numId w:val="12"/>
+        </w:numPr>
+        <w:spacing w:before="100" w:beforeAutospacing="1" w:after="100" w:afterAutospacing="1" w:line="240" w:lineRule="auto"/>
+        <w:rPr>
+          <w:rFonts w:ascii="Times New Roman" w:hAnsi="Times New Roman" w:cs="Times New Roman"/>
+          <w:sz w:val="24"/>
+          <w:szCs w:val="24"/>
+        </w:rPr>
+      </w:pPr>
+      <w:hyperlink r:id="rId60" w:history="1">
+        <w:r>
+          <w:rPr>
+            <w:rStyle w:val="Hyperlink"/>
+            <w:rFonts w:ascii="Times New Roman" w:hAnsi="Times New Roman" w:cs="Times New Roman"/>
+            <w:sz w:val="24"/>
+            <w:szCs w:val="24"/>
+          </w:rPr>
+          <w:t>https://gymnasium.farama.org/introduction/train_agent/</w:t>
+        </w:r>
+      </w:hyperlink>
+    </w:p>
+    <w:p>
+      <w:pPr>
+        <w:pStyle w:val="ListParagraph"/>
+        <w:numPr>
+          <w:ilvl w:val="0"/>
+          <w:numId w:val="12"/>
+        </w:numPr>
+        <w:spacing w:before="100" w:beforeAutospacing="1" w:after="100" w:afterAutospacing="1" w:line="240" w:lineRule="auto"/>
+        <w:rPr>
+          <w:rFonts w:ascii="Times New Roman" w:hAnsi="Times New Roman" w:cs="Times New Roman"/>
+          <w:sz w:val="24"/>
+          <w:szCs w:val="24"/>
+        </w:rPr>
+      </w:pPr>
+      <w:hyperlink r:id="rId61" w:history="1">
+        <w:r>
+          <w:rPr>
+            <w:rStyle w:val="Hyperlink"/>
+            <w:rFonts w:ascii="Times New Roman" w:hAnsi="Times New Roman" w:cs="Times New Roman"/>
+            <w:sz w:val="24"/>
+            <w:szCs w:val="24"/>
+          </w:rPr>
+          <w:t>https://www.geeksforgeeks.org/reinforcement-learning-in-python-implementing-sarsa-agent-in-taxi-environment/</w:t>
+        </w:r>
+      </w:hyperlink>
+      <w:bookmarkStart w:id="1" w:name="_GoBack"/>
+      <w:bookmarkEnd w:id="1"/>
     </w:p>
     <w:p>
       <w:pPr>
@@ -9745,6 +12223,119 @@
     </w:lvl>
   </w:abstractNum>
   <w:abstractNum w:abstractNumId="6" w15:restartNumberingAfterBreak="0">
+    <w:nsid w:val="19C66CDF"/>
+    <w:multiLevelType w:val="hybridMultilevel"/>
+    <w:tmpl w:val="CEFC10DC"/>
+    <w:lvl w:ilvl="0" w:tplc="40090001">
+      <w:start w:val="1"/>
+      <w:numFmt w:val="bullet"/>
+      <w:lvlText w:val=""/>
+      <w:lvlJc w:val="left"/>
+      <w:pPr>
+        <w:ind w:left="1080" w:hanging="360"/>
+      </w:pPr>
+      <w:rPr>
+        <w:rFonts w:ascii="Symbol" w:hAnsi="Symbol" w:hint="default"/>
+      </w:rPr>
+    </w:lvl>
+    <w:lvl w:ilvl="1" w:tplc="40090003" w:tentative="1">
+      <w:start w:val="1"/>
+      <w:numFmt w:val="bullet"/>
+      <w:lvlText w:val="o"/>
+      <w:lvlJc w:val="left"/>
+      <w:pPr>
+        <w:ind w:left="1800" w:hanging="360"/>
+      </w:pPr>
+      <w:rPr>
+        <w:rFonts w:ascii="Courier New" w:hAnsi="Courier New" w:cs="Courier New" w:hint="default"/>
+      </w:rPr>
+    </w:lvl>
+    <w:lvl w:ilvl="2" w:tplc="40090005" w:tentative="1">
+      <w:start w:val="1"/>
+      <w:numFmt w:val="bullet"/>
+      <w:lvlText w:val=""/>
+      <w:lvlJc w:val="left"/>
+      <w:pPr>
+        <w:ind w:left="2520" w:hanging="360"/>
+      </w:pPr>
+      <w:rPr>
+        <w:rFonts w:ascii="Wingdings" w:hAnsi="Wingdings" w:hint="default"/>
+      </w:rPr>
+    </w:lvl>
+    <w:lvl w:ilvl="3" w:tplc="40090001" w:tentative="1">
+      <w:start w:val="1"/>
+      <w:numFmt w:val="bullet"/>
+      <w:lvlText w:val=""/>
+      <w:lvlJc w:val="left"/>
+      <w:pPr>
+        <w:ind w:left="3240" w:hanging="360"/>
+      </w:pPr>
+      <w:rPr>
+        <w:rFonts w:ascii="Symbol" w:hAnsi="Symbol" w:hint="default"/>
+      </w:rPr>
+    </w:lvl>
+    <w:lvl w:ilvl="4" w:tplc="40090003" w:tentative="1">
+      <w:start w:val="1"/>
+      <w:numFmt w:val="bullet"/>
+      <w:lvlText w:val="o"/>
+      <w:lvlJc w:val="left"/>
+      <w:pPr>
+        <w:ind w:left="3960" w:hanging="360"/>
+      </w:pPr>
+      <w:rPr>
+        <w:rFonts w:ascii="Courier New" w:hAnsi="Courier New" w:cs="Courier New" w:hint="default"/>
+      </w:rPr>
+    </w:lvl>
+    <w:lvl w:ilvl="5" w:tplc="40090005" w:tentative="1">
+      <w:start w:val="1"/>
+      <w:numFmt w:val="bullet"/>
+      <w:lvlText w:val=""/>
+      <w:lvlJc w:val="left"/>
+      <w:pPr>
+        <w:ind w:left="4680" w:hanging="360"/>
+      </w:pPr>
+      <w:rPr>
+        <w:rFonts w:ascii="Wingdings" w:hAnsi="Wingdings" w:hint="default"/>
+      </w:rPr>
+    </w:lvl>
+    <w:lvl w:ilvl="6" w:tplc="40090001" w:tentative="1">
+      <w:start w:val="1"/>
+      <w:numFmt w:val="bullet"/>
+      <w:lvlText w:val=""/>
+      <w:lvlJc w:val="left"/>
+      <w:pPr>
+        <w:ind w:left="5400" w:hanging="360"/>
+      </w:pPr>
+      <w:rPr>
+        <w:rFonts w:ascii="Symbol" w:hAnsi="Symbol" w:hint="default"/>
+      </w:rPr>
+    </w:lvl>
+    <w:lvl w:ilvl="7" w:tplc="40090003" w:tentative="1">
+      <w:start w:val="1"/>
+      <w:numFmt w:val="bullet"/>
+      <w:lvlText w:val="o"/>
+      <w:lvlJc w:val="left"/>
+      <w:pPr>
+        <w:ind w:left="6120" w:hanging="360"/>
+      </w:pPr>
+      <w:rPr>
+        <w:rFonts w:ascii="Courier New" w:hAnsi="Courier New" w:cs="Courier New" w:hint="default"/>
+      </w:rPr>
+    </w:lvl>
+    <w:lvl w:ilvl="8" w:tplc="40090005" w:tentative="1">
+      <w:start w:val="1"/>
+      <w:numFmt w:val="bullet"/>
+      <w:lvlText w:val=""/>
+      <w:lvlJc w:val="left"/>
+      <w:pPr>
+        <w:ind w:left="6840" w:hanging="360"/>
+      </w:pPr>
+      <w:rPr>
+        <w:rFonts w:ascii="Wingdings" w:hAnsi="Wingdings" w:hint="default"/>
+      </w:rPr>
+    </w:lvl>
+  </w:abstractNum>
+  <w:abstractNum w:abstractNumId="7" w15:restartNumberingAfterBreak="0">
     <w:nsid w:val="2045387E"/>
     <w:multiLevelType w:val="multilevel"/>
     <w:tmpl w:val="F69EA766"/>
@@ -9893,7 +12484,98 @@
       </w:rPr>
     </w:lvl>
   </w:abstractNum>
-  <w:abstractNum w:abstractNumId="7" w15:restartNumberingAfterBreak="0">
+  <w:abstractNum w:abstractNumId="8" w15:restartNumberingAfterBreak="0">
+    <w:nsid w:val="20F057BB"/>
+    <w:multiLevelType w:val="hybridMultilevel"/>
+    <w:tmpl w:val="8C2A970A"/>
+    <w:lvl w:ilvl="0" w:tplc="C9A8E94E">
+      <w:start w:val="1"/>
+      <w:numFmt w:val="decimal"/>
+      <w:lvlText w:val="%1."/>
+      <w:lvlJc w:val="left"/>
+      <w:pPr>
+        <w:ind w:left="720" w:hanging="360"/>
+      </w:pPr>
+      <w:rPr>
+        <w:rFonts w:hint="default"/>
+        <w:b/>
+        <w:sz w:val="28"/>
+      </w:rPr>
+    </w:lvl>
+    <w:lvl w:ilvl="1" w:tplc="40090019" w:tentative="1">
+      <w:start w:val="1"/>
+      <w:numFmt w:val="lowerLetter"/>
+      <w:lvlText w:val="%2."/>
+      <w:lvlJc w:val="left"/>
+      <w:pPr>
+        <w:ind w:left="1440" w:hanging="360"/>
+      </w:pPr>
+    </w:lvl>
+    <w:lvl w:ilvl="2" w:tplc="4009001B" w:tentative="1">
+      <w:start w:val="1"/>
+      <w:numFmt w:val="lowerRoman"/>
+      <w:lvlText w:val="%3."/>
+      <w:lvlJc w:val="right"/>
+      <w:pPr>
+        <w:ind w:left="2160" w:hanging="180"/>
+      </w:pPr>
+    </w:lvl>
+    <w:lvl w:ilvl="3" w:tplc="4009000F" w:tentative="1">
+      <w:start w:val="1"/>
+      <w:numFmt w:val="decimal"/>
+      <w:lvlText w:val="%4."/>
+      <w:lvlJc w:val="left"/>
+      <w:pPr>
+        <w:ind w:left="2880" w:hanging="360"/>
+      </w:pPr>
+    </w:lvl>
+    <w:lvl w:ilvl="4" w:tplc="40090019" w:tentative="1">
+      <w:start w:val="1"/>
+      <w:numFmt w:val="lowerLetter"/>
+      <w:lvlText w:val="%5."/>
+      <w:lvlJc w:val="left"/>
+      <w:pPr>
+        <w:ind w:left="3600" w:hanging="360"/>
+      </w:pPr>
+    </w:lvl>
+    <w:lvl w:ilvl="5" w:tplc="4009001B" w:tentative="1">
+      <w:start w:val="1"/>
+      <w:numFmt w:val="lowerRoman"/>
+      <w:lvlText w:val="%6."/>
+      <w:lvlJc w:val="right"/>
+      <w:pPr>
+        <w:ind w:left="4320" w:hanging="180"/>
+      </w:pPr>
+    </w:lvl>
+    <w:lvl w:ilvl="6" w:tplc="4009000F" w:tentative="1">
+      <w:start w:val="1"/>
+      <w:numFmt w:val="decimal"/>
+      <w:lvlText w:val="%7."/>
+      <w:lvlJc w:val="left"/>
+      <w:pPr>
+        <w:ind w:left="5040" w:hanging="360"/>
+      </w:pPr>
+    </w:lvl>
+    <w:lvl w:ilvl="7" w:tplc="40090019" w:tentative="1">
+      <w:start w:val="1"/>
+      <w:numFmt w:val="lowerLetter"/>
+      <w:lvlText w:val="%8."/>
+      <w:lvlJc w:val="left"/>
+      <w:pPr>
+        <w:ind w:left="5760" w:hanging="360"/>
+      </w:pPr>
+    </w:lvl>
+    <w:lvl w:ilvl="8" w:tplc="4009001B" w:tentative="1">
+      <w:start w:val="1"/>
+      <w:numFmt w:val="lowerRoman"/>
+      <w:lvlText w:val="%9."/>
+      <w:lvlJc w:val="right"/>
+      <w:pPr>
+        <w:ind w:left="6480" w:hanging="180"/>
+      </w:pPr>
+    </w:lvl>
+  </w:abstractNum>
+  <w:abstractNum w:abstractNumId="9" w15:restartNumberingAfterBreak="0">
     <w:nsid w:val="2CCE220B"/>
     <w:multiLevelType w:val="multilevel"/>
     <w:tmpl w:val="8B5CEB5A"/>
@@ -10042,7 +12724,150 @@
       </w:rPr>
     </w:lvl>
   </w:abstractNum>
-  <w:abstractNum w:abstractNumId="8" w15:restartNumberingAfterBreak="0">
+  <w:abstractNum w:abstractNumId="10" w15:restartNumberingAfterBreak="0">
+    <w:nsid w:val="330C1466"/>
+    <w:multiLevelType w:val="multilevel"/>
+    <w:tmpl w:val="EC4CB248"/>
+    <w:lvl w:ilvl="0">
+      <w:start w:val="1"/>
+      <w:numFmt w:val="bullet"/>
+      <w:lvlText w:val=""/>
+      <w:lvlJc w:val="left"/>
+      <w:pPr>
+        <w:tabs>
+          <w:tab w:val="num" w:pos="720"/>
+        </w:tabs>
+        <w:ind w:left="720" w:hanging="360"/>
+      </w:pPr>
+      <w:rPr>
+        <w:rFonts w:ascii="Symbol" w:hAnsi="Symbol" w:hint="default"/>
+        <w:sz w:val="20"/>
+      </w:rPr>
+    </w:lvl>
+    <w:lvl w:ilvl="1">
+      <w:start w:val="1"/>
+      <w:numFmt w:val="decimal"/>
+      <w:lvlText w:val="%2."/>
+      <w:lvlJc w:val="left"/>
+      <w:pPr>
+        <w:ind w:left="1440" w:hanging="360"/>
+      </w:pPr>
+      <w:rPr>
+        <w:rFonts w:hint="default"/>
+      </w:rPr>
+    </w:lvl>
+    <w:lvl w:ilvl="2">
+      <w:start w:val="1"/>
+      <w:numFmt w:val="bullet"/>
+      <w:lvlText w:val=""/>
+      <w:lvlJc w:val="left"/>
+      <w:pPr>
+        <w:tabs>
+          <w:tab w:val="num" w:pos="2160"/>
+        </w:tabs>
+        <w:ind w:left="2160" w:hanging="360"/>
+      </w:pPr>
+      <w:rPr>
+        <w:rFonts w:ascii="Wingdings" w:hAnsi="Wingdings" w:hint="default"/>
+        <w:sz w:val="20"/>
+      </w:rPr>
+    </w:lvl>
+    <w:lvl w:ilvl="3">
+      <w:start w:val="1"/>
+      <w:numFmt w:val="bullet"/>
+      <w:lvlText w:val=""/>
+      <w:lvlJc w:val="left"/>
+      <w:pPr>
+        <w:tabs>
+          <w:tab w:val="num" w:pos="2880"/>
+        </w:tabs>
+        <w:ind w:left="2880" w:hanging="360"/>
+      </w:pPr>
+      <w:rPr>
+        <w:rFonts w:ascii="Wingdings" w:hAnsi="Wingdings" w:hint="default"/>
+        <w:sz w:val="20"/>
+      </w:rPr>
+    </w:lvl>
+    <w:lvl w:ilvl="4">
+      <w:start w:val="1"/>
+      <w:numFmt w:val="lowerLetter"/>
+      <w:lvlText w:val="%5."/>
+      <w:lvlJc w:val="left"/>
+      <w:pPr>
+        <w:ind w:left="3600" w:hanging="360"/>
+      </w:pPr>
+      <w:rPr>
+        <w:rFonts w:hint="default"/>
+        <w:b/>
+        <w:sz w:val="28"/>
+      </w:rPr>
+    </w:lvl>
+    <w:lvl w:ilvl="5" w:tentative="1">
+      <w:start w:val="1"/>
+      <w:numFmt w:val="bullet"/>
+      <w:lvlText w:val=""/>
+      <w:lvlJc w:val="left"/>
+      <w:pPr>
+        <w:tabs>
+          <w:tab w:val="num" w:pos="4320"/>
+        </w:tabs>
+        <w:ind w:left="4320" w:hanging="360"/>
+      </w:pPr>
+      <w:rPr>
+        <w:rFonts w:ascii="Wingdings" w:hAnsi="Wingdings" w:hint="default"/>
+        <w:sz w:val="20"/>
+      </w:rPr>
+    </w:lvl>
+    <w:lvl w:ilvl="6" w:tentative="1">
+      <w:start w:val="1"/>
+      <w:numFmt w:val="bullet"/>
+      <w:lvlText w:val=""/>
+      <w:lvlJc w:val="left"/>
+      <w:pPr>
+        <w:tabs>
+          <w:tab w:val="num" w:pos="5040"/>
+        </w:tabs>
+        <w:ind w:left="5040" w:hanging="360"/>
+      </w:pPr>
+      <w:rPr>
+        <w:rFonts w:ascii="Wingdings" w:hAnsi="Wingdings" w:hint="default"/>
+        <w:sz w:val="20"/>
+      </w:rPr>
+    </w:lvl>
+    <w:lvl w:ilvl="7" w:tentative="1">
+      <w:start w:val="1"/>
+      <w:numFmt w:val="bullet"/>
+      <w:lvlText w:val=""/>
+      <w:lvlJc w:val="left"/>
+      <w:pPr>
+        <w:tabs>
+          <w:tab w:val="num" w:pos="5760"/>
+        </w:tabs>
+        <w:ind w:left="5760" w:hanging="360"/>
+      </w:pPr>
+      <w:rPr>
+        <w:rFonts w:ascii="Wingdings" w:hAnsi="Wingdings" w:hint="default"/>
+        <w:sz w:val="20"/>
+      </w:rPr>
+    </w:lvl>
+    <w:lvl w:ilvl="8" w:tentative="1">
+      <w:start w:val="1"/>
+      <w:numFmt w:val="bullet"/>
+      <w:lvlText w:val=""/>
+      <w:lvlJc w:val="left"/>
+      <w:pPr>
+        <w:tabs>
+          <w:tab w:val="num" w:pos="6480"/>
+        </w:tabs>
+        <w:ind w:left="6480" w:hanging="360"/>
+      </w:pPr>
+      <w:rPr>
+        <w:rFonts w:ascii="Wingdings" w:hAnsi="Wingdings" w:hint="default"/>
+        <w:sz w:val="20"/>
+      </w:rPr>
+    </w:lvl>
+  </w:abstractNum>
+  <w:abstractNum w:abstractNumId="11" w15:restartNumberingAfterBreak="0">
     <w:nsid w:val="351473AF"/>
     <w:multiLevelType w:val="multilevel"/>
     <w:tmpl w:val="BE3EFEDA"/>
@@ -10191,7 +13016,7 @@
       </w:rPr>
     </w:lvl>
   </w:abstractNum>
-  <w:abstractNum w:abstractNumId="9" w15:restartNumberingAfterBreak="0">
+  <w:abstractNum w:abstractNumId="12" w15:restartNumberingAfterBreak="0">
     <w:nsid w:val="383C18FF"/>
     <w:multiLevelType w:val="multilevel"/>
     <w:tmpl w:val="BB10F3FA"/>
@@ -10340,7 +13165,7 @@
       </w:rPr>
     </w:lvl>
   </w:abstractNum>
-  <w:abstractNum w:abstractNumId="10" w15:restartNumberingAfterBreak="0">
+  <w:abstractNum w:abstractNumId="13" w15:restartNumberingAfterBreak="0">
     <w:nsid w:val="38DC7C21"/>
     <w:multiLevelType w:val="multilevel"/>
     <w:tmpl w:val="9E8E54EE"/>
@@ -10489,7 +13314,156 @@
       </w:rPr>
     </w:lvl>
   </w:abstractNum>
-  <w:abstractNum w:abstractNumId="11" w15:restartNumberingAfterBreak="0">
+  <w:abstractNum w:abstractNumId="14" w15:restartNumberingAfterBreak="0">
+    <w:nsid w:val="392F70B3"/>
+    <w:multiLevelType w:val="multilevel"/>
+    <w:tmpl w:val="BB10F3FA"/>
+    <w:lvl w:ilvl="0">
+      <w:start w:val="1"/>
+      <w:numFmt w:val="bullet"/>
+      <w:lvlText w:val=""/>
+      <w:lvlJc w:val="left"/>
+      <w:pPr>
+        <w:tabs>
+          <w:tab w:val="num" w:pos="1080"/>
+        </w:tabs>
+        <w:ind w:left="1080" w:hanging="360"/>
+      </w:pPr>
+      <w:rPr>
+        <w:rFonts w:ascii="Symbol" w:hAnsi="Symbol" w:hint="default"/>
+        <w:sz w:val="20"/>
+      </w:rPr>
+    </w:lvl>
+    <w:lvl w:ilvl="1" w:tentative="1">
+      <w:start w:val="1"/>
+      <w:numFmt w:val="bullet"/>
+      <w:lvlText w:val="o"/>
+      <w:lvlJc w:val="left"/>
+      <w:pPr>
+        <w:tabs>
+          <w:tab w:val="num" w:pos="1800"/>
+        </w:tabs>
+        <w:ind w:left="1800" w:hanging="360"/>
+      </w:pPr>
+      <w:rPr>
+        <w:rFonts w:ascii="Courier New" w:hAnsi="Courier New" w:hint="default"/>
+        <w:sz w:val="20"/>
+      </w:rPr>
+    </w:lvl>
+    <w:lvl w:ilvl="2" w:tentative="1">
+      <w:start w:val="1"/>
+      <w:numFmt w:val="bullet"/>
+      <w:lvlText w:val=""/>
+      <w:lvlJc w:val="left"/>
+      <w:pPr>
+        <w:tabs>
+          <w:tab w:val="num" w:pos="2520"/>
+        </w:tabs>
+        <w:ind w:left="2520" w:hanging="360"/>
+      </w:pPr>
+      <w:rPr>
+        <w:rFonts w:ascii="Wingdings" w:hAnsi="Wingdings" w:hint="default"/>
+        <w:sz w:val="20"/>
+      </w:rPr>
+    </w:lvl>
+    <w:lvl w:ilvl="3" w:tentative="1">
+      <w:start w:val="1"/>
+      <w:numFmt w:val="bullet"/>
+      <w:lvlText w:val=""/>
+      <w:lvlJc w:val="left"/>
+      <w:pPr>
+        <w:tabs>
+          <w:tab w:val="num" w:pos="3240"/>
+        </w:tabs>
+        <w:ind w:left="3240" w:hanging="360"/>
+      </w:pPr>
+      <w:rPr>
+        <w:rFonts w:ascii="Wingdings" w:hAnsi="Wingdings" w:hint="default"/>
+        <w:sz w:val="20"/>
+      </w:rPr>
+    </w:lvl>
+    <w:lvl w:ilvl="4" w:tentative="1">
+      <w:start w:val="1"/>
+      <w:numFmt w:val="bullet"/>
+      <w:lvlText w:val=""/>
+      <w:lvlJc w:val="left"/>
+      <w:pPr>
+        <w:tabs>
+          <w:tab w:val="num" w:pos="3960"/>
+        </w:tabs>
+        <w:ind w:left="3960" w:hanging="360"/>
+      </w:pPr>
+      <w:rPr>
+        <w:rFonts w:ascii="Wingdings" w:hAnsi="Wingdings" w:hint="default"/>
+        <w:sz w:val="20"/>
+      </w:rPr>
+    </w:lvl>
+    <w:lvl w:ilvl="5" w:tentative="1">
+      <w:start w:val="1"/>
+      <w:numFmt w:val="bullet"/>
+      <w:lvlText w:val=""/>
+      <w:lvlJc w:val="left"/>
+      <w:pPr>
+        <w:tabs>
+          <w:tab w:val="num" w:pos="4680"/>
+        </w:tabs>
+        <w:ind w:left="4680" w:hanging="360"/>
+      </w:pPr>
+      <w:rPr>
+        <w:rFonts w:ascii="Wingdings" w:hAnsi="Wingdings" w:hint="default"/>
+        <w:sz w:val="20"/>
+      </w:rPr>
+    </w:lvl>
+    <w:lvl w:ilvl="6" w:tentative="1">
+      <w:start w:val="1"/>
+      <w:numFmt w:val="bullet"/>
+      <w:lvlText w:val=""/>
+      <w:lvlJc w:val="left"/>
+      <w:pPr>
+        <w:tabs>
+          <w:tab w:val="num" w:pos="5400"/>
+        </w:tabs>
+        <w:ind w:left="5400" w:hanging="360"/>
+      </w:pPr>
+      <w:rPr>
+        <w:rFonts w:ascii="Wingdings" w:hAnsi="Wingdings" w:hint="default"/>
+        <w:sz w:val="20"/>
+      </w:rPr>
+    </w:lvl>
+    <w:lvl w:ilvl="7" w:tentative="1">
+      <w:start w:val="1"/>
+      <w:numFmt w:val="bullet"/>
+      <w:lvlText w:val=""/>
+      <w:lvlJc w:val="left"/>
+      <w:pPr>
+        <w:tabs>
+          <w:tab w:val="num" w:pos="6120"/>
+        </w:tabs>
+        <w:ind w:left="6120" w:hanging="360"/>
+      </w:pPr>
+      <w:rPr>
+        <w:rFonts w:ascii="Wingdings" w:hAnsi="Wingdings" w:hint="default"/>
+        <w:sz w:val="20"/>
+      </w:rPr>
+    </w:lvl>
+    <w:lvl w:ilvl="8" w:tentative="1">
+      <w:start w:val="1"/>
+      <w:numFmt w:val="bullet"/>
+      <w:lvlText w:val=""/>
+      <w:lvlJc w:val="left"/>
+      <w:pPr>
+        <w:tabs>
+          <w:tab w:val="num" w:pos="6840"/>
+        </w:tabs>
+        <w:ind w:left="6840" w:hanging="360"/>
+      </w:pPr>
+      <w:rPr>
+        <w:rFonts w:ascii="Wingdings" w:hAnsi="Wingdings" w:hint="default"/>
+        <w:sz w:val="20"/>
+      </w:rPr>
+    </w:lvl>
+  </w:abstractNum>
+  <w:abstractNum w:abstractNumId="15" w15:restartNumberingAfterBreak="0">
     <w:nsid w:val="3B4E57D7"/>
     <w:multiLevelType w:val="hybridMultilevel"/>
     <w:tmpl w:val="1FA200AE"/>
@@ -10602,7 +13576,7 @@
       </w:rPr>
     </w:lvl>
   </w:abstractNum>
-  <w:abstractNum w:abstractNumId="12" w15:restartNumberingAfterBreak="0">
+  <w:abstractNum w:abstractNumId="16" w15:restartNumberingAfterBreak="0">
     <w:nsid w:val="3FA26480"/>
     <w:multiLevelType w:val="hybridMultilevel"/>
     <w:tmpl w:val="AA9A72EC"/>
@@ -10691,7 +13665,7 @@
       </w:pPr>
     </w:lvl>
   </w:abstractNum>
-  <w:abstractNum w:abstractNumId="13" w15:restartNumberingAfterBreak="0">
+  <w:abstractNum w:abstractNumId="17" w15:restartNumberingAfterBreak="0">
     <w:nsid w:val="457F61AB"/>
     <w:multiLevelType w:val="multilevel"/>
     <w:tmpl w:val="BB10F3FA"/>
@@ -10840,7 +13814,7 @@
       </w:rPr>
     </w:lvl>
   </w:abstractNum>
-  <w:abstractNum w:abstractNumId="14" w15:restartNumberingAfterBreak="0">
+  <w:abstractNum w:abstractNumId="18" w15:restartNumberingAfterBreak="0">
     <w:nsid w:val="4D352CB9"/>
     <w:multiLevelType w:val="multilevel"/>
     <w:tmpl w:val="BB10F3FA"/>
@@ -10989,10 +13963,123 @@
       </w:rPr>
     </w:lvl>
   </w:abstractNum>
-  <w:abstractNum w:abstractNumId="15" w15:restartNumberingAfterBreak="0">
+  <w:abstractNum w:abstractNumId="19" w15:restartNumberingAfterBreak="0">
+    <w:nsid w:val="516A27FC"/>
+    <w:multiLevelType w:val="hybridMultilevel"/>
+    <w:tmpl w:val="65804466"/>
+    <w:lvl w:ilvl="0" w:tplc="40090001">
+      <w:start w:val="1"/>
+      <w:numFmt w:val="bullet"/>
+      <w:lvlText w:val=""/>
+      <w:lvlJc w:val="left"/>
+      <w:pPr>
+        <w:ind w:left="1440" w:hanging="360"/>
+      </w:pPr>
+      <w:rPr>
+        <w:rFonts w:ascii="Symbol" w:hAnsi="Symbol" w:hint="default"/>
+      </w:rPr>
+    </w:lvl>
+    <w:lvl w:ilvl="1" w:tplc="40090003" w:tentative="1">
+      <w:start w:val="1"/>
+      <w:numFmt w:val="bullet"/>
+      <w:lvlText w:val="o"/>
+      <w:lvlJc w:val="left"/>
+      <w:pPr>
+        <w:ind w:left="2160" w:hanging="360"/>
+      </w:pPr>
+      <w:rPr>
+        <w:rFonts w:ascii="Courier New" w:hAnsi="Courier New" w:cs="Courier New" w:hint="default"/>
+      </w:rPr>
+    </w:lvl>
+    <w:lvl w:ilvl="2" w:tplc="40090005" w:tentative="1">
+      <w:start w:val="1"/>
+      <w:numFmt w:val="bullet"/>
+      <w:lvlText w:val=""/>
+      <w:lvlJc w:val="left"/>
+      <w:pPr>
+        <w:ind w:left="2880" w:hanging="360"/>
+      </w:pPr>
+      <w:rPr>
+        <w:rFonts w:ascii="Wingdings" w:hAnsi="Wingdings" w:hint="default"/>
+      </w:rPr>
+    </w:lvl>
+    <w:lvl w:ilvl="3" w:tplc="40090001" w:tentative="1">
+      <w:start w:val="1"/>
+      <w:numFmt w:val="bullet"/>
+      <w:lvlText w:val=""/>
+      <w:lvlJc w:val="left"/>
+      <w:pPr>
+        <w:ind w:left="3600" w:hanging="360"/>
+      </w:pPr>
+      <w:rPr>
+        <w:rFonts w:ascii="Symbol" w:hAnsi="Symbol" w:hint="default"/>
+      </w:rPr>
+    </w:lvl>
+    <w:lvl w:ilvl="4" w:tplc="40090003" w:tentative="1">
+      <w:start w:val="1"/>
+      <w:numFmt w:val="bullet"/>
+      <w:lvlText w:val="o"/>
+      <w:lvlJc w:val="left"/>
+      <w:pPr>
+        <w:ind w:left="4320" w:hanging="360"/>
+      </w:pPr>
+      <w:rPr>
+        <w:rFonts w:ascii="Courier New" w:hAnsi="Courier New" w:cs="Courier New" w:hint="default"/>
+      </w:rPr>
+    </w:lvl>
+    <w:lvl w:ilvl="5" w:tplc="40090005" w:tentative="1">
+      <w:start w:val="1"/>
+      <w:numFmt w:val="bullet"/>
+      <w:lvlText w:val=""/>
+      <w:lvlJc w:val="left"/>
+      <w:pPr>
+        <w:ind w:left="5040" w:hanging="360"/>
+      </w:pPr>
+      <w:rPr>
+        <w:rFonts w:ascii="Wingdings" w:hAnsi="Wingdings" w:hint="default"/>
+      </w:rPr>
+    </w:lvl>
+    <w:lvl w:ilvl="6" w:tplc="40090001" w:tentative="1">
+      <w:start w:val="1"/>
+      <w:numFmt w:val="bullet"/>
+      <w:lvlText w:val=""/>
+      <w:lvlJc w:val="left"/>
+      <w:pPr>
+        <w:ind w:left="5760" w:hanging="360"/>
+      </w:pPr>
+      <w:rPr>
+        <w:rFonts w:ascii="Symbol" w:hAnsi="Symbol" w:hint="default"/>
+      </w:rPr>
+    </w:lvl>
+    <w:lvl w:ilvl="7" w:tplc="40090003" w:tentative="1">
+      <w:start w:val="1"/>
+      <w:numFmt w:val="bullet"/>
+      <w:lvlText w:val="o"/>
+      <w:lvlJc w:val="left"/>
+      <w:pPr>
+        <w:ind w:left="6480" w:hanging="360"/>
+      </w:pPr>
+      <w:rPr>
+        <w:rFonts w:ascii="Courier New" w:hAnsi="Courier New" w:cs="Courier New" w:hint="default"/>
+      </w:rPr>
+    </w:lvl>
+    <w:lvl w:ilvl="8" w:tplc="40090005" w:tentative="1">
+      <w:start w:val="1"/>
+      <w:numFmt w:val="bullet"/>
+      <w:lvlText w:val=""/>
+      <w:lvlJc w:val="left"/>
+      <w:pPr>
+        <w:ind w:left="7200" w:hanging="360"/>
+      </w:pPr>
+      <w:rPr>
+        <w:rFonts w:ascii="Wingdings" w:hAnsi="Wingdings" w:hint="default"/>
+      </w:rPr>
+    </w:lvl>
+  </w:abstractNum>
+  <w:abstractNum w:abstractNumId="20" w15:restartNumberingAfterBreak="0">
     <w:nsid w:val="56443425"/>
     <w:multiLevelType w:val="hybridMultilevel"/>
-    <w:tmpl w:val="CA5CD128"/>
+    <w:tmpl w:val="47F4BDF0"/>
     <w:lvl w:ilvl="0" w:tplc="4009000F">
       <w:start w:val="1"/>
       <w:numFmt w:val="decimal"/>
@@ -11078,7 +14165,7 @@
       </w:pPr>
     </w:lvl>
   </w:abstractNum>
-  <w:abstractNum w:abstractNumId="16" w15:restartNumberingAfterBreak="0">
+  <w:abstractNum w:abstractNumId="21" w15:restartNumberingAfterBreak="0">
     <w:nsid w:val="59142E7F"/>
     <w:multiLevelType w:val="multilevel"/>
     <w:tmpl w:val="0352C098"/>
@@ -11227,7 +14314,7 @@
       </w:rPr>
     </w:lvl>
   </w:abstractNum>
-  <w:abstractNum w:abstractNumId="17" w15:restartNumberingAfterBreak="0">
+  <w:abstractNum w:abstractNumId="22" w15:restartNumberingAfterBreak="0">
     <w:nsid w:val="5A0C4E36"/>
     <w:multiLevelType w:val="hybridMultilevel"/>
     <w:tmpl w:val="6D1A1F8C"/>
@@ -11340,7 +14427,7 @@
       </w:rPr>
     </w:lvl>
   </w:abstractNum>
-  <w:abstractNum w:abstractNumId="18" w15:restartNumberingAfterBreak="0">
+  <w:abstractNum w:abstractNumId="23" w15:restartNumberingAfterBreak="0">
     <w:nsid w:val="5B244467"/>
     <w:multiLevelType w:val="multilevel"/>
     <w:tmpl w:val="B3741CDA"/>
@@ -11453,7 +14540,7 @@
       </w:pPr>
     </w:lvl>
   </w:abstractNum>
-  <w:abstractNum w:abstractNumId="19" w15:restartNumberingAfterBreak="0">
+  <w:abstractNum w:abstractNumId="24" w15:restartNumberingAfterBreak="0">
     <w:nsid w:val="5B3B2276"/>
     <w:multiLevelType w:val="multilevel"/>
     <w:tmpl w:val="BB10F3FA"/>
@@ -11602,7 +14689,156 @@
       </w:rPr>
     </w:lvl>
   </w:abstractNum>
-  <w:abstractNum w:abstractNumId="20" w15:restartNumberingAfterBreak="0">
+  <w:abstractNum w:abstractNumId="25" w15:restartNumberingAfterBreak="0">
+    <w:nsid w:val="5ED607B7"/>
+    <w:multiLevelType w:val="multilevel"/>
+    <w:tmpl w:val="BB10F3FA"/>
+    <w:lvl w:ilvl="0">
+      <w:start w:val="1"/>
+      <w:numFmt w:val="bullet"/>
+      <w:lvlText w:val=""/>
+      <w:lvlJc w:val="left"/>
+      <w:pPr>
+        <w:tabs>
+          <w:tab w:val="num" w:pos="720"/>
+        </w:tabs>
+        <w:ind w:left="720" w:hanging="360"/>
+      </w:pPr>
+      <w:rPr>
+        <w:rFonts w:ascii="Symbol" w:hAnsi="Symbol" w:hint="default"/>
+        <w:sz w:val="20"/>
+      </w:rPr>
+    </w:lvl>
+    <w:lvl w:ilvl="1" w:tentative="1">
+      <w:start w:val="1"/>
+      <w:numFmt w:val="bullet"/>
+      <w:lvlText w:val="o"/>
+      <w:lvlJc w:val="left"/>
+      <w:pPr>
+        <w:tabs>
+          <w:tab w:val="num" w:pos="1440"/>
+        </w:tabs>
+        <w:ind w:left="1440" w:hanging="360"/>
+      </w:pPr>
+      <w:rPr>
+        <w:rFonts w:ascii="Courier New" w:hAnsi="Courier New" w:hint="default"/>
+        <w:sz w:val="20"/>
+      </w:rPr>
+    </w:lvl>
+    <w:lvl w:ilvl="2" w:tentative="1">
+      <w:start w:val="1"/>
+      <w:numFmt w:val="bullet"/>
+      <w:lvlText w:val=""/>
+      <w:lvlJc w:val="left"/>
+      <w:pPr>
+        <w:tabs>
+          <w:tab w:val="num" w:pos="2160"/>
+        </w:tabs>
+        <w:ind w:left="2160" w:hanging="360"/>
+      </w:pPr>
+      <w:rPr>
+        <w:rFonts w:ascii="Wingdings" w:hAnsi="Wingdings" w:hint="default"/>
+        <w:sz w:val="20"/>
+      </w:rPr>
+    </w:lvl>
+    <w:lvl w:ilvl="3" w:tentative="1">
+      <w:start w:val="1"/>
+      <w:numFmt w:val="bullet"/>
+      <w:lvlText w:val=""/>
+      <w:lvlJc w:val="left"/>
+      <w:pPr>
+        <w:tabs>
+          <w:tab w:val="num" w:pos="2880"/>
+        </w:tabs>
+        <w:ind w:left="2880" w:hanging="360"/>
+      </w:pPr>
+      <w:rPr>
+        <w:rFonts w:ascii="Wingdings" w:hAnsi="Wingdings" w:hint="default"/>
+        <w:sz w:val="20"/>
+      </w:rPr>
+    </w:lvl>
+    <w:lvl w:ilvl="4" w:tentative="1">
+      <w:start w:val="1"/>
+      <w:numFmt w:val="bullet"/>
+      <w:lvlText w:val=""/>
+      <w:lvlJc w:val="left"/>
+      <w:pPr>
+        <w:tabs>
+          <w:tab w:val="num" w:pos="3600"/>
+        </w:tabs>
+        <w:ind w:left="3600" w:hanging="360"/>
+      </w:pPr>
+      <w:rPr>
+        <w:rFonts w:ascii="Wingdings" w:hAnsi="Wingdings" w:hint="default"/>
+        <w:sz w:val="20"/>
+      </w:rPr>
+    </w:lvl>
+    <w:lvl w:ilvl="5" w:tentative="1">
+      <w:start w:val="1"/>
+      <w:numFmt w:val="bullet"/>
+      <w:lvlText w:val=""/>
+      <w:lvlJc w:val="left"/>
+      <w:pPr>
+        <w:tabs>
+          <w:tab w:val="num" w:pos="4320"/>
+        </w:tabs>
+        <w:ind w:left="4320" w:hanging="360"/>
+      </w:pPr>
+      <w:rPr>
+        <w:rFonts w:ascii="Wingdings" w:hAnsi="Wingdings" w:hint="default"/>
+        <w:sz w:val="20"/>
+      </w:rPr>
+    </w:lvl>
+    <w:lvl w:ilvl="6" w:tentative="1">
+      <w:start w:val="1"/>
+      <w:numFmt w:val="bullet"/>
+      <w:lvlText w:val=""/>
+      <w:lvlJc w:val="left"/>
+      <w:pPr>
+        <w:tabs>
+          <w:tab w:val="num" w:pos="5040"/>
+        </w:tabs>
+        <w:ind w:left="5040" w:hanging="360"/>
+      </w:pPr>
+      <w:rPr>
+        <w:rFonts w:ascii="Wingdings" w:hAnsi="Wingdings" w:hint="default"/>
+        <w:sz w:val="20"/>
+      </w:rPr>
+    </w:lvl>
+    <w:lvl w:ilvl="7" w:tentative="1">
+      <w:start w:val="1"/>
+      <w:numFmt w:val="bullet"/>
+      <w:lvlText w:val=""/>
+      <w:lvlJc w:val="left"/>
+      <w:pPr>
+        <w:tabs>
+          <w:tab w:val="num" w:pos="5760"/>
+        </w:tabs>
+        <w:ind w:left="5760" w:hanging="360"/>
+      </w:pPr>
+      <w:rPr>
+        <w:rFonts w:ascii="Wingdings" w:hAnsi="Wingdings" w:hint="default"/>
+        <w:sz w:val="20"/>
+      </w:rPr>
+    </w:lvl>
+    <w:lvl w:ilvl="8" w:tentative="1">
+      <w:start w:val="1"/>
+      <w:numFmt w:val="bullet"/>
+      <w:lvlText w:val=""/>
+      <w:lvlJc w:val="left"/>
+      <w:pPr>
+        <w:tabs>
+          <w:tab w:val="num" w:pos="6480"/>
+        </w:tabs>
+        <w:ind w:left="6480" w:hanging="360"/>
+      </w:pPr>
+      <w:rPr>
+        <w:rFonts w:ascii="Wingdings" w:hAnsi="Wingdings" w:hint="default"/>
+        <w:sz w:val="20"/>
+      </w:rPr>
+    </w:lvl>
+  </w:abstractNum>
+  <w:abstractNum w:abstractNumId="26" w15:restartNumberingAfterBreak="0">
     <w:nsid w:val="60F023E7"/>
     <w:multiLevelType w:val="hybridMultilevel"/>
     <w:tmpl w:val="188618AE"/>
@@ -11715,7 +14951,156 @@
       </w:rPr>
     </w:lvl>
   </w:abstractNum>
-  <w:abstractNum w:abstractNumId="21" w15:restartNumberingAfterBreak="0">
+  <w:abstractNum w:abstractNumId="27" w15:restartNumberingAfterBreak="0">
+    <w:nsid w:val="640A0D1B"/>
+    <w:multiLevelType w:val="multilevel"/>
+    <w:tmpl w:val="BB10F3FA"/>
+    <w:lvl w:ilvl="0">
+      <w:start w:val="1"/>
+      <w:numFmt w:val="bullet"/>
+      <w:lvlText w:val=""/>
+      <w:lvlJc w:val="left"/>
+      <w:pPr>
+        <w:tabs>
+          <w:tab w:val="num" w:pos="1080"/>
+        </w:tabs>
+        <w:ind w:left="1080" w:hanging="360"/>
+      </w:pPr>
+      <w:rPr>
+        <w:rFonts w:ascii="Symbol" w:hAnsi="Symbol" w:hint="default"/>
+        <w:sz w:val="20"/>
+      </w:rPr>
+    </w:lvl>
+    <w:lvl w:ilvl="1" w:tentative="1">
+      <w:start w:val="1"/>
+      <w:numFmt w:val="bullet"/>
+      <w:lvlText w:val="o"/>
+      <w:lvlJc w:val="left"/>
+      <w:pPr>
+        <w:tabs>
+          <w:tab w:val="num" w:pos="1800"/>
+        </w:tabs>
+        <w:ind w:left="1800" w:hanging="360"/>
+      </w:pPr>
+      <w:rPr>
+        <w:rFonts w:ascii="Courier New" w:hAnsi="Courier New" w:hint="default"/>
+        <w:sz w:val="20"/>
+      </w:rPr>
+    </w:lvl>
+    <w:lvl w:ilvl="2" w:tentative="1">
+      <w:start w:val="1"/>
+      <w:numFmt w:val="bullet"/>
+      <w:lvlText w:val=""/>
+      <w:lvlJc w:val="left"/>
+      <w:pPr>
+        <w:tabs>
+          <w:tab w:val="num" w:pos="2520"/>
+        </w:tabs>
+        <w:ind w:left="2520" w:hanging="360"/>
+      </w:pPr>
+      <w:rPr>
+        <w:rFonts w:ascii="Wingdings" w:hAnsi="Wingdings" w:hint="default"/>
+        <w:sz w:val="20"/>
+      </w:rPr>
+    </w:lvl>
+    <w:lvl w:ilvl="3" w:tentative="1">
+      <w:start w:val="1"/>
+      <w:numFmt w:val="bullet"/>
+      <w:lvlText w:val=""/>
+      <w:lvlJc w:val="left"/>
+      <w:pPr>
+        <w:tabs>
+          <w:tab w:val="num" w:pos="3240"/>
+        </w:tabs>
+        <w:ind w:left="3240" w:hanging="360"/>
+      </w:pPr>
+      <w:rPr>
+        <w:rFonts w:ascii="Wingdings" w:hAnsi="Wingdings" w:hint="default"/>
+        <w:sz w:val="20"/>
+      </w:rPr>
+    </w:lvl>
+    <w:lvl w:ilvl="4" w:tentative="1">
+      <w:start w:val="1"/>
+      <w:numFmt w:val="bullet"/>
+      <w:lvlText w:val=""/>
+      <w:lvlJc w:val="left"/>
+      <w:pPr>
+        <w:tabs>
+          <w:tab w:val="num" w:pos="3960"/>
+        </w:tabs>
+        <w:ind w:left="3960" w:hanging="360"/>
+      </w:pPr>
+      <w:rPr>
+        <w:rFonts w:ascii="Wingdings" w:hAnsi="Wingdings" w:hint="default"/>
+        <w:sz w:val="20"/>
+      </w:rPr>
+    </w:lvl>
+    <w:lvl w:ilvl="5" w:tentative="1">
+      <w:start w:val="1"/>
+      <w:numFmt w:val="bullet"/>
+      <w:lvlText w:val=""/>
+      <w:lvlJc w:val="left"/>
+      <w:pPr>
+        <w:tabs>
+          <w:tab w:val="num" w:pos="4680"/>
+        </w:tabs>
+        <w:ind w:left="4680" w:hanging="360"/>
+      </w:pPr>
+      <w:rPr>
+        <w:rFonts w:ascii="Wingdings" w:hAnsi="Wingdings" w:hint="default"/>
+        <w:sz w:val="20"/>
+      </w:rPr>
+    </w:lvl>
+    <w:lvl w:ilvl="6" w:tentative="1">
+      <w:start w:val="1"/>
+      <w:numFmt w:val="bullet"/>
+      <w:lvlText w:val=""/>
+      <w:lvlJc w:val="left"/>
+      <w:pPr>
+        <w:tabs>
+          <w:tab w:val="num" w:pos="5400"/>
+        </w:tabs>
+        <w:ind w:left="5400" w:hanging="360"/>
+      </w:pPr>
+      <w:rPr>
+        <w:rFonts w:ascii="Wingdings" w:hAnsi="Wingdings" w:hint="default"/>
+        <w:sz w:val="20"/>
+      </w:rPr>
+    </w:lvl>
+    <w:lvl w:ilvl="7" w:tentative="1">
+      <w:start w:val="1"/>
+      <w:numFmt w:val="bullet"/>
+      <w:lvlText w:val=""/>
+      <w:lvlJc w:val="left"/>
+      <w:pPr>
+        <w:tabs>
+          <w:tab w:val="num" w:pos="6120"/>
+        </w:tabs>
+        <w:ind w:left="6120" w:hanging="360"/>
+      </w:pPr>
+      <w:rPr>
+        <w:rFonts w:ascii="Wingdings" w:hAnsi="Wingdings" w:hint="default"/>
+        <w:sz w:val="20"/>
+      </w:rPr>
+    </w:lvl>
+    <w:lvl w:ilvl="8" w:tentative="1">
+      <w:start w:val="1"/>
+      <w:numFmt w:val="bullet"/>
+      <w:lvlText w:val=""/>
+      <w:lvlJc w:val="left"/>
+      <w:pPr>
+        <w:tabs>
+          <w:tab w:val="num" w:pos="6840"/>
+        </w:tabs>
+        <w:ind w:left="6840" w:hanging="360"/>
+      </w:pPr>
+      <w:rPr>
+        <w:rFonts w:ascii="Wingdings" w:hAnsi="Wingdings" w:hint="default"/>
+        <w:sz w:val="20"/>
+      </w:rPr>
+    </w:lvl>
+  </w:abstractNum>
+  <w:abstractNum w:abstractNumId="28" w15:restartNumberingAfterBreak="0">
     <w:nsid w:val="683A48B3"/>
     <w:multiLevelType w:val="hybridMultilevel"/>
     <w:tmpl w:val="A434E2E0"/>
@@ -11828,7 +15213,7 @@
       </w:rPr>
     </w:lvl>
   </w:abstractNum>
-  <w:abstractNum w:abstractNumId="22" w15:restartNumberingAfterBreak="0">
+  <w:abstractNum w:abstractNumId="29" w15:restartNumberingAfterBreak="0">
     <w:nsid w:val="724931E6"/>
     <w:multiLevelType w:val="hybridMultilevel"/>
     <w:tmpl w:val="07A00510"/>
@@ -11941,7 +15326,7 @@
       </w:rPr>
     </w:lvl>
   </w:abstractNum>
-  <w:abstractNum w:abstractNumId="23" w15:restartNumberingAfterBreak="0">
+  <w:abstractNum w:abstractNumId="30" w15:restartNumberingAfterBreak="0">
     <w:nsid w:val="737649FD"/>
     <w:multiLevelType w:val="hybridMultilevel"/>
     <w:tmpl w:val="616E1B66"/>
@@ -12054,7 +15439,7 @@
       </w:rPr>
     </w:lvl>
   </w:abstractNum>
-  <w:abstractNum w:abstractNumId="24" w15:restartNumberingAfterBreak="0">
+  <w:abstractNum w:abstractNumId="31" w15:restartNumberingAfterBreak="0">
     <w:nsid w:val="73902DC5"/>
     <w:multiLevelType w:val="multilevel"/>
     <w:tmpl w:val="32B84C80"/>
@@ -12203,7 +15588,7 @@
       </w:rPr>
     </w:lvl>
   </w:abstractNum>
-  <w:abstractNum w:abstractNumId="25" w15:restartNumberingAfterBreak="0">
+  <w:abstractNum w:abstractNumId="32" w15:restartNumberingAfterBreak="0">
     <w:nsid w:val="78442CA5"/>
     <w:multiLevelType w:val="multilevel"/>
     <w:tmpl w:val="D414AF6C"/>
@@ -12352,7 +15737,7 @@
       </w:rPr>
     </w:lvl>
   </w:abstractNum>
-  <w:abstractNum w:abstractNumId="26" w15:restartNumberingAfterBreak="0">
+  <w:abstractNum w:abstractNumId="33" w15:restartNumberingAfterBreak="0">
     <w:nsid w:val="7ADB0969"/>
     <w:multiLevelType w:val="multilevel"/>
     <w:tmpl w:val="4A900BF2"/>
@@ -12502,85 +15887,106 @@
     </w:lvl>
   </w:abstractNum>
   <w:num w:numId="1">
-    <w:abstractNumId w:val="12"/>
+    <w:abstractNumId w:val="16"/>
   </w:num>
   <w:num w:numId="2">
-    <w:abstractNumId w:val="26"/>
+    <w:abstractNumId w:val="33"/>
   </w:num>
   <w:num w:numId="3">
-    <w:abstractNumId w:val="18"/>
+    <w:abstractNumId w:val="23"/>
   </w:num>
   <w:num w:numId="4">
     <w:abstractNumId w:val="2"/>
   </w:num>
   <w:num w:numId="5">
-    <w:abstractNumId w:val="24"/>
+    <w:abstractNumId w:val="31"/>
   </w:num>
   <w:num w:numId="6">
-    <w:abstractNumId w:val="7"/>
+    <w:abstractNumId w:val="9"/>
   </w:num>
   <w:num w:numId="7">
-    <w:abstractNumId w:val="8"/>
+    <w:abstractNumId w:val="11"/>
   </w:num>
   <w:num w:numId="8">
-    <w:abstractNumId w:val="16"/>
+    <w:abstractNumId w:val="21"/>
   </w:num>
   <w:num w:numId="9">
-    <w:abstractNumId w:val="6"/>
+    <w:abstractNumId w:val="7"/>
   </w:num>
   <w:num w:numId="10">
     <w:abstractNumId w:val="4"/>
   </w:num>
   <w:num w:numId="11">
-    <w:abstractNumId w:val="10"/>
+    <w:abstractNumId w:val="13"/>
   </w:num>
   <w:num w:numId="12">
-    <w:abstractNumId w:val="21"/>
+    <w:abstractNumId w:val="28"/>
   </w:num>
   <w:num w:numId="13">
-    <w:abstractNumId w:val="11"/>
+    <w:abstractNumId w:val="15"/>
   </w:num>
   <w:num w:numId="14">
     <w:abstractNumId w:val="1"/>
   </w:num>
   <w:num w:numId="15">
-    <w:abstractNumId w:val="22"/>
+    <w:abstractNumId w:val="29"/>
   </w:num>
   <w:num w:numId="16">
-    <w:abstractNumId w:val="15"/>
+    <w:abstractNumId w:val="20"/>
   </w:num>
   <w:num w:numId="17">
-    <w:abstractNumId w:val="20"/>
+    <w:abstractNumId w:val="26"/>
   </w:num>
   <w:num w:numId="18">
-    <w:abstractNumId w:val="23"/>
+    <w:abstractNumId w:val="30"/>
   </w:num>
   <w:num w:numId="19">
     <w:abstractNumId w:val="0"/>
   </w:num>
   <w:num w:numId="20">
-    <w:abstractNumId w:val="25"/>
+    <w:abstractNumId w:val="32"/>
   </w:num>
   <w:num w:numId="21">
     <w:abstractNumId w:val="5"/>
   </w:num>
   <w:num w:numId="22">
-    <w:abstractNumId w:val="9"/>
+    <w:abstractNumId w:val="12"/>
   </w:num>
   <w:num w:numId="23">
     <w:abstractNumId w:val="3"/>
   </w:num>
   <w:num w:numId="24">
-    <w:abstractNumId w:val="13"/>
+    <w:abstractNumId w:val="17"/>
   </w:num>
   <w:num w:numId="25">
+    <w:abstractNumId w:val="24"/>
+  </w:num>
+  <w:num w:numId="26">
+    <w:abstractNumId w:val="18"/>
+  </w:num>
+  <w:num w:numId="27">
+    <w:abstractNumId w:val="22"/>
+  </w:num>
+  <w:num w:numId="28">
+    <w:abstractNumId w:val="25"/>
+  </w:num>
+  <w:num w:numId="29">
+    <w:abstractNumId w:val="10"/>
+  </w:num>
+  <w:num w:numId="30">
     <w:abstractNumId w:val="19"/>
   </w:num>
-  <w:num w:numId="26">
+  <w:num w:numId="31">
+    <w:abstractNumId w:val="6"/>
+  </w:num>
+  <w:num w:numId="32">
+    <w:abstractNumId w:val="8"/>
+  </w:num>
+  <w:num w:numId="33">
     <w:abstractNumId w:val="14"/>
   </w:num>
-  <w:num w:numId="27">
-    <w:abstractNumId w:val="17"/>
+  <w:num w:numId="34">
+    <w:abstractNumId w:val="27"/>
   </w:num>
 </w:numbering>
 </file>
@@ -13003,6 +16409,29 @@
       <w:lang w:eastAsia="en-IN"/>
     </w:rPr>
   </w:style>
+  <w:style w:type="paragraph" w:styleId="Heading4">
+    <w:name w:val="heading 4"/>
+    <w:basedOn w:val="Normal"/>
+    <w:next w:val="Normal"/>
+    <w:link w:val="Heading4Char"/>
+    <w:uiPriority w:val="9"/>
+    <w:semiHidden/>
+    <w:unhideWhenUsed/>
+    <w:qFormat/>
+    <w:rsid w:val="00F56D83"/>
+    <w:pPr>
+      <w:keepNext/>
+      <w:keepLines/>
+      <w:spacing w:before="40" w:after="0"/>
+      <w:outlineLvl w:val="3"/>
+    </w:pPr>
+    <w:rPr>
+      <w:rFonts w:asciiTheme="majorHAnsi" w:eastAsiaTheme="majorEastAsia" w:hAnsiTheme="majorHAnsi" w:cstheme="majorBidi"/>
+      <w:i/>
+      <w:iCs/>
+      <w:color w:val="2F5496" w:themeColor="accent1" w:themeShade="BF"/>
+    </w:rPr>
+  </w:style>
   <w:style w:type="character" w:default="1" w:styleId="DefaultParagraphFont">
     <w:name w:val="Default Paragraph Font"/>
     <w:uiPriority w:val="1"/>
@@ -13129,6 +16558,20 @@
     <w:rPr>
       <w:color w:val="954F72" w:themeColor="followedHyperlink"/>
       <w:u w:val="single"/>
+    </w:rPr>
+  </w:style>
+  <w:style w:type="character" w:customStyle="1" w:styleId="Heading4Char">
+    <w:name w:val="Heading 4 Char"/>
+    <w:basedOn w:val="DefaultParagraphFont"/>
+    <w:link w:val="Heading4"/>
+    <w:uiPriority w:val="9"/>
+    <w:semiHidden/>
+    <w:rsid w:val="00F56D83"/>
+    <w:rPr>
+      <w:rFonts w:asciiTheme="majorHAnsi" w:eastAsiaTheme="majorEastAsia" w:hAnsiTheme="majorHAnsi" w:cstheme="majorBidi"/>
+      <w:i/>
+      <w:iCs/>
+      <w:color w:val="2F5496" w:themeColor="accent1" w:themeShade="BF"/>
     </w:rPr>
   </w:style>
 </w:styles>
